--- a/pwiz_tools/Skyline/Documentation/Tutorials/Skyline Ion Mobility Spectrum Filtering.docx
+++ b/pwiz_tools/Skyline/Documentation/Tutorials/Skyline Ion Mobility Spectrum Filtering.docx
@@ -1,6 +1,6 @@
 
 <file path=word/document.xml><?xml version="1.0" encoding="utf-8"?>
-<w:document xmlns:wpc="http://schemas.microsoft.com/office/word/2010/wordprocessingCanvas" xmlns:cx="http://schemas.microsoft.com/office/drawing/2014/chartex" xmlns:cx1="http://schemas.microsoft.com/office/drawing/2015/9/8/chartex" xmlns:cx2="http://schemas.microsoft.com/office/drawing/2015/10/21/chartex" xmlns:cx3="http://schemas.microsoft.com/office/drawing/2016/5/9/chartex" xmlns:cx4="http://schemas.microsoft.com/office/drawing/2016/5/10/chartex" xmlns:cx5="http://schemas.microsoft.com/office/drawing/2016/5/11/chartex" xmlns:cx6="http://schemas.microsoft.com/office/drawing/2016/5/12/chartex" xmlns:cx7="http://schemas.microsoft.com/office/drawing/2016/5/13/chartex" xmlns:cx8="http://schemas.microsoft.com/office/drawing/2016/5/14/chartex" xmlns:mc="http://schemas.openxmlformats.org/markup-compatibility/2006" xmlns:aink="http://schemas.microsoft.com/office/drawing/2016/ink" xmlns:am3d="http://schemas.microsoft.com/office/drawing/2017/model3d" xmlns:o="urn:schemas-microsoft-com:office:office" xmlns:r="http://schemas.openxmlformats.org/officeDocument/2006/relationships" xmlns:m="http://schemas.openxmlformats.org/officeDocument/2006/math" xmlns:v="urn:schemas-microsoft-com:vml" xmlns:wp14="http://schemas.microsoft.com/office/word/2010/wordprocessingDrawing" xmlns:wp="http://schemas.openxmlformats.org/drawingml/2006/wordprocessingDrawing" xmlns:w10="urn:schemas-microsoft-com:office:word" xmlns:w="http://schemas.openxmlformats.org/wordprocessingml/2006/main" xmlns:w14="http://schemas.microsoft.com/office/word/2010/wordml" xmlns:w15="http://schemas.microsoft.com/office/word/2012/wordml" xmlns:w16cid="http://schemas.microsoft.com/office/word/2016/wordml/cid" xmlns:w16se="http://schemas.microsoft.com/office/word/2015/wordml/symex" xmlns:wpg="http://schemas.microsoft.com/office/word/2010/wordprocessingGroup" xmlns:wpi="http://schemas.microsoft.com/office/word/2010/wordprocessingInk" xmlns:wne="http://schemas.microsoft.com/office/word/2006/wordml" xmlns:wps="http://schemas.microsoft.com/office/word/2010/wordprocessingShape" mc:Ignorable="w14 w15 w16se w16cid wp14">
+<w:document xmlns:wpc="http://schemas.microsoft.com/office/word/2010/wordprocessingCanvas" xmlns:mc="http://schemas.openxmlformats.org/markup-compatibility/2006" xmlns:o="urn:schemas-microsoft-com:office:office" xmlns:r="http://schemas.openxmlformats.org/officeDocument/2006/relationships" xmlns:m="http://schemas.openxmlformats.org/officeDocument/2006/math" xmlns:v="urn:schemas-microsoft-com:vml" xmlns:wp14="http://schemas.microsoft.com/office/word/2010/wordprocessingDrawing" xmlns:wp="http://schemas.openxmlformats.org/drawingml/2006/wordprocessingDrawing" xmlns:w10="urn:schemas-microsoft-com:office:word" xmlns:w="http://schemas.openxmlformats.org/wordprocessingml/2006/main" xmlns:w14="http://schemas.microsoft.com/office/word/2010/wordml" xmlns:wpg="http://schemas.microsoft.com/office/word/2010/wordprocessingGroup" xmlns:wpi="http://schemas.microsoft.com/office/word/2010/wordprocessingInk" xmlns:wne="http://schemas.microsoft.com/office/word/2006/wordml" xmlns:wps="http://schemas.microsoft.com/office/word/2010/wordprocessingShape" mc:Ignorable="w14 wp14">
   <w:body>
     <w:p>
       <w:pPr>
@@ -24,16 +24,36 @@
         <w:t xml:space="preserve"> </w:t>
       </w:r>
       <w:r>
-        <w:t>learn how data from a simple mixture can be used to create drift time predictions</w:t>
-      </w:r>
+        <w:t>learn how data from a simple mixture can be used to create</w:t>
+      </w:r>
+      <w:r>
+        <w:t xml:space="preserve"> an</w:t>
+      </w:r>
+      <w:bookmarkStart w:id="0" w:name="_GoBack"/>
+      <w:bookmarkEnd w:id="0"/>
       <w:r>
         <w:t xml:space="preserve"> </w:t>
       </w:r>
       <w:r>
-        <w:t xml:space="preserve">in ion mobility separation (IMS) </w:t>
-      </w:r>
-      <w:r>
-        <w:t>for use with more complex samples</w:t>
+        <w:t>ion mobility</w:t>
+      </w:r>
+      <w:r>
+        <w:t xml:space="preserve"> </w:t>
+      </w:r>
+      <w:r>
+        <w:t>calibration</w:t>
+      </w:r>
+      <w:r>
+        <w:t xml:space="preserve"> </w:t>
+      </w:r>
+      <w:r>
+        <w:t>for use in</w:t>
+      </w:r>
+      <w:r>
+        <w:t xml:space="preserve"> ion mobility separation (IMS) </w:t>
+      </w:r>
+      <w:r>
+        <w:t>with more complex samples</w:t>
       </w:r>
       <w:r>
         <w:t>.</w:t>
@@ -69,7 +89,19 @@
         <w:t xml:space="preserve"> water,</w:t>
       </w:r>
       <w:r>
-        <w:t xml:space="preserve"> drift times and collision cross sections can be added to a Skyline peptide </w:t>
+        <w:t xml:space="preserve"> </w:t>
+      </w:r>
+      <w:r>
+        <w:t>ion mobilities</w:t>
+      </w:r>
+      <w:r>
+        <w:t xml:space="preserve"> and collision</w:t>
+      </w:r>
+      <w:r>
+        <w:t>al</w:t>
+      </w:r>
+      <w:r>
+        <w:t xml:space="preserve"> cross sections can be added to a Skyline </w:t>
       </w:r>
       <w:r>
         <w:t>document</w:t>
@@ -81,15 +113,24 @@
         <w:t>stored</w:t>
       </w:r>
       <w:r>
+        <w:t xml:space="preserve"> ion mobility</w:t>
+      </w:r>
+      <w:r>
         <w:t xml:space="preserve"> </w:t>
       </w:r>
       <w:r>
+        <w:t xml:space="preserve">(in this tutorial, </w:t>
+      </w:r>
+      <w:r>
         <w:t>drift tim</w:t>
       </w:r>
       <w:r>
         <w:t>e</w:t>
       </w:r>
       <w:r>
+        <w:t>)</w:t>
+      </w:r>
+      <w:r>
         <w:t xml:space="preserve"> for a given precursor can be used to </w:t>
       </w:r>
       <w:r>
@@ -126,7 +167,7 @@
       </w:r>
     </w:p>
     <w:p>
-      <w:hyperlink r:id="rId8" w:history="1">
+      <w:hyperlink r:id="rId9" w:history="1">
         <w:r>
           <w:rPr>
             <w:rStyle w:val="Hyperlink"/>
@@ -167,9 +208,22 @@
         <w:t>:</w:t>
       </w:r>
     </w:p>
-    <w:p>
-      <w:hyperlink w:history="1"/>
-      <w:hyperlink r:id="rId9" w:history="1">
+    <w:bookmarkStart w:id="1" w:name="OLE_LINK3"/>
+    <w:bookmarkStart w:id="2" w:name="OLE_LINK4"/>
+    <w:p>
+      <w:r>
+        <w:fldChar w:fldCharType="begin"/>
+      </w:r>
+      <w:r>
+        <w:instrText xml:space="preserve"> HYPERLINK </w:instrText>
+      </w:r>
+      <w:r>
+        <w:fldChar w:fldCharType="separate"/>
+      </w:r>
+      <w:r>
+        <w:fldChar w:fldCharType="end"/>
+      </w:r>
+      <w:hyperlink r:id="rId10" w:history="1">
         <w:r>
           <w:rPr>
             <w:rStyle w:val="Hyperlink"/>
@@ -178,6 +232,8 @@
         </w:r>
       </w:hyperlink>
     </w:p>
+    <w:bookmarkEnd w:id="1"/>
+    <w:bookmarkEnd w:id="2"/>
     <w:p>
       <w:r>
         <w:t>Extract the files in it to a folder on your computer, like:</w:t>
@@ -256,7 +312,7 @@
           <w:u w:val="single"/>
         </w:rPr>
       </w:pPr>
-      <w:hyperlink r:id="rId10" w:history="1">
+      <w:hyperlink r:id="rId11" w:history="1">
         <w:r>
           <w:rPr>
             <w:rStyle w:val="Hyperlink"/>
@@ -342,41 +398,23 @@
         <w:rPr>
           <w:rFonts w:asciiTheme="minorHAnsi" w:hAnsiTheme="minorHAnsi"/>
         </w:rPr>
-        <w:t xml:space="preserve"> unzip </w:t>
-      </w:r>
-      <w:proofErr w:type="gramStart"/>
+        <w:t xml:space="preserve"> unzip the</w:t>
+      </w:r>
       <w:r>
         <w:rPr>
           <w:rFonts w:asciiTheme="minorHAnsi" w:hAnsiTheme="minorHAnsi"/>
         </w:rPr>
-        <w:t>the</w:t>
+        <w:t xml:space="preserve"> .d files </w:t>
       </w:r>
       <w:r>
         <w:rPr>
           <w:rFonts w:asciiTheme="minorHAnsi" w:hAnsiTheme="minorHAnsi"/>
         </w:rPr>
-        <w:t xml:space="preserve"> .d</w:t>
-      </w:r>
-      <w:proofErr w:type="gramEnd"/>
-      <w:r>
-        <w:rPr>
-          <w:rFonts w:asciiTheme="minorHAnsi" w:hAnsiTheme="minorHAnsi"/>
-        </w:rPr>
-        <w:t xml:space="preserve"> files </w:t>
-      </w:r>
-      <w:r>
-        <w:rPr>
-          <w:rFonts w:asciiTheme="minorHAnsi" w:hAnsiTheme="minorHAnsi"/>
-        </w:rPr>
         <w:t>to your previously created “Documents\</w:t>
       </w:r>
-      <w:proofErr w:type="spellStart"/>
       <w:r>
         <w:t>IMSFiltering</w:t>
       </w:r>
-      <w:bookmarkStart w:id="0" w:name="_GoBack"/>
-      <w:bookmarkEnd w:id="0"/>
-      <w:proofErr w:type="spellEnd"/>
       <w:r>
         <w:t>“</w:t>
       </w:r>
@@ -447,48 +485,31 @@
         <w:rPr>
           <w:i/>
         </w:rPr>
-        <w:t>BSA_Frag_100nM_18May15_Fir_15-04-</w:t>
-      </w:r>
-      <w:proofErr w:type="gramStart"/>
-      <w:r>
-        <w:rPr>
+        <w:t>BSA_Frag_100nM_18May15_Fir_15-04-02.d</w:t>
+      </w:r>
+      <w:r>
+        <w:t xml:space="preserve"> contain</w:t>
+      </w:r>
+      <w:r>
+        <w:rPr>
+          <w:rFonts w:eastAsia="Calibri"/>
+        </w:rPr>
+        <w:t xml:space="preserve">s the raw data from a tryptic digest of BSA standard mix in water, which should make a clean training set for BSA peptide drift times. The file </w:t>
+      </w:r>
+      <w:r>
+        <w:rPr>
+          <w:rFonts w:eastAsia="Calibri"/>
           <w:i/>
         </w:rPr>
-        <w:t>02.d</w:t>
-      </w:r>
-      <w:proofErr w:type="gramEnd"/>
-      <w:r>
-        <w:t xml:space="preserve"> contain</w:t>
-      </w:r>
-      <w:r>
-        <w:rPr>
-          <w:rFonts w:eastAsia="Calibri"/>
-        </w:rPr>
-        <w:t xml:space="preserve">s the raw data from a tryptic digest of BSA standard mix in water, which should make a clean training set for BSA peptide drift times. The file </w:t>
+        <w:t>Yeast_0pt1ug_BSA_10</w:t>
       </w:r>
       <w:r>
         <w:rPr>
           <w:rFonts w:eastAsia="Calibri"/>
           <w:i/>
         </w:rPr>
-        <w:t>Yeast_0pt1ug_BSA_10</w:t>
-      </w:r>
-      <w:r>
-        <w:rPr>
-          <w:rFonts w:eastAsia="Calibri"/>
-          <w:i/>
-        </w:rPr>
-        <w:t>0nM_18May15_Fir_15-04-</w:t>
-      </w:r>
-      <w:proofErr w:type="gramStart"/>
-      <w:r>
-        <w:rPr>
-          <w:rFonts w:eastAsia="Calibri"/>
-          <w:i/>
-        </w:rPr>
-        <w:t>01.d</w:t>
-      </w:r>
-      <w:proofErr w:type="gramEnd"/>
+        <w:t>0nM_18May15_Fir_15-04-01.d</w:t>
+      </w:r>
       <w:r>
         <w:t xml:space="preserve"> contains the raw data from a sample of the BSA standard mix and spiked into a yeast cell lysate background.</w:t>
       </w:r>
@@ -558,14 +579,10 @@
       <w:r>
         <w:t xml:space="preserve"> </w:t>
       </w:r>
-      <w:bookmarkStart w:id="1" w:name="OLE_LINK1"/>
-      <w:bookmarkStart w:id="2" w:name="OLE_LINK2"/>
-      <w:r>
-        <w:t>BSA-</w:t>
-      </w:r>
-      <w:proofErr w:type="spellStart"/>
-      <w:r>
-        <w:t>Training</w:t>
+      <w:bookmarkStart w:id="3" w:name="OLE_LINK1"/>
+      <w:bookmarkStart w:id="4" w:name="OLE_LINK2"/>
+      <w:r>
+        <w:t>BSA-Training</w:t>
       </w:r>
       <w:r>
         <w:rPr>
@@ -574,20 +591,17 @@
         </w:rPr>
         <w:t>.sky</w:t>
       </w:r>
-      <w:bookmarkEnd w:id="1"/>
-      <w:bookmarkEnd w:id="2"/>
-      <w:proofErr w:type="spellEnd"/>
+      <w:bookmarkEnd w:id="3"/>
+      <w:bookmarkEnd w:id="4"/>
       <w:r>
         <w:rPr>
           <w:rFonts w:asciiTheme="minorHAnsi" w:eastAsia="Calibri" w:hAnsiTheme="minorHAnsi" w:cs="Consolas"/>
         </w:rPr>
         <w:t xml:space="preserve"> in your newly created </w:t>
       </w:r>
-      <w:proofErr w:type="spellStart"/>
       <w:r>
         <w:t>IMSFiltering</w:t>
       </w:r>
-      <w:proofErr w:type="spellEnd"/>
       <w:r>
         <w:t xml:space="preserve"> </w:t>
       </w:r>
@@ -633,9 +647,9 @@
           <w:noProof/>
         </w:rPr>
         <w:drawing>
-          <wp:inline distT="0" distB="0" distL="0" distR="0" wp14:anchorId="026632A3" wp14:editId="59F0EFBB">
-            <wp:extent cx="5943600" cy="3752215"/>
-            <wp:effectExtent l="0" t="0" r="0" b="635"/>
+          <wp:inline distT="0" distB="0" distL="0" distR="0" wp14:anchorId="565C617B" wp14:editId="7BF9EFD9">
+            <wp:extent cx="5943600" cy="3795395"/>
+            <wp:effectExtent l="0" t="0" r="0" b="0"/>
             <wp:docPr id="1" name="Picture 1"/>
             <wp:cNvGraphicFramePr>
               <a:graphicFrameLocks xmlns:a="http://schemas.openxmlformats.org/drawingml/2006/main" noChangeAspect="1"/>
@@ -644,201 +658,7 @@
               <a:graphicData uri="http://schemas.openxmlformats.org/drawingml/2006/picture">
                 <pic:pic xmlns:pic="http://schemas.openxmlformats.org/drawingml/2006/picture">
                   <pic:nvPicPr>
-                    <pic:cNvPr id="1" name=""/>
-                    <pic:cNvPicPr/>
-                  </pic:nvPicPr>
-                  <pic:blipFill>
-                    <a:blip r:embed="rId11"/>
-                    <a:stretch>
-                      <a:fillRect/>
-                    </a:stretch>
-                  </pic:blipFill>
-                  <pic:spPr>
-                    <a:xfrm>
-                      <a:off x="0" y="0"/>
-                      <a:ext cx="5943600" cy="3752215"/>
-                    </a:xfrm>
-                    <a:prstGeom prst="rect">
-                      <a:avLst/>
-                    </a:prstGeom>
-                  </pic:spPr>
-                </pic:pic>
-              </a:graphicData>
-            </a:graphic>
-          </wp:inline>
-        </w:drawing>
-      </w:r>
-    </w:p>
-    <w:p>
-      <w:r>
-        <w:t>This document</w:t>
-      </w:r>
-      <w:r>
-        <w:t xml:space="preserve"> is the result of importing </w:t>
-      </w:r>
-      <w:r>
-        <w:t>a peptide search that included a</w:t>
-      </w:r>
-      <w:r>
-        <w:t xml:space="preserve"> BSA digest.  </w:t>
-      </w:r>
-      <w:r>
-        <w:t>I</w:t>
-      </w:r>
-      <w:r>
-        <w:t xml:space="preserve">t </w:t>
-      </w:r>
-      <w:r>
-        <w:t>is set up for full gradient chromatogram extraction</w:t>
-      </w:r>
-      <w:r>
-        <w:t xml:space="preserve"> and at this point does not have any </w:t>
-      </w:r>
-      <w:r>
-        <w:t>I</w:t>
-      </w:r>
-      <w:r>
-        <w:t xml:space="preserve">on </w:t>
-      </w:r>
-      <w:r>
-        <w:t>M</w:t>
-      </w:r>
-      <w:r>
-        <w:t>obility</w:t>
-      </w:r>
-      <w:r>
-        <w:t xml:space="preserve"> information.  The document setting</w:t>
-      </w:r>
-      <w:r>
-        <w:t>s</w:t>
-      </w:r>
-      <w:r>
-        <w:t xml:space="preserve"> are, however, set to accept ion mobility results (data) files.  They can be either standard MS1 data or </w:t>
-      </w:r>
-      <w:r>
-        <w:t xml:space="preserve">“All Ions” </w:t>
-      </w:r>
-      <w:r>
-        <w:t xml:space="preserve">data files with </w:t>
-      </w:r>
-      <w:r>
-        <w:t>alternating low- and high-energy spectra without precursor isolation.</w:t>
-      </w:r>
-      <w:r>
-        <w:t xml:space="preserve"> It is probably worth reviewing the transition settings:</w:t>
-      </w:r>
-    </w:p>
-    <w:p>
-      <w:pPr>
-        <w:pStyle w:val="ListParagraph"/>
-        <w:numPr>
-          <w:ilvl w:val="0"/>
-          <w:numId w:val="4"/>
-        </w:numPr>
-      </w:pPr>
-      <w:r>
-        <w:t xml:space="preserve">On the </w:t>
-      </w:r>
-      <w:r>
-        <w:rPr>
-          <w:b/>
-        </w:rPr>
-        <w:t>Settings</w:t>
-      </w:r>
-      <w:r>
-        <w:t xml:space="preserve"> menu, click </w:t>
-      </w:r>
-      <w:r>
-        <w:rPr>
-          <w:b/>
-        </w:rPr>
-        <w:t>Transition Settings</w:t>
-      </w:r>
-      <w:r>
-        <w:t>.</w:t>
-      </w:r>
-    </w:p>
-    <w:p>
-      <w:pPr>
-        <w:pStyle w:val="ListParagraph"/>
-        <w:numPr>
-          <w:ilvl w:val="0"/>
-          <w:numId w:val="4"/>
-        </w:numPr>
-      </w:pPr>
-      <w:r>
-        <w:t xml:space="preserve">Review the </w:t>
-      </w:r>
-      <w:r>
-        <w:rPr>
-          <w:b/>
-        </w:rPr>
-        <w:t>Filter</w:t>
-      </w:r>
-      <w:r>
-        <w:t xml:space="preserve">, </w:t>
-      </w:r>
-      <w:r>
-        <w:rPr>
-          <w:b/>
-        </w:rPr>
-        <w:t>Library</w:t>
-      </w:r>
-      <w:r>
-        <w:t xml:space="preserve">, </w:t>
-      </w:r>
-      <w:r>
-        <w:rPr>
-          <w:b/>
-        </w:rPr>
-        <w:t>Instrument</w:t>
-      </w:r>
-      <w:r>
-        <w:t xml:space="preserve">, and </w:t>
-      </w:r>
-      <w:r>
-        <w:rPr>
-          <w:b/>
-        </w:rPr>
-        <w:t>Full-Scan</w:t>
-      </w:r>
-      <w:r>
-        <w:t xml:space="preserve"> tabs.</w:t>
-      </w:r>
-    </w:p>
-    <w:p>
-      <w:r>
-        <w:t xml:space="preserve">The </w:t>
-      </w:r>
-      <w:r>
-        <w:rPr>
-          <w:b/>
-        </w:rPr>
-        <w:t>Full-Scan</w:t>
-      </w:r>
-      <w:r>
-        <w:t xml:space="preserve"> tab is especially worth reviewing any time you are importing non-SRM data, and it should look like this:</w:t>
-      </w:r>
-    </w:p>
-    <w:p>
-      <w:r>
-        <w:rPr>
-          <w:noProof/>
-        </w:rPr>
-        <w:lastRenderedPageBreak/>
-        <w:drawing>
-          <wp:inline distT="0" distB="0" distL="0" distR="0" wp14:anchorId="2B7B257E" wp14:editId="56EE5911">
-            <wp:extent cx="3781425" cy="5753100"/>
-            <wp:effectExtent l="0" t="0" r="9525" b="0"/>
-            <wp:docPr id="13" name="Picture 13"/>
-            <wp:cNvGraphicFramePr>
-              <a:graphicFrameLocks xmlns:a="http://schemas.openxmlformats.org/drawingml/2006/main" noChangeAspect="1"/>
-            </wp:cNvGraphicFramePr>
-            <a:graphic xmlns:a="http://schemas.openxmlformats.org/drawingml/2006/main">
-              <a:graphicData uri="http://schemas.openxmlformats.org/drawingml/2006/picture">
-                <pic:pic xmlns:pic="http://schemas.openxmlformats.org/drawingml/2006/picture">
-                  <pic:nvPicPr>
-                    <pic:cNvPr id="1" name=""/>
+                    <pic:cNvPr id="0" name=""/>
                     <pic:cNvPicPr/>
                   </pic:nvPicPr>
                   <pic:blipFill>
@@ -850,7 +670,7 @@
                   <pic:spPr>
                     <a:xfrm>
                       <a:off x="0" y="0"/>
-                      <a:ext cx="3781425" cy="5753100"/>
+                      <a:ext cx="5943600" cy="3795395"/>
                     </a:xfrm>
                     <a:prstGeom prst="rect">
                       <a:avLst/>
@@ -865,120 +685,67 @@
     </w:p>
     <w:p>
       <w:r>
-        <w:t xml:space="preserve">This instructs Skyline to extract 3 precursor isotope peaks from MS1 (low-energy) spectra and fragment ions from MS/MS (high energy) spectra acquired at 20,000 resolving power on a TOF instrument. The acquisition method “DIA” and isolation scheme “All Ions” are what tell Skyline the spectra will be alternating low- and high-energy without precursor isolation. When </w:t>
-      </w:r>
-      <w:r>
-        <w:rPr>
-          <w:b/>
-        </w:rPr>
-        <w:t>Use high-selectivity extraction</w:t>
-      </w:r>
-      <w:r>
-        <w:t xml:space="preserve"> is checked, Skyline </w:t>
-      </w:r>
-      <w:r>
-        <w:t xml:space="preserve">extracts </w:t>
-      </w:r>
-      <w:r>
-        <w:t>a single resolution width around the target m/z, and when it is unchecked Skyline extracts 2x the resolution width, which should increase the total number of ions included in the extraction at the risk increasing interference.</w:t>
-      </w:r>
-    </w:p>
-    <w:p>
-      <w:r>
-        <w:t xml:space="preserve">Finally, the </w:t>
-      </w:r>
-      <w:r>
-        <w:rPr>
-          <w:b/>
-        </w:rPr>
-        <w:t>Include all matching scans</w:t>
-      </w:r>
-      <w:r>
-        <w:t xml:space="preserve"> option tells Skyline to extract full-gradient chromatograms, which is not usually desirable, but in both the retention time and drift time dimensions we do not yet have enough information to narrow the range we want to consider for the target ions. But, with one of the samples being a BSA standard mix injected into water, you can be reasonably sure of finding the ions of </w:t>
-      </w:r>
-      <w:r>
-        <w:lastRenderedPageBreak/>
-        <w:t>interest and training Skyline to restrict the range of consideration in a more complex sample.</w:t>
-      </w:r>
-      <w:r>
-        <w:t xml:space="preserve">  If the initial spectral library document was created under the same chromatographic conditions as the ion mobility data sets, the retention time can be included.</w:t>
-      </w:r>
-    </w:p>
-    <w:p>
-      <w:pPr>
-        <w:pStyle w:val="Heading1"/>
-        <w:spacing w:after="120"/>
-      </w:pPr>
-      <w:r>
-        <w:t>Import the</w:t>
-      </w:r>
-      <w:r>
-        <w:t xml:space="preserve"> Results</w:t>
-      </w:r>
-      <w:r>
-        <w:t xml:space="preserve"> Data</w:t>
-      </w:r>
-    </w:p>
-    <w:p>
-      <w:r>
-        <w:t>In this section, y</w:t>
-      </w:r>
-      <w:r>
-        <w:t xml:space="preserve">ou </w:t>
-      </w:r>
-      <w:r>
-        <w:t>will import both the training data and the mixture data.  Initially</w:t>
-      </w:r>
-      <w:r>
-        <w:t xml:space="preserve">, this is </w:t>
-      </w:r>
-      <w:r>
-        <w:t xml:space="preserve">just to look at the mixture data to see </w:t>
-      </w:r>
-      <w:r>
-        <w:t>the impact of interference</w:t>
-      </w:r>
-      <w:r>
-        <w:t xml:space="preserve"> </w:t>
-      </w:r>
-      <w:r>
-        <w:t xml:space="preserve">among </w:t>
-      </w:r>
-      <w:r>
-        <w:t xml:space="preserve">the </w:t>
-      </w:r>
-      <w:r>
-        <w:t xml:space="preserve">targeted </w:t>
-      </w:r>
-      <w:r>
-        <w:t xml:space="preserve">peptides </w:t>
-      </w:r>
-      <w:r>
-        <w:t xml:space="preserve">and </w:t>
-      </w:r>
-      <w:r>
-        <w:t>the yeast background</w:t>
-      </w:r>
-      <w:r>
-        <w:t xml:space="preserve"> in the mix. </w:t>
-      </w:r>
-      <w:r>
-        <w:t xml:space="preserve"> We will load the training and mixture data </w:t>
-      </w:r>
-      <w:r>
-        <w:t>simultaneously</w:t>
-      </w:r>
-      <w:r>
-        <w:t xml:space="preserve"> just to save time, since Skyline can load </w:t>
-      </w:r>
-      <w:r>
-        <w:t>the two</w:t>
-      </w:r>
-      <w:r>
-        <w:t xml:space="preserve"> in parallel</w:t>
-      </w:r>
-      <w:r>
-        <w:t>.</w:t>
+        <w:t>This document</w:t>
+      </w:r>
+      <w:r>
+        <w:t xml:space="preserve"> is the result of importing </w:t>
+      </w:r>
+      <w:r>
+        <w:t>a peptide search that included a</w:t>
+      </w:r>
+      <w:r>
+        <w:t xml:space="preserve"> BSA digest.  </w:t>
+      </w:r>
+      <w:r>
+        <w:t>I</w:t>
+      </w:r>
+      <w:r>
+        <w:t xml:space="preserve">t </w:t>
+      </w:r>
+      <w:r>
+        <w:t>is set up for full gradient chromatogram extraction</w:t>
+      </w:r>
+      <w:r>
+        <w:t xml:space="preserve"> and at this point does not have any </w:t>
+      </w:r>
+      <w:r>
+        <w:t>I</w:t>
+      </w:r>
+      <w:r>
+        <w:t xml:space="preserve">on </w:t>
+      </w:r>
+      <w:r>
+        <w:t>M</w:t>
+      </w:r>
+      <w:r>
+        <w:t>obility</w:t>
+      </w:r>
+      <w:r>
+        <w:t xml:space="preserve"> information.  The document setting</w:t>
+      </w:r>
+      <w:r>
+        <w:t>s</w:t>
+      </w:r>
+      <w:r>
+        <w:t xml:space="preserve"> are, however, set to accept ion mobility results (</w:t>
+      </w:r>
+      <w:r>
+        <w:t xml:space="preserve">mass spec </w:t>
+      </w:r>
+      <w:r>
+        <w:t xml:space="preserve">data) files.  They can be either standard MS1 data or </w:t>
+      </w:r>
+      <w:r>
+        <w:t xml:space="preserve">“All Ions” </w:t>
+      </w:r>
+      <w:r>
+        <w:t xml:space="preserve">data files with </w:t>
+      </w:r>
+      <w:r>
+        <w:t>alternating low- and high-energy spectra without precursor isolation.</w:t>
+      </w:r>
+      <w:r>
+        <w:t xml:space="preserve"> It is probably worth reviewing the transition settings:</w:t>
       </w:r>
     </w:p>
     <w:p>
@@ -986,52 +753,91 @@
         <w:pStyle w:val="ListParagraph"/>
         <w:numPr>
           <w:ilvl w:val="0"/>
-          <w:numId w:val="1"/>
+          <w:numId w:val="4"/>
         </w:numPr>
       </w:pPr>
       <w:r>
-        <w:t xml:space="preserve">From the </w:t>
-      </w:r>
-      <w:r>
-        <w:rPr>
-          <w:b/>
-        </w:rPr>
-        <w:t>File</w:t>
-      </w:r>
-      <w:r>
-        <w:t xml:space="preserve"> menu, choose </w:t>
-      </w:r>
-      <w:r>
-        <w:rPr>
-          <w:b/>
-        </w:rPr>
-        <w:t>Import</w:t>
-      </w:r>
-      <w:r>
-        <w:t xml:space="preserve"> and click </w:t>
-      </w:r>
-      <w:r>
-        <w:rPr>
-          <w:b/>
-        </w:rPr>
-        <w:t>Results</w:t>
-      </w:r>
-    </w:p>
-    <w:p>
-      <w:r>
-        <w:t xml:space="preserve">Which should bring up the </w:t>
-      </w:r>
-      <w:r>
-        <w:rPr>
-          <w:b/>
-        </w:rPr>
-        <w:t>Import Results</w:t>
-      </w:r>
-      <w:r>
-        <w:t xml:space="preserve"> form</w:t>
-      </w:r>
-      <w:r>
-        <w:t>:</w:t>
+        <w:t xml:space="preserve">On the </w:t>
+      </w:r>
+      <w:r>
+        <w:rPr>
+          <w:b/>
+        </w:rPr>
+        <w:t>Settings</w:t>
+      </w:r>
+      <w:r>
+        <w:t xml:space="preserve"> menu, click </w:t>
+      </w:r>
+      <w:r>
+        <w:rPr>
+          <w:b/>
+        </w:rPr>
+        <w:t>Transition Settings</w:t>
+      </w:r>
+      <w:r>
+        <w:t>.</w:t>
+      </w:r>
+    </w:p>
+    <w:p>
+      <w:pPr>
+        <w:pStyle w:val="ListParagraph"/>
+        <w:numPr>
+          <w:ilvl w:val="0"/>
+          <w:numId w:val="4"/>
+        </w:numPr>
+      </w:pPr>
+      <w:r>
+        <w:t xml:space="preserve">Review the </w:t>
+      </w:r>
+      <w:r>
+        <w:rPr>
+          <w:b/>
+        </w:rPr>
+        <w:t>Filter</w:t>
+      </w:r>
+      <w:r>
+        <w:t xml:space="preserve">, </w:t>
+      </w:r>
+      <w:r>
+        <w:rPr>
+          <w:b/>
+        </w:rPr>
+        <w:t>Library</w:t>
+      </w:r>
+      <w:r>
+        <w:t xml:space="preserve">, </w:t>
+      </w:r>
+      <w:r>
+        <w:rPr>
+          <w:b/>
+        </w:rPr>
+        <w:t>Instrument</w:t>
+      </w:r>
+      <w:r>
+        <w:t xml:space="preserve">, and </w:t>
+      </w:r>
+      <w:r>
+        <w:rPr>
+          <w:b/>
+        </w:rPr>
+        <w:t>Full-Scan</w:t>
+      </w:r>
+      <w:r>
+        <w:t xml:space="preserve"> tabs.</w:t>
+      </w:r>
+    </w:p>
+    <w:p>
+      <w:r>
+        <w:t xml:space="preserve">The </w:t>
+      </w:r>
+      <w:r>
+        <w:rPr>
+          <w:b/>
+        </w:rPr>
+        <w:t>Full-Scan</w:t>
+      </w:r>
+      <w:r>
+        <w:t xml:space="preserve"> tab is especially worth reviewing any time you are importing non-SRM data, and it should look like this:</w:t>
       </w:r>
     </w:p>
     <w:p>
@@ -1039,17 +845,12 @@
         <w:rPr>
           <w:noProof/>
         </w:rPr>
-        <w:t xml:space="preserve"> </w:t>
-      </w:r>
-      <w:r>
-        <w:rPr>
-          <w:noProof/>
-        </w:rPr>
+        <w:lastRenderedPageBreak/>
         <w:drawing>
-          <wp:inline distT="0" distB="0" distL="0" distR="0" wp14:anchorId="01C43459" wp14:editId="11E845B7">
-            <wp:extent cx="3581400" cy="4200525"/>
-            <wp:effectExtent l="0" t="0" r="0" b="9525"/>
-            <wp:docPr id="9" name="Picture 9"/>
+          <wp:inline distT="0" distB="0" distL="0" distR="0" wp14:anchorId="7DED6AA3" wp14:editId="40FB3FB9">
+            <wp:extent cx="3781425" cy="5734050"/>
+            <wp:effectExtent l="0" t="0" r="9525" b="0"/>
+            <wp:docPr id="10" name="Picture 10"/>
             <wp:cNvGraphicFramePr>
               <a:graphicFrameLocks xmlns:a="http://schemas.openxmlformats.org/drawingml/2006/main" noChangeAspect="1"/>
             </wp:cNvGraphicFramePr>
@@ -1057,7 +858,7 @@
               <a:graphicData uri="http://schemas.openxmlformats.org/drawingml/2006/picture">
                 <pic:pic xmlns:pic="http://schemas.openxmlformats.org/drawingml/2006/picture">
                   <pic:nvPicPr>
-                    <pic:cNvPr id="1" name=""/>
+                    <pic:cNvPr id="0" name=""/>
                     <pic:cNvPicPr/>
                   </pic:nvPicPr>
                   <pic:blipFill>
@@ -1069,7 +870,7 @@
                   <pic:spPr>
                     <a:xfrm>
                       <a:off x="0" y="0"/>
-                      <a:ext cx="3581400" cy="4200525"/>
+                      <a:ext cx="3781425" cy="5734050"/>
                     </a:xfrm>
                     <a:prstGeom prst="rect">
                       <a:avLst/>
@@ -1083,6 +884,124 @@
       </w:r>
     </w:p>
     <w:p>
+      <w:r>
+        <w:t xml:space="preserve">This instructs Skyline to extract 3 precursor isotope peaks from MS1 (low-energy) spectra and fragment ions from MS/MS (high energy) spectra acquired at 20,000 resolving power on a TOF instrument. The acquisition method “DIA” and isolation scheme “All Ions” are what tell Skyline the spectra will be alternating low- and high-energy without precursor isolation. When </w:t>
+      </w:r>
+      <w:r>
+        <w:rPr>
+          <w:b/>
+        </w:rPr>
+        <w:t>Use high-selectivity extraction</w:t>
+      </w:r>
+      <w:r>
+        <w:t xml:space="preserve"> is checked, Skyline </w:t>
+      </w:r>
+      <w:r>
+        <w:t xml:space="preserve">extracts </w:t>
+      </w:r>
+      <w:r>
+        <w:t>a single resolution width around the target m/z, and when it is unchecked Skyline extracts 2x the resolution width, which should increase the total number of ions included in the extraction at the risk increasing interference.</w:t>
+      </w:r>
+    </w:p>
+    <w:p>
+      <w:r>
+        <w:t xml:space="preserve">Finally, the </w:t>
+      </w:r>
+      <w:r>
+        <w:rPr>
+          <w:b/>
+        </w:rPr>
+        <w:t>Include all matching scans</w:t>
+      </w:r>
+      <w:r>
+        <w:t xml:space="preserve"> option tells Skyline to extract full-gradient chromatograms, which is not usually desirable, but in both the retention time and drift time dimensions we do not yet have enough information to narrow the range we want to consider for the target ions. But, with one of the samples being a BSA standard mix injected into water, you can be reasonably sure of finding the ions of </w:t>
+      </w:r>
+      <w:r>
+        <w:lastRenderedPageBreak/>
+        <w:t>interest and training Skyline to restrict the range of consideration in a more complex sample.</w:t>
+      </w:r>
+      <w:r>
+        <w:t xml:space="preserve">  If the initial spectral library document was created under the same chromatographic conditions as the ion mobility data sets, the retention time can be included.</w:t>
+      </w:r>
+    </w:p>
+    <w:p>
+      <w:pPr>
+        <w:pStyle w:val="Heading1"/>
+        <w:spacing w:after="120"/>
+      </w:pPr>
+      <w:r>
+        <w:t>Import the</w:t>
+      </w:r>
+      <w:r>
+        <w:t xml:space="preserve"> Results</w:t>
+      </w:r>
+      <w:r>
+        <w:t xml:space="preserve"> Data</w:t>
+      </w:r>
+    </w:p>
+    <w:p>
+      <w:r>
+        <w:t>In this section, y</w:t>
+      </w:r>
+      <w:r>
+        <w:t xml:space="preserve">ou </w:t>
+      </w:r>
+      <w:r>
+        <w:t>will import both the training data and the mixture data.  Initially</w:t>
+      </w:r>
+      <w:r>
+        <w:t xml:space="preserve">, this is </w:t>
+      </w:r>
+      <w:r>
+        <w:t xml:space="preserve">just to look at the mixture data to see </w:t>
+      </w:r>
+      <w:r>
+        <w:t>the impact of interference</w:t>
+      </w:r>
+      <w:r>
+        <w:t xml:space="preserve"> </w:t>
+      </w:r>
+      <w:r>
+        <w:t xml:space="preserve">among </w:t>
+      </w:r>
+      <w:r>
+        <w:t xml:space="preserve">the </w:t>
+      </w:r>
+      <w:r>
+        <w:t xml:space="preserve">targeted </w:t>
+      </w:r>
+      <w:r>
+        <w:t xml:space="preserve">peptides </w:t>
+      </w:r>
+      <w:r>
+        <w:t xml:space="preserve">and </w:t>
+      </w:r>
+      <w:r>
+        <w:t>the yeast background</w:t>
+      </w:r>
+      <w:r>
+        <w:t xml:space="preserve"> in the mix. </w:t>
+      </w:r>
+      <w:r>
+        <w:t xml:space="preserve"> We will load the training and mixture data </w:t>
+      </w:r>
+      <w:r>
+        <w:t>simultaneously</w:t>
+      </w:r>
+      <w:r>
+        <w:t xml:space="preserve"> just to save time, since Skyline can load </w:t>
+      </w:r>
+      <w:r>
+        <w:t>the two</w:t>
+      </w:r>
+      <w:r>
+        <w:t xml:space="preserve"> in parallel</w:t>
+      </w:r>
+      <w:r>
+        <w:t>.</w:t>
+      </w:r>
+    </w:p>
+    <w:p>
       <w:pPr>
         <w:pStyle w:val="ListParagraph"/>
         <w:numPr>
@@ -1091,90 +1010,51 @@
         </w:numPr>
       </w:pPr>
       <w:r>
-        <w:t xml:space="preserve">Set the </w:t>
-      </w:r>
-      <w:r>
-        <w:rPr>
-          <w:b/>
-        </w:rPr>
-        <w:t>File to import simultaneous field</w:t>
-      </w:r>
-      <w:r>
-        <w:t xml:space="preserve"> to “Many”.</w:t>
-      </w:r>
-    </w:p>
-    <w:p>
-      <w:pPr>
-        <w:pStyle w:val="ListParagraph"/>
-        <w:numPr>
-          <w:ilvl w:val="0"/>
-          <w:numId w:val="1"/>
-        </w:numPr>
-      </w:pPr>
-      <w:r>
-        <w:t xml:space="preserve">Check </w:t>
-      </w:r>
-      <w:r>
-        <w:rPr>
-          <w:b/>
-        </w:rPr>
-        <w:t>Show chromatograms during import</w:t>
-      </w:r>
-      <w:r>
-        <w:t>.</w:t>
-      </w:r>
-    </w:p>
-    <w:p>
-      <w:pPr>
-        <w:pStyle w:val="ListParagraph"/>
-        <w:numPr>
-          <w:ilvl w:val="0"/>
-          <w:numId w:val="1"/>
-        </w:numPr>
-      </w:pPr>
-      <w:r>
-        <w:t xml:space="preserve">Click the </w:t>
-      </w:r>
-      <w:r>
-        <w:rPr>
-          <w:b/>
-        </w:rPr>
-        <w:t>OK</w:t>
-      </w:r>
-      <w:r>
-        <w:t xml:space="preserve"> button</w:t>
-      </w:r>
-      <w:r>
-        <w:t>.</w:t>
-      </w:r>
-    </w:p>
-    <w:p>
-      <w:r>
-        <w:lastRenderedPageBreak/>
-        <w:t xml:space="preserve">The </w:t>
-      </w:r>
-      <w:r>
-        <w:rPr>
-          <w:b/>
-        </w:rPr>
-        <w:t xml:space="preserve">Import Results Files </w:t>
-      </w:r>
-      <w:r>
-        <w:t xml:space="preserve">form should appear as below, showing </w:t>
-      </w:r>
-      <w:proofErr w:type="gramStart"/>
-      <w:r>
-        <w:t>the .d</w:t>
-      </w:r>
-      <w:proofErr w:type="gramEnd"/>
-      <w:r>
-        <w:t xml:space="preserve"> files you have extracted into the tutorial folder:</w:t>
-      </w:r>
-    </w:p>
-    <w:p>
-      <w:pPr>
-        <w:keepNext/>
-      </w:pPr>
+        <w:t xml:space="preserve">From the </w:t>
+      </w:r>
+      <w:r>
+        <w:rPr>
+          <w:b/>
+        </w:rPr>
+        <w:t>File</w:t>
+      </w:r>
+      <w:r>
+        <w:t xml:space="preserve"> menu, choose </w:t>
+      </w:r>
+      <w:r>
+        <w:rPr>
+          <w:b/>
+        </w:rPr>
+        <w:t>Import</w:t>
+      </w:r>
+      <w:r>
+        <w:t xml:space="preserve"> and click </w:t>
+      </w:r>
+      <w:r>
+        <w:rPr>
+          <w:b/>
+        </w:rPr>
+        <w:t>Results</w:t>
+      </w:r>
+    </w:p>
+    <w:p>
+      <w:r>
+        <w:t xml:space="preserve">Which should bring up the </w:t>
+      </w:r>
+      <w:r>
+        <w:rPr>
+          <w:b/>
+        </w:rPr>
+        <w:t>Import Results</w:t>
+      </w:r>
+      <w:r>
+        <w:t xml:space="preserve"> form</w:t>
+      </w:r>
+      <w:r>
+        <w:t>:</w:t>
+      </w:r>
+    </w:p>
+    <w:p>
       <w:r>
         <w:rPr>
           <w:noProof/>
@@ -1186,10 +1066,10 @@
           <w:noProof/>
         </w:rPr>
         <w:drawing>
-          <wp:inline distT="0" distB="0" distL="0" distR="0" wp14:anchorId="14B93D38" wp14:editId="1FCA722B">
-            <wp:extent cx="5562600" cy="4019550"/>
-            <wp:effectExtent l="0" t="0" r="0" b="0"/>
-            <wp:docPr id="4" name="Picture 4"/>
+          <wp:inline distT="0" distB="0" distL="0" distR="0" wp14:anchorId="01C43459" wp14:editId="11E845B7">
+            <wp:extent cx="3581400" cy="4200525"/>
+            <wp:effectExtent l="0" t="0" r="0" b="9525"/>
+            <wp:docPr id="9" name="Picture 9"/>
             <wp:cNvGraphicFramePr>
               <a:graphicFrameLocks xmlns:a="http://schemas.openxmlformats.org/drawingml/2006/main" noChangeAspect="1"/>
             </wp:cNvGraphicFramePr>
@@ -1209,7 +1089,7 @@
                   <pic:spPr>
                     <a:xfrm>
                       <a:off x="0" y="0"/>
-                      <a:ext cx="5562600" cy="4019550"/>
+                      <a:ext cx="3581400" cy="4200525"/>
                     </a:xfrm>
                     <a:prstGeom prst="rect">
                       <a:avLst/>
@@ -1231,15 +1111,16 @@
         </w:numPr>
       </w:pPr>
       <w:r>
-        <w:t xml:space="preserve">Select </w:t>
-      </w:r>
-      <w:proofErr w:type="gramStart"/>
-      <w:r>
-        <w:t>both .d</w:t>
-      </w:r>
-      <w:proofErr w:type="gramEnd"/>
-      <w:r>
-        <w:t xml:space="preserve"> files.</w:t>
+        <w:t xml:space="preserve">Set the </w:t>
+      </w:r>
+      <w:r>
+        <w:rPr>
+          <w:b/>
+        </w:rPr>
+        <w:t>File to import simultaneous field</w:t>
+      </w:r>
+      <w:r>
+        <w:t xml:space="preserve"> to “Many”.</w:t>
       </w:r>
     </w:p>
     <w:p>
@@ -1251,16 +1132,55 @@
         </w:numPr>
       </w:pPr>
       <w:r>
+        <w:t xml:space="preserve">Check </w:t>
+      </w:r>
+      <w:r>
+        <w:rPr>
+          <w:b/>
+        </w:rPr>
+        <w:t>Show chromatograms during import</w:t>
+      </w:r>
+      <w:r>
+        <w:t>.</w:t>
+      </w:r>
+    </w:p>
+    <w:p>
+      <w:pPr>
+        <w:pStyle w:val="ListParagraph"/>
+        <w:numPr>
+          <w:ilvl w:val="0"/>
+          <w:numId w:val="1"/>
+        </w:numPr>
+      </w:pPr>
+      <w:r>
         <w:t xml:space="preserve">Click the </w:t>
       </w:r>
       <w:r>
         <w:rPr>
           <w:b/>
         </w:rPr>
-        <w:t>Open</w:t>
-      </w:r>
-      <w:r>
-        <w:t xml:space="preserve"> button.</w:t>
+        <w:t>OK</w:t>
+      </w:r>
+      <w:r>
+        <w:t xml:space="preserve"> button</w:t>
+      </w:r>
+      <w:r>
+        <w:t>.</w:t>
+      </w:r>
+    </w:p>
+    <w:p>
+      <w:r>
+        <w:lastRenderedPageBreak/>
+        <w:t xml:space="preserve">The </w:t>
+      </w:r>
+      <w:r>
+        <w:rPr>
+          <w:b/>
+        </w:rPr>
+        <w:t xml:space="preserve">Import Results Files </w:t>
+      </w:r>
+      <w:r>
+        <w:t>form should appear as below, showing the .d files you have extracted into the tutorial folder:</w:t>
       </w:r>
     </w:p>
     <w:p>
@@ -1268,32 +1188,20 @@
         <w:keepNext/>
       </w:pPr>
       <w:r>
-        <w:lastRenderedPageBreak/>
-        <w:t xml:space="preserve">This should start the import and cause Skyline to show the </w:t>
-      </w:r>
-      <w:r>
-        <w:rPr>
-          <w:b/>
-        </w:rPr>
-        <w:t>Importing Results</w:t>
-      </w:r>
-      <w:r>
-        <w:t xml:space="preserve"> progress form</w:t>
-      </w:r>
-      <w:r>
-        <w:t>:</w:t>
-      </w:r>
-    </w:p>
-    <w:p>
-      <w:r>
         <w:rPr>
           <w:noProof/>
         </w:rPr>
+        <w:t xml:space="preserve"> </w:t>
+      </w:r>
+      <w:r>
+        <w:rPr>
+          <w:noProof/>
+        </w:rPr>
         <w:drawing>
-          <wp:inline distT="0" distB="0" distL="0" distR="0" wp14:anchorId="32444634" wp14:editId="74D9E34B">
-            <wp:extent cx="5943600" cy="3375660"/>
+          <wp:inline distT="0" distB="0" distL="0" distR="0" wp14:anchorId="14B93D38" wp14:editId="1FCA722B">
+            <wp:extent cx="5562600" cy="4019550"/>
             <wp:effectExtent l="0" t="0" r="0" b="0"/>
-            <wp:docPr id="5" name="Picture 5"/>
+            <wp:docPr id="4" name="Picture 4"/>
             <wp:cNvGraphicFramePr>
               <a:graphicFrameLocks xmlns:a="http://schemas.openxmlformats.org/drawingml/2006/main" noChangeAspect="1"/>
             </wp:cNvGraphicFramePr>
@@ -1313,6 +1221,102 @@
                   <pic:spPr>
                     <a:xfrm>
                       <a:off x="0" y="0"/>
+                      <a:ext cx="5562600" cy="4019550"/>
+                    </a:xfrm>
+                    <a:prstGeom prst="rect">
+                      <a:avLst/>
+                    </a:prstGeom>
+                  </pic:spPr>
+                </pic:pic>
+              </a:graphicData>
+            </a:graphic>
+          </wp:inline>
+        </w:drawing>
+      </w:r>
+    </w:p>
+    <w:p>
+      <w:pPr>
+        <w:pStyle w:val="ListParagraph"/>
+        <w:numPr>
+          <w:ilvl w:val="0"/>
+          <w:numId w:val="1"/>
+        </w:numPr>
+      </w:pPr>
+      <w:r>
+        <w:t>Select both .d files.</w:t>
+      </w:r>
+    </w:p>
+    <w:p>
+      <w:pPr>
+        <w:pStyle w:val="ListParagraph"/>
+        <w:numPr>
+          <w:ilvl w:val="0"/>
+          <w:numId w:val="1"/>
+        </w:numPr>
+      </w:pPr>
+      <w:r>
+        <w:t xml:space="preserve">Click the </w:t>
+      </w:r>
+      <w:r>
+        <w:rPr>
+          <w:b/>
+        </w:rPr>
+        <w:t>Open</w:t>
+      </w:r>
+      <w:r>
+        <w:t xml:space="preserve"> button.</w:t>
+      </w:r>
+    </w:p>
+    <w:p>
+      <w:pPr>
+        <w:keepNext/>
+      </w:pPr>
+      <w:r>
+        <w:lastRenderedPageBreak/>
+        <w:t xml:space="preserve">This should start the import and cause Skyline to show the </w:t>
+      </w:r>
+      <w:r>
+        <w:rPr>
+          <w:b/>
+        </w:rPr>
+        <w:t>Importing Results</w:t>
+      </w:r>
+      <w:r>
+        <w:t xml:space="preserve"> progress form</w:t>
+      </w:r>
+      <w:r>
+        <w:t>:</w:t>
+      </w:r>
+    </w:p>
+    <w:p>
+      <w:r>
+        <w:rPr>
+          <w:noProof/>
+        </w:rPr>
+        <w:drawing>
+          <wp:inline distT="0" distB="0" distL="0" distR="0" wp14:anchorId="32444634" wp14:editId="74D9E34B">
+            <wp:extent cx="5943600" cy="3375660"/>
+            <wp:effectExtent l="0" t="0" r="0" b="0"/>
+            <wp:docPr id="5" name="Picture 5"/>
+            <wp:cNvGraphicFramePr>
+              <a:graphicFrameLocks xmlns:a="http://schemas.openxmlformats.org/drawingml/2006/main" noChangeAspect="1"/>
+            </wp:cNvGraphicFramePr>
+            <a:graphic xmlns:a="http://schemas.openxmlformats.org/drawingml/2006/main">
+              <a:graphicData uri="http://schemas.openxmlformats.org/drawingml/2006/picture">
+                <pic:pic xmlns:pic="http://schemas.openxmlformats.org/drawingml/2006/picture">
+                  <pic:nvPicPr>
+                    <pic:cNvPr id="1" name=""/>
+                    <pic:cNvPicPr/>
+                  </pic:nvPicPr>
+                  <pic:blipFill>
+                    <a:blip r:embed="rId16"/>
+                    <a:stretch>
+                      <a:fillRect/>
+                    </a:stretch>
+                  </pic:blipFill>
+                  <pic:spPr>
+                    <a:xfrm>
+                      <a:off x="0" y="0"/>
                       <a:ext cx="5943600" cy="3375660"/>
                     </a:xfrm>
                     <a:prstGeom prst="rect">
@@ -1527,15 +1531,7 @@
         <w:t xml:space="preserve"> the</w:t>
       </w:r>
       <w:r>
-        <w:t xml:space="preserve"> first peptide “</w:t>
-      </w:r>
-      <w:proofErr w:type="gramStart"/>
-      <w:r>
-        <w:t>R.FKDLGEEHFK.G</w:t>
-      </w:r>
-      <w:proofErr w:type="gramEnd"/>
-      <w:r>
-        <w:t xml:space="preserve"> [34, 43] (missed 1)”</w:t>
+        <w:t xml:space="preserve"> first peptide “R.FKDLGEEHFK.G [34, 43] (missed 1)”</w:t>
       </w:r>
     </w:p>
     <w:p>
@@ -1576,138 +1572,6 @@
                 <pic:pic xmlns:pic="http://schemas.openxmlformats.org/drawingml/2006/picture">
                   <pic:nvPicPr>
                     <pic:cNvPr id="0" name="Picture 1"/>
-                    <pic:cNvPicPr>
-                      <a:picLocks noChangeAspect="1" noChangeArrowheads="1"/>
-                    </pic:cNvPicPr>
-                  </pic:nvPicPr>
-                  <pic:blipFill>
-                    <a:blip r:embed="rId16">
-                      <a:extLst>
-                        <a:ext uri="{28A0092B-C50C-407E-A947-70E740481C1C}">
-                          <a14:useLocalDpi xmlns:a14="http://schemas.microsoft.com/office/drawing/2010/main" val="0"/>
-                        </a:ext>
-                      </a:extLst>
-                    </a:blip>
-                    <a:srcRect/>
-                    <a:stretch>
-                      <a:fillRect/>
-                    </a:stretch>
-                  </pic:blipFill>
-                  <pic:spPr bwMode="auto">
-                    <a:xfrm>
-                      <a:off x="0" y="0"/>
-                      <a:ext cx="5934075" cy="5962650"/>
-                    </a:xfrm>
-                    <a:prstGeom prst="rect">
-                      <a:avLst/>
-                    </a:prstGeom>
-                    <a:noFill/>
-                    <a:ln>
-                      <a:noFill/>
-                    </a:ln>
-                  </pic:spPr>
-                </pic:pic>
-              </a:graphicData>
-            </a:graphic>
-          </wp:inline>
-        </w:drawing>
-      </w:r>
-    </w:p>
-    <w:p>
-      <w:pPr>
-        <w:rPr>
-          <w:rFonts w:eastAsia="Calibri"/>
-        </w:rPr>
-      </w:pPr>
-      <w:r>
-        <w:rPr>
-          <w:rFonts w:eastAsia="Calibri"/>
-        </w:rPr>
-        <w:t>The difference is even more pronounced, if you view the entire gradient range by doing the following:</w:t>
-      </w:r>
-    </w:p>
-    <w:p>
-      <w:pPr>
-        <w:pStyle w:val="ListParagraph"/>
-        <w:numPr>
-          <w:ilvl w:val="0"/>
-          <w:numId w:val="5"/>
-        </w:numPr>
-        <w:rPr>
-          <w:rFonts w:eastAsia="Calibri"/>
-        </w:rPr>
-      </w:pPr>
-      <w:r>
-        <w:rPr>
-          <w:rFonts w:eastAsia="Calibri"/>
-        </w:rPr>
-        <w:t xml:space="preserve">On the </w:t>
-      </w:r>
-      <w:r>
-        <w:rPr>
-          <w:rFonts w:eastAsia="Calibri"/>
-          <w:b/>
-        </w:rPr>
-        <w:t>View</w:t>
-      </w:r>
-      <w:r>
-        <w:rPr>
-          <w:rFonts w:eastAsia="Calibri"/>
-        </w:rPr>
-        <w:t xml:space="preserve"> menu, choose </w:t>
-      </w:r>
-      <w:r>
-        <w:rPr>
-          <w:rFonts w:eastAsia="Calibri"/>
-          <w:b/>
-        </w:rPr>
-        <w:t>Auto-Zoom</w:t>
-      </w:r>
-      <w:r>
-        <w:rPr>
-          <w:rFonts w:eastAsia="Calibri"/>
-        </w:rPr>
-        <w:t xml:space="preserve"> and click </w:t>
-      </w:r>
-      <w:r>
-        <w:rPr>
-          <w:rFonts w:eastAsia="Calibri"/>
-          <w:b/>
-        </w:rPr>
-        <w:t>None</w:t>
-      </w:r>
-      <w:r>
-        <w:rPr>
-          <w:rFonts w:eastAsia="Calibri"/>
-        </w:rPr>
-        <w:t xml:space="preserve"> (shift-F11).</w:t>
-      </w:r>
-    </w:p>
-    <w:p>
-      <w:pPr>
-        <w:rPr>
-          <w:rFonts w:eastAsia="Calibri"/>
-        </w:rPr>
-      </w:pPr>
-      <w:r>
-        <w:rPr>
-          <w:rFonts w:eastAsia="Calibri"/>
-          <w:noProof/>
-        </w:rPr>
-        <w:lastRenderedPageBreak/>
-        <w:drawing>
-          <wp:inline distT="0" distB="0" distL="0" distR="0">
-            <wp:extent cx="5934075" cy="5962650"/>
-            <wp:effectExtent l="0" t="0" r="9525" b="0"/>
-            <wp:docPr id="24" name="Picture 24"/>
-            <wp:cNvGraphicFramePr>
-              <a:graphicFrameLocks xmlns:a="http://schemas.openxmlformats.org/drawingml/2006/main" noChangeAspect="1"/>
-            </wp:cNvGraphicFramePr>
-            <a:graphic xmlns:a="http://schemas.openxmlformats.org/drawingml/2006/main">
-              <a:graphicData uri="http://schemas.openxmlformats.org/drawingml/2006/picture">
-                <pic:pic xmlns:pic="http://schemas.openxmlformats.org/drawingml/2006/picture">
-                  <pic:nvPicPr>
-                    <pic:cNvPr id="0" name="Picture 2"/>
                     <pic:cNvPicPr>
                       <a:picLocks noChangeAspect="1" noChangeArrowheads="1"/>
                     </pic:cNvPicPr>
@@ -1755,6 +1619,138 @@
         <w:rPr>
           <w:rFonts w:eastAsia="Calibri"/>
         </w:rPr>
+        <w:t>The difference is even more pronounced, if you view the entire gradient range by doing the following:</w:t>
+      </w:r>
+    </w:p>
+    <w:p>
+      <w:pPr>
+        <w:pStyle w:val="ListParagraph"/>
+        <w:numPr>
+          <w:ilvl w:val="0"/>
+          <w:numId w:val="5"/>
+        </w:numPr>
+        <w:rPr>
+          <w:rFonts w:eastAsia="Calibri"/>
+        </w:rPr>
+      </w:pPr>
+      <w:r>
+        <w:rPr>
+          <w:rFonts w:eastAsia="Calibri"/>
+        </w:rPr>
+        <w:t xml:space="preserve">On the </w:t>
+      </w:r>
+      <w:r>
+        <w:rPr>
+          <w:rFonts w:eastAsia="Calibri"/>
+          <w:b/>
+        </w:rPr>
+        <w:t>View</w:t>
+      </w:r>
+      <w:r>
+        <w:rPr>
+          <w:rFonts w:eastAsia="Calibri"/>
+        </w:rPr>
+        <w:t xml:space="preserve"> menu, choose </w:t>
+      </w:r>
+      <w:r>
+        <w:rPr>
+          <w:rFonts w:eastAsia="Calibri"/>
+          <w:b/>
+        </w:rPr>
+        <w:t>Auto-Zoom</w:t>
+      </w:r>
+      <w:r>
+        <w:rPr>
+          <w:rFonts w:eastAsia="Calibri"/>
+        </w:rPr>
+        <w:t xml:space="preserve"> and click </w:t>
+      </w:r>
+      <w:r>
+        <w:rPr>
+          <w:rFonts w:eastAsia="Calibri"/>
+          <w:b/>
+        </w:rPr>
+        <w:t>None</w:t>
+      </w:r>
+      <w:r>
+        <w:rPr>
+          <w:rFonts w:eastAsia="Calibri"/>
+        </w:rPr>
+        <w:t xml:space="preserve"> (shift-F11).</w:t>
+      </w:r>
+    </w:p>
+    <w:p>
+      <w:pPr>
+        <w:rPr>
+          <w:rFonts w:eastAsia="Calibri"/>
+        </w:rPr>
+      </w:pPr>
+      <w:r>
+        <w:rPr>
+          <w:rFonts w:eastAsia="Calibri"/>
+          <w:noProof/>
+        </w:rPr>
+        <w:lastRenderedPageBreak/>
+        <w:drawing>
+          <wp:inline distT="0" distB="0" distL="0" distR="0">
+            <wp:extent cx="5934075" cy="5962650"/>
+            <wp:effectExtent l="0" t="0" r="9525" b="0"/>
+            <wp:docPr id="24" name="Picture 24"/>
+            <wp:cNvGraphicFramePr>
+              <a:graphicFrameLocks xmlns:a="http://schemas.openxmlformats.org/drawingml/2006/main" noChangeAspect="1"/>
+            </wp:cNvGraphicFramePr>
+            <a:graphic xmlns:a="http://schemas.openxmlformats.org/drawingml/2006/main">
+              <a:graphicData uri="http://schemas.openxmlformats.org/drawingml/2006/picture">
+                <pic:pic xmlns:pic="http://schemas.openxmlformats.org/drawingml/2006/picture">
+                  <pic:nvPicPr>
+                    <pic:cNvPr id="0" name="Picture 2"/>
+                    <pic:cNvPicPr>
+                      <a:picLocks noChangeAspect="1" noChangeArrowheads="1"/>
+                    </pic:cNvPicPr>
+                  </pic:nvPicPr>
+                  <pic:blipFill>
+                    <a:blip r:embed="rId18">
+                      <a:extLst>
+                        <a:ext uri="{28A0092B-C50C-407E-A947-70E740481C1C}">
+                          <a14:useLocalDpi xmlns:a14="http://schemas.microsoft.com/office/drawing/2010/main" val="0"/>
+                        </a:ext>
+                      </a:extLst>
+                    </a:blip>
+                    <a:srcRect/>
+                    <a:stretch>
+                      <a:fillRect/>
+                    </a:stretch>
+                  </pic:blipFill>
+                  <pic:spPr bwMode="auto">
+                    <a:xfrm>
+                      <a:off x="0" y="0"/>
+                      <a:ext cx="5934075" cy="5962650"/>
+                    </a:xfrm>
+                    <a:prstGeom prst="rect">
+                      <a:avLst/>
+                    </a:prstGeom>
+                    <a:noFill/>
+                    <a:ln>
+                      <a:noFill/>
+                    </a:ln>
+                  </pic:spPr>
+                </pic:pic>
+              </a:graphicData>
+            </a:graphic>
+          </wp:inline>
+        </w:drawing>
+      </w:r>
+    </w:p>
+    <w:p>
+      <w:pPr>
+        <w:rPr>
+          <w:rFonts w:eastAsia="Calibri"/>
+        </w:rPr>
+      </w:pPr>
+      <w:r>
+        <w:rPr>
+          <w:rFonts w:eastAsia="Calibri"/>
+        </w:rPr>
         <w:t>Since there are only 38 peptide precursors in this document, you may want to review all 38 to get an overall feel for how the extracted ion chromatograms differ between the two, maybe even both zoomed to the best peak and then quickly with the chromatogram graphs un-zoomed. Before starting this review, do the following:</w:t>
       </w:r>
     </w:p>
@@ -1978,7 +1974,7 @@
                     </pic:cNvPicPr>
                   </pic:nvPicPr>
                   <pic:blipFill>
-                    <a:blip r:embed="rId18">
+                    <a:blip r:embed="rId19">
                       <a:extLst>
                         <a:ext uri="{28A0092B-C50C-407E-A947-70E740481C1C}">
                           <a14:useLocalDpi xmlns:a14="http://schemas.microsoft.com/office/drawing/2010/main" val="0"/>
@@ -2026,7 +2022,14 @@
         <w:rPr>
           <w:rFonts w:eastAsia="Calibri"/>
         </w:rPr>
-        <w:t xml:space="preserve"> view to the right edge of the Skyline window by clicking in the title bar and dragging until the mouse cursor is inside the right-side docking icon.</w:t>
+        <w:t xml:space="preserve"> view to the right edge of the Skyline window by clicking in </w:t>
+      </w:r>
+      <w:r>
+        <w:rPr>
+          <w:rFonts w:eastAsia="Calibri"/>
+        </w:rPr>
+        <w:lastRenderedPageBreak/>
+        <w:t>the title bar and dragging until the mouse cursor is inside the right-side docking icon.</w:t>
       </w:r>
     </w:p>
     <w:p>
@@ -2044,7 +2047,6 @@
         <w:rPr>
           <w:rFonts w:eastAsia="Calibri"/>
         </w:rPr>
-        <w:lastRenderedPageBreak/>
         <w:t xml:space="preserve">On the </w:t>
       </w:r>
       <w:r>
@@ -2324,10 +2326,10 @@
           <w:noProof/>
         </w:rPr>
         <w:drawing>
-          <wp:inline distT="0" distB="0" distL="0" distR="0" wp14:anchorId="2374D177" wp14:editId="70952E9A">
-            <wp:extent cx="5943600" cy="3744595"/>
-            <wp:effectExtent l="0" t="0" r="0" b="8255"/>
-            <wp:docPr id="6" name="Picture 6"/>
+          <wp:inline distT="0" distB="0" distL="0" distR="0" wp14:anchorId="6274796F" wp14:editId="6F7B4260">
+            <wp:extent cx="5943600" cy="3288030"/>
+            <wp:effectExtent l="0" t="0" r="0" b="7620"/>
+            <wp:docPr id="14" name="Picture 14"/>
             <wp:cNvGraphicFramePr>
               <a:graphicFrameLocks xmlns:a="http://schemas.openxmlformats.org/drawingml/2006/main" noChangeAspect="1"/>
             </wp:cNvGraphicFramePr>
@@ -2335,11 +2337,11 @@
               <a:graphicData uri="http://schemas.openxmlformats.org/drawingml/2006/picture">
                 <pic:pic xmlns:pic="http://schemas.openxmlformats.org/drawingml/2006/picture">
                   <pic:nvPicPr>
-                    <pic:cNvPr id="1" name=""/>
+                    <pic:cNvPr id="0" name=""/>
                     <pic:cNvPicPr/>
                   </pic:nvPicPr>
                   <pic:blipFill>
-                    <a:blip r:embed="rId19"/>
+                    <a:blip r:embed="rId20"/>
                     <a:stretch>
                       <a:fillRect/>
                     </a:stretch>
@@ -2347,7 +2349,7 @@
                   <pic:spPr>
                     <a:xfrm>
                       <a:off x="0" y="0"/>
-                      <a:ext cx="5943600" cy="3744595"/>
+                      <a:ext cx="5943600" cy="3288030"/>
                     </a:xfrm>
                     <a:prstGeom prst="rect">
                       <a:avLst/>
@@ -2462,26 +2464,20 @@
         <w:rPr>
           <w:color w:val="000000"/>
         </w:rPr>
-        <w:t xml:space="preserve">EK where Skyline picks a peak at 3.3 minutes in water and 70 minutes in yeast. When you zoom to 3 minutes in yeast, you will find that </w:t>
-      </w:r>
+        <w:t>EK where Skyline picks a peak at 3.3 minutes in water and 70 minutes in yeast. When you zoom to 3 minutes in yeast, you will find that there is really nothing there for Skyline to pick, and this earliest eluting peptide was lost in the chromatography for the yeast sample.</w:t>
+      </w:r>
+    </w:p>
+    <w:p>
+      <w:pPr>
+        <w:rPr>
+          <w:color w:val="000000"/>
+        </w:rPr>
+      </w:pPr>
       <w:r>
         <w:rPr>
           <w:color w:val="000000"/>
         </w:rPr>
         <w:lastRenderedPageBreak/>
-        <w:t>there is really nothing there for Skyline to pick, and this earliest eluting peptide was lost in the chromatography for the yeast sample.</w:t>
-      </w:r>
-    </w:p>
-    <w:p>
-      <w:pPr>
-        <w:rPr>
-          <w:color w:val="000000"/>
-        </w:rPr>
-      </w:pPr>
-      <w:r>
-        <w:rPr>
-          <w:color w:val="000000"/>
-        </w:rPr>
         <w:t>Make a note of this for your future processing. It turns out this peptide was lost in all of the yeast samples in the dilution series you are working with.</w:t>
       </w:r>
     </w:p>
@@ -2599,7 +2595,7 @@
                     <pic:cNvPicPr/>
                   </pic:nvPicPr>
                   <pic:blipFill>
-                    <a:blip r:embed="rId20"/>
+                    <a:blip r:embed="rId21"/>
                     <a:stretch>
                       <a:fillRect/>
                     </a:stretch>
@@ -2744,7 +2740,7 @@
                     </pic:cNvPicPr>
                   </pic:nvPicPr>
                   <pic:blipFill>
-                    <a:blip r:embed="rId21">
+                    <a:blip r:embed="rId22">
                       <a:extLst>
                         <a:ext uri="{28A0092B-C50C-407E-A947-70E740481C1C}">
                           <a14:useLocalDpi xmlns:a14="http://schemas.microsoft.com/office/drawing/2010/main" val="0"/>
@@ -2846,7 +2842,7 @@
                     </pic:cNvPicPr>
                   </pic:nvPicPr>
                   <pic:blipFill>
-                    <a:blip r:embed="rId22">
+                    <a:blip r:embed="rId23">
                       <a:extLst>
                         <a:ext uri="{28A0092B-C50C-407E-A947-70E740481C1C}">
                           <a14:useLocalDpi xmlns:a14="http://schemas.microsoft.com/office/drawing/2010/main" val="0"/>
@@ -2934,7 +2930,7 @@
                     </pic:cNvPicPr>
                   </pic:nvPicPr>
                   <pic:blipFill>
-                    <a:blip r:embed="rId23">
+                    <a:blip r:embed="rId24">
                       <a:extLst>
                         <a:ext uri="{28A0092B-C50C-407E-A947-70E740481C1C}">
                           <a14:useLocalDpi xmlns:a14="http://schemas.microsoft.com/office/drawing/2010/main" val="0"/>
@@ -3016,7 +3012,7 @@
                     </pic:cNvPicPr>
                   </pic:nvPicPr>
                   <pic:blipFill>
-                    <a:blip r:embed="rId24">
+                    <a:blip r:embed="rId25">
                       <a:extLst>
                         <a:ext uri="{28A0092B-C50C-407E-A947-70E740481C1C}">
                           <a14:useLocalDpi xmlns:a14="http://schemas.microsoft.com/office/drawing/2010/main" val="0"/>
@@ -3064,21 +3060,7 @@
         <w:rPr>
           <w:color w:val="000000"/>
         </w:rPr>
-        <w:t xml:space="preserve"> </w:t>
-      </w:r>
-      <w:proofErr w:type="gramStart"/>
-      <w:r>
-        <w:rPr>
-          <w:color w:val="000000"/>
-        </w:rPr>
-        <w:t>button  to</w:t>
-      </w:r>
-      <w:proofErr w:type="gramEnd"/>
-      <w:r>
-        <w:rPr>
-          <w:color w:val="000000"/>
-        </w:rPr>
-        <w:t xml:space="preserve"> change the plot to a 3D spectrum with drift time.</w:t>
+        <w:t xml:space="preserve"> button  to change the plot to a 3D spectrum with drift time.</w:t>
       </w:r>
     </w:p>
     <w:p>
@@ -3110,7 +3092,7 @@
                     </pic:cNvPicPr>
                   </pic:nvPicPr>
                   <pic:blipFill>
-                    <a:blip r:embed="rId25">
+                    <a:blip r:embed="rId26">
                       <a:extLst>
                         <a:ext uri="{28A0092B-C50C-407E-A947-70E740481C1C}">
                           <a14:useLocalDpi xmlns:a14="http://schemas.microsoft.com/office/drawing/2010/main" val="0"/>
@@ -3165,21 +3147,7 @@
         <w:rPr>
           <w:color w:val="000000"/>
         </w:rPr>
-        <w:t xml:space="preserve"> and 25 </w:t>
-      </w:r>
-      <w:proofErr w:type="spellStart"/>
-      <w:r>
-        <w:rPr>
-          <w:color w:val="000000"/>
-        </w:rPr>
-        <w:t>ms</w:t>
-      </w:r>
-      <w:proofErr w:type="spellEnd"/>
-      <w:r>
-        <w:rPr>
-          <w:color w:val="000000"/>
-        </w:rPr>
-        <w:t xml:space="preserve"> drift time.</w:t>
+        <w:t xml:space="preserve"> and 25 ms drift time.</w:t>
       </w:r>
     </w:p>
     <w:p>
@@ -3232,7 +3200,7 @@
                     </pic:cNvPicPr>
                   </pic:nvPicPr>
                   <pic:blipFill>
-                    <a:blip r:embed="rId26">
+                    <a:blip r:embed="rId27">
                       <a:extLst>
                         <a:ext uri="{28A0092B-C50C-407E-A947-70E740481C1C}">
                           <a14:useLocalDpi xmlns:a14="http://schemas.microsoft.com/office/drawing/2010/main" val="0"/>
@@ -3308,256 +3276,6 @@
                 <pic:pic xmlns:pic="http://schemas.openxmlformats.org/drawingml/2006/picture">
                   <pic:nvPicPr>
                     <pic:cNvPr id="0" name="Picture 9"/>
-                    <pic:cNvPicPr>
-                      <a:picLocks noChangeAspect="1" noChangeArrowheads="1"/>
-                    </pic:cNvPicPr>
-                  </pic:nvPicPr>
-                  <pic:blipFill>
-                    <a:blip r:embed="rId27">
-                      <a:extLst>
-                        <a:ext uri="{28A0092B-C50C-407E-A947-70E740481C1C}">
-                          <a14:useLocalDpi xmlns:a14="http://schemas.microsoft.com/office/drawing/2010/main" val="0"/>
-                        </a:ext>
-                      </a:extLst>
-                    </a:blip>
-                    <a:srcRect/>
-                    <a:stretch>
-                      <a:fillRect/>
-                    </a:stretch>
-                  </pic:blipFill>
-                  <pic:spPr bwMode="auto">
-                    <a:xfrm>
-                      <a:off x="0" y="0"/>
-                      <a:ext cx="5943600" cy="2777589"/>
-                    </a:xfrm>
-                    <a:prstGeom prst="rect">
-                      <a:avLst/>
-                    </a:prstGeom>
-                    <a:noFill/>
-                    <a:ln>
-                      <a:noFill/>
-                    </a:ln>
-                  </pic:spPr>
-                </pic:pic>
-              </a:graphicData>
-            </a:graphic>
-          </wp:inline>
-        </w:drawing>
-      </w:r>
-    </w:p>
-    <w:p>
-      <w:pPr>
-        <w:rPr>
-          <w:color w:val="000000"/>
-        </w:rPr>
-      </w:pPr>
-      <w:r>
-        <w:rPr>
-          <w:color w:val="000000"/>
-        </w:rPr>
-        <w:t>This is a typical MS1 spectrum for IM</w:t>
-      </w:r>
-      <w:r>
-        <w:rPr>
-          <w:color w:val="000000"/>
-        </w:rPr>
-        <w:t>-MS data</w:t>
-      </w:r>
-      <w:r>
-        <w:rPr>
-          <w:color w:val="000000"/>
-        </w:rPr>
-        <w:t xml:space="preserve">, with separate distributions of ions showing correlation between </w:t>
-      </w:r>
-      <w:r>
-        <w:rPr>
-          <w:i/>
-          <w:color w:val="000000"/>
-        </w:rPr>
-        <w:t>m/z</w:t>
-      </w:r>
-      <w:r>
-        <w:rPr>
-          <w:color w:val="000000"/>
-        </w:rPr>
-        <w:t xml:space="preserve"> and drift time for separate charge states. A higher slope in the distribution indicates a lower charge state. You can convince yourself of this using the plot navigation features available in all Skyline graphs.</w:t>
-      </w:r>
-    </w:p>
-    <w:p>
-      <w:pPr>
-        <w:pStyle w:val="ListParagraph"/>
-        <w:numPr>
-          <w:ilvl w:val="0"/>
-          <w:numId w:val="7"/>
-        </w:numPr>
-        <w:rPr>
-          <w:color w:val="000000"/>
-        </w:rPr>
-      </w:pPr>
-      <w:r>
-        <w:rPr>
-          <w:color w:val="000000"/>
-        </w:rPr>
-        <w:t>Place the cursor over an area of interest and use mouse-centered zooming to zoom in.</w:t>
-      </w:r>
-    </w:p>
-    <w:p>
-      <w:pPr>
-        <w:pStyle w:val="ListParagraph"/>
-        <w:numPr>
-          <w:ilvl w:val="0"/>
-          <w:numId w:val="7"/>
-        </w:numPr>
-        <w:rPr>
-          <w:color w:val="000000"/>
-        </w:rPr>
-      </w:pPr>
-      <w:r>
-        <w:rPr>
-          <w:color w:val="000000"/>
-        </w:rPr>
-        <w:t>If points start to separate too much in the y-dimension, move the cursor below the x-axis and continue using mouse centered zooming to inspect the isotope distribution of a feature.</w:t>
-      </w:r>
-    </w:p>
-    <w:p>
-      <w:pPr>
-        <w:rPr>
-          <w:color w:val="000000"/>
-        </w:rPr>
-      </w:pPr>
-      <w:r>
-        <w:rPr>
-          <w:color w:val="000000"/>
-        </w:rPr>
-        <w:t xml:space="preserve">You will see that features in the upper distribution have isotopes separated by 1 </w:t>
-      </w:r>
-      <w:r>
-        <w:rPr>
-          <w:i/>
-          <w:color w:val="000000"/>
-        </w:rPr>
-        <w:t>m/z</w:t>
-      </w:r>
-      <w:r>
-        <w:rPr>
-          <w:color w:val="000000"/>
-        </w:rPr>
-        <w:t>, while It is possible to find charge 4 and even 5 ions in this spectrum.</w:t>
-      </w:r>
-    </w:p>
-    <w:p>
-      <w:pPr>
-        <w:rPr>
-          <w:color w:val="000000"/>
-        </w:rPr>
-      </w:pPr>
-      <w:r>
-        <w:rPr>
-          <w:color w:val="000000"/>
-        </w:rPr>
-        <w:t>To inspect a relevant MS/MS spectrum do the following:</w:t>
-      </w:r>
-    </w:p>
-    <w:p>
-      <w:pPr>
-        <w:pStyle w:val="ListParagraph"/>
-        <w:numPr>
-          <w:ilvl w:val="0"/>
-          <w:numId w:val="8"/>
-        </w:numPr>
-        <w:rPr>
-          <w:color w:val="000000"/>
-        </w:rPr>
-      </w:pPr>
-      <w:r>
-        <w:rPr>
-          <w:color w:val="000000"/>
-        </w:rPr>
-        <w:t xml:space="preserve">Click on the </w:t>
-      </w:r>
-      <w:r>
-        <w:rPr>
-          <w:b/>
-          <w:color w:val="000000"/>
-        </w:rPr>
-        <w:t>Zoom to Selection</w:t>
-      </w:r>
-      <w:r>
-        <w:rPr>
-          <w:color w:val="000000"/>
-        </w:rPr>
-        <w:t xml:space="preserve"> button again to zoom back in.</w:t>
-      </w:r>
-    </w:p>
-    <w:p>
-      <w:pPr>
-        <w:pStyle w:val="ListParagraph"/>
-        <w:numPr>
-          <w:ilvl w:val="0"/>
-          <w:numId w:val="8"/>
-        </w:numPr>
-        <w:rPr>
-          <w:color w:val="000000"/>
-        </w:rPr>
-      </w:pPr>
-      <w:r>
-        <w:rPr>
-          <w:color w:val="000000"/>
-        </w:rPr>
-        <w:t>Hover the mouse cursor over the water (left side) y8 fragment chromatogram peak apex until a mustard colored circle appears that tracks the mouse movement, and click on it.</w:t>
-      </w:r>
-    </w:p>
-    <w:p>
-      <w:pPr>
-        <w:rPr>
-          <w:color w:val="000000"/>
-        </w:rPr>
-      </w:pPr>
-      <w:r>
-        <w:rPr>
-          <w:color w:val="000000"/>
-        </w:rPr>
-        <w:t xml:space="preserve">The </w:t>
-      </w:r>
-      <w:r>
-        <w:rPr>
-          <w:b/>
-          <w:color w:val="000000"/>
-        </w:rPr>
-        <w:t>Full-Scan</w:t>
-      </w:r>
-      <w:r>
-        <w:rPr>
-          <w:color w:val="000000"/>
-        </w:rPr>
-        <w:t xml:space="preserve"> graph should change to:</w:t>
-      </w:r>
-    </w:p>
-    <w:p>
-      <w:pPr>
-        <w:rPr>
-          <w:color w:val="000000"/>
-        </w:rPr>
-      </w:pPr>
-      <w:r>
-        <w:rPr>
-          <w:noProof/>
-          <w:color w:val="000000"/>
-        </w:rPr>
-        <w:lastRenderedPageBreak/>
-        <w:drawing>
-          <wp:inline distT="0" distB="0" distL="0" distR="0">
-            <wp:extent cx="5943600" cy="2777589"/>
-            <wp:effectExtent l="0" t="0" r="0" b="3810"/>
-            <wp:docPr id="29" name="Picture 29"/>
-            <wp:cNvGraphicFramePr>
-              <a:graphicFrameLocks xmlns:a="http://schemas.openxmlformats.org/drawingml/2006/main" noChangeAspect="1"/>
-            </wp:cNvGraphicFramePr>
-            <a:graphic xmlns:a="http://schemas.openxmlformats.org/drawingml/2006/main">
-              <a:graphicData uri="http://schemas.openxmlformats.org/drawingml/2006/picture">
-                <pic:pic xmlns:pic="http://schemas.openxmlformats.org/drawingml/2006/picture">
-                  <pic:nvPicPr>
-                    <pic:cNvPr id="0" name="Picture 10"/>
                     <pic:cNvPicPr>
                       <a:picLocks noChangeAspect="1" noChangeArrowheads="1"/>
                     </pic:cNvPicPr>
@@ -3605,90 +3323,32 @@
         <w:rPr>
           <w:color w:val="000000"/>
         </w:rPr>
-        <w:t xml:space="preserve">You can see the most intense visible ion is also at 25 </w:t>
-      </w:r>
-      <w:proofErr w:type="spellStart"/>
+        <w:t>This is a typical MS1 spectrum for IM</w:t>
+      </w:r>
+      <w:r>
+        <w:rPr>
+          <w:color w:val="000000"/>
+        </w:rPr>
+        <w:t>-MS data</w:t>
+      </w:r>
+      <w:r>
+        <w:rPr>
+          <w:color w:val="000000"/>
+        </w:rPr>
+        <w:t xml:space="preserve">, with separate distributions of ions showing correlation between </w:t>
+      </w:r>
       <w:r>
         <w:rPr>
           <w:i/>
           <w:color w:val="000000"/>
         </w:rPr>
-        <w:t>msec</w:t>
-      </w:r>
-      <w:proofErr w:type="spellEnd"/>
-      <w:r>
-        <w:rPr>
-          <w:color w:val="000000"/>
-        </w:rPr>
-        <w:t xml:space="preserve">, consistent with its precursor, with 1 </w:t>
-      </w:r>
-      <w:r>
-        <w:rPr>
-          <w:i/>
-          <w:color w:val="000000"/>
-        </w:rPr>
         <w:t>m/z</w:t>
       </w:r>
       <w:r>
         <w:rPr>
           <w:color w:val="000000"/>
         </w:rPr>
-        <w:t xml:space="preserve"> isotope spacing, consistent with the expectation of a singly-charge y8 ion. but even in water there are probably at least 2 other ions visible at 30 and 40 </w:t>
-      </w:r>
-      <w:proofErr w:type="spellStart"/>
-      <w:r>
-        <w:rPr>
-          <w:color w:val="000000"/>
-        </w:rPr>
-        <w:t>ms</w:t>
-      </w:r>
-      <w:proofErr w:type="spellEnd"/>
-      <w:r>
-        <w:rPr>
-          <w:color w:val="000000"/>
-        </w:rPr>
-        <w:t xml:space="preserve"> contributing to the extracted intensity. The singly charged ion at 40 </w:t>
-      </w:r>
-      <w:proofErr w:type="spellStart"/>
-      <w:r>
-        <w:rPr>
-          <w:color w:val="000000"/>
-        </w:rPr>
-        <w:t>ms</w:t>
-      </w:r>
-      <w:proofErr w:type="spellEnd"/>
-      <w:r>
-        <w:rPr>
-          <w:color w:val="000000"/>
-        </w:rPr>
-        <w:t xml:space="preserve"> appears to line up very closely with the ion of interest, and might be the same y8 ion contributed by a lower charge state of the peptide. The ion at 30 </w:t>
-      </w:r>
-      <w:proofErr w:type="spellStart"/>
-      <w:r>
-        <w:rPr>
-          <w:color w:val="000000"/>
-        </w:rPr>
-        <w:t>ms</w:t>
-      </w:r>
-      <w:proofErr w:type="spellEnd"/>
-      <w:r>
-        <w:rPr>
-          <w:color w:val="000000"/>
-        </w:rPr>
-        <w:t xml:space="preserve">, however, may have a lighter monoisotopic peak and with 0.5 </w:t>
-      </w:r>
-      <w:r>
-        <w:rPr>
-          <w:i/>
-          <w:color w:val="000000"/>
-        </w:rPr>
-        <w:t>m/z</w:t>
-      </w:r>
-      <w:r>
-        <w:rPr>
-          <w:color w:val="000000"/>
-        </w:rPr>
-        <w:t xml:space="preserve"> isotopic spacing is clearly at doubly charged fragment ion.</w:t>
+        <w:t xml:space="preserve"> and drift time for separate charge states. A higher slope in the distribution indicates a lower charge state. You can convince yourself of this using the plot navigation features available in all Skyline graphs.</w:t>
       </w:r>
     </w:p>
     <w:p>
@@ -3696,7 +3356,7 @@
         <w:pStyle w:val="ListParagraph"/>
         <w:numPr>
           <w:ilvl w:val="0"/>
-          <w:numId w:val="9"/>
+          <w:numId w:val="7"/>
         </w:numPr>
         <w:rPr>
           <w:color w:val="000000"/>
@@ -3706,7 +3366,82 @@
         <w:rPr>
           <w:color w:val="000000"/>
         </w:rPr>
-        <w:t xml:space="preserve">Click the </w:t>
+        <w:t>Place the cursor over an area of interest and use mouse-centered zooming to zoom in.</w:t>
+      </w:r>
+    </w:p>
+    <w:p>
+      <w:pPr>
+        <w:pStyle w:val="ListParagraph"/>
+        <w:numPr>
+          <w:ilvl w:val="0"/>
+          <w:numId w:val="7"/>
+        </w:numPr>
+        <w:rPr>
+          <w:color w:val="000000"/>
+        </w:rPr>
+      </w:pPr>
+      <w:r>
+        <w:rPr>
+          <w:color w:val="000000"/>
+        </w:rPr>
+        <w:t>If points start to separate too much in the y-dimension, move the cursor below the x-axis and continue using mouse centered zooming to inspect the isotope distribution of a feature.</w:t>
+      </w:r>
+    </w:p>
+    <w:p>
+      <w:pPr>
+        <w:rPr>
+          <w:color w:val="000000"/>
+        </w:rPr>
+      </w:pPr>
+      <w:r>
+        <w:rPr>
+          <w:color w:val="000000"/>
+        </w:rPr>
+        <w:t xml:space="preserve">You will see that features in the upper distribution have isotopes separated by 1 </w:t>
+      </w:r>
+      <w:r>
+        <w:rPr>
+          <w:i/>
+          <w:color w:val="000000"/>
+        </w:rPr>
+        <w:t>m/z</w:t>
+      </w:r>
+      <w:r>
+        <w:rPr>
+          <w:color w:val="000000"/>
+        </w:rPr>
+        <w:t>, while It is possible to find charge 4 and even 5 ions in this spectrum.</w:t>
+      </w:r>
+    </w:p>
+    <w:p>
+      <w:pPr>
+        <w:rPr>
+          <w:color w:val="000000"/>
+        </w:rPr>
+      </w:pPr>
+      <w:r>
+        <w:rPr>
+          <w:color w:val="000000"/>
+        </w:rPr>
+        <w:t>To inspect a relevant MS/MS spectrum do the following:</w:t>
+      </w:r>
+    </w:p>
+    <w:p>
+      <w:pPr>
+        <w:pStyle w:val="ListParagraph"/>
+        <w:numPr>
+          <w:ilvl w:val="0"/>
+          <w:numId w:val="8"/>
+        </w:numPr>
+        <w:rPr>
+          <w:color w:val="000000"/>
+        </w:rPr>
+      </w:pPr>
+      <w:r>
+        <w:rPr>
+          <w:color w:val="000000"/>
+        </w:rPr>
+        <w:t xml:space="preserve">Click on the </w:t>
       </w:r>
       <w:r>
         <w:rPr>
@@ -3719,7 +3454,51 @@
         <w:rPr>
           <w:color w:val="000000"/>
         </w:rPr>
-        <w:t xml:space="preserve"> button again to see the entire 3D MS/MS spectrum.</w:t>
+        <w:t xml:space="preserve"> button again to zoom back in.</w:t>
+      </w:r>
+    </w:p>
+    <w:p>
+      <w:pPr>
+        <w:pStyle w:val="ListParagraph"/>
+        <w:numPr>
+          <w:ilvl w:val="0"/>
+          <w:numId w:val="8"/>
+        </w:numPr>
+        <w:rPr>
+          <w:color w:val="000000"/>
+        </w:rPr>
+      </w:pPr>
+      <w:r>
+        <w:rPr>
+          <w:color w:val="000000"/>
+        </w:rPr>
+        <w:t>Hover the mouse cursor over the water (left side) y8 fragment chromatogram peak apex until a mustard colored circle appears that tracks the mouse movement, and click on it.</w:t>
+      </w:r>
+    </w:p>
+    <w:p>
+      <w:pPr>
+        <w:rPr>
+          <w:color w:val="000000"/>
+        </w:rPr>
+      </w:pPr>
+      <w:r>
+        <w:rPr>
+          <w:color w:val="000000"/>
+        </w:rPr>
+        <w:t xml:space="preserve">The </w:t>
+      </w:r>
+      <w:r>
+        <w:rPr>
+          <w:b/>
+          <w:color w:val="000000"/>
+        </w:rPr>
+        <w:t>Full-Scan</w:t>
+      </w:r>
+      <w:r>
+        <w:rPr>
+          <w:color w:val="000000"/>
+        </w:rPr>
+        <w:t xml:space="preserve"> graph should change to:</w:t>
       </w:r>
     </w:p>
     <w:p>
@@ -3733,11 +3512,12 @@
           <w:noProof/>
           <w:color w:val="000000"/>
         </w:rPr>
+        <w:lastRenderedPageBreak/>
         <w:drawing>
           <wp:inline distT="0" distB="0" distL="0" distR="0">
             <wp:extent cx="5943600" cy="2777589"/>
             <wp:effectExtent l="0" t="0" r="0" b="3810"/>
-            <wp:docPr id="30" name="Picture 30"/>
+            <wp:docPr id="29" name="Picture 29"/>
             <wp:cNvGraphicFramePr>
               <a:graphicFrameLocks xmlns:a="http://schemas.openxmlformats.org/drawingml/2006/main" noChangeAspect="1"/>
             </wp:cNvGraphicFramePr>
@@ -3745,7 +3525,7 @@
               <a:graphicData uri="http://schemas.openxmlformats.org/drawingml/2006/picture">
                 <pic:pic xmlns:pic="http://schemas.openxmlformats.org/drawingml/2006/picture">
                   <pic:nvPicPr>
-                    <pic:cNvPr id="0" name="Picture 11"/>
+                    <pic:cNvPr id="0" name="Picture 10"/>
                     <pic:cNvPicPr>
                       <a:picLocks noChangeAspect="1" noChangeArrowheads="1"/>
                     </pic:cNvPicPr>
@@ -3793,67 +3573,77 @@
         <w:rPr>
           <w:color w:val="000000"/>
         </w:rPr>
-        <w:t xml:space="preserve">This is also a typical MS/MS spectrum, where you can imagine each horizontal stripe as a top-down view of a normal 2D spectrum. You can also see some remaining evidence of the charge 1 distribution you saw in the MS1 spectrum. This early implementation of the Agilent IMS instrument required a constant </w:t>
-      </w:r>
-      <w:r>
-        <w:rPr>
-          <w:color w:val="000000"/>
-        </w:rPr>
-        <w:lastRenderedPageBreak/>
-        <w:t xml:space="preserve">collision energy, and one was chosen to fragment charge 2 and 3 ions best. </w:t>
-      </w:r>
-      <w:r>
-        <w:rPr>
-          <w:color w:val="000000"/>
-        </w:rPr>
-        <w:t>In general, you can interpret horizontal distributions of ions as fragments and diagonal distributions as left-over poorly fragmented precursors.</w:t>
-      </w:r>
-    </w:p>
-    <w:p>
-      <w:pPr>
-        <w:rPr>
-          <w:color w:val="000000"/>
-        </w:rPr>
-      </w:pPr>
-      <w:r>
-        <w:rPr>
-          <w:color w:val="000000"/>
-        </w:rPr>
-        <w:t xml:space="preserve">Clearly there is a lot more going on in this 3D space than just the signal you want extracted at 25 </w:t>
-      </w:r>
-      <w:proofErr w:type="spellStart"/>
-      <w:r>
-        <w:rPr>
-          <w:color w:val="000000"/>
-        </w:rPr>
-        <w:t>ms</w:t>
-      </w:r>
-      <w:proofErr w:type="spellEnd"/>
-      <w:r>
-        <w:rPr>
-          <w:color w:val="000000"/>
-        </w:rPr>
-        <w:t xml:space="preserve"> drift time.</w:t>
-      </w:r>
-      <w:r>
-        <w:rPr>
-          <w:color w:val="000000"/>
-        </w:rPr>
-        <w:t xml:space="preserve"> Take a moment to click on other points in both the water and yeast chromatograms, including the interferences to the left of the peak of interest. You will see how much more complicated these spectra are in the yeast sample and more evidence of the peptide at 30 </w:t>
-      </w:r>
-      <w:proofErr w:type="spellStart"/>
-      <w:r>
-        <w:rPr>
-          <w:color w:val="000000"/>
-        </w:rPr>
-        <w:t>ms</w:t>
-      </w:r>
-      <w:proofErr w:type="spellEnd"/>
-      <w:r>
-        <w:rPr>
-          <w:color w:val="000000"/>
-        </w:rPr>
-        <w:t xml:space="preserve"> drift time.</w:t>
+        <w:t xml:space="preserve">You can see the most intense visible ion is also at 25 </w:t>
+      </w:r>
+      <w:r>
+        <w:rPr>
+          <w:i/>
+          <w:color w:val="000000"/>
+        </w:rPr>
+        <w:t>msec</w:t>
+      </w:r>
+      <w:r>
+        <w:rPr>
+          <w:color w:val="000000"/>
+        </w:rPr>
+        <w:t xml:space="preserve">, consistent with its precursor, with 1 </w:t>
+      </w:r>
+      <w:r>
+        <w:rPr>
+          <w:i/>
+          <w:color w:val="000000"/>
+        </w:rPr>
+        <w:t>m/z</w:t>
+      </w:r>
+      <w:r>
+        <w:rPr>
+          <w:color w:val="000000"/>
+        </w:rPr>
+        <w:t xml:space="preserve"> isotope spacing, consistent with the expectation of a singly-charge y8 ion. but even in water there are probably at least 2 other ions visible at 30 and 40 ms contributing to the extracted intensity. The singly charged ion at 40 ms appears to line up very closely with the ion of interest, and might be the same y8 ion contributed by a lower charge state of the peptide. The ion at 30 ms, however, may have a lighter monoisotopic peak and with 0.5 </w:t>
+      </w:r>
+      <w:r>
+        <w:rPr>
+          <w:i/>
+          <w:color w:val="000000"/>
+        </w:rPr>
+        <w:t>m/z</w:t>
+      </w:r>
+      <w:r>
+        <w:rPr>
+          <w:color w:val="000000"/>
+        </w:rPr>
+        <w:t xml:space="preserve"> isotopic spacing is clearly at doubly charged fragment ion.</w:t>
+      </w:r>
+    </w:p>
+    <w:p>
+      <w:pPr>
+        <w:pStyle w:val="ListParagraph"/>
+        <w:numPr>
+          <w:ilvl w:val="0"/>
+          <w:numId w:val="9"/>
+        </w:numPr>
+        <w:rPr>
+          <w:color w:val="000000"/>
+        </w:rPr>
+      </w:pPr>
+      <w:r>
+        <w:rPr>
+          <w:color w:val="000000"/>
+        </w:rPr>
+        <w:t xml:space="preserve">Click the </w:t>
+      </w:r>
+      <w:r>
+        <w:rPr>
+          <w:b/>
+          <w:color w:val="000000"/>
+        </w:rPr>
+        <w:t>Zoom to Selection</w:t>
+      </w:r>
+      <w:r>
+        <w:rPr>
+          <w:color w:val="000000"/>
+        </w:rPr>
+        <w:t xml:space="preserve"> button again to see the entire 3D MS/MS spectrum.</w:t>
       </w:r>
     </w:p>
     <w:p>
@@ -3865,12 +3655,13 @@
       <w:r>
         <w:rPr>
           <w:noProof/>
+          <w:color w:val="000000"/>
         </w:rPr>
         <w:drawing>
-          <wp:inline distT="0" distB="0" distL="0" distR="0" wp14:anchorId="6F31B7D4" wp14:editId="6A0C8F70">
-            <wp:extent cx="5943600" cy="2781300"/>
-            <wp:effectExtent l="0" t="0" r="0" b="0"/>
-            <wp:docPr id="31" name="Picture 31"/>
+          <wp:inline distT="0" distB="0" distL="0" distR="0">
+            <wp:extent cx="5943600" cy="2777589"/>
+            <wp:effectExtent l="0" t="0" r="0" b="3810"/>
+            <wp:docPr id="30" name="Picture 30"/>
             <wp:cNvGraphicFramePr>
               <a:graphicFrameLocks xmlns:a="http://schemas.openxmlformats.org/drawingml/2006/main" noChangeAspect="1"/>
             </wp:cNvGraphicFramePr>
@@ -3878,23 +3669,36 @@
               <a:graphicData uri="http://schemas.openxmlformats.org/drawingml/2006/picture">
                 <pic:pic xmlns:pic="http://schemas.openxmlformats.org/drawingml/2006/picture">
                   <pic:nvPicPr>
-                    <pic:cNvPr id="1" name=""/>
-                    <pic:cNvPicPr/>
+                    <pic:cNvPr id="0" name="Picture 11"/>
+                    <pic:cNvPicPr>
+                      <a:picLocks noChangeAspect="1" noChangeArrowheads="1"/>
+                    </pic:cNvPicPr>
                   </pic:nvPicPr>
                   <pic:blipFill>
-                    <a:blip r:embed="rId30"/>
+                    <a:blip r:embed="rId30">
+                      <a:extLst>
+                        <a:ext uri="{28A0092B-C50C-407E-A947-70E740481C1C}">
+                          <a14:useLocalDpi xmlns:a14="http://schemas.microsoft.com/office/drawing/2010/main" val="0"/>
+                        </a:ext>
+                      </a:extLst>
+                    </a:blip>
+                    <a:srcRect/>
                     <a:stretch>
                       <a:fillRect/>
                     </a:stretch>
                   </pic:blipFill>
-                  <pic:spPr>
+                  <pic:spPr bwMode="auto">
                     <a:xfrm>
                       <a:off x="0" y="0"/>
-                      <a:ext cx="5943600" cy="2781300"/>
+                      <a:ext cx="5943600" cy="2777589"/>
                     </a:xfrm>
                     <a:prstGeom prst="rect">
                       <a:avLst/>
                     </a:prstGeom>
+                    <a:noFill/>
+                    <a:ln>
+                      <a:noFill/>
+                    </a:ln>
                   </pic:spPr>
                 </pic:pic>
               </a:graphicData>
@@ -3905,496 +3709,64 @@
     </w:p>
     <w:p>
       <w:pPr>
-        <w:pStyle w:val="Heading1"/>
-        <w:spacing w:after="120"/>
-      </w:pPr>
-      <w:r>
-        <w:t>Training a Drift Time Predictor</w:t>
-      </w:r>
-    </w:p>
-    <w:p>
-      <w:r>
-        <w:t xml:space="preserve">It should be clear now that the selectivity of chromatogram extraction in MS/MS and even MS1 can be made more selective, reducing the risk of interference from ions being targeted, by extracting from only a limited drift time range around the drift time at which the ion is expected. Like other aspects of targeted extraction, </w:t>
-      </w:r>
-      <w:r>
-        <w:t>the highest confidence and selectivity is achieved when retention times and drift times as well as preferential fragment ions are known</w:t>
-      </w:r>
-      <w:r>
-        <w:t xml:space="preserve"> from a prior measurement </w:t>
-      </w:r>
-      <w:r>
-        <w:t>and stored in libraries</w:t>
-      </w:r>
-      <w:r>
-        <w:t>.</w:t>
-      </w:r>
-      <w:r>
-        <w:t xml:space="preserve"> </w:t>
-      </w:r>
-    </w:p>
-    <w:p>
-      <w:r>
-        <w:t>Though not described in this document, it is possible to process “All Ions” data sets which contain MS/MS fragment data with the latest version of Spectrum Mill (</w:t>
-      </w:r>
-      <w:r>
-        <w:t xml:space="preserve">or PLGS for Waters data sets) with the result that the peptide </w:t>
-      </w:r>
-      <w:r>
-        <w:t>spectrum matching</w:t>
-      </w:r>
-      <w:r>
-        <w:t xml:space="preserve"> results already are annotated with drift time and in the case of Agilent data sets, if the data file previously had a </w:t>
-      </w:r>
-      <w:r>
-        <w:t xml:space="preserve">Single Field </w:t>
-      </w:r>
-      <w:r>
-        <w:t xml:space="preserve">calibration applied, then also with collision cross sections.  </w:t>
-      </w:r>
-    </w:p>
-    <w:p>
-      <w:r>
-        <w:t xml:space="preserve">In this tutorial, however, we will use the most broadly applicable approach of </w:t>
-      </w:r>
-      <w:r>
-        <w:t xml:space="preserve">learning the drift times </w:t>
-      </w:r>
-      <w:r>
-        <w:t xml:space="preserve">and collision cross section (if the data files have been </w:t>
-      </w:r>
-      <w:r>
-        <w:t xml:space="preserve">Single Field </w:t>
-      </w:r>
-      <w:r>
-        <w:t xml:space="preserve">calibrated) </w:t>
-      </w:r>
-      <w:r>
-        <w:t xml:space="preserve">directly from </w:t>
-      </w:r>
-      <w:r>
-        <w:t>the BSA standard</w:t>
-      </w:r>
-      <w:r>
-        <w:t xml:space="preserve"> sample and then applying it to more complex data.</w:t>
-      </w:r>
-      <w:r>
-        <w:t xml:space="preserve">  This is accomplished via the Drift Time Predictor.  </w:t>
-      </w:r>
-      <w:r>
-        <w:t xml:space="preserve">Here predictor is meant in the same sense as the Retention Time Predictor, since it is used to predict where the ions will appear in drift time in new runs. </w:t>
-      </w:r>
-      <w:r>
-        <w:t xml:space="preserve">The process proceeds by finding the best </w:t>
-      </w:r>
-      <w:r>
+        <w:rPr>
+          <w:color w:val="000000"/>
+        </w:rPr>
+      </w:pPr>
+      <w:r>
+        <w:rPr>
+          <w:color w:val="000000"/>
+        </w:rPr>
+        <w:t xml:space="preserve">This is also a typical MS/MS spectrum, where you can imagine each horizontal stripe as a top-down view of a normal 2D spectrum. You can also see some remaining evidence of the charge 1 distribution you saw in the MS1 spectrum. This early implementation of the Agilent IMS instrument required a constant </w:t>
+      </w:r>
+      <w:r>
+        <w:rPr>
+          <w:color w:val="000000"/>
+        </w:rPr>
         <w:lastRenderedPageBreak/>
-        <w:t xml:space="preserve">match in drift time and recording this </w:t>
-      </w:r>
-      <w:r>
-        <w:t>in a library with association to</w:t>
-      </w:r>
-      <w:r>
-        <w:t xml:space="preserve"> respective peptides precursors.  When the file </w:t>
-      </w:r>
-      <w:r>
-        <w:t>h</w:t>
-      </w:r>
-      <w:r>
-        <w:t xml:space="preserve">as previously been </w:t>
-      </w:r>
-      <w:r>
-        <w:t xml:space="preserve">Single Field </w:t>
-      </w:r>
-      <w:r>
-        <w:t>calibrated then the</w:t>
-      </w:r>
-      <w:r>
-        <w:t xml:space="preserve"> library entries are recorded with</w:t>
-      </w:r>
-      <w:r>
-        <w:t xml:space="preserve"> a collision cross section and calibration is applied to determine the actual drift time for each respective data file.</w:t>
-      </w:r>
-    </w:p>
-    <w:p>
-      <w:r>
-        <w:t>To train the drift time predictor for this tutorial, first remove the yeast data by doing the following:</w:t>
-      </w:r>
-    </w:p>
-    <w:p>
-      <w:pPr>
-        <w:pStyle w:val="ListParagraph"/>
-        <w:numPr>
-          <w:ilvl w:val="0"/>
-          <w:numId w:val="9"/>
-        </w:numPr>
-      </w:pPr>
-      <w:r>
-        <w:t xml:space="preserve">Close the </w:t>
-      </w:r>
-      <w:r>
-        <w:rPr>
-          <w:b/>
-        </w:rPr>
-        <w:t>Full-Scan</w:t>
-      </w:r>
-      <w:r>
-        <w:t xml:space="preserve"> window.</w:t>
-      </w:r>
-    </w:p>
-    <w:p>
-      <w:pPr>
-        <w:pStyle w:val="ListParagraph"/>
-        <w:numPr>
-          <w:ilvl w:val="0"/>
-          <w:numId w:val="9"/>
-        </w:numPr>
-      </w:pPr>
-      <w:r>
-        <w:t xml:space="preserve">From the </w:t>
-      </w:r>
-      <w:r>
-        <w:rPr>
-          <w:b/>
-        </w:rPr>
-        <w:t>Edit</w:t>
-      </w:r>
-      <w:r>
-        <w:t xml:space="preserve"> menu, click </w:t>
-      </w:r>
-      <w:r>
-        <w:rPr>
-          <w:b/>
-        </w:rPr>
-        <w:t>Manage Results</w:t>
-      </w:r>
-      <w:r>
-        <w:t xml:space="preserve"> (ctrl-R).</w:t>
-      </w:r>
-    </w:p>
-    <w:p>
-      <w:pPr>
-        <w:pStyle w:val="ListParagraph"/>
-        <w:numPr>
-          <w:ilvl w:val="0"/>
-          <w:numId w:val="9"/>
-        </w:numPr>
-      </w:pPr>
-      <w:r>
-        <w:t>Select the “</w:t>
-      </w:r>
-      <w:r>
-        <w:t>Yeast_0pt1ug_BSA_100nM_18May15_Fir_15-04-01</w:t>
-      </w:r>
-      <w:r>
-        <w:t>” replicate</w:t>
-      </w:r>
-      <w:r>
-        <w:t>.</w:t>
-      </w:r>
-    </w:p>
-    <w:p>
-      <w:pPr>
-        <w:pStyle w:val="ListParagraph"/>
-        <w:numPr>
-          <w:ilvl w:val="0"/>
-          <w:numId w:val="9"/>
-        </w:numPr>
-      </w:pPr>
-      <w:r>
-        <w:t xml:space="preserve">Click the </w:t>
-      </w:r>
-      <w:r>
-        <w:rPr>
-          <w:b/>
-        </w:rPr>
-        <w:t>Remove</w:t>
-      </w:r>
-      <w:r>
-        <w:t xml:space="preserve"> button.</w:t>
-      </w:r>
-    </w:p>
-    <w:p>
-      <w:pPr>
-        <w:pStyle w:val="ListParagraph"/>
-        <w:numPr>
-          <w:ilvl w:val="0"/>
-          <w:numId w:val="9"/>
-        </w:numPr>
-      </w:pPr>
-      <w:r>
-        <w:t xml:space="preserve">Click the </w:t>
-      </w:r>
-      <w:r>
-        <w:rPr>
-          <w:b/>
-        </w:rPr>
-        <w:t>OK</w:t>
-      </w:r>
-      <w:r>
-        <w:t xml:space="preserve"> button.</w:t>
-      </w:r>
-    </w:p>
-    <w:p>
-      <w:pPr>
-        <w:pStyle w:val="ListParagraph"/>
-        <w:numPr>
-          <w:ilvl w:val="0"/>
-          <w:numId w:val="9"/>
-        </w:numPr>
-      </w:pPr>
-      <w:r>
-        <w:t xml:space="preserve">On the </w:t>
-      </w:r>
-      <w:r>
-        <w:rPr>
-          <w:b/>
-        </w:rPr>
-        <w:t>File</w:t>
-      </w:r>
-      <w:r>
-        <w:t xml:space="preserve"> menu, click </w:t>
-      </w:r>
-      <w:r>
-        <w:rPr>
-          <w:b/>
-        </w:rPr>
-        <w:t>Save</w:t>
-      </w:r>
-      <w:r>
-        <w:t xml:space="preserve"> (ctrl-S) to permanently remove the imported results.</w:t>
-      </w:r>
-    </w:p>
-    <w:p>
-      <w:r>
-        <w:t>And then train the predictor by doing the following:</w:t>
-      </w:r>
-    </w:p>
-    <w:p>
-      <w:pPr>
-        <w:pStyle w:val="ListParagraph"/>
-        <w:numPr>
-          <w:ilvl w:val="0"/>
-          <w:numId w:val="10"/>
-        </w:numPr>
-      </w:pPr>
-      <w:r>
-        <w:t xml:space="preserve">On the </w:t>
-      </w:r>
-      <w:r>
-        <w:rPr>
-          <w:b/>
-        </w:rPr>
-        <w:t>Settings</w:t>
-      </w:r>
-      <w:r>
-        <w:t xml:space="preserve"> menu, click </w:t>
-      </w:r>
-      <w:r>
-        <w:rPr>
-          <w:b/>
-        </w:rPr>
-        <w:t>Peptide Settings</w:t>
-      </w:r>
-      <w:r>
-        <w:t>.</w:t>
-      </w:r>
-    </w:p>
-    <w:p>
-      <w:pPr>
-        <w:pStyle w:val="ListParagraph"/>
-        <w:numPr>
-          <w:ilvl w:val="0"/>
-          <w:numId w:val="10"/>
-        </w:numPr>
-      </w:pPr>
-      <w:r>
-        <w:t xml:space="preserve">Click the </w:t>
-      </w:r>
-      <w:r>
-        <w:rPr>
-          <w:b/>
-        </w:rPr>
-        <w:t>Prediction</w:t>
-      </w:r>
-      <w:r>
-        <w:t xml:space="preserve"> tab.</w:t>
-      </w:r>
-    </w:p>
-    <w:p>
-      <w:pPr>
-        <w:pStyle w:val="ListParagraph"/>
-        <w:numPr>
-          <w:ilvl w:val="0"/>
-          <w:numId w:val="10"/>
-        </w:numPr>
-      </w:pPr>
-      <w:r>
-        <w:t xml:space="preserve">In the </w:t>
-      </w:r>
-      <w:r>
-        <w:rPr>
-          <w:b/>
-        </w:rPr>
-        <w:t>Drift time predictor</w:t>
-      </w:r>
-      <w:r>
-        <w:t xml:space="preserve"> dropdown list, click </w:t>
-      </w:r>
-      <w:r>
-        <w:rPr>
-          <w:b/>
-        </w:rPr>
-        <w:t>Add</w:t>
-      </w:r>
-      <w:r>
-        <w:t>.</w:t>
-      </w:r>
-    </w:p>
-    <w:p>
-      <w:pPr>
-        <w:pStyle w:val="ListParagraph"/>
-        <w:numPr>
-          <w:ilvl w:val="0"/>
-          <w:numId w:val="10"/>
-        </w:numPr>
-      </w:pPr>
-      <w:r>
-        <w:t xml:space="preserve">In the </w:t>
-      </w:r>
-      <w:r>
-        <w:rPr>
-          <w:b/>
-        </w:rPr>
-        <w:t>Name</w:t>
-      </w:r>
-      <w:r>
-        <w:t xml:space="preserve"> field of the </w:t>
-      </w:r>
-      <w:r>
-        <w:rPr>
-          <w:b/>
-        </w:rPr>
-        <w:t xml:space="preserve">Edit Drift Time Predictor </w:t>
-      </w:r>
-      <w:r>
-        <w:t>form that appears enter “BSA”.</w:t>
-      </w:r>
-    </w:p>
-    <w:p>
-      <w:pPr>
-        <w:pStyle w:val="ListParagraph"/>
-        <w:numPr>
-          <w:ilvl w:val="0"/>
-          <w:numId w:val="10"/>
-        </w:numPr>
-      </w:pPr>
-      <w:r>
-        <w:t xml:space="preserve">In the </w:t>
-      </w:r>
-      <w:r>
-        <w:rPr>
-          <w:b/>
-        </w:rPr>
-        <w:t>Resolving power</w:t>
-      </w:r>
-      <w:r>
-        <w:t xml:space="preserve"> field enter “50”.</w:t>
-      </w:r>
-    </w:p>
-    <w:p>
-      <w:pPr>
-        <w:pStyle w:val="ListParagraph"/>
-        <w:numPr>
-          <w:ilvl w:val="0"/>
-          <w:numId w:val="10"/>
-        </w:numPr>
-      </w:pPr>
-      <w:r>
-        <w:t xml:space="preserve">Click the </w:t>
-      </w:r>
-      <w:r>
-        <w:rPr>
-          <w:b/>
-        </w:rPr>
-        <w:t>Use Results</w:t>
-      </w:r>
-      <w:r>
-        <w:t xml:space="preserve"> button.</w:t>
-      </w:r>
-    </w:p>
-    <w:p>
-      <w:pPr>
-        <w:rPr>
-          <w:color w:val="000000"/>
-        </w:rPr>
-      </w:pPr>
-      <w:r>
-        <w:t xml:space="preserve">This starts the training process, which enumerates each peptide precursor loading the apex MS1 and MS/MS spectra just as you did manually for the charge 3 precursor of the peptide </w:t>
-      </w:r>
-      <w:r>
-        <w:rPr>
-          <w:color w:val="000000"/>
-        </w:rPr>
-        <w:t>NE</w:t>
-      </w:r>
-      <w:r>
-        <w:rPr>
-          <w:b/>
-          <w:bCs/>
-          <w:color w:val="000000"/>
-          <w:u w:val="single"/>
-        </w:rPr>
-        <w:t>C</w:t>
-      </w:r>
-      <w:r>
-        <w:rPr>
-          <w:color w:val="000000"/>
-        </w:rPr>
-        <w:t xml:space="preserve">FLSHKDDSPDLPK. Skyline then determines the resolution width drift time range that would produce the maximum signal </w:t>
-      </w:r>
-      <w:r>
-        <w:rPr>
-          <w:color w:val="000000"/>
-        </w:rPr>
-        <w:t>i</w:t>
-      </w:r>
-      <w:r>
-        <w:rPr>
-          <w:color w:val="000000"/>
-        </w:rPr>
-        <w:t>n the MS1 spectrum</w:t>
-      </w:r>
-      <w:r>
-        <w:rPr>
-          <w:color w:val="000000"/>
-        </w:rPr>
-        <w:t xml:space="preserve"> for the targeted </w:t>
-      </w:r>
-      <w:r>
-        <w:rPr>
-          <w:i/>
-          <w:color w:val="000000"/>
-        </w:rPr>
-        <w:t>m/z</w:t>
-      </w:r>
-      <w:r>
-        <w:rPr>
-          <w:color w:val="000000"/>
-        </w:rPr>
-        <w:t xml:space="preserve"> ranges. It then does the same for MS/MS and records any small shift that may separate the MS1 and MS/MS signal. When this is done, the form should look like:</w:t>
-      </w:r>
-    </w:p>
-    <w:p>
+        <w:t xml:space="preserve">collision energy, and one was chosen to fragment charge 2 and 3 ions best. </w:t>
+      </w:r>
+      <w:r>
+        <w:rPr>
+          <w:color w:val="000000"/>
+        </w:rPr>
+        <w:t>In general, you can interpret horizontal distributions of ions as fragments and diagonal distributions as left-over poorly fragmented precursors.</w:t>
+      </w:r>
+    </w:p>
+    <w:p>
+      <w:pPr>
+        <w:rPr>
+          <w:color w:val="000000"/>
+        </w:rPr>
+      </w:pPr>
+      <w:r>
+        <w:rPr>
+          <w:color w:val="000000"/>
+        </w:rPr>
+        <w:t>Clearly there is a lot more going on in this 3D space than just the signal you want extracted at 25 ms drift time.</w:t>
+      </w:r>
+      <w:r>
+        <w:rPr>
+          <w:color w:val="000000"/>
+        </w:rPr>
+        <w:t xml:space="preserve"> Take a moment to click on other points in both the water and yeast chromatograms, including the interferences to the left of the peak of interest. You will see how much more complicated these spectra are in the yeast sample and more evidence of the peptide at 30 ms drift time.</w:t>
+      </w:r>
+    </w:p>
+    <w:p>
+      <w:pPr>
+        <w:rPr>
+          <w:color w:val="000000"/>
+        </w:rPr>
+      </w:pPr>
       <w:r>
         <w:rPr>
           <w:noProof/>
         </w:rPr>
-        <w:lastRenderedPageBreak/>
         <w:drawing>
-          <wp:inline distT="0" distB="0" distL="0" distR="0" wp14:anchorId="399AE27B" wp14:editId="1B73481F">
-            <wp:extent cx="5124450" cy="4276725"/>
-            <wp:effectExtent l="0" t="0" r="0" b="9525"/>
-            <wp:docPr id="3" name="Picture 3"/>
+          <wp:inline distT="0" distB="0" distL="0" distR="0" wp14:anchorId="6F31B7D4" wp14:editId="6A0C8F70">
+            <wp:extent cx="5943600" cy="2781300"/>
+            <wp:effectExtent l="0" t="0" r="0" b="0"/>
+            <wp:docPr id="31" name="Picture 31"/>
             <wp:cNvGraphicFramePr>
               <a:graphicFrameLocks xmlns:a="http://schemas.openxmlformats.org/drawingml/2006/main" noChangeAspect="1"/>
             </wp:cNvGraphicFramePr>
@@ -4414,7 +3786,7 @@
                   <pic:spPr>
                     <a:xfrm>
                       <a:off x="0" y="0"/>
-                      <a:ext cx="5124450" cy="4276725"/>
+                      <a:ext cx="5943600" cy="2781300"/>
                     </a:xfrm>
                     <a:prstGeom prst="rect">
                       <a:avLst/>
@@ -4428,108 +3800,174 @@
       </w:r>
     </w:p>
     <w:p>
-      <w:r>
-        <w:t xml:space="preserve">Note that the peptide </w:t>
-      </w:r>
-      <w:r>
-        <w:rPr>
-          <w:color w:val="000000"/>
-        </w:rPr>
-        <w:t>NE</w:t>
-      </w:r>
-      <w:r>
-        <w:rPr>
-          <w:b/>
-          <w:bCs/>
-          <w:color w:val="000000"/>
-          <w:u w:val="single"/>
-        </w:rPr>
+      <w:pPr>
+        <w:pStyle w:val="Heading1"/>
+        <w:spacing w:after="120"/>
+      </w:pPr>
+      <w:r>
+        <w:t>Training an Ion Mobility Calibration</w:t>
+      </w:r>
+    </w:p>
+    <w:p>
+      <w:r>
+        <w:t xml:space="preserve">It should be clear now that the selectivity of chromatogram extraction in MS/MS and even MS1 can be made more selective, reducing the risk of interference from ions being targeted, by extracting from only a limited drift time range around the drift time at which the ion is expected. Like other aspects of targeted extraction, </w:t>
+      </w:r>
+      <w:r>
+        <w:t>the highest confidence and selectivity is achieved when retention times and drift times as well as preferential fragment ions are known</w:t>
+      </w:r>
+      <w:r>
+        <w:t xml:space="preserve"> from a prior measurement </w:t>
+      </w:r>
+      <w:r>
+        <w:t>and stored in libraries</w:t>
+      </w:r>
+      <w:r>
+        <w:t>.</w:t>
+      </w:r>
+      <w:r>
+        <w:t xml:space="preserve"> </w:t>
+      </w:r>
+    </w:p>
+    <w:p>
+      <w:r>
+        <w:t>Though not described in this document, it is possible to process “All Ions” data sets which contain MS/MS fragment data with the latest version of Spectrum Mill (</w:t>
+      </w:r>
+      <w:r>
+        <w:t xml:space="preserve">or PLGS for Waters data sets) with the result that the peptide </w:t>
+      </w:r>
+      <w:r>
+        <w:t>spectrum matching</w:t>
+      </w:r>
+      <w:r>
+        <w:t xml:space="preserve"> results already are annotated with drift time and in the case of Agilent data sets, if the data file previously had a </w:t>
+      </w:r>
+      <w:r>
+        <w:t xml:space="preserve">Single Field </w:t>
+      </w:r>
+      <w:r>
+        <w:t xml:space="preserve">calibration applied, then also with </w:t>
+      </w:r>
+      <w:r>
+        <w:t>collisional cross section</w:t>
+      </w:r>
+      <w:r>
+        <w:t xml:space="preserve">s.  </w:t>
+      </w:r>
+    </w:p>
+    <w:p>
+      <w:r>
+        <w:t xml:space="preserve">In this tutorial, however, we will use the most broadly applicable approach of </w:t>
+      </w:r>
+      <w:r>
+        <w:t xml:space="preserve">learning the drift times </w:t>
+      </w:r>
+      <w:r>
+        <w:t>and collision</w:t>
+      </w:r>
+      <w:r>
+        <w:t>al</w:t>
+      </w:r>
+      <w:r>
+        <w:t xml:space="preserve"> cross section (if the data files have been </w:t>
+      </w:r>
+      <w:r>
+        <w:t xml:space="preserve">Single Field </w:t>
+      </w:r>
+      <w:r>
+        <w:t xml:space="preserve">calibrated) </w:t>
+      </w:r>
+      <w:r>
+        <w:t xml:space="preserve">directly from </w:t>
+      </w:r>
+      <w:r>
+        <w:t>the BSA standard</w:t>
+      </w:r>
+      <w:r>
+        <w:t xml:space="preserve"> sample and then applying it to more complex data.</w:t>
+      </w:r>
+      <w:r>
+        <w:t xml:space="preserve">  This is accomplished </w:t>
+      </w:r>
+      <w:r>
+        <w:t xml:space="preserve">by creating an </w:t>
+      </w:r>
+      <w:r>
+        <w:t xml:space="preserve"> </w:t>
+      </w:r>
+      <w:r>
+        <w:t xml:space="preserve">Ion </w:t>
+      </w:r>
+      <w:r>
+        <w:t>M</w:t>
+      </w:r>
+      <w:r>
+        <w:t xml:space="preserve">obility </w:t>
+      </w:r>
+      <w:r>
         <w:t>C</w:t>
       </w:r>
       <w:r>
-        <w:rPr>
-          <w:color w:val="000000"/>
-        </w:rPr>
-        <w:t>FLSHKDDSPDLPK you have been looking at was found to yield peak intensity at 24</w:t>
-      </w:r>
-      <w:r>
-        <w:rPr>
-          <w:color w:val="000000"/>
-        </w:rPr>
-        <w:t xml:space="preserve">.5064 </w:t>
-      </w:r>
-      <w:proofErr w:type="spellStart"/>
-      <w:r>
-        <w:rPr>
-          <w:color w:val="000000"/>
-        </w:rPr>
-        <w:t>msec</w:t>
-      </w:r>
-      <w:proofErr w:type="spellEnd"/>
-      <w:r>
-        <w:rPr>
-          <w:color w:val="000000"/>
-        </w:rPr>
-        <w:t>, about where you would expect from the 3D spectrum plots you have examined.</w:t>
-      </w:r>
-    </w:p>
-    <w:p>
-      <w:r>
-        <w:t xml:space="preserve">Note </w:t>
-      </w:r>
-      <w:r>
-        <w:t xml:space="preserve">also </w:t>
-      </w:r>
-      <w:r>
-        <w:t xml:space="preserve">that the CCS column is left empty. </w:t>
-      </w:r>
-      <w:r>
-        <w:t xml:space="preserve">As previously mentioned when a </w:t>
+        <w:t>alibration</w:t>
+      </w:r>
+      <w:r>
+        <w:t xml:space="preserve"> based on automated inspection of the data</w:t>
+      </w:r>
+      <w:r>
+        <w:t xml:space="preserve">.  </w:t>
+      </w:r>
+      <w:r>
+        <w:t xml:space="preserve"> </w:t>
+      </w:r>
+      <w:r>
+        <w:t xml:space="preserve">The process proceeds by finding the best match in drift time and recording this </w:t>
+      </w:r>
+      <w:r>
+        <w:t>in a library with association to</w:t>
+      </w:r>
+      <w:r>
+        <w:t xml:space="preserve"> respective peptide precursors.  </w:t>
+      </w:r>
+      <w:r>
+        <w:lastRenderedPageBreak/>
+        <w:t xml:space="preserve">When the file </w:t>
+      </w:r>
+      <w:r>
+        <w:t>h</w:t>
+      </w:r>
+      <w:r>
+        <w:t xml:space="preserve">as previously been </w:t>
       </w:r>
       <w:r>
         <w:t xml:space="preserve">Single Field </w:t>
       </w:r>
       <w:r>
-        <w:t xml:space="preserve">calibration has been applied to the data prior to processing, then </w:t>
-      </w:r>
-      <w:r>
-        <w:t xml:space="preserve">the </w:t>
-      </w:r>
-      <w:r>
-        <w:t xml:space="preserve">CCS </w:t>
-      </w:r>
-      <w:r>
-        <w:t xml:space="preserve">value would be calculated and stored as well, allowing for </w:t>
-      </w:r>
-      <w:r>
-        <w:t xml:space="preserve">calibrated </w:t>
-      </w:r>
-      <w:r>
-        <w:t xml:space="preserve">drift time </w:t>
-      </w:r>
-      <w:r>
-        <w:t xml:space="preserve">extraction </w:t>
-      </w:r>
-      <w:r>
-        <w:t xml:space="preserve">in </w:t>
-      </w:r>
-      <w:r>
-        <w:t>all results data sets</w:t>
-      </w:r>
-      <w:r>
-        <w:t>. In this case, the files do not support CCS calibration. So, you will have to rely on drift time consistency between runs, which work</w:t>
-      </w:r>
-      <w:r>
-        <w:t>s</w:t>
-      </w:r>
-      <w:r>
-        <w:t xml:space="preserve"> without issue in this </w:t>
-      </w:r>
-      <w:r>
-        <w:t>example</w:t>
-      </w:r>
-      <w:r>
-        <w:t>.</w:t>
+        <w:t>calibrated then the</w:t>
+      </w:r>
+      <w:r>
+        <w:t xml:space="preserve"> library entries are recorded with</w:t>
+      </w:r>
+      <w:r>
+        <w:t xml:space="preserve"> a collision</w:t>
+      </w:r>
+      <w:r>
+        <w:t>al</w:t>
+      </w:r>
+      <w:r>
+        <w:t xml:space="preserve"> cross section and calibration is applied to determine the actual drift time for each respective data file.</w:t>
+      </w:r>
+      <w:r>
+        <w:t xml:space="preserve"> (The mass spec data in this example lacks single field calibration, so CCS values all come up as zero.)</w:t>
+      </w:r>
+    </w:p>
+    <w:p>
+      <w:r>
+        <w:t xml:space="preserve">To train the </w:t>
+      </w:r>
+      <w:r>
+        <w:t>ion mobility calibration</w:t>
+      </w:r>
+      <w:r>
+        <w:t xml:space="preserve"> for this tutorial, first remove the yeast data by doing the following:</w:t>
       </w:r>
     </w:p>
     <w:p>
@@ -4537,67 +3975,387 @@
         <w:pStyle w:val="ListParagraph"/>
         <w:numPr>
           <w:ilvl w:val="0"/>
-          <w:numId w:val="11"/>
+          <w:numId w:val="9"/>
         </w:numPr>
       </w:pPr>
       <w:r>
+        <w:t xml:space="preserve">Close the </w:t>
+      </w:r>
+      <w:r>
+        <w:rPr>
+          <w:b/>
+        </w:rPr>
+        <w:t>Full-Scan</w:t>
+      </w:r>
+      <w:r>
+        <w:t xml:space="preserve"> window.</w:t>
+      </w:r>
+    </w:p>
+    <w:p>
+      <w:pPr>
+        <w:pStyle w:val="ListParagraph"/>
+        <w:numPr>
+          <w:ilvl w:val="0"/>
+          <w:numId w:val="9"/>
+        </w:numPr>
+      </w:pPr>
+      <w:r>
+        <w:t xml:space="preserve">From the </w:t>
+      </w:r>
+      <w:r>
+        <w:rPr>
+          <w:b/>
+        </w:rPr>
+        <w:t>Edit</w:t>
+      </w:r>
+      <w:r>
+        <w:t xml:space="preserve"> menu, click </w:t>
+      </w:r>
+      <w:r>
+        <w:rPr>
+          <w:b/>
+        </w:rPr>
+        <w:t>Manage Results</w:t>
+      </w:r>
+      <w:r>
+        <w:t xml:space="preserve"> (ctrl-R).</w:t>
+      </w:r>
+    </w:p>
+    <w:p>
+      <w:pPr>
+        <w:pStyle w:val="ListParagraph"/>
+        <w:numPr>
+          <w:ilvl w:val="0"/>
+          <w:numId w:val="9"/>
+        </w:numPr>
+      </w:pPr>
+      <w:r>
+        <w:t>Select the “</w:t>
+      </w:r>
+      <w:r>
+        <w:t>Yeast_0pt1ug_BSA_100nM_18May15_Fir_15-04-01</w:t>
+      </w:r>
+      <w:r>
+        <w:t>” replicate</w:t>
+      </w:r>
+      <w:r>
+        <w:t>.</w:t>
+      </w:r>
+    </w:p>
+    <w:p>
+      <w:pPr>
+        <w:pStyle w:val="ListParagraph"/>
+        <w:numPr>
+          <w:ilvl w:val="0"/>
+          <w:numId w:val="9"/>
+        </w:numPr>
+      </w:pPr>
+      <w:r>
         <w:t xml:space="preserve">Click the </w:t>
       </w:r>
       <w:r>
         <w:rPr>
           <w:b/>
         </w:rPr>
+        <w:t>Remove</w:t>
+      </w:r>
+      <w:r>
+        <w:t xml:space="preserve"> button.</w:t>
+      </w:r>
+    </w:p>
+    <w:p>
+      <w:pPr>
+        <w:pStyle w:val="ListParagraph"/>
+        <w:numPr>
+          <w:ilvl w:val="0"/>
+          <w:numId w:val="9"/>
+        </w:numPr>
+      </w:pPr>
+      <w:r>
+        <w:t xml:space="preserve">Click the </w:t>
+      </w:r>
+      <w:r>
+        <w:rPr>
+          <w:b/>
+        </w:rPr>
         <w:t>OK</w:t>
       </w:r>
       <w:r>
-        <w:t xml:space="preserve"> button to save the drift time predictor.</w:t>
-      </w:r>
-    </w:p>
-    <w:p>
-      <w:r>
-        <w:t xml:space="preserve">Make sure your new predictor is selected in the </w:t>
-      </w:r>
-      <w:r>
-        <w:rPr>
-          <w:b/>
-        </w:rPr>
-        <w:t xml:space="preserve">Peptide Settings </w:t>
-      </w:r>
-      <w:r>
-        <w:t xml:space="preserve">– </w:t>
-      </w:r>
-      <w:r>
-        <w:rPr>
-          <w:b/>
-        </w:rPr>
-        <w:t>Prediction</w:t>
-      </w:r>
-      <w:r>
-        <w:t xml:space="preserve"> tab </w:t>
-      </w:r>
-      <w:r>
-        <w:t>and</w:t>
-      </w:r>
-      <w:r>
-        <w:t xml:space="preserve"> that </w:t>
-      </w:r>
-      <w:r>
-        <w:rPr>
-          <w:b/>
-        </w:rPr>
-        <w:t>Use measured retention times when present</w:t>
-      </w:r>
-      <w:r>
-        <w:t xml:space="preserve"> is checked and the </w:t>
-      </w:r>
-      <w:r>
-        <w:rPr>
-          <w:b/>
-        </w:rPr>
-        <w:t>Time window</w:t>
-      </w:r>
-      <w:r>
-        <w:t xml:space="preserve"> field is set to “6” minutes. The form should look like this:</w:t>
+        <w:t xml:space="preserve"> button.</w:t>
+      </w:r>
+    </w:p>
+    <w:p>
+      <w:pPr>
+        <w:pStyle w:val="ListParagraph"/>
+        <w:numPr>
+          <w:ilvl w:val="0"/>
+          <w:numId w:val="9"/>
+        </w:numPr>
+      </w:pPr>
+      <w:r>
+        <w:t xml:space="preserve">On the </w:t>
+      </w:r>
+      <w:r>
+        <w:rPr>
+          <w:b/>
+        </w:rPr>
+        <w:t>File</w:t>
+      </w:r>
+      <w:r>
+        <w:t xml:space="preserve"> menu, click </w:t>
+      </w:r>
+      <w:r>
+        <w:rPr>
+          <w:b/>
+        </w:rPr>
+        <w:t>Save</w:t>
+      </w:r>
+      <w:r>
+        <w:t xml:space="preserve"> (ctrl-S) to permanently remove the imported results.</w:t>
+      </w:r>
+    </w:p>
+    <w:p>
+      <w:r>
+        <w:t xml:space="preserve">And then train the </w:t>
+      </w:r>
+      <w:r>
+        <w:t>ion mobility calibration</w:t>
+      </w:r>
+      <w:r>
+        <w:t>by doing the following:</w:t>
+      </w:r>
+    </w:p>
+    <w:p>
+      <w:pPr>
+        <w:pStyle w:val="ListParagraph"/>
+        <w:numPr>
+          <w:ilvl w:val="0"/>
+          <w:numId w:val="10"/>
+        </w:numPr>
+      </w:pPr>
+      <w:r>
+        <w:t xml:space="preserve">On the </w:t>
+      </w:r>
+      <w:r>
+        <w:rPr>
+          <w:b/>
+        </w:rPr>
+        <w:t>Settings</w:t>
+      </w:r>
+      <w:r>
+        <w:t xml:space="preserve"> menu, click </w:t>
+      </w:r>
+      <w:r>
+        <w:rPr>
+          <w:b/>
+        </w:rPr>
+        <w:t>Transition</w:t>
+      </w:r>
+      <w:r>
+        <w:rPr>
+          <w:b/>
+        </w:rPr>
+        <w:t xml:space="preserve"> Settings</w:t>
+      </w:r>
+      <w:r>
+        <w:t>.</w:t>
+      </w:r>
+    </w:p>
+    <w:p>
+      <w:pPr>
+        <w:pStyle w:val="ListParagraph"/>
+        <w:numPr>
+          <w:ilvl w:val="0"/>
+          <w:numId w:val="10"/>
+        </w:numPr>
+      </w:pPr>
+      <w:r>
+        <w:t xml:space="preserve">Click the </w:t>
+      </w:r>
+      <w:r>
+        <w:rPr>
+          <w:b/>
+        </w:rPr>
+        <w:t>Ion Mobility</w:t>
+      </w:r>
+      <w:r>
+        <w:t xml:space="preserve"> tab.</w:t>
+      </w:r>
+    </w:p>
+    <w:p>
+      <w:pPr>
+        <w:pStyle w:val="ListParagraph"/>
+        <w:numPr>
+          <w:ilvl w:val="0"/>
+          <w:numId w:val="10"/>
+        </w:numPr>
+      </w:pPr>
+      <w:r>
+        <w:t xml:space="preserve">In the </w:t>
+      </w:r>
+      <w:r>
+        <w:rPr>
+          <w:b/>
+        </w:rPr>
+        <w:t>Ion mobility calibration</w:t>
+      </w:r>
+      <w:r>
+        <w:t xml:space="preserve"> dropdown list, click </w:t>
+      </w:r>
+      <w:r>
+        <w:rPr>
+          <w:b/>
+        </w:rPr>
+        <w:t>Add</w:t>
+      </w:r>
+      <w:r>
+        <w:t>.</w:t>
+      </w:r>
+    </w:p>
+    <w:p>
+      <w:pPr>
+        <w:pStyle w:val="ListParagraph"/>
+        <w:numPr>
+          <w:ilvl w:val="0"/>
+          <w:numId w:val="10"/>
+        </w:numPr>
+      </w:pPr>
+      <w:r>
+        <w:t xml:space="preserve">In the </w:t>
+      </w:r>
+      <w:r>
+        <w:rPr>
+          <w:b/>
+        </w:rPr>
+        <w:t>Name</w:t>
+      </w:r>
+      <w:r>
+        <w:t xml:space="preserve"> field of the </w:t>
+      </w:r>
+      <w:r>
+        <w:rPr>
+          <w:b/>
+        </w:rPr>
+        <w:t xml:space="preserve">Edit </w:t>
+      </w:r>
+      <w:r>
+        <w:rPr>
+          <w:b/>
+        </w:rPr>
+        <w:t>Ion Mobility Calibration</w:t>
+      </w:r>
+      <w:r>
+        <w:rPr>
+          <w:b/>
+        </w:rPr>
+        <w:t xml:space="preserve"> </w:t>
+      </w:r>
+      <w:r>
+        <w:t>form that appears enter “BSA”.</w:t>
+      </w:r>
+    </w:p>
+    <w:p>
+      <w:pPr>
+        <w:pStyle w:val="ListParagraph"/>
+        <w:numPr>
+          <w:ilvl w:val="0"/>
+          <w:numId w:val="10"/>
+        </w:numPr>
+      </w:pPr>
+      <w:r>
+        <w:t xml:space="preserve">In the </w:t>
+      </w:r>
+      <w:r>
+        <w:rPr>
+          <w:b/>
+        </w:rPr>
+        <w:t>Resolving power</w:t>
+      </w:r>
+      <w:r>
+        <w:t xml:space="preserve"> field enter “50”.</w:t>
+      </w:r>
+    </w:p>
+    <w:p>
+      <w:pPr>
+        <w:pStyle w:val="ListParagraph"/>
+        <w:numPr>
+          <w:ilvl w:val="0"/>
+          <w:numId w:val="10"/>
+        </w:numPr>
+      </w:pPr>
+      <w:r>
+        <w:t xml:space="preserve">Click the </w:t>
+      </w:r>
+      <w:r>
+        <w:rPr>
+          <w:b/>
+        </w:rPr>
+        <w:t>Use Results</w:t>
+      </w:r>
+      <w:r>
+        <w:t xml:space="preserve"> button.</w:t>
+      </w:r>
+    </w:p>
+    <w:p>
+      <w:pPr>
+        <w:rPr>
+          <w:color w:val="000000"/>
+        </w:rPr>
+      </w:pPr>
+      <w:r>
+        <w:t xml:space="preserve">This starts the training process, which enumerates each peptide precursor loading the apex MS1 and MS/MS spectra just as you did manually for the charge 3 precursor of the peptide </w:t>
+      </w:r>
+      <w:r>
+        <w:rPr>
+          <w:color w:val="000000"/>
+        </w:rPr>
+        <w:t>NE</w:t>
+      </w:r>
+      <w:r>
+        <w:rPr>
+          <w:b/>
+          <w:bCs/>
+          <w:color w:val="000000"/>
+          <w:u w:val="single"/>
+        </w:rPr>
+        <w:t>C</w:t>
+      </w:r>
+      <w:r>
+        <w:rPr>
+          <w:color w:val="000000"/>
+        </w:rPr>
+        <w:t xml:space="preserve">FLSHKDDSPDLPK. Skyline then determines the resolution width drift time range that would produce the maximum signal </w:t>
+      </w:r>
+      <w:r>
+        <w:rPr>
+          <w:color w:val="000000"/>
+        </w:rPr>
+        <w:t>i</w:t>
+      </w:r>
+      <w:r>
+        <w:rPr>
+          <w:color w:val="000000"/>
+        </w:rPr>
+        <w:t>n the MS1 spectrum</w:t>
+      </w:r>
+      <w:r>
+        <w:rPr>
+          <w:color w:val="000000"/>
+        </w:rPr>
+        <w:t xml:space="preserve"> for the targeted </w:t>
+      </w:r>
+      <w:r>
+        <w:rPr>
+          <w:i/>
+          <w:color w:val="000000"/>
+        </w:rPr>
+        <w:t>m/z</w:t>
+      </w:r>
+      <w:r>
+        <w:rPr>
+          <w:color w:val="000000"/>
+        </w:rPr>
+        <w:t xml:space="preserve"> ranges. It then does the same for MS/MS and records any small shift that may separate the MS1 and MS/MS signal. When this is done, the form should look like:</w:t>
       </w:r>
     </w:p>
     <w:p>
@@ -4607,10 +4365,10 @@
         </w:rPr>
         <w:lastRenderedPageBreak/>
         <w:drawing>
-          <wp:inline distT="0" distB="0" distL="0" distR="0" wp14:anchorId="75AD6368" wp14:editId="30CEA152">
-            <wp:extent cx="3781425" cy="5191125"/>
-            <wp:effectExtent l="0" t="0" r="9525" b="9525"/>
-            <wp:docPr id="33" name="Picture 33"/>
+          <wp:inline distT="0" distB="0" distL="0" distR="0" wp14:anchorId="47ECF24F" wp14:editId="681897B0">
+            <wp:extent cx="5124450" cy="5848350"/>
+            <wp:effectExtent l="0" t="0" r="0" b="0"/>
+            <wp:docPr id="21" name="Picture 21"/>
             <wp:cNvGraphicFramePr>
               <a:graphicFrameLocks xmlns:a="http://schemas.openxmlformats.org/drawingml/2006/main" noChangeAspect="1"/>
             </wp:cNvGraphicFramePr>
@@ -4618,7 +4376,7 @@
               <a:graphicData uri="http://schemas.openxmlformats.org/drawingml/2006/picture">
                 <pic:pic xmlns:pic="http://schemas.openxmlformats.org/drawingml/2006/picture">
                   <pic:nvPicPr>
-                    <pic:cNvPr id="1" name=""/>
+                    <pic:cNvPr id="0" name=""/>
                     <pic:cNvPicPr/>
                   </pic:nvPicPr>
                   <pic:blipFill>
@@ -4630,7 +4388,7 @@
                   <pic:spPr>
                     <a:xfrm>
                       <a:off x="0" y="0"/>
-                      <a:ext cx="3781425" cy="5191125"/>
+                      <a:ext cx="5124450" cy="5848350"/>
                     </a:xfrm>
                     <a:prstGeom prst="rect">
                       <a:avLst/>
@@ -4644,6 +4402,97 @@
       </w:r>
     </w:p>
     <w:p>
+      <w:r>
+        <w:t xml:space="preserve">Note that the peptide </w:t>
+      </w:r>
+      <w:r>
+        <w:rPr>
+          <w:color w:val="000000"/>
+        </w:rPr>
+        <w:t>NE</w:t>
+      </w:r>
+      <w:r>
+        <w:rPr>
+          <w:b/>
+          <w:bCs/>
+          <w:color w:val="000000"/>
+          <w:u w:val="single"/>
+        </w:rPr>
+        <w:t>C</w:t>
+      </w:r>
+      <w:r>
+        <w:rPr>
+          <w:color w:val="000000"/>
+        </w:rPr>
+        <w:t>FLSHKDDSPDLPK you have been looking at was found to yield peak intensity at 24</w:t>
+      </w:r>
+      <w:r>
+        <w:rPr>
+          <w:color w:val="000000"/>
+        </w:rPr>
+        <w:t>.5064 msec, about where you would expect from the 3D spectrum plots you have examined.</w:t>
+      </w:r>
+    </w:p>
+    <w:p>
+      <w:r>
+        <w:t xml:space="preserve">Note </w:t>
+      </w:r>
+      <w:r>
+        <w:t xml:space="preserve">also </w:t>
+      </w:r>
+      <w:r>
+        <w:t xml:space="preserve">that the CCS column is left empty. </w:t>
+      </w:r>
+      <w:r>
+        <w:t xml:space="preserve">As previously mentioned when a </w:t>
+      </w:r>
+      <w:r>
+        <w:t xml:space="preserve">Single Field </w:t>
+      </w:r>
+      <w:r>
+        <w:t xml:space="preserve">calibration has been applied to the data prior to processing, then </w:t>
+      </w:r>
+      <w:r>
+        <w:t xml:space="preserve">the </w:t>
+      </w:r>
+      <w:r>
+        <w:t xml:space="preserve">CCS </w:t>
+      </w:r>
+      <w:r>
+        <w:t xml:space="preserve">value would be calculated and stored as well, allowing for </w:t>
+      </w:r>
+      <w:r>
+        <w:t xml:space="preserve">calibrated </w:t>
+      </w:r>
+      <w:r>
+        <w:t xml:space="preserve">drift time </w:t>
+      </w:r>
+      <w:r>
+        <w:t xml:space="preserve">extraction </w:t>
+      </w:r>
+      <w:r>
+        <w:t xml:space="preserve">in </w:t>
+      </w:r>
+      <w:r>
+        <w:t>all results data sets</w:t>
+      </w:r>
+      <w:r>
+        <w:t>. In this case, the files do not support CCS calibration. So, you will have to rely on drift time consistency between runs, which work</w:t>
+      </w:r>
+      <w:r>
+        <w:t>s</w:t>
+      </w:r>
+      <w:r>
+        <w:t xml:space="preserve"> without issue in this </w:t>
+      </w:r>
+      <w:r>
+        <w:t>example</w:t>
+      </w:r>
+      <w:r>
+        <w:t>.</w:t>
+      </w:r>
+    </w:p>
+    <w:p>
       <w:pPr>
         <w:pStyle w:val="ListParagraph"/>
         <w:numPr>
@@ -4661,184 +4510,32 @@
         <w:t>OK</w:t>
       </w:r>
       <w:r>
-        <w:t xml:space="preserve"> button in the </w:t>
-      </w:r>
-      <w:r>
-        <w:rPr>
-          <w:b/>
-        </w:rPr>
-        <w:t>Peptide Settings</w:t>
-      </w:r>
-      <w:r>
-        <w:t xml:space="preserve"> form.</w:t>
-      </w:r>
-    </w:p>
-    <w:p>
-      <w:r>
-        <w:t xml:space="preserve">Before reimporting the </w:t>
-      </w:r>
-      <w:proofErr w:type="gramStart"/>
-      <w:r>
-        <w:t>yeast</w:t>
-      </w:r>
-      <w:proofErr w:type="gramEnd"/>
-      <w:r>
-        <w:t xml:space="preserve"> sample data do the following to also limit the retention time ranges for chromatogram extraction:</w:t>
-      </w:r>
-    </w:p>
-    <w:p>
-      <w:pPr>
-        <w:pStyle w:val="ListParagraph"/>
-        <w:numPr>
-          <w:ilvl w:val="0"/>
-          <w:numId w:val="11"/>
-        </w:numPr>
-        <w:rPr>
-          <w:color w:val="000000"/>
-        </w:rPr>
-      </w:pPr>
-      <w:r>
-        <w:rPr>
-          <w:color w:val="000000"/>
-        </w:rPr>
-        <w:t xml:space="preserve">On the </w:t>
-      </w:r>
-      <w:r>
-        <w:rPr>
-          <w:b/>
-          <w:color w:val="000000"/>
-        </w:rPr>
-        <w:t>Settings</w:t>
-      </w:r>
-      <w:r>
-        <w:rPr>
-          <w:color w:val="000000"/>
-        </w:rPr>
-        <w:t xml:space="preserve"> menu, click </w:t>
-      </w:r>
-      <w:r>
-        <w:rPr>
-          <w:b/>
-          <w:color w:val="000000"/>
-        </w:rPr>
-        <w:t>Transition Settings</w:t>
-      </w:r>
-      <w:r>
-        <w:rPr>
-          <w:color w:val="000000"/>
-        </w:rPr>
+        <w:t xml:space="preserve"> button to save the </w:t>
+      </w:r>
+      <w:r>
+        <w:t>ion mobility calibration</w:t>
+      </w:r>
+      <w:r>
         <w:t>.</w:t>
       </w:r>
     </w:p>
-    <w:p>
-      <w:pPr>
-        <w:pStyle w:val="ListParagraph"/>
-        <w:numPr>
-          <w:ilvl w:val="0"/>
-          <w:numId w:val="11"/>
-        </w:numPr>
-        <w:rPr>
-          <w:color w:val="000000"/>
-        </w:rPr>
-      </w:pPr>
-      <w:r>
-        <w:rPr>
-          <w:color w:val="000000"/>
-        </w:rPr>
-        <w:t xml:space="preserve">Click the </w:t>
-      </w:r>
-      <w:r>
-        <w:rPr>
-          <w:b/>
-          <w:color w:val="000000"/>
-        </w:rPr>
-        <w:t>Full-Scan</w:t>
-      </w:r>
-      <w:r>
-        <w:rPr>
-          <w:color w:val="000000"/>
-        </w:rPr>
-        <w:t xml:space="preserve"> tab.</w:t>
-      </w:r>
-    </w:p>
-    <w:p>
-      <w:pPr>
-        <w:pStyle w:val="ListParagraph"/>
-        <w:numPr>
-          <w:ilvl w:val="0"/>
-          <w:numId w:val="11"/>
-        </w:numPr>
-        <w:rPr>
-          <w:color w:val="000000"/>
-        </w:rPr>
-      </w:pPr>
-      <w:r>
-        <w:rPr>
-          <w:color w:val="000000"/>
-        </w:rPr>
-        <w:t xml:space="preserve">Choose the </w:t>
-      </w:r>
-      <w:r>
-        <w:rPr>
-          <w:b/>
-          <w:color w:val="000000"/>
-        </w:rPr>
-        <w:t>Use only scans within [] minutes of predicted RT</w:t>
-      </w:r>
-      <w:r>
-        <w:rPr>
-          <w:color w:val="000000"/>
-        </w:rPr>
-        <w:t xml:space="preserve"> option.</w:t>
-      </w:r>
-    </w:p>
-    <w:p>
-      <w:pPr>
-        <w:pStyle w:val="ListParagraph"/>
-        <w:numPr>
-          <w:ilvl w:val="0"/>
-          <w:numId w:val="11"/>
-        </w:numPr>
-        <w:rPr>
-          <w:color w:val="000000"/>
-        </w:rPr>
-      </w:pPr>
-      <w:r>
-        <w:rPr>
-          <w:color w:val="000000"/>
-        </w:rPr>
-        <w:t>Change the number of minutes to “3” (for +/- 3 minutes or a 6-minute window)</w:t>
-      </w:r>
-    </w:p>
-    <w:p>
-      <w:pPr>
-        <w:rPr>
-          <w:color w:val="000000"/>
-        </w:rPr>
-      </w:pPr>
-      <w:r>
-        <w:rPr>
-          <w:color w:val="000000"/>
-        </w:rPr>
-        <w:t>The form should look like:</w:t>
-      </w:r>
-    </w:p>
-    <w:p>
-      <w:pPr>
-        <w:rPr>
-          <w:color w:val="000000"/>
-        </w:rPr>
-      </w:pPr>
+    <w:p/>
+    <w:p>
+      <w:r>
+        <w:lastRenderedPageBreak/>
+        <w:t>The Ion Mobility tab should look like this:</w:t>
+      </w:r>
+    </w:p>
+    <w:p>
       <w:r>
         <w:rPr>
           <w:noProof/>
         </w:rPr>
-        <w:lastRenderedPageBreak/>
         <w:drawing>
-          <wp:inline distT="0" distB="0" distL="0" distR="0" wp14:anchorId="71213C64" wp14:editId="1616E37E">
-            <wp:extent cx="3781425" cy="5753100"/>
+          <wp:inline distT="0" distB="0" distL="0" distR="0" wp14:anchorId="671A5A94" wp14:editId="3A74452D">
+            <wp:extent cx="3781425" cy="5734050"/>
             <wp:effectExtent l="0" t="0" r="9525" b="0"/>
-            <wp:docPr id="34" name="Picture 34"/>
+            <wp:docPr id="18" name="Picture 18"/>
             <wp:cNvGraphicFramePr>
               <a:graphicFrameLocks xmlns:a="http://schemas.openxmlformats.org/drawingml/2006/main" noChangeAspect="1"/>
             </wp:cNvGraphicFramePr>
@@ -4846,7 +4543,7 @@
               <a:graphicData uri="http://schemas.openxmlformats.org/drawingml/2006/picture">
                 <pic:pic xmlns:pic="http://schemas.openxmlformats.org/drawingml/2006/picture">
                   <pic:nvPicPr>
-                    <pic:cNvPr id="1" name=""/>
+                    <pic:cNvPr id="0" name=""/>
                     <pic:cNvPicPr/>
                   </pic:nvPicPr>
                   <pic:blipFill>
@@ -4858,7 +4555,7 @@
                   <pic:spPr>
                     <a:xfrm>
                       <a:off x="0" y="0"/>
-                      <a:ext cx="3781425" cy="5753100"/>
+                      <a:ext cx="3781425" cy="5734050"/>
                     </a:xfrm>
                     <a:prstGeom prst="rect">
                       <a:avLst/>
@@ -4871,12 +4568,18 @@
         </w:drawing>
       </w:r>
     </w:p>
+    <w:p/>
+    <w:p>
+      <w:r>
+        <w:t>Before reimporting the yeast sample data do the following to also limit the retention time ranges for chromatogram extraction:</w:t>
+      </w:r>
+    </w:p>
     <w:p>
       <w:pPr>
         <w:pStyle w:val="ListParagraph"/>
         <w:numPr>
           <w:ilvl w:val="0"/>
-          <w:numId w:val="12"/>
+          <w:numId w:val="11"/>
         </w:numPr>
         <w:rPr>
           <w:color w:val="000000"/>
@@ -4886,83 +4589,33 @@
         <w:rPr>
           <w:color w:val="000000"/>
         </w:rPr>
-        <w:t xml:space="preserve">Click the </w:t>
-      </w:r>
-      <w:r>
-        <w:rPr>
-          <w:b/>
-          <w:color w:val="000000"/>
-        </w:rPr>
-        <w:t>OK</w:t>
-      </w:r>
-      <w:r>
-        <w:rPr>
-          <w:color w:val="000000"/>
-        </w:rPr>
-        <w:t xml:space="preserve"> button.</w:t>
-      </w:r>
-    </w:p>
-    <w:p>
-      <w:pPr>
-        <w:rPr>
-          <w:color w:val="000000"/>
-        </w:rPr>
-      </w:pPr>
-      <w:r>
-        <w:rPr>
-          <w:color w:val="000000"/>
-        </w:rPr>
-        <w:t xml:space="preserve">It is also possible to import MS1 only ion mobility data files. In this case drift times </w:t>
-      </w:r>
-      <w:r>
-        <w:rPr>
-          <w:color w:val="000000"/>
-        </w:rPr>
-        <w:t>or</w:t>
-      </w:r>
-      <w:r>
-        <w:rPr>
-          <w:color w:val="000000"/>
-        </w:rPr>
-        <w:t xml:space="preserve"> collision cross section </w:t>
-      </w:r>
-      <w:r>
-        <w:rPr>
-          <w:color w:val="000000"/>
-        </w:rPr>
-        <w:t>will still be used to apply a filter to MS1 spectra</w:t>
-      </w:r>
-      <w:r>
-        <w:rPr>
-          <w:color w:val="000000"/>
-        </w:rPr>
-        <w:t>.  Not included will be the delta drift times for fragments.  With the increased signal intensity associated with MS1 data and the increased selectivity afforded by ion mobility, workflows that are focused on quantitative results may consider forgoing the inclusion of fragmentation when using ion mobility.</w:t>
-      </w:r>
-    </w:p>
-    <w:p>
-      <w:pPr>
-        <w:pStyle w:val="Heading1"/>
-        <w:spacing w:after="120"/>
-      </w:pPr>
-      <w:r>
-        <w:t xml:space="preserve">Reimport the </w:t>
-      </w:r>
-      <w:r>
-        <w:t>Yeast</w:t>
-      </w:r>
-      <w:r>
-        <w:t xml:space="preserve"> Data with Drift Time Filtering</w:t>
-      </w:r>
-    </w:p>
-    <w:p>
-      <w:r>
-        <w:t xml:space="preserve">To reimport the yeast </w:t>
-      </w:r>
-      <w:r>
-        <w:t>data,</w:t>
-      </w:r>
-      <w:r>
-        <w:t xml:space="preserve"> do the following:</w:t>
+        <w:t xml:space="preserve">On the </w:t>
+      </w:r>
+      <w:r>
+        <w:rPr>
+          <w:b/>
+          <w:color w:val="000000"/>
+        </w:rPr>
+        <w:t>Settings</w:t>
+      </w:r>
+      <w:r>
+        <w:rPr>
+          <w:color w:val="000000"/>
+        </w:rPr>
+        <w:t xml:space="preserve"> menu, click </w:t>
+      </w:r>
+      <w:r>
+        <w:rPr>
+          <w:b/>
+          <w:color w:val="000000"/>
+        </w:rPr>
+        <w:t>Transition Settings</w:t>
+      </w:r>
+      <w:r>
+        <w:rPr>
+          <w:color w:val="000000"/>
+        </w:rPr>
+        <w:t>.</w:t>
       </w:r>
     </w:p>
     <w:p>
@@ -4970,53 +4623,110 @@
         <w:pStyle w:val="ListParagraph"/>
         <w:numPr>
           <w:ilvl w:val="0"/>
-          <w:numId w:val="1"/>
+          <w:numId w:val="11"/>
         </w:numPr>
-      </w:pPr>
-      <w:r>
+        <w:rPr>
+          <w:color w:val="000000"/>
+        </w:rPr>
+      </w:pPr>
+      <w:r>
+        <w:rPr>
+          <w:color w:val="000000"/>
+        </w:rPr>
+        <w:t xml:space="preserve">Click the </w:t>
+      </w:r>
+      <w:r>
+        <w:rPr>
+          <w:b/>
+          <w:color w:val="000000"/>
+        </w:rPr>
+        <w:t>Full-Scan</w:t>
+      </w:r>
+      <w:r>
+        <w:rPr>
+          <w:color w:val="000000"/>
+        </w:rPr>
+        <w:t xml:space="preserve"> tab.</w:t>
+      </w:r>
+    </w:p>
+    <w:p>
+      <w:pPr>
+        <w:pStyle w:val="ListParagraph"/>
+        <w:numPr>
+          <w:ilvl w:val="0"/>
+          <w:numId w:val="11"/>
+        </w:numPr>
+        <w:rPr>
+          <w:color w:val="000000"/>
+        </w:rPr>
+      </w:pPr>
+      <w:r>
+        <w:rPr>
+          <w:color w:val="000000"/>
+        </w:rPr>
+        <w:t xml:space="preserve">Choose the </w:t>
+      </w:r>
+      <w:r>
+        <w:rPr>
+          <w:b/>
+          <w:color w:val="000000"/>
+        </w:rPr>
+        <w:t>Use only scans within [] minutes of predicted RT</w:t>
+      </w:r>
+      <w:r>
+        <w:rPr>
+          <w:color w:val="000000"/>
+        </w:rPr>
+        <w:t xml:space="preserve"> option.</w:t>
+      </w:r>
+    </w:p>
+    <w:p>
+      <w:pPr>
+        <w:pStyle w:val="ListParagraph"/>
+        <w:numPr>
+          <w:ilvl w:val="0"/>
+          <w:numId w:val="11"/>
+        </w:numPr>
+        <w:rPr>
+          <w:color w:val="000000"/>
+        </w:rPr>
+      </w:pPr>
+      <w:r>
+        <w:rPr>
+          <w:color w:val="000000"/>
+        </w:rPr>
+        <w:t>Change the number of minutes to “3” (for +/- 3 minutes or a 6-minute window)</w:t>
+      </w:r>
+    </w:p>
+    <w:p>
+      <w:pPr>
+        <w:rPr>
+          <w:color w:val="000000"/>
+        </w:rPr>
+      </w:pPr>
+      <w:r>
+        <w:rPr>
+          <w:color w:val="000000"/>
+        </w:rPr>
+        <w:t>The form should look like:</w:t>
+      </w:r>
+    </w:p>
+    <w:p>
+      <w:pPr>
+        <w:rPr>
+          <w:color w:val="000000"/>
+        </w:rPr>
+      </w:pPr>
+      <w:r>
+        <w:rPr>
+          <w:noProof/>
+        </w:rPr>
         <w:lastRenderedPageBreak/>
-        <w:t xml:space="preserve">From the </w:t>
-      </w:r>
-      <w:r>
-        <w:rPr>
-          <w:b/>
-        </w:rPr>
-        <w:t>File</w:t>
-      </w:r>
-      <w:r>
-        <w:t xml:space="preserve"> menu, choose </w:t>
-      </w:r>
-      <w:r>
-        <w:rPr>
-          <w:b/>
-        </w:rPr>
-        <w:t>Import</w:t>
-      </w:r>
-      <w:r>
-        <w:t xml:space="preserve"> and click </w:t>
-      </w:r>
-      <w:r>
-        <w:rPr>
-          <w:b/>
-        </w:rPr>
-        <w:t>Results</w:t>
-      </w:r>
-    </w:p>
-    <w:p>
-      <w:r>
-        <w:t>This should bring up the following form, letting you know that retentions from existing replicates will be used in the requested chromatogram extraction and allowing you to choose which replicates:</w:t>
-      </w:r>
-    </w:p>
-    <w:p>
-      <w:r>
-        <w:rPr>
-          <w:noProof/>
-        </w:rPr>
         <w:drawing>
-          <wp:inline distT="0" distB="0" distL="0" distR="0" wp14:anchorId="1F3BCB52" wp14:editId="1680F2D9">
-            <wp:extent cx="3419475" cy="4133850"/>
+          <wp:inline distT="0" distB="0" distL="0" distR="0" wp14:anchorId="71213C64" wp14:editId="1616E37E">
+            <wp:extent cx="3781425" cy="5753100"/>
             <wp:effectExtent l="0" t="0" r="9525" b="0"/>
-            <wp:docPr id="35" name="Picture 35"/>
+            <wp:docPr id="34" name="Picture 34"/>
             <wp:cNvGraphicFramePr>
               <a:graphicFrameLocks xmlns:a="http://schemas.openxmlformats.org/drawingml/2006/main" noChangeAspect="1"/>
             </wp:cNvGraphicFramePr>
@@ -5036,6 +4746,344 @@
                   <pic:spPr>
                     <a:xfrm>
                       <a:off x="0" y="0"/>
+                      <a:ext cx="3781425" cy="5753100"/>
+                    </a:xfrm>
+                    <a:prstGeom prst="rect">
+                      <a:avLst/>
+                    </a:prstGeom>
+                  </pic:spPr>
+                </pic:pic>
+              </a:graphicData>
+            </a:graphic>
+          </wp:inline>
+        </w:drawing>
+      </w:r>
+    </w:p>
+    <w:p>
+      <w:pPr>
+        <w:pStyle w:val="ListParagraph"/>
+        <w:numPr>
+          <w:ilvl w:val="0"/>
+          <w:numId w:val="12"/>
+        </w:numPr>
+        <w:rPr>
+          <w:color w:val="000000"/>
+        </w:rPr>
+      </w:pPr>
+      <w:r>
+        <w:rPr>
+          <w:color w:val="000000"/>
+        </w:rPr>
+        <w:t xml:space="preserve">Click the </w:t>
+      </w:r>
+      <w:r>
+        <w:rPr>
+          <w:b/>
+          <w:color w:val="000000"/>
+        </w:rPr>
+        <w:t>OK</w:t>
+      </w:r>
+      <w:r>
+        <w:rPr>
+          <w:color w:val="000000"/>
+        </w:rPr>
+        <w:t xml:space="preserve"> button.</w:t>
+      </w:r>
+    </w:p>
+    <w:p>
+      <w:pPr>
+        <w:keepNext/>
+      </w:pPr>
+      <w:r>
+        <w:lastRenderedPageBreak/>
+        <w:t xml:space="preserve">Now open the  </w:t>
+      </w:r>
+      <w:r>
+        <w:rPr>
+          <w:b/>
+        </w:rPr>
+        <w:t xml:space="preserve">Peptide Settings </w:t>
+      </w:r>
+      <w:r>
+        <w:t xml:space="preserve">– </w:t>
+      </w:r>
+      <w:r>
+        <w:rPr>
+          <w:b/>
+        </w:rPr>
+        <w:t>Prediction</w:t>
+      </w:r>
+      <w:r>
+        <w:t xml:space="preserve"> tab and make sure that </w:t>
+      </w:r>
+      <w:r>
+        <w:rPr>
+          <w:b/>
+        </w:rPr>
+        <w:t>Use measured retention times when present</w:t>
+      </w:r>
+      <w:r>
+        <w:t xml:space="preserve"> is checked and the </w:t>
+      </w:r>
+      <w:r>
+        <w:rPr>
+          <w:b/>
+        </w:rPr>
+        <w:t>Time window</w:t>
+      </w:r>
+      <w:r>
+        <w:t xml:space="preserve"> field is set to “6” minutes. The form should look like this:</w:t>
+      </w:r>
+    </w:p>
+    <w:p>
+      <w:r>
+        <w:rPr>
+          <w:noProof/>
+        </w:rPr>
+        <w:drawing>
+          <wp:inline distT="0" distB="0" distL="0" distR="0" wp14:anchorId="24982F8A" wp14:editId="1752375D">
+            <wp:extent cx="3781425" cy="5191125"/>
+            <wp:effectExtent l="0" t="0" r="9525" b="9525"/>
+            <wp:docPr id="22" name="Picture 22"/>
+            <wp:cNvGraphicFramePr>
+              <a:graphicFrameLocks xmlns:a="http://schemas.openxmlformats.org/drawingml/2006/main" noChangeAspect="1"/>
+            </wp:cNvGraphicFramePr>
+            <a:graphic xmlns:a="http://schemas.openxmlformats.org/drawingml/2006/main">
+              <a:graphicData uri="http://schemas.openxmlformats.org/drawingml/2006/picture">
+                <pic:pic xmlns:pic="http://schemas.openxmlformats.org/drawingml/2006/picture">
+                  <pic:nvPicPr>
+                    <pic:cNvPr id="0" name=""/>
+                    <pic:cNvPicPr/>
+                  </pic:nvPicPr>
+                  <pic:blipFill>
+                    <a:blip r:embed="rId35"/>
+                    <a:stretch>
+                      <a:fillRect/>
+                    </a:stretch>
+                  </pic:blipFill>
+                  <pic:spPr>
+                    <a:xfrm>
+                      <a:off x="0" y="0"/>
+                      <a:ext cx="3781425" cy="5191125"/>
+                    </a:xfrm>
+                    <a:prstGeom prst="rect">
+                      <a:avLst/>
+                    </a:prstGeom>
+                  </pic:spPr>
+                </pic:pic>
+              </a:graphicData>
+            </a:graphic>
+          </wp:inline>
+        </w:drawing>
+      </w:r>
+    </w:p>
+    <w:p>
+      <w:pPr>
+        <w:pStyle w:val="ListParagraph"/>
+        <w:numPr>
+          <w:ilvl w:val="0"/>
+          <w:numId w:val="11"/>
+        </w:numPr>
+      </w:pPr>
+      <w:r>
+        <w:t xml:space="preserve">Click the </w:t>
+      </w:r>
+      <w:r>
+        <w:rPr>
+          <w:b/>
+        </w:rPr>
+        <w:t>OK</w:t>
+      </w:r>
+      <w:r>
+        <w:t xml:space="preserve"> button in the </w:t>
+      </w:r>
+      <w:r>
+        <w:rPr>
+          <w:b/>
+        </w:rPr>
+        <w:t>Peptide Settings</w:t>
+      </w:r>
+      <w:r>
+        <w:t xml:space="preserve"> form.</w:t>
+      </w:r>
+    </w:p>
+    <w:p>
+      <w:pPr>
+        <w:rPr>
+          <w:color w:val="000000"/>
+        </w:rPr>
+      </w:pPr>
+    </w:p>
+    <w:p>
+      <w:pPr>
+        <w:rPr>
+          <w:color w:val="000000"/>
+        </w:rPr>
+      </w:pPr>
+      <w:r>
+        <w:rPr>
+          <w:color w:val="000000"/>
+        </w:rPr>
+        <w:t>Note that i</w:t>
+      </w:r>
+      <w:r>
+        <w:rPr>
+          <w:color w:val="000000"/>
+        </w:rPr>
+        <w:t>t is also possible to import MS1</w:t>
+      </w:r>
+      <w:r>
+        <w:rPr>
+          <w:color w:val="000000"/>
+        </w:rPr>
+        <w:t>-</w:t>
+      </w:r>
+      <w:r>
+        <w:rPr>
+          <w:color w:val="000000"/>
+        </w:rPr>
+        <w:t xml:space="preserve">only ion mobility data files. In this case drift times </w:t>
+      </w:r>
+      <w:r>
+        <w:rPr>
+          <w:color w:val="000000"/>
+        </w:rPr>
+        <w:t>or</w:t>
+      </w:r>
+      <w:r>
+        <w:rPr>
+          <w:color w:val="000000"/>
+        </w:rPr>
+        <w:t xml:space="preserve"> collision</w:t>
+      </w:r>
+      <w:r>
+        <w:rPr>
+          <w:color w:val="000000"/>
+        </w:rPr>
+        <w:t>al</w:t>
+      </w:r>
+      <w:r>
+        <w:rPr>
+          <w:color w:val="000000"/>
+        </w:rPr>
+        <w:t xml:space="preserve"> cross section </w:t>
+      </w:r>
+      <w:r>
+        <w:rPr>
+          <w:color w:val="000000"/>
+        </w:rPr>
+        <w:t>will still be used to apply a filter to MS1 spectra</w:t>
+      </w:r>
+      <w:r>
+        <w:rPr>
+          <w:color w:val="000000"/>
+        </w:rPr>
+        <w:t>.  Not included will be the delta drift times for fragments.  With the increased signal intensity associated with MS1 data and the increased selectivity afforded by ion mobility, workflows that are focused on quantitative results may consider forgoing the inclusion of fragmentation when using ion mobility.</w:t>
+      </w:r>
+    </w:p>
+    <w:p>
+      <w:pPr>
+        <w:pStyle w:val="Heading1"/>
+        <w:spacing w:after="120"/>
+      </w:pPr>
+      <w:r>
+        <w:lastRenderedPageBreak/>
+        <w:t xml:space="preserve">Reimport the </w:t>
+      </w:r>
+      <w:r>
+        <w:t>Yeast</w:t>
+      </w:r>
+      <w:r>
+        <w:t xml:space="preserve"> Data with </w:t>
+      </w:r>
+      <w:r>
+        <w:t>Ion Mobility</w:t>
+      </w:r>
+      <w:r>
+        <w:t xml:space="preserve"> Filtering</w:t>
+      </w:r>
+    </w:p>
+    <w:p>
+      <w:r>
+        <w:t xml:space="preserve">To reimport the yeast </w:t>
+      </w:r>
+      <w:r>
+        <w:t>data,</w:t>
+      </w:r>
+      <w:r>
+        <w:t xml:space="preserve"> do the following:</w:t>
+      </w:r>
+    </w:p>
+    <w:p>
+      <w:pPr>
+        <w:pStyle w:val="ListParagraph"/>
+        <w:numPr>
+          <w:ilvl w:val="0"/>
+          <w:numId w:val="1"/>
+        </w:numPr>
+      </w:pPr>
+      <w:r>
+        <w:t xml:space="preserve">From the </w:t>
+      </w:r>
+      <w:r>
+        <w:rPr>
+          <w:b/>
+        </w:rPr>
+        <w:t>File</w:t>
+      </w:r>
+      <w:r>
+        <w:t xml:space="preserve"> menu, choose </w:t>
+      </w:r>
+      <w:r>
+        <w:rPr>
+          <w:b/>
+        </w:rPr>
+        <w:t>Import</w:t>
+      </w:r>
+      <w:r>
+        <w:t xml:space="preserve"> and click </w:t>
+      </w:r>
+      <w:r>
+        <w:rPr>
+          <w:b/>
+        </w:rPr>
+        <w:t>Results</w:t>
+      </w:r>
+    </w:p>
+    <w:p>
+      <w:r>
+        <w:t>This should bring up the following form, letting you know that retentions from existing replicates will be used in the requested chromatogram extraction and allowing you to choose which replicates:</w:t>
+      </w:r>
+    </w:p>
+    <w:p>
+      <w:r>
+        <w:rPr>
+          <w:noProof/>
+        </w:rPr>
+        <w:drawing>
+          <wp:inline distT="0" distB="0" distL="0" distR="0" wp14:anchorId="1F3BCB52" wp14:editId="1680F2D9">
+            <wp:extent cx="3419475" cy="4133850"/>
+            <wp:effectExtent l="0" t="0" r="9525" b="0"/>
+            <wp:docPr id="35" name="Picture 35"/>
+            <wp:cNvGraphicFramePr>
+              <a:graphicFrameLocks xmlns:a="http://schemas.openxmlformats.org/drawingml/2006/main" noChangeAspect="1"/>
+            </wp:cNvGraphicFramePr>
+            <a:graphic xmlns:a="http://schemas.openxmlformats.org/drawingml/2006/main">
+              <a:graphicData uri="http://schemas.openxmlformats.org/drawingml/2006/picture">
+                <pic:pic xmlns:pic="http://schemas.openxmlformats.org/drawingml/2006/picture">
+                  <pic:nvPicPr>
+                    <pic:cNvPr id="1" name=""/>
+                    <pic:cNvPicPr/>
+                  </pic:nvPicPr>
+                  <pic:blipFill>
+                    <a:blip r:embed="rId36"/>
+                    <a:stretch>
+                      <a:fillRect/>
+                    </a:stretch>
+                  </pic:blipFill>
+                  <pic:spPr>
+                    <a:xfrm>
+                      <a:off x="0" y="0"/>
                       <a:ext cx="3419475" cy="4133850"/>
                     </a:xfrm>
                     <a:prstGeom prst="rect">
@@ -5144,17 +5192,8 @@
           <w:rFonts w:eastAsia="Calibri"/>
           <w:i/>
         </w:rPr>
-        <w:t>0nM_18May15_Fir_15-04-</w:t>
-      </w:r>
-      <w:proofErr w:type="gramStart"/>
-      <w:r>
-        <w:rPr>
-          <w:rFonts w:eastAsia="Calibri"/>
-          <w:i/>
-        </w:rPr>
-        <w:t>01.d</w:t>
-      </w:r>
-      <w:proofErr w:type="gramEnd"/>
+        <w:t>0nM_18May15_Fir_15-04-01.d</w:t>
+      </w:r>
       <w:r>
         <w:t xml:space="preserve">” in the </w:t>
       </w:r>
@@ -5247,7 +5286,7 @@
                     </pic:cNvPicPr>
                   </pic:nvPicPr>
                   <pic:blipFill>
-                    <a:blip r:embed="rId35">
+                    <a:blip r:embed="rId37">
                       <a:extLst>
                         <a:ext uri="{28A0092B-C50C-407E-A947-70E740481C1C}">
                           <a14:useLocalDpi xmlns:a14="http://schemas.microsoft.com/office/drawing/2010/main" val="0"/>
@@ -5367,7 +5406,7 @@
                     </pic:cNvPicPr>
                   </pic:nvPicPr>
                   <pic:blipFill>
-                    <a:blip r:embed="rId36">
+                    <a:blip r:embed="rId38">
                       <a:extLst>
                         <a:ext uri="{28A0092B-C50C-407E-A947-70E740481C1C}">
                           <a14:useLocalDpi xmlns:a14="http://schemas.microsoft.com/office/drawing/2010/main" val="0"/>
@@ -5401,7 +5440,13 @@
     </w:p>
     <w:p>
       <w:r>
-        <w:t xml:space="preserve">You can now see the horizontal violet range showing the filter imposed by the drift time predictor you trained. Signal outside this range is now ignored by Skyline. You can also see a very light “y3” annotation just under the legend showing the location of the </w:t>
+        <w:t xml:space="preserve">You can now see the horizontal violet range showing the filter imposed by the </w:t>
+      </w:r>
+      <w:r>
+        <w:t>ion mobility calibration</w:t>
+      </w:r>
+      <w:r>
+        <w:t xml:space="preserve"> you trained. Signal outside this range is now ignored by Skyline. You can also see a very light “y3” annotation just under the legend showing the location of the </w:t>
       </w:r>
       <w:r>
         <w:rPr>
@@ -5528,7 +5573,7 @@
                     </pic:cNvPicPr>
                   </pic:nvPicPr>
                   <pic:blipFill>
-                    <a:blip r:embed="rId37">
+                    <a:blip r:embed="rId39">
                       <a:extLst>
                         <a:ext uri="{28A0092B-C50C-407E-A947-70E740481C1C}">
                           <a14:useLocalDpi xmlns:a14="http://schemas.microsoft.com/office/drawing/2010/main" val="0"/>
@@ -5584,7 +5629,7 @@
                     </pic:cNvPicPr>
                   </pic:nvPicPr>
                   <pic:blipFill>
-                    <a:blip r:embed="rId38">
+                    <a:blip r:embed="rId40">
                       <a:extLst>
                         <a:ext uri="{28A0092B-C50C-407E-A947-70E740481C1C}">
                           <a14:useLocalDpi xmlns:a14="http://schemas.microsoft.com/office/drawing/2010/main" val="0"/>
@@ -5642,7 +5687,7 @@
                     </pic:cNvPicPr>
                   </pic:nvPicPr>
                   <pic:blipFill>
-                    <a:blip r:embed="rId39">
+                    <a:blip r:embed="rId41">
                       <a:extLst>
                         <a:ext uri="{28A0092B-C50C-407E-A947-70E740481C1C}">
                           <a14:useLocalDpi xmlns:a14="http://schemas.microsoft.com/office/drawing/2010/main" val="0"/>
@@ -5701,7 +5746,7 @@
                     </pic:cNvPicPr>
                   </pic:nvPicPr>
                   <pic:blipFill>
-                    <a:blip r:embed="rId40">
+                    <a:blip r:embed="rId42">
                       <a:extLst>
                         <a:ext uri="{28A0092B-C50C-407E-A947-70E740481C1C}">
                           <a14:useLocalDpi xmlns:a14="http://schemas.microsoft.com/office/drawing/2010/main" val="0"/>
@@ -5744,7 +5789,13 @@
         <w:spacing w:after="120"/>
       </w:pPr>
       <w:r>
-        <w:t>Reimport the Water Data with Drift Time Filtering</w:t>
+        <w:t xml:space="preserve">Reimport the Water Data with </w:t>
+      </w:r>
+      <w:r>
+        <w:t>Ion Mobility</w:t>
+      </w:r>
+      <w:r>
+        <w:t xml:space="preserve"> Filtering</w:t>
       </w:r>
     </w:p>
     <w:p>
@@ -5797,13 +5848,11 @@
         <w:t>BSA_Frag_100nM_18May15_Fir_15-04-02</w:t>
       </w:r>
       <w:r>
-        <w:t xml:space="preserve">” should already </w:t>
-      </w:r>
-      <w:proofErr w:type="spellStart"/>
-      <w:r>
-        <w:t>by</w:t>
-      </w:r>
-      <w:proofErr w:type="spellEnd"/>
+        <w:t>” should already b</w:t>
+      </w:r>
+      <w:r>
+        <w:t>e</w:t>
+      </w:r>
       <w:r>
         <w:t xml:space="preserve"> selected.</w:t>
       </w:r>
@@ -5853,7 +5902,13 @@
     <w:p>
       <w:r>
         <w:lastRenderedPageBreak/>
-        <w:t>Skyline should show the import progress form, and when the file has been reimported, you should see the chromatograms in the water sample shortened to just 6 minutes, like for yeast, and greater agreement between the two samples with greatly reduced interference in both from the original import in this tutorial.</w:t>
+        <w:t xml:space="preserve">Skyline should show the import progress form, and when the file has been reimported, you should see the chromatograms in the water sample shortened to just 6 minutes, </w:t>
+      </w:r>
+      <w:r>
+        <w:t>as</w:t>
+      </w:r>
+      <w:r>
+        <w:t xml:space="preserve"> for yeast, and greater agreement between the two samples with greatly reduced interference in both from the original import in this tutorial.</w:t>
       </w:r>
     </w:p>
     <w:p>
@@ -5878,31 +5933,41 @@
         <w:t xml:space="preserve">in Skyline </w:t>
       </w:r>
       <w:r>
-        <w:t xml:space="preserve">with mass spectrometry data with an </w:t>
-      </w:r>
-      <w:proofErr w:type="spellStart"/>
-      <w:r>
-        <w:t>ion</w:t>
-      </w:r>
-      <w:proofErr w:type="spellEnd"/>
-      <w:r>
-        <w:t xml:space="preserve"> mobility separation</w:t>
+        <w:t xml:space="preserve">with mass spectrometry data </w:t>
+      </w:r>
+      <w:r>
+        <w:t>which includes</w:t>
+      </w:r>
+      <w:r>
+        <w:t xml:space="preserve"> an ion mobility separation</w:t>
+      </w:r>
+      <w:r>
+        <w:t xml:space="preserve"> dimension</w:t>
       </w:r>
       <w:r>
         <w:t>.</w:t>
       </w:r>
       <w:r>
-        <w:t xml:space="preserve"> You now understand the settings required for chromatogram extraction from this data. You have learned to interpret the alternating MS1 and MS/MS three-dimensional spectra produced by an ion mobility enabled mass spectrometer. You can now train an ion mobility predictor from a simplified sample for use in a more complex sample and use that predictor</w:t>
+        <w:t xml:space="preserve"> You now understand the settings required for chromatogram extraction from this data. You have learned to interpret the alternating MS1 and MS/MS three-dimensional spectra produced by an ion mobility enabled mass spectrometer. You can now train an ion mobility </w:t>
+      </w:r>
+      <w:r>
+        <w:t xml:space="preserve">calibration </w:t>
+      </w:r>
+      <w:r>
+        <w:t xml:space="preserve">from a simplified sample for use in a more complex sample and use that </w:t>
+      </w:r>
+      <w:r>
+        <w:t>calibration</w:t>
       </w:r>
       <w:r>
         <w:t xml:space="preserve"> to enhance the selectivity of chromatograms extracted by Skyline. With the interactive plots in Skyline, you can now navigate and understand this highly dimensional data and you will be able to use it to </w:t>
       </w:r>
       <w:r>
-        <w:t>improve your quantitative measurements of peptide ions.</w:t>
+        <w:t>improve your quantitative measurements.</w:t>
       </w:r>
     </w:p>
     <w:sectPr>
-      <w:footerReference w:type="default" r:id="rId41"/>
+      <w:footerReference w:type="default" r:id="rId43"/>
       <w:pgSz w:w="12240" w:h="15840"/>
       <w:pgMar w:top="1440" w:right="1440" w:bottom="1440" w:left="1440" w:header="720" w:footer="720" w:gutter="0"/>
       <w:cols w:space="720"/>
@@ -5913,7 +5978,7 @@
 </file>
 
 <file path=word/endnotes.xml><?xml version="1.0" encoding="utf-8"?>
-<w:endnotes xmlns:wpc="http://schemas.microsoft.com/office/word/2010/wordprocessingCanvas" xmlns:cx="http://schemas.microsoft.com/office/drawing/2014/chartex" xmlns:cx1="http://schemas.microsoft.com/office/drawing/2015/9/8/chartex" xmlns:cx2="http://schemas.microsoft.com/office/drawing/2015/10/21/chartex" xmlns:cx3="http://schemas.microsoft.com/office/drawing/2016/5/9/chartex" xmlns:cx4="http://schemas.microsoft.com/office/drawing/2016/5/10/chartex" xmlns:cx5="http://schemas.microsoft.com/office/drawing/2016/5/11/chartex" xmlns:cx6="http://schemas.microsoft.com/office/drawing/2016/5/12/chartex" xmlns:cx7="http://schemas.microsoft.com/office/drawing/2016/5/13/chartex" xmlns:cx8="http://schemas.microsoft.com/office/drawing/2016/5/14/chartex" xmlns:mc="http://schemas.openxmlformats.org/markup-compatibility/2006" xmlns:aink="http://schemas.microsoft.com/office/drawing/2016/ink" xmlns:am3d="http://schemas.microsoft.com/office/drawing/2017/model3d" xmlns:o="urn:schemas-microsoft-com:office:office" xmlns:r="http://schemas.openxmlformats.org/officeDocument/2006/relationships" xmlns:m="http://schemas.openxmlformats.org/officeDocument/2006/math" xmlns:v="urn:schemas-microsoft-com:vml" xmlns:wp14="http://schemas.microsoft.com/office/word/2010/wordprocessingDrawing" xmlns:wp="http://schemas.openxmlformats.org/drawingml/2006/wordprocessingDrawing" xmlns:w10="urn:schemas-microsoft-com:office:word" xmlns:w="http://schemas.openxmlformats.org/wordprocessingml/2006/main" xmlns:w14="http://schemas.microsoft.com/office/word/2010/wordml" xmlns:w15="http://schemas.microsoft.com/office/word/2012/wordml" xmlns:w16cid="http://schemas.microsoft.com/office/word/2016/wordml/cid" xmlns:w16se="http://schemas.microsoft.com/office/word/2015/wordml/symex" xmlns:wpg="http://schemas.microsoft.com/office/word/2010/wordprocessingGroup" xmlns:wpi="http://schemas.microsoft.com/office/word/2010/wordprocessingInk" xmlns:wne="http://schemas.microsoft.com/office/word/2006/wordml" xmlns:wps="http://schemas.microsoft.com/office/word/2010/wordprocessingShape" mc:Ignorable="w14 w15 w16se w16cid wp14">
+<w:endnotes xmlns:wpc="http://schemas.microsoft.com/office/word/2010/wordprocessingCanvas" xmlns:mc="http://schemas.openxmlformats.org/markup-compatibility/2006" xmlns:o="urn:schemas-microsoft-com:office:office" xmlns:r="http://schemas.openxmlformats.org/officeDocument/2006/relationships" xmlns:m="http://schemas.openxmlformats.org/officeDocument/2006/math" xmlns:v="urn:schemas-microsoft-com:vml" xmlns:wp14="http://schemas.microsoft.com/office/word/2010/wordprocessingDrawing" xmlns:wp="http://schemas.openxmlformats.org/drawingml/2006/wordprocessingDrawing" xmlns:w10="urn:schemas-microsoft-com:office:word" xmlns:w="http://schemas.openxmlformats.org/wordprocessingml/2006/main" xmlns:w14="http://schemas.microsoft.com/office/word/2010/wordml" xmlns:wpg="http://schemas.microsoft.com/office/word/2010/wordprocessingGroup" xmlns:wpi="http://schemas.microsoft.com/office/word/2010/wordprocessingInk" xmlns:wne="http://schemas.microsoft.com/office/word/2006/wordml" xmlns:wps="http://schemas.microsoft.com/office/word/2010/wordprocessingShape" mc:Ignorable="w14 wp14">
   <w:endnote w:type="separator" w:id="-1">
     <w:p>
       <w:pPr>
@@ -5938,7 +6003,7 @@
 </file>
 
 <file path=word/footer1.xml><?xml version="1.0" encoding="utf-8"?>
-<w:ftr xmlns:wpc="http://schemas.microsoft.com/office/word/2010/wordprocessingCanvas" xmlns:cx="http://schemas.microsoft.com/office/drawing/2014/chartex" xmlns:cx1="http://schemas.microsoft.com/office/drawing/2015/9/8/chartex" xmlns:cx2="http://schemas.microsoft.com/office/drawing/2015/10/21/chartex" xmlns:cx3="http://schemas.microsoft.com/office/drawing/2016/5/9/chartex" xmlns:cx4="http://schemas.microsoft.com/office/drawing/2016/5/10/chartex" xmlns:cx5="http://schemas.microsoft.com/office/drawing/2016/5/11/chartex" xmlns:cx6="http://schemas.microsoft.com/office/drawing/2016/5/12/chartex" xmlns:cx7="http://schemas.microsoft.com/office/drawing/2016/5/13/chartex" xmlns:cx8="http://schemas.microsoft.com/office/drawing/2016/5/14/chartex" xmlns:mc="http://schemas.openxmlformats.org/markup-compatibility/2006" xmlns:aink="http://schemas.microsoft.com/office/drawing/2016/ink" xmlns:am3d="http://schemas.microsoft.com/office/drawing/2017/model3d" xmlns:o="urn:schemas-microsoft-com:office:office" xmlns:r="http://schemas.openxmlformats.org/officeDocument/2006/relationships" xmlns:m="http://schemas.openxmlformats.org/officeDocument/2006/math" xmlns:v="urn:schemas-microsoft-com:vml" xmlns:wp14="http://schemas.microsoft.com/office/word/2010/wordprocessingDrawing" xmlns:wp="http://schemas.openxmlformats.org/drawingml/2006/wordprocessingDrawing" xmlns:w10="urn:schemas-microsoft-com:office:word" xmlns:w="http://schemas.openxmlformats.org/wordprocessingml/2006/main" xmlns:w14="http://schemas.microsoft.com/office/word/2010/wordml" xmlns:w15="http://schemas.microsoft.com/office/word/2012/wordml" xmlns:w16cid="http://schemas.microsoft.com/office/word/2016/wordml/cid" xmlns:w16se="http://schemas.microsoft.com/office/word/2015/wordml/symex" xmlns:wpg="http://schemas.microsoft.com/office/word/2010/wordprocessingGroup" xmlns:wpi="http://schemas.microsoft.com/office/word/2010/wordprocessingInk" xmlns:wne="http://schemas.microsoft.com/office/word/2006/wordml" xmlns:wps="http://schemas.microsoft.com/office/word/2010/wordprocessingShape" mc:Ignorable="w14 w15 w16se w16cid wp14">
+<w:ftr xmlns:wpc="http://schemas.microsoft.com/office/word/2010/wordprocessingCanvas" xmlns:mc="http://schemas.openxmlformats.org/markup-compatibility/2006" xmlns:o="urn:schemas-microsoft-com:office:office" xmlns:r="http://schemas.openxmlformats.org/officeDocument/2006/relationships" xmlns:m="http://schemas.openxmlformats.org/officeDocument/2006/math" xmlns:v="urn:schemas-microsoft-com:vml" xmlns:wp14="http://schemas.microsoft.com/office/word/2010/wordprocessingDrawing" xmlns:wp="http://schemas.openxmlformats.org/drawingml/2006/wordprocessingDrawing" xmlns:w10="urn:schemas-microsoft-com:office:word" xmlns:w="http://schemas.openxmlformats.org/wordprocessingml/2006/main" xmlns:w14="http://schemas.microsoft.com/office/word/2010/wordml" xmlns:wpg="http://schemas.microsoft.com/office/word/2010/wordprocessingGroup" xmlns:wpi="http://schemas.microsoft.com/office/word/2010/wordprocessingInk" xmlns:wne="http://schemas.microsoft.com/office/word/2006/wordml" xmlns:wps="http://schemas.microsoft.com/office/word/2010/wordprocessingShape" mc:Ignorable="w14 wp14">
   <w:p>
     <w:pPr>
       <w:pStyle w:val="Footer"/>
@@ -5957,7 +6022,7 @@
       <w:rPr>
         <w:noProof/>
       </w:rPr>
-      <w:t>26</w:t>
+      <w:t>4</w:t>
     </w:r>
     <w:r>
       <w:fldChar w:fldCharType="end"/>
@@ -5972,7 +6037,7 @@
 </file>
 
 <file path=word/footnotes.xml><?xml version="1.0" encoding="utf-8"?>
-<w:footnotes xmlns:wpc="http://schemas.microsoft.com/office/word/2010/wordprocessingCanvas" xmlns:cx="http://schemas.microsoft.com/office/drawing/2014/chartex" xmlns:cx1="http://schemas.microsoft.com/office/drawing/2015/9/8/chartex" xmlns:cx2="http://schemas.microsoft.com/office/drawing/2015/10/21/chartex" xmlns:cx3="http://schemas.microsoft.com/office/drawing/2016/5/9/chartex" xmlns:cx4="http://schemas.microsoft.com/office/drawing/2016/5/10/chartex" xmlns:cx5="http://schemas.microsoft.com/office/drawing/2016/5/11/chartex" xmlns:cx6="http://schemas.microsoft.com/office/drawing/2016/5/12/chartex" xmlns:cx7="http://schemas.microsoft.com/office/drawing/2016/5/13/chartex" xmlns:cx8="http://schemas.microsoft.com/office/drawing/2016/5/14/chartex" xmlns:mc="http://schemas.openxmlformats.org/markup-compatibility/2006" xmlns:aink="http://schemas.microsoft.com/office/drawing/2016/ink" xmlns:am3d="http://schemas.microsoft.com/office/drawing/2017/model3d" xmlns:o="urn:schemas-microsoft-com:office:office" xmlns:r="http://schemas.openxmlformats.org/officeDocument/2006/relationships" xmlns:m="http://schemas.openxmlformats.org/officeDocument/2006/math" xmlns:v="urn:schemas-microsoft-com:vml" xmlns:wp14="http://schemas.microsoft.com/office/word/2010/wordprocessingDrawing" xmlns:wp="http://schemas.openxmlformats.org/drawingml/2006/wordprocessingDrawing" xmlns:w10="urn:schemas-microsoft-com:office:word" xmlns:w="http://schemas.openxmlformats.org/wordprocessingml/2006/main" xmlns:w14="http://schemas.microsoft.com/office/word/2010/wordml" xmlns:w15="http://schemas.microsoft.com/office/word/2012/wordml" xmlns:w16cid="http://schemas.microsoft.com/office/word/2016/wordml/cid" xmlns:w16se="http://schemas.microsoft.com/office/word/2015/wordml/symex" xmlns:wpg="http://schemas.microsoft.com/office/word/2010/wordprocessingGroup" xmlns:wpi="http://schemas.microsoft.com/office/word/2010/wordprocessingInk" xmlns:wne="http://schemas.microsoft.com/office/word/2006/wordml" xmlns:wps="http://schemas.microsoft.com/office/word/2010/wordprocessingShape" mc:Ignorable="w14 w15 w16se w16cid wp14">
+<w:footnotes xmlns:wpc="http://schemas.microsoft.com/office/word/2010/wordprocessingCanvas" xmlns:mc="http://schemas.openxmlformats.org/markup-compatibility/2006" xmlns:o="urn:schemas-microsoft-com:office:office" xmlns:r="http://schemas.openxmlformats.org/officeDocument/2006/relationships" xmlns:m="http://schemas.openxmlformats.org/officeDocument/2006/math" xmlns:v="urn:schemas-microsoft-com:vml" xmlns:wp14="http://schemas.microsoft.com/office/word/2010/wordprocessingDrawing" xmlns:wp="http://schemas.openxmlformats.org/drawingml/2006/wordprocessingDrawing" xmlns:w10="urn:schemas-microsoft-com:office:word" xmlns:w="http://schemas.openxmlformats.org/wordprocessingml/2006/main" xmlns:w14="http://schemas.microsoft.com/office/word/2010/wordml" xmlns:wpg="http://schemas.microsoft.com/office/word/2010/wordprocessingGroup" xmlns:wpi="http://schemas.microsoft.com/office/word/2010/wordprocessingInk" xmlns:wne="http://schemas.microsoft.com/office/word/2006/wordml" xmlns:wps="http://schemas.microsoft.com/office/word/2010/wordprocessingShape" mc:Ignorable="w14 wp14">
   <w:footnote w:type="separator" w:id="-1">
     <w:p>
       <w:pPr>
@@ -5997,8 +6062,8 @@
 </file>
 
 <file path=word/numbering.xml><?xml version="1.0" encoding="utf-8"?>
-<w:numbering xmlns:wpc="http://schemas.microsoft.com/office/word/2010/wordprocessingCanvas" xmlns:cx="http://schemas.microsoft.com/office/drawing/2014/chartex" xmlns:cx1="http://schemas.microsoft.com/office/drawing/2015/9/8/chartex" xmlns:cx2="http://schemas.microsoft.com/office/drawing/2015/10/21/chartex" xmlns:cx3="http://schemas.microsoft.com/office/drawing/2016/5/9/chartex" xmlns:cx4="http://schemas.microsoft.com/office/drawing/2016/5/10/chartex" xmlns:cx5="http://schemas.microsoft.com/office/drawing/2016/5/11/chartex" xmlns:cx6="http://schemas.microsoft.com/office/drawing/2016/5/12/chartex" xmlns:cx7="http://schemas.microsoft.com/office/drawing/2016/5/13/chartex" xmlns:cx8="http://schemas.microsoft.com/office/drawing/2016/5/14/chartex" xmlns:mc="http://schemas.openxmlformats.org/markup-compatibility/2006" xmlns:aink="http://schemas.microsoft.com/office/drawing/2016/ink" xmlns:am3d="http://schemas.microsoft.com/office/drawing/2017/model3d" xmlns:o="urn:schemas-microsoft-com:office:office" xmlns:r="http://schemas.openxmlformats.org/officeDocument/2006/relationships" xmlns:m="http://schemas.openxmlformats.org/officeDocument/2006/math" xmlns:v="urn:schemas-microsoft-com:vml" xmlns:wp14="http://schemas.microsoft.com/office/word/2010/wordprocessingDrawing" xmlns:wp="http://schemas.openxmlformats.org/drawingml/2006/wordprocessingDrawing" xmlns:w10="urn:schemas-microsoft-com:office:word" xmlns:w="http://schemas.openxmlformats.org/wordprocessingml/2006/main" xmlns:w14="http://schemas.microsoft.com/office/word/2010/wordml" xmlns:w15="http://schemas.microsoft.com/office/word/2012/wordml" xmlns:w16cid="http://schemas.microsoft.com/office/word/2016/wordml/cid" xmlns:w16se="http://schemas.microsoft.com/office/word/2015/wordml/symex" xmlns:wpg="http://schemas.microsoft.com/office/word/2010/wordprocessingGroup" xmlns:wpi="http://schemas.microsoft.com/office/word/2010/wordprocessingInk" xmlns:wne="http://schemas.microsoft.com/office/word/2006/wordml" xmlns:wps="http://schemas.microsoft.com/office/word/2010/wordprocessingShape" mc:Ignorable="w14 w15 w16se w16cid wp14">
-  <w:abstractNum w:abstractNumId="0" w15:restartNumberingAfterBreak="0">
+<w:numbering xmlns:wpc="http://schemas.microsoft.com/office/word/2010/wordprocessingCanvas" xmlns:mc="http://schemas.openxmlformats.org/markup-compatibility/2006" xmlns:o="urn:schemas-microsoft-com:office:office" xmlns:r="http://schemas.openxmlformats.org/officeDocument/2006/relationships" xmlns:m="http://schemas.openxmlformats.org/officeDocument/2006/math" xmlns:v="urn:schemas-microsoft-com:vml" xmlns:wp14="http://schemas.microsoft.com/office/word/2010/wordprocessingDrawing" xmlns:wp="http://schemas.openxmlformats.org/drawingml/2006/wordprocessingDrawing" xmlns:w10="urn:schemas-microsoft-com:office:word" xmlns:w="http://schemas.openxmlformats.org/wordprocessingml/2006/main" xmlns:w14="http://schemas.microsoft.com/office/word/2010/wordml" xmlns:wpg="http://schemas.microsoft.com/office/word/2010/wordprocessingGroup" xmlns:wpi="http://schemas.microsoft.com/office/word/2010/wordprocessingInk" xmlns:wne="http://schemas.microsoft.com/office/word/2006/wordml" xmlns:wps="http://schemas.microsoft.com/office/word/2010/wordprocessingShape" mc:Ignorable="w14 wp14">
+  <w:abstractNum w:abstractNumId="0">
     <w:nsid w:val="06756B15"/>
     <w:multiLevelType w:val="hybridMultilevel"/>
     <w:tmpl w:val="A9E06CB6"/>
@@ -6111,7 +6176,7 @@
       </w:rPr>
     </w:lvl>
   </w:abstractNum>
-  <w:abstractNum w:abstractNumId="1" w15:restartNumberingAfterBreak="0">
+  <w:abstractNum w:abstractNumId="1">
     <w:nsid w:val="0ED11620"/>
     <w:multiLevelType w:val="hybridMultilevel"/>
     <w:tmpl w:val="14FA1D9C"/>
@@ -6224,7 +6289,7 @@
       </w:rPr>
     </w:lvl>
   </w:abstractNum>
-  <w:abstractNum w:abstractNumId="2" w15:restartNumberingAfterBreak="0">
+  <w:abstractNum w:abstractNumId="2">
     <w:nsid w:val="1FD61F00"/>
     <w:multiLevelType w:val="hybridMultilevel"/>
     <w:tmpl w:val="17A46026"/>
@@ -6337,7 +6402,7 @@
       </w:rPr>
     </w:lvl>
   </w:abstractNum>
-  <w:abstractNum w:abstractNumId="3" w15:restartNumberingAfterBreak="0">
+  <w:abstractNum w:abstractNumId="3">
     <w:nsid w:val="21C00A76"/>
     <w:multiLevelType w:val="hybridMultilevel"/>
     <w:tmpl w:val="28B8800A"/>
@@ -6450,7 +6515,7 @@
       </w:rPr>
     </w:lvl>
   </w:abstractNum>
-  <w:abstractNum w:abstractNumId="4" w15:restartNumberingAfterBreak="0">
+  <w:abstractNum w:abstractNumId="4">
     <w:nsid w:val="25754133"/>
     <w:multiLevelType w:val="hybridMultilevel"/>
     <w:tmpl w:val="F5A69BDA"/>
@@ -6563,7 +6628,7 @@
       </w:rPr>
     </w:lvl>
   </w:abstractNum>
-  <w:abstractNum w:abstractNumId="5" w15:restartNumberingAfterBreak="0">
+  <w:abstractNum w:abstractNumId="5">
     <w:nsid w:val="26292CDA"/>
     <w:multiLevelType w:val="hybridMultilevel"/>
     <w:tmpl w:val="8EAE1E46"/>
@@ -6676,7 +6741,7 @@
       </w:rPr>
     </w:lvl>
   </w:abstractNum>
-  <w:abstractNum w:abstractNumId="6" w15:restartNumberingAfterBreak="0">
+  <w:abstractNum w:abstractNumId="6">
     <w:nsid w:val="2BEA679A"/>
     <w:multiLevelType w:val="hybridMultilevel"/>
     <w:tmpl w:val="A792FEBE"/>
@@ -6789,7 +6854,7 @@
       </w:rPr>
     </w:lvl>
   </w:abstractNum>
-  <w:abstractNum w:abstractNumId="7" w15:restartNumberingAfterBreak="0">
+  <w:abstractNum w:abstractNumId="7">
     <w:nsid w:val="33947499"/>
     <w:multiLevelType w:val="hybridMultilevel"/>
     <w:tmpl w:val="C8E21FB0"/>
@@ -6902,7 +6967,7 @@
       </w:rPr>
     </w:lvl>
   </w:abstractNum>
-  <w:abstractNum w:abstractNumId="8" w15:restartNumberingAfterBreak="0">
+  <w:abstractNum w:abstractNumId="8">
     <w:nsid w:val="42CE23FC"/>
     <w:multiLevelType w:val="hybridMultilevel"/>
     <w:tmpl w:val="6758FD84"/>
@@ -7015,7 +7080,7 @@
       </w:rPr>
     </w:lvl>
   </w:abstractNum>
-  <w:abstractNum w:abstractNumId="9" w15:restartNumberingAfterBreak="0">
+  <w:abstractNum w:abstractNumId="9">
     <w:nsid w:val="476B07FA"/>
     <w:multiLevelType w:val="hybridMultilevel"/>
     <w:tmpl w:val="E338966A"/>
@@ -7128,7 +7193,7 @@
       </w:rPr>
     </w:lvl>
   </w:abstractNum>
-  <w:abstractNum w:abstractNumId="10" w15:restartNumberingAfterBreak="0">
+  <w:abstractNum w:abstractNumId="10">
     <w:nsid w:val="5F8413B8"/>
     <w:multiLevelType w:val="hybridMultilevel"/>
     <w:tmpl w:val="041E54EA"/>
@@ -7241,7 +7306,7 @@
       </w:rPr>
     </w:lvl>
   </w:abstractNum>
-  <w:abstractNum w:abstractNumId="11" w15:restartNumberingAfterBreak="0">
+  <w:abstractNum w:abstractNumId="11">
     <w:nsid w:val="61E01A8B"/>
     <w:multiLevelType w:val="hybridMultilevel"/>
     <w:tmpl w:val="2774182E"/>
@@ -7354,7 +7419,7 @@
       </w:rPr>
     </w:lvl>
   </w:abstractNum>
-  <w:abstractNum w:abstractNumId="12" w15:restartNumberingAfterBreak="0">
+  <w:abstractNum w:abstractNumId="12">
     <w:nsid w:val="71AD50E6"/>
     <w:multiLevelType w:val="hybridMultilevel"/>
     <w:tmpl w:val="A0E641B0"/>
@@ -7467,7 +7532,7 @@
       </w:rPr>
     </w:lvl>
   </w:abstractNum>
-  <w:abstractNum w:abstractNumId="13" w15:restartNumberingAfterBreak="0">
+  <w:abstractNum w:abstractNumId="13">
     <w:nsid w:val="78911892"/>
     <w:multiLevelType w:val="hybridMultilevel"/>
     <w:tmpl w:val="D7E03776"/>
@@ -7627,7 +7692,7 @@
 </file>
 
 <file path=word/styles.xml><?xml version="1.0" encoding="utf-8"?>
-<w:styles xmlns:mc="http://schemas.openxmlformats.org/markup-compatibility/2006" xmlns:r="http://schemas.openxmlformats.org/officeDocument/2006/relationships" xmlns:w="http://schemas.openxmlformats.org/wordprocessingml/2006/main" xmlns:w14="http://schemas.microsoft.com/office/word/2010/wordml" xmlns:w15="http://schemas.microsoft.com/office/word/2012/wordml" xmlns:w16cid="http://schemas.microsoft.com/office/word/2016/wordml/cid" xmlns:w16se="http://schemas.microsoft.com/office/word/2015/wordml/symex" mc:Ignorable="w14 w15 w16se w16cid">
+<w:styles xmlns:mc="http://schemas.openxmlformats.org/markup-compatibility/2006" xmlns:r="http://schemas.openxmlformats.org/officeDocument/2006/relationships" xmlns:w="http://schemas.openxmlformats.org/wordprocessingml/2006/main" xmlns:w14="http://schemas.microsoft.com/office/word/2010/wordml" mc:Ignorable="w14">
   <w:docDefaults>
     <w:rPrDefault>
       <w:rPr>
@@ -7637,376 +7702,151 @@
     </w:rPrDefault>
     <w:pPrDefault/>
   </w:docDefaults>
-  <w:latentStyles w:defLockedState="0" w:defUIPriority="0" w:defSemiHidden="0" w:defUnhideWhenUsed="0" w:defQFormat="0" w:count="375">
-    <w:lsdException w:name="Normal" w:locked="1" w:qFormat="1"/>
-    <w:lsdException w:name="heading 1" w:locked="1" w:qFormat="1"/>
-    <w:lsdException w:name="heading 2" w:locked="1" w:qFormat="1"/>
-    <w:lsdException w:name="heading 3" w:locked="1" w:qFormat="1"/>
-    <w:lsdException w:name="heading 4" w:locked="1" w:qFormat="1"/>
-    <w:lsdException w:name="heading 5" w:locked="1" w:semiHidden="1" w:unhideWhenUsed="1" w:qFormat="1"/>
-    <w:lsdException w:name="heading 6" w:locked="1" w:semiHidden="1" w:unhideWhenUsed="1" w:qFormat="1"/>
-    <w:lsdException w:name="heading 7" w:locked="1" w:semiHidden="1" w:unhideWhenUsed="1" w:qFormat="1"/>
-    <w:lsdException w:name="heading 8" w:locked="1" w:semiHidden="1" w:unhideWhenUsed="1" w:qFormat="1"/>
-    <w:lsdException w:name="heading 9" w:locked="1" w:semiHidden="1" w:unhideWhenUsed="1" w:qFormat="1"/>
-    <w:lsdException w:name="index 1" w:semiHidden="1" w:unhideWhenUsed="1"/>
-    <w:lsdException w:name="index 2" w:semiHidden="1" w:unhideWhenUsed="1"/>
-    <w:lsdException w:name="index 3" w:semiHidden="1" w:unhideWhenUsed="1"/>
-    <w:lsdException w:name="index 4" w:semiHidden="1" w:unhideWhenUsed="1"/>
-    <w:lsdException w:name="index 5" w:semiHidden="1" w:unhideWhenUsed="1"/>
-    <w:lsdException w:name="index 6" w:semiHidden="1" w:unhideWhenUsed="1"/>
-    <w:lsdException w:name="index 7" w:semiHidden="1" w:unhideWhenUsed="1"/>
-    <w:lsdException w:name="index 8" w:semiHidden="1" w:unhideWhenUsed="1"/>
-    <w:lsdException w:name="index 9" w:semiHidden="1" w:unhideWhenUsed="1"/>
-    <w:lsdException w:name="toc 1" w:locked="1" w:semiHidden="1" w:unhideWhenUsed="1"/>
-    <w:lsdException w:name="toc 2" w:locked="1" w:semiHidden="1" w:unhideWhenUsed="1"/>
-    <w:lsdException w:name="toc 3" w:locked="1" w:semiHidden="1" w:unhideWhenUsed="1"/>
-    <w:lsdException w:name="toc 4" w:locked="1" w:semiHidden="1" w:unhideWhenUsed="1"/>
-    <w:lsdException w:name="toc 5" w:locked="1" w:semiHidden="1" w:unhideWhenUsed="1"/>
-    <w:lsdException w:name="toc 6" w:locked="1" w:semiHidden="1" w:unhideWhenUsed="1"/>
-    <w:lsdException w:name="toc 7" w:locked="1" w:semiHidden="1" w:unhideWhenUsed="1"/>
-    <w:lsdException w:name="toc 8" w:locked="1" w:semiHidden="1" w:unhideWhenUsed="1"/>
-    <w:lsdException w:name="toc 9" w:locked="1" w:semiHidden="1" w:unhideWhenUsed="1"/>
-    <w:lsdException w:name="Normal Indent" w:semiHidden="1" w:unhideWhenUsed="1"/>
-    <w:lsdException w:name="footnote text" w:semiHidden="1" w:unhideWhenUsed="1"/>
-    <w:lsdException w:name="annotation text" w:semiHidden="1" w:unhideWhenUsed="1"/>
-    <w:lsdException w:name="header" w:semiHidden="1" w:unhideWhenUsed="1"/>
-    <w:lsdException w:name="footer" w:semiHidden="1" w:uiPriority="99" w:unhideWhenUsed="1"/>
-    <w:lsdException w:name="index heading" w:semiHidden="1" w:unhideWhenUsed="1"/>
-    <w:lsdException w:name="caption" w:locked="1" w:semiHidden="1" w:unhideWhenUsed="1" w:qFormat="1"/>
-    <w:lsdException w:name="table of figures" w:semiHidden="1" w:unhideWhenUsed="1"/>
-    <w:lsdException w:name="envelope address" w:semiHidden="1" w:unhideWhenUsed="1"/>
-    <w:lsdException w:name="envelope return" w:semiHidden="1" w:unhideWhenUsed="1"/>
-    <w:lsdException w:name="footnote reference" w:semiHidden="1" w:unhideWhenUsed="1"/>
-    <w:lsdException w:name="annotation reference" w:semiHidden="1" w:unhideWhenUsed="1"/>
-    <w:lsdException w:name="line number" w:semiHidden="1" w:unhideWhenUsed="1"/>
-    <w:lsdException w:name="page number" w:semiHidden="1" w:unhideWhenUsed="1"/>
-    <w:lsdException w:name="endnote reference" w:semiHidden="1" w:unhideWhenUsed="1"/>
-    <w:lsdException w:name="endnote text" w:semiHidden="1" w:unhideWhenUsed="1"/>
-    <w:lsdException w:name="table of authorities" w:semiHidden="1" w:unhideWhenUsed="1"/>
-    <w:lsdException w:name="macro" w:semiHidden="1" w:unhideWhenUsed="1"/>
-    <w:lsdException w:name="toa heading" w:semiHidden="1" w:unhideWhenUsed="1"/>
-    <w:lsdException w:name="List" w:semiHidden="1" w:unhideWhenUsed="1"/>
-    <w:lsdException w:name="List Bullet" w:semiHidden="1" w:unhideWhenUsed="1"/>
-    <w:lsdException w:name="List 2" w:semiHidden="1" w:unhideWhenUsed="1"/>
-    <w:lsdException w:name="List 3" w:semiHidden="1" w:unhideWhenUsed="1"/>
-    <w:lsdException w:name="List Bullet 2" w:semiHidden="1" w:unhideWhenUsed="1"/>
-    <w:lsdException w:name="List Bullet 3" w:semiHidden="1" w:unhideWhenUsed="1"/>
-    <w:lsdException w:name="List Bullet 4" w:semiHidden="1" w:unhideWhenUsed="1"/>
-    <w:lsdException w:name="List Bullet 5" w:semiHidden="1" w:unhideWhenUsed="1"/>
-    <w:lsdException w:name="List Number 2" w:semiHidden="1" w:unhideWhenUsed="1"/>
-    <w:lsdException w:name="List Number 3" w:semiHidden="1" w:unhideWhenUsed="1"/>
-    <w:lsdException w:name="List Number 4" w:semiHidden="1" w:unhideWhenUsed="1"/>
-    <w:lsdException w:name="List Number 5" w:semiHidden="1" w:unhideWhenUsed="1"/>
-    <w:lsdException w:name="Title" w:locked="1" w:qFormat="1"/>
-    <w:lsdException w:name="Closing" w:semiHidden="1" w:unhideWhenUsed="1"/>
-    <w:lsdException w:name="Signature" w:semiHidden="1" w:unhideWhenUsed="1"/>
-    <w:lsdException w:name="Default Paragraph Font" w:locked="1" w:semiHidden="1" w:unhideWhenUsed="1"/>
-    <w:lsdException w:name="Body Text" w:semiHidden="1" w:unhideWhenUsed="1"/>
-    <w:lsdException w:name="Body Text Indent" w:semiHidden="1" w:unhideWhenUsed="1"/>
-    <w:lsdException w:name="List Continue" w:semiHidden="1" w:unhideWhenUsed="1"/>
-    <w:lsdException w:name="List Continue 2" w:semiHidden="1" w:unhideWhenUsed="1"/>
-    <w:lsdException w:name="List Continue 3" w:semiHidden="1" w:unhideWhenUsed="1"/>
-    <w:lsdException w:name="List Continue 4" w:semiHidden="1" w:unhideWhenUsed="1"/>
-    <w:lsdException w:name="List Continue 5" w:semiHidden="1" w:unhideWhenUsed="1"/>
-    <w:lsdException w:name="Message Header" w:semiHidden="1" w:unhideWhenUsed="1"/>
-    <w:lsdException w:name="Subtitle" w:locked="1" w:qFormat="1"/>
-    <w:lsdException w:name="Body Text First Indent 2" w:semiHidden="1" w:unhideWhenUsed="1"/>
-    <w:lsdException w:name="Note Heading" w:semiHidden="1" w:unhideWhenUsed="1"/>
-    <w:lsdException w:name="Body Text 2" w:semiHidden="1" w:unhideWhenUsed="1"/>
-    <w:lsdException w:name="Body Text 3" w:semiHidden="1" w:unhideWhenUsed="1"/>
-    <w:lsdException w:name="Body Text Indent 2" w:semiHidden="1" w:unhideWhenUsed="1"/>
-    <w:lsdException w:name="Body Text Indent 3" w:semiHidden="1" w:unhideWhenUsed="1"/>
-    <w:lsdException w:name="Block Text" w:semiHidden="1" w:unhideWhenUsed="1"/>
-    <w:lsdException w:name="Hyperlink" w:semiHidden="1" w:unhideWhenUsed="1"/>
-    <w:lsdException w:name="FollowedHyperlink" w:semiHidden="1" w:unhideWhenUsed="1"/>
-    <w:lsdException w:name="Strong" w:locked="1" w:qFormat="1"/>
-    <w:lsdException w:name="Emphasis" w:locked="1" w:qFormat="1"/>
-    <w:lsdException w:name="Document Map" w:semiHidden="1" w:unhideWhenUsed="1"/>
-    <w:lsdException w:name="Plain Text" w:semiHidden="1" w:unhideWhenUsed="1"/>
-    <w:lsdException w:name="E-mail Signature" w:semiHidden="1" w:unhideWhenUsed="1"/>
-    <w:lsdException w:name="HTML Top of Form" w:semiHidden="1" w:unhideWhenUsed="1"/>
-    <w:lsdException w:name="HTML Bottom of Form" w:semiHidden="1" w:unhideWhenUsed="1"/>
-    <w:lsdException w:name="Normal (Web)" w:semiHidden="1" w:unhideWhenUsed="1"/>
-    <w:lsdException w:name="HTML Acronym" w:semiHidden="1" w:unhideWhenUsed="1"/>
-    <w:lsdException w:name="HTML Address" w:semiHidden="1" w:unhideWhenUsed="1"/>
-    <w:lsdException w:name="HTML Cite" w:semiHidden="1" w:unhideWhenUsed="1"/>
-    <w:lsdException w:name="HTML Code" w:semiHidden="1" w:unhideWhenUsed="1"/>
-    <w:lsdException w:name="HTML Definition" w:semiHidden="1" w:unhideWhenUsed="1"/>
-    <w:lsdException w:name="HTML Keyboard" w:semiHidden="1" w:unhideWhenUsed="1"/>
-    <w:lsdException w:name="HTML Preformatted" w:semiHidden="1" w:unhideWhenUsed="1"/>
-    <w:lsdException w:name="HTML Sample" w:semiHidden="1" w:unhideWhenUsed="1"/>
-    <w:lsdException w:name="HTML Typewriter" w:semiHidden="1" w:unhideWhenUsed="1"/>
-    <w:lsdException w:name="HTML Variable" w:semiHidden="1" w:unhideWhenUsed="1"/>
-    <w:lsdException w:name="Normal Table" w:semiHidden="1" w:unhideWhenUsed="1"/>
-    <w:lsdException w:name="annotation subject" w:semiHidden="1" w:unhideWhenUsed="1"/>
-    <w:lsdException w:name="No List" w:semiHidden="1" w:unhideWhenUsed="1"/>
-    <w:lsdException w:name="Outline List 1" w:semiHidden="1" w:unhideWhenUsed="1"/>
-    <w:lsdException w:name="Outline List 2" w:semiHidden="1" w:unhideWhenUsed="1"/>
-    <w:lsdException w:name="Outline List 3" w:semiHidden="1" w:unhideWhenUsed="1"/>
-    <w:lsdException w:name="Table Simple 1" w:semiHidden="1" w:unhideWhenUsed="1"/>
-    <w:lsdException w:name="Table Simple 2" w:semiHidden="1" w:unhideWhenUsed="1"/>
-    <w:lsdException w:name="Table Simple 3" w:semiHidden="1" w:unhideWhenUsed="1"/>
-    <w:lsdException w:name="Table Classic 1" w:semiHidden="1" w:unhideWhenUsed="1"/>
-    <w:lsdException w:name="Table Classic 2" w:semiHidden="1" w:unhideWhenUsed="1"/>
-    <w:lsdException w:name="Table Classic 3" w:semiHidden="1" w:unhideWhenUsed="1"/>
-    <w:lsdException w:name="Table Classic 4" w:semiHidden="1" w:unhideWhenUsed="1"/>
-    <w:lsdException w:name="Table Colorful 1" w:semiHidden="1" w:unhideWhenUsed="1"/>
-    <w:lsdException w:name="Table Colorful 2" w:semiHidden="1" w:unhideWhenUsed="1"/>
-    <w:lsdException w:name="Table Colorful 3" w:semiHidden="1" w:unhideWhenUsed="1"/>
-    <w:lsdException w:name="Table Columns 1" w:semiHidden="1" w:unhideWhenUsed="1"/>
-    <w:lsdException w:name="Table Columns 2" w:semiHidden="1" w:unhideWhenUsed="1"/>
-    <w:lsdException w:name="Table Columns 3" w:semiHidden="1" w:unhideWhenUsed="1"/>
-    <w:lsdException w:name="Table Columns 4" w:semiHidden="1" w:unhideWhenUsed="1"/>
-    <w:lsdException w:name="Table Columns 5" w:semiHidden="1" w:unhideWhenUsed="1"/>
-    <w:lsdException w:name="Table Grid 1" w:semiHidden="1" w:unhideWhenUsed="1"/>
-    <w:lsdException w:name="Table Grid 2" w:semiHidden="1" w:unhideWhenUsed="1"/>
-    <w:lsdException w:name="Table Grid 3" w:semiHidden="1" w:unhideWhenUsed="1"/>
-    <w:lsdException w:name="Table Grid 4" w:semiHidden="1" w:unhideWhenUsed="1"/>
-    <w:lsdException w:name="Table Grid 5" w:semiHidden="1" w:unhideWhenUsed="1"/>
-    <w:lsdException w:name="Table Grid 6" w:semiHidden="1" w:unhideWhenUsed="1"/>
-    <w:lsdException w:name="Table Grid 7" w:semiHidden="1" w:unhideWhenUsed="1"/>
-    <w:lsdException w:name="Table Grid 8" w:semiHidden="1" w:unhideWhenUsed="1"/>
-    <w:lsdException w:name="Table List 1" w:semiHidden="1" w:unhideWhenUsed="1"/>
-    <w:lsdException w:name="Table List 2" w:semiHidden="1" w:unhideWhenUsed="1"/>
-    <w:lsdException w:name="Table List 3" w:semiHidden="1" w:unhideWhenUsed="1"/>
-    <w:lsdException w:name="Table List 4" w:semiHidden="1" w:unhideWhenUsed="1"/>
-    <w:lsdException w:name="Table List 5" w:semiHidden="1" w:unhideWhenUsed="1"/>
-    <w:lsdException w:name="Table List 6" w:semiHidden="1" w:unhideWhenUsed="1"/>
-    <w:lsdException w:name="Table List 7" w:semiHidden="1" w:unhideWhenUsed="1"/>
-    <w:lsdException w:name="Table List 8" w:semiHidden="1" w:unhideWhenUsed="1"/>
-    <w:lsdException w:name="Table 3D effects 1" w:semiHidden="1" w:unhideWhenUsed="1"/>
-    <w:lsdException w:name="Table 3D effects 2" w:semiHidden="1" w:unhideWhenUsed="1"/>
-    <w:lsdException w:name="Table 3D effects 3" w:semiHidden="1" w:unhideWhenUsed="1"/>
-    <w:lsdException w:name="Table Contemporary" w:semiHidden="1" w:unhideWhenUsed="1"/>
-    <w:lsdException w:name="Table Elegant" w:semiHidden="1" w:unhideWhenUsed="1"/>
-    <w:lsdException w:name="Table Professional" w:semiHidden="1" w:unhideWhenUsed="1"/>
-    <w:lsdException w:name="Table Subtle 1" w:semiHidden="1" w:unhideWhenUsed="1"/>
-    <w:lsdException w:name="Table Subtle 2" w:semiHidden="1" w:unhideWhenUsed="1"/>
-    <w:lsdException w:name="Table Web 1" w:semiHidden="1" w:unhideWhenUsed="1"/>
-    <w:lsdException w:name="Table Web 2" w:semiHidden="1" w:unhideWhenUsed="1"/>
-    <w:lsdException w:name="Table Web 3" w:semiHidden="1" w:unhideWhenUsed="1"/>
-    <w:lsdException w:name="Balloon Text" w:semiHidden="1" w:unhideWhenUsed="1"/>
-    <w:lsdException w:name="Table Grid" w:locked="1"/>
-    <w:lsdException w:name="Table Theme" w:semiHidden="1" w:unhideWhenUsed="1"/>
-    <w:lsdException w:name="Placeholder Text" w:semiHidden="1" w:uiPriority="99"/>
-    <w:lsdException w:name="No Spacing" w:uiPriority="1" w:qFormat="1"/>
-    <w:lsdException w:name="Light Shading" w:uiPriority="60"/>
-    <w:lsdException w:name="Light List" w:uiPriority="61"/>
-    <w:lsdException w:name="Light Grid" w:uiPriority="62"/>
-    <w:lsdException w:name="Medium Shading 1" w:uiPriority="63"/>
-    <w:lsdException w:name="Medium Shading 2" w:uiPriority="64"/>
-    <w:lsdException w:name="Medium List 1" w:uiPriority="65"/>
-    <w:lsdException w:name="Medium List 2" w:uiPriority="66"/>
-    <w:lsdException w:name="Medium Grid 1" w:uiPriority="67"/>
-    <w:lsdException w:name="Medium Grid 2" w:uiPriority="68"/>
-    <w:lsdException w:name="Medium Grid 3" w:uiPriority="69"/>
-    <w:lsdException w:name="Dark List" w:uiPriority="70"/>
-    <w:lsdException w:name="Colorful Shading" w:uiPriority="71"/>
-    <w:lsdException w:name="Colorful List" w:uiPriority="72"/>
-    <w:lsdException w:name="Colorful Grid" w:uiPriority="73"/>
-    <w:lsdException w:name="Light Shading Accent 1" w:uiPriority="60"/>
-    <w:lsdException w:name="Light List Accent 1" w:uiPriority="61"/>
-    <w:lsdException w:name="Light Grid Accent 1" w:uiPriority="62"/>
-    <w:lsdException w:name="Medium Shading 1 Accent 1" w:uiPriority="63"/>
-    <w:lsdException w:name="Medium Shading 2 Accent 1" w:uiPriority="64"/>
-    <w:lsdException w:name="Medium List 1 Accent 1" w:uiPriority="65"/>
-    <w:lsdException w:name="Revision" w:semiHidden="1" w:uiPriority="99"/>
-    <w:lsdException w:name="List Paragraph" w:uiPriority="34" w:qFormat="1"/>
-    <w:lsdException w:name="Quote" w:uiPriority="29" w:qFormat="1"/>
-    <w:lsdException w:name="Intense Quote" w:uiPriority="30" w:qFormat="1"/>
-    <w:lsdException w:name="Medium List 2 Accent 1" w:uiPriority="66"/>
-    <w:lsdException w:name="Medium Grid 1 Accent 1" w:uiPriority="67"/>
-    <w:lsdException w:name="Medium Grid 2 Accent 1" w:uiPriority="68"/>
-    <w:lsdException w:name="Medium Grid 3 Accent 1" w:uiPriority="69"/>
-    <w:lsdException w:name="Dark List Accent 1" w:uiPriority="70"/>
-    <w:lsdException w:name="Colorful Shading Accent 1" w:uiPriority="71"/>
-    <w:lsdException w:name="Colorful List Accent 1" w:uiPriority="72"/>
-    <w:lsdException w:name="Colorful Grid Accent 1" w:uiPriority="73"/>
-    <w:lsdException w:name="Light Shading Accent 2" w:uiPriority="60"/>
-    <w:lsdException w:name="Light List Accent 2" w:uiPriority="61"/>
-    <w:lsdException w:name="Light Grid Accent 2" w:uiPriority="62"/>
-    <w:lsdException w:name="Medium Shading 1 Accent 2" w:uiPriority="63"/>
-    <w:lsdException w:name="Medium Shading 2 Accent 2" w:uiPriority="64"/>
-    <w:lsdException w:name="Medium List 1 Accent 2" w:uiPriority="65"/>
-    <w:lsdException w:name="Medium List 2 Accent 2" w:uiPriority="66"/>
-    <w:lsdException w:name="Medium Grid 1 Accent 2" w:uiPriority="67"/>
-    <w:lsdException w:name="Medium Grid 2 Accent 2" w:uiPriority="68"/>
-    <w:lsdException w:name="Medium Grid 3 Accent 2" w:uiPriority="69"/>
-    <w:lsdException w:name="Dark List Accent 2" w:uiPriority="70"/>
-    <w:lsdException w:name="Colorful Shading Accent 2" w:uiPriority="71"/>
-    <w:lsdException w:name="Colorful List Accent 2" w:uiPriority="72"/>
-    <w:lsdException w:name="Colorful Grid Accent 2" w:uiPriority="73"/>
-    <w:lsdException w:name="Light Shading Accent 3" w:uiPriority="60"/>
-    <w:lsdException w:name="Light List Accent 3" w:uiPriority="61"/>
-    <w:lsdException w:name="Light Grid Accent 3" w:uiPriority="62"/>
-    <w:lsdException w:name="Medium Shading 1 Accent 3" w:uiPriority="63"/>
-    <w:lsdException w:name="Medium Shading 2 Accent 3" w:uiPriority="64"/>
-    <w:lsdException w:name="Medium List 1 Accent 3" w:uiPriority="65"/>
-    <w:lsdException w:name="Medium List 2 Accent 3" w:uiPriority="66"/>
-    <w:lsdException w:name="Medium Grid 1 Accent 3" w:uiPriority="67"/>
-    <w:lsdException w:name="Medium Grid 2 Accent 3" w:uiPriority="68"/>
-    <w:lsdException w:name="Medium Grid 3 Accent 3" w:uiPriority="69"/>
-    <w:lsdException w:name="Dark List Accent 3" w:uiPriority="70"/>
-    <w:lsdException w:name="Colorful Shading Accent 3" w:uiPriority="71"/>
-    <w:lsdException w:name="Colorful List Accent 3" w:uiPriority="72"/>
-    <w:lsdException w:name="Colorful Grid Accent 3" w:uiPriority="73"/>
-    <w:lsdException w:name="Light Shading Accent 4" w:uiPriority="60"/>
-    <w:lsdException w:name="Light List Accent 4" w:uiPriority="61"/>
-    <w:lsdException w:name="Light Grid Accent 4" w:uiPriority="62"/>
-    <w:lsdException w:name="Medium Shading 1 Accent 4" w:uiPriority="63"/>
-    <w:lsdException w:name="Medium Shading 2 Accent 4" w:uiPriority="64"/>
-    <w:lsdException w:name="Medium List 1 Accent 4" w:uiPriority="65"/>
-    <w:lsdException w:name="Medium List 2 Accent 4" w:uiPriority="66"/>
-    <w:lsdException w:name="Medium Grid 1 Accent 4" w:uiPriority="67"/>
-    <w:lsdException w:name="Medium Grid 2 Accent 4" w:uiPriority="68"/>
-    <w:lsdException w:name="Medium Grid 3 Accent 4" w:uiPriority="69"/>
-    <w:lsdException w:name="Dark List Accent 4" w:uiPriority="70"/>
-    <w:lsdException w:name="Colorful Shading Accent 4" w:uiPriority="71"/>
-    <w:lsdException w:name="Colorful List Accent 4" w:uiPriority="72"/>
-    <w:lsdException w:name="Colorful Grid Accent 4" w:uiPriority="73"/>
-    <w:lsdException w:name="Light Shading Accent 5" w:uiPriority="60"/>
-    <w:lsdException w:name="Light List Accent 5" w:uiPriority="61"/>
-    <w:lsdException w:name="Light Grid Accent 5" w:uiPriority="62"/>
-    <w:lsdException w:name="Medium Shading 1 Accent 5" w:uiPriority="63"/>
-    <w:lsdException w:name="Medium Shading 2 Accent 5" w:uiPriority="64"/>
-    <w:lsdException w:name="Medium List 1 Accent 5" w:uiPriority="65"/>
-    <w:lsdException w:name="Medium List 2 Accent 5" w:uiPriority="66"/>
-    <w:lsdException w:name="Medium Grid 1 Accent 5" w:uiPriority="67"/>
-    <w:lsdException w:name="Medium Grid 2 Accent 5" w:uiPriority="68"/>
-    <w:lsdException w:name="Medium Grid 3 Accent 5" w:uiPriority="69"/>
-    <w:lsdException w:name="Dark List Accent 5" w:uiPriority="70"/>
-    <w:lsdException w:name="Colorful Shading Accent 5" w:uiPriority="71"/>
-    <w:lsdException w:name="Colorful List Accent 5" w:uiPriority="72"/>
-    <w:lsdException w:name="Colorful Grid Accent 5" w:uiPriority="73"/>
-    <w:lsdException w:name="Light Shading Accent 6" w:uiPriority="60"/>
-    <w:lsdException w:name="Light List Accent 6" w:uiPriority="61"/>
-    <w:lsdException w:name="Light Grid Accent 6" w:uiPriority="62"/>
-    <w:lsdException w:name="Medium Shading 1 Accent 6" w:uiPriority="63"/>
-    <w:lsdException w:name="Medium Shading 2 Accent 6" w:uiPriority="64"/>
-    <w:lsdException w:name="Medium List 1 Accent 6" w:uiPriority="65"/>
-    <w:lsdException w:name="Medium List 2 Accent 6" w:uiPriority="66"/>
-    <w:lsdException w:name="Medium Grid 1 Accent 6" w:uiPriority="67"/>
-    <w:lsdException w:name="Medium Grid 2 Accent 6" w:uiPriority="68"/>
-    <w:lsdException w:name="Medium Grid 3 Accent 6" w:uiPriority="69"/>
-    <w:lsdException w:name="Dark List Accent 6" w:uiPriority="70"/>
-    <w:lsdException w:name="Colorful Shading Accent 6" w:uiPriority="71"/>
-    <w:lsdException w:name="Colorful List Accent 6" w:uiPriority="72"/>
-    <w:lsdException w:name="Colorful Grid Accent 6" w:uiPriority="73"/>
-    <w:lsdException w:name="Subtle Emphasis" w:uiPriority="19" w:qFormat="1"/>
-    <w:lsdException w:name="Intense Emphasis" w:uiPriority="21" w:qFormat="1"/>
-    <w:lsdException w:name="Subtle Reference" w:uiPriority="31" w:qFormat="1"/>
-    <w:lsdException w:name="Intense Reference" w:uiPriority="32" w:qFormat="1"/>
-    <w:lsdException w:name="Book Title" w:uiPriority="33" w:qFormat="1"/>
-    <w:lsdException w:name="Bibliography" w:semiHidden="1" w:uiPriority="37" w:unhideWhenUsed="1"/>
-    <w:lsdException w:name="TOC Heading" w:semiHidden="1" w:uiPriority="39" w:unhideWhenUsed="1" w:qFormat="1"/>
-    <w:lsdException w:name="Plain Table 1" w:uiPriority="41"/>
-    <w:lsdException w:name="Plain Table 2" w:uiPriority="42"/>
-    <w:lsdException w:name="Plain Table 3" w:uiPriority="43"/>
-    <w:lsdException w:name="Plain Table 4" w:uiPriority="44"/>
-    <w:lsdException w:name="Plain Table 5" w:uiPriority="45"/>
-    <w:lsdException w:name="Grid Table Light" w:uiPriority="40"/>
-    <w:lsdException w:name="Grid Table 1 Light" w:uiPriority="46"/>
-    <w:lsdException w:name="Grid Table 2" w:uiPriority="47"/>
-    <w:lsdException w:name="Grid Table 3" w:uiPriority="48"/>
-    <w:lsdException w:name="Grid Table 4" w:uiPriority="49"/>
-    <w:lsdException w:name="Grid Table 5 Dark" w:uiPriority="50"/>
-    <w:lsdException w:name="Grid Table 6 Colorful" w:uiPriority="51"/>
-    <w:lsdException w:name="Grid Table 7 Colorful" w:uiPriority="52"/>
-    <w:lsdException w:name="Grid Table 1 Light Accent 1" w:uiPriority="46"/>
-    <w:lsdException w:name="Grid Table 2 Accent 1" w:uiPriority="47"/>
-    <w:lsdException w:name="Grid Table 3 Accent 1" w:uiPriority="48"/>
-    <w:lsdException w:name="Grid Table 4 Accent 1" w:uiPriority="49"/>
-    <w:lsdException w:name="Grid Table 5 Dark Accent 1" w:uiPriority="50"/>
-    <w:lsdException w:name="Grid Table 6 Colorful Accent 1" w:uiPriority="51"/>
-    <w:lsdException w:name="Grid Table 7 Colorful Accent 1" w:uiPriority="52"/>
-    <w:lsdException w:name="Grid Table 1 Light Accent 2" w:uiPriority="46"/>
-    <w:lsdException w:name="Grid Table 2 Accent 2" w:uiPriority="47"/>
-    <w:lsdException w:name="Grid Table 3 Accent 2" w:uiPriority="48"/>
-    <w:lsdException w:name="Grid Table 4 Accent 2" w:uiPriority="49"/>
-    <w:lsdException w:name="Grid Table 5 Dark Accent 2" w:uiPriority="50"/>
-    <w:lsdException w:name="Grid Table 6 Colorful Accent 2" w:uiPriority="51"/>
-    <w:lsdException w:name="Grid Table 7 Colorful Accent 2" w:uiPriority="52"/>
-    <w:lsdException w:name="Grid Table 1 Light Accent 3" w:uiPriority="46"/>
-    <w:lsdException w:name="Grid Table 2 Accent 3" w:uiPriority="47"/>
-    <w:lsdException w:name="Grid Table 3 Accent 3" w:uiPriority="48"/>
-    <w:lsdException w:name="Grid Table 4 Accent 3" w:uiPriority="49"/>
-    <w:lsdException w:name="Grid Table 5 Dark Accent 3" w:uiPriority="50"/>
-    <w:lsdException w:name="Grid Table 6 Colorful Accent 3" w:uiPriority="51"/>
-    <w:lsdException w:name="Grid Table 7 Colorful Accent 3" w:uiPriority="52"/>
-    <w:lsdException w:name="Grid Table 1 Light Accent 4" w:uiPriority="46"/>
-    <w:lsdException w:name="Grid Table 2 Accent 4" w:uiPriority="47"/>
-    <w:lsdException w:name="Grid Table 3 Accent 4" w:uiPriority="48"/>
-    <w:lsdException w:name="Grid Table 4 Accent 4" w:uiPriority="49"/>
-    <w:lsdException w:name="Grid Table 5 Dark Accent 4" w:uiPriority="50"/>
-    <w:lsdException w:name="Grid Table 6 Colorful Accent 4" w:uiPriority="51"/>
-    <w:lsdException w:name="Grid Table 7 Colorful Accent 4" w:uiPriority="52"/>
-    <w:lsdException w:name="Grid Table 1 Light Accent 5" w:uiPriority="46"/>
-    <w:lsdException w:name="Grid Table 2 Accent 5" w:uiPriority="47"/>
-    <w:lsdException w:name="Grid Table 3 Accent 5" w:uiPriority="48"/>
-    <w:lsdException w:name="Grid Table 4 Accent 5" w:uiPriority="49"/>
-    <w:lsdException w:name="Grid Table 5 Dark Accent 5" w:uiPriority="50"/>
-    <w:lsdException w:name="Grid Table 6 Colorful Accent 5" w:uiPriority="51"/>
-    <w:lsdException w:name="Grid Table 7 Colorful Accent 5" w:uiPriority="52"/>
-    <w:lsdException w:name="Grid Table 1 Light Accent 6" w:uiPriority="46"/>
-    <w:lsdException w:name="Grid Table 2 Accent 6" w:uiPriority="47"/>
-    <w:lsdException w:name="Grid Table 3 Accent 6" w:uiPriority="48"/>
-    <w:lsdException w:name="Grid Table 4 Accent 6" w:uiPriority="49"/>
-    <w:lsdException w:name="Grid Table 5 Dark Accent 6" w:uiPriority="50"/>
-    <w:lsdException w:name="Grid Table 6 Colorful Accent 6" w:uiPriority="51"/>
-    <w:lsdException w:name="Grid Table 7 Colorful Accent 6" w:uiPriority="52"/>
-    <w:lsdException w:name="List Table 1 Light" w:uiPriority="46"/>
-    <w:lsdException w:name="List Table 2" w:uiPriority="47"/>
-    <w:lsdException w:name="List Table 3" w:uiPriority="48"/>
-    <w:lsdException w:name="List Table 4" w:uiPriority="49"/>
-    <w:lsdException w:name="List Table 5 Dark" w:uiPriority="50"/>
-    <w:lsdException w:name="List Table 6 Colorful" w:uiPriority="51"/>
-    <w:lsdException w:name="List Table 7 Colorful" w:uiPriority="52"/>
-    <w:lsdException w:name="List Table 1 Light Accent 1" w:uiPriority="46"/>
-    <w:lsdException w:name="List Table 2 Accent 1" w:uiPriority="47"/>
-    <w:lsdException w:name="List Table 3 Accent 1" w:uiPriority="48"/>
-    <w:lsdException w:name="List Table 4 Accent 1" w:uiPriority="49"/>
-    <w:lsdException w:name="List Table 5 Dark Accent 1" w:uiPriority="50"/>
-    <w:lsdException w:name="List Table 6 Colorful Accent 1" w:uiPriority="51"/>
-    <w:lsdException w:name="List Table 7 Colorful Accent 1" w:uiPriority="52"/>
-    <w:lsdException w:name="List Table 1 Light Accent 2" w:uiPriority="46"/>
-    <w:lsdException w:name="List Table 2 Accent 2" w:uiPriority="47"/>
-    <w:lsdException w:name="List Table 3 Accent 2" w:uiPriority="48"/>
-    <w:lsdException w:name="List Table 4 Accent 2" w:uiPriority="49"/>
-    <w:lsdException w:name="List Table 5 Dark Accent 2" w:uiPriority="50"/>
-    <w:lsdException w:name="List Table 6 Colorful Accent 2" w:uiPriority="51"/>
-    <w:lsdException w:name="List Table 7 Colorful Accent 2" w:uiPriority="52"/>
-    <w:lsdException w:name="List Table 1 Light Accent 3" w:uiPriority="46"/>
-    <w:lsdException w:name="List Table 2 Accent 3" w:uiPriority="47"/>
-    <w:lsdException w:name="List Table 3 Accent 3" w:uiPriority="48"/>
-    <w:lsdException w:name="List Table 4 Accent 3" w:uiPriority="49"/>
-    <w:lsdException w:name="List Table 5 Dark Accent 3" w:uiPriority="50"/>
-    <w:lsdException w:name="List Table 6 Colorful Accent 3" w:uiPriority="51"/>
-    <w:lsdException w:name="List Table 7 Colorful Accent 3" w:uiPriority="52"/>
-    <w:lsdException w:name="List Table 1 Light Accent 4" w:uiPriority="46"/>
-    <w:lsdException w:name="List Table 2 Accent 4" w:uiPriority="47"/>
-    <w:lsdException w:name="List Table 3 Accent 4" w:uiPriority="48"/>
-    <w:lsdException w:name="List Table 4 Accent 4" w:uiPriority="49"/>
-    <w:lsdException w:name="List Table 5 Dark Accent 4" w:uiPriority="50"/>
-    <w:lsdException w:name="List Table 6 Colorful Accent 4" w:uiPriority="51"/>
-    <w:lsdException w:name="List Table 7 Colorful Accent 4" w:uiPriority="52"/>
-    <w:lsdException w:name="List Table 1 Light Accent 5" w:uiPriority="46"/>
-    <w:lsdException w:name="List Table 2 Accent 5" w:uiPriority="47"/>
-    <w:lsdException w:name="List Table 3 Accent 5" w:uiPriority="48"/>
-    <w:lsdException w:name="List Table 4 Accent 5" w:uiPriority="49"/>
-    <w:lsdException w:name="List Table 5 Dark Accent 5" w:uiPriority="50"/>
-    <w:lsdException w:name="List Table 6 Colorful Accent 5" w:uiPriority="51"/>
-    <w:lsdException w:name="List Table 7 Colorful Accent 5" w:uiPriority="52"/>
-    <w:lsdException w:name="List Table 1 Light Accent 6" w:uiPriority="46"/>
-    <w:lsdException w:name="List Table 2 Accent 6" w:uiPriority="47"/>
-    <w:lsdException w:name="List Table 3 Accent 6" w:uiPriority="48"/>
-    <w:lsdException w:name="List Table 4 Accent 6" w:uiPriority="49"/>
-    <w:lsdException w:name="List Table 5 Dark Accent 6" w:uiPriority="50"/>
-    <w:lsdException w:name="List Table 6 Colorful Accent 6" w:uiPriority="51"/>
-    <w:lsdException w:name="List Table 7 Colorful Accent 6" w:uiPriority="52"/>
-    <w:lsdException w:name="Mention" w:semiHidden="1" w:uiPriority="99" w:unhideWhenUsed="1"/>
-    <w:lsdException w:name="Smart Hyperlink" w:semiHidden="1" w:uiPriority="99" w:unhideWhenUsed="1"/>
-    <w:lsdException w:name="Hashtag" w:semiHidden="1" w:uiPriority="99" w:unhideWhenUsed="1"/>
-    <w:lsdException w:name="Unresolved Mention" w:semiHidden="1" w:uiPriority="99" w:unhideWhenUsed="1"/>
+  <w:latentStyles w:defLockedState="0" w:defUIPriority="0" w:defSemiHidden="1" w:defUnhideWhenUsed="1" w:defQFormat="0" w:count="267">
+    <w:lsdException w:name="Normal" w:locked="1" w:semiHidden="0" w:unhideWhenUsed="0" w:qFormat="1"/>
+    <w:lsdException w:name="heading 1" w:locked="1" w:semiHidden="0" w:unhideWhenUsed="0" w:qFormat="1"/>
+    <w:lsdException w:name="heading 2" w:locked="1" w:semiHidden="0" w:unhideWhenUsed="0" w:qFormat="1"/>
+    <w:lsdException w:name="heading 3" w:locked="1" w:semiHidden="0" w:unhideWhenUsed="0" w:qFormat="1"/>
+    <w:lsdException w:name="heading 4" w:locked="1" w:semiHidden="0" w:unhideWhenUsed="0" w:qFormat="1"/>
+    <w:lsdException w:name="heading 5" w:locked="1" w:qFormat="1"/>
+    <w:lsdException w:name="heading 6" w:locked="1" w:qFormat="1"/>
+    <w:lsdException w:name="heading 7" w:locked="1" w:qFormat="1"/>
+    <w:lsdException w:name="heading 8" w:locked="1" w:qFormat="1"/>
+    <w:lsdException w:name="heading 9" w:locked="1" w:qFormat="1"/>
+    <w:lsdException w:name="toc 1" w:locked="1"/>
+    <w:lsdException w:name="toc 2" w:locked="1"/>
+    <w:lsdException w:name="toc 3" w:locked="1"/>
+    <w:lsdException w:name="toc 4" w:locked="1"/>
+    <w:lsdException w:name="toc 5" w:locked="1"/>
+    <w:lsdException w:name="toc 6" w:locked="1"/>
+    <w:lsdException w:name="toc 7" w:locked="1"/>
+    <w:lsdException w:name="toc 8" w:locked="1"/>
+    <w:lsdException w:name="toc 9" w:locked="1"/>
+    <w:lsdException w:name="footer" w:uiPriority="99"/>
+    <w:lsdException w:name="caption" w:locked="1" w:qFormat="1"/>
+    <w:lsdException w:name="List Number" w:semiHidden="0" w:unhideWhenUsed="0"/>
+    <w:lsdException w:name="List 4" w:semiHidden="0" w:unhideWhenUsed="0"/>
+    <w:lsdException w:name="List 5" w:semiHidden="0" w:unhideWhenUsed="0"/>
+    <w:lsdException w:name="Title" w:locked="1" w:semiHidden="0" w:unhideWhenUsed="0" w:qFormat="1"/>
+    <w:lsdException w:name="Default Paragraph Font" w:locked="1"/>
+    <w:lsdException w:name="Subtitle" w:locked="1" w:semiHidden="0" w:unhideWhenUsed="0" w:qFormat="1"/>
+    <w:lsdException w:name="Salutation" w:semiHidden="0" w:unhideWhenUsed="0"/>
+    <w:lsdException w:name="Date" w:semiHidden="0" w:unhideWhenUsed="0"/>
+    <w:lsdException w:name="Body Text First Indent" w:semiHidden="0" w:unhideWhenUsed="0"/>
+    <w:lsdException w:name="Strong" w:locked="1" w:semiHidden="0" w:unhideWhenUsed="0" w:qFormat="1"/>
+    <w:lsdException w:name="Emphasis" w:locked="1" w:semiHidden="0" w:unhideWhenUsed="0" w:qFormat="1"/>
+    <w:lsdException w:name="Table Grid" w:locked="1" w:semiHidden="0" w:unhideWhenUsed="0"/>
+    <w:lsdException w:name="Placeholder Text" w:uiPriority="99" w:unhideWhenUsed="0"/>
+    <w:lsdException w:name="No Spacing" w:semiHidden="0" w:uiPriority="1" w:unhideWhenUsed="0" w:qFormat="1"/>
+    <w:lsdException w:name="Light Shading" w:semiHidden="0" w:uiPriority="60" w:unhideWhenUsed="0"/>
+    <w:lsdException w:name="Light List" w:semiHidden="0" w:uiPriority="61" w:unhideWhenUsed="0"/>
+    <w:lsdException w:name="Light Grid" w:semiHidden="0" w:uiPriority="62" w:unhideWhenUsed="0"/>
+    <w:lsdException w:name="Medium Shading 1" w:semiHidden="0" w:uiPriority="63" w:unhideWhenUsed="0"/>
+    <w:lsdException w:name="Medium Shading 2" w:semiHidden="0" w:uiPriority="64" w:unhideWhenUsed="0"/>
+    <w:lsdException w:name="Medium List 1" w:semiHidden="0" w:uiPriority="65" w:unhideWhenUsed="0"/>
+    <w:lsdException w:name="Medium List 2" w:semiHidden="0" w:uiPriority="66" w:unhideWhenUsed="0"/>
+    <w:lsdException w:name="Medium Grid 1" w:semiHidden="0" w:uiPriority="67" w:unhideWhenUsed="0"/>
+    <w:lsdException w:name="Medium Grid 2" w:semiHidden="0" w:uiPriority="68" w:unhideWhenUsed="0"/>
+    <w:lsdException w:name="Medium Grid 3" w:semiHidden="0" w:uiPriority="69" w:unhideWhenUsed="0"/>
+    <w:lsdException w:name="Dark List" w:semiHidden="0" w:uiPriority="70" w:unhideWhenUsed="0"/>
+    <w:lsdException w:name="Colorful Shading" w:semiHidden="0" w:uiPriority="71" w:unhideWhenUsed="0"/>
+    <w:lsdException w:name="Colorful List" w:semiHidden="0" w:uiPriority="72" w:unhideWhenUsed="0"/>
+    <w:lsdException w:name="Colorful Grid" w:semiHidden="0" w:uiPriority="73" w:unhideWhenUsed="0"/>
+    <w:lsdException w:name="Light Shading Accent 1" w:semiHidden="0" w:uiPriority="60" w:unhideWhenUsed="0"/>
+    <w:lsdException w:name="Light List Accent 1" w:semiHidden="0" w:uiPriority="61" w:unhideWhenUsed="0"/>
+    <w:lsdException w:name="Light Grid Accent 1" w:semiHidden="0" w:uiPriority="62" w:unhideWhenUsed="0"/>
+    <w:lsdException w:name="Medium Shading 1 Accent 1" w:semiHidden="0" w:uiPriority="63" w:unhideWhenUsed="0"/>
+    <w:lsdException w:name="Medium Shading 2 Accent 1" w:semiHidden="0" w:uiPriority="64" w:unhideWhenUsed="0"/>
+    <w:lsdException w:name="Medium List 1 Accent 1" w:semiHidden="0" w:uiPriority="65" w:unhideWhenUsed="0"/>
+    <w:lsdException w:name="Revision" w:uiPriority="99" w:unhideWhenUsed="0"/>
+    <w:lsdException w:name="List Paragraph" w:semiHidden="0" w:uiPriority="34" w:unhideWhenUsed="0" w:qFormat="1"/>
+    <w:lsdException w:name="Quote" w:semiHidden="0" w:uiPriority="29" w:unhideWhenUsed="0" w:qFormat="1"/>
+    <w:lsdException w:name="Intense Quote" w:semiHidden="0" w:uiPriority="30" w:unhideWhenUsed="0" w:qFormat="1"/>
+    <w:lsdException w:name="Medium List 2 Accent 1" w:semiHidden="0" w:uiPriority="66" w:unhideWhenUsed="0"/>
+    <w:lsdException w:name="Medium Grid 1 Accent 1" w:semiHidden="0" w:uiPriority="67" w:unhideWhenUsed="0"/>
+    <w:lsdException w:name="Medium Grid 2 Accent 1" w:semiHidden="0" w:uiPriority="68" w:unhideWhenUsed="0"/>
+    <w:lsdException w:name="Medium Grid 3 Accent 1" w:semiHidden="0" w:uiPriority="69" w:unhideWhenUsed="0"/>
+    <w:lsdException w:name="Dark List Accent 1" w:semiHidden="0" w:uiPriority="70" w:unhideWhenUsed="0"/>
+    <w:lsdException w:name="Colorful Shading Accent 1" w:semiHidden="0" w:uiPriority="71" w:unhideWhenUsed="0"/>
+    <w:lsdException w:name="Colorful List Accent 1" w:semiHidden="0" w:uiPriority="72" w:unhideWhenUsed="0"/>
+    <w:lsdException w:name="Colorful Grid Accent 1" w:semiHidden="0" w:uiPriority="73" w:unhideWhenUsed="0"/>
+    <w:lsdException w:name="Light Shading Accent 2" w:semiHidden="0" w:uiPriority="60" w:unhideWhenUsed="0"/>
+    <w:lsdException w:name="Light List Accent 2" w:semiHidden="0" w:uiPriority="61" w:unhideWhenUsed="0"/>
+    <w:lsdException w:name="Light Grid Accent 2" w:semiHidden="0" w:uiPriority="62" w:unhideWhenUsed="0"/>
+    <w:lsdException w:name="Medium Shading 1 Accent 2" w:semiHidden="0" w:uiPriority="63" w:unhideWhenUsed="0"/>
+    <w:lsdException w:name="Medium Shading 2 Accent 2" w:semiHidden="0" w:uiPriority="64" w:unhideWhenUsed="0"/>
+    <w:lsdException w:name="Medium List 1 Accent 2" w:semiHidden="0" w:uiPriority="65" w:unhideWhenUsed="0"/>
+    <w:lsdException w:name="Medium List 2 Accent 2" w:semiHidden="0" w:uiPriority="66" w:unhideWhenUsed="0"/>
+    <w:lsdException w:name="Medium Grid 1 Accent 2" w:semiHidden="0" w:uiPriority="67" w:unhideWhenUsed="0"/>
+    <w:lsdException w:name="Medium Grid 2 Accent 2" w:semiHidden="0" w:uiPriority="68" w:unhideWhenUsed="0"/>
+    <w:lsdException w:name="Medium Grid 3 Accent 2" w:semiHidden="0" w:uiPriority="69" w:unhideWhenUsed="0"/>
+    <w:lsdException w:name="Dark List Accent 2" w:semiHidden="0" w:uiPriority="70" w:unhideWhenUsed="0"/>
+    <w:lsdException w:name="Colorful Shading Accent 2" w:semiHidden="0" w:uiPriority="71" w:unhideWhenUsed="0"/>
+    <w:lsdException w:name="Colorful List Accent 2" w:semiHidden="0" w:uiPriority="72" w:unhideWhenUsed="0"/>
+    <w:lsdException w:name="Colorful Grid Accent 2" w:semiHidden="0" w:uiPriority="73" w:unhideWhenUsed="0"/>
+    <w:lsdException w:name="Light Shading Accent 3" w:semiHidden="0" w:uiPriority="60" w:unhideWhenUsed="0"/>
+    <w:lsdException w:name="Light List Accent 3" w:semiHidden="0" w:uiPriority="61" w:unhideWhenUsed="0"/>
+    <w:lsdException w:name="Light Grid Accent 3" w:semiHidden="0" w:uiPriority="62" w:unhideWhenUsed="0"/>
+    <w:lsdException w:name="Medium Shading 1 Accent 3" w:semiHidden="0" w:uiPriority="63" w:unhideWhenUsed="0"/>
+    <w:lsdException w:name="Medium Shading 2 Accent 3" w:semiHidden="0" w:uiPriority="64" w:unhideWhenUsed="0"/>
+    <w:lsdException w:name="Medium List 1 Accent 3" w:semiHidden="0" w:uiPriority="65" w:unhideWhenUsed="0"/>
+    <w:lsdException w:name="Medium List 2 Accent 3" w:semiHidden="0" w:uiPriority="66" w:unhideWhenUsed="0"/>
+    <w:lsdException w:name="Medium Grid 1 Accent 3" w:semiHidden="0" w:uiPriority="67" w:unhideWhenUsed="0"/>
+    <w:lsdException w:name="Medium Grid 2 Accent 3" w:semiHidden="0" w:uiPriority="68" w:unhideWhenUsed="0"/>
+    <w:lsdException w:name="Medium Grid 3 Accent 3" w:semiHidden="0" w:uiPriority="69" w:unhideWhenUsed="0"/>
+    <w:lsdException w:name="Dark List Accent 3" w:semiHidden="0" w:uiPriority="70" w:unhideWhenUsed="0"/>
+    <w:lsdException w:name="Colorful Shading Accent 3" w:semiHidden="0" w:uiPriority="71" w:unhideWhenUsed="0"/>
+    <w:lsdException w:name="Colorful List Accent 3" w:semiHidden="0" w:uiPriority="72" w:unhideWhenUsed="0"/>
+    <w:lsdException w:name="Colorful Grid Accent 3" w:semiHidden="0" w:uiPriority="73" w:unhideWhenUsed="0"/>
+    <w:lsdException w:name="Light Shading Accent 4" w:semiHidden="0" w:uiPriority="60" w:unhideWhenUsed="0"/>
+    <w:lsdException w:name="Light List Accent 4" w:semiHidden="0" w:uiPriority="61" w:unhideWhenUsed="0"/>
+    <w:lsdException w:name="Light Grid Accent 4" w:semiHidden="0" w:uiPriority="62" w:unhideWhenUsed="0"/>
+    <w:lsdException w:name="Medium Shading 1 Accent 4" w:semiHidden="0" w:uiPriority="63" w:unhideWhenUsed="0"/>
+    <w:lsdException w:name="Medium Shading 2 Accent 4" w:semiHidden="0" w:uiPriority="64" w:unhideWhenUsed="0"/>
+    <w:lsdException w:name="Medium List 1 Accent 4" w:semiHidden="0" w:uiPriority="65" w:unhideWhenUsed="0"/>
+    <w:lsdException w:name="Medium List 2 Accent 4" w:semiHidden="0" w:uiPriority="66" w:unhideWhenUsed="0"/>
+    <w:lsdException w:name="Medium Grid 1 Accent 4" w:semiHidden="0" w:uiPriority="67" w:unhideWhenUsed="0"/>
+    <w:lsdException w:name="Medium Grid 2 Accent 4" w:semiHidden="0" w:uiPriority="68" w:unhideWhenUsed="0"/>
+    <w:lsdException w:name="Medium Grid 3 Accent 4" w:semiHidden="0" w:uiPriority="69" w:unhideWhenUsed="0"/>
+    <w:lsdException w:name="Dark List Accent 4" w:semiHidden="0" w:uiPriority="70" w:unhideWhenUsed="0"/>
+    <w:lsdException w:name="Colorful Shading Accent 4" w:semiHidden="0" w:uiPriority="71" w:unhideWhenUsed="0"/>
+    <w:lsdException w:name="Colorful List Accent 4" w:semiHidden="0" w:uiPriority="72" w:unhideWhenUsed="0"/>
+    <w:lsdException w:name="Colorful Grid Accent 4" w:semiHidden="0" w:uiPriority="73" w:unhideWhenUsed="0"/>
+    <w:lsdException w:name="Light Shading Accent 5" w:semiHidden="0" w:uiPriority="60" w:unhideWhenUsed="0"/>
+    <w:lsdException w:name="Light List Accent 5" w:semiHidden="0" w:uiPriority="61" w:unhideWhenUsed="0"/>
+    <w:lsdException w:name="Light Grid Accent 5" w:semiHidden="0" w:uiPriority="62" w:unhideWhenUsed="0"/>
+    <w:lsdException w:name="Medium Shading 1 Accent 5" w:semiHidden="0" w:uiPriority="63" w:unhideWhenUsed="0"/>
+    <w:lsdException w:name="Medium Shading 2 Accent 5" w:semiHidden="0" w:uiPriority="64" w:unhideWhenUsed="0"/>
+    <w:lsdException w:name="Medium List 1 Accent 5" w:semiHidden="0" w:uiPriority="65" w:unhideWhenUsed="0"/>
+    <w:lsdException w:name="Medium List 2 Accent 5" w:semiHidden="0" w:uiPriority="66" w:unhideWhenUsed="0"/>
+    <w:lsdException w:name="Medium Grid 1 Accent 5" w:semiHidden="0" w:uiPriority="67" w:unhideWhenUsed="0"/>
+    <w:lsdException w:name="Medium Grid 2 Accent 5" w:semiHidden="0" w:uiPriority="68" w:unhideWhenUsed="0"/>
+    <w:lsdException w:name="Medium Grid 3 Accent 5" w:semiHidden="0" w:uiPriority="69" w:unhideWhenUsed="0"/>
+    <w:lsdException w:name="Dark List Accent 5" w:semiHidden="0" w:uiPriority="70" w:unhideWhenUsed="0"/>
+    <w:lsdException w:name="Colorful Shading Accent 5" w:semiHidden="0" w:uiPriority="71" w:unhideWhenUsed="0"/>
+    <w:lsdException w:name="Colorful List Accent 5" w:semiHidden="0" w:uiPriority="72" w:unhideWhenUsed="0"/>
+    <w:lsdException w:name="Colorful Grid Accent 5" w:semiHidden="0" w:uiPriority="73" w:unhideWhenUsed="0"/>
+    <w:lsdException w:name="Light Shading Accent 6" w:semiHidden="0" w:uiPriority="60" w:unhideWhenUsed="0"/>
+    <w:lsdException w:name="Light List Accent 6" w:semiHidden="0" w:uiPriority="61" w:unhideWhenUsed="0"/>
+    <w:lsdException w:name="Light Grid Accent 6" w:semiHidden="0" w:uiPriority="62" w:unhideWhenUsed="0"/>
+    <w:lsdException w:name="Medium Shading 1 Accent 6" w:semiHidden="0" w:uiPriority="63" w:unhideWhenUsed="0"/>
+    <w:lsdException w:name="Medium Shading 2 Accent 6" w:semiHidden="0" w:uiPriority="64" w:unhideWhenUsed="0"/>
+    <w:lsdException w:name="Medium List 1 Accent 6" w:semiHidden="0" w:uiPriority="65" w:unhideWhenUsed="0"/>
+    <w:lsdException w:name="Medium List 2 Accent 6" w:semiHidden="0" w:uiPriority="66" w:unhideWhenUsed="0"/>
+    <w:lsdException w:name="Medium Grid 1 Accent 6" w:semiHidden="0" w:uiPriority="67" w:unhideWhenUsed="0"/>
+    <w:lsdException w:name="Medium Grid 2 Accent 6" w:semiHidden="0" w:uiPriority="68" w:unhideWhenUsed="0"/>
+    <w:lsdException w:name="Medium Grid 3 Accent 6" w:semiHidden="0" w:uiPriority="69" w:unhideWhenUsed="0"/>
+    <w:lsdException w:name="Dark List Accent 6" w:semiHidden="0" w:uiPriority="70" w:unhideWhenUsed="0"/>
+    <w:lsdException w:name="Colorful Shading Accent 6" w:semiHidden="0" w:uiPriority="71" w:unhideWhenUsed="0"/>
+    <w:lsdException w:name="Colorful List Accent 6" w:semiHidden="0" w:uiPriority="72" w:unhideWhenUsed="0"/>
+    <w:lsdException w:name="Colorful Grid Accent 6" w:semiHidden="0" w:uiPriority="73" w:unhideWhenUsed="0"/>
+    <w:lsdException w:name="Subtle Emphasis" w:semiHidden="0" w:uiPriority="19" w:unhideWhenUsed="0" w:qFormat="1"/>
+    <w:lsdException w:name="Intense Emphasis" w:semiHidden="0" w:uiPriority="21" w:unhideWhenUsed="0" w:qFormat="1"/>
+    <w:lsdException w:name="Subtle Reference" w:semiHidden="0" w:uiPriority="31" w:unhideWhenUsed="0" w:qFormat="1"/>
+    <w:lsdException w:name="Intense Reference" w:semiHidden="0" w:uiPriority="32" w:unhideWhenUsed="0" w:qFormat="1"/>
+    <w:lsdException w:name="Book Title" w:semiHidden="0" w:uiPriority="33" w:unhideWhenUsed="0" w:qFormat="1"/>
+    <w:lsdException w:name="Bibliography" w:uiPriority="37"/>
+    <w:lsdException w:name="TOC Heading" w:uiPriority="39" w:qFormat="1"/>
   </w:latentStyles>
   <w:style w:type="paragraph" w:default="1" w:styleId="Normal">
     <w:name w:val="Normal"/>
@@ -8429,7 +8269,600 @@
       <w:bCs/>
     </w:rPr>
   </w:style>
-  <w:style w:type="character" w:styleId="UnresolvedMention">
+  <w:style w:type="character" w:customStyle="1" w:styleId="UnresolvedMention">
+    <w:name w:val="Unresolved Mention"/>
+    <w:basedOn w:val="DefaultParagraphFont"/>
+    <w:uiPriority w:val="99"/>
+    <w:semiHidden/>
+    <w:unhideWhenUsed/>
+    <w:rsid w:val="00896D1C"/>
+    <w:rPr>
+      <w:color w:val="808080"/>
+      <w:shd w:val="clear" w:color="auto" w:fill="E6E6E6"/>
+    </w:rPr>
+  </w:style>
+</w:styles>
+</file>
+
+<file path=word/stylesWithEffects.xml><?xml version="1.0" encoding="utf-8"?>
+<w:styles xmlns:wpc="http://schemas.microsoft.com/office/word/2010/wordprocessingCanvas" xmlns:mc="http://schemas.openxmlformats.org/markup-compatibility/2006" xmlns:o="urn:schemas-microsoft-com:office:office" xmlns:r="http://schemas.openxmlformats.org/officeDocument/2006/relationships" xmlns:m="http://schemas.openxmlformats.org/officeDocument/2006/math" xmlns:v="urn:schemas-microsoft-com:vml" xmlns:wp14="http://schemas.microsoft.com/office/word/2010/wordprocessingDrawing" xmlns:wp="http://schemas.openxmlformats.org/drawingml/2006/wordprocessingDrawing" xmlns:w10="urn:schemas-microsoft-com:office:word" xmlns:w="http://schemas.openxmlformats.org/wordprocessingml/2006/main" xmlns:w14="http://schemas.microsoft.com/office/word/2010/wordml" xmlns:wpg="http://schemas.microsoft.com/office/word/2010/wordprocessingGroup" xmlns:wpi="http://schemas.microsoft.com/office/word/2010/wordprocessingInk" xmlns:wne="http://schemas.microsoft.com/office/word/2006/wordml" xmlns:wps="http://schemas.microsoft.com/office/word/2010/wordprocessingShape" mc:Ignorable="w14 wp14">
+  <w:docDefaults>
+    <w:rPrDefault>
+      <w:rPr>
+        <w:rFonts w:ascii="Calibri" w:eastAsia="Calibri" w:hAnsi="Calibri" w:cs="Times New Roman"/>
+        <w:lang w:val="en-US" w:eastAsia="en-US" w:bidi="ar-SA"/>
+      </w:rPr>
+    </w:rPrDefault>
+    <w:pPrDefault/>
+  </w:docDefaults>
+  <w:latentStyles w:defLockedState="0" w:defUIPriority="0" w:defSemiHidden="1" w:defUnhideWhenUsed="1" w:defQFormat="0" w:count="267">
+    <w:lsdException w:name="Normal" w:locked="1" w:semiHidden="0" w:unhideWhenUsed="0" w:qFormat="1"/>
+    <w:lsdException w:name="heading 1" w:locked="1" w:semiHidden="0" w:unhideWhenUsed="0" w:qFormat="1"/>
+    <w:lsdException w:name="heading 2" w:locked="1" w:semiHidden="0" w:unhideWhenUsed="0" w:qFormat="1"/>
+    <w:lsdException w:name="heading 3" w:locked="1" w:semiHidden="0" w:unhideWhenUsed="0" w:qFormat="1"/>
+    <w:lsdException w:name="heading 4" w:locked="1" w:semiHidden="0" w:unhideWhenUsed="0" w:qFormat="1"/>
+    <w:lsdException w:name="heading 5" w:locked="1" w:qFormat="1"/>
+    <w:lsdException w:name="heading 6" w:locked="1" w:qFormat="1"/>
+    <w:lsdException w:name="heading 7" w:locked="1" w:qFormat="1"/>
+    <w:lsdException w:name="heading 8" w:locked="1" w:qFormat="1"/>
+    <w:lsdException w:name="heading 9" w:locked="1" w:qFormat="1"/>
+    <w:lsdException w:name="toc 1" w:locked="1"/>
+    <w:lsdException w:name="toc 2" w:locked="1"/>
+    <w:lsdException w:name="toc 3" w:locked="1"/>
+    <w:lsdException w:name="toc 4" w:locked="1"/>
+    <w:lsdException w:name="toc 5" w:locked="1"/>
+    <w:lsdException w:name="toc 6" w:locked="1"/>
+    <w:lsdException w:name="toc 7" w:locked="1"/>
+    <w:lsdException w:name="toc 8" w:locked="1"/>
+    <w:lsdException w:name="toc 9" w:locked="1"/>
+    <w:lsdException w:name="footer" w:uiPriority="99"/>
+    <w:lsdException w:name="caption" w:locked="1" w:qFormat="1"/>
+    <w:lsdException w:name="List Number" w:semiHidden="0" w:unhideWhenUsed="0"/>
+    <w:lsdException w:name="List 4" w:semiHidden="0" w:unhideWhenUsed="0"/>
+    <w:lsdException w:name="List 5" w:semiHidden="0" w:unhideWhenUsed="0"/>
+    <w:lsdException w:name="Title" w:locked="1" w:semiHidden="0" w:unhideWhenUsed="0" w:qFormat="1"/>
+    <w:lsdException w:name="Default Paragraph Font" w:locked="1"/>
+    <w:lsdException w:name="Subtitle" w:locked="1" w:semiHidden="0" w:unhideWhenUsed="0" w:qFormat="1"/>
+    <w:lsdException w:name="Salutation" w:semiHidden="0" w:unhideWhenUsed="0"/>
+    <w:lsdException w:name="Date" w:semiHidden="0" w:unhideWhenUsed="0"/>
+    <w:lsdException w:name="Body Text First Indent" w:semiHidden="0" w:unhideWhenUsed="0"/>
+    <w:lsdException w:name="Strong" w:locked="1" w:semiHidden="0" w:unhideWhenUsed="0" w:qFormat="1"/>
+    <w:lsdException w:name="Emphasis" w:locked="1" w:semiHidden="0" w:unhideWhenUsed="0" w:qFormat="1"/>
+    <w:lsdException w:name="Table Grid" w:locked="1" w:semiHidden="0" w:unhideWhenUsed="0"/>
+    <w:lsdException w:name="Placeholder Text" w:uiPriority="99" w:unhideWhenUsed="0"/>
+    <w:lsdException w:name="No Spacing" w:semiHidden="0" w:uiPriority="1" w:unhideWhenUsed="0" w:qFormat="1"/>
+    <w:lsdException w:name="Light Shading" w:semiHidden="0" w:uiPriority="60" w:unhideWhenUsed="0"/>
+    <w:lsdException w:name="Light List" w:semiHidden="0" w:uiPriority="61" w:unhideWhenUsed="0"/>
+    <w:lsdException w:name="Light Grid" w:semiHidden="0" w:uiPriority="62" w:unhideWhenUsed="0"/>
+    <w:lsdException w:name="Medium Shading 1" w:semiHidden="0" w:uiPriority="63" w:unhideWhenUsed="0"/>
+    <w:lsdException w:name="Medium Shading 2" w:semiHidden="0" w:uiPriority="64" w:unhideWhenUsed="0"/>
+    <w:lsdException w:name="Medium List 1" w:semiHidden="0" w:uiPriority="65" w:unhideWhenUsed="0"/>
+    <w:lsdException w:name="Medium List 2" w:semiHidden="0" w:uiPriority="66" w:unhideWhenUsed="0"/>
+    <w:lsdException w:name="Medium Grid 1" w:semiHidden="0" w:uiPriority="67" w:unhideWhenUsed="0"/>
+    <w:lsdException w:name="Medium Grid 2" w:semiHidden="0" w:uiPriority="68" w:unhideWhenUsed="0"/>
+    <w:lsdException w:name="Medium Grid 3" w:semiHidden="0" w:uiPriority="69" w:unhideWhenUsed="0"/>
+    <w:lsdException w:name="Dark List" w:semiHidden="0" w:uiPriority="70" w:unhideWhenUsed="0"/>
+    <w:lsdException w:name="Colorful Shading" w:semiHidden="0" w:uiPriority="71" w:unhideWhenUsed="0"/>
+    <w:lsdException w:name="Colorful List" w:semiHidden="0" w:uiPriority="72" w:unhideWhenUsed="0"/>
+    <w:lsdException w:name="Colorful Grid" w:semiHidden="0" w:uiPriority="73" w:unhideWhenUsed="0"/>
+    <w:lsdException w:name="Light Shading Accent 1" w:semiHidden="0" w:uiPriority="60" w:unhideWhenUsed="0"/>
+    <w:lsdException w:name="Light List Accent 1" w:semiHidden="0" w:uiPriority="61" w:unhideWhenUsed="0"/>
+    <w:lsdException w:name="Light Grid Accent 1" w:semiHidden="0" w:uiPriority="62" w:unhideWhenUsed="0"/>
+    <w:lsdException w:name="Medium Shading 1 Accent 1" w:semiHidden="0" w:uiPriority="63" w:unhideWhenUsed="0"/>
+    <w:lsdException w:name="Medium Shading 2 Accent 1" w:semiHidden="0" w:uiPriority="64" w:unhideWhenUsed="0"/>
+    <w:lsdException w:name="Medium List 1 Accent 1" w:semiHidden="0" w:uiPriority="65" w:unhideWhenUsed="0"/>
+    <w:lsdException w:name="Revision" w:uiPriority="99" w:unhideWhenUsed="0"/>
+    <w:lsdException w:name="List Paragraph" w:semiHidden="0" w:uiPriority="34" w:unhideWhenUsed="0" w:qFormat="1"/>
+    <w:lsdException w:name="Quote" w:semiHidden="0" w:uiPriority="29" w:unhideWhenUsed="0" w:qFormat="1"/>
+    <w:lsdException w:name="Intense Quote" w:semiHidden="0" w:uiPriority="30" w:unhideWhenUsed="0" w:qFormat="1"/>
+    <w:lsdException w:name="Medium List 2 Accent 1" w:semiHidden="0" w:uiPriority="66" w:unhideWhenUsed="0"/>
+    <w:lsdException w:name="Medium Grid 1 Accent 1" w:semiHidden="0" w:uiPriority="67" w:unhideWhenUsed="0"/>
+    <w:lsdException w:name="Medium Grid 2 Accent 1" w:semiHidden="0" w:uiPriority="68" w:unhideWhenUsed="0"/>
+    <w:lsdException w:name="Medium Grid 3 Accent 1" w:semiHidden="0" w:uiPriority="69" w:unhideWhenUsed="0"/>
+    <w:lsdException w:name="Dark List Accent 1" w:semiHidden="0" w:uiPriority="70" w:unhideWhenUsed="0"/>
+    <w:lsdException w:name="Colorful Shading Accent 1" w:semiHidden="0" w:uiPriority="71" w:unhideWhenUsed="0"/>
+    <w:lsdException w:name="Colorful List Accent 1" w:semiHidden="0" w:uiPriority="72" w:unhideWhenUsed="0"/>
+    <w:lsdException w:name="Colorful Grid Accent 1" w:semiHidden="0" w:uiPriority="73" w:unhideWhenUsed="0"/>
+    <w:lsdException w:name="Light Shading Accent 2" w:semiHidden="0" w:uiPriority="60" w:unhideWhenUsed="0"/>
+    <w:lsdException w:name="Light List Accent 2" w:semiHidden="0" w:uiPriority="61" w:unhideWhenUsed="0"/>
+    <w:lsdException w:name="Light Grid Accent 2" w:semiHidden="0" w:uiPriority="62" w:unhideWhenUsed="0"/>
+    <w:lsdException w:name="Medium Shading 1 Accent 2" w:semiHidden="0" w:uiPriority="63" w:unhideWhenUsed="0"/>
+    <w:lsdException w:name="Medium Shading 2 Accent 2" w:semiHidden="0" w:uiPriority="64" w:unhideWhenUsed="0"/>
+    <w:lsdException w:name="Medium List 1 Accent 2" w:semiHidden="0" w:uiPriority="65" w:unhideWhenUsed="0"/>
+    <w:lsdException w:name="Medium List 2 Accent 2" w:semiHidden="0" w:uiPriority="66" w:unhideWhenUsed="0"/>
+    <w:lsdException w:name="Medium Grid 1 Accent 2" w:semiHidden="0" w:uiPriority="67" w:unhideWhenUsed="0"/>
+    <w:lsdException w:name="Medium Grid 2 Accent 2" w:semiHidden="0" w:uiPriority="68" w:unhideWhenUsed="0"/>
+    <w:lsdException w:name="Medium Grid 3 Accent 2" w:semiHidden="0" w:uiPriority="69" w:unhideWhenUsed="0"/>
+    <w:lsdException w:name="Dark List Accent 2" w:semiHidden="0" w:uiPriority="70" w:unhideWhenUsed="0"/>
+    <w:lsdException w:name="Colorful Shading Accent 2" w:semiHidden="0" w:uiPriority="71" w:unhideWhenUsed="0"/>
+    <w:lsdException w:name="Colorful List Accent 2" w:semiHidden="0" w:uiPriority="72" w:unhideWhenUsed="0"/>
+    <w:lsdException w:name="Colorful Grid Accent 2" w:semiHidden="0" w:uiPriority="73" w:unhideWhenUsed="0"/>
+    <w:lsdException w:name="Light Shading Accent 3" w:semiHidden="0" w:uiPriority="60" w:unhideWhenUsed="0"/>
+    <w:lsdException w:name="Light List Accent 3" w:semiHidden="0" w:uiPriority="61" w:unhideWhenUsed="0"/>
+    <w:lsdException w:name="Light Grid Accent 3" w:semiHidden="0" w:uiPriority="62" w:unhideWhenUsed="0"/>
+    <w:lsdException w:name="Medium Shading 1 Accent 3" w:semiHidden="0" w:uiPriority="63" w:unhideWhenUsed="0"/>
+    <w:lsdException w:name="Medium Shading 2 Accent 3" w:semiHidden="0" w:uiPriority="64" w:unhideWhenUsed="0"/>
+    <w:lsdException w:name="Medium List 1 Accent 3" w:semiHidden="0" w:uiPriority="65" w:unhideWhenUsed="0"/>
+    <w:lsdException w:name="Medium List 2 Accent 3" w:semiHidden="0" w:uiPriority="66" w:unhideWhenUsed="0"/>
+    <w:lsdException w:name="Medium Grid 1 Accent 3" w:semiHidden="0" w:uiPriority="67" w:unhideWhenUsed="0"/>
+    <w:lsdException w:name="Medium Grid 2 Accent 3" w:semiHidden="0" w:uiPriority="68" w:unhideWhenUsed="0"/>
+    <w:lsdException w:name="Medium Grid 3 Accent 3" w:semiHidden="0" w:uiPriority="69" w:unhideWhenUsed="0"/>
+    <w:lsdException w:name="Dark List Accent 3" w:semiHidden="0" w:uiPriority="70" w:unhideWhenUsed="0"/>
+    <w:lsdException w:name="Colorful Shading Accent 3" w:semiHidden="0" w:uiPriority="71" w:unhideWhenUsed="0"/>
+    <w:lsdException w:name="Colorful List Accent 3" w:semiHidden="0" w:uiPriority="72" w:unhideWhenUsed="0"/>
+    <w:lsdException w:name="Colorful Grid Accent 3" w:semiHidden="0" w:uiPriority="73" w:unhideWhenUsed="0"/>
+    <w:lsdException w:name="Light Shading Accent 4" w:semiHidden="0" w:uiPriority="60" w:unhideWhenUsed="0"/>
+    <w:lsdException w:name="Light List Accent 4" w:semiHidden="0" w:uiPriority="61" w:unhideWhenUsed="0"/>
+    <w:lsdException w:name="Light Grid Accent 4" w:semiHidden="0" w:uiPriority="62" w:unhideWhenUsed="0"/>
+    <w:lsdException w:name="Medium Shading 1 Accent 4" w:semiHidden="0" w:uiPriority="63" w:unhideWhenUsed="0"/>
+    <w:lsdException w:name="Medium Shading 2 Accent 4" w:semiHidden="0" w:uiPriority="64" w:unhideWhenUsed="0"/>
+    <w:lsdException w:name="Medium List 1 Accent 4" w:semiHidden="0" w:uiPriority="65" w:unhideWhenUsed="0"/>
+    <w:lsdException w:name="Medium List 2 Accent 4" w:semiHidden="0" w:uiPriority="66" w:unhideWhenUsed="0"/>
+    <w:lsdException w:name="Medium Grid 1 Accent 4" w:semiHidden="0" w:uiPriority="67" w:unhideWhenUsed="0"/>
+    <w:lsdException w:name="Medium Grid 2 Accent 4" w:semiHidden="0" w:uiPriority="68" w:unhideWhenUsed="0"/>
+    <w:lsdException w:name="Medium Grid 3 Accent 4" w:semiHidden="0" w:uiPriority="69" w:unhideWhenUsed="0"/>
+    <w:lsdException w:name="Dark List Accent 4" w:semiHidden="0" w:uiPriority="70" w:unhideWhenUsed="0"/>
+    <w:lsdException w:name="Colorful Shading Accent 4" w:semiHidden="0" w:uiPriority="71" w:unhideWhenUsed="0"/>
+    <w:lsdException w:name="Colorful List Accent 4" w:semiHidden="0" w:uiPriority="72" w:unhideWhenUsed="0"/>
+    <w:lsdException w:name="Colorful Grid Accent 4" w:semiHidden="0" w:uiPriority="73" w:unhideWhenUsed="0"/>
+    <w:lsdException w:name="Light Shading Accent 5" w:semiHidden="0" w:uiPriority="60" w:unhideWhenUsed="0"/>
+    <w:lsdException w:name="Light List Accent 5" w:semiHidden="0" w:uiPriority="61" w:unhideWhenUsed="0"/>
+    <w:lsdException w:name="Light Grid Accent 5" w:semiHidden="0" w:uiPriority="62" w:unhideWhenUsed="0"/>
+    <w:lsdException w:name="Medium Shading 1 Accent 5" w:semiHidden="0" w:uiPriority="63" w:unhideWhenUsed="0"/>
+    <w:lsdException w:name="Medium Shading 2 Accent 5" w:semiHidden="0" w:uiPriority="64" w:unhideWhenUsed="0"/>
+    <w:lsdException w:name="Medium List 1 Accent 5" w:semiHidden="0" w:uiPriority="65" w:unhideWhenUsed="0"/>
+    <w:lsdException w:name="Medium List 2 Accent 5" w:semiHidden="0" w:uiPriority="66" w:unhideWhenUsed="0"/>
+    <w:lsdException w:name="Medium Grid 1 Accent 5" w:semiHidden="0" w:uiPriority="67" w:unhideWhenUsed="0"/>
+    <w:lsdException w:name="Medium Grid 2 Accent 5" w:semiHidden="0" w:uiPriority="68" w:unhideWhenUsed="0"/>
+    <w:lsdException w:name="Medium Grid 3 Accent 5" w:semiHidden="0" w:uiPriority="69" w:unhideWhenUsed="0"/>
+    <w:lsdException w:name="Dark List Accent 5" w:semiHidden="0" w:uiPriority="70" w:unhideWhenUsed="0"/>
+    <w:lsdException w:name="Colorful Shading Accent 5" w:semiHidden="0" w:uiPriority="71" w:unhideWhenUsed="0"/>
+    <w:lsdException w:name="Colorful List Accent 5" w:semiHidden="0" w:uiPriority="72" w:unhideWhenUsed="0"/>
+    <w:lsdException w:name="Colorful Grid Accent 5" w:semiHidden="0" w:uiPriority="73" w:unhideWhenUsed="0"/>
+    <w:lsdException w:name="Light Shading Accent 6" w:semiHidden="0" w:uiPriority="60" w:unhideWhenUsed="0"/>
+    <w:lsdException w:name="Light List Accent 6" w:semiHidden="0" w:uiPriority="61" w:unhideWhenUsed="0"/>
+    <w:lsdException w:name="Light Grid Accent 6" w:semiHidden="0" w:uiPriority="62" w:unhideWhenUsed="0"/>
+    <w:lsdException w:name="Medium Shading 1 Accent 6" w:semiHidden="0" w:uiPriority="63" w:unhideWhenUsed="0"/>
+    <w:lsdException w:name="Medium Shading 2 Accent 6" w:semiHidden="0" w:uiPriority="64" w:unhideWhenUsed="0"/>
+    <w:lsdException w:name="Medium List 1 Accent 6" w:semiHidden="0" w:uiPriority="65" w:unhideWhenUsed="0"/>
+    <w:lsdException w:name="Medium List 2 Accent 6" w:semiHidden="0" w:uiPriority="66" w:unhideWhenUsed="0"/>
+    <w:lsdException w:name="Medium Grid 1 Accent 6" w:semiHidden="0" w:uiPriority="67" w:unhideWhenUsed="0"/>
+    <w:lsdException w:name="Medium Grid 2 Accent 6" w:semiHidden="0" w:uiPriority="68" w:unhideWhenUsed="0"/>
+    <w:lsdException w:name="Medium Grid 3 Accent 6" w:semiHidden="0" w:uiPriority="69" w:unhideWhenUsed="0"/>
+    <w:lsdException w:name="Dark List Accent 6" w:semiHidden="0" w:uiPriority="70" w:unhideWhenUsed="0"/>
+    <w:lsdException w:name="Colorful Shading Accent 6" w:semiHidden="0" w:uiPriority="71" w:unhideWhenUsed="0"/>
+    <w:lsdException w:name="Colorful List Accent 6" w:semiHidden="0" w:uiPriority="72" w:unhideWhenUsed="0"/>
+    <w:lsdException w:name="Colorful Grid Accent 6" w:semiHidden="0" w:uiPriority="73" w:unhideWhenUsed="0"/>
+    <w:lsdException w:name="Subtle Emphasis" w:semiHidden="0" w:uiPriority="19" w:unhideWhenUsed="0" w:qFormat="1"/>
+    <w:lsdException w:name="Intense Emphasis" w:semiHidden="0" w:uiPriority="21" w:unhideWhenUsed="0" w:qFormat="1"/>
+    <w:lsdException w:name="Subtle Reference" w:semiHidden="0" w:uiPriority="31" w:unhideWhenUsed="0" w:qFormat="1"/>
+    <w:lsdException w:name="Intense Reference" w:semiHidden="0" w:uiPriority="32" w:unhideWhenUsed="0" w:qFormat="1"/>
+    <w:lsdException w:name="Book Title" w:semiHidden="0" w:uiPriority="33" w:unhideWhenUsed="0" w:qFormat="1"/>
+    <w:lsdException w:name="Bibliography" w:uiPriority="37"/>
+    <w:lsdException w:name="TOC Heading" w:uiPriority="39" w:qFormat="1"/>
+  </w:latentStyles>
+  <w:style w:type="paragraph" w:default="1" w:styleId="Normal">
+    <w:name w:val="Normal"/>
+    <w:qFormat/>
+    <w:rsid w:val="001F2965"/>
+    <w:pPr>
+      <w:spacing w:after="200" w:line="276" w:lineRule="auto"/>
+    </w:pPr>
+    <w:rPr>
+      <w:rFonts w:eastAsia="Times New Roman"/>
+      <w:sz w:val="22"/>
+      <w:szCs w:val="22"/>
+    </w:rPr>
+  </w:style>
+  <w:style w:type="paragraph" w:styleId="Heading1">
+    <w:name w:val="heading 1"/>
+    <w:basedOn w:val="Normal"/>
+    <w:next w:val="Normal"/>
+    <w:link w:val="Heading1Char"/>
+    <w:qFormat/>
+    <w:rsid w:val="00B42030"/>
+    <w:pPr>
+      <w:keepNext/>
+      <w:keepLines/>
+      <w:spacing w:before="480" w:after="0"/>
+      <w:outlineLvl w:val="0"/>
+    </w:pPr>
+    <w:rPr>
+      <w:rFonts w:ascii="Cambria" w:eastAsia="Calibri" w:hAnsi="Cambria"/>
+      <w:b/>
+      <w:bCs/>
+      <w:color w:val="365F91"/>
+      <w:sz w:val="28"/>
+      <w:szCs w:val="28"/>
+    </w:rPr>
+  </w:style>
+  <w:style w:type="paragraph" w:styleId="Heading2">
+    <w:name w:val="heading 2"/>
+    <w:basedOn w:val="Normal"/>
+    <w:next w:val="Normal"/>
+    <w:link w:val="Heading2Char"/>
+    <w:qFormat/>
+    <w:rsid w:val="00B42030"/>
+    <w:pPr>
+      <w:keepNext/>
+      <w:keepLines/>
+      <w:spacing w:before="200" w:after="0"/>
+      <w:outlineLvl w:val="1"/>
+    </w:pPr>
+    <w:rPr>
+      <w:rFonts w:ascii="Cambria" w:eastAsia="Calibri" w:hAnsi="Cambria"/>
+      <w:b/>
+      <w:bCs/>
+      <w:color w:val="4F81BD"/>
+      <w:sz w:val="26"/>
+      <w:szCs w:val="26"/>
+    </w:rPr>
+  </w:style>
+  <w:style w:type="paragraph" w:styleId="Heading3">
+    <w:name w:val="heading 3"/>
+    <w:basedOn w:val="Normal"/>
+    <w:next w:val="Normal"/>
+    <w:link w:val="Heading3Char"/>
+    <w:qFormat/>
+    <w:rsid w:val="00B42030"/>
+    <w:pPr>
+      <w:keepNext/>
+      <w:keepLines/>
+      <w:spacing w:before="200" w:after="0"/>
+      <w:outlineLvl w:val="2"/>
+    </w:pPr>
+    <w:rPr>
+      <w:rFonts w:ascii="Cambria" w:eastAsia="Calibri" w:hAnsi="Cambria"/>
+      <w:b/>
+      <w:bCs/>
+      <w:color w:val="4F81BD"/>
+    </w:rPr>
+  </w:style>
+  <w:style w:type="paragraph" w:styleId="Heading4">
+    <w:name w:val="heading 4"/>
+    <w:basedOn w:val="Normal"/>
+    <w:next w:val="Normal"/>
+    <w:link w:val="Heading4Char"/>
+    <w:qFormat/>
+    <w:rsid w:val="00B42030"/>
+    <w:pPr>
+      <w:keepNext/>
+      <w:keepLines/>
+      <w:spacing w:before="200" w:after="0"/>
+      <w:outlineLvl w:val="3"/>
+    </w:pPr>
+    <w:rPr>
+      <w:rFonts w:ascii="Cambria" w:eastAsia="Calibri" w:hAnsi="Cambria"/>
+      <w:b/>
+      <w:bCs/>
+      <w:i/>
+      <w:iCs/>
+      <w:color w:val="4F81BD"/>
+    </w:rPr>
+  </w:style>
+  <w:style w:type="character" w:default="1" w:styleId="DefaultParagraphFont">
+    <w:name w:val="Default Paragraph Font"/>
+    <w:uiPriority w:val="1"/>
+    <w:semiHidden/>
+    <w:unhideWhenUsed/>
+  </w:style>
+  <w:style w:type="table" w:default="1" w:styleId="TableNormal">
+    <w:name w:val="Normal Table"/>
+    <w:uiPriority w:val="99"/>
+    <w:semiHidden/>
+    <w:unhideWhenUsed/>
+    <w:tblPr>
+      <w:tblInd w:w="0" w:type="dxa"/>
+      <w:tblCellMar>
+        <w:top w:w="0" w:type="dxa"/>
+        <w:left w:w="108" w:type="dxa"/>
+        <w:bottom w:w="0" w:type="dxa"/>
+        <w:right w:w="108" w:type="dxa"/>
+      </w:tblCellMar>
+    </w:tblPr>
+  </w:style>
+  <w:style w:type="numbering" w:default="1" w:styleId="NoList">
+    <w:name w:val="No List"/>
+    <w:uiPriority w:val="99"/>
+    <w:semiHidden/>
+    <w:unhideWhenUsed/>
+  </w:style>
+  <w:style w:type="character" w:customStyle="1" w:styleId="Heading1Char">
+    <w:name w:val="Heading 1 Char"/>
+    <w:link w:val="Heading1"/>
+    <w:locked/>
+    <w:rsid w:val="00B42030"/>
+    <w:rPr>
+      <w:rFonts w:ascii="Cambria" w:hAnsi="Cambria" w:cs="Times New Roman"/>
+      <w:b/>
+      <w:bCs/>
+      <w:color w:val="365F91"/>
+      <w:sz w:val="28"/>
+      <w:szCs w:val="28"/>
+    </w:rPr>
+  </w:style>
+  <w:style w:type="character" w:customStyle="1" w:styleId="Heading2Char">
+    <w:name w:val="Heading 2 Char"/>
+    <w:link w:val="Heading2"/>
+    <w:locked/>
+    <w:rsid w:val="00B42030"/>
+    <w:rPr>
+      <w:rFonts w:ascii="Cambria" w:hAnsi="Cambria" w:cs="Times New Roman"/>
+      <w:b/>
+      <w:bCs/>
+      <w:color w:val="4F81BD"/>
+      <w:sz w:val="26"/>
+      <w:szCs w:val="26"/>
+    </w:rPr>
+  </w:style>
+  <w:style w:type="character" w:customStyle="1" w:styleId="Heading3Char">
+    <w:name w:val="Heading 3 Char"/>
+    <w:link w:val="Heading3"/>
+    <w:semiHidden/>
+    <w:locked/>
+    <w:rsid w:val="00B42030"/>
+    <w:rPr>
+      <w:rFonts w:ascii="Cambria" w:hAnsi="Cambria" w:cs="Times New Roman"/>
+      <w:b/>
+      <w:bCs/>
+      <w:color w:val="4F81BD"/>
+    </w:rPr>
+  </w:style>
+  <w:style w:type="character" w:customStyle="1" w:styleId="Heading4Char">
+    <w:name w:val="Heading 4 Char"/>
+    <w:link w:val="Heading4"/>
+    <w:semiHidden/>
+    <w:locked/>
+    <w:rsid w:val="00B42030"/>
+    <w:rPr>
+      <w:rFonts w:ascii="Cambria" w:hAnsi="Cambria" w:cs="Times New Roman"/>
+      <w:b/>
+      <w:bCs/>
+      <w:i/>
+      <w:iCs/>
+      <w:color w:val="4F81BD"/>
+    </w:rPr>
+  </w:style>
+  <w:style w:type="paragraph" w:styleId="Title">
+    <w:name w:val="Title"/>
+    <w:basedOn w:val="Normal"/>
+    <w:next w:val="Normal"/>
+    <w:link w:val="TitleChar"/>
+    <w:qFormat/>
+    <w:rsid w:val="00B42030"/>
+    <w:pPr>
+      <w:pBdr>
+        <w:bottom w:val="single" w:sz="8" w:space="4" w:color="4F81BD"/>
+      </w:pBdr>
+      <w:spacing w:after="300" w:line="240" w:lineRule="auto"/>
+      <w:contextualSpacing/>
+    </w:pPr>
+    <w:rPr>
+      <w:rFonts w:ascii="Cambria" w:eastAsia="Calibri" w:hAnsi="Cambria"/>
+      <w:color w:val="17365D"/>
+      <w:spacing w:val="5"/>
+      <w:kern w:val="28"/>
+      <w:sz w:val="52"/>
+      <w:szCs w:val="52"/>
+    </w:rPr>
+  </w:style>
+  <w:style w:type="character" w:customStyle="1" w:styleId="TitleChar">
+    <w:name w:val="Title Char"/>
+    <w:link w:val="Title"/>
+    <w:locked/>
+    <w:rsid w:val="00B42030"/>
+    <w:rPr>
+      <w:rFonts w:ascii="Cambria" w:hAnsi="Cambria" w:cs="Times New Roman"/>
+      <w:color w:val="17365D"/>
+      <w:spacing w:val="5"/>
+      <w:kern w:val="28"/>
+      <w:sz w:val="52"/>
+      <w:szCs w:val="52"/>
+    </w:rPr>
+  </w:style>
+  <w:style w:type="character" w:styleId="Hyperlink">
+    <w:name w:val="Hyperlink"/>
+    <w:rsid w:val="00D17C88"/>
+    <w:rPr>
+      <w:rFonts w:cs="Times New Roman"/>
+      <w:color w:val="0000FF"/>
+      <w:u w:val="single"/>
+    </w:rPr>
+  </w:style>
+  <w:style w:type="character" w:styleId="FollowedHyperlink">
+    <w:name w:val="FollowedHyperlink"/>
+    <w:semiHidden/>
+    <w:rsid w:val="0038008F"/>
+    <w:rPr>
+      <w:rFonts w:cs="Times New Roman"/>
+      <w:color w:val="800080"/>
+      <w:u w:val="single"/>
+    </w:rPr>
+  </w:style>
+  <w:style w:type="paragraph" w:styleId="ListParagraph">
+    <w:name w:val="List Paragraph"/>
+    <w:basedOn w:val="Normal"/>
+    <w:uiPriority w:val="34"/>
+    <w:qFormat/>
+    <w:rsid w:val="009E4510"/>
+    <w:pPr>
+      <w:ind w:left="720"/>
+      <w:contextualSpacing/>
+    </w:pPr>
+  </w:style>
+  <w:style w:type="paragraph" w:styleId="BalloonText">
+    <w:name w:val="Balloon Text"/>
+    <w:basedOn w:val="Normal"/>
+    <w:link w:val="BalloonTextChar"/>
+    <w:semiHidden/>
+    <w:rsid w:val="00545188"/>
+    <w:pPr>
+      <w:spacing w:after="0" w:line="240" w:lineRule="auto"/>
+    </w:pPr>
+    <w:rPr>
+      <w:rFonts w:ascii="Tahoma" w:hAnsi="Tahoma" w:cs="Tahoma"/>
+      <w:sz w:val="16"/>
+      <w:szCs w:val="16"/>
+    </w:rPr>
+  </w:style>
+  <w:style w:type="character" w:customStyle="1" w:styleId="BalloonTextChar">
+    <w:name w:val="Balloon Text Char"/>
+    <w:link w:val="BalloonText"/>
+    <w:semiHidden/>
+    <w:locked/>
+    <w:rsid w:val="00545188"/>
+    <w:rPr>
+      <w:rFonts w:ascii="Tahoma" w:hAnsi="Tahoma" w:cs="Tahoma"/>
+      <w:sz w:val="16"/>
+      <w:szCs w:val="16"/>
+    </w:rPr>
+  </w:style>
+  <w:style w:type="character" w:styleId="CommentReference">
+    <w:name w:val="annotation reference"/>
+    <w:semiHidden/>
+    <w:rsid w:val="005417E5"/>
+    <w:rPr>
+      <w:sz w:val="16"/>
+      <w:szCs w:val="16"/>
+    </w:rPr>
+  </w:style>
+  <w:style w:type="paragraph" w:styleId="CommentText">
+    <w:name w:val="annotation text"/>
+    <w:basedOn w:val="Normal"/>
+    <w:semiHidden/>
+    <w:rsid w:val="005417E5"/>
+    <w:rPr>
+      <w:sz w:val="20"/>
+      <w:szCs w:val="20"/>
+    </w:rPr>
+  </w:style>
+  <w:style w:type="paragraph" w:styleId="CommentSubject">
+    <w:name w:val="annotation subject"/>
+    <w:basedOn w:val="CommentText"/>
+    <w:next w:val="CommentText"/>
+    <w:semiHidden/>
+    <w:rsid w:val="005417E5"/>
+    <w:rPr>
+      <w:b/>
+      <w:bCs/>
+    </w:rPr>
+  </w:style>
+  <w:style w:type="paragraph" w:styleId="Header">
+    <w:name w:val="header"/>
+    <w:basedOn w:val="Normal"/>
+    <w:link w:val="HeaderChar"/>
+    <w:rsid w:val="00F726CD"/>
+    <w:pPr>
+      <w:tabs>
+        <w:tab w:val="center" w:pos="4680"/>
+        <w:tab w:val="right" w:pos="9360"/>
+      </w:tabs>
+      <w:spacing w:after="0" w:line="240" w:lineRule="auto"/>
+    </w:pPr>
+  </w:style>
+  <w:style w:type="character" w:customStyle="1" w:styleId="HeaderChar">
+    <w:name w:val="Header Char"/>
+    <w:link w:val="Header"/>
+    <w:rsid w:val="00F726CD"/>
+    <w:rPr>
+      <w:rFonts w:eastAsia="Times New Roman"/>
+      <w:sz w:val="22"/>
+      <w:szCs w:val="22"/>
+    </w:rPr>
+  </w:style>
+  <w:style w:type="paragraph" w:styleId="Footer">
+    <w:name w:val="footer"/>
+    <w:basedOn w:val="Normal"/>
+    <w:link w:val="FooterChar"/>
+    <w:uiPriority w:val="99"/>
+    <w:rsid w:val="00F726CD"/>
+    <w:pPr>
+      <w:tabs>
+        <w:tab w:val="center" w:pos="4680"/>
+        <w:tab w:val="right" w:pos="9360"/>
+      </w:tabs>
+      <w:spacing w:after="0" w:line="240" w:lineRule="auto"/>
+    </w:pPr>
+  </w:style>
+  <w:style w:type="character" w:customStyle="1" w:styleId="FooterChar">
+    <w:name w:val="Footer Char"/>
+    <w:link w:val="Footer"/>
+    <w:uiPriority w:val="99"/>
+    <w:rsid w:val="00F726CD"/>
+    <w:rPr>
+      <w:rFonts w:eastAsia="Times New Roman"/>
+      <w:sz w:val="22"/>
+      <w:szCs w:val="22"/>
+    </w:rPr>
+  </w:style>
+  <w:style w:type="character" w:styleId="IntenseEmphasis">
+    <w:name w:val="Intense Emphasis"/>
+    <w:uiPriority w:val="21"/>
+    <w:qFormat/>
+    <w:rsid w:val="008907B9"/>
+    <w:rPr>
+      <w:b/>
+      <w:bCs/>
+      <w:i/>
+      <w:iCs/>
+      <w:color w:val="4F81BD"/>
+    </w:rPr>
+  </w:style>
+  <w:style w:type="paragraph" w:styleId="Revision">
+    <w:name w:val="Revision"/>
+    <w:hidden/>
+    <w:uiPriority w:val="99"/>
+    <w:semiHidden/>
+    <w:rsid w:val="00672317"/>
+    <w:rPr>
+      <w:rFonts w:eastAsia="Times New Roman"/>
+      <w:sz w:val="22"/>
+      <w:szCs w:val="22"/>
+    </w:rPr>
+  </w:style>
+  <w:style w:type="table" w:styleId="TableGrid">
+    <w:name w:val="Table Grid"/>
+    <w:basedOn w:val="TableNormal"/>
+    <w:locked/>
+    <w:rsid w:val="00D245B4"/>
+    <w:tblPr>
+      <w:tblBorders>
+        <w:top w:val="single" w:sz="4" w:space="0" w:color="auto"/>
+        <w:left w:val="single" w:sz="4" w:space="0" w:color="auto"/>
+        <w:bottom w:val="single" w:sz="4" w:space="0" w:color="auto"/>
+        <w:right w:val="single" w:sz="4" w:space="0" w:color="auto"/>
+        <w:insideH w:val="single" w:sz="4" w:space="0" w:color="auto"/>
+        <w:insideV w:val="single" w:sz="4" w:space="0" w:color="auto"/>
+      </w:tblBorders>
+    </w:tblPr>
+  </w:style>
+  <w:style w:type="paragraph" w:styleId="Bibliography">
+    <w:name w:val="Bibliography"/>
+    <w:basedOn w:val="Normal"/>
+    <w:next w:val="Normal"/>
+    <w:uiPriority w:val="37"/>
+    <w:unhideWhenUsed/>
+    <w:rsid w:val="00AB61CF"/>
+    <w:pPr>
+      <w:tabs>
+        <w:tab w:val="left" w:pos="264"/>
+      </w:tabs>
+      <w:spacing w:after="0" w:line="240" w:lineRule="auto"/>
+      <w:ind w:left="264" w:hanging="264"/>
+    </w:pPr>
+  </w:style>
+  <w:style w:type="character" w:styleId="Strong">
+    <w:name w:val="Strong"/>
+    <w:basedOn w:val="DefaultParagraphFont"/>
+    <w:qFormat/>
+    <w:locked/>
+    <w:rsid w:val="004A4FBD"/>
+    <w:rPr>
+      <w:b/>
+      <w:bCs/>
+    </w:rPr>
+  </w:style>
+  <w:style w:type="character" w:customStyle="1" w:styleId="UnresolvedMention">
     <w:name w:val="Unresolved Mention"/>
     <w:basedOn w:val="DefaultParagraphFont"/>
     <w:uiPriority w:val="99"/>
@@ -8734,7 +9167,7 @@
 </file>
 
 <file path=customXml/itemProps1.xml><?xml version="1.0" encoding="utf-8"?>
-<ds:datastoreItem xmlns:ds="http://schemas.openxmlformats.org/officeDocument/2006/customXml" ds:itemID="{B61118CD-51F6-4904-A403-C88F5CF8A9E6}">
+<ds:datastoreItem xmlns:ds="http://schemas.openxmlformats.org/officeDocument/2006/customXml" ds:itemID="{378D2542-62E2-4DA9-8937-7EB5FC3E2092}">
   <ds:schemaRefs>
     <ds:schemaRef ds:uri="http://schemas.openxmlformats.org/officeDocument/2006/bibliography"/>
   </ds:schemaRefs>

--- a/pwiz_tools/Skyline/Documentation/Tutorials/Skyline Ion Mobility Spectrum Filtering.docx
+++ b/pwiz_tools/Skyline/Documentation/Tutorials/Skyline Ion Mobility Spectrum Filtering.docx
@@ -1,6 +1,6 @@
 
 <file path=word/document.xml><?xml version="1.0" encoding="utf-8"?>
-<w:document xmlns:wpc="http://schemas.microsoft.com/office/word/2010/wordprocessingCanvas" xmlns:cx="http://schemas.microsoft.com/office/drawing/2014/chartex" xmlns:cx1="http://schemas.microsoft.com/office/drawing/2015/9/8/chartex" xmlns:cx2="http://schemas.microsoft.com/office/drawing/2015/10/21/chartex" xmlns:cx3="http://schemas.microsoft.com/office/drawing/2016/5/9/chartex" xmlns:cx4="http://schemas.microsoft.com/office/drawing/2016/5/10/chartex" xmlns:cx5="http://schemas.microsoft.com/office/drawing/2016/5/11/chartex" xmlns:cx6="http://schemas.microsoft.com/office/drawing/2016/5/12/chartex" xmlns:cx7="http://schemas.microsoft.com/office/drawing/2016/5/13/chartex" xmlns:cx8="http://schemas.microsoft.com/office/drawing/2016/5/14/chartex" xmlns:mc="http://schemas.openxmlformats.org/markup-compatibility/2006" xmlns:aink="http://schemas.microsoft.com/office/drawing/2016/ink" xmlns:am3d="http://schemas.microsoft.com/office/drawing/2017/model3d" xmlns:o="urn:schemas-microsoft-com:office:office" xmlns:r="http://schemas.openxmlformats.org/officeDocument/2006/relationships" xmlns:m="http://schemas.openxmlformats.org/officeDocument/2006/math" xmlns:v="urn:schemas-microsoft-com:vml" xmlns:wp14="http://schemas.microsoft.com/office/word/2010/wordprocessingDrawing" xmlns:wp="http://schemas.openxmlformats.org/drawingml/2006/wordprocessingDrawing" xmlns:w10="urn:schemas-microsoft-com:office:word" xmlns:w="http://schemas.openxmlformats.org/wordprocessingml/2006/main" xmlns:w14="http://schemas.microsoft.com/office/word/2010/wordml" xmlns:w15="http://schemas.microsoft.com/office/word/2012/wordml" xmlns:w16cid="http://schemas.microsoft.com/office/word/2016/wordml/cid" xmlns:w16se="http://schemas.microsoft.com/office/word/2015/wordml/symex" xmlns:wpg="http://schemas.microsoft.com/office/word/2010/wordprocessingGroup" xmlns:wpi="http://schemas.microsoft.com/office/word/2010/wordprocessingInk" xmlns:wne="http://schemas.microsoft.com/office/word/2006/wordml" xmlns:wps="http://schemas.microsoft.com/office/word/2010/wordprocessingShape" mc:Ignorable="w14 w15 w16se w16cid wp14">
+<w:document xmlns:wpc="http://schemas.microsoft.com/office/word/2010/wordprocessingCanvas" xmlns:cx="http://schemas.microsoft.com/office/drawing/2014/chartex" xmlns:mc="http://schemas.openxmlformats.org/markup-compatibility/2006" xmlns:o="urn:schemas-microsoft-com:office:office" xmlns:r="http://schemas.openxmlformats.org/officeDocument/2006/relationships" xmlns:m="http://schemas.openxmlformats.org/officeDocument/2006/math" xmlns:v="urn:schemas-microsoft-com:vml" xmlns:wp14="http://schemas.microsoft.com/office/word/2010/wordprocessingDrawing" xmlns:wp="http://schemas.openxmlformats.org/drawingml/2006/wordprocessingDrawing" xmlns:w10="urn:schemas-microsoft-com:office:word" xmlns:w="http://schemas.openxmlformats.org/wordprocessingml/2006/main" xmlns:w14="http://schemas.microsoft.com/office/word/2010/wordml" xmlns:w15="http://schemas.microsoft.com/office/word/2012/wordml" xmlns:w16se="http://schemas.microsoft.com/office/word/2015/wordml/symex" xmlns:wpg="http://schemas.microsoft.com/office/word/2010/wordprocessingGroup" xmlns:wpi="http://schemas.microsoft.com/office/word/2010/wordprocessingInk" xmlns:wne="http://schemas.microsoft.com/office/word/2006/wordml" xmlns:wps="http://schemas.microsoft.com/office/word/2010/wordprocessingShape" mc:Ignorable="w14 w15 w16se wp14">
   <w:body>
     <w:p>
       <w:pPr>
@@ -24,7 +24,10 @@
         <w:t xml:space="preserve"> </w:t>
       </w:r>
       <w:r>
-        <w:t>learn how data from a simple mixture can be used to create drift time predictions</w:t>
+        <w:t xml:space="preserve">learn how data from a simple mixture can be used to create </w:t>
+      </w:r>
+      <w:r>
+        <w:t>ion mobility libraries for use</w:t>
       </w:r>
       <w:r>
         <w:t xml:space="preserve"> </w:t>
@@ -33,7 +36,7 @@
         <w:t xml:space="preserve">in ion mobility separation (IMS) </w:t>
       </w:r>
       <w:r>
-        <w:t>for use with more complex samples</w:t>
+        <w:t>with more complex samples</w:t>
       </w:r>
       <w:r>
         <w:t>.</w:t>
@@ -69,7 +72,19 @@
         <w:t xml:space="preserve"> water,</w:t>
       </w:r>
       <w:r>
-        <w:t xml:space="preserve"> drift times and collision cross sections can be added to a Skyline peptide </w:t>
+        <w:t xml:space="preserve"> </w:t>
+      </w:r>
+      <w:r>
+        <w:t>ion mobility</w:t>
+      </w:r>
+      <w:r>
+        <w:t xml:space="preserve"> and collision cross section</w:t>
+      </w:r>
+      <w:r>
+        <w:t xml:space="preserve"> value</w:t>
+      </w:r>
+      <w:r>
+        <w:t xml:space="preserve">s can be added to a Skyline </w:t>
       </w:r>
       <w:r>
         <w:t>document</w:t>
@@ -84,10 +99,7 @@
         <w:t xml:space="preserve"> </w:t>
       </w:r>
       <w:r>
-        <w:t>drift tim</w:t>
-      </w:r>
-      <w:r>
-        <w:t>e</w:t>
+        <w:t>ion mobility</w:t>
       </w:r>
       <w:r>
         <w:t xml:space="preserve"> for a given precursor can be used to </w:t>
@@ -374,124 +386,147 @@
       <w:r>
         <w:t>IMSFiltering</w:t>
       </w:r>
+      <w:proofErr w:type="spellEnd"/>
+      <w:r>
+        <w:t>“</w:t>
+      </w:r>
+      <w:r>
+        <w:t xml:space="preserve"> </w:t>
+      </w:r>
+      <w:r>
+        <w:t>f</w:t>
+      </w:r>
+      <w:r>
+        <w:t>older</w:t>
+      </w:r>
+      <w:r>
+        <w:t xml:space="preserve"> so that it contains </w:t>
+      </w:r>
+      <w:r>
+        <w:t xml:space="preserve">subfolders named </w:t>
+      </w:r>
+      <w:r>
+        <w:rPr>
+          <w:rFonts w:asciiTheme="minorHAnsi" w:eastAsia="Calibri" w:hAnsiTheme="minorHAnsi" w:cs="Consolas"/>
+          <w:highlight w:val="white"/>
+        </w:rPr>
+        <w:t>BSA_Frag_100nM_18May15_Fir_15-04-02.d</w:t>
+      </w:r>
+      <w:r>
+        <w:rPr>
+          <w:rFonts w:asciiTheme="minorHAnsi" w:eastAsia="Calibri" w:hAnsiTheme="minorHAnsi" w:cs="Consolas"/>
+        </w:rPr>
+        <w:t xml:space="preserve"> and </w:t>
+      </w:r>
+      <w:r>
+        <w:rPr>
+          <w:rFonts w:asciiTheme="minorHAnsi" w:eastAsia="Calibri" w:hAnsiTheme="minorHAnsi" w:cs="Consolas"/>
+          <w:highlight w:val="white"/>
+        </w:rPr>
+        <w:t>Yeast_0pt1ug_BSA_50nM_18May15_Fir_15-04-01.d</w:t>
+      </w:r>
+      <w:r>
+        <w:t>.</w:t>
+      </w:r>
+      <w:r>
+        <w:t xml:space="preserve"> Note that while these </w:t>
+      </w:r>
+      <w:r>
+        <w:t xml:space="preserve">are referred to </w:t>
+      </w:r>
+      <w:r>
+        <w:t xml:space="preserve">as files in this tutorial, they are technically </w:t>
+      </w:r>
+      <w:r>
+        <w:t>folders</w:t>
+      </w:r>
+      <w:r>
+        <w:t>.</w:t>
+      </w:r>
+    </w:p>
+    <w:p>
+      <w:r>
+        <w:t xml:space="preserve">The file </w:t>
+      </w:r>
+      <w:r>
+        <w:rPr>
+          <w:i/>
+        </w:rPr>
+        <w:t>BSA_Frag_100nM_18May15_Fir_15-04-</w:t>
+      </w:r>
+      <w:proofErr w:type="gramStart"/>
+      <w:r>
+        <w:rPr>
+          <w:i/>
+        </w:rPr>
+        <w:t>02.d</w:t>
+      </w:r>
+      <w:proofErr w:type="gramEnd"/>
+      <w:r>
+        <w:t xml:space="preserve"> contain</w:t>
+      </w:r>
+      <w:r>
+        <w:rPr>
+          <w:rFonts w:eastAsia="Calibri"/>
+        </w:rPr>
+        <w:t xml:space="preserve">s the raw data from a tryptic digest of BSA standard mix in water, which should make a clean training set for BSA peptide drift times. The file </w:t>
+      </w:r>
+      <w:r>
+        <w:rPr>
+          <w:rFonts w:eastAsia="Calibri"/>
+          <w:i/>
+        </w:rPr>
+        <w:t>Yeast_0pt1ug_BSA_10</w:t>
+      </w:r>
+      <w:r>
+        <w:rPr>
+          <w:rFonts w:eastAsia="Calibri"/>
+          <w:i/>
+        </w:rPr>
+        <w:t>0nM_18May15_Fir_15-04-</w:t>
+      </w:r>
+      <w:proofErr w:type="gramStart"/>
+      <w:r>
+        <w:rPr>
+          <w:rFonts w:eastAsia="Calibri"/>
+          <w:i/>
+        </w:rPr>
+        <w:t>01.d</w:t>
+      </w:r>
+      <w:proofErr w:type="gramEnd"/>
+      <w:r>
+        <w:t xml:space="preserve"> contains the raw data from a sample of the BSA standard mix and spiked into a yeast cell lysate background.</w:t>
+      </w:r>
+      <w:r>
+        <w:t xml:space="preserve"> </w:t>
+      </w:r>
+    </w:p>
+    <w:p>
+      <w:r>
+        <w:lastRenderedPageBreak/>
+        <w:t>Both files contain ion mobility information.</w:t>
+      </w:r>
+      <w:r>
+        <w:t xml:space="preserve"> In this example, ion mobility is expressed in terms of drift time but the concepts can be generalize</w:t>
+      </w:r>
+      <w:r>
+        <w:t>d</w:t>
+      </w:r>
+      <w:r>
+        <w:t xml:space="preserve"> to other ion mobility types such as inverse reduced ion mobility.</w:t>
+      </w:r>
+    </w:p>
+    <w:p>
+      <w:pPr>
+        <w:rPr>
+          <w:rFonts w:asciiTheme="minorHAnsi" w:hAnsiTheme="minorHAnsi"/>
+        </w:rPr>
+      </w:pPr>
+      <w:r>
+        <w:t>Also note that while this tutorial is in terms of peptides, like most things in Skyline these principles are equally applicable to small molecule targets.</w:t>
+      </w:r>
       <w:bookmarkStart w:id="0" w:name="_GoBack"/>
       <w:bookmarkEnd w:id="0"/>
-      <w:proofErr w:type="spellEnd"/>
-      <w:r>
-        <w:t>“</w:t>
-      </w:r>
-      <w:r>
-        <w:t xml:space="preserve"> </w:t>
-      </w:r>
-      <w:r>
-        <w:t>f</w:t>
-      </w:r>
-      <w:r>
-        <w:t>older</w:t>
-      </w:r>
-      <w:r>
-        <w:t xml:space="preserve"> so that it contains </w:t>
-      </w:r>
-      <w:r>
-        <w:t xml:space="preserve">subfolders named </w:t>
-      </w:r>
-      <w:r>
-        <w:rPr>
-          <w:rFonts w:asciiTheme="minorHAnsi" w:eastAsia="Calibri" w:hAnsiTheme="minorHAnsi" w:cs="Consolas"/>
-          <w:highlight w:val="white"/>
-        </w:rPr>
-        <w:t>BSA_Frag_100nM_18May15_Fir_15-04-02.d</w:t>
-      </w:r>
-      <w:r>
-        <w:rPr>
-          <w:rFonts w:asciiTheme="minorHAnsi" w:eastAsia="Calibri" w:hAnsiTheme="minorHAnsi" w:cs="Consolas"/>
-        </w:rPr>
-        <w:t xml:space="preserve"> and </w:t>
-      </w:r>
-      <w:r>
-        <w:rPr>
-          <w:rFonts w:asciiTheme="minorHAnsi" w:eastAsia="Calibri" w:hAnsiTheme="minorHAnsi" w:cs="Consolas"/>
-          <w:highlight w:val="white"/>
-        </w:rPr>
-        <w:t>Yeast_0pt1ug_BSA_50nM_18May15_Fir_15-04-01.d</w:t>
-      </w:r>
-      <w:r>
-        <w:t>.</w:t>
-      </w:r>
-      <w:r>
-        <w:t xml:space="preserve"> Note that while these </w:t>
-      </w:r>
-      <w:r>
-        <w:t xml:space="preserve">are referred to </w:t>
-      </w:r>
-      <w:r>
-        <w:t xml:space="preserve">as files in this tutorial, they are technically </w:t>
-      </w:r>
-      <w:r>
-        <w:t>folders</w:t>
-      </w:r>
-      <w:r>
-        <w:t>.</w:t>
-      </w:r>
-    </w:p>
-    <w:p>
-      <w:pPr>
-        <w:rPr>
-          <w:rFonts w:asciiTheme="minorHAnsi" w:hAnsiTheme="minorHAnsi"/>
-        </w:rPr>
-      </w:pPr>
-      <w:r>
-        <w:t xml:space="preserve">The file </w:t>
-      </w:r>
-      <w:r>
-        <w:rPr>
-          <w:i/>
-        </w:rPr>
-        <w:t>BSA_Frag_100nM_18May15_Fir_15-04-</w:t>
-      </w:r>
-      <w:proofErr w:type="gramStart"/>
-      <w:r>
-        <w:rPr>
-          <w:i/>
-        </w:rPr>
-        <w:t>02.d</w:t>
-      </w:r>
-      <w:proofErr w:type="gramEnd"/>
-      <w:r>
-        <w:t xml:space="preserve"> contain</w:t>
-      </w:r>
-      <w:r>
-        <w:rPr>
-          <w:rFonts w:eastAsia="Calibri"/>
-        </w:rPr>
-        <w:t xml:space="preserve">s the raw data from a tryptic digest of BSA standard mix in water, which should make a clean training set for BSA peptide drift times. The file </w:t>
-      </w:r>
-      <w:r>
-        <w:rPr>
-          <w:rFonts w:eastAsia="Calibri"/>
-          <w:i/>
-        </w:rPr>
-        <w:t>Yeast_0pt1ug_BSA_10</w:t>
-      </w:r>
-      <w:r>
-        <w:rPr>
-          <w:rFonts w:eastAsia="Calibri"/>
-          <w:i/>
-        </w:rPr>
-        <w:t>0nM_18May15_Fir_15-04-</w:t>
-      </w:r>
-      <w:proofErr w:type="gramStart"/>
-      <w:r>
-        <w:rPr>
-          <w:rFonts w:eastAsia="Calibri"/>
-          <w:i/>
-        </w:rPr>
-        <w:t>01.d</w:t>
-      </w:r>
-      <w:proofErr w:type="gramEnd"/>
-      <w:r>
-        <w:t xml:space="preserve"> contains the raw data from a sample of the BSA standard mix and spiked into a yeast cell lysate background.</w:t>
-      </w:r>
     </w:p>
     <w:p>
       <w:pPr>
@@ -499,7 +534,6 @@
         <w:spacing w:after="120"/>
       </w:pPr>
       <w:r>
-        <w:lastRenderedPageBreak/>
         <w:t xml:space="preserve">Start Skyline and </w:t>
       </w:r>
       <w:r>
@@ -707,22 +741,10 @@
         <w:t>obility</w:t>
       </w:r>
       <w:r>
-        <w:t xml:space="preserve"> information.  The document setting</w:t>
-      </w:r>
-      <w:r>
-        <w:t>s</w:t>
-      </w:r>
-      <w:r>
-        <w:t xml:space="preserve"> are, however, set to accept ion mobility results (data) files.  They can be either standard MS1 data or </w:t>
-      </w:r>
-      <w:r>
-        <w:t xml:space="preserve">“All Ions” </w:t>
-      </w:r>
-      <w:r>
-        <w:t xml:space="preserve">data files with </w:t>
-      </w:r>
-      <w:r>
-        <w:t>alternating low- and high-energy spectra without precursor isolation.</w:t>
+        <w:t xml:space="preserve"> information</w:t>
+      </w:r>
+      <w:r>
+        <w:t>.</w:t>
       </w:r>
       <w:r>
         <w:t xml:space="preserve"> It is probably worth reviewing the transition settings:</w:t>
@@ -808,6 +830,7 @@
     </w:p>
     <w:p>
       <w:r>
+        <w:lastRenderedPageBreak/>
         <w:t xml:space="preserve">The </w:t>
       </w:r>
       <w:r>
@@ -825,12 +848,11 @@
         <w:rPr>
           <w:noProof/>
         </w:rPr>
-        <w:lastRenderedPageBreak/>
         <w:drawing>
-          <wp:inline distT="0" distB="0" distL="0" distR="0" wp14:anchorId="2B7B257E" wp14:editId="56EE5911">
-            <wp:extent cx="3781425" cy="5753100"/>
+          <wp:inline distT="0" distB="0" distL="0" distR="0" wp14:anchorId="6DA9514F" wp14:editId="4BD5894D">
+            <wp:extent cx="3781425" cy="5734050"/>
             <wp:effectExtent l="0" t="0" r="9525" b="0"/>
-            <wp:docPr id="13" name="Picture 13"/>
+            <wp:docPr id="10" name="Picture 10"/>
             <wp:cNvGraphicFramePr>
               <a:graphicFrameLocks xmlns:a="http://schemas.openxmlformats.org/drawingml/2006/main" noChangeAspect="1"/>
             </wp:cNvGraphicFramePr>
@@ -850,7 +872,7 @@
                   <pic:spPr>
                     <a:xfrm>
                       <a:off x="0" y="0"/>
-                      <a:ext cx="3781425" cy="5753100"/>
+                      <a:ext cx="3781425" cy="5734050"/>
                     </a:xfrm>
                     <a:prstGeom prst="rect">
                       <a:avLst/>
@@ -885,6 +907,7 @@
     </w:p>
     <w:p>
       <w:r>
+        <w:lastRenderedPageBreak/>
         <w:t xml:space="preserve">Finally, the </w:t>
       </w:r>
       <w:r>
@@ -894,11 +917,7 @@
         <w:t>Include all matching scans</w:t>
       </w:r>
       <w:r>
-        <w:t xml:space="preserve"> option tells Skyline to extract full-gradient chromatograms, which is not usually desirable, but in both the retention time and drift time dimensions we do not yet have enough information to narrow the range we want to consider for the target ions. But, with one of the samples being a BSA standard mix injected into water, you can be reasonably sure of finding the ions of </w:t>
-      </w:r>
-      <w:r>
-        <w:lastRenderedPageBreak/>
-        <w:t>interest and training Skyline to restrict the range of consideration in a more complex sample.</w:t>
+        <w:t xml:space="preserve"> option tells Skyline to extract full-gradient chromatograms, which is not usually desirable, but in both the retention time and drift time dimensions we do not yet have enough information to narrow the range we want to consider for the target ions. But, with one of the samples being a BSA standard mix injected into water, you can be reasonably sure of finding the ions of interest and training Skyline to restrict the range of consideration in a more complex sample.</w:t>
       </w:r>
       <w:r>
         <w:t xml:space="preserve">  If the initial spectral library document was created under the same chromatographic conditions as the ion mobility data sets, the retention time can be included.</w:t>
@@ -1112,6 +1131,7 @@
         </w:numPr>
       </w:pPr>
       <w:r>
+        <w:lastRenderedPageBreak/>
         <w:t xml:space="preserve">Check </w:t>
       </w:r>
       <w:r>
@@ -1150,7 +1170,6 @@
     </w:p>
     <w:p>
       <w:r>
-        <w:lastRenderedPageBreak/>
         <w:t xml:space="preserve">The </w:t>
       </w:r>
       <w:r>
@@ -3909,7 +3928,13 @@
         <w:spacing w:after="120"/>
       </w:pPr>
       <w:r>
-        <w:t>Training a Drift Time Predictor</w:t>
+        <w:t>Creating</w:t>
+      </w:r>
+      <w:r>
+        <w:t xml:space="preserve"> </w:t>
+      </w:r>
+      <w:r>
+        <w:t>an Ion Mobility Library</w:t>
       </w:r>
     </w:p>
     <w:p>
@@ -3978,46 +4003,25 @@
         <w:t xml:space="preserve"> sample and then applying it to more complex data.</w:t>
       </w:r>
       <w:r>
-        <w:t xml:space="preserve">  This is accomplished via the Drift Time Predictor.  </w:t>
-      </w:r>
-      <w:r>
-        <w:t xml:space="preserve">Here predictor is meant in the same sense as the Retention Time Predictor, since it is used to predict where the ions will appear in drift time in new runs. </w:t>
-      </w:r>
-      <w:r>
-        <w:t xml:space="preserve">The process proceeds by finding the best </w:t>
-      </w:r>
+        <w:t xml:space="preserve">  This is accomplished via the </w:t>
+      </w:r>
+      <w:r>
+        <w:t>Use Results button in the Edit Ion Mobility Library dialog</w:t>
+      </w:r>
+      <w:r>
+        <w:t xml:space="preserve">.  </w:t>
+      </w:r>
+    </w:p>
+    <w:p>
       <w:r>
         <w:lastRenderedPageBreak/>
-        <w:t xml:space="preserve">match in drift time and recording this </w:t>
-      </w:r>
-      <w:r>
-        <w:t>in a library with association to</w:t>
-      </w:r>
-      <w:r>
-        <w:t xml:space="preserve"> respective peptides precursors.  When the file </w:t>
-      </w:r>
-      <w:r>
-        <w:t>h</w:t>
-      </w:r>
-      <w:r>
-        <w:t xml:space="preserve">as previously been </w:t>
-      </w:r>
-      <w:r>
-        <w:t xml:space="preserve">Single Field </w:t>
-      </w:r>
-      <w:r>
-        <w:t>calibrated then the</w:t>
-      </w:r>
-      <w:r>
-        <w:t xml:space="preserve"> library entries are recorded with</w:t>
-      </w:r>
-      <w:r>
-        <w:t xml:space="preserve"> a collision cross section and calibration is applied to determine the actual drift time for each respective data file.</w:t>
-      </w:r>
-    </w:p>
-    <w:p>
-      <w:r>
-        <w:t>To train the drift time predictor for this tutorial, first remove the yeast data by doing the following:</w:t>
+        <w:t xml:space="preserve">To </w:t>
+      </w:r>
+      <w:r>
+        <w:t>create the ion mobility library</w:t>
+      </w:r>
+      <w:r>
+        <w:t xml:space="preserve"> for this tutorial, first remove the yeast data by doing the following:</w:t>
       </w:r>
     </w:p>
     <w:p>
@@ -4161,12 +4165,20 @@
         <w:t>Save</w:t>
       </w:r>
       <w:r>
-        <w:t xml:space="preserve"> (ctrl-S) to permanently remove the imported results.</w:t>
-      </w:r>
-    </w:p>
-    <w:p>
-      <w:r>
-        <w:t>And then train the predictor by doing the following:</w:t>
+        <w:t xml:space="preserve"> (</w:t>
+      </w:r>
+      <w:proofErr w:type="gramStart"/>
+      <w:r>
+        <w:t>ctrl</w:t>
+      </w:r>
+      <w:proofErr w:type="gramEnd"/>
+      <w:r>
+        <w:t>-S) to permanently remove the imported results.</w:t>
+      </w:r>
+    </w:p>
+    <w:p>
+      <w:r>
+        <w:t>And then create the library by doing the following:</w:t>
       </w:r>
     </w:p>
     <w:p>
@@ -4193,10 +4205,13 @@
         <w:rPr>
           <w:b/>
         </w:rPr>
-        <w:t>Peptide Settings</w:t>
+        <w:t>Transition Settings</w:t>
       </w:r>
       <w:r>
         <w:t>.</w:t>
+      </w:r>
+      <w:r>
+        <w:t xml:space="preserve"> </w:t>
       </w:r>
     </w:p>
     <w:p>
@@ -4214,187 +4229,22 @@
         <w:rPr>
           <w:b/>
         </w:rPr>
-        <w:t>Prediction</w:t>
+        <w:t>Ion Mobility</w:t>
       </w:r>
       <w:r>
         <w:t xml:space="preserve"> tab.</w:t>
       </w:r>
     </w:p>
     <w:p>
-      <w:pPr>
-        <w:pStyle w:val="ListParagraph"/>
-        <w:numPr>
-          <w:ilvl w:val="0"/>
-          <w:numId w:val="10"/>
-        </w:numPr>
-      </w:pPr>
-      <w:r>
-        <w:t xml:space="preserve">In the </w:t>
-      </w:r>
-      <w:r>
-        <w:rPr>
-          <w:b/>
-        </w:rPr>
-        <w:t>Drift time predictor</w:t>
-      </w:r>
-      <w:r>
-        <w:t xml:space="preserve"> dropdown list, click </w:t>
-      </w:r>
-      <w:r>
-        <w:rPr>
-          <w:b/>
-        </w:rPr>
-        <w:t>Add</w:t>
-      </w:r>
-      <w:r>
-        <w:t>.</w:t>
-      </w:r>
-    </w:p>
-    <w:p>
-      <w:pPr>
-        <w:pStyle w:val="ListParagraph"/>
-        <w:numPr>
-          <w:ilvl w:val="0"/>
-          <w:numId w:val="10"/>
-        </w:numPr>
-      </w:pPr>
-      <w:r>
-        <w:t xml:space="preserve">In the </w:t>
-      </w:r>
-      <w:r>
-        <w:rPr>
-          <w:b/>
-        </w:rPr>
-        <w:t>Name</w:t>
-      </w:r>
-      <w:r>
-        <w:t xml:space="preserve"> field of the </w:t>
-      </w:r>
-      <w:r>
-        <w:rPr>
-          <w:b/>
-        </w:rPr>
-        <w:t xml:space="preserve">Edit Drift Time Predictor </w:t>
-      </w:r>
-      <w:r>
-        <w:t>form that appears enter “BSA”.</w:t>
-      </w:r>
-    </w:p>
-    <w:p>
-      <w:pPr>
-        <w:pStyle w:val="ListParagraph"/>
-        <w:numPr>
-          <w:ilvl w:val="0"/>
-          <w:numId w:val="10"/>
-        </w:numPr>
-      </w:pPr>
-      <w:r>
-        <w:t xml:space="preserve">In the </w:t>
-      </w:r>
-      <w:r>
-        <w:rPr>
-          <w:b/>
-        </w:rPr>
-        <w:t>Resolving power</w:t>
-      </w:r>
-      <w:r>
-        <w:t xml:space="preserve"> field enter “50”.</w:t>
-      </w:r>
-    </w:p>
-    <w:p>
-      <w:pPr>
-        <w:pStyle w:val="ListParagraph"/>
-        <w:numPr>
-          <w:ilvl w:val="0"/>
-          <w:numId w:val="10"/>
-        </w:numPr>
-      </w:pPr>
-      <w:r>
-        <w:t xml:space="preserve">Click the </w:t>
-      </w:r>
-      <w:r>
-        <w:rPr>
-          <w:b/>
-        </w:rPr>
-        <w:t>Use Results</w:t>
-      </w:r>
-      <w:r>
-        <w:t xml:space="preserve"> button.</w:t>
-      </w:r>
-    </w:p>
-    <w:p>
-      <w:pPr>
-        <w:rPr>
-          <w:color w:val="000000"/>
-        </w:rPr>
-      </w:pPr>
-      <w:r>
-        <w:t xml:space="preserve">This starts the training process, which enumerates each peptide precursor loading the apex MS1 and MS/MS spectra just as you did manually for the charge 3 precursor of the peptide </w:t>
-      </w:r>
-      <w:r>
-        <w:rPr>
-          <w:color w:val="000000"/>
-        </w:rPr>
-        <w:t>NE</w:t>
-      </w:r>
-      <w:r>
-        <w:rPr>
-          <w:b/>
-          <w:bCs/>
-          <w:color w:val="000000"/>
-          <w:u w:val="single"/>
-        </w:rPr>
-        <w:t>C</w:t>
-      </w:r>
-      <w:r>
-        <w:rPr>
-          <w:color w:val="000000"/>
-        </w:rPr>
-        <w:t xml:space="preserve">FLSHKDDSPDLPK. Skyline then determines the resolution width drift time range that would produce the maximum signal </w:t>
-      </w:r>
-      <w:r>
-        <w:rPr>
-          <w:color w:val="000000"/>
-        </w:rPr>
-        <w:t>i</w:t>
-      </w:r>
-      <w:r>
-        <w:rPr>
-          <w:color w:val="000000"/>
-        </w:rPr>
-        <w:t>n the MS1 spectrum</w:t>
-      </w:r>
-      <w:r>
-        <w:rPr>
-          <w:color w:val="000000"/>
-        </w:rPr>
-        <w:t xml:space="preserve"> for the targeted </w:t>
-      </w:r>
-      <w:r>
-        <w:rPr>
-          <w:i/>
-          <w:color w:val="000000"/>
-        </w:rPr>
-        <w:t>m/z</w:t>
-      </w:r>
-      <w:r>
-        <w:rPr>
-          <w:color w:val="000000"/>
-        </w:rPr>
-        <w:t xml:space="preserve"> ranges. It then does the same for MS/MS and records any small shift that may separate the MS1 and MS/MS signal. When this is done, the form should look like:</w:t>
-      </w:r>
-    </w:p>
-    <w:p>
       <w:r>
         <w:rPr>
           <w:noProof/>
         </w:rPr>
-        <w:lastRenderedPageBreak/>
         <w:drawing>
-          <wp:inline distT="0" distB="0" distL="0" distR="0" wp14:anchorId="399AE27B" wp14:editId="1B73481F">
-            <wp:extent cx="5124450" cy="4276725"/>
-            <wp:effectExtent l="0" t="0" r="0" b="9525"/>
-            <wp:docPr id="3" name="Picture 3"/>
+          <wp:inline distT="0" distB="0" distL="0" distR="0" wp14:anchorId="70E924DF" wp14:editId="4F8AB6CB">
+            <wp:extent cx="3724275" cy="5647389"/>
+            <wp:effectExtent l="0" t="0" r="0" b="0"/>
+            <wp:docPr id="16" name="Picture 16"/>
             <wp:cNvGraphicFramePr>
               <a:graphicFrameLocks xmlns:a="http://schemas.openxmlformats.org/drawingml/2006/main" noChangeAspect="1"/>
             </wp:cNvGraphicFramePr>
@@ -4414,7 +4264,7 @@
                   <pic:spPr>
                     <a:xfrm>
                       <a:off x="0" y="0"/>
-                      <a:ext cx="5124450" cy="4276725"/>
+                      <a:ext cx="3726764" cy="5651163"/>
                     </a:xfrm>
                     <a:prstGeom prst="rect">
                       <a:avLst/>
@@ -4428,176 +4278,292 @@
       </w:r>
     </w:p>
     <w:p>
-      <w:r>
-        <w:t xml:space="preserve">Note that the peptide </w:t>
-      </w:r>
-      <w:r>
-        <w:rPr>
-          <w:color w:val="000000"/>
-        </w:rPr>
-        <w:t>NE</w:t>
-      </w:r>
-      <w:r>
-        <w:rPr>
-          <w:b/>
-          <w:bCs/>
-          <w:color w:val="000000"/>
-          <w:u w:val="single"/>
-        </w:rPr>
-        <w:t>C</w:t>
-      </w:r>
-      <w:r>
-        <w:rPr>
-          <w:color w:val="000000"/>
-        </w:rPr>
-        <w:t>FLSHKDDSPDLPK you have been looking at was found to yield peak intensity at 24</w:t>
-      </w:r>
-      <w:r>
-        <w:rPr>
-          <w:color w:val="000000"/>
-        </w:rPr>
-        <w:t xml:space="preserve">.5064 </w:t>
-      </w:r>
-      <w:proofErr w:type="spellStart"/>
-      <w:r>
-        <w:rPr>
-          <w:color w:val="000000"/>
-        </w:rPr>
-        <w:t>msec</w:t>
-      </w:r>
-      <w:proofErr w:type="spellEnd"/>
-      <w:r>
-        <w:rPr>
-          <w:color w:val="000000"/>
-        </w:rPr>
-        <w:t>, about where you would expect from the 3D spectrum plots you have examined.</w:t>
-      </w:r>
-    </w:p>
-    <w:p>
-      <w:r>
-        <w:t xml:space="preserve">Note </w:t>
-      </w:r>
-      <w:r>
-        <w:t xml:space="preserve">also </w:t>
-      </w:r>
-      <w:r>
-        <w:t xml:space="preserve">that the CCS column is left empty. </w:t>
-      </w:r>
-      <w:r>
-        <w:t xml:space="preserve">As previously mentioned when a </w:t>
-      </w:r>
-      <w:r>
-        <w:t xml:space="preserve">Single Field </w:t>
-      </w:r>
-      <w:r>
-        <w:t xml:space="preserve">calibration has been applied to the data prior to processing, then </w:t>
-      </w:r>
-      <w:r>
-        <w:t xml:space="preserve">the </w:t>
-      </w:r>
-      <w:r>
-        <w:t xml:space="preserve">CCS </w:t>
-      </w:r>
-      <w:r>
-        <w:t xml:space="preserve">value would be calculated and stored as well, allowing for </w:t>
-      </w:r>
-      <w:r>
-        <w:t xml:space="preserve">calibrated </w:t>
-      </w:r>
-      <w:r>
-        <w:t xml:space="preserve">drift time </w:t>
-      </w:r>
-      <w:r>
-        <w:t xml:space="preserve">extraction </w:t>
-      </w:r>
-      <w:r>
-        <w:t xml:space="preserve">in </w:t>
-      </w:r>
-      <w:r>
-        <w:t>all results data sets</w:t>
-      </w:r>
-      <w:r>
-        <w:t>. In this case, the files do not support CCS calibration. So, you will have to rely on drift time consistency between runs, which work</w:t>
-      </w:r>
-      <w:r>
-        <w:t>s</w:t>
-      </w:r>
-      <w:r>
-        <w:t xml:space="preserve"> without issue in this </w:t>
-      </w:r>
-      <w:r>
-        <w:t>example</w:t>
-      </w:r>
-      <w:r>
-        <w:t>.</w:t>
-      </w:r>
-    </w:p>
-    <w:p>
       <w:pPr>
         <w:pStyle w:val="ListParagraph"/>
         <w:numPr>
           <w:ilvl w:val="0"/>
-          <w:numId w:val="11"/>
+          <w:numId w:val="10"/>
         </w:numPr>
       </w:pPr>
       <w:r>
+        <w:lastRenderedPageBreak/>
+        <w:t xml:space="preserve">Set the ion mobility filtering </w:t>
+      </w:r>
+      <w:r>
+        <w:rPr>
+          <w:b/>
+        </w:rPr>
+        <w:t>Window type</w:t>
+      </w:r>
+      <w:r>
+        <w:t xml:space="preserve"> to “Resolving power”.</w:t>
+      </w:r>
+    </w:p>
+    <w:p>
+      <w:pPr>
+        <w:pStyle w:val="ListParagraph"/>
+        <w:numPr>
+          <w:ilvl w:val="0"/>
+          <w:numId w:val="10"/>
+        </w:numPr>
+      </w:pPr>
+      <w:r>
+        <w:t xml:space="preserve">In the </w:t>
+      </w:r>
+      <w:r>
+        <w:rPr>
+          <w:b/>
+        </w:rPr>
+        <w:t>Resolving power</w:t>
+      </w:r>
+      <w:r>
+        <w:t xml:space="preserve"> field enter “50”.</w:t>
+      </w:r>
+    </w:p>
+    <w:p>
+      <w:pPr>
+        <w:pStyle w:val="ListParagraph"/>
+        <w:numPr>
+          <w:ilvl w:val="0"/>
+          <w:numId w:val="10"/>
+        </w:numPr>
+      </w:pPr>
+      <w:r>
+        <w:t xml:space="preserve">In the </w:t>
+      </w:r>
+      <w:r>
+        <w:rPr>
+          <w:b/>
+        </w:rPr>
+        <w:t>Ion mobility library</w:t>
+      </w:r>
+      <w:r>
+        <w:t xml:space="preserve"> dropdown list, click </w:t>
+      </w:r>
+      <w:r>
+        <w:rPr>
+          <w:b/>
+        </w:rPr>
+        <w:t>Add</w:t>
+      </w:r>
+      <w:r>
+        <w:t>.</w:t>
+      </w:r>
+    </w:p>
+    <w:p>
+      <w:pPr>
+        <w:pStyle w:val="ListParagraph"/>
+        <w:numPr>
+          <w:ilvl w:val="0"/>
+          <w:numId w:val="10"/>
+        </w:numPr>
+      </w:pPr>
+      <w:r>
+        <w:t xml:space="preserve">In the </w:t>
+      </w:r>
+      <w:r>
+        <w:rPr>
+          <w:b/>
+        </w:rPr>
+        <w:t>Name</w:t>
+      </w:r>
+      <w:r>
+        <w:t xml:space="preserve"> field of the </w:t>
+      </w:r>
+      <w:r>
+        <w:rPr>
+          <w:b/>
+        </w:rPr>
+        <w:t xml:space="preserve">Edit </w:t>
+      </w:r>
+      <w:r>
+        <w:rPr>
+          <w:b/>
+        </w:rPr>
+        <w:t>Ion Mobility Library</w:t>
+      </w:r>
+      <w:r>
+        <w:rPr>
+          <w:b/>
+        </w:rPr>
+        <w:t xml:space="preserve"> </w:t>
+      </w:r>
+      <w:r>
+        <w:t>form that appears enter “BSA”.</w:t>
+      </w:r>
+    </w:p>
+    <w:p>
+      <w:pPr>
+        <w:pStyle w:val="ListParagraph"/>
+        <w:numPr>
+          <w:ilvl w:val="0"/>
+          <w:numId w:val="10"/>
+        </w:numPr>
+      </w:pPr>
+      <w:r>
+        <w:t xml:space="preserve">In </w:t>
+      </w:r>
+      <w:r>
+        <w:rPr>
+          <w:b/>
+        </w:rPr>
+        <w:t>the Ion mobility library file</w:t>
+      </w:r>
+      <w:r>
+        <w:t xml:space="preserve"> field enter a file name and path for the database file you are creating. Skyline ion mobility libraries are kept in SQLite files with filename extension </w:t>
+      </w:r>
+      <w:proofErr w:type="gramStart"/>
+      <w:r>
+        <w:t>“.</w:t>
+      </w:r>
+      <w:proofErr w:type="spellStart"/>
+      <w:r>
+        <w:t>imsdb</w:t>
+      </w:r>
+      <w:proofErr w:type="spellEnd"/>
+      <w:proofErr w:type="gramEnd"/>
+      <w:r>
+        <w:t>”.</w:t>
+      </w:r>
+    </w:p>
+    <w:p>
+      <w:pPr>
+        <w:pStyle w:val="ListParagraph"/>
+        <w:numPr>
+          <w:ilvl w:val="0"/>
+          <w:numId w:val="10"/>
+        </w:numPr>
+      </w:pPr>
+      <w:r>
         <w:t xml:space="preserve">Click the </w:t>
       </w:r>
       <w:r>
         <w:rPr>
           <w:b/>
         </w:rPr>
-        <w:t>OK</w:t>
-      </w:r>
-      <w:r>
-        <w:t xml:space="preserve"> button to save the drift time predictor.</w:t>
-      </w:r>
-    </w:p>
-    <w:p>
-      <w:r>
-        <w:t xml:space="preserve">Make sure your new predictor is selected in the </w:t>
-      </w:r>
-      <w:r>
-        <w:rPr>
-          <w:b/>
-        </w:rPr>
-        <w:t xml:space="preserve">Peptide Settings </w:t>
-      </w:r>
-      <w:r>
-        <w:t xml:space="preserve">– </w:t>
-      </w:r>
-      <w:r>
-        <w:rPr>
-          <w:b/>
-        </w:rPr>
-        <w:t>Prediction</w:t>
-      </w:r>
-      <w:r>
-        <w:t xml:space="preserve"> tab </w:t>
-      </w:r>
-      <w:r>
-        <w:t>and</w:t>
-      </w:r>
-      <w:r>
-        <w:t xml:space="preserve"> that </w:t>
-      </w:r>
-      <w:r>
-        <w:rPr>
-          <w:b/>
-        </w:rPr>
-        <w:t>Use measured retention times when present</w:t>
-      </w:r>
-      <w:r>
-        <w:t xml:space="preserve"> is checked and the </w:t>
-      </w:r>
-      <w:r>
-        <w:rPr>
-          <w:b/>
-        </w:rPr>
-        <w:t>Time window</w:t>
-      </w:r>
-      <w:r>
-        <w:t xml:space="preserve"> field is set to “6” minutes. The form should look like this:</w:t>
+        <w:t>Use Results</w:t>
+      </w:r>
+      <w:r>
+        <w:t xml:space="preserve"> button.</w:t>
+      </w:r>
+    </w:p>
+    <w:p>
+      <w:pPr>
+        <w:pStyle w:val="ListParagraph"/>
+      </w:pPr>
+    </w:p>
+    <w:p>
+      <w:pPr>
+        <w:rPr>
+          <w:color w:val="000000"/>
+        </w:rPr>
+      </w:pPr>
+      <w:r>
+        <w:t xml:space="preserve">This starts the training process, which enumerates each peptide precursor loading the apex MS1 and MS/MS spectra just as you did manually for the charge 3 precursor of the peptide </w:t>
+      </w:r>
+      <w:r>
+        <w:rPr>
+          <w:color w:val="000000"/>
+        </w:rPr>
+        <w:t>NE</w:t>
+      </w:r>
+      <w:r>
+        <w:rPr>
+          <w:b/>
+          <w:bCs/>
+          <w:color w:val="000000"/>
+          <w:u w:val="single"/>
+        </w:rPr>
+        <w:t>C</w:t>
+      </w:r>
+      <w:r>
+        <w:rPr>
+          <w:color w:val="000000"/>
+        </w:rPr>
+        <w:t xml:space="preserve">FLSHKDDSPDLPK. Skyline then determines the resolution width drift time range that would produce the maximum signal </w:t>
+      </w:r>
+      <w:r>
+        <w:rPr>
+          <w:color w:val="000000"/>
+        </w:rPr>
+        <w:t>i</w:t>
+      </w:r>
+      <w:r>
+        <w:rPr>
+          <w:color w:val="000000"/>
+        </w:rPr>
+        <w:t>n the MS1 spectrum</w:t>
+      </w:r>
+      <w:r>
+        <w:rPr>
+          <w:color w:val="000000"/>
+        </w:rPr>
+        <w:t xml:space="preserve"> for the targeted </w:t>
+      </w:r>
+      <w:r>
+        <w:rPr>
+          <w:i/>
+          <w:color w:val="000000"/>
+        </w:rPr>
+        <w:t>m/z</w:t>
+      </w:r>
+      <w:r>
+        <w:rPr>
+          <w:color w:val="000000"/>
+        </w:rPr>
+        <w:t xml:space="preserve"> ranges. It then does the same for MS/MS and records any small shift that may separate the MS1 and MS/MS signal. </w:t>
+      </w:r>
+    </w:p>
+    <w:p>
+      <w:pPr>
+        <w:rPr>
+          <w:color w:val="000000"/>
+        </w:rPr>
+      </w:pPr>
+      <w:r>
+        <w:t xml:space="preserve">If the file contains </w:t>
+      </w:r>
+      <w:r>
+        <w:t>calibrat</w:t>
+      </w:r>
+      <w:r>
+        <w:t>ion values</w:t>
+      </w:r>
+      <w:r>
+        <w:t xml:space="preserve"> then the library entries are recorded with a collision cross section</w:t>
+      </w:r>
+      <w:r>
+        <w:t xml:space="preserve"> derived from the observed ion mobility peaks</w:t>
+      </w:r>
+      <w:proofErr w:type="gramStart"/>
+      <w:r>
+        <w:t xml:space="preserve">. </w:t>
+      </w:r>
+      <w:proofErr w:type="gramEnd"/>
+      <w:r>
+        <w:t>This CCS information can later be used</w:t>
+      </w:r>
+      <w:r>
+        <w:t xml:space="preserve"> </w:t>
+      </w:r>
+      <w:r>
+        <w:t>with other independently calibrated data files to determine the appropriate ion mobility value for filtering purposes</w:t>
+      </w:r>
+      <w:r>
+        <w:t>.</w:t>
+      </w:r>
+    </w:p>
+    <w:p>
+      <w:pPr>
+        <w:rPr>
+          <w:color w:val="000000"/>
+        </w:rPr>
+      </w:pPr>
+      <w:r>
+        <w:rPr>
+          <w:color w:val="000000"/>
+        </w:rPr>
+        <w:t>When this is done, the form should look like:</w:t>
       </w:r>
     </w:p>
     <w:p>
@@ -4605,12 +4571,11 @@
         <w:rPr>
           <w:noProof/>
         </w:rPr>
-        <w:lastRenderedPageBreak/>
         <w:drawing>
-          <wp:inline distT="0" distB="0" distL="0" distR="0" wp14:anchorId="75AD6368" wp14:editId="30CEA152">
-            <wp:extent cx="3781425" cy="5191125"/>
-            <wp:effectExtent l="0" t="0" r="9525" b="9525"/>
-            <wp:docPr id="33" name="Picture 33"/>
+          <wp:inline distT="0" distB="0" distL="0" distR="0" wp14:anchorId="5F2F9922" wp14:editId="6A2FD842">
+            <wp:extent cx="5943600" cy="3457575"/>
+            <wp:effectExtent l="0" t="0" r="0" b="9525"/>
+            <wp:docPr id="17" name="Picture 17"/>
             <wp:cNvGraphicFramePr>
               <a:graphicFrameLocks xmlns:a="http://schemas.openxmlformats.org/drawingml/2006/main" noChangeAspect="1"/>
             </wp:cNvGraphicFramePr>
@@ -4630,7 +4595,7 @@
                   <pic:spPr>
                     <a:xfrm>
                       <a:off x="0" y="0"/>
-                      <a:ext cx="3781425" cy="5191125"/>
+                      <a:ext cx="5943600" cy="3457575"/>
                     </a:xfrm>
                     <a:prstGeom prst="rect">
                       <a:avLst/>
@@ -4644,6 +4609,138 @@
       </w:r>
     </w:p>
     <w:p>
+      <w:r>
+        <w:t xml:space="preserve">Note that the peptide </w:t>
+      </w:r>
+      <w:r>
+        <w:rPr>
+          <w:color w:val="000000"/>
+        </w:rPr>
+        <w:t>NE</w:t>
+      </w:r>
+      <w:r>
+        <w:rPr>
+          <w:b/>
+          <w:bCs/>
+          <w:color w:val="000000"/>
+          <w:u w:val="single"/>
+        </w:rPr>
+        <w:t>C</w:t>
+      </w:r>
+      <w:r>
+        <w:rPr>
+          <w:color w:val="000000"/>
+        </w:rPr>
+        <w:t>FLSHKDDSPDLPK you have been looking at was found to yield peak intensity at 24</w:t>
+      </w:r>
+      <w:r>
+        <w:rPr>
+          <w:color w:val="000000"/>
+        </w:rPr>
+        <w:t xml:space="preserve">.5064 </w:t>
+      </w:r>
+      <w:proofErr w:type="spellStart"/>
+      <w:r>
+        <w:rPr>
+          <w:color w:val="000000"/>
+        </w:rPr>
+        <w:t>msec</w:t>
+      </w:r>
+      <w:proofErr w:type="spellEnd"/>
+      <w:r>
+        <w:rPr>
+          <w:color w:val="000000"/>
+        </w:rPr>
+        <w:t>, about where you would expect from the 3D spectrum plots you have examined.</w:t>
+      </w:r>
+    </w:p>
+    <w:p>
+      <w:r>
+        <w:lastRenderedPageBreak/>
+        <w:t xml:space="preserve">Note </w:t>
+      </w:r>
+      <w:r>
+        <w:t xml:space="preserve">also </w:t>
+      </w:r>
+      <w:r>
+        <w:t>that the CCS column is left empty.</w:t>
+      </w:r>
+      <w:r>
+        <w:t xml:space="preserve"> If these data files contained calibration values</w:t>
+      </w:r>
+      <w:r>
+        <w:t xml:space="preserve">, then </w:t>
+      </w:r>
+      <w:r>
+        <w:t xml:space="preserve">the </w:t>
+      </w:r>
+      <w:r>
+        <w:t xml:space="preserve">CCS </w:t>
+      </w:r>
+      <w:r>
+        <w:t xml:space="preserve">value would </w:t>
+      </w:r>
+      <w:r>
+        <w:t xml:space="preserve">have been </w:t>
+      </w:r>
+      <w:proofErr w:type="gramStart"/>
+      <w:r>
+        <w:t>be</w:t>
+      </w:r>
+      <w:proofErr w:type="gramEnd"/>
+      <w:r>
+        <w:t xml:space="preserve"> calculated and stored as well, allowing for </w:t>
+      </w:r>
+      <w:r>
+        <w:t xml:space="preserve">calibrated </w:t>
+      </w:r>
+      <w:r>
+        <w:t xml:space="preserve">drift time </w:t>
+      </w:r>
+      <w:r>
+        <w:t xml:space="preserve">extraction </w:t>
+      </w:r>
+      <w:r>
+        <w:t xml:space="preserve">in </w:t>
+      </w:r>
+      <w:r>
+        <w:t>all results data sets</w:t>
+      </w:r>
+      <w:r>
+        <w:t>. In this case, the</w:t>
+      </w:r>
+      <w:r>
+        <w:t>se particular</w:t>
+      </w:r>
+      <w:r>
+        <w:t xml:space="preserve"> files do not support CCS calibration</w:t>
+      </w:r>
+      <w:r>
+        <w:t xml:space="preserve"> (most do, you are unlikely to encounter this with your own ion mobility data)</w:t>
+      </w:r>
+      <w:r>
+        <w:t xml:space="preserve">. </w:t>
+      </w:r>
+      <w:r>
+        <w:t>In this case,</w:t>
+      </w:r>
+      <w:r>
+        <w:t xml:space="preserve"> you will have to rely on drift time consistency between runs, which work</w:t>
+      </w:r>
+      <w:r>
+        <w:t>s</w:t>
+      </w:r>
+      <w:r>
+        <w:t xml:space="preserve"> without issue in this </w:t>
+      </w:r>
+      <w:r>
+        <w:t>example</w:t>
+      </w:r>
+      <w:r>
+        <w:t>.</w:t>
+      </w:r>
+    </w:p>
+    <w:p>
       <w:pPr>
         <w:pStyle w:val="ListParagraph"/>
         <w:numPr>
@@ -4661,184 +4758,78 @@
         <w:t>OK</w:t>
       </w:r>
       <w:r>
-        <w:t xml:space="preserve"> button in the </w:t>
-      </w:r>
-      <w:r>
-        <w:rPr>
-          <w:b/>
-        </w:rPr>
-        <w:t>Peptide Settings</w:t>
-      </w:r>
-      <w:r>
-        <w:t xml:space="preserve"> form.</w:t>
-      </w:r>
-    </w:p>
-    <w:p>
-      <w:r>
-        <w:t xml:space="preserve">Before reimporting the </w:t>
-      </w:r>
-      <w:proofErr w:type="gramStart"/>
-      <w:r>
-        <w:t>yeast</w:t>
-      </w:r>
-      <w:proofErr w:type="gramEnd"/>
-      <w:r>
-        <w:t xml:space="preserve"> sample data do the following to also limit the retention time ranges for chromatogram extraction:</w:t>
-      </w:r>
-    </w:p>
-    <w:p>
-      <w:pPr>
-        <w:pStyle w:val="ListParagraph"/>
-        <w:numPr>
-          <w:ilvl w:val="0"/>
-          <w:numId w:val="11"/>
-        </w:numPr>
-        <w:rPr>
-          <w:color w:val="000000"/>
-        </w:rPr>
-      </w:pPr>
-      <w:r>
-        <w:rPr>
-          <w:color w:val="000000"/>
-        </w:rPr>
-        <w:t xml:space="preserve">On the </w:t>
-      </w:r>
-      <w:r>
-        <w:rPr>
-          <w:b/>
-          <w:color w:val="000000"/>
-        </w:rPr>
-        <w:t>Settings</w:t>
-      </w:r>
-      <w:r>
-        <w:rPr>
-          <w:color w:val="000000"/>
-        </w:rPr>
-        <w:t xml:space="preserve"> menu, click </w:t>
-      </w:r>
-      <w:r>
-        <w:rPr>
-          <w:b/>
-          <w:color w:val="000000"/>
-        </w:rPr>
-        <w:t>Transition Settings</w:t>
-      </w:r>
-      <w:r>
-        <w:rPr>
-          <w:color w:val="000000"/>
-        </w:rPr>
+        <w:t xml:space="preserve"> button to save the </w:t>
+      </w:r>
+      <w:r>
+        <w:t>ion mobility library</w:t>
+      </w:r>
+      <w:r>
         <w:t>.</w:t>
       </w:r>
     </w:p>
     <w:p>
-      <w:pPr>
-        <w:pStyle w:val="ListParagraph"/>
-        <w:numPr>
-          <w:ilvl w:val="0"/>
-          <w:numId w:val="11"/>
-        </w:numPr>
-        <w:rPr>
-          <w:color w:val="000000"/>
-        </w:rPr>
-      </w:pPr>
-      <w:r>
-        <w:rPr>
-          <w:color w:val="000000"/>
-        </w:rPr>
-        <w:t xml:space="preserve">Click the </w:t>
-      </w:r>
-      <w:r>
-        <w:rPr>
-          <w:b/>
-          <w:color w:val="000000"/>
-        </w:rPr>
-        <w:t>Full-Scan</w:t>
-      </w:r>
-      <w:r>
-        <w:rPr>
-          <w:color w:val="000000"/>
-        </w:rPr>
-        <w:t xml:space="preserve"> tab.</w:t>
-      </w:r>
-    </w:p>
-    <w:p>
-      <w:pPr>
-        <w:pStyle w:val="ListParagraph"/>
-        <w:numPr>
-          <w:ilvl w:val="0"/>
-          <w:numId w:val="11"/>
-        </w:numPr>
-        <w:rPr>
-          <w:color w:val="000000"/>
-        </w:rPr>
-      </w:pPr>
-      <w:r>
-        <w:rPr>
-          <w:color w:val="000000"/>
-        </w:rPr>
-        <w:t xml:space="preserve">Choose the </w:t>
-      </w:r>
-      <w:r>
-        <w:rPr>
-          <w:b/>
-          <w:color w:val="000000"/>
-        </w:rPr>
-        <w:t>Use only scans within [] minutes of predicted RT</w:t>
-      </w:r>
-      <w:r>
-        <w:rPr>
-          <w:color w:val="000000"/>
-        </w:rPr>
-        <w:t xml:space="preserve"> option.</w:t>
-      </w:r>
-    </w:p>
-    <w:p>
-      <w:pPr>
-        <w:pStyle w:val="ListParagraph"/>
-        <w:numPr>
-          <w:ilvl w:val="0"/>
-          <w:numId w:val="11"/>
-        </w:numPr>
-        <w:rPr>
-          <w:color w:val="000000"/>
-        </w:rPr>
-      </w:pPr>
-      <w:r>
-        <w:rPr>
-          <w:color w:val="000000"/>
-        </w:rPr>
-        <w:t>Change the number of minutes to “3” (for +/- 3 minutes or a 6-minute window)</w:t>
-      </w:r>
-    </w:p>
-    <w:p>
-      <w:pPr>
-        <w:rPr>
-          <w:color w:val="000000"/>
-        </w:rPr>
-      </w:pPr>
-      <w:r>
-        <w:rPr>
-          <w:color w:val="000000"/>
-        </w:rPr>
-        <w:t>The form should look like:</w:t>
-      </w:r>
-    </w:p>
-    <w:p>
-      <w:pPr>
-        <w:rPr>
-          <w:color w:val="000000"/>
-        </w:rPr>
-      </w:pPr>
+      <w:r>
+        <w:t xml:space="preserve">Make sure your new </w:t>
+      </w:r>
+      <w:r>
+        <w:t>library</w:t>
+      </w:r>
+      <w:r>
+        <w:t xml:space="preserve"> is selected in the </w:t>
+      </w:r>
+      <w:r>
+        <w:rPr>
+          <w:b/>
+        </w:rPr>
+        <w:t>Transition</w:t>
+      </w:r>
+      <w:r>
+        <w:rPr>
+          <w:b/>
+        </w:rPr>
+        <w:t xml:space="preserve"> Settings </w:t>
+      </w:r>
+      <w:r>
+        <w:t xml:space="preserve">– </w:t>
+      </w:r>
+      <w:r>
+        <w:rPr>
+          <w:b/>
+        </w:rPr>
+        <w:t>Ion Mobility</w:t>
+      </w:r>
+      <w:r>
+        <w:t xml:space="preserve"> tab </w:t>
+      </w:r>
+      <w:r>
+        <w:t>and</w:t>
+      </w:r>
+      <w:r>
+        <w:t xml:space="preserve"> that </w:t>
+      </w:r>
+      <w:r>
+        <w:rPr>
+          <w:b/>
+        </w:rPr>
+        <w:t>Resolving power</w:t>
+      </w:r>
+      <w:r>
+        <w:t xml:space="preserve"> is set to 50</w:t>
+      </w:r>
+      <w:r>
+        <w:t>. The form should look like this:</w:t>
+      </w:r>
+    </w:p>
+    <w:p>
       <w:r>
         <w:rPr>
           <w:noProof/>
         </w:rPr>
-        <w:lastRenderedPageBreak/>
         <w:drawing>
-          <wp:inline distT="0" distB="0" distL="0" distR="0" wp14:anchorId="71213C64" wp14:editId="1616E37E">
-            <wp:extent cx="3781425" cy="5753100"/>
+          <wp:inline distT="0" distB="0" distL="0" distR="0" wp14:anchorId="29B6242A" wp14:editId="6300D30B">
+            <wp:extent cx="3781425" cy="5734050"/>
             <wp:effectExtent l="0" t="0" r="9525" b="0"/>
-            <wp:docPr id="34" name="Picture 34"/>
+            <wp:docPr id="18" name="Picture 18"/>
             <wp:cNvGraphicFramePr>
               <a:graphicFrameLocks xmlns:a="http://schemas.openxmlformats.org/drawingml/2006/main" noChangeAspect="1"/>
             </wp:cNvGraphicFramePr>
@@ -4858,7 +4849,7 @@
                   <pic:spPr>
                     <a:xfrm>
                       <a:off x="0" y="0"/>
-                      <a:ext cx="3781425" cy="5753100"/>
+                      <a:ext cx="3781425" cy="5734050"/>
                     </a:xfrm>
                     <a:prstGeom prst="rect">
                       <a:avLst/>
@@ -4871,12 +4862,19 @@
         </w:drawing>
       </w:r>
     </w:p>
+    <w:p/>
+    <w:p>
+      <w:r>
+        <w:lastRenderedPageBreak/>
+        <w:t>Before reimporting the yeast sample data do the following to also limit the retention time ranges for chromatogram extraction:</w:t>
+      </w:r>
+    </w:p>
     <w:p>
       <w:pPr>
         <w:pStyle w:val="ListParagraph"/>
         <w:numPr>
           <w:ilvl w:val="0"/>
-          <w:numId w:val="12"/>
+          <w:numId w:val="11"/>
         </w:numPr>
         <w:rPr>
           <w:color w:val="000000"/>
@@ -4893,76 +4891,45 @@
           <w:b/>
           <w:color w:val="000000"/>
         </w:rPr>
-        <w:t>OK</w:t>
-      </w:r>
-      <w:r>
-        <w:rPr>
-          <w:color w:val="000000"/>
-        </w:rPr>
-        <w:t xml:space="preserve"> button.</w:t>
-      </w:r>
-    </w:p>
-    <w:p>
-      <w:pPr>
-        <w:rPr>
-          <w:color w:val="000000"/>
-        </w:rPr>
-      </w:pPr>
-      <w:r>
-        <w:rPr>
-          <w:color w:val="000000"/>
-        </w:rPr>
-        <w:t xml:space="preserve">It is also possible to import MS1 only ion mobility data files. In this case drift times </w:t>
-      </w:r>
-      <w:r>
-        <w:rPr>
-          <w:color w:val="000000"/>
-        </w:rPr>
-        <w:t>or</w:t>
-      </w:r>
-      <w:r>
-        <w:rPr>
-          <w:color w:val="000000"/>
-        </w:rPr>
-        <w:t xml:space="preserve"> collision cross section </w:t>
-      </w:r>
-      <w:r>
-        <w:rPr>
-          <w:color w:val="000000"/>
-        </w:rPr>
-        <w:t>will still be used to apply a filter to MS1 spectra</w:t>
-      </w:r>
-      <w:r>
-        <w:rPr>
-          <w:color w:val="000000"/>
-        </w:rPr>
-        <w:t>.  Not included will be the delta drift times for fragments.  With the increased signal intensity associated with MS1 data and the increased selectivity afforded by ion mobility, workflows that are focused on quantitative results may consider forgoing the inclusion of fragmentation when using ion mobility.</w:t>
-      </w:r>
-    </w:p>
-    <w:p>
-      <w:pPr>
-        <w:pStyle w:val="Heading1"/>
-        <w:spacing w:after="120"/>
-      </w:pPr>
-      <w:r>
-        <w:t xml:space="preserve">Reimport the </w:t>
-      </w:r>
-      <w:r>
-        <w:t>Yeast</w:t>
-      </w:r>
-      <w:r>
-        <w:t xml:space="preserve"> Data with Drift Time Filtering</w:t>
-      </w:r>
-    </w:p>
-    <w:p>
-      <w:r>
-        <w:t xml:space="preserve">To reimport the yeast </w:t>
-      </w:r>
-      <w:r>
-        <w:t>data,</w:t>
-      </w:r>
-      <w:r>
-        <w:t xml:space="preserve"> do the following:</w:t>
+        <w:t>Full-Scan</w:t>
+      </w:r>
+      <w:r>
+        <w:rPr>
+          <w:color w:val="000000"/>
+        </w:rPr>
+        <w:t xml:space="preserve"> tab</w:t>
+      </w:r>
+      <w:r>
+        <w:rPr>
+          <w:color w:val="000000"/>
+        </w:rPr>
+        <w:t xml:space="preserve"> on the </w:t>
+      </w:r>
+      <w:r>
+        <w:rPr>
+          <w:color w:val="000000"/>
+        </w:rPr>
+        <w:t xml:space="preserve">click </w:t>
+      </w:r>
+      <w:r>
+        <w:rPr>
+          <w:b/>
+          <w:color w:val="000000"/>
+        </w:rPr>
+        <w:t>Transition Settings</w:t>
+      </w:r>
+      <w:r>
+        <w:rPr>
+          <w:b/>
+          <w:color w:val="000000"/>
+        </w:rPr>
+        <w:t xml:space="preserve"> form</w:t>
+      </w:r>
+      <w:r>
+        <w:rPr>
+          <w:color w:val="000000"/>
+        </w:rPr>
+        <w:t>.</w:t>
       </w:r>
     </w:p>
     <w:p>
@@ -4970,53 +4937,78 @@
         <w:pStyle w:val="ListParagraph"/>
         <w:numPr>
           <w:ilvl w:val="0"/>
-          <w:numId w:val="1"/>
+          <w:numId w:val="11"/>
         </w:numPr>
-      </w:pPr>
-      <w:r>
-        <w:lastRenderedPageBreak/>
-        <w:t xml:space="preserve">From the </w:t>
-      </w:r>
-      <w:r>
-        <w:rPr>
-          <w:b/>
-        </w:rPr>
-        <w:t>File</w:t>
-      </w:r>
-      <w:r>
-        <w:t xml:space="preserve"> menu, choose </w:t>
-      </w:r>
-      <w:r>
-        <w:rPr>
-          <w:b/>
-        </w:rPr>
-        <w:t>Import</w:t>
-      </w:r>
-      <w:r>
-        <w:t xml:space="preserve"> and click </w:t>
-      </w:r>
-      <w:r>
-        <w:rPr>
-          <w:b/>
-        </w:rPr>
-        <w:t>Results</w:t>
-      </w:r>
-    </w:p>
-    <w:p>
-      <w:r>
-        <w:t>This should bring up the following form, letting you know that retentions from existing replicates will be used in the requested chromatogram extraction and allowing you to choose which replicates:</w:t>
-      </w:r>
-    </w:p>
-    <w:p>
+        <w:rPr>
+          <w:color w:val="000000"/>
+        </w:rPr>
+      </w:pPr>
+      <w:r>
+        <w:rPr>
+          <w:color w:val="000000"/>
+        </w:rPr>
+        <w:t xml:space="preserve">Choose the </w:t>
+      </w:r>
+      <w:r>
+        <w:rPr>
+          <w:b/>
+          <w:color w:val="000000"/>
+        </w:rPr>
+        <w:t>Use only scans within [] minutes of predicted RT</w:t>
+      </w:r>
+      <w:r>
+        <w:rPr>
+          <w:color w:val="000000"/>
+        </w:rPr>
+        <w:t xml:space="preserve"> option.</w:t>
+      </w:r>
+    </w:p>
+    <w:p>
+      <w:pPr>
+        <w:pStyle w:val="ListParagraph"/>
+        <w:numPr>
+          <w:ilvl w:val="0"/>
+          <w:numId w:val="11"/>
+        </w:numPr>
+        <w:rPr>
+          <w:color w:val="000000"/>
+        </w:rPr>
+      </w:pPr>
+      <w:r>
+        <w:rPr>
+          <w:color w:val="000000"/>
+        </w:rPr>
+        <w:t>Change the number of minutes to “3” (for +/- 3 minutes or a 6-minute window)</w:t>
+      </w:r>
+    </w:p>
+    <w:p>
+      <w:pPr>
+        <w:rPr>
+          <w:color w:val="000000"/>
+        </w:rPr>
+      </w:pPr>
+      <w:r>
+        <w:rPr>
+          <w:color w:val="000000"/>
+        </w:rPr>
+        <w:t>The form should look like:</w:t>
+      </w:r>
+    </w:p>
+    <w:p>
+      <w:pPr>
+        <w:rPr>
+          <w:color w:val="000000"/>
+        </w:rPr>
+      </w:pPr>
       <w:r>
         <w:rPr>
           <w:noProof/>
         </w:rPr>
         <w:drawing>
-          <wp:inline distT="0" distB="0" distL="0" distR="0" wp14:anchorId="1F3BCB52" wp14:editId="1680F2D9">
-            <wp:extent cx="3419475" cy="4133850"/>
+          <wp:inline distT="0" distB="0" distL="0" distR="0" wp14:anchorId="38743652" wp14:editId="4ED6C9C6">
+            <wp:extent cx="3781425" cy="5734050"/>
             <wp:effectExtent l="0" t="0" r="9525" b="0"/>
-            <wp:docPr id="35" name="Picture 35"/>
+            <wp:docPr id="19" name="Picture 19"/>
             <wp:cNvGraphicFramePr>
               <a:graphicFrameLocks xmlns:a="http://schemas.openxmlformats.org/drawingml/2006/main" noChangeAspect="1"/>
             </wp:cNvGraphicFramePr>
@@ -5036,6 +5028,402 @@
                   <pic:spPr>
                     <a:xfrm>
                       <a:off x="0" y="0"/>
+                      <a:ext cx="3781425" cy="5734050"/>
+                    </a:xfrm>
+                    <a:prstGeom prst="rect">
+                      <a:avLst/>
+                    </a:prstGeom>
+                  </pic:spPr>
+                </pic:pic>
+              </a:graphicData>
+            </a:graphic>
+          </wp:inline>
+        </w:drawing>
+      </w:r>
+    </w:p>
+    <w:p>
+      <w:pPr>
+        <w:pStyle w:val="ListParagraph"/>
+        <w:numPr>
+          <w:ilvl w:val="0"/>
+          <w:numId w:val="12"/>
+        </w:numPr>
+        <w:rPr>
+          <w:color w:val="000000"/>
+        </w:rPr>
+      </w:pPr>
+      <w:r>
+        <w:rPr>
+          <w:color w:val="000000"/>
+        </w:rPr>
+        <w:t xml:space="preserve">Click the </w:t>
+      </w:r>
+      <w:r>
+        <w:rPr>
+          <w:b/>
+          <w:color w:val="000000"/>
+        </w:rPr>
+        <w:t>OK</w:t>
+      </w:r>
+      <w:r>
+        <w:rPr>
+          <w:color w:val="000000"/>
+        </w:rPr>
+        <w:t xml:space="preserve"> button.</w:t>
+      </w:r>
+    </w:p>
+    <w:p>
+      <w:pPr>
+        <w:rPr>
+          <w:color w:val="000000"/>
+        </w:rPr>
+      </w:pPr>
+    </w:p>
+    <w:p>
+      <w:r>
+        <w:lastRenderedPageBreak/>
+        <w:t>Before reimporting the raw data, open the</w:t>
+      </w:r>
+      <w:r>
+        <w:t xml:space="preserve"> </w:t>
+      </w:r>
+      <w:r>
+        <w:rPr>
+          <w:b/>
+        </w:rPr>
+        <w:t>Peptide Settings – Prediction tab</w:t>
+      </w:r>
+      <w:r>
+        <w:t xml:space="preserve"> </w:t>
+      </w:r>
+      <w:r>
+        <w:t xml:space="preserve">and </w:t>
+      </w:r>
+      <w:r>
+        <w:t>make sure that</w:t>
+      </w:r>
+      <w:r>
+        <w:t xml:space="preserve"> that </w:t>
+      </w:r>
+      <w:r>
+        <w:rPr>
+          <w:b/>
+        </w:rPr>
+        <w:t>Use measured retention times when present</w:t>
+      </w:r>
+      <w:r>
+        <w:t xml:space="preserve"> is checked and the </w:t>
+      </w:r>
+      <w:r>
+        <w:rPr>
+          <w:b/>
+        </w:rPr>
+        <w:t xml:space="preserve">Time window </w:t>
+      </w:r>
+      <w:r>
+        <w:t xml:space="preserve">field is set to “6” minutes. </w:t>
+      </w:r>
+    </w:p>
+    <w:p>
+      <w:pPr>
+        <w:pStyle w:val="ListParagraph"/>
+        <w:numPr>
+          <w:ilvl w:val="0"/>
+          <w:numId w:val="10"/>
+        </w:numPr>
+      </w:pPr>
+      <w:r>
+        <w:t xml:space="preserve">On the </w:t>
+      </w:r>
+      <w:r>
+        <w:rPr>
+          <w:b/>
+        </w:rPr>
+        <w:t>Settings</w:t>
+      </w:r>
+      <w:r>
+        <w:t xml:space="preserve"> menu, click </w:t>
+      </w:r>
+      <w:r>
+        <w:rPr>
+          <w:b/>
+        </w:rPr>
+        <w:t>Peptide</w:t>
+      </w:r>
+      <w:r>
+        <w:rPr>
+          <w:b/>
+        </w:rPr>
+        <w:t xml:space="preserve"> Settings</w:t>
+      </w:r>
+      <w:r>
+        <w:t>.</w:t>
+      </w:r>
+      <w:r>
+        <w:t xml:space="preserve"> </w:t>
+      </w:r>
+    </w:p>
+    <w:p>
+      <w:pPr>
+        <w:pStyle w:val="ListParagraph"/>
+        <w:numPr>
+          <w:ilvl w:val="0"/>
+          <w:numId w:val="10"/>
+        </w:numPr>
+      </w:pPr>
+      <w:r>
+        <w:t xml:space="preserve">Click the </w:t>
+      </w:r>
+      <w:r>
+        <w:rPr>
+          <w:b/>
+        </w:rPr>
+        <w:t>Prediction</w:t>
+      </w:r>
+      <w:r>
+        <w:t xml:space="preserve"> tab.</w:t>
+      </w:r>
+    </w:p>
+    <w:p>
+      <w:pPr>
+        <w:rPr>
+          <w:color w:val="000000"/>
+        </w:rPr>
+      </w:pPr>
+      <w:r>
+        <w:t>The form should look like this:</w:t>
+      </w:r>
+    </w:p>
+    <w:p>
+      <w:pPr>
+        <w:rPr>
+          <w:color w:val="000000"/>
+        </w:rPr>
+      </w:pPr>
+      <w:r>
+        <w:rPr>
+          <w:noProof/>
+        </w:rPr>
+        <w:drawing>
+          <wp:inline distT="0" distB="0" distL="0" distR="0" wp14:anchorId="58E99E5E" wp14:editId="16D08DCD">
+            <wp:extent cx="3781425" cy="5191125"/>
+            <wp:effectExtent l="0" t="0" r="9525" b="9525"/>
+            <wp:docPr id="21" name="Picture 21"/>
+            <wp:cNvGraphicFramePr>
+              <a:graphicFrameLocks xmlns:a="http://schemas.openxmlformats.org/drawingml/2006/main" noChangeAspect="1"/>
+            </wp:cNvGraphicFramePr>
+            <a:graphic xmlns:a="http://schemas.openxmlformats.org/drawingml/2006/main">
+              <a:graphicData uri="http://schemas.openxmlformats.org/drawingml/2006/picture">
+                <pic:pic xmlns:pic="http://schemas.openxmlformats.org/drawingml/2006/picture">
+                  <pic:nvPicPr>
+                    <pic:cNvPr id="1" name=""/>
+                    <pic:cNvPicPr/>
+                  </pic:nvPicPr>
+                  <pic:blipFill>
+                    <a:blip r:embed="rId35"/>
+                    <a:stretch>
+                      <a:fillRect/>
+                    </a:stretch>
+                  </pic:blipFill>
+                  <pic:spPr>
+                    <a:xfrm>
+                      <a:off x="0" y="0"/>
+                      <a:ext cx="3781425" cy="5191125"/>
+                    </a:xfrm>
+                    <a:prstGeom prst="rect">
+                      <a:avLst/>
+                    </a:prstGeom>
+                  </pic:spPr>
+                </pic:pic>
+              </a:graphicData>
+            </a:graphic>
+          </wp:inline>
+        </w:drawing>
+      </w:r>
+    </w:p>
+    <w:p>
+      <w:pPr>
+        <w:pStyle w:val="ListParagraph"/>
+        <w:numPr>
+          <w:ilvl w:val="0"/>
+          <w:numId w:val="12"/>
+        </w:numPr>
+        <w:rPr>
+          <w:color w:val="000000"/>
+        </w:rPr>
+      </w:pPr>
+      <w:r>
+        <w:rPr>
+          <w:color w:val="000000"/>
+        </w:rPr>
+        <w:t xml:space="preserve">Click the </w:t>
+      </w:r>
+      <w:r>
+        <w:rPr>
+          <w:b/>
+          <w:color w:val="000000"/>
+        </w:rPr>
+        <w:t>OK</w:t>
+      </w:r>
+      <w:r>
+        <w:rPr>
+          <w:color w:val="000000"/>
+        </w:rPr>
+        <w:t xml:space="preserve"> button.</w:t>
+      </w:r>
+    </w:p>
+    <w:p>
+      <w:pPr>
+        <w:rPr>
+          <w:color w:val="000000"/>
+        </w:rPr>
+      </w:pPr>
+      <w:r>
+        <w:rPr>
+          <w:color w:val="000000"/>
+        </w:rPr>
+        <w:t>Note that in this example we are working with MS/MS data, but i</w:t>
+      </w:r>
+      <w:r>
+        <w:rPr>
+          <w:color w:val="000000"/>
+        </w:rPr>
+        <w:t xml:space="preserve">t is also possible to import MS1 only ion mobility data files. In this case drift times </w:t>
+      </w:r>
+      <w:r>
+        <w:rPr>
+          <w:color w:val="000000"/>
+        </w:rPr>
+        <w:t>or</w:t>
+      </w:r>
+      <w:r>
+        <w:rPr>
+          <w:color w:val="000000"/>
+        </w:rPr>
+        <w:t xml:space="preserve"> collision cross section </w:t>
+      </w:r>
+      <w:r>
+        <w:rPr>
+          <w:color w:val="000000"/>
+        </w:rPr>
+        <w:t>will still be used to apply a filter to MS1 spectra</w:t>
+      </w:r>
+      <w:r>
+        <w:rPr>
+          <w:color w:val="000000"/>
+        </w:rPr>
+        <w:t xml:space="preserve">.  Not included will be the delta drift times for fragments.  With the increased signal intensity associated with MS1 data and the increased selectivity afforded by ion mobility, workflows that </w:t>
+      </w:r>
+      <w:r>
+        <w:rPr>
+          <w:color w:val="000000"/>
+        </w:rPr>
+        <w:lastRenderedPageBreak/>
+        <w:t>are focused on quantitative results may consider forgoing the inclusion of fragmentation when using ion mobility.</w:t>
+      </w:r>
+    </w:p>
+    <w:p>
+      <w:pPr>
+        <w:pStyle w:val="Heading1"/>
+        <w:spacing w:after="120"/>
+      </w:pPr>
+      <w:r>
+        <w:t xml:space="preserve">Reimport the </w:t>
+      </w:r>
+      <w:r>
+        <w:t>Yeast</w:t>
+      </w:r>
+      <w:r>
+        <w:t xml:space="preserve"> Data with </w:t>
+      </w:r>
+      <w:r>
+        <w:t>Ion Mobility</w:t>
+      </w:r>
+      <w:r>
+        <w:t xml:space="preserve"> Filtering</w:t>
+      </w:r>
+    </w:p>
+    <w:p>
+      <w:r>
+        <w:t xml:space="preserve">To reimport the yeast </w:t>
+      </w:r>
+      <w:r>
+        <w:t>data,</w:t>
+      </w:r>
+      <w:r>
+        <w:t xml:space="preserve"> do the following:</w:t>
+      </w:r>
+    </w:p>
+    <w:p>
+      <w:pPr>
+        <w:pStyle w:val="ListParagraph"/>
+        <w:numPr>
+          <w:ilvl w:val="0"/>
+          <w:numId w:val="1"/>
+        </w:numPr>
+      </w:pPr>
+      <w:r>
+        <w:t xml:space="preserve">From the </w:t>
+      </w:r>
+      <w:r>
+        <w:rPr>
+          <w:b/>
+        </w:rPr>
+        <w:t>File</w:t>
+      </w:r>
+      <w:r>
+        <w:t xml:space="preserve"> menu, choose </w:t>
+      </w:r>
+      <w:r>
+        <w:rPr>
+          <w:b/>
+        </w:rPr>
+        <w:t>Import</w:t>
+      </w:r>
+      <w:r>
+        <w:t xml:space="preserve"> and click </w:t>
+      </w:r>
+      <w:r>
+        <w:rPr>
+          <w:b/>
+        </w:rPr>
+        <w:t>Results</w:t>
+      </w:r>
+    </w:p>
+    <w:p>
+      <w:r>
+        <w:t>This should bring up the following form, letting you know that retentions from existing replicates will be used in the requested chromatogram extraction and allowing you to choose which replicates:</w:t>
+      </w:r>
+    </w:p>
+    <w:p>
+      <w:r>
+        <w:rPr>
+          <w:noProof/>
+        </w:rPr>
+        <w:drawing>
+          <wp:inline distT="0" distB="0" distL="0" distR="0" wp14:anchorId="1F3BCB52" wp14:editId="1680F2D9">
+            <wp:extent cx="3419475" cy="4133850"/>
+            <wp:effectExtent l="0" t="0" r="9525" b="0"/>
+            <wp:docPr id="35" name="Picture 35"/>
+            <wp:cNvGraphicFramePr>
+              <a:graphicFrameLocks xmlns:a="http://schemas.openxmlformats.org/drawingml/2006/main" noChangeAspect="1"/>
+            </wp:cNvGraphicFramePr>
+            <a:graphic xmlns:a="http://schemas.openxmlformats.org/drawingml/2006/main">
+              <a:graphicData uri="http://schemas.openxmlformats.org/drawingml/2006/picture">
+                <pic:pic xmlns:pic="http://schemas.openxmlformats.org/drawingml/2006/picture">
+                  <pic:nvPicPr>
+                    <pic:cNvPr id="1" name=""/>
+                    <pic:cNvPicPr/>
+                  </pic:nvPicPr>
+                  <pic:blipFill>
+                    <a:blip r:embed="rId36"/>
+                    <a:stretch>
+                      <a:fillRect/>
+                    </a:stretch>
+                  </pic:blipFill>
+                  <pic:spPr>
+                    <a:xfrm>
+                      <a:off x="0" y="0"/>
                       <a:ext cx="3419475" cy="4133850"/>
                     </a:xfrm>
                     <a:prstGeom prst="rect">
@@ -5247,7 +5635,7 @@
                     </pic:cNvPicPr>
                   </pic:nvPicPr>
                   <pic:blipFill>
-                    <a:blip r:embed="rId35">
+                    <a:blip r:embed="rId37">
                       <a:extLst>
                         <a:ext uri="{28A0092B-C50C-407E-A947-70E740481C1C}">
                           <a14:useLocalDpi xmlns:a14="http://schemas.microsoft.com/office/drawing/2010/main" val="0"/>
@@ -5367,7 +5755,7 @@
                     </pic:cNvPicPr>
                   </pic:nvPicPr>
                   <pic:blipFill>
-                    <a:blip r:embed="rId36">
+                    <a:blip r:embed="rId38">
                       <a:extLst>
                         <a:ext uri="{28A0092B-C50C-407E-A947-70E740481C1C}">
                           <a14:useLocalDpi xmlns:a14="http://schemas.microsoft.com/office/drawing/2010/main" val="0"/>
@@ -5401,7 +5789,13 @@
     </w:p>
     <w:p>
       <w:r>
-        <w:t xml:space="preserve">You can now see the horizontal violet range showing the filter imposed by the drift time predictor you trained. Signal outside this range is now ignored by Skyline. You can also see a very light “y3” annotation just under the legend showing the location of the </w:t>
+        <w:t>You can now see the horizontal violet range sh</w:t>
+      </w:r>
+      <w:r>
+        <w:t xml:space="preserve">owing the filter imposed by filtering with the ion mobility library </w:t>
+      </w:r>
+      <w:r>
+        <w:t xml:space="preserve">you trained. Signal outside this range is now ignored by Skyline. You can also see a very light “y3” annotation just under the legend showing the location of the </w:t>
       </w:r>
       <w:r>
         <w:rPr>
@@ -5528,7 +5922,7 @@
                     </pic:cNvPicPr>
                   </pic:nvPicPr>
                   <pic:blipFill>
-                    <a:blip r:embed="rId37">
+                    <a:blip r:embed="rId39">
                       <a:extLst>
                         <a:ext uri="{28A0092B-C50C-407E-A947-70E740481C1C}">
                           <a14:useLocalDpi xmlns:a14="http://schemas.microsoft.com/office/drawing/2010/main" val="0"/>
@@ -5584,7 +5978,7 @@
                     </pic:cNvPicPr>
                   </pic:nvPicPr>
                   <pic:blipFill>
-                    <a:blip r:embed="rId38">
+                    <a:blip r:embed="rId40">
                       <a:extLst>
                         <a:ext uri="{28A0092B-C50C-407E-A947-70E740481C1C}">
                           <a14:useLocalDpi xmlns:a14="http://schemas.microsoft.com/office/drawing/2010/main" val="0"/>
@@ -5642,7 +6036,7 @@
                     </pic:cNvPicPr>
                   </pic:nvPicPr>
                   <pic:blipFill>
-                    <a:blip r:embed="rId39">
+                    <a:blip r:embed="rId41">
                       <a:extLst>
                         <a:ext uri="{28A0092B-C50C-407E-A947-70E740481C1C}">
                           <a14:useLocalDpi xmlns:a14="http://schemas.microsoft.com/office/drawing/2010/main" val="0"/>
@@ -5701,7 +6095,7 @@
                     </pic:cNvPicPr>
                   </pic:nvPicPr>
                   <pic:blipFill>
-                    <a:blip r:embed="rId40">
+                    <a:blip r:embed="rId42">
                       <a:extLst>
                         <a:ext uri="{28A0092B-C50C-407E-A947-70E740481C1C}">
                           <a14:useLocalDpi xmlns:a14="http://schemas.microsoft.com/office/drawing/2010/main" val="0"/>
@@ -5744,7 +6138,13 @@
         <w:spacing w:after="120"/>
       </w:pPr>
       <w:r>
-        <w:t>Reimport the Water Data with Drift Time Filtering</w:t>
+        <w:t xml:space="preserve">Reimport the Water Data with </w:t>
+      </w:r>
+      <w:r>
+        <w:t>Ion Mobility</w:t>
+      </w:r>
+      <w:r>
+        <w:t xml:space="preserve"> Filtering</w:t>
       </w:r>
     </w:p>
     <w:p>
@@ -5892,17 +6292,32 @@
         <w:t>.</w:t>
       </w:r>
       <w:r>
-        <w:t xml:space="preserve"> You now understand the settings required for chromatogram extraction from this data. You have learned to interpret the alternating MS1 and MS/MS three-dimensional spectra produced by an ion mobility enabled mass spectrometer. You can now train an ion mobility predictor from a simplified sample for use in a more complex sample and use that predictor</w:t>
-      </w:r>
-      <w:r>
-        <w:t xml:space="preserve"> to enhance the selectivity of chromatograms extracted by Skyline. With the interactive plots in Skyline, you can now navigate and understand this highly dimensional data and you will be able to use it to </w:t>
-      </w:r>
-      <w:r>
-        <w:t>improve your quantitative measurements of peptide ions.</w:t>
+        <w:t xml:space="preserve"> You now understand the settings required for chromatogram extraction from this data. You have learned to interpret the alternating MS1 and MS/MS three-dimensional spectra produced by an ion mobility enabled mass spectrometer. You can now train an ion mobility </w:t>
+      </w:r>
+      <w:r>
+        <w:t>library</w:t>
+      </w:r>
+      <w:r>
+        <w:t xml:space="preserve"> from a simplified sample for use in a more complex sample and use that </w:t>
+      </w:r>
+      <w:r>
+        <w:t xml:space="preserve">library </w:t>
+      </w:r>
+      <w:r>
+        <w:t xml:space="preserve">to enhance the selectivity of chromatograms extracted by Skyline. With the interactive plots in Skyline, you can now navigate and understand this highly dimensional data and you will be able to use it to </w:t>
+      </w:r>
+      <w:r>
+        <w:t xml:space="preserve">improve your quantitative measurements of </w:t>
+      </w:r>
+      <w:r>
+        <w:t>target</w:t>
+      </w:r>
+      <w:r>
+        <w:t xml:space="preserve"> ions.</w:t>
       </w:r>
     </w:p>
     <w:sectPr>
-      <w:footerReference w:type="default" r:id="rId41"/>
+      <w:footerReference w:type="default" r:id="rId43"/>
       <w:pgSz w:w="12240" w:h="15840"/>
       <w:pgMar w:top="1440" w:right="1440" w:bottom="1440" w:left="1440" w:header="720" w:footer="720" w:gutter="0"/>
       <w:cols w:space="720"/>
@@ -5913,7 +6328,7 @@
 </file>
 
 <file path=word/endnotes.xml><?xml version="1.0" encoding="utf-8"?>
-<w:endnotes xmlns:wpc="http://schemas.microsoft.com/office/word/2010/wordprocessingCanvas" xmlns:cx="http://schemas.microsoft.com/office/drawing/2014/chartex" xmlns:cx1="http://schemas.microsoft.com/office/drawing/2015/9/8/chartex" xmlns:cx2="http://schemas.microsoft.com/office/drawing/2015/10/21/chartex" xmlns:cx3="http://schemas.microsoft.com/office/drawing/2016/5/9/chartex" xmlns:cx4="http://schemas.microsoft.com/office/drawing/2016/5/10/chartex" xmlns:cx5="http://schemas.microsoft.com/office/drawing/2016/5/11/chartex" xmlns:cx6="http://schemas.microsoft.com/office/drawing/2016/5/12/chartex" xmlns:cx7="http://schemas.microsoft.com/office/drawing/2016/5/13/chartex" xmlns:cx8="http://schemas.microsoft.com/office/drawing/2016/5/14/chartex" xmlns:mc="http://schemas.openxmlformats.org/markup-compatibility/2006" xmlns:aink="http://schemas.microsoft.com/office/drawing/2016/ink" xmlns:am3d="http://schemas.microsoft.com/office/drawing/2017/model3d" xmlns:o="urn:schemas-microsoft-com:office:office" xmlns:r="http://schemas.openxmlformats.org/officeDocument/2006/relationships" xmlns:m="http://schemas.openxmlformats.org/officeDocument/2006/math" xmlns:v="urn:schemas-microsoft-com:vml" xmlns:wp14="http://schemas.microsoft.com/office/word/2010/wordprocessingDrawing" xmlns:wp="http://schemas.openxmlformats.org/drawingml/2006/wordprocessingDrawing" xmlns:w10="urn:schemas-microsoft-com:office:word" xmlns:w="http://schemas.openxmlformats.org/wordprocessingml/2006/main" xmlns:w14="http://schemas.microsoft.com/office/word/2010/wordml" xmlns:w15="http://schemas.microsoft.com/office/word/2012/wordml" xmlns:w16cid="http://schemas.microsoft.com/office/word/2016/wordml/cid" xmlns:w16se="http://schemas.microsoft.com/office/word/2015/wordml/symex" xmlns:wpg="http://schemas.microsoft.com/office/word/2010/wordprocessingGroup" xmlns:wpi="http://schemas.microsoft.com/office/word/2010/wordprocessingInk" xmlns:wne="http://schemas.microsoft.com/office/word/2006/wordml" xmlns:wps="http://schemas.microsoft.com/office/word/2010/wordprocessingShape" mc:Ignorable="w14 w15 w16se w16cid wp14">
+<w:endnotes xmlns:wpc="http://schemas.microsoft.com/office/word/2010/wordprocessingCanvas" xmlns:cx="http://schemas.microsoft.com/office/drawing/2014/chartex" xmlns:mc="http://schemas.openxmlformats.org/markup-compatibility/2006" xmlns:o="urn:schemas-microsoft-com:office:office" xmlns:r="http://schemas.openxmlformats.org/officeDocument/2006/relationships" xmlns:m="http://schemas.openxmlformats.org/officeDocument/2006/math" xmlns:v="urn:schemas-microsoft-com:vml" xmlns:wp14="http://schemas.microsoft.com/office/word/2010/wordprocessingDrawing" xmlns:wp="http://schemas.openxmlformats.org/drawingml/2006/wordprocessingDrawing" xmlns:w10="urn:schemas-microsoft-com:office:word" xmlns:w="http://schemas.openxmlformats.org/wordprocessingml/2006/main" xmlns:w14="http://schemas.microsoft.com/office/word/2010/wordml" xmlns:w15="http://schemas.microsoft.com/office/word/2012/wordml" xmlns:w16se="http://schemas.microsoft.com/office/word/2015/wordml/symex" xmlns:wpg="http://schemas.microsoft.com/office/word/2010/wordprocessingGroup" xmlns:wpi="http://schemas.microsoft.com/office/word/2010/wordprocessingInk" xmlns:wne="http://schemas.microsoft.com/office/word/2006/wordml" xmlns:wps="http://schemas.microsoft.com/office/word/2010/wordprocessingShape" mc:Ignorable="w14 w15 w16se wp14">
   <w:endnote w:type="separator" w:id="-1">
     <w:p>
       <w:pPr>
@@ -5938,7 +6353,7 @@
 </file>
 
 <file path=word/footer1.xml><?xml version="1.0" encoding="utf-8"?>
-<w:ftr xmlns:wpc="http://schemas.microsoft.com/office/word/2010/wordprocessingCanvas" xmlns:cx="http://schemas.microsoft.com/office/drawing/2014/chartex" xmlns:cx1="http://schemas.microsoft.com/office/drawing/2015/9/8/chartex" xmlns:cx2="http://schemas.microsoft.com/office/drawing/2015/10/21/chartex" xmlns:cx3="http://schemas.microsoft.com/office/drawing/2016/5/9/chartex" xmlns:cx4="http://schemas.microsoft.com/office/drawing/2016/5/10/chartex" xmlns:cx5="http://schemas.microsoft.com/office/drawing/2016/5/11/chartex" xmlns:cx6="http://schemas.microsoft.com/office/drawing/2016/5/12/chartex" xmlns:cx7="http://schemas.microsoft.com/office/drawing/2016/5/13/chartex" xmlns:cx8="http://schemas.microsoft.com/office/drawing/2016/5/14/chartex" xmlns:mc="http://schemas.openxmlformats.org/markup-compatibility/2006" xmlns:aink="http://schemas.microsoft.com/office/drawing/2016/ink" xmlns:am3d="http://schemas.microsoft.com/office/drawing/2017/model3d" xmlns:o="urn:schemas-microsoft-com:office:office" xmlns:r="http://schemas.openxmlformats.org/officeDocument/2006/relationships" xmlns:m="http://schemas.openxmlformats.org/officeDocument/2006/math" xmlns:v="urn:schemas-microsoft-com:vml" xmlns:wp14="http://schemas.microsoft.com/office/word/2010/wordprocessingDrawing" xmlns:wp="http://schemas.openxmlformats.org/drawingml/2006/wordprocessingDrawing" xmlns:w10="urn:schemas-microsoft-com:office:word" xmlns:w="http://schemas.openxmlformats.org/wordprocessingml/2006/main" xmlns:w14="http://schemas.microsoft.com/office/word/2010/wordml" xmlns:w15="http://schemas.microsoft.com/office/word/2012/wordml" xmlns:w16cid="http://schemas.microsoft.com/office/word/2016/wordml/cid" xmlns:w16se="http://schemas.microsoft.com/office/word/2015/wordml/symex" xmlns:wpg="http://schemas.microsoft.com/office/word/2010/wordprocessingGroup" xmlns:wpi="http://schemas.microsoft.com/office/word/2010/wordprocessingInk" xmlns:wne="http://schemas.microsoft.com/office/word/2006/wordml" xmlns:wps="http://schemas.microsoft.com/office/word/2010/wordprocessingShape" mc:Ignorable="w14 w15 w16se w16cid wp14">
+<w:ftr xmlns:wpc="http://schemas.microsoft.com/office/word/2010/wordprocessingCanvas" xmlns:cx="http://schemas.microsoft.com/office/drawing/2014/chartex" xmlns:mc="http://schemas.openxmlformats.org/markup-compatibility/2006" xmlns:o="urn:schemas-microsoft-com:office:office" xmlns:r="http://schemas.openxmlformats.org/officeDocument/2006/relationships" xmlns:m="http://schemas.openxmlformats.org/officeDocument/2006/math" xmlns:v="urn:schemas-microsoft-com:vml" xmlns:wp14="http://schemas.microsoft.com/office/word/2010/wordprocessingDrawing" xmlns:wp="http://schemas.openxmlformats.org/drawingml/2006/wordprocessingDrawing" xmlns:w10="urn:schemas-microsoft-com:office:word" xmlns:w="http://schemas.openxmlformats.org/wordprocessingml/2006/main" xmlns:w14="http://schemas.microsoft.com/office/word/2010/wordml" xmlns:w15="http://schemas.microsoft.com/office/word/2012/wordml" xmlns:w16se="http://schemas.microsoft.com/office/word/2015/wordml/symex" xmlns:wpg="http://schemas.microsoft.com/office/word/2010/wordprocessingGroup" xmlns:wpi="http://schemas.microsoft.com/office/word/2010/wordprocessingInk" xmlns:wne="http://schemas.microsoft.com/office/word/2006/wordml" xmlns:wps="http://schemas.microsoft.com/office/word/2010/wordprocessingShape" mc:Ignorable="w14 w15 w16se wp14">
   <w:p>
     <w:pPr>
       <w:pStyle w:val="Footer"/>
@@ -5957,7 +6372,7 @@
       <w:rPr>
         <w:noProof/>
       </w:rPr>
-      <w:t>26</w:t>
+      <w:t>6</w:t>
     </w:r>
     <w:r>
       <w:fldChar w:fldCharType="end"/>
@@ -5972,7 +6387,7 @@
 </file>
 
 <file path=word/footnotes.xml><?xml version="1.0" encoding="utf-8"?>
-<w:footnotes xmlns:wpc="http://schemas.microsoft.com/office/word/2010/wordprocessingCanvas" xmlns:cx="http://schemas.microsoft.com/office/drawing/2014/chartex" xmlns:cx1="http://schemas.microsoft.com/office/drawing/2015/9/8/chartex" xmlns:cx2="http://schemas.microsoft.com/office/drawing/2015/10/21/chartex" xmlns:cx3="http://schemas.microsoft.com/office/drawing/2016/5/9/chartex" xmlns:cx4="http://schemas.microsoft.com/office/drawing/2016/5/10/chartex" xmlns:cx5="http://schemas.microsoft.com/office/drawing/2016/5/11/chartex" xmlns:cx6="http://schemas.microsoft.com/office/drawing/2016/5/12/chartex" xmlns:cx7="http://schemas.microsoft.com/office/drawing/2016/5/13/chartex" xmlns:cx8="http://schemas.microsoft.com/office/drawing/2016/5/14/chartex" xmlns:mc="http://schemas.openxmlformats.org/markup-compatibility/2006" xmlns:aink="http://schemas.microsoft.com/office/drawing/2016/ink" xmlns:am3d="http://schemas.microsoft.com/office/drawing/2017/model3d" xmlns:o="urn:schemas-microsoft-com:office:office" xmlns:r="http://schemas.openxmlformats.org/officeDocument/2006/relationships" xmlns:m="http://schemas.openxmlformats.org/officeDocument/2006/math" xmlns:v="urn:schemas-microsoft-com:vml" xmlns:wp14="http://schemas.microsoft.com/office/word/2010/wordprocessingDrawing" xmlns:wp="http://schemas.openxmlformats.org/drawingml/2006/wordprocessingDrawing" xmlns:w10="urn:schemas-microsoft-com:office:word" xmlns:w="http://schemas.openxmlformats.org/wordprocessingml/2006/main" xmlns:w14="http://schemas.microsoft.com/office/word/2010/wordml" xmlns:w15="http://schemas.microsoft.com/office/word/2012/wordml" xmlns:w16cid="http://schemas.microsoft.com/office/word/2016/wordml/cid" xmlns:w16se="http://schemas.microsoft.com/office/word/2015/wordml/symex" xmlns:wpg="http://schemas.microsoft.com/office/word/2010/wordprocessingGroup" xmlns:wpi="http://schemas.microsoft.com/office/word/2010/wordprocessingInk" xmlns:wne="http://schemas.microsoft.com/office/word/2006/wordml" xmlns:wps="http://schemas.microsoft.com/office/word/2010/wordprocessingShape" mc:Ignorable="w14 w15 w16se w16cid wp14">
+<w:footnotes xmlns:wpc="http://schemas.microsoft.com/office/word/2010/wordprocessingCanvas" xmlns:cx="http://schemas.microsoft.com/office/drawing/2014/chartex" xmlns:mc="http://schemas.openxmlformats.org/markup-compatibility/2006" xmlns:o="urn:schemas-microsoft-com:office:office" xmlns:r="http://schemas.openxmlformats.org/officeDocument/2006/relationships" xmlns:m="http://schemas.openxmlformats.org/officeDocument/2006/math" xmlns:v="urn:schemas-microsoft-com:vml" xmlns:wp14="http://schemas.microsoft.com/office/word/2010/wordprocessingDrawing" xmlns:wp="http://schemas.openxmlformats.org/drawingml/2006/wordprocessingDrawing" xmlns:w10="urn:schemas-microsoft-com:office:word" xmlns:w="http://schemas.openxmlformats.org/wordprocessingml/2006/main" xmlns:w14="http://schemas.microsoft.com/office/word/2010/wordml" xmlns:w15="http://schemas.microsoft.com/office/word/2012/wordml" xmlns:w16se="http://schemas.microsoft.com/office/word/2015/wordml/symex" xmlns:wpg="http://schemas.microsoft.com/office/word/2010/wordprocessingGroup" xmlns:wpi="http://schemas.microsoft.com/office/word/2010/wordprocessingInk" xmlns:wne="http://schemas.microsoft.com/office/word/2006/wordml" xmlns:wps="http://schemas.microsoft.com/office/word/2010/wordprocessingShape" mc:Ignorable="w14 w15 w16se wp14">
   <w:footnote w:type="separator" w:id="-1">
     <w:p>
       <w:pPr>
@@ -5997,7 +6412,7 @@
 </file>
 
 <file path=word/numbering.xml><?xml version="1.0" encoding="utf-8"?>
-<w:numbering xmlns:wpc="http://schemas.microsoft.com/office/word/2010/wordprocessingCanvas" xmlns:cx="http://schemas.microsoft.com/office/drawing/2014/chartex" xmlns:cx1="http://schemas.microsoft.com/office/drawing/2015/9/8/chartex" xmlns:cx2="http://schemas.microsoft.com/office/drawing/2015/10/21/chartex" xmlns:cx3="http://schemas.microsoft.com/office/drawing/2016/5/9/chartex" xmlns:cx4="http://schemas.microsoft.com/office/drawing/2016/5/10/chartex" xmlns:cx5="http://schemas.microsoft.com/office/drawing/2016/5/11/chartex" xmlns:cx6="http://schemas.microsoft.com/office/drawing/2016/5/12/chartex" xmlns:cx7="http://schemas.microsoft.com/office/drawing/2016/5/13/chartex" xmlns:cx8="http://schemas.microsoft.com/office/drawing/2016/5/14/chartex" xmlns:mc="http://schemas.openxmlformats.org/markup-compatibility/2006" xmlns:aink="http://schemas.microsoft.com/office/drawing/2016/ink" xmlns:am3d="http://schemas.microsoft.com/office/drawing/2017/model3d" xmlns:o="urn:schemas-microsoft-com:office:office" xmlns:r="http://schemas.openxmlformats.org/officeDocument/2006/relationships" xmlns:m="http://schemas.openxmlformats.org/officeDocument/2006/math" xmlns:v="urn:schemas-microsoft-com:vml" xmlns:wp14="http://schemas.microsoft.com/office/word/2010/wordprocessingDrawing" xmlns:wp="http://schemas.openxmlformats.org/drawingml/2006/wordprocessingDrawing" xmlns:w10="urn:schemas-microsoft-com:office:word" xmlns:w="http://schemas.openxmlformats.org/wordprocessingml/2006/main" xmlns:w14="http://schemas.microsoft.com/office/word/2010/wordml" xmlns:w15="http://schemas.microsoft.com/office/word/2012/wordml" xmlns:w16cid="http://schemas.microsoft.com/office/word/2016/wordml/cid" xmlns:w16se="http://schemas.microsoft.com/office/word/2015/wordml/symex" xmlns:wpg="http://schemas.microsoft.com/office/word/2010/wordprocessingGroup" xmlns:wpi="http://schemas.microsoft.com/office/word/2010/wordprocessingInk" xmlns:wne="http://schemas.microsoft.com/office/word/2006/wordml" xmlns:wps="http://schemas.microsoft.com/office/word/2010/wordprocessingShape" mc:Ignorable="w14 w15 w16se w16cid wp14">
+<w:numbering xmlns:wpc="http://schemas.microsoft.com/office/word/2010/wordprocessingCanvas" xmlns:cx="http://schemas.microsoft.com/office/drawing/2014/chartex" xmlns:mc="http://schemas.openxmlformats.org/markup-compatibility/2006" xmlns:o="urn:schemas-microsoft-com:office:office" xmlns:r="http://schemas.openxmlformats.org/officeDocument/2006/relationships" xmlns:m="http://schemas.openxmlformats.org/officeDocument/2006/math" xmlns:v="urn:schemas-microsoft-com:vml" xmlns:wp14="http://schemas.microsoft.com/office/word/2010/wordprocessingDrawing" xmlns:wp="http://schemas.openxmlformats.org/drawingml/2006/wordprocessingDrawing" xmlns:w10="urn:schemas-microsoft-com:office:word" xmlns:w="http://schemas.openxmlformats.org/wordprocessingml/2006/main" xmlns:w14="http://schemas.microsoft.com/office/word/2010/wordml" xmlns:w15="http://schemas.microsoft.com/office/word/2012/wordml" xmlns:w16se="http://schemas.microsoft.com/office/word/2015/wordml/symex" xmlns:wpg="http://schemas.microsoft.com/office/word/2010/wordprocessingGroup" xmlns:wpi="http://schemas.microsoft.com/office/word/2010/wordprocessingInk" xmlns:wne="http://schemas.microsoft.com/office/word/2006/wordml" xmlns:wps="http://schemas.microsoft.com/office/word/2010/wordprocessingShape" mc:Ignorable="w14 w15 w16se wp14">
   <w:abstractNum w:abstractNumId="0" w15:restartNumberingAfterBreak="0">
     <w:nsid w:val="06756B15"/>
     <w:multiLevelType w:val="hybridMultilevel"/>
@@ -7627,7 +8042,7 @@
 </file>
 
 <file path=word/styles.xml><?xml version="1.0" encoding="utf-8"?>
-<w:styles xmlns:mc="http://schemas.openxmlformats.org/markup-compatibility/2006" xmlns:r="http://schemas.openxmlformats.org/officeDocument/2006/relationships" xmlns:w="http://schemas.openxmlformats.org/wordprocessingml/2006/main" xmlns:w14="http://schemas.microsoft.com/office/word/2010/wordml" xmlns:w15="http://schemas.microsoft.com/office/word/2012/wordml" xmlns:w16cid="http://schemas.microsoft.com/office/word/2016/wordml/cid" xmlns:w16se="http://schemas.microsoft.com/office/word/2015/wordml/symex" mc:Ignorable="w14 w15 w16se w16cid">
+<w:styles xmlns:mc="http://schemas.openxmlformats.org/markup-compatibility/2006" xmlns:r="http://schemas.openxmlformats.org/officeDocument/2006/relationships" xmlns:w="http://schemas.openxmlformats.org/wordprocessingml/2006/main" xmlns:w14="http://schemas.microsoft.com/office/word/2010/wordml" xmlns:w15="http://schemas.microsoft.com/office/word/2012/wordml" xmlns:w16se="http://schemas.microsoft.com/office/word/2015/wordml/symex" mc:Ignorable="w14 w15 w16se">
   <w:docDefaults>
     <w:rPrDefault>
       <w:rPr>
@@ -7637,7 +8052,7 @@
     </w:rPrDefault>
     <w:pPrDefault/>
   </w:docDefaults>
-  <w:latentStyles w:defLockedState="0" w:defUIPriority="0" w:defSemiHidden="0" w:defUnhideWhenUsed="0" w:defQFormat="0" w:count="375">
+  <w:latentStyles w:defLockedState="0" w:defUIPriority="0" w:defSemiHidden="0" w:defUnhideWhenUsed="0" w:defQFormat="0" w:count="371">
     <w:lsdException w:name="Normal" w:locked="1" w:qFormat="1"/>
     <w:lsdException w:name="heading 1" w:locked="1" w:qFormat="1"/>
     <w:lsdException w:name="heading 2" w:locked="1" w:qFormat="1"/>
@@ -8003,10 +8418,6 @@
     <w:lsdException w:name="List Table 5 Dark Accent 6" w:uiPriority="50"/>
     <w:lsdException w:name="List Table 6 Colorful Accent 6" w:uiPriority="51"/>
     <w:lsdException w:name="List Table 7 Colorful Accent 6" w:uiPriority="52"/>
-    <w:lsdException w:name="Mention" w:semiHidden="1" w:uiPriority="99" w:unhideWhenUsed="1"/>
-    <w:lsdException w:name="Smart Hyperlink" w:semiHidden="1" w:uiPriority="99" w:unhideWhenUsed="1"/>
-    <w:lsdException w:name="Hashtag" w:semiHidden="1" w:uiPriority="99" w:unhideWhenUsed="1"/>
-    <w:lsdException w:name="Unresolved Mention" w:semiHidden="1" w:uiPriority="99" w:unhideWhenUsed="1"/>
   </w:latentStyles>
   <w:style w:type="paragraph" w:default="1" w:styleId="Normal">
     <w:name w:val="Normal"/>
@@ -8429,7 +8840,7 @@
       <w:bCs/>
     </w:rPr>
   </w:style>
-  <w:style w:type="character" w:styleId="UnresolvedMention">
+  <w:style w:type="character" w:customStyle="1" w:styleId="UnresolvedMention">
     <w:name w:val="Unresolved Mention"/>
     <w:basedOn w:val="DefaultParagraphFont"/>
     <w:uiPriority w:val="99"/>
@@ -8734,7 +9145,7 @@
 </file>
 
 <file path=customXml/itemProps1.xml><?xml version="1.0" encoding="utf-8"?>
-<ds:datastoreItem xmlns:ds="http://schemas.openxmlformats.org/officeDocument/2006/customXml" ds:itemID="{B61118CD-51F6-4904-A403-C88F5CF8A9E6}">
+<ds:datastoreItem xmlns:ds="http://schemas.openxmlformats.org/officeDocument/2006/customXml" ds:itemID="{092E91A5-A6E6-474F-8F9A-F99E8E220E5B}">
   <ds:schemaRefs>
     <ds:schemaRef ds:uri="http://schemas.openxmlformats.org/officeDocument/2006/bibliography"/>
   </ds:schemaRefs>

--- a/pwiz_tools/Skyline/Documentation/Tutorials/Skyline Ion Mobility Spectrum Filtering.docx
+++ b/pwiz_tools/Skyline/Documentation/Tutorials/Skyline Ion Mobility Spectrum Filtering.docx
@@ -1,6 +1,6 @@
 
 <file path=word/document.xml><?xml version="1.0" encoding="utf-8"?>
-<w:document xmlns:wpc="http://schemas.microsoft.com/office/word/2010/wordprocessingCanvas" xmlns:cx="http://schemas.microsoft.com/office/drawing/2014/chartex" xmlns:mc="http://schemas.openxmlformats.org/markup-compatibility/2006" xmlns:o="urn:schemas-microsoft-com:office:office" xmlns:r="http://schemas.openxmlformats.org/officeDocument/2006/relationships" xmlns:m="http://schemas.openxmlformats.org/officeDocument/2006/math" xmlns:v="urn:schemas-microsoft-com:vml" xmlns:wp14="http://schemas.microsoft.com/office/word/2010/wordprocessingDrawing" xmlns:wp="http://schemas.openxmlformats.org/drawingml/2006/wordprocessingDrawing" xmlns:w10="urn:schemas-microsoft-com:office:word" xmlns:w="http://schemas.openxmlformats.org/wordprocessingml/2006/main" xmlns:w14="http://schemas.microsoft.com/office/word/2010/wordml" xmlns:w15="http://schemas.microsoft.com/office/word/2012/wordml" xmlns:w16se="http://schemas.microsoft.com/office/word/2015/wordml/symex" xmlns:wpg="http://schemas.microsoft.com/office/word/2010/wordprocessingGroup" xmlns:wpi="http://schemas.microsoft.com/office/word/2010/wordprocessingInk" xmlns:wne="http://schemas.microsoft.com/office/word/2006/wordml" xmlns:wps="http://schemas.microsoft.com/office/word/2010/wordprocessingShape" mc:Ignorable="w14 w15 w16se wp14">
+<w:document xmlns:wpc="http://schemas.microsoft.com/office/word/2010/wordprocessingCanvas" xmlns:mc="http://schemas.openxmlformats.org/markup-compatibility/2006" xmlns:o="urn:schemas-microsoft-com:office:office" xmlns:r="http://schemas.openxmlformats.org/officeDocument/2006/relationships" xmlns:m="http://schemas.openxmlformats.org/officeDocument/2006/math" xmlns:v="urn:schemas-microsoft-com:vml" xmlns:wp14="http://schemas.microsoft.com/office/word/2010/wordprocessingDrawing" xmlns:wp="http://schemas.openxmlformats.org/drawingml/2006/wordprocessingDrawing" xmlns:w10="urn:schemas-microsoft-com:office:word" xmlns:w="http://schemas.openxmlformats.org/wordprocessingml/2006/main" xmlns:w14="http://schemas.microsoft.com/office/word/2010/wordml" xmlns:w15="http://schemas.microsoft.com/office/word/2012/wordml" xmlns:wpg="http://schemas.microsoft.com/office/word/2010/wordprocessingGroup" xmlns:wpi="http://schemas.microsoft.com/office/word/2010/wordprocessingInk" xmlns:wne="http://schemas.microsoft.com/office/word/2006/wordml" xmlns:wps="http://schemas.microsoft.com/office/word/2010/wordprocessingShape" mc:Ignorable="w14 w15 wp14">
   <w:body>
     <w:p>
       <w:pPr>
@@ -131,10 +131,10 @@
         <w:t>In this more advanced tutorial, some familiarity with Skyline is assumed</w:t>
       </w:r>
       <w:r>
-        <w:t xml:space="preserve">.  If you are not familiar with Skyline, you should first work through some of the introductory tutorials at </w:t>
-      </w:r>
-      <w:r>
-        <w:t xml:space="preserve"> </w:t>
+        <w:t>.  If you are not familiar with Skyline, you should first work through some o</w:t>
+      </w:r>
+      <w:r>
+        <w:t>f the introductory tutorials at</w:t>
       </w:r>
     </w:p>
     <w:p>
@@ -354,27 +354,13 @@
         <w:rPr>
           <w:rFonts w:asciiTheme="minorHAnsi" w:hAnsiTheme="minorHAnsi"/>
         </w:rPr>
-        <w:t xml:space="preserve"> unzip </w:t>
-      </w:r>
-      <w:proofErr w:type="gramStart"/>
+        <w:t xml:space="preserve"> unzip the</w:t>
+      </w:r>
       <w:r>
         <w:rPr>
           <w:rFonts w:asciiTheme="minorHAnsi" w:hAnsiTheme="minorHAnsi"/>
         </w:rPr>
-        <w:t>the</w:t>
-      </w:r>
-      <w:r>
-        <w:rPr>
-          <w:rFonts w:asciiTheme="minorHAnsi" w:hAnsiTheme="minorHAnsi"/>
-        </w:rPr>
-        <w:t xml:space="preserve"> .d</w:t>
-      </w:r>
-      <w:proofErr w:type="gramEnd"/>
-      <w:r>
-        <w:rPr>
-          <w:rFonts w:asciiTheme="minorHAnsi" w:hAnsiTheme="minorHAnsi"/>
-        </w:rPr>
-        <w:t xml:space="preserve"> files </w:t>
+        <w:t xml:space="preserve"> .d files </w:t>
       </w:r>
       <w:r>
         <w:rPr>
@@ -452,50 +438,41 @@
         <w:rPr>
           <w:i/>
         </w:rPr>
-        <w:t>BSA_Frag_100nM_18May15_Fir_15-04-</w:t>
+        <w:t>BSA_Frag_100nM_18May15_Fir_15-04-02.d</w:t>
+      </w:r>
+      <w:r>
+        <w:t xml:space="preserve"> contain</w:t>
+      </w:r>
+      <w:r>
+        <w:rPr>
+          <w:rFonts w:eastAsia="Calibri"/>
+        </w:rPr>
+        <w:t xml:space="preserve">s the raw data from a tryptic digest of BSA standard mix in water, which should make a clean training set for BSA peptide drift times. The file </w:t>
+      </w:r>
+      <w:r>
+        <w:rPr>
+          <w:rFonts w:eastAsia="Calibri"/>
+          <w:i/>
+        </w:rPr>
+        <w:t>Yeast_0pt1ug_BSA_10</w:t>
+      </w:r>
+      <w:r>
+        <w:rPr>
+          <w:rFonts w:eastAsia="Calibri"/>
+          <w:i/>
+        </w:rPr>
+        <w:t>0nM_18May15_Fir_15-04-01.d</w:t>
+      </w:r>
+      <w:r>
+        <w:t xml:space="preserve"> contains the raw data from a sample of the BSA standard mix and spiked into a </w:t>
       </w:r>
       <w:proofErr w:type="gramStart"/>
       <w:r>
-        <w:rPr>
-          <w:i/>
-        </w:rPr>
-        <w:t>02.d</w:t>
+        <w:t>yeast cell lysate background</w:t>
       </w:r>
       <w:proofErr w:type="gramEnd"/>
       <w:r>
-        <w:t xml:space="preserve"> contain</w:t>
-      </w:r>
-      <w:r>
-        <w:rPr>
-          <w:rFonts w:eastAsia="Calibri"/>
-        </w:rPr>
-        <w:t xml:space="preserve">s the raw data from a tryptic digest of BSA standard mix in water, which should make a clean training set for BSA peptide drift times. The file </w:t>
-      </w:r>
-      <w:r>
-        <w:rPr>
-          <w:rFonts w:eastAsia="Calibri"/>
-          <w:i/>
-        </w:rPr>
-        <w:t>Yeast_0pt1ug_BSA_10</w:t>
-      </w:r>
-      <w:r>
-        <w:rPr>
-          <w:rFonts w:eastAsia="Calibri"/>
-          <w:i/>
-        </w:rPr>
-        <w:t>0nM_18May15_Fir_15-04-</w:t>
-      </w:r>
-      <w:proofErr w:type="gramStart"/>
-      <w:r>
-        <w:rPr>
-          <w:rFonts w:eastAsia="Calibri"/>
-          <w:i/>
-        </w:rPr>
-        <w:t>01.d</w:t>
-      </w:r>
-      <w:proofErr w:type="gramEnd"/>
-      <w:r>
-        <w:t xml:space="preserve"> contains the raw data from a sample of the BSA standard mix and spiked into a yeast cell lysate background.</w:t>
+        <w:t>.</w:t>
       </w:r>
       <w:r>
         <w:t xml:space="preserve"> </w:t>
@@ -525,8 +502,6 @@
       <w:r>
         <w:t>Also note that while this tutorial is in terms of peptides, like most things in Skyline these principles are equally applicable to small molecule targets.</w:t>
       </w:r>
-      <w:bookmarkStart w:id="0" w:name="_GoBack"/>
-      <w:bookmarkEnd w:id="0"/>
     </w:p>
     <w:p>
       <w:pPr>
@@ -592,8 +567,8 @@
       <w:r>
         <w:t xml:space="preserve"> </w:t>
       </w:r>
-      <w:bookmarkStart w:id="1" w:name="OLE_LINK1"/>
-      <w:bookmarkStart w:id="2" w:name="OLE_LINK2"/>
+      <w:bookmarkStart w:id="0" w:name="OLE_LINK1"/>
+      <w:bookmarkStart w:id="1" w:name="OLE_LINK2"/>
       <w:r>
         <w:t>BSA-</w:t>
       </w:r>
@@ -608,8 +583,8 @@
         </w:rPr>
         <w:t>.sky</w:t>
       </w:r>
+      <w:bookmarkEnd w:id="0"/>
       <w:bookmarkEnd w:id="1"/>
-      <w:bookmarkEnd w:id="2"/>
       <w:proofErr w:type="spellEnd"/>
       <w:r>
         <w:rPr>
@@ -654,6 +629,9 @@
       </w:r>
     </w:p>
     <w:p>
+      <w:pPr>
+        <w:keepNext/>
+      </w:pPr>
       <w:r>
         <w:t>The document has no mass spec results loaded yet, and looks like this:</w:t>
       </w:r>
@@ -667,9 +645,9 @@
           <w:noProof/>
         </w:rPr>
         <w:drawing>
-          <wp:inline distT="0" distB="0" distL="0" distR="0" wp14:anchorId="026632A3" wp14:editId="59F0EFBB">
-            <wp:extent cx="5943600" cy="3752215"/>
-            <wp:effectExtent l="0" t="0" r="0" b="635"/>
+          <wp:inline distT="0" distB="0" distL="0" distR="0" wp14:anchorId="64DAE0E6" wp14:editId="45CAC6B3">
+            <wp:extent cx="5943600" cy="3795395"/>
+            <wp:effectExtent l="0" t="0" r="0" b="0"/>
             <wp:docPr id="1" name="Picture 1"/>
             <wp:cNvGraphicFramePr>
               <a:graphicFrameLocks xmlns:a="http://schemas.openxmlformats.org/drawingml/2006/main" noChangeAspect="1"/>
@@ -690,7 +668,7 @@
                   <pic:spPr>
                     <a:xfrm>
                       <a:off x="0" y="0"/>
-                      <a:ext cx="5943600" cy="3752215"/>
+                      <a:ext cx="5943600" cy="3795395"/>
                     </a:xfrm>
                     <a:prstGeom prst="rect">
                       <a:avLst/>
@@ -829,6 +807,9 @@
       </w:r>
     </w:p>
     <w:p>
+      <w:pPr>
+        <w:keepNext/>
+      </w:pPr>
       <w:r>
         <w:lastRenderedPageBreak/>
         <w:t xml:space="preserve">The </w:t>
@@ -849,10 +830,10 @@
           <w:noProof/>
         </w:rPr>
         <w:drawing>
-          <wp:inline distT="0" distB="0" distL="0" distR="0" wp14:anchorId="6DA9514F" wp14:editId="4BD5894D">
+          <wp:inline distT="0" distB="0" distL="0" distR="0" wp14:anchorId="1C64488B" wp14:editId="4B085DD1">
             <wp:extent cx="3781425" cy="5734050"/>
             <wp:effectExtent l="0" t="0" r="9525" b="0"/>
-            <wp:docPr id="10" name="Picture 10"/>
+            <wp:docPr id="4" name="Picture 4"/>
             <wp:cNvGraphicFramePr>
               <a:graphicFrameLocks xmlns:a="http://schemas.openxmlformats.org/drawingml/2006/main" noChangeAspect="1"/>
             </wp:cNvGraphicFramePr>
@@ -1037,6 +1018,9 @@
       </w:r>
     </w:p>
     <w:p>
+      <w:pPr>
+        <w:keepNext/>
+      </w:pPr>
       <w:r>
         <w:t xml:space="preserve">Which should bring up the </w:t>
       </w:r>
@@ -1065,10 +1049,10 @@
           <w:noProof/>
         </w:rPr>
         <w:drawing>
-          <wp:inline distT="0" distB="0" distL="0" distR="0" wp14:anchorId="01C43459" wp14:editId="11E845B7">
+          <wp:inline distT="0" distB="0" distL="0" distR="0" wp14:anchorId="438BE108" wp14:editId="11BEC5F1">
             <wp:extent cx="3581400" cy="4200525"/>
             <wp:effectExtent l="0" t="0" r="0" b="9525"/>
-            <wp:docPr id="9" name="Picture 9"/>
+            <wp:docPr id="11" name="Picture 11"/>
             <wp:cNvGraphicFramePr>
               <a:graphicFrameLocks xmlns:a="http://schemas.openxmlformats.org/drawingml/2006/main" noChangeAspect="1"/>
             </wp:cNvGraphicFramePr>
@@ -1169,6 +1153,9 @@
       </w:r>
     </w:p>
     <w:p>
+      <w:pPr>
+        <w:keepNext/>
+      </w:pPr>
       <w:r>
         <w:t xml:space="preserve">The </w:t>
       </w:r>
@@ -1179,15 +1166,15 @@
         <w:t xml:space="preserve">Import Results Files </w:t>
       </w:r>
       <w:r>
-        <w:t xml:space="preserve">form should appear as below, showing </w:t>
+        <w:t xml:space="preserve">form should appear </w:t>
       </w:r>
       <w:proofErr w:type="gramStart"/>
       <w:r>
-        <w:t>the .d</w:t>
+        <w:t>as below, showing</w:t>
       </w:r>
       <w:proofErr w:type="gramEnd"/>
       <w:r>
-        <w:t xml:space="preserve"> files you have extracted into the tutorial folder:</w:t>
+        <w:t xml:space="preserve"> the .d files you have extracted into the tutorial folder:</w:t>
       </w:r>
     </w:p>
     <w:p>
@@ -1205,10 +1192,10 @@
           <w:noProof/>
         </w:rPr>
         <w:drawing>
-          <wp:inline distT="0" distB="0" distL="0" distR="0" wp14:anchorId="14B93D38" wp14:editId="1FCA722B">
+          <wp:inline distT="0" distB="0" distL="0" distR="0" wp14:anchorId="7E417E1F" wp14:editId="0ABFB9D8">
             <wp:extent cx="5562600" cy="4019550"/>
             <wp:effectExtent l="0" t="0" r="0" b="0"/>
-            <wp:docPr id="4" name="Picture 4"/>
+            <wp:docPr id="13" name="Picture 13"/>
             <wp:cNvGraphicFramePr>
               <a:graphicFrameLocks xmlns:a="http://schemas.openxmlformats.org/drawingml/2006/main" noChangeAspect="1"/>
             </wp:cNvGraphicFramePr>
@@ -1250,15 +1237,7 @@
         </w:numPr>
       </w:pPr>
       <w:r>
-        <w:t xml:space="preserve">Select </w:t>
-      </w:r>
-      <w:proofErr w:type="gramStart"/>
-      <w:r>
-        <w:t>both .d</w:t>
-      </w:r>
-      <w:proofErr w:type="gramEnd"/>
-      <w:r>
-        <w:t xml:space="preserve"> files.</w:t>
+        <w:t>Select both .d files.</w:t>
       </w:r>
     </w:p>
     <w:p>
@@ -1309,10 +1288,10 @@
           <w:noProof/>
         </w:rPr>
         <w:drawing>
-          <wp:inline distT="0" distB="0" distL="0" distR="0" wp14:anchorId="32444634" wp14:editId="74D9E34B">
+          <wp:inline distT="0" distB="0" distL="0" distR="0" wp14:anchorId="59036818" wp14:editId="47249C90">
             <wp:extent cx="5943600" cy="3375660"/>
             <wp:effectExtent l="0" t="0" r="0" b="0"/>
-            <wp:docPr id="5" name="Picture 5"/>
+            <wp:docPr id="14" name="Picture 14"/>
             <wp:cNvGraphicFramePr>
               <a:graphicFrameLocks xmlns:a="http://schemas.openxmlformats.org/drawingml/2006/main" noChangeAspect="1"/>
             </wp:cNvGraphicFramePr>
@@ -1383,7 +1362,6 @@
     <w:p>
       <w:pPr>
         <w:pStyle w:val="ListParagraph"/>
-        <w:keepNext/>
         <w:numPr>
           <w:ilvl w:val="0"/>
           <w:numId w:val="2"/>
@@ -1435,7 +1413,6 @@
     <w:p>
       <w:pPr>
         <w:pStyle w:val="ListParagraph"/>
-        <w:keepNext/>
         <w:numPr>
           <w:ilvl w:val="0"/>
           <w:numId w:val="2"/>
@@ -1484,7 +1461,6 @@
     <w:p>
       <w:pPr>
         <w:pStyle w:val="ListParagraph"/>
-        <w:keepNext/>
         <w:numPr>
           <w:ilvl w:val="0"/>
           <w:numId w:val="2"/>
@@ -1530,7 +1506,6 @@
     <w:p>
       <w:pPr>
         <w:pStyle w:val="ListParagraph"/>
-        <w:keepNext/>
         <w:numPr>
           <w:ilvl w:val="0"/>
           <w:numId w:val="2"/>
@@ -1546,15 +1521,7 @@
         <w:t xml:space="preserve"> the</w:t>
       </w:r>
       <w:r>
-        <w:t xml:space="preserve"> first peptide “</w:t>
-      </w:r>
-      <w:proofErr w:type="gramStart"/>
-      <w:r>
-        <w:t>R.FKDLGEEHFK.G</w:t>
-      </w:r>
-      <w:proofErr w:type="gramEnd"/>
-      <w:r>
-        <w:t xml:space="preserve"> [34, 43] (missed 1)”</w:t>
+        <w:t xml:space="preserve"> first peptide “R.FKDLGEEHFK.G [34, 43] (missed 1)”</w:t>
       </w:r>
     </w:p>
     <w:p>
@@ -1584,9 +1551,9 @@
         <w:lastRenderedPageBreak/>
         <w:drawing>
           <wp:inline distT="0" distB="0" distL="0" distR="0">
-            <wp:extent cx="5934075" cy="5962650"/>
-            <wp:effectExtent l="0" t="0" r="9525" b="0"/>
-            <wp:docPr id="23" name="Picture 23"/>
+            <wp:extent cx="5943600" cy="5543550"/>
+            <wp:effectExtent l="0" t="0" r="0" b="0"/>
+            <wp:docPr id="15" name="Picture 15"/>
             <wp:cNvGraphicFramePr>
               <a:graphicFrameLocks xmlns:a="http://schemas.openxmlformats.org/drawingml/2006/main" noChangeAspect="1"/>
             </wp:cNvGraphicFramePr>
@@ -1615,7 +1582,7 @@
                   <pic:spPr bwMode="auto">
                     <a:xfrm>
                       <a:off x="0" y="0"/>
-                      <a:ext cx="5934075" cy="5962650"/>
+                      <a:ext cx="5943600" cy="5543550"/>
                     </a:xfrm>
                     <a:prstGeom prst="rect">
                       <a:avLst/>
@@ -1716,9 +1683,9 @@
         <w:lastRenderedPageBreak/>
         <w:drawing>
           <wp:inline distT="0" distB="0" distL="0" distR="0">
-            <wp:extent cx="5934075" cy="5962650"/>
-            <wp:effectExtent l="0" t="0" r="9525" b="0"/>
-            <wp:docPr id="24" name="Picture 24"/>
+            <wp:extent cx="5943600" cy="5543550"/>
+            <wp:effectExtent l="0" t="0" r="0" b="0"/>
+            <wp:docPr id="22" name="Picture 22"/>
             <wp:cNvGraphicFramePr>
               <a:graphicFrameLocks xmlns:a="http://schemas.openxmlformats.org/drawingml/2006/main" noChangeAspect="1"/>
             </wp:cNvGraphicFramePr>
@@ -1747,7 +1714,7 @@
                   <pic:spPr bwMode="auto">
                     <a:xfrm>
                       <a:off x="0" y="0"/>
-                      <a:ext cx="5934075" cy="5962650"/>
+                      <a:ext cx="5943600" cy="5543550"/>
                     </a:xfrm>
                     <a:prstGeom prst="rect">
                       <a:avLst/>
@@ -2063,7 +2030,6 @@
         <w:rPr>
           <w:rFonts w:eastAsia="Calibri"/>
         </w:rPr>
-        <w:lastRenderedPageBreak/>
         <w:t xml:space="preserve">On the </w:t>
       </w:r>
       <w:r>
@@ -2165,6 +2131,7 @@
         <w:rPr>
           <w:rFonts w:eastAsia="Calibri"/>
         </w:rPr>
+        <w:lastRenderedPageBreak/>
         <w:t xml:space="preserve">Right-click in the </w:t>
       </w:r>
       <w:r>
@@ -2321,6 +2288,7 @@
     </w:p>
     <w:p>
       <w:pPr>
+        <w:keepNext/>
         <w:rPr>
           <w:rFonts w:eastAsia="Calibri"/>
         </w:rPr>
@@ -2343,10 +2311,10 @@
           <w:noProof/>
         </w:rPr>
         <w:drawing>
-          <wp:inline distT="0" distB="0" distL="0" distR="0" wp14:anchorId="2374D177" wp14:editId="70952E9A">
-            <wp:extent cx="5943600" cy="3744595"/>
-            <wp:effectExtent l="0" t="0" r="0" b="8255"/>
-            <wp:docPr id="6" name="Picture 6"/>
+          <wp:inline distT="0" distB="0" distL="0" distR="0" wp14:anchorId="49C7741D" wp14:editId="68F7A43F">
+            <wp:extent cx="5943600" cy="3288030"/>
+            <wp:effectExtent l="0" t="0" r="0" b="7620"/>
+            <wp:docPr id="32" name="Picture 32"/>
             <wp:cNvGraphicFramePr>
               <a:graphicFrameLocks xmlns:a="http://schemas.openxmlformats.org/drawingml/2006/main" noChangeAspect="1"/>
             </wp:cNvGraphicFramePr>
@@ -2366,7 +2334,7 @@
                   <pic:spPr>
                     <a:xfrm>
                       <a:off x="0" y="0"/>
-                      <a:ext cx="5943600" cy="3744595"/>
+                      <a:ext cx="5943600" cy="3288030"/>
                     </a:xfrm>
                     <a:prstGeom prst="rect">
                       <a:avLst/>
@@ -2481,14 +2449,7 @@
         <w:rPr>
           <w:color w:val="000000"/>
         </w:rPr>
-        <w:t xml:space="preserve">EK where Skyline picks a peak at 3.3 minutes in water and 70 minutes in yeast. When you zoom to 3 minutes in yeast, you will find that </w:t>
-      </w:r>
-      <w:r>
-        <w:rPr>
-          <w:color w:val="000000"/>
-        </w:rPr>
-        <w:lastRenderedPageBreak/>
-        <w:t>there is really nothing there for Skyline to pick, and this earliest eluting peptide was lost in the chromatography for the yeast sample.</w:t>
+        <w:t>EK where Skyline picks a peak at 3.3 minutes in water and 70 minutes in yeast. When you zoom to 3 minutes in yeast, you will find that there is really nothing there for Skyline to pick, and this earliest eluting peptide was lost in the chromatography for the yeast sample.</w:t>
       </w:r>
     </w:p>
     <w:p>
@@ -2519,6 +2480,7 @@
         <w:rPr>
           <w:color w:val="000000"/>
         </w:rPr>
+        <w:lastRenderedPageBreak/>
         <w:t xml:space="preserve">Right-click on the peptide in the </w:t>
       </w:r>
       <w:r>
@@ -2581,15 +2543,28 @@
     </w:p>
     <w:p>
       <w:pPr>
-        <w:rPr>
-          <w:color w:val="000000"/>
-        </w:rPr>
-      </w:pPr>
-      <w:r>
-        <w:rPr>
-          <w:color w:val="000000"/>
-        </w:rPr>
-        <w:t>The form should look like:</w:t>
+        <w:keepNext/>
+        <w:rPr>
+          <w:color w:val="000000"/>
+        </w:rPr>
+      </w:pPr>
+      <w:r>
+        <w:rPr>
+          <w:color w:val="000000"/>
+        </w:rPr>
+        <w:t>The form should look like</w:t>
+      </w:r>
+      <w:r>
+        <w:rPr>
+          <w:color w:val="000000"/>
+        </w:rPr>
+        <w:t xml:space="preserve"> this</w:t>
+      </w:r>
+      <w:r>
+        <w:rPr>
+          <w:color w:val="000000"/>
+        </w:rPr>
+        <w:t>:</w:t>
       </w:r>
     </w:p>
     <w:p>
@@ -2603,10 +2578,10 @@
           <w:noProof/>
         </w:rPr>
         <w:drawing>
-          <wp:inline distT="0" distB="0" distL="0" distR="0" wp14:anchorId="1EBB34A3" wp14:editId="6F3B0CEC">
+          <wp:inline distT="0" distB="0" distL="0" distR="0" wp14:anchorId="0E5FC57F" wp14:editId="681CE0AB">
             <wp:extent cx="4562475" cy="3371850"/>
             <wp:effectExtent l="0" t="0" r="9525" b="0"/>
-            <wp:docPr id="7" name="Picture 7"/>
+            <wp:docPr id="33" name="Picture 33"/>
             <wp:cNvGraphicFramePr>
               <a:graphicFrameLocks xmlns:a="http://schemas.openxmlformats.org/drawingml/2006/main" noChangeAspect="1"/>
             </wp:cNvGraphicFramePr>
@@ -2739,17 +2714,540 @@
           <w:color w:val="000000"/>
         </w:rPr>
       </w:pPr>
+    </w:p>
+    <w:p>
+      <w:pPr>
+        <w:rPr>
+          <w:color w:val="000000"/>
+        </w:rPr>
+      </w:pPr>
+      <w:r>
+        <w:rPr>
+          <w:color w:val="000000"/>
+        </w:rPr>
+        <w:lastRenderedPageBreak/>
+        <mc:AlternateContent>
+          <mc:Choice Requires="wpg">
+            <w:drawing>
+              <wp:inline distT="0" distB="0" distL="0" distR="0">
+                <wp:extent cx="5886625" cy="7105650"/>
+                <wp:effectExtent l="0" t="0" r="0" b="0"/>
+                <wp:docPr id="66" name="Group 20"/>
+                <wp:cNvGraphicFramePr/>
+                <a:graphic xmlns:a="http://schemas.openxmlformats.org/drawingml/2006/main">
+                  <a:graphicData uri="http://schemas.microsoft.com/office/word/2010/wordprocessingGroup">
+                    <wpg:wgp>
+                      <wpg:cNvGrpSpPr/>
+                      <wpg:grpSpPr>
+                        <a:xfrm>
+                          <a:off x="0" y="0"/>
+                          <a:ext cx="5886625" cy="7105650"/>
+                          <a:chOff x="0" y="0"/>
+                          <a:chExt cx="5886625" cy="7105650"/>
+                        </a:xfrm>
+                      </wpg:grpSpPr>
+                      <pic:pic xmlns:pic="http://schemas.openxmlformats.org/drawingml/2006/picture">
+                        <pic:nvPicPr>
+                          <pic:cNvPr id="67" name="Picture 67"/>
+                          <pic:cNvPicPr>
+                            <a:picLocks noChangeAspect="1"/>
+                          </pic:cNvPicPr>
+                        </pic:nvPicPr>
+                        <pic:blipFill>
+                          <a:blip r:embed="rId21"/>
+                          <a:stretch>
+                            <a:fillRect/>
+                          </a:stretch>
+                        </pic:blipFill>
+                        <pic:spPr>
+                          <a:xfrm>
+                            <a:off x="0" y="0"/>
+                            <a:ext cx="5067300" cy="7105650"/>
+                          </a:xfrm>
+                          <a:prstGeom prst="rect">
+                            <a:avLst/>
+                          </a:prstGeom>
+                        </pic:spPr>
+                      </pic:pic>
+                      <wps:wsp>
+                        <wps:cNvPr id="68" name="Right Brace 68"/>
+                        <wps:cNvSpPr/>
+                        <wps:spPr>
+                          <a:xfrm>
+                            <a:off x="4924426" y="3359150"/>
+                            <a:ext cx="85725" cy="800100"/>
+                          </a:xfrm>
+                          <a:prstGeom prst="rightBrace">
+                            <a:avLst/>
+                          </a:prstGeom>
+                          <a:ln w="19050">
+                            <a:solidFill>
+                              <a:srgbClr val="C00000"/>
+                            </a:solidFill>
+                          </a:ln>
+                        </wps:spPr>
+                        <wps:style>
+                          <a:lnRef idx="1">
+                            <a:schemeClr val="accent1"/>
+                          </a:lnRef>
+                          <a:fillRef idx="0">
+                            <a:schemeClr val="accent1"/>
+                          </a:fillRef>
+                          <a:effectRef idx="0">
+                            <a:schemeClr val="accent1"/>
+                          </a:effectRef>
+                          <a:fontRef idx="minor">
+                            <a:schemeClr val="tx1"/>
+                          </a:fontRef>
+                        </wps:style>
+                        <wps:bodyPr rot="0" spcFirstLastPara="0" vert="horz" wrap="square" lIns="91440" tIns="45720" rIns="91440" bIns="45720" numCol="1" spcCol="0" rtlCol="0" fromWordArt="0" anchor="ctr" anchorCtr="0" forceAA="0" compatLnSpc="1">
+                          <a:prstTxWarp prst="textNoShape">
+                            <a:avLst/>
+                          </a:prstTxWarp>
+                          <a:noAutofit/>
+                        </wps:bodyPr>
+                      </wps:wsp>
+                      <wps:wsp>
+                        <wps:cNvPr id="69" name="TextBox 15"/>
+                        <wps:cNvSpPr txBox="1"/>
+                        <wps:spPr>
+                          <a:xfrm>
+                            <a:off x="5095415" y="3290153"/>
+                            <a:ext cx="791210" cy="928370"/>
+                          </a:xfrm>
+                          <a:prstGeom prst="rect">
+                            <a:avLst/>
+                          </a:prstGeom>
+                          <a:noFill/>
+                        </wps:spPr>
+                        <wps:txbx>
+                          <w:txbxContent>
+                            <w:p>
+                              <w:pPr>
+                                <w:pStyle w:val="NormalWeb"/>
+                                <w:spacing w:before="0" w:beforeAutospacing="0" w:after="0" w:afterAutospacing="0"/>
+                              </w:pPr>
+                              <w:proofErr w:type="gramStart"/>
+                              <w:r>
+                                <w:rPr>
+                                  <w:rFonts w:asciiTheme="minorHAnsi" w:hAnsi="Calibri" w:cstheme="minorBidi"/>
+                                  <w:color w:val="C00000"/>
+                                  <w:kern w:val="24"/>
+                                  <w:sz w:val="36"/>
+                                  <w:szCs w:val="36"/>
+                                </w:rPr>
+                                <w:t>yeast</w:t>
+                              </w:r>
+                              <w:proofErr w:type="gramEnd"/>
+                            </w:p>
+                            <w:p>
+                              <w:pPr>
+                                <w:pStyle w:val="NormalWeb"/>
+                                <w:spacing w:before="0" w:beforeAutospacing="0" w:after="0" w:afterAutospacing="0"/>
+                              </w:pPr>
+                              <w:proofErr w:type="gramStart"/>
+                              <w:r>
+                                <w:rPr>
+                                  <w:rFonts w:asciiTheme="minorHAnsi" w:hAnsi="Calibri" w:cstheme="minorBidi"/>
+                                  <w:color w:val="C00000"/>
+                                  <w:kern w:val="24"/>
+                                  <w:sz w:val="36"/>
+                                  <w:szCs w:val="36"/>
+                                </w:rPr>
+                                <w:t>before</w:t>
+                              </w:r>
+                              <w:proofErr w:type="gramEnd"/>
+                            </w:p>
+                            <w:p>
+                              <w:pPr>
+                                <w:pStyle w:val="NormalWeb"/>
+                                <w:spacing w:before="0" w:beforeAutospacing="0" w:after="0" w:afterAutospacing="0"/>
+                              </w:pPr>
+                              <w:proofErr w:type="gramStart"/>
+                              <w:r>
+                                <w:rPr>
+                                  <w:rFonts w:asciiTheme="minorHAnsi" w:hAnsi="Calibri" w:cstheme="minorBidi"/>
+                                  <w:color w:val="C00000"/>
+                                  <w:kern w:val="24"/>
+                                  <w:sz w:val="36"/>
+                                  <w:szCs w:val="36"/>
+                                </w:rPr>
+                                <w:t>water</w:t>
+                              </w:r>
+                              <w:proofErr w:type="gramEnd"/>
+                            </w:p>
+                          </w:txbxContent>
+                        </wps:txbx>
+                        <wps:bodyPr wrap="none" rtlCol="0">
+                          <a:spAutoFit/>
+                        </wps:bodyPr>
+                      </wps:wsp>
+                      <wps:wsp>
+                        <wps:cNvPr id="70" name="Straight Arrow Connector 70"/>
+                        <wps:cNvCnPr>
+                          <a:stCxn id="71" idx="2"/>
+                        </wps:cNvCnPr>
+                        <wps:spPr>
+                          <a:xfrm>
+                            <a:off x="1428752" y="1613158"/>
+                            <a:ext cx="171982" cy="689828"/>
+                          </a:xfrm>
+                          <a:prstGeom prst="straightConnector1">
+                            <a:avLst/>
+                          </a:prstGeom>
+                          <a:ln w="19050">
+                            <a:solidFill>
+                              <a:srgbClr val="C00000"/>
+                            </a:solidFill>
+                            <a:tailEnd type="triangle"/>
+                          </a:ln>
+                        </wps:spPr>
+                        <wps:style>
+                          <a:lnRef idx="1">
+                            <a:schemeClr val="accent1"/>
+                          </a:lnRef>
+                          <a:fillRef idx="0">
+                            <a:schemeClr val="accent1"/>
+                          </a:fillRef>
+                          <a:effectRef idx="0">
+                            <a:schemeClr val="accent1"/>
+                          </a:effectRef>
+                          <a:fontRef idx="minor">
+                            <a:schemeClr val="tx1"/>
+                          </a:fontRef>
+                        </wps:style>
+                        <wps:bodyPr/>
+                      </wps:wsp>
+                      <wps:wsp>
+                        <wps:cNvPr id="71" name="TextBox 17"/>
+                        <wps:cNvSpPr txBox="1"/>
+                        <wps:spPr>
+                          <a:xfrm>
+                            <a:off x="683495" y="689828"/>
+                            <a:ext cx="1453515" cy="928370"/>
+                          </a:xfrm>
+                          <a:prstGeom prst="rect">
+                            <a:avLst/>
+                          </a:prstGeom>
+                          <a:noFill/>
+                        </wps:spPr>
+                        <wps:txbx>
+                          <w:txbxContent>
+                            <w:p>
+                              <w:pPr>
+                                <w:pStyle w:val="NormalWeb"/>
+                                <w:spacing w:before="0" w:beforeAutospacing="0" w:after="0" w:afterAutospacing="0"/>
+                                <w:jc w:val="center"/>
+                              </w:pPr>
+                              <w:proofErr w:type="gramStart"/>
+                              <w:r>
+                                <w:rPr>
+                                  <w:rFonts w:asciiTheme="minorHAnsi" w:hAnsi="Calibri" w:cstheme="minorBidi"/>
+                                  <w:color w:val="C00000"/>
+                                  <w:kern w:val="24"/>
+                                  <w:sz w:val="36"/>
+                                  <w:szCs w:val="36"/>
+                                </w:rPr>
+                                <w:t>no</w:t>
+                              </w:r>
+                              <w:proofErr w:type="gramEnd"/>
+                            </w:p>
+                            <w:p>
+                              <w:pPr>
+                                <w:pStyle w:val="NormalWeb"/>
+                                <w:spacing w:before="0" w:beforeAutospacing="0" w:after="0" w:afterAutospacing="0"/>
+                                <w:jc w:val="center"/>
+                              </w:pPr>
+                              <w:proofErr w:type="gramStart"/>
+                              <w:r>
+                                <w:rPr>
+                                  <w:rFonts w:asciiTheme="minorHAnsi" w:hAnsi="Calibri" w:cstheme="minorBidi"/>
+                                  <w:color w:val="C00000"/>
+                                  <w:kern w:val="24"/>
+                                  <w:sz w:val="36"/>
+                                  <w:szCs w:val="36"/>
+                                </w:rPr>
+                                <w:t>monoisotopic</w:t>
+                              </w:r>
+                              <w:proofErr w:type="gramEnd"/>
+                            </w:p>
+                            <w:p>
+                              <w:pPr>
+                                <w:pStyle w:val="NormalWeb"/>
+                                <w:spacing w:before="0" w:beforeAutospacing="0" w:after="0" w:afterAutospacing="0"/>
+                                <w:jc w:val="center"/>
+                              </w:pPr>
+                              <w:proofErr w:type="gramStart"/>
+                              <w:r>
+                                <w:rPr>
+                                  <w:rFonts w:asciiTheme="minorHAnsi" w:hAnsi="Calibri" w:cstheme="minorBidi"/>
+                                  <w:color w:val="C00000"/>
+                                  <w:kern w:val="24"/>
+                                  <w:sz w:val="36"/>
+                                  <w:szCs w:val="36"/>
+                                </w:rPr>
+                                <w:t>precursor</w:t>
+                              </w:r>
+                              <w:proofErr w:type="gramEnd"/>
+                            </w:p>
+                          </w:txbxContent>
+                        </wps:txbx>
+                        <wps:bodyPr wrap="none" rtlCol="0">
+                          <a:spAutoFit/>
+                        </wps:bodyPr>
+                      </wps:wsp>
+                    </wpg:wgp>
+                  </a:graphicData>
+                </a:graphic>
+              </wp:inline>
+            </w:drawing>
+          </mc:Choice>
+          <mc:Fallback>
+            <w:pict>
+              <v:group id="Group 20" o:spid="_x0000_s1026" style="width:463.5pt;height:559.5pt;mso-position-horizontal-relative:char;mso-position-vertical-relative:line" coordsize="58866,71056" o:gfxdata="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">
+                <v:shapetype id="_x0000_t75" coordsize="21600,21600" o:spt="75" o:preferrelative="t" path="m@4@5l@4@11@9@11@9@5xe" filled="f" stroked="f">
+                  <v:stroke joinstyle="miter"/>
+                  <v:formulas>
+                    <v:f eqn="if lineDrawn pixelLineWidth 0"/>
+                    <v:f eqn="sum @0 1 0"/>
+                    <v:f eqn="sum 0 0 @1"/>
+                    <v:f eqn="prod @2 1 2"/>
+                    <v:f eqn="prod @3 21600 pixelWidth"/>
+                    <v:f eqn="prod @3 21600 pixelHeight"/>
+                    <v:f eqn="sum @0 0 1"/>
+                    <v:f eqn="prod @6 1 2"/>
+                    <v:f eqn="prod @7 21600 pixelWidth"/>
+                    <v:f eqn="sum @8 21600 0"/>
+                    <v:f eqn="prod @7 21600 pixelHeight"/>
+                    <v:f eqn="sum @10 21600 0"/>
+                  </v:formulas>
+                  <v:path o:extrusionok="f" gradientshapeok="t" o:connecttype="rect"/>
+                  <o:lock v:ext="edit" aspectratio="t"/>
+                </v:shapetype>
+                <v:shape id="Picture 67" o:spid="_x0000_s1027" type="#_x0000_t75" style="position:absolute;width:50673;height:71056;visibility:visible;mso-wrap-style:square" o:gfxdata="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">
+                  <v:imagedata r:id="rId22" o:title=""/>
+                  <v:path arrowok="t"/>
+                </v:shape>
+                <v:shapetype id="_x0000_t88" coordsize="21600,21600" o:spt="88" adj="1800,10800" path="m,qx10800@0l10800@2qy21600@11,10800@3l10800@1qy,21600e" filled="f">
+                  <v:formulas>
+                    <v:f eqn="val #0"/>
+                    <v:f eqn="sum 21600 0 #0"/>
+                    <v:f eqn="sum #1 0 #0"/>
+                    <v:f eqn="sum #1 #0 0"/>
+                    <v:f eqn="prod #0 9598 32768"/>
+                    <v:f eqn="sum 21600 0 @4"/>
+                    <v:f eqn="sum 21600 0 #1"/>
+                    <v:f eqn="min #1 @6"/>
+                    <v:f eqn="prod @7 1 2"/>
+                    <v:f eqn="prod #0 2 1"/>
+                    <v:f eqn="sum 21600 0 @9"/>
+                    <v:f eqn="val #1"/>
+                  </v:formulas>
+                  <v:path arrowok="t" o:connecttype="custom" o:connectlocs="0,0;21600,@11;0,21600" textboxrect="0,@4,7637,@5"/>
+                  <v:handles>
+                    <v:h position="center,#0" yrange="0,@8"/>
+                    <v:h position="bottomRight,#1" yrange="@9,@10"/>
+                  </v:handles>
+                </v:shapetype>
+                <v:shape id="Right Brace 68" o:spid="_x0000_s1028" type="#_x0000_t88" style="position:absolute;left:49244;top:33591;width:857;height:8001;visibility:visible;mso-wrap-style:square;v-text-anchor:middle" o:gfxdata="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" adj="193" strokecolor="#c00000" strokeweight="1.5pt"/>
+                <v:shapetype id="_x0000_t202" coordsize="21600,21600" o:spt="202" path="m,l,21600r21600,l21600,xe">
+                  <v:stroke joinstyle="miter"/>
+                  <v:path gradientshapeok="t" o:connecttype="rect"/>
+                </v:shapetype>
+                <v:shape id="TextBox 15" o:spid="_x0000_s1029" type="#_x0000_t202" style="position:absolute;left:50954;top:32901;width:7912;height:9284;visibility:visible;mso-wrap-style:none;v-text-anchor:top" o:gfxdata="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" filled="f" stroked="f">
+                  <v:textbox style="mso-fit-shape-to-text:t">
+                    <w:txbxContent>
+                      <w:p>
+                        <w:pPr>
+                          <w:pStyle w:val="NormalWeb"/>
+                          <w:spacing w:before="0" w:beforeAutospacing="0" w:after="0" w:afterAutospacing="0"/>
+                        </w:pPr>
+                        <w:proofErr w:type="gramStart"/>
+                        <w:r>
+                          <w:rPr>
+                            <w:rFonts w:asciiTheme="minorHAnsi" w:hAnsi="Calibri" w:cstheme="minorBidi"/>
+                            <w:color w:val="C00000"/>
+                            <w:kern w:val="24"/>
+                            <w:sz w:val="36"/>
+                            <w:szCs w:val="36"/>
+                          </w:rPr>
+                          <w:t>yeast</w:t>
+                        </w:r>
+                        <w:proofErr w:type="gramEnd"/>
+                      </w:p>
+                      <w:p>
+                        <w:pPr>
+                          <w:pStyle w:val="NormalWeb"/>
+                          <w:spacing w:before="0" w:beforeAutospacing="0" w:after="0" w:afterAutospacing="0"/>
+                        </w:pPr>
+                        <w:proofErr w:type="gramStart"/>
+                        <w:r>
+                          <w:rPr>
+                            <w:rFonts w:asciiTheme="minorHAnsi" w:hAnsi="Calibri" w:cstheme="minorBidi"/>
+                            <w:color w:val="C00000"/>
+                            <w:kern w:val="24"/>
+                            <w:sz w:val="36"/>
+                            <w:szCs w:val="36"/>
+                          </w:rPr>
+                          <w:t>before</w:t>
+                        </w:r>
+                        <w:proofErr w:type="gramEnd"/>
+                      </w:p>
+                      <w:p>
+                        <w:pPr>
+                          <w:pStyle w:val="NormalWeb"/>
+                          <w:spacing w:before="0" w:beforeAutospacing="0" w:after="0" w:afterAutospacing="0"/>
+                        </w:pPr>
+                        <w:proofErr w:type="gramStart"/>
+                        <w:r>
+                          <w:rPr>
+                            <w:rFonts w:asciiTheme="minorHAnsi" w:hAnsi="Calibri" w:cstheme="minorBidi"/>
+                            <w:color w:val="C00000"/>
+                            <w:kern w:val="24"/>
+                            <w:sz w:val="36"/>
+                            <w:szCs w:val="36"/>
+                          </w:rPr>
+                          <w:t>water</w:t>
+                        </w:r>
+                        <w:proofErr w:type="gramEnd"/>
+                      </w:p>
+                    </w:txbxContent>
+                  </v:textbox>
+                </v:shape>
+                <v:shapetype id="_x0000_t32" coordsize="21600,21600" o:spt="32" o:oned="t" path="m,l21600,21600e" filled="f">
+                  <v:path arrowok="t" fillok="f" o:connecttype="none"/>
+                  <o:lock v:ext="edit" shapetype="t"/>
+                </v:shapetype>
+                <v:shape id="Straight Arrow Connector 70" o:spid="_x0000_s1030" type="#_x0000_t32" style="position:absolute;left:14287;top:16131;width:1720;height:6898;visibility:visible;mso-wrap-style:square" o:connectortype="straight" o:gfxdata="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" strokecolor="#c00000" strokeweight="1.5pt">
+                  <v:stroke endarrow="block"/>
+                </v:shape>
+                <v:shape id="TextBox 17" o:spid="_x0000_s1031" type="#_x0000_t202" style="position:absolute;left:6834;top:6898;width:14536;height:9283;visibility:visible;mso-wrap-style:none;v-text-anchor:top" o:gfxdata="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" filled="f" stroked="f">
+                  <v:textbox style="mso-fit-shape-to-text:t">
+                    <w:txbxContent>
+                      <w:p>
+                        <w:pPr>
+                          <w:pStyle w:val="NormalWeb"/>
+                          <w:spacing w:before="0" w:beforeAutospacing="0" w:after="0" w:afterAutospacing="0"/>
+                          <w:jc w:val="center"/>
+                        </w:pPr>
+                        <w:proofErr w:type="gramStart"/>
+                        <w:r>
+                          <w:rPr>
+                            <w:rFonts w:asciiTheme="minorHAnsi" w:hAnsi="Calibri" w:cstheme="minorBidi"/>
+                            <w:color w:val="C00000"/>
+                            <w:kern w:val="24"/>
+                            <w:sz w:val="36"/>
+                            <w:szCs w:val="36"/>
+                          </w:rPr>
+                          <w:t>no</w:t>
+                        </w:r>
+                        <w:proofErr w:type="gramEnd"/>
+                      </w:p>
+                      <w:p>
+                        <w:pPr>
+                          <w:pStyle w:val="NormalWeb"/>
+                          <w:spacing w:before="0" w:beforeAutospacing="0" w:after="0" w:afterAutospacing="0"/>
+                          <w:jc w:val="center"/>
+                        </w:pPr>
+                        <w:proofErr w:type="gramStart"/>
+                        <w:r>
+                          <w:rPr>
+                            <w:rFonts w:asciiTheme="minorHAnsi" w:hAnsi="Calibri" w:cstheme="minorBidi"/>
+                            <w:color w:val="C00000"/>
+                            <w:kern w:val="24"/>
+                            <w:sz w:val="36"/>
+                            <w:szCs w:val="36"/>
+                          </w:rPr>
+                          <w:t>monoisotopic</w:t>
+                        </w:r>
+                        <w:proofErr w:type="gramEnd"/>
+                      </w:p>
+                      <w:p>
+                        <w:pPr>
+                          <w:pStyle w:val="NormalWeb"/>
+                          <w:spacing w:before="0" w:beforeAutospacing="0" w:after="0" w:afterAutospacing="0"/>
+                          <w:jc w:val="center"/>
+                        </w:pPr>
+                        <w:proofErr w:type="gramStart"/>
+                        <w:r>
+                          <w:rPr>
+                            <w:rFonts w:asciiTheme="minorHAnsi" w:hAnsi="Calibri" w:cstheme="minorBidi"/>
+                            <w:color w:val="C00000"/>
+                            <w:kern w:val="24"/>
+                            <w:sz w:val="36"/>
+                            <w:szCs w:val="36"/>
+                          </w:rPr>
+                          <w:t>precursor</w:t>
+                        </w:r>
+                        <w:proofErr w:type="gramEnd"/>
+                      </w:p>
+                    </w:txbxContent>
+                  </v:textbox>
+                </v:shape>
+                <w10:anchorlock/>
+              </v:group>
+            </w:pict>
+          </mc:Fallback>
+        </mc:AlternateContent>
+      </w:r>
+    </w:p>
+    <w:p>
+      <w:pPr>
+        <w:pStyle w:val="Heading1"/>
+        <w:spacing w:after="120"/>
+      </w:pPr>
+      <w:r>
+        <w:lastRenderedPageBreak/>
+        <w:t>Understanding Ion Mobility Separation</w:t>
+      </w:r>
+    </w:p>
+    <w:p>
+      <w:pPr>
+        <w:rPr>
+          <w:color w:val="000000"/>
+        </w:rPr>
+      </w:pPr>
+      <w:r>
+        <w:rPr>
+          <w:color w:val="000000"/>
+        </w:rPr>
+        <w:t>To better understand what is going on here, it Is time to introduce the new ion mobility dimension in this data, which we have so far ignored. To do that, you need to look at the underlying spectra from which these chromatograms were extracted, by doing the following:</w:t>
+      </w:r>
+    </w:p>
+    <w:p>
+      <w:pPr>
+        <w:pStyle w:val="ListParagraph"/>
+        <w:numPr>
+          <w:ilvl w:val="0"/>
+          <w:numId w:val="7"/>
+        </w:numPr>
+        <w:rPr>
+          <w:color w:val="000000"/>
+        </w:rPr>
+      </w:pPr>
+      <w:r>
+        <w:rPr>
+          <w:color w:val="000000"/>
+        </w:rPr>
+        <w:t>Hover the mouse cursor over the water (left side) precursor chromatogram peak apex until a blue or purple circle appears that tracks the mouse movement, and click on it.</w:t>
+      </w:r>
+    </w:p>
+    <w:p>
+      <w:pPr>
+        <w:rPr>
+          <w:color w:val="000000"/>
+        </w:rPr>
+      </w:pPr>
       <w:r>
         <w:rPr>
           <w:noProof/>
           <w:color w:val="000000"/>
         </w:rPr>
-        <w:lastRenderedPageBreak/>
         <w:drawing>
           <wp:inline distT="0" distB="0" distL="0" distR="0">
-            <wp:extent cx="5943600" cy="7077075"/>
-            <wp:effectExtent l="0" t="0" r="0" b="9525"/>
-            <wp:docPr id="8" name="Picture 8"/>
+            <wp:extent cx="3114675" cy="3609975"/>
+            <wp:effectExtent l="0" t="0" r="9525" b="9525"/>
+            <wp:docPr id="72" name="Picture 72"/>
             <wp:cNvGraphicFramePr>
               <a:graphicFrameLocks xmlns:a="http://schemas.openxmlformats.org/drawingml/2006/main" noChangeAspect="1"/>
             </wp:cNvGraphicFramePr>
@@ -2757,13 +3255,13 @@
               <a:graphicData uri="http://schemas.openxmlformats.org/drawingml/2006/picture">
                 <pic:pic xmlns:pic="http://schemas.openxmlformats.org/drawingml/2006/picture">
                   <pic:nvPicPr>
-                    <pic:cNvPr id="0" name="Picture 2"/>
+                    <pic:cNvPr id="0" name="Picture 9"/>
                     <pic:cNvPicPr>
                       <a:picLocks noChangeAspect="1" noChangeArrowheads="1"/>
                     </pic:cNvPicPr>
                   </pic:nvPicPr>
                   <pic:blipFill>
-                    <a:blip r:embed="rId21">
+                    <a:blip r:embed="rId23">
                       <a:extLst>
                         <a:ext uri="{28A0092B-C50C-407E-A947-70E740481C1C}">
                           <a14:useLocalDpi xmlns:a14="http://schemas.microsoft.com/office/drawing/2010/main" val="0"/>
@@ -2778,7 +3276,7 @@
                   <pic:spPr bwMode="auto">
                     <a:xfrm>
                       <a:off x="0" y="0"/>
-                      <a:ext cx="5943600" cy="7077075"/>
+                      <a:ext cx="3114675" cy="3609975"/>
                     </a:xfrm>
                     <a:prstGeom prst="rect">
                       <a:avLst/>
@@ -2797,43 +3295,30 @@
     </w:p>
     <w:p>
       <w:pPr>
-        <w:pStyle w:val="Heading1"/>
-        <w:spacing w:after="120"/>
-      </w:pPr>
-      <w:r>
+        <w:keepNext/>
+        <w:rPr>
+          <w:color w:val="000000"/>
+        </w:rPr>
+      </w:pPr>
+      <w:r>
+        <w:rPr>
+          <w:color w:val="000000"/>
+        </w:rPr>
         <w:lastRenderedPageBreak/>
-        <w:t>Understanding Ion Mobility Separation</w:t>
-      </w:r>
-    </w:p>
-    <w:p>
-      <w:pPr>
-        <w:rPr>
-          <w:color w:val="000000"/>
-        </w:rPr>
-      </w:pPr>
-      <w:r>
-        <w:rPr>
-          <w:color w:val="000000"/>
-        </w:rPr>
-        <w:t>To better understand what is going on here, it Is time to introduce the new ion mobility dimension in this data, which we have so far ignored. To do that, you need to look at the underlying spectra from which these chromatograms were extracted, by doing the following:</w:t>
-      </w:r>
-    </w:p>
-    <w:p>
-      <w:pPr>
-        <w:pStyle w:val="ListParagraph"/>
-        <w:numPr>
-          <w:ilvl w:val="0"/>
-          <w:numId w:val="7"/>
-        </w:numPr>
-        <w:rPr>
-          <w:color w:val="000000"/>
-        </w:rPr>
-      </w:pPr>
-      <w:r>
-        <w:rPr>
-          <w:color w:val="000000"/>
-        </w:rPr>
-        <w:t>Hover the mouse cursor over the water (left side) precursor chromatogram peak apex until a blue or purple circle appears that tracks the mouse movement, and click on it.</w:t>
+        <w:t xml:space="preserve">This should bring up the </w:t>
+      </w:r>
+      <w:r>
+        <w:rPr>
+          <w:b/>
+          <w:color w:val="000000"/>
+        </w:rPr>
+        <w:t>Full-Scan</w:t>
+      </w:r>
+      <w:r>
+        <w:rPr>
+          <w:color w:val="000000"/>
+        </w:rPr>
+        <w:t xml:space="preserve"> view showing a normal two-dimensional spectrum in profile mode:</w:t>
       </w:r>
     </w:p>
     <w:p>
@@ -2847,94 +3332,6 @@
           <w:noProof/>
           <w:color w:val="000000"/>
         </w:rPr>
-        <w:drawing>
-          <wp:inline distT="0" distB="0" distL="0" distR="0">
-            <wp:extent cx="3429000" cy="3987609"/>
-            <wp:effectExtent l="0" t="0" r="0" b="0"/>
-            <wp:docPr id="12" name="Picture 12"/>
-            <wp:cNvGraphicFramePr>
-              <a:graphicFrameLocks xmlns:a="http://schemas.openxmlformats.org/drawingml/2006/main" noChangeAspect="1"/>
-            </wp:cNvGraphicFramePr>
-            <a:graphic xmlns:a="http://schemas.openxmlformats.org/drawingml/2006/main">
-              <a:graphicData uri="http://schemas.openxmlformats.org/drawingml/2006/picture">
-                <pic:pic xmlns:pic="http://schemas.openxmlformats.org/drawingml/2006/picture">
-                  <pic:nvPicPr>
-                    <pic:cNvPr id="0" name="Picture 3"/>
-                    <pic:cNvPicPr>
-                      <a:picLocks noChangeAspect="1" noChangeArrowheads="1"/>
-                    </pic:cNvPicPr>
-                  </pic:nvPicPr>
-                  <pic:blipFill>
-                    <a:blip r:embed="rId22">
-                      <a:extLst>
-                        <a:ext uri="{28A0092B-C50C-407E-A947-70E740481C1C}">
-                          <a14:useLocalDpi xmlns:a14="http://schemas.microsoft.com/office/drawing/2010/main" val="0"/>
-                        </a:ext>
-                      </a:extLst>
-                    </a:blip>
-                    <a:srcRect/>
-                    <a:stretch>
-                      <a:fillRect/>
-                    </a:stretch>
-                  </pic:blipFill>
-                  <pic:spPr bwMode="auto">
-                    <a:xfrm>
-                      <a:off x="0" y="0"/>
-                      <a:ext cx="3434997" cy="3994583"/>
-                    </a:xfrm>
-                    <a:prstGeom prst="rect">
-                      <a:avLst/>
-                    </a:prstGeom>
-                    <a:noFill/>
-                    <a:ln>
-                      <a:noFill/>
-                    </a:ln>
-                  </pic:spPr>
-                </pic:pic>
-              </a:graphicData>
-            </a:graphic>
-          </wp:inline>
-        </w:drawing>
-      </w:r>
-    </w:p>
-    <w:p>
-      <w:pPr>
-        <w:rPr>
-          <w:color w:val="000000"/>
-        </w:rPr>
-      </w:pPr>
-      <w:r>
-        <w:rPr>
-          <w:color w:val="000000"/>
-        </w:rPr>
-        <w:t xml:space="preserve">This should bring up the </w:t>
-      </w:r>
-      <w:r>
-        <w:rPr>
-          <w:b/>
-          <w:color w:val="000000"/>
-        </w:rPr>
-        <w:t>Full-Scan</w:t>
-      </w:r>
-      <w:r>
-        <w:rPr>
-          <w:color w:val="000000"/>
-        </w:rPr>
-        <w:t xml:space="preserve"> view showing a normal two-dimensional spectrum in profile mode:</w:t>
-      </w:r>
-    </w:p>
-    <w:p>
-      <w:pPr>
-        <w:rPr>
-          <w:color w:val="000000"/>
-        </w:rPr>
-      </w:pPr>
-      <w:r>
-        <w:rPr>
-          <w:noProof/>
-          <w:color w:val="000000"/>
-        </w:rPr>
-        <w:lastRenderedPageBreak/>
         <w:drawing>
           <wp:inline distT="0" distB="0" distL="0" distR="0">
             <wp:extent cx="5943600" cy="2777589"/>
@@ -2953,7 +3350,7 @@
                     </pic:cNvPicPr>
                   </pic:nvPicPr>
                   <pic:blipFill>
-                    <a:blip r:embed="rId23">
+                    <a:blip r:embed="rId24">
                       <a:extLst>
                         <a:ext uri="{28A0092B-C50C-407E-A947-70E740481C1C}">
                           <a14:useLocalDpi xmlns:a14="http://schemas.microsoft.com/office/drawing/2010/main" val="0"/>
@@ -3035,7 +3432,7 @@
                     </pic:cNvPicPr>
                   </pic:nvPicPr>
                   <pic:blipFill>
-                    <a:blip r:embed="rId24">
+                    <a:blip r:embed="rId25">
                       <a:extLst>
                         <a:ext uri="{28A0092B-C50C-407E-A947-70E740481C1C}">
                           <a14:useLocalDpi xmlns:a14="http://schemas.microsoft.com/office/drawing/2010/main" val="0"/>
@@ -3129,7 +3526,7 @@
                     </pic:cNvPicPr>
                   </pic:nvPicPr>
                   <pic:blipFill>
-                    <a:blip r:embed="rId25">
+                    <a:blip r:embed="rId26">
                       <a:extLst>
                         <a:ext uri="{28A0092B-C50C-407E-A947-70E740481C1C}">
                           <a14:useLocalDpi xmlns:a14="http://schemas.microsoft.com/office/drawing/2010/main" val="0"/>
@@ -3251,7 +3648,7 @@
                     </pic:cNvPicPr>
                   </pic:nvPicPr>
                   <pic:blipFill>
-                    <a:blip r:embed="rId26">
+                    <a:blip r:embed="rId27">
                       <a:extLst>
                         <a:ext uri="{28A0092B-C50C-407E-A947-70E740481C1C}">
                           <a14:useLocalDpi xmlns:a14="http://schemas.microsoft.com/office/drawing/2010/main" val="0"/>
@@ -3327,256 +3724,6 @@
                 <pic:pic xmlns:pic="http://schemas.openxmlformats.org/drawingml/2006/picture">
                   <pic:nvPicPr>
                     <pic:cNvPr id="0" name="Picture 9"/>
-                    <pic:cNvPicPr>
-                      <a:picLocks noChangeAspect="1" noChangeArrowheads="1"/>
-                    </pic:cNvPicPr>
-                  </pic:nvPicPr>
-                  <pic:blipFill>
-                    <a:blip r:embed="rId27">
-                      <a:extLst>
-                        <a:ext uri="{28A0092B-C50C-407E-A947-70E740481C1C}">
-                          <a14:useLocalDpi xmlns:a14="http://schemas.microsoft.com/office/drawing/2010/main" val="0"/>
-                        </a:ext>
-                      </a:extLst>
-                    </a:blip>
-                    <a:srcRect/>
-                    <a:stretch>
-                      <a:fillRect/>
-                    </a:stretch>
-                  </pic:blipFill>
-                  <pic:spPr bwMode="auto">
-                    <a:xfrm>
-                      <a:off x="0" y="0"/>
-                      <a:ext cx="5943600" cy="2777589"/>
-                    </a:xfrm>
-                    <a:prstGeom prst="rect">
-                      <a:avLst/>
-                    </a:prstGeom>
-                    <a:noFill/>
-                    <a:ln>
-                      <a:noFill/>
-                    </a:ln>
-                  </pic:spPr>
-                </pic:pic>
-              </a:graphicData>
-            </a:graphic>
-          </wp:inline>
-        </w:drawing>
-      </w:r>
-    </w:p>
-    <w:p>
-      <w:pPr>
-        <w:rPr>
-          <w:color w:val="000000"/>
-        </w:rPr>
-      </w:pPr>
-      <w:r>
-        <w:rPr>
-          <w:color w:val="000000"/>
-        </w:rPr>
-        <w:t>This is a typical MS1 spectrum for IM</w:t>
-      </w:r>
-      <w:r>
-        <w:rPr>
-          <w:color w:val="000000"/>
-        </w:rPr>
-        <w:t>-MS data</w:t>
-      </w:r>
-      <w:r>
-        <w:rPr>
-          <w:color w:val="000000"/>
-        </w:rPr>
-        <w:t xml:space="preserve">, with separate distributions of ions showing correlation between </w:t>
-      </w:r>
-      <w:r>
-        <w:rPr>
-          <w:i/>
-          <w:color w:val="000000"/>
-        </w:rPr>
-        <w:t>m/z</w:t>
-      </w:r>
-      <w:r>
-        <w:rPr>
-          <w:color w:val="000000"/>
-        </w:rPr>
-        <w:t xml:space="preserve"> and drift time for separate charge states. A higher slope in the distribution indicates a lower charge state. You can convince yourself of this using the plot navigation features available in all Skyline graphs.</w:t>
-      </w:r>
-    </w:p>
-    <w:p>
-      <w:pPr>
-        <w:pStyle w:val="ListParagraph"/>
-        <w:numPr>
-          <w:ilvl w:val="0"/>
-          <w:numId w:val="7"/>
-        </w:numPr>
-        <w:rPr>
-          <w:color w:val="000000"/>
-        </w:rPr>
-      </w:pPr>
-      <w:r>
-        <w:rPr>
-          <w:color w:val="000000"/>
-        </w:rPr>
-        <w:t>Place the cursor over an area of interest and use mouse-centered zooming to zoom in.</w:t>
-      </w:r>
-    </w:p>
-    <w:p>
-      <w:pPr>
-        <w:pStyle w:val="ListParagraph"/>
-        <w:numPr>
-          <w:ilvl w:val="0"/>
-          <w:numId w:val="7"/>
-        </w:numPr>
-        <w:rPr>
-          <w:color w:val="000000"/>
-        </w:rPr>
-      </w:pPr>
-      <w:r>
-        <w:rPr>
-          <w:color w:val="000000"/>
-        </w:rPr>
-        <w:t>If points start to separate too much in the y-dimension, move the cursor below the x-axis and continue using mouse centered zooming to inspect the isotope distribution of a feature.</w:t>
-      </w:r>
-    </w:p>
-    <w:p>
-      <w:pPr>
-        <w:rPr>
-          <w:color w:val="000000"/>
-        </w:rPr>
-      </w:pPr>
-      <w:r>
-        <w:rPr>
-          <w:color w:val="000000"/>
-        </w:rPr>
-        <w:t xml:space="preserve">You will see that features in the upper distribution have isotopes separated by 1 </w:t>
-      </w:r>
-      <w:r>
-        <w:rPr>
-          <w:i/>
-          <w:color w:val="000000"/>
-        </w:rPr>
-        <w:t>m/z</w:t>
-      </w:r>
-      <w:r>
-        <w:rPr>
-          <w:color w:val="000000"/>
-        </w:rPr>
-        <w:t>, while It is possible to find charge 4 and even 5 ions in this spectrum.</w:t>
-      </w:r>
-    </w:p>
-    <w:p>
-      <w:pPr>
-        <w:rPr>
-          <w:color w:val="000000"/>
-        </w:rPr>
-      </w:pPr>
-      <w:r>
-        <w:rPr>
-          <w:color w:val="000000"/>
-        </w:rPr>
-        <w:t>To inspect a relevant MS/MS spectrum do the following:</w:t>
-      </w:r>
-    </w:p>
-    <w:p>
-      <w:pPr>
-        <w:pStyle w:val="ListParagraph"/>
-        <w:numPr>
-          <w:ilvl w:val="0"/>
-          <w:numId w:val="8"/>
-        </w:numPr>
-        <w:rPr>
-          <w:color w:val="000000"/>
-        </w:rPr>
-      </w:pPr>
-      <w:r>
-        <w:rPr>
-          <w:color w:val="000000"/>
-        </w:rPr>
-        <w:t xml:space="preserve">Click on the </w:t>
-      </w:r>
-      <w:r>
-        <w:rPr>
-          <w:b/>
-          <w:color w:val="000000"/>
-        </w:rPr>
-        <w:t>Zoom to Selection</w:t>
-      </w:r>
-      <w:r>
-        <w:rPr>
-          <w:color w:val="000000"/>
-        </w:rPr>
-        <w:t xml:space="preserve"> button again to zoom back in.</w:t>
-      </w:r>
-    </w:p>
-    <w:p>
-      <w:pPr>
-        <w:pStyle w:val="ListParagraph"/>
-        <w:numPr>
-          <w:ilvl w:val="0"/>
-          <w:numId w:val="8"/>
-        </w:numPr>
-        <w:rPr>
-          <w:color w:val="000000"/>
-        </w:rPr>
-      </w:pPr>
-      <w:r>
-        <w:rPr>
-          <w:color w:val="000000"/>
-        </w:rPr>
-        <w:t>Hover the mouse cursor over the water (left side) y8 fragment chromatogram peak apex until a mustard colored circle appears that tracks the mouse movement, and click on it.</w:t>
-      </w:r>
-    </w:p>
-    <w:p>
-      <w:pPr>
-        <w:rPr>
-          <w:color w:val="000000"/>
-        </w:rPr>
-      </w:pPr>
-      <w:r>
-        <w:rPr>
-          <w:color w:val="000000"/>
-        </w:rPr>
-        <w:t xml:space="preserve">The </w:t>
-      </w:r>
-      <w:r>
-        <w:rPr>
-          <w:b/>
-          <w:color w:val="000000"/>
-        </w:rPr>
-        <w:t>Full-Scan</w:t>
-      </w:r>
-      <w:r>
-        <w:rPr>
-          <w:color w:val="000000"/>
-        </w:rPr>
-        <w:t xml:space="preserve"> graph should change to:</w:t>
-      </w:r>
-    </w:p>
-    <w:p>
-      <w:pPr>
-        <w:rPr>
-          <w:color w:val="000000"/>
-        </w:rPr>
-      </w:pPr>
-      <w:r>
-        <w:rPr>
-          <w:noProof/>
-          <w:color w:val="000000"/>
-        </w:rPr>
-        <w:lastRenderedPageBreak/>
-        <w:drawing>
-          <wp:inline distT="0" distB="0" distL="0" distR="0">
-            <wp:extent cx="5943600" cy="2777589"/>
-            <wp:effectExtent l="0" t="0" r="0" b="3810"/>
-            <wp:docPr id="29" name="Picture 29"/>
-            <wp:cNvGraphicFramePr>
-              <a:graphicFrameLocks xmlns:a="http://schemas.openxmlformats.org/drawingml/2006/main" noChangeAspect="1"/>
-            </wp:cNvGraphicFramePr>
-            <a:graphic xmlns:a="http://schemas.openxmlformats.org/drawingml/2006/main">
-              <a:graphicData uri="http://schemas.openxmlformats.org/drawingml/2006/picture">
-                <pic:pic xmlns:pic="http://schemas.openxmlformats.org/drawingml/2006/picture">
-                  <pic:nvPicPr>
-                    <pic:cNvPr id="0" name="Picture 10"/>
                     <pic:cNvPicPr>
                       <a:picLocks noChangeAspect="1" noChangeArrowheads="1"/>
                     </pic:cNvPicPr>
@@ -3624,90 +3771,32 @@
         <w:rPr>
           <w:color w:val="000000"/>
         </w:rPr>
-        <w:t xml:space="preserve">You can see the most intense visible ion is also at 25 </w:t>
-      </w:r>
-      <w:proofErr w:type="spellStart"/>
+        <w:t>This is a typical MS1 spectrum for IM</w:t>
+      </w:r>
+      <w:r>
+        <w:rPr>
+          <w:color w:val="000000"/>
+        </w:rPr>
+        <w:t>-MS data</w:t>
+      </w:r>
+      <w:r>
+        <w:rPr>
+          <w:color w:val="000000"/>
+        </w:rPr>
+        <w:t xml:space="preserve">, with separate distributions of ions showing correlation between </w:t>
+      </w:r>
       <w:r>
         <w:rPr>
           <w:i/>
           <w:color w:val="000000"/>
         </w:rPr>
-        <w:t>msec</w:t>
-      </w:r>
-      <w:proofErr w:type="spellEnd"/>
-      <w:r>
-        <w:rPr>
-          <w:color w:val="000000"/>
-        </w:rPr>
-        <w:t xml:space="preserve">, consistent with its precursor, with 1 </w:t>
-      </w:r>
-      <w:r>
-        <w:rPr>
-          <w:i/>
-          <w:color w:val="000000"/>
-        </w:rPr>
         <w:t>m/z</w:t>
       </w:r>
       <w:r>
         <w:rPr>
           <w:color w:val="000000"/>
         </w:rPr>
-        <w:t xml:space="preserve"> isotope spacing, consistent with the expectation of a singly-charge y8 ion. but even in water there are probably at least 2 other ions visible at 30 and 40 </w:t>
-      </w:r>
-      <w:proofErr w:type="spellStart"/>
-      <w:r>
-        <w:rPr>
-          <w:color w:val="000000"/>
-        </w:rPr>
-        <w:t>ms</w:t>
-      </w:r>
-      <w:proofErr w:type="spellEnd"/>
-      <w:r>
-        <w:rPr>
-          <w:color w:val="000000"/>
-        </w:rPr>
-        <w:t xml:space="preserve"> contributing to the extracted intensity. The singly charged ion at 40 </w:t>
-      </w:r>
-      <w:proofErr w:type="spellStart"/>
-      <w:r>
-        <w:rPr>
-          <w:color w:val="000000"/>
-        </w:rPr>
-        <w:t>ms</w:t>
-      </w:r>
-      <w:proofErr w:type="spellEnd"/>
-      <w:r>
-        <w:rPr>
-          <w:color w:val="000000"/>
-        </w:rPr>
-        <w:t xml:space="preserve"> appears to line up very closely with the ion of interest, and might be the same y8 ion contributed by a lower charge state of the peptide. The ion at 30 </w:t>
-      </w:r>
-      <w:proofErr w:type="spellStart"/>
-      <w:r>
-        <w:rPr>
-          <w:color w:val="000000"/>
-        </w:rPr>
-        <w:t>ms</w:t>
-      </w:r>
-      <w:proofErr w:type="spellEnd"/>
-      <w:r>
-        <w:rPr>
-          <w:color w:val="000000"/>
-        </w:rPr>
-        <w:t xml:space="preserve">, however, may have a lighter monoisotopic peak and with 0.5 </w:t>
-      </w:r>
-      <w:r>
-        <w:rPr>
-          <w:i/>
-          <w:color w:val="000000"/>
-        </w:rPr>
-        <w:t>m/z</w:t>
-      </w:r>
-      <w:r>
-        <w:rPr>
-          <w:color w:val="000000"/>
-        </w:rPr>
-        <w:t xml:space="preserve"> isotopic spacing is clearly at doubly charged fragment ion.</w:t>
+        <w:t xml:space="preserve"> and drift time for separate charge states. A higher slope in the distribution indicates a lower charge state. You can convince yourself of this using the plot navigation features available in all Skyline graphs.</w:t>
       </w:r>
     </w:p>
     <w:p>
@@ -3715,7 +3804,7 @@
         <w:pStyle w:val="ListParagraph"/>
         <w:numPr>
           <w:ilvl w:val="0"/>
-          <w:numId w:val="9"/>
+          <w:numId w:val="7"/>
         </w:numPr>
         <w:rPr>
           <w:color w:val="000000"/>
@@ -3725,7 +3814,82 @@
         <w:rPr>
           <w:color w:val="000000"/>
         </w:rPr>
-        <w:t xml:space="preserve">Click the </w:t>
+        <w:t>Place the cursor over an area of interest and use mouse-centered zooming to zoom in.</w:t>
+      </w:r>
+    </w:p>
+    <w:p>
+      <w:pPr>
+        <w:pStyle w:val="ListParagraph"/>
+        <w:numPr>
+          <w:ilvl w:val="0"/>
+          <w:numId w:val="7"/>
+        </w:numPr>
+        <w:rPr>
+          <w:color w:val="000000"/>
+        </w:rPr>
+      </w:pPr>
+      <w:r>
+        <w:rPr>
+          <w:color w:val="000000"/>
+        </w:rPr>
+        <w:t>If points start to separate too much in the y-dimension, move the cursor below the x-axis and continue using mouse centered zooming to inspect the isotope distribution of a feature.</w:t>
+      </w:r>
+    </w:p>
+    <w:p>
+      <w:pPr>
+        <w:rPr>
+          <w:color w:val="000000"/>
+        </w:rPr>
+      </w:pPr>
+      <w:r>
+        <w:rPr>
+          <w:color w:val="000000"/>
+        </w:rPr>
+        <w:t xml:space="preserve">You will see that features in the upper distribution have isotopes separated by 1 </w:t>
+      </w:r>
+      <w:r>
+        <w:rPr>
+          <w:i/>
+          <w:color w:val="000000"/>
+        </w:rPr>
+        <w:t>m/z</w:t>
+      </w:r>
+      <w:r>
+        <w:rPr>
+          <w:color w:val="000000"/>
+        </w:rPr>
+        <w:t>, while It is possible to find charge 4 and even 5 ions in this spectrum.</w:t>
+      </w:r>
+    </w:p>
+    <w:p>
+      <w:pPr>
+        <w:rPr>
+          <w:color w:val="000000"/>
+        </w:rPr>
+      </w:pPr>
+      <w:r>
+        <w:rPr>
+          <w:color w:val="000000"/>
+        </w:rPr>
+        <w:t>To inspect a relevant MS/MS spectrum do the following:</w:t>
+      </w:r>
+    </w:p>
+    <w:p>
+      <w:pPr>
+        <w:pStyle w:val="ListParagraph"/>
+        <w:numPr>
+          <w:ilvl w:val="0"/>
+          <w:numId w:val="8"/>
+        </w:numPr>
+        <w:rPr>
+          <w:color w:val="000000"/>
+        </w:rPr>
+      </w:pPr>
+      <w:r>
+        <w:rPr>
+          <w:color w:val="000000"/>
+        </w:rPr>
+        <w:t xml:space="preserve">Click on the </w:t>
       </w:r>
       <w:r>
         <w:rPr>
@@ -3738,7 +3902,65 @@
         <w:rPr>
           <w:color w:val="000000"/>
         </w:rPr>
-        <w:t xml:space="preserve"> button again to see the entire 3D MS/MS spectrum.</w:t>
+        <w:t xml:space="preserve"> button again to zoom back in.</w:t>
+      </w:r>
+    </w:p>
+    <w:p>
+      <w:pPr>
+        <w:pStyle w:val="ListParagraph"/>
+        <w:numPr>
+          <w:ilvl w:val="0"/>
+          <w:numId w:val="8"/>
+        </w:numPr>
+        <w:rPr>
+          <w:color w:val="000000"/>
+        </w:rPr>
+      </w:pPr>
+      <w:r>
+        <w:rPr>
+          <w:color w:val="000000"/>
+        </w:rPr>
+        <w:t>Hover the mouse cursor over the water (left side) y8 fragment chromatogram peak apex until a mustard colored circle appears that tracks the mouse movement, and click on it.</w:t>
+      </w:r>
+    </w:p>
+    <w:p>
+      <w:pPr>
+        <w:keepNext/>
+        <w:rPr>
+          <w:color w:val="000000"/>
+        </w:rPr>
+      </w:pPr>
+      <w:r>
+        <w:rPr>
+          <w:color w:val="000000"/>
+        </w:rPr>
+        <w:lastRenderedPageBreak/>
+        <w:t xml:space="preserve">The </w:t>
+      </w:r>
+      <w:r>
+        <w:rPr>
+          <w:b/>
+          <w:color w:val="000000"/>
+        </w:rPr>
+        <w:t>Full-Scan</w:t>
+      </w:r>
+      <w:r>
+        <w:rPr>
+          <w:color w:val="000000"/>
+        </w:rPr>
+        <w:t xml:space="preserve"> graph should change to</w:t>
+      </w:r>
+      <w:r>
+        <w:rPr>
+          <w:color w:val="000000"/>
+        </w:rPr>
+        <w:t xml:space="preserve"> look like this</w:t>
+      </w:r>
+      <w:r>
+        <w:rPr>
+          <w:color w:val="000000"/>
+        </w:rPr>
+        <w:t>:</w:t>
       </w:r>
     </w:p>
     <w:p>
@@ -3756,7 +3978,7 @@
           <wp:inline distT="0" distB="0" distL="0" distR="0">
             <wp:extent cx="5943600" cy="2777589"/>
             <wp:effectExtent l="0" t="0" r="0" b="3810"/>
-            <wp:docPr id="30" name="Picture 30"/>
+            <wp:docPr id="29" name="Picture 29"/>
             <wp:cNvGraphicFramePr>
               <a:graphicFrameLocks xmlns:a="http://schemas.openxmlformats.org/drawingml/2006/main" noChangeAspect="1"/>
             </wp:cNvGraphicFramePr>
@@ -3764,7 +3986,7 @@
               <a:graphicData uri="http://schemas.openxmlformats.org/drawingml/2006/picture">
                 <pic:pic xmlns:pic="http://schemas.openxmlformats.org/drawingml/2006/picture">
                   <pic:nvPicPr>
-                    <pic:cNvPr id="0" name="Picture 11"/>
+                    <pic:cNvPr id="0" name="Picture 10"/>
                     <pic:cNvPicPr>
                       <a:picLocks noChangeAspect="1" noChangeArrowheads="1"/>
                     </pic:cNvPicPr>
@@ -3812,37 +4034,39 @@
         <w:rPr>
           <w:color w:val="000000"/>
         </w:rPr>
-        <w:t xml:space="preserve">This is also a typical MS/MS spectrum, where you can imagine each horizontal stripe as a top-down view of a normal 2D spectrum. You can also see some remaining evidence of the charge 1 distribution you saw in the MS1 spectrum. This early implementation of the Agilent IMS instrument required a constant </w:t>
-      </w:r>
-      <w:r>
-        <w:rPr>
-          <w:color w:val="000000"/>
-        </w:rPr>
-        <w:lastRenderedPageBreak/>
-        <w:t xml:space="preserve">collision energy, and one was chosen to fragment charge 2 and 3 ions best. </w:t>
-      </w:r>
-      <w:r>
-        <w:rPr>
-          <w:color w:val="000000"/>
-        </w:rPr>
-        <w:t>In general, you can interpret horizontal distributions of ions as fragments and diagonal distributions as left-over poorly fragmented precursors.</w:t>
-      </w:r>
-    </w:p>
-    <w:p>
-      <w:pPr>
-        <w:rPr>
-          <w:color w:val="000000"/>
-        </w:rPr>
-      </w:pPr>
-      <w:r>
-        <w:rPr>
-          <w:color w:val="000000"/>
-        </w:rPr>
-        <w:t xml:space="preserve">Clearly there is a lot more going on in this 3D space than just the signal you want extracted at 25 </w:t>
+        <w:t xml:space="preserve">You can see the most intense visible ion is also at 25 </w:t>
       </w:r>
       <w:proofErr w:type="spellStart"/>
       <w:r>
         <w:rPr>
+          <w:i/>
+          <w:color w:val="000000"/>
+        </w:rPr>
+        <w:t>msec</w:t>
+      </w:r>
+      <w:proofErr w:type="spellEnd"/>
+      <w:r>
+        <w:rPr>
+          <w:color w:val="000000"/>
+        </w:rPr>
+        <w:t xml:space="preserve">, consistent with its precursor, with 1 </w:t>
+      </w:r>
+      <w:r>
+        <w:rPr>
+          <w:i/>
+          <w:color w:val="000000"/>
+        </w:rPr>
+        <w:t>m/z</w:t>
+      </w:r>
+      <w:r>
+        <w:rPr>
+          <w:color w:val="000000"/>
+        </w:rPr>
+        <w:t xml:space="preserve"> isotope spacing, consistent with the expectation of a singly-charge y8 ion. but even in water there are probably at least 2 other ions visible at 30 and 40 </w:t>
+      </w:r>
+      <w:proofErr w:type="spellStart"/>
+      <w:r>
+        <w:rPr>
           <w:color w:val="000000"/>
         </w:rPr>
         <w:t>ms</w:t>
@@ -3852,13 +4076,7 @@
         <w:rPr>
           <w:color w:val="000000"/>
         </w:rPr>
-        <w:t xml:space="preserve"> drift time.</w:t>
-      </w:r>
-      <w:r>
-        <w:rPr>
-          <w:color w:val="000000"/>
-        </w:rPr>
-        <w:t xml:space="preserve"> Take a moment to click on other points in both the water and yeast chromatograms, including the interferences to the left of the peak of interest. You will see how much more complicated these spectra are in the yeast sample and more evidence of the peptide at 30 </w:t>
+        <w:t xml:space="preserve"> contributing to the extracted intensity. The singly charged ion at 40 </w:t>
       </w:r>
       <w:proofErr w:type="spellStart"/>
       <w:r>
@@ -3872,7 +4090,65 @@
         <w:rPr>
           <w:color w:val="000000"/>
         </w:rPr>
-        <w:t xml:space="preserve"> drift time.</w:t>
+        <w:t xml:space="preserve"> appears to line up very closely with the ion of interest, and might be the same y8 ion contributed by a lower charge state of the peptide. The ion at 30 </w:t>
+      </w:r>
+      <w:proofErr w:type="spellStart"/>
+      <w:r>
+        <w:rPr>
+          <w:color w:val="000000"/>
+        </w:rPr>
+        <w:t>ms</w:t>
+      </w:r>
+      <w:proofErr w:type="spellEnd"/>
+      <w:r>
+        <w:rPr>
+          <w:color w:val="000000"/>
+        </w:rPr>
+        <w:t xml:space="preserve">, however, may have a lighter monoisotopic peak and with 0.5 </w:t>
+      </w:r>
+      <w:r>
+        <w:rPr>
+          <w:i/>
+          <w:color w:val="000000"/>
+        </w:rPr>
+        <w:t>m/z</w:t>
+      </w:r>
+      <w:r>
+        <w:rPr>
+          <w:color w:val="000000"/>
+        </w:rPr>
+        <w:t xml:space="preserve"> isotopic spacing is clearly at doubly charged fragment ion.</w:t>
+      </w:r>
+    </w:p>
+    <w:p>
+      <w:pPr>
+        <w:pStyle w:val="ListParagraph"/>
+        <w:numPr>
+          <w:ilvl w:val="0"/>
+          <w:numId w:val="9"/>
+        </w:numPr>
+        <w:rPr>
+          <w:color w:val="000000"/>
+        </w:rPr>
+      </w:pPr>
+      <w:r>
+        <w:rPr>
+          <w:color w:val="000000"/>
+        </w:rPr>
+        <w:t xml:space="preserve">Click the </w:t>
+      </w:r>
+      <w:r>
+        <w:rPr>
+          <w:b/>
+          <w:color w:val="000000"/>
+        </w:rPr>
+        <w:t>Zoom to Selection</w:t>
+      </w:r>
+      <w:r>
+        <w:rPr>
+          <w:color w:val="000000"/>
+        </w:rPr>
+        <w:t xml:space="preserve"> button again to see the entire 3D MS/MS spectrum.</w:t>
       </w:r>
     </w:p>
     <w:p>
@@ -3884,12 +4160,13 @@
       <w:r>
         <w:rPr>
           <w:noProof/>
+          <w:color w:val="000000"/>
         </w:rPr>
         <w:drawing>
-          <wp:inline distT="0" distB="0" distL="0" distR="0" wp14:anchorId="6F31B7D4" wp14:editId="6A0C8F70">
-            <wp:extent cx="5943600" cy="2781300"/>
-            <wp:effectExtent l="0" t="0" r="0" b="0"/>
-            <wp:docPr id="31" name="Picture 31"/>
+          <wp:inline distT="0" distB="0" distL="0" distR="0">
+            <wp:extent cx="5943600" cy="2777589"/>
+            <wp:effectExtent l="0" t="0" r="0" b="3810"/>
+            <wp:docPr id="30" name="Picture 30"/>
             <wp:cNvGraphicFramePr>
               <a:graphicFrameLocks xmlns:a="http://schemas.openxmlformats.org/drawingml/2006/main" noChangeAspect="1"/>
             </wp:cNvGraphicFramePr>
@@ -3897,23 +4174,36 @@
               <a:graphicData uri="http://schemas.openxmlformats.org/drawingml/2006/picture">
                 <pic:pic xmlns:pic="http://schemas.openxmlformats.org/drawingml/2006/picture">
                   <pic:nvPicPr>
-                    <pic:cNvPr id="1" name=""/>
-                    <pic:cNvPicPr/>
+                    <pic:cNvPr id="0" name="Picture 11"/>
+                    <pic:cNvPicPr>
+                      <a:picLocks noChangeAspect="1" noChangeArrowheads="1"/>
+                    </pic:cNvPicPr>
                   </pic:nvPicPr>
                   <pic:blipFill>
-                    <a:blip r:embed="rId30"/>
+                    <a:blip r:embed="rId30">
+                      <a:extLst>
+                        <a:ext uri="{28A0092B-C50C-407E-A947-70E740481C1C}">
+                          <a14:useLocalDpi xmlns:a14="http://schemas.microsoft.com/office/drawing/2010/main" val="0"/>
+                        </a:ext>
+                      </a:extLst>
+                    </a:blip>
+                    <a:srcRect/>
                     <a:stretch>
                       <a:fillRect/>
                     </a:stretch>
                   </pic:blipFill>
-                  <pic:spPr>
+                  <pic:spPr bwMode="auto">
                     <a:xfrm>
                       <a:off x="0" y="0"/>
-                      <a:ext cx="5943600" cy="2781300"/>
+                      <a:ext cx="5943600" cy="2777589"/>
                     </a:xfrm>
                     <a:prstGeom prst="rect">
                       <a:avLst/>
                     </a:prstGeom>
+                    <a:noFill/>
+                    <a:ln>
+                      <a:noFill/>
+                    </a:ln>
                   </pic:spPr>
                 </pic:pic>
               </a:graphicData>
@@ -3924,327 +4214,92 @@
     </w:p>
     <w:p>
       <w:pPr>
-        <w:pStyle w:val="Heading1"/>
-        <w:spacing w:after="120"/>
-      </w:pPr>
-      <w:r>
-        <w:t>Creating</w:t>
-      </w:r>
-      <w:r>
-        <w:t xml:space="preserve"> </w:t>
-      </w:r>
-      <w:r>
-        <w:t>an Ion Mobility Library</w:t>
-      </w:r>
-    </w:p>
-    <w:p>
-      <w:r>
-        <w:t xml:space="preserve">It should be clear now that the selectivity of chromatogram extraction in MS/MS and even MS1 can be made more selective, reducing the risk of interference from ions being targeted, by extracting from only a limited drift time range around the drift time at which the ion is expected. Like other aspects of targeted extraction, </w:t>
-      </w:r>
-      <w:r>
-        <w:t>the highest confidence and selectivity is achieved when retention times and drift times as well as preferential fragment ions are known</w:t>
-      </w:r>
-      <w:r>
-        <w:t xml:space="preserve"> from a prior measurement </w:t>
-      </w:r>
-      <w:r>
-        <w:t>and stored in libraries</w:t>
-      </w:r>
-      <w:r>
-        <w:t>.</w:t>
-      </w:r>
-      <w:r>
-        <w:t xml:space="preserve"> </w:t>
-      </w:r>
-    </w:p>
-    <w:p>
-      <w:r>
-        <w:t>Though not described in this document, it is possible to process “All Ions” data sets which contain MS/MS fragment data with the latest version of Spectrum Mill (</w:t>
-      </w:r>
-      <w:r>
-        <w:t xml:space="preserve">or PLGS for Waters data sets) with the result that the peptide </w:t>
-      </w:r>
-      <w:r>
-        <w:t>spectrum matching</w:t>
-      </w:r>
-      <w:r>
-        <w:t xml:space="preserve"> results already are annotated with drift time and in the case of Agilent data sets, if the data file previously had a </w:t>
-      </w:r>
-      <w:r>
-        <w:t xml:space="preserve">Single Field </w:t>
-      </w:r>
-      <w:r>
-        <w:t xml:space="preserve">calibration applied, then also with collision cross sections.  </w:t>
-      </w:r>
-    </w:p>
-    <w:p>
-      <w:r>
-        <w:t xml:space="preserve">In this tutorial, however, we will use the most broadly applicable approach of </w:t>
-      </w:r>
-      <w:r>
-        <w:t xml:space="preserve">learning the drift times </w:t>
-      </w:r>
-      <w:r>
-        <w:t xml:space="preserve">and collision cross section (if the data files have been </w:t>
-      </w:r>
-      <w:r>
-        <w:t xml:space="preserve">Single Field </w:t>
-      </w:r>
-      <w:r>
-        <w:t xml:space="preserve">calibrated) </w:t>
-      </w:r>
-      <w:r>
-        <w:t xml:space="preserve">directly from </w:t>
-      </w:r>
-      <w:r>
-        <w:t>the BSA standard</w:t>
-      </w:r>
-      <w:r>
-        <w:t xml:space="preserve"> sample and then applying it to more complex data.</w:t>
-      </w:r>
-      <w:r>
-        <w:t xml:space="preserve">  This is accomplished via the </w:t>
-      </w:r>
-      <w:r>
-        <w:t>Use Results button in the Edit Ion Mobility Library dialog</w:t>
-      </w:r>
-      <w:r>
-        <w:t xml:space="preserve">.  </w:t>
-      </w:r>
-    </w:p>
-    <w:p>
-      <w:r>
+        <w:rPr>
+          <w:color w:val="000000"/>
+        </w:rPr>
+      </w:pPr>
+      <w:r>
+        <w:rPr>
+          <w:color w:val="000000"/>
+        </w:rPr>
+        <w:t xml:space="preserve">This is also a typical MS/MS spectrum, where you can imagine each horizontal stripe as a top-down view of a normal 2D spectrum. You can also see some remaining evidence of the charge 1 distribution you </w:t>
+      </w:r>
+      <w:r>
+        <w:rPr>
+          <w:color w:val="000000"/>
+        </w:rPr>
         <w:lastRenderedPageBreak/>
-        <w:t xml:space="preserve">To </w:t>
-      </w:r>
-      <w:r>
-        <w:t>create the ion mobility library</w:t>
-      </w:r>
-      <w:r>
-        <w:t xml:space="preserve"> for this tutorial, first remove the yeast data by doing the following:</w:t>
-      </w:r>
-    </w:p>
-    <w:p>
-      <w:pPr>
-        <w:pStyle w:val="ListParagraph"/>
-        <w:numPr>
-          <w:ilvl w:val="0"/>
-          <w:numId w:val="9"/>
-        </w:numPr>
-      </w:pPr>
-      <w:r>
-        <w:t xml:space="preserve">Close the </w:t>
-      </w:r>
-      <w:r>
-        <w:rPr>
-          <w:b/>
-        </w:rPr>
-        <w:t>Full-Scan</w:t>
-      </w:r>
-      <w:r>
-        <w:t xml:space="preserve"> window.</w:t>
-      </w:r>
-    </w:p>
-    <w:p>
-      <w:pPr>
-        <w:pStyle w:val="ListParagraph"/>
-        <w:numPr>
-          <w:ilvl w:val="0"/>
-          <w:numId w:val="9"/>
-        </w:numPr>
-      </w:pPr>
-      <w:r>
-        <w:t xml:space="preserve">From the </w:t>
-      </w:r>
-      <w:r>
-        <w:rPr>
-          <w:b/>
-        </w:rPr>
-        <w:t>Edit</w:t>
-      </w:r>
-      <w:r>
-        <w:t xml:space="preserve"> menu, click </w:t>
-      </w:r>
-      <w:r>
-        <w:rPr>
-          <w:b/>
-        </w:rPr>
-        <w:t>Manage Results</w:t>
-      </w:r>
-      <w:r>
-        <w:t xml:space="preserve"> (ctrl-R).</w:t>
-      </w:r>
-    </w:p>
-    <w:p>
-      <w:pPr>
-        <w:pStyle w:val="ListParagraph"/>
-        <w:numPr>
-          <w:ilvl w:val="0"/>
-          <w:numId w:val="9"/>
-        </w:numPr>
-      </w:pPr>
-      <w:r>
-        <w:t>Select the “</w:t>
-      </w:r>
-      <w:r>
-        <w:t>Yeast_0pt1ug_BSA_100nM_18May15_Fir_15-04-01</w:t>
-      </w:r>
-      <w:r>
-        <w:t>” replicate</w:t>
-      </w:r>
-      <w:r>
-        <w:t>.</w:t>
-      </w:r>
-    </w:p>
-    <w:p>
-      <w:pPr>
-        <w:pStyle w:val="ListParagraph"/>
-        <w:numPr>
-          <w:ilvl w:val="0"/>
-          <w:numId w:val="9"/>
-        </w:numPr>
-      </w:pPr>
-      <w:r>
-        <w:t xml:space="preserve">Click the </w:t>
-      </w:r>
-      <w:r>
-        <w:rPr>
-          <w:b/>
-        </w:rPr>
-        <w:t>Remove</w:t>
-      </w:r>
-      <w:r>
-        <w:t xml:space="preserve"> button.</w:t>
-      </w:r>
-    </w:p>
-    <w:p>
-      <w:pPr>
-        <w:pStyle w:val="ListParagraph"/>
-        <w:numPr>
-          <w:ilvl w:val="0"/>
-          <w:numId w:val="9"/>
-        </w:numPr>
-      </w:pPr>
-      <w:r>
-        <w:t xml:space="preserve">Click the </w:t>
-      </w:r>
-      <w:r>
-        <w:rPr>
-          <w:b/>
-        </w:rPr>
-        <w:t>OK</w:t>
-      </w:r>
-      <w:r>
-        <w:t xml:space="preserve"> button.</w:t>
-      </w:r>
-    </w:p>
-    <w:p>
-      <w:pPr>
-        <w:pStyle w:val="ListParagraph"/>
-        <w:numPr>
-          <w:ilvl w:val="0"/>
-          <w:numId w:val="9"/>
-        </w:numPr>
-      </w:pPr>
-      <w:r>
-        <w:t xml:space="preserve">On the </w:t>
-      </w:r>
-      <w:r>
-        <w:rPr>
-          <w:b/>
-        </w:rPr>
-        <w:t>File</w:t>
-      </w:r>
-      <w:r>
-        <w:t xml:space="preserve"> menu, click </w:t>
-      </w:r>
-      <w:r>
-        <w:rPr>
-          <w:b/>
-        </w:rPr>
-        <w:t>Save</w:t>
-      </w:r>
-      <w:r>
-        <w:t xml:space="preserve"> (</w:t>
-      </w:r>
-      <w:proofErr w:type="gramStart"/>
-      <w:r>
-        <w:t>ctrl</w:t>
-      </w:r>
-      <w:proofErr w:type="gramEnd"/>
-      <w:r>
-        <w:t>-S) to permanently remove the imported results.</w:t>
-      </w:r>
-    </w:p>
-    <w:p>
-      <w:r>
-        <w:t>And then create the library by doing the following:</w:t>
-      </w:r>
-    </w:p>
-    <w:p>
-      <w:pPr>
-        <w:pStyle w:val="ListParagraph"/>
-        <w:numPr>
-          <w:ilvl w:val="0"/>
-          <w:numId w:val="10"/>
-        </w:numPr>
-      </w:pPr>
-      <w:r>
-        <w:t xml:space="preserve">On the </w:t>
-      </w:r>
-      <w:r>
-        <w:rPr>
-          <w:b/>
-        </w:rPr>
-        <w:t>Settings</w:t>
-      </w:r>
-      <w:r>
-        <w:t xml:space="preserve"> menu, click </w:t>
-      </w:r>
-      <w:r>
-        <w:rPr>
-          <w:b/>
-        </w:rPr>
-        <w:t>Transition Settings</w:t>
-      </w:r>
-      <w:r>
-        <w:t>.</w:t>
-      </w:r>
-      <w:r>
-        <w:t xml:space="preserve"> </w:t>
-      </w:r>
-    </w:p>
-    <w:p>
-      <w:pPr>
-        <w:pStyle w:val="ListParagraph"/>
-        <w:numPr>
-          <w:ilvl w:val="0"/>
-          <w:numId w:val="10"/>
-        </w:numPr>
-      </w:pPr>
-      <w:r>
-        <w:t xml:space="preserve">Click the </w:t>
-      </w:r>
-      <w:r>
-        <w:rPr>
-          <w:b/>
-        </w:rPr>
-        <w:t>Ion Mobility</w:t>
-      </w:r>
-      <w:r>
-        <w:t xml:space="preserve"> tab.</w:t>
-      </w:r>
-    </w:p>
-    <w:p>
+        <w:t xml:space="preserve">saw in the MS1 spectrum. This early implementation of the Agilent IMS instrument required a constant collision energy, and one was chosen to fragment charge 2 and 3 ions best. </w:t>
+      </w:r>
+      <w:r>
+        <w:rPr>
+          <w:color w:val="000000"/>
+        </w:rPr>
+        <w:t>In general, you can interpret horizontal distributions of ions as fragments and diagonal distributions as left-over poorly fragmented precursors.</w:t>
+      </w:r>
+    </w:p>
+    <w:p>
+      <w:pPr>
+        <w:rPr>
+          <w:color w:val="000000"/>
+        </w:rPr>
+      </w:pPr>
+      <w:r>
+        <w:rPr>
+          <w:color w:val="000000"/>
+        </w:rPr>
+        <w:t xml:space="preserve">Clearly there is a lot more going on in this 3D space than just the signal you want extracted at 25 </w:t>
+      </w:r>
+      <w:proofErr w:type="spellStart"/>
+      <w:r>
+        <w:rPr>
+          <w:color w:val="000000"/>
+        </w:rPr>
+        <w:t>ms</w:t>
+      </w:r>
+      <w:proofErr w:type="spellEnd"/>
+      <w:r>
+        <w:rPr>
+          <w:color w:val="000000"/>
+        </w:rPr>
+        <w:t xml:space="preserve"> drift time.</w:t>
+      </w:r>
+      <w:r>
+        <w:rPr>
+          <w:color w:val="000000"/>
+        </w:rPr>
+        <w:t xml:space="preserve"> Take a moment to click on other points in both the water and yeast chromatograms, including the interferences to the left of the peak of interest. You will see how much more complicated these spectra are in the yeast sample and more evidence of the peptide at 30 </w:t>
+      </w:r>
+      <w:proofErr w:type="spellStart"/>
+      <w:r>
+        <w:rPr>
+          <w:color w:val="000000"/>
+        </w:rPr>
+        <w:t>ms</w:t>
+      </w:r>
+      <w:proofErr w:type="spellEnd"/>
+      <w:r>
+        <w:rPr>
+          <w:color w:val="000000"/>
+        </w:rPr>
+        <w:t xml:space="preserve"> drift time.</w:t>
+      </w:r>
+    </w:p>
+    <w:p>
+      <w:pPr>
+        <w:rPr>
+          <w:color w:val="000000"/>
+        </w:rPr>
+      </w:pPr>
       <w:r>
         <w:rPr>
           <w:noProof/>
         </w:rPr>
         <w:drawing>
-          <wp:inline distT="0" distB="0" distL="0" distR="0" wp14:anchorId="70E924DF" wp14:editId="4F8AB6CB">
-            <wp:extent cx="3724275" cy="5647389"/>
+          <wp:inline distT="0" distB="0" distL="0" distR="0" wp14:anchorId="6F31B7D4" wp14:editId="6A0C8F70">
+            <wp:extent cx="5943600" cy="2781300"/>
             <wp:effectExtent l="0" t="0" r="0" b="0"/>
-            <wp:docPr id="16" name="Picture 16"/>
+            <wp:docPr id="31" name="Picture 31"/>
             <wp:cNvGraphicFramePr>
               <a:graphicFrameLocks xmlns:a="http://schemas.openxmlformats.org/drawingml/2006/main" noChangeAspect="1"/>
             </wp:cNvGraphicFramePr>
@@ -4264,7 +4319,7 @@
                   <pic:spPr>
                     <a:xfrm>
                       <a:off x="0" y="0"/>
-                      <a:ext cx="3726764" cy="5651163"/>
+                      <a:ext cx="5943600" cy="2781300"/>
                     </a:xfrm>
                     <a:prstGeom prst="rect">
                       <a:avLst/>
@@ -4279,6 +4334,259 @@
     </w:p>
     <w:p>
       <w:pPr>
+        <w:pStyle w:val="Heading1"/>
+        <w:spacing w:after="120"/>
+      </w:pPr>
+      <w:r>
+        <w:t>Creating</w:t>
+      </w:r>
+      <w:r>
+        <w:t xml:space="preserve"> </w:t>
+      </w:r>
+      <w:r>
+        <w:t>an Ion Mobility Library</w:t>
+      </w:r>
+    </w:p>
+    <w:p>
+      <w:r>
+        <w:t xml:space="preserve">It should be clear now that the selectivity of chromatogram extraction in MS/MS and even MS1 can be made more selective, reducing the risk of interference from ions being targeted, by extracting from only a limited drift time range around the drift time at which the ion is expected. Like other aspects of targeted extraction, </w:t>
+      </w:r>
+      <w:r>
+        <w:t>the highest confidence and selectivity is achieved when retention times and drift times as well as preferential fragment ions are known</w:t>
+      </w:r>
+      <w:r>
+        <w:t xml:space="preserve"> from a prior measurement </w:t>
+      </w:r>
+      <w:r>
+        <w:t>and stored in libraries</w:t>
+      </w:r>
+      <w:r>
+        <w:t>.</w:t>
+      </w:r>
+      <w:r>
+        <w:t xml:space="preserve"> </w:t>
+      </w:r>
+    </w:p>
+    <w:p>
+      <w:r>
+        <w:t>Though not described in this document, it is possible to process “All Ions” data sets which contain MS/MS fragment data with the latest version of Spectrum Mill (</w:t>
+      </w:r>
+      <w:r>
+        <w:t xml:space="preserve">or PLGS for Waters data sets) with the result that the peptide </w:t>
+      </w:r>
+      <w:r>
+        <w:t>spectrum matching</w:t>
+      </w:r>
+      <w:r>
+        <w:t xml:space="preserve"> results already are annotated with drift time and in the case of Agilent data sets, if the data file previously had a </w:t>
+      </w:r>
+      <w:r>
+        <w:t xml:space="preserve">Single Field </w:t>
+      </w:r>
+      <w:r>
+        <w:t xml:space="preserve">calibration applied, then also with collision cross sections.  </w:t>
+      </w:r>
+    </w:p>
+    <w:p>
+      <w:r>
+        <w:t xml:space="preserve">In this tutorial, however, we will use the most broadly applicable approach of </w:t>
+      </w:r>
+      <w:r>
+        <w:t xml:space="preserve">learning the drift times </w:t>
+      </w:r>
+      <w:r>
+        <w:t xml:space="preserve">and collision cross section (if the data files have been </w:t>
+      </w:r>
+      <w:r>
+        <w:t xml:space="preserve">Single Field </w:t>
+      </w:r>
+      <w:r>
+        <w:t xml:space="preserve">calibrated) </w:t>
+      </w:r>
+      <w:r>
+        <w:t xml:space="preserve">directly from </w:t>
+      </w:r>
+      <w:r>
+        <w:t>the BSA standard</w:t>
+      </w:r>
+      <w:r>
+        <w:t xml:space="preserve"> sample and then applying it to more complex data.</w:t>
+      </w:r>
+      <w:r>
+        <w:t xml:space="preserve">  This is accomplished via the </w:t>
+      </w:r>
+      <w:r>
+        <w:t>Use Results button in the Edit Ion Mobility Library dialog</w:t>
+      </w:r>
+      <w:r>
+        <w:t xml:space="preserve">.  </w:t>
+      </w:r>
+    </w:p>
+    <w:p>
+      <w:r>
+        <w:lastRenderedPageBreak/>
+        <w:t xml:space="preserve">To </w:t>
+      </w:r>
+      <w:r>
+        <w:t>create the ion mobility library</w:t>
+      </w:r>
+      <w:r>
+        <w:t xml:space="preserve"> for this tutorial, first remove the yeast data by doing the following:</w:t>
+      </w:r>
+    </w:p>
+    <w:p>
+      <w:pPr>
+        <w:pStyle w:val="ListParagraph"/>
+        <w:numPr>
+          <w:ilvl w:val="0"/>
+          <w:numId w:val="9"/>
+        </w:numPr>
+      </w:pPr>
+      <w:r>
+        <w:t xml:space="preserve">Close the </w:t>
+      </w:r>
+      <w:r>
+        <w:rPr>
+          <w:b/>
+        </w:rPr>
+        <w:t>Full-Scan</w:t>
+      </w:r>
+      <w:r>
+        <w:t xml:space="preserve"> window.</w:t>
+      </w:r>
+    </w:p>
+    <w:p>
+      <w:pPr>
+        <w:pStyle w:val="ListParagraph"/>
+        <w:numPr>
+          <w:ilvl w:val="0"/>
+          <w:numId w:val="9"/>
+        </w:numPr>
+      </w:pPr>
+      <w:r>
+        <w:t xml:space="preserve">From the </w:t>
+      </w:r>
+      <w:r>
+        <w:rPr>
+          <w:b/>
+        </w:rPr>
+        <w:t>Edit</w:t>
+      </w:r>
+      <w:r>
+        <w:t xml:space="preserve"> menu, click </w:t>
+      </w:r>
+      <w:r>
+        <w:rPr>
+          <w:b/>
+        </w:rPr>
+        <w:t>Manage Results</w:t>
+      </w:r>
+      <w:r>
+        <w:t xml:space="preserve"> (ctrl-R).</w:t>
+      </w:r>
+    </w:p>
+    <w:p>
+      <w:pPr>
+        <w:pStyle w:val="ListParagraph"/>
+        <w:numPr>
+          <w:ilvl w:val="0"/>
+          <w:numId w:val="9"/>
+        </w:numPr>
+      </w:pPr>
+      <w:r>
+        <w:t>Select the “</w:t>
+      </w:r>
+      <w:r>
+        <w:t>Yeast_0pt1ug_BSA_100nM_18May15_Fir_15-04-01</w:t>
+      </w:r>
+      <w:r>
+        <w:t>” replicate</w:t>
+      </w:r>
+      <w:r>
+        <w:t>.</w:t>
+      </w:r>
+    </w:p>
+    <w:p>
+      <w:pPr>
+        <w:pStyle w:val="ListParagraph"/>
+        <w:numPr>
+          <w:ilvl w:val="0"/>
+          <w:numId w:val="9"/>
+        </w:numPr>
+      </w:pPr>
+      <w:r>
+        <w:t xml:space="preserve">Click the </w:t>
+      </w:r>
+      <w:r>
+        <w:rPr>
+          <w:b/>
+        </w:rPr>
+        <w:t>Remove</w:t>
+      </w:r>
+      <w:r>
+        <w:t xml:space="preserve"> button.</w:t>
+      </w:r>
+    </w:p>
+    <w:p>
+      <w:pPr>
+        <w:pStyle w:val="ListParagraph"/>
+        <w:numPr>
+          <w:ilvl w:val="0"/>
+          <w:numId w:val="9"/>
+        </w:numPr>
+      </w:pPr>
+      <w:r>
+        <w:t xml:space="preserve">Click the </w:t>
+      </w:r>
+      <w:r>
+        <w:rPr>
+          <w:b/>
+        </w:rPr>
+        <w:t>OK</w:t>
+      </w:r>
+      <w:r>
+        <w:t xml:space="preserve"> button.</w:t>
+      </w:r>
+    </w:p>
+    <w:p>
+      <w:pPr>
+        <w:pStyle w:val="ListParagraph"/>
+        <w:numPr>
+          <w:ilvl w:val="0"/>
+          <w:numId w:val="9"/>
+        </w:numPr>
+      </w:pPr>
+      <w:r>
+        <w:t xml:space="preserve">On the </w:t>
+      </w:r>
+      <w:r>
+        <w:rPr>
+          <w:b/>
+        </w:rPr>
+        <w:t>File</w:t>
+      </w:r>
+      <w:r>
+        <w:t xml:space="preserve"> menu, click </w:t>
+      </w:r>
+      <w:proofErr w:type="gramStart"/>
+      <w:r>
+        <w:rPr>
+          <w:b/>
+        </w:rPr>
+        <w:t>Save</w:t>
+      </w:r>
+      <w:proofErr w:type="gramEnd"/>
+      <w:r>
+        <w:t xml:space="preserve"> (ctrl-S) to permanently remove the imported results.</w:t>
+      </w:r>
+    </w:p>
+    <w:p>
+      <w:r>
+        <w:t>And then create the library by doing the following:</w:t>
+      </w:r>
+    </w:p>
+    <w:p>
+      <w:pPr>
         <w:pStyle w:val="ListParagraph"/>
         <w:numPr>
           <w:ilvl w:val="0"/>
@@ -4286,17 +4594,28 @@
         </w:numPr>
       </w:pPr>
       <w:r>
-        <w:lastRenderedPageBreak/>
-        <w:t xml:space="preserve">Set the ion mobility filtering </w:t>
-      </w:r>
-      <w:r>
-        <w:rPr>
-          <w:b/>
-        </w:rPr>
-        <w:t>Window type</w:t>
-      </w:r>
-      <w:r>
-        <w:t xml:space="preserve"> to “Resolving power”.</w:t>
+        <w:t xml:space="preserve">On the </w:t>
+      </w:r>
+      <w:r>
+        <w:rPr>
+          <w:b/>
+        </w:rPr>
+        <w:t>Settings</w:t>
+      </w:r>
+      <w:r>
+        <w:t xml:space="preserve"> menu, click </w:t>
+      </w:r>
+      <w:r>
+        <w:rPr>
+          <w:b/>
+        </w:rPr>
+        <w:t>Transition Settings</w:t>
+      </w:r>
+      <w:r>
+        <w:t>.</w:t>
+      </w:r>
+      <w:r>
+        <w:t xml:space="preserve"> </w:t>
       </w:r>
     </w:p>
     <w:p>
@@ -4308,262 +4627,16 @@
         </w:numPr>
       </w:pPr>
       <w:r>
-        <w:t xml:space="preserve">In the </w:t>
-      </w:r>
-      <w:r>
-        <w:rPr>
-          <w:b/>
-        </w:rPr>
-        <w:t>Resolving power</w:t>
-      </w:r>
-      <w:r>
-        <w:t xml:space="preserve"> field enter “50”.</w:t>
-      </w:r>
-    </w:p>
-    <w:p>
-      <w:pPr>
-        <w:pStyle w:val="ListParagraph"/>
-        <w:numPr>
-          <w:ilvl w:val="0"/>
-          <w:numId w:val="10"/>
-        </w:numPr>
-      </w:pPr>
-      <w:r>
-        <w:t xml:space="preserve">In the </w:t>
-      </w:r>
-      <w:r>
-        <w:rPr>
-          <w:b/>
-        </w:rPr>
-        <w:t>Ion mobility library</w:t>
-      </w:r>
-      <w:r>
-        <w:t xml:space="preserve"> dropdown list, click </w:t>
-      </w:r>
-      <w:r>
-        <w:rPr>
-          <w:b/>
-        </w:rPr>
-        <w:t>Add</w:t>
-      </w:r>
-      <w:r>
-        <w:t>.</w:t>
-      </w:r>
-    </w:p>
-    <w:p>
-      <w:pPr>
-        <w:pStyle w:val="ListParagraph"/>
-        <w:numPr>
-          <w:ilvl w:val="0"/>
-          <w:numId w:val="10"/>
-        </w:numPr>
-      </w:pPr>
-      <w:r>
-        <w:t xml:space="preserve">In the </w:t>
-      </w:r>
-      <w:r>
-        <w:rPr>
-          <w:b/>
-        </w:rPr>
-        <w:t>Name</w:t>
-      </w:r>
-      <w:r>
-        <w:t xml:space="preserve"> field of the </w:t>
-      </w:r>
-      <w:r>
-        <w:rPr>
-          <w:b/>
-        </w:rPr>
-        <w:t xml:space="preserve">Edit </w:t>
-      </w:r>
-      <w:r>
-        <w:rPr>
-          <w:b/>
-        </w:rPr>
-        <w:t>Ion Mobility Library</w:t>
-      </w:r>
-      <w:r>
-        <w:rPr>
-          <w:b/>
-        </w:rPr>
-        <w:t xml:space="preserve"> </w:t>
-      </w:r>
-      <w:r>
-        <w:t>form that appears enter “BSA”.</w:t>
-      </w:r>
-    </w:p>
-    <w:p>
-      <w:pPr>
-        <w:pStyle w:val="ListParagraph"/>
-        <w:numPr>
-          <w:ilvl w:val="0"/>
-          <w:numId w:val="10"/>
-        </w:numPr>
-      </w:pPr>
-      <w:r>
-        <w:t xml:space="preserve">In </w:t>
-      </w:r>
-      <w:r>
-        <w:rPr>
-          <w:b/>
-        </w:rPr>
-        <w:t>the Ion mobility library file</w:t>
-      </w:r>
-      <w:r>
-        <w:t xml:space="preserve"> field enter a file name and path for the database file you are creating. Skyline ion mobility libraries are kept in SQLite files with filename extension </w:t>
-      </w:r>
-      <w:proofErr w:type="gramStart"/>
-      <w:r>
-        <w:t>“.</w:t>
-      </w:r>
-      <w:proofErr w:type="spellStart"/>
-      <w:r>
-        <w:t>imsdb</w:t>
-      </w:r>
-      <w:proofErr w:type="spellEnd"/>
-      <w:proofErr w:type="gramEnd"/>
-      <w:r>
-        <w:t>”.</w:t>
-      </w:r>
-    </w:p>
-    <w:p>
-      <w:pPr>
-        <w:pStyle w:val="ListParagraph"/>
-        <w:numPr>
-          <w:ilvl w:val="0"/>
-          <w:numId w:val="10"/>
-        </w:numPr>
-      </w:pPr>
-      <w:r>
         <w:t xml:space="preserve">Click the </w:t>
       </w:r>
       <w:r>
         <w:rPr>
           <w:b/>
         </w:rPr>
-        <w:t>Use Results</w:t>
-      </w:r>
-      <w:r>
-        <w:t xml:space="preserve"> button.</w:t>
-      </w:r>
-    </w:p>
-    <w:p>
-      <w:pPr>
-        <w:pStyle w:val="ListParagraph"/>
-      </w:pPr>
-    </w:p>
-    <w:p>
-      <w:pPr>
-        <w:rPr>
-          <w:color w:val="000000"/>
-        </w:rPr>
-      </w:pPr>
-      <w:r>
-        <w:t xml:space="preserve">This starts the training process, which enumerates each peptide precursor loading the apex MS1 and MS/MS spectra just as you did manually for the charge 3 precursor of the peptide </w:t>
-      </w:r>
-      <w:r>
-        <w:rPr>
-          <w:color w:val="000000"/>
-        </w:rPr>
-        <w:t>NE</w:t>
-      </w:r>
-      <w:r>
-        <w:rPr>
-          <w:b/>
-          <w:bCs/>
-          <w:color w:val="000000"/>
-          <w:u w:val="single"/>
-        </w:rPr>
-        <w:t>C</w:t>
-      </w:r>
-      <w:r>
-        <w:rPr>
-          <w:color w:val="000000"/>
-        </w:rPr>
-        <w:t xml:space="preserve">FLSHKDDSPDLPK. Skyline then determines the resolution width drift time range that would produce the maximum signal </w:t>
-      </w:r>
-      <w:r>
-        <w:rPr>
-          <w:color w:val="000000"/>
-        </w:rPr>
-        <w:t>i</w:t>
-      </w:r>
-      <w:r>
-        <w:rPr>
-          <w:color w:val="000000"/>
-        </w:rPr>
-        <w:t>n the MS1 spectrum</w:t>
-      </w:r>
-      <w:r>
-        <w:rPr>
-          <w:color w:val="000000"/>
-        </w:rPr>
-        <w:t xml:space="preserve"> for the targeted </w:t>
-      </w:r>
-      <w:r>
-        <w:rPr>
-          <w:i/>
-          <w:color w:val="000000"/>
-        </w:rPr>
-        <w:t>m/z</w:t>
-      </w:r>
-      <w:r>
-        <w:rPr>
-          <w:color w:val="000000"/>
-        </w:rPr>
-        <w:t xml:space="preserve"> ranges. It then does the same for MS/MS and records any small shift that may separate the MS1 and MS/MS signal. </w:t>
-      </w:r>
-    </w:p>
-    <w:p>
-      <w:pPr>
-        <w:rPr>
-          <w:color w:val="000000"/>
-        </w:rPr>
-      </w:pPr>
-      <w:r>
-        <w:t xml:space="preserve">If the file contains </w:t>
-      </w:r>
-      <w:r>
-        <w:t>calibrat</w:t>
-      </w:r>
-      <w:r>
-        <w:t>ion values</w:t>
-      </w:r>
-      <w:r>
-        <w:t xml:space="preserve"> then the library entries are recorded with a collision cross section</w:t>
-      </w:r>
-      <w:r>
-        <w:t xml:space="preserve"> derived from the observed ion mobility peaks</w:t>
-      </w:r>
-      <w:proofErr w:type="gramStart"/>
-      <w:r>
-        <w:t xml:space="preserve">. </w:t>
-      </w:r>
-      <w:proofErr w:type="gramEnd"/>
-      <w:r>
-        <w:t>This CCS information can later be used</w:t>
-      </w:r>
-      <w:r>
-        <w:t xml:space="preserve"> </w:t>
-      </w:r>
-      <w:r>
-        <w:t>with other independently calibrated data files to determine the appropriate ion mobility value for filtering purposes</w:t>
-      </w:r>
-      <w:r>
-        <w:t>.</w:t>
-      </w:r>
-    </w:p>
-    <w:p>
-      <w:pPr>
-        <w:rPr>
-          <w:color w:val="000000"/>
-        </w:rPr>
-      </w:pPr>
-      <w:r>
-        <w:rPr>
-          <w:color w:val="000000"/>
-        </w:rPr>
-        <w:t>When this is done, the form should look like:</w:t>
+        <w:t>Ion Mobility</w:t>
+      </w:r>
+      <w:r>
+        <w:t xml:space="preserve"> tab.</w:t>
       </w:r>
     </w:p>
     <w:p>
@@ -4572,10 +4645,10 @@
           <w:noProof/>
         </w:rPr>
         <w:drawing>
-          <wp:inline distT="0" distB="0" distL="0" distR="0" wp14:anchorId="5F2F9922" wp14:editId="6A2FD842">
-            <wp:extent cx="5943600" cy="3457575"/>
-            <wp:effectExtent l="0" t="0" r="0" b="9525"/>
-            <wp:docPr id="17" name="Picture 17"/>
+          <wp:inline distT="0" distB="0" distL="0" distR="0" wp14:anchorId="44F07AB6" wp14:editId="3288AF5E">
+            <wp:extent cx="3737455" cy="5667375"/>
+            <wp:effectExtent l="0" t="0" r="0" b="0"/>
+            <wp:docPr id="36" name="Picture 36"/>
             <wp:cNvGraphicFramePr>
               <a:graphicFrameLocks xmlns:a="http://schemas.openxmlformats.org/drawingml/2006/main" noChangeAspect="1"/>
             </wp:cNvGraphicFramePr>
@@ -4595,7 +4668,7 @@
                   <pic:spPr>
                     <a:xfrm>
                       <a:off x="0" y="0"/>
-                      <a:ext cx="5943600" cy="3457575"/>
+                      <a:ext cx="3741743" cy="5673877"/>
                     </a:xfrm>
                     <a:prstGeom prst="rect">
                       <a:avLst/>
@@ -4609,215 +4682,396 @@
       </w:r>
     </w:p>
     <w:p>
-      <w:r>
-        <w:t xml:space="preserve">Note that the peptide </w:t>
-      </w:r>
-      <w:r>
-        <w:rPr>
-          <w:color w:val="000000"/>
-        </w:rPr>
-        <w:t>NE</w:t>
-      </w:r>
-      <w:r>
-        <w:rPr>
-          <w:b/>
-          <w:bCs/>
-          <w:color w:val="000000"/>
-          <w:u w:val="single"/>
-        </w:rPr>
-        <w:t>C</w:t>
-      </w:r>
-      <w:r>
-        <w:rPr>
-          <w:color w:val="000000"/>
-        </w:rPr>
-        <w:t>FLSHKDDSPDLPK you have been looking at was found to yield peak intensity at 24</w:t>
-      </w:r>
-      <w:r>
-        <w:rPr>
-          <w:color w:val="000000"/>
-        </w:rPr>
-        <w:t xml:space="preserve">.5064 </w:t>
-      </w:r>
-      <w:proofErr w:type="spellStart"/>
-      <w:r>
-        <w:rPr>
-          <w:color w:val="000000"/>
-        </w:rPr>
-        <w:t>msec</w:t>
-      </w:r>
-      <w:proofErr w:type="spellEnd"/>
-      <w:r>
-        <w:rPr>
-          <w:color w:val="000000"/>
-        </w:rPr>
-        <w:t>, about where you would expect from the 3D spectrum plots you have examined.</w:t>
-      </w:r>
-    </w:p>
-    <w:p>
-      <w:r>
-        <w:lastRenderedPageBreak/>
-        <w:t xml:space="preserve">Note </w:t>
-      </w:r>
-      <w:r>
-        <w:t xml:space="preserve">also </w:t>
-      </w:r>
-      <w:r>
-        <w:t>that the CCS column is left empty.</w:t>
-      </w:r>
-      <w:r>
-        <w:t xml:space="preserve"> If these data files contained calibration values</w:t>
-      </w:r>
-      <w:r>
-        <w:t xml:space="preserve">, then </w:t>
-      </w:r>
-      <w:r>
-        <w:t xml:space="preserve">the </w:t>
-      </w:r>
-      <w:r>
-        <w:t xml:space="preserve">CCS </w:t>
-      </w:r>
-      <w:r>
-        <w:t xml:space="preserve">value would </w:t>
-      </w:r>
-      <w:r>
-        <w:t xml:space="preserve">have been </w:t>
-      </w:r>
-      <w:proofErr w:type="gramStart"/>
-      <w:r>
-        <w:t>be</w:t>
-      </w:r>
-      <w:proofErr w:type="gramEnd"/>
-      <w:r>
-        <w:t xml:space="preserve"> calculated and stored as well, allowing for </w:t>
-      </w:r>
-      <w:r>
-        <w:t xml:space="preserve">calibrated </w:t>
-      </w:r>
-      <w:r>
-        <w:t xml:space="preserve">drift time </w:t>
-      </w:r>
-      <w:r>
-        <w:t xml:space="preserve">extraction </w:t>
-      </w:r>
-      <w:r>
-        <w:t xml:space="preserve">in </w:t>
-      </w:r>
-      <w:r>
-        <w:t>all results data sets</w:t>
-      </w:r>
-      <w:r>
-        <w:t>. In this case, the</w:t>
-      </w:r>
-      <w:r>
-        <w:t>se particular</w:t>
-      </w:r>
-      <w:r>
-        <w:t xml:space="preserve"> files do not support CCS calibration</w:t>
-      </w:r>
-      <w:r>
-        <w:t xml:space="preserve"> (most do, you are unlikely to encounter this with your own ion mobility data)</w:t>
-      </w:r>
-      <w:r>
-        <w:t xml:space="preserve">. </w:t>
-      </w:r>
-      <w:r>
-        <w:t>In this case,</w:t>
-      </w:r>
-      <w:r>
-        <w:t xml:space="preserve"> you will have to rely on drift time consistency between runs, which work</w:t>
-      </w:r>
-      <w:r>
-        <w:t>s</w:t>
-      </w:r>
-      <w:r>
-        <w:t xml:space="preserve"> without issue in this </w:t>
-      </w:r>
-      <w:r>
-        <w:t>example</w:t>
-      </w:r>
-      <w:r>
-        <w:t>.</w:t>
-      </w:r>
-    </w:p>
-    <w:p>
       <w:pPr>
         <w:pStyle w:val="ListParagraph"/>
         <w:numPr>
           <w:ilvl w:val="0"/>
-          <w:numId w:val="11"/>
+          <w:numId w:val="10"/>
         </w:numPr>
       </w:pPr>
       <w:r>
+        <w:lastRenderedPageBreak/>
+        <w:t xml:space="preserve">Set the ion mobility filtering </w:t>
+      </w:r>
+      <w:r>
+        <w:rPr>
+          <w:b/>
+        </w:rPr>
+        <w:t>Window type</w:t>
+      </w:r>
+      <w:r>
+        <w:t xml:space="preserve"> to “Resolving power”.</w:t>
+      </w:r>
+    </w:p>
+    <w:p>
+      <w:pPr>
+        <w:pStyle w:val="ListParagraph"/>
+        <w:numPr>
+          <w:ilvl w:val="0"/>
+          <w:numId w:val="10"/>
+        </w:numPr>
+      </w:pPr>
+      <w:r>
+        <w:t xml:space="preserve">In the </w:t>
+      </w:r>
+      <w:r>
+        <w:rPr>
+          <w:b/>
+        </w:rPr>
+        <w:t>Resolving power</w:t>
+      </w:r>
+      <w:r>
+        <w:t xml:space="preserve"> field enter “50”.</w:t>
+      </w:r>
+    </w:p>
+    <w:p>
+      <w:pPr>
+        <w:pStyle w:val="ListParagraph"/>
+        <w:numPr>
+          <w:ilvl w:val="0"/>
+          <w:numId w:val="10"/>
+        </w:numPr>
+      </w:pPr>
+      <w:r>
+        <w:t xml:space="preserve">In the </w:t>
+      </w:r>
+      <w:r>
+        <w:rPr>
+          <w:b/>
+        </w:rPr>
+        <w:t>Ion mobility library</w:t>
+      </w:r>
+      <w:r>
+        <w:t xml:space="preserve"> dropdown list, click </w:t>
+      </w:r>
+      <w:r>
+        <w:rPr>
+          <w:b/>
+        </w:rPr>
+        <w:t>Add</w:t>
+      </w:r>
+      <w:r>
+        <w:t>.</w:t>
+      </w:r>
+    </w:p>
+    <w:p>
+      <w:pPr>
+        <w:pStyle w:val="ListParagraph"/>
+        <w:numPr>
+          <w:ilvl w:val="0"/>
+          <w:numId w:val="10"/>
+        </w:numPr>
+      </w:pPr>
+      <w:r>
+        <w:t xml:space="preserve">In the </w:t>
+      </w:r>
+      <w:r>
+        <w:rPr>
+          <w:b/>
+        </w:rPr>
+        <w:t>Name</w:t>
+      </w:r>
+      <w:r>
+        <w:t xml:space="preserve"> field of the </w:t>
+      </w:r>
+      <w:r>
+        <w:rPr>
+          <w:b/>
+        </w:rPr>
+        <w:t xml:space="preserve">Edit </w:t>
+      </w:r>
+      <w:r>
+        <w:rPr>
+          <w:b/>
+        </w:rPr>
+        <w:t>Ion Mobility Library</w:t>
+      </w:r>
+      <w:r>
+        <w:rPr>
+          <w:b/>
+        </w:rPr>
+        <w:t xml:space="preserve"> </w:t>
+      </w:r>
+      <w:r>
+        <w:t>form that appears enter “BSA”.</w:t>
+      </w:r>
+    </w:p>
+    <w:p>
+      <w:pPr>
+        <w:pStyle w:val="ListParagraph"/>
+        <w:numPr>
+          <w:ilvl w:val="0"/>
+          <w:numId w:val="10"/>
+        </w:numPr>
+      </w:pPr>
+      <w:r>
         <w:t xml:space="preserve">Click the </w:t>
       </w:r>
       <w:r>
         <w:rPr>
           <w:b/>
         </w:rPr>
-        <w:t>OK</w:t>
-      </w:r>
-      <w:r>
-        <w:t xml:space="preserve"> button to save the </w:t>
-      </w:r>
-      <w:r>
-        <w:t>ion mobility library</w:t>
+        <w:t>Create</w:t>
+      </w:r>
+      <w:r>
+        <w:t xml:space="preserve"> button</w:t>
       </w:r>
       <w:r>
         <w:t>.</w:t>
       </w:r>
     </w:p>
     <w:p>
-      <w:r>
-        <w:t xml:space="preserve">Make sure your new </w:t>
-      </w:r>
-      <w:r>
-        <w:t>library</w:t>
-      </w:r>
-      <w:r>
-        <w:t xml:space="preserve"> is selected in the </w:t>
-      </w:r>
-      <w:r>
-        <w:rPr>
-          <w:b/>
-        </w:rPr>
-        <w:t>Transition</w:t>
-      </w:r>
-      <w:r>
-        <w:rPr>
-          <w:b/>
-        </w:rPr>
-        <w:t xml:space="preserve"> Settings </w:t>
-      </w:r>
-      <w:r>
-        <w:t xml:space="preserve">– </w:t>
-      </w:r>
-      <w:r>
-        <w:rPr>
-          <w:b/>
-        </w:rPr>
-        <w:t>Ion Mobility</w:t>
-      </w:r>
-      <w:r>
-        <w:t xml:space="preserve"> tab </w:t>
-      </w:r>
-      <w:r>
-        <w:t>and</w:t>
-      </w:r>
-      <w:r>
-        <w:t xml:space="preserve"> that </w:t>
-      </w:r>
-      <w:r>
-        <w:rPr>
-          <w:b/>
-        </w:rPr>
-        <w:t>Resolving power</w:t>
-      </w:r>
-      <w:r>
-        <w:t xml:space="preserve"> is set to 50</w:t>
-      </w:r>
-      <w:r>
-        <w:t>. The form should look like this:</w:t>
+      <w:pPr>
+        <w:pStyle w:val="ListParagraph"/>
+        <w:numPr>
+          <w:ilvl w:val="0"/>
+          <w:numId w:val="10"/>
+        </w:numPr>
+      </w:pPr>
+      <w:r>
+        <w:t xml:space="preserve">In the </w:t>
+      </w:r>
+      <w:r>
+        <w:rPr>
+          <w:b/>
+        </w:rPr>
+        <w:t>File name</w:t>
+      </w:r>
+      <w:r>
+        <w:t xml:space="preserve"> field of the </w:t>
+      </w:r>
+      <w:r>
+        <w:rPr>
+          <w:b/>
+        </w:rPr>
+        <w:t>Create Ion Mobility Library</w:t>
+      </w:r>
+      <w:r>
+        <w:t xml:space="preserve"> form, enter “BSA”</w:t>
+      </w:r>
+      <w:r>
+        <w:t xml:space="preserve"> – Skyline will automatically add the extension .</w:t>
+      </w:r>
+      <w:proofErr w:type="spellStart"/>
+      <w:r>
+        <w:t>imsdb</w:t>
+      </w:r>
+      <w:proofErr w:type="spellEnd"/>
+      <w:r>
+        <w:t xml:space="preserve">. (The folder should already be the </w:t>
+      </w:r>
+      <w:proofErr w:type="spellStart"/>
+      <w:r>
+        <w:t>IMSFiltering</w:t>
+      </w:r>
+      <w:proofErr w:type="spellEnd"/>
+      <w:r>
+        <w:t xml:space="preserve"> folder you created for this tutorial.)</w:t>
+      </w:r>
+    </w:p>
+    <w:p>
+      <w:pPr>
+        <w:pStyle w:val="ListParagraph"/>
+        <w:numPr>
+          <w:ilvl w:val="0"/>
+          <w:numId w:val="10"/>
+        </w:numPr>
+      </w:pPr>
+      <w:r>
+        <w:t xml:space="preserve">Click the </w:t>
+      </w:r>
+      <w:r>
+        <w:rPr>
+          <w:b/>
+        </w:rPr>
+        <w:t>Save</w:t>
+      </w:r>
+      <w:r>
+        <w:t xml:space="preserve"> button.</w:t>
+      </w:r>
+    </w:p>
+    <w:p>
+      <w:pPr>
+        <w:pStyle w:val="ListParagraph"/>
+        <w:numPr>
+          <w:ilvl w:val="0"/>
+          <w:numId w:val="10"/>
+        </w:numPr>
+      </w:pPr>
+      <w:r>
+        <w:t xml:space="preserve">Click the </w:t>
+      </w:r>
+      <w:r>
+        <w:rPr>
+          <w:b/>
+        </w:rPr>
+        <w:t>Use Results</w:t>
+      </w:r>
+      <w:r>
+        <w:t xml:space="preserve"> button</w:t>
+      </w:r>
+      <w:r>
+        <w:t xml:space="preserve"> in the </w:t>
+      </w:r>
+      <w:r>
+        <w:rPr>
+          <w:b/>
+        </w:rPr>
+        <w:t>Edit Ion Mobility Library</w:t>
+      </w:r>
+      <w:r>
+        <w:t xml:space="preserve"> form</w:t>
+      </w:r>
+      <w:r>
+        <w:t>.</w:t>
+      </w:r>
+    </w:p>
+    <w:p>
+      <w:pPr>
+        <w:rPr>
+          <w:color w:val="000000"/>
+        </w:rPr>
+      </w:pPr>
+      <w:r>
+        <w:t xml:space="preserve">This starts the training process, which enumerates each peptide precursor loading the apex MS1 and MS/MS spectra just as you did manually for the charge 3 precursor of the peptide </w:t>
+      </w:r>
+      <w:r>
+        <w:rPr>
+          <w:color w:val="000000"/>
+        </w:rPr>
+        <w:t>NE</w:t>
+      </w:r>
+      <w:r>
+        <w:rPr>
+          <w:b/>
+          <w:bCs/>
+          <w:color w:val="000000"/>
+          <w:u w:val="single"/>
+        </w:rPr>
+        <w:t>C</w:t>
+      </w:r>
+      <w:r>
+        <w:rPr>
+          <w:color w:val="000000"/>
+        </w:rPr>
+        <w:t xml:space="preserve">FLSHKDDSPDLPK. Skyline then determines the resolution width drift time range that would produce the maximum signal </w:t>
+      </w:r>
+      <w:r>
+        <w:rPr>
+          <w:color w:val="000000"/>
+        </w:rPr>
+        <w:t>i</w:t>
+      </w:r>
+      <w:r>
+        <w:rPr>
+          <w:color w:val="000000"/>
+        </w:rPr>
+        <w:t>n the MS1 spectrum</w:t>
+      </w:r>
+      <w:r>
+        <w:rPr>
+          <w:color w:val="000000"/>
+        </w:rPr>
+        <w:t xml:space="preserve"> for the targeted </w:t>
+      </w:r>
+      <w:r>
+        <w:rPr>
+          <w:i/>
+          <w:color w:val="000000"/>
+        </w:rPr>
+        <w:t>m/z</w:t>
+      </w:r>
+      <w:r>
+        <w:rPr>
+          <w:color w:val="000000"/>
+        </w:rPr>
+        <w:t xml:space="preserve"> ranges. It then does the same for MS/MS and records any small shift that may separate the MS1 and MS/MS signal. </w:t>
+      </w:r>
+    </w:p>
+    <w:p>
+      <w:pPr>
+        <w:rPr>
+          <w:color w:val="000000"/>
+        </w:rPr>
+      </w:pPr>
+      <w:r>
+        <w:t xml:space="preserve">If the file contains calibration values then the library entries </w:t>
+      </w:r>
+      <w:proofErr w:type="gramStart"/>
+      <w:r>
+        <w:t>are recorded</w:t>
+      </w:r>
+      <w:proofErr w:type="gramEnd"/>
+      <w:r>
+        <w:t xml:space="preserve"> with a collision</w:t>
+      </w:r>
+      <w:r>
+        <w:t>al</w:t>
+      </w:r>
+      <w:r>
+        <w:t xml:space="preserve"> cross section</w:t>
+      </w:r>
+      <w:r>
+        <w:t xml:space="preserve"> derived from the observed ion mobility peaks. This CCS information can later be used</w:t>
+      </w:r>
+      <w:r>
+        <w:t xml:space="preserve"> </w:t>
+      </w:r>
+      <w:r>
+        <w:t>with other independently calibrated data files to determine the appropriate ion mobility value for filtering purposes</w:t>
+      </w:r>
+      <w:r>
+        <w:t>.</w:t>
+      </w:r>
+    </w:p>
+    <w:p>
+      <w:pPr>
+        <w:keepNext/>
+        <w:rPr>
+          <w:color w:val="000000"/>
+        </w:rPr>
+      </w:pPr>
+      <w:r>
+        <w:rPr>
+          <w:color w:val="000000"/>
+        </w:rPr>
+        <w:t xml:space="preserve">When </w:t>
+      </w:r>
+      <w:r>
+        <w:rPr>
+          <w:color w:val="000000"/>
+        </w:rPr>
+        <w:t>the training</w:t>
+      </w:r>
+      <w:r>
+        <w:rPr>
+          <w:color w:val="000000"/>
+        </w:rPr>
+        <w:t xml:space="preserve"> is </w:t>
+      </w:r>
+      <w:r>
+        <w:rPr>
+          <w:color w:val="000000"/>
+        </w:rPr>
+        <w:t>complete</w:t>
+      </w:r>
+      <w:r>
+        <w:rPr>
+          <w:color w:val="000000"/>
+        </w:rPr>
+        <w:t>, the form should look like</w:t>
+      </w:r>
+      <w:r>
+        <w:rPr>
+          <w:color w:val="000000"/>
+        </w:rPr>
+        <w:t xml:space="preserve"> this</w:t>
+      </w:r>
+      <w:r>
+        <w:rPr>
+          <w:color w:val="000000"/>
+        </w:rPr>
+        <w:t>:</w:t>
       </w:r>
     </w:p>
     <w:p>
@@ -4826,10 +5080,10 @@
           <w:noProof/>
         </w:rPr>
         <w:drawing>
-          <wp:inline distT="0" distB="0" distL="0" distR="0" wp14:anchorId="29B6242A" wp14:editId="6300D30B">
-            <wp:extent cx="3781425" cy="5734050"/>
-            <wp:effectExtent l="0" t="0" r="9525" b="0"/>
-            <wp:docPr id="18" name="Picture 18"/>
+          <wp:inline distT="0" distB="0" distL="0" distR="0" wp14:anchorId="18F218AC" wp14:editId="4EB71608">
+            <wp:extent cx="5943600" cy="3457575"/>
+            <wp:effectExtent l="0" t="0" r="0" b="9525"/>
+            <wp:docPr id="39" name="Picture 39"/>
             <wp:cNvGraphicFramePr>
               <a:graphicFrameLocks xmlns:a="http://schemas.openxmlformats.org/drawingml/2006/main" noChangeAspect="1"/>
             </wp:cNvGraphicFramePr>
@@ -4849,7 +5103,7 @@
                   <pic:spPr>
                     <a:xfrm>
                       <a:off x="0" y="0"/>
-                      <a:ext cx="3781425" cy="5734050"/>
+                      <a:ext cx="5943600" cy="3457575"/>
                     </a:xfrm>
                     <a:prstGeom prst="rect">
                       <a:avLst/>
@@ -4862,11 +5116,145 @@
         </w:drawing>
       </w:r>
     </w:p>
-    <w:p/>
     <w:p>
       <w:r>
         <w:lastRenderedPageBreak/>
-        <w:t>Before reimporting the yeast sample data do the following to also limit the retention time ranges for chromatogram extraction:</w:t>
+        <w:t xml:space="preserve">Note that the peptide </w:t>
+      </w:r>
+      <w:r>
+        <w:rPr>
+          <w:color w:val="000000"/>
+        </w:rPr>
+        <w:t>NE</w:t>
+      </w:r>
+      <w:r>
+        <w:rPr>
+          <w:b/>
+          <w:bCs/>
+          <w:color w:val="000000"/>
+          <w:u w:val="single"/>
+        </w:rPr>
+        <w:t>C</w:t>
+      </w:r>
+      <w:r>
+        <w:rPr>
+          <w:color w:val="000000"/>
+        </w:rPr>
+        <w:t xml:space="preserve">FLSHKDDSPDLPK you have been looking at </w:t>
+      </w:r>
+      <w:proofErr w:type="gramStart"/>
+      <w:r>
+        <w:rPr>
+          <w:color w:val="000000"/>
+        </w:rPr>
+        <w:t>was found</w:t>
+      </w:r>
+      <w:proofErr w:type="gramEnd"/>
+      <w:r>
+        <w:rPr>
+          <w:color w:val="000000"/>
+        </w:rPr>
+        <w:t xml:space="preserve"> to yield peak intensity at 24</w:t>
+      </w:r>
+      <w:r>
+        <w:rPr>
+          <w:color w:val="000000"/>
+        </w:rPr>
+        <w:t xml:space="preserve">.5064 </w:t>
+      </w:r>
+      <w:proofErr w:type="spellStart"/>
+      <w:r>
+        <w:rPr>
+          <w:color w:val="000000"/>
+        </w:rPr>
+        <w:t>ms</w:t>
+      </w:r>
+      <w:proofErr w:type="spellEnd"/>
+      <w:r>
+        <w:rPr>
+          <w:color w:val="000000"/>
+        </w:rPr>
+        <w:t>, about where you would expect from the 3D spectrum plots you have examined.</w:t>
+      </w:r>
+    </w:p>
+    <w:p>
+      <w:r>
+        <w:t xml:space="preserve">Note </w:t>
+      </w:r>
+      <w:r>
+        <w:t xml:space="preserve">also </w:t>
+      </w:r>
+      <w:r>
+        <w:t>that the CCS column is left empty.</w:t>
+      </w:r>
+      <w:r>
+        <w:t xml:space="preserve"> If these data files contained calibration values</w:t>
+      </w:r>
+      <w:r>
+        <w:t xml:space="preserve">, then </w:t>
+      </w:r>
+      <w:r>
+        <w:t xml:space="preserve">the </w:t>
+      </w:r>
+      <w:r>
+        <w:t xml:space="preserve">CCS </w:t>
+      </w:r>
+      <w:r>
+        <w:t xml:space="preserve">value would </w:t>
+      </w:r>
+      <w:r>
+        <w:t xml:space="preserve">have been </w:t>
+      </w:r>
+      <w:r>
+        <w:t xml:space="preserve">be calculated and stored as well, allowing for </w:t>
+      </w:r>
+      <w:r>
+        <w:t xml:space="preserve">calibrated </w:t>
+      </w:r>
+      <w:r>
+        <w:t xml:space="preserve">drift time </w:t>
+      </w:r>
+      <w:r>
+        <w:t xml:space="preserve">extraction </w:t>
+      </w:r>
+      <w:r>
+        <w:t xml:space="preserve">in </w:t>
+      </w:r>
+      <w:r>
+        <w:t>all results data sets</w:t>
+      </w:r>
+      <w:r>
+        <w:t>. In this case, the</w:t>
+      </w:r>
+      <w:r>
+        <w:t>se particular</w:t>
+      </w:r>
+      <w:r>
+        <w:t xml:space="preserve"> files do not support CCS calibration</w:t>
+      </w:r>
+      <w:r>
+        <w:t xml:space="preserve"> (most do, you are unlikely to encounter this with your own ion mobility data)</w:t>
+      </w:r>
+      <w:r>
+        <w:t xml:space="preserve">. </w:t>
+      </w:r>
+      <w:r>
+        <w:t>In this case,</w:t>
+      </w:r>
+      <w:r>
+        <w:t xml:space="preserve"> you will have to rely on drift time consistency between runs, which work</w:t>
+      </w:r>
+      <w:r>
+        <w:t>s</w:t>
+      </w:r>
+      <w:r>
+        <w:t xml:space="preserve"> without issue in this </w:t>
+      </w:r>
+      <w:r>
+        <w:t>example</w:t>
+      </w:r>
+      <w:r>
+        <w:t>.</w:t>
       </w:r>
     </w:p>
     <w:p>
@@ -4876,139 +5264,85 @@
           <w:ilvl w:val="0"/>
           <w:numId w:val="11"/>
         </w:numPr>
-        <w:rPr>
-          <w:color w:val="000000"/>
-        </w:rPr>
-      </w:pPr>
-      <w:r>
-        <w:rPr>
-          <w:color w:val="000000"/>
-        </w:rPr>
+      </w:pPr>
+      <w:r>
         <w:t xml:space="preserve">Click the </w:t>
       </w:r>
       <w:r>
         <w:rPr>
           <w:b/>
-          <w:color w:val="000000"/>
-        </w:rPr>
-        <w:t>Full-Scan</w:t>
-      </w:r>
-      <w:r>
-        <w:rPr>
-          <w:color w:val="000000"/>
-        </w:rPr>
+        </w:rPr>
+        <w:t>OK</w:t>
+      </w:r>
+      <w:r>
+        <w:t xml:space="preserve"> button to save the </w:t>
+      </w:r>
+      <w:r>
+        <w:t>ion mobility library</w:t>
+      </w:r>
+      <w:r>
+        <w:t>.</w:t>
+      </w:r>
+    </w:p>
+    <w:p>
+      <w:pPr>
+        <w:keepNext/>
+      </w:pPr>
+      <w:r>
+        <w:t xml:space="preserve">Make sure your new </w:t>
+      </w:r>
+      <w:r>
+        <w:t>library</w:t>
+      </w:r>
+      <w:r>
+        <w:t xml:space="preserve"> </w:t>
+      </w:r>
+      <w:proofErr w:type="gramStart"/>
+      <w:r>
+        <w:t>is selected</w:t>
+      </w:r>
+      <w:proofErr w:type="gramEnd"/>
+      <w:r>
+        <w:t xml:space="preserve"> in the </w:t>
+      </w:r>
+      <w:r>
+        <w:rPr>
+          <w:b/>
+        </w:rPr>
+        <w:t>Transition</w:t>
+      </w:r>
+      <w:r>
+        <w:rPr>
+          <w:b/>
+        </w:rPr>
+        <w:t xml:space="preserve"> Settings </w:t>
+      </w:r>
+      <w:r>
+        <w:t xml:space="preserve">– </w:t>
+      </w:r>
+      <w:r>
+        <w:rPr>
+          <w:b/>
+        </w:rPr>
+        <w:t>Ion Mobility</w:t>
+      </w:r>
+      <w:r>
         <w:t xml:space="preserve"> tab</w:t>
       </w:r>
       <w:r>
-        <w:rPr>
-          <w:color w:val="000000"/>
-        </w:rPr>
-        <w:t xml:space="preserve"> on the </w:t>
-      </w:r>
-      <w:r>
-        <w:rPr>
-          <w:color w:val="000000"/>
-        </w:rPr>
-        <w:t xml:space="preserve">click </w:t>
-      </w:r>
-      <w:r>
-        <w:rPr>
-          <w:b/>
-          <w:color w:val="000000"/>
-        </w:rPr>
-        <w:t>Transition Settings</w:t>
-      </w:r>
-      <w:r>
-        <w:rPr>
-          <w:b/>
-          <w:color w:val="000000"/>
-        </w:rPr>
-        <w:t xml:space="preserve"> form</w:t>
-      </w:r>
-      <w:r>
-        <w:rPr>
-          <w:color w:val="000000"/>
-        </w:rPr>
-        <w:t>.</w:t>
-      </w:r>
-    </w:p>
-    <w:p>
-      <w:pPr>
-        <w:pStyle w:val="ListParagraph"/>
-        <w:numPr>
-          <w:ilvl w:val="0"/>
-          <w:numId w:val="11"/>
-        </w:numPr>
-        <w:rPr>
-          <w:color w:val="000000"/>
-        </w:rPr>
-      </w:pPr>
-      <w:r>
-        <w:rPr>
-          <w:color w:val="000000"/>
-        </w:rPr>
-        <w:t xml:space="preserve">Choose the </w:t>
-      </w:r>
-      <w:r>
-        <w:rPr>
-          <w:b/>
-          <w:color w:val="000000"/>
-        </w:rPr>
-        <w:t>Use only scans within [] minutes of predicted RT</w:t>
-      </w:r>
-      <w:r>
-        <w:rPr>
-          <w:color w:val="000000"/>
-        </w:rPr>
-        <w:t xml:space="preserve"> option.</w:t>
-      </w:r>
-    </w:p>
-    <w:p>
-      <w:pPr>
-        <w:pStyle w:val="ListParagraph"/>
-        <w:numPr>
-          <w:ilvl w:val="0"/>
-          <w:numId w:val="11"/>
-        </w:numPr>
-        <w:rPr>
-          <w:color w:val="000000"/>
-        </w:rPr>
-      </w:pPr>
-      <w:r>
-        <w:rPr>
-          <w:color w:val="000000"/>
-        </w:rPr>
-        <w:t>Change the number of minutes to “3” (for +/- 3 minutes or a 6-minute window)</w:t>
-      </w:r>
-    </w:p>
-    <w:p>
-      <w:pPr>
-        <w:rPr>
-          <w:color w:val="000000"/>
-        </w:rPr>
-      </w:pPr>
-      <w:r>
-        <w:rPr>
-          <w:color w:val="000000"/>
-        </w:rPr>
-        <w:t>The form should look like:</w:t>
-      </w:r>
-    </w:p>
-    <w:p>
-      <w:pPr>
-        <w:rPr>
-          <w:color w:val="000000"/>
-        </w:rPr>
-      </w:pPr>
+        <w:t>. The form should look like this:</w:t>
+      </w:r>
+    </w:p>
+    <w:p>
       <w:r>
         <w:rPr>
           <w:noProof/>
         </w:rPr>
         <w:drawing>
-          <wp:inline distT="0" distB="0" distL="0" distR="0" wp14:anchorId="38743652" wp14:editId="4ED6C9C6">
+          <wp:inline distT="0" distB="0" distL="0" distR="0" wp14:anchorId="2C419448" wp14:editId="78F7CD3C">
             <wp:extent cx="3781425" cy="5734050"/>
             <wp:effectExtent l="0" t="0" r="9525" b="0"/>
-            <wp:docPr id="19" name="Picture 19"/>
+            <wp:docPr id="40" name="Picture 40"/>
             <wp:cNvGraphicFramePr>
               <a:graphicFrameLocks xmlns:a="http://schemas.openxmlformats.org/drawingml/2006/main" noChangeAspect="1"/>
             </wp:cNvGraphicFramePr>
@@ -5042,11 +5376,25 @@
       </w:r>
     </w:p>
     <w:p>
+      <w:r>
+        <w:lastRenderedPageBreak/>
+        <w:t xml:space="preserve">Before reimporting the </w:t>
+      </w:r>
+      <w:proofErr w:type="gramStart"/>
+      <w:r>
+        <w:t>yeast</w:t>
+      </w:r>
+      <w:proofErr w:type="gramEnd"/>
+      <w:r>
+        <w:t xml:space="preserve"> sample data do the following to also limit the retention time ranges for chromatogram extraction:</w:t>
+      </w:r>
+    </w:p>
+    <w:p>
       <w:pPr>
         <w:pStyle w:val="ListParagraph"/>
         <w:numPr>
           <w:ilvl w:val="0"/>
-          <w:numId w:val="12"/>
+          <w:numId w:val="11"/>
         </w:numPr>
         <w:rPr>
           <w:color w:val="000000"/>
@@ -5063,65 +5411,38 @@
           <w:b/>
           <w:color w:val="000000"/>
         </w:rPr>
-        <w:t>OK</w:t>
-      </w:r>
-      <w:r>
-        <w:rPr>
-          <w:color w:val="000000"/>
-        </w:rPr>
-        <w:t xml:space="preserve"> button.</w:t>
-      </w:r>
-    </w:p>
-    <w:p>
-      <w:pPr>
-        <w:rPr>
-          <w:color w:val="000000"/>
-        </w:rPr>
-      </w:pPr>
-    </w:p>
-    <w:p>
-      <w:r>
-        <w:lastRenderedPageBreak/>
-        <w:t>Before reimporting the raw data, open the</w:t>
-      </w:r>
-      <w:r>
-        <w:t xml:space="preserve"> </w:t>
-      </w:r>
-      <w:r>
-        <w:rPr>
-          <w:b/>
-        </w:rPr>
-        <w:t>Peptide Settings – Prediction tab</w:t>
-      </w:r>
-      <w:r>
-        <w:t xml:space="preserve"> </w:t>
-      </w:r>
-      <w:r>
-        <w:t xml:space="preserve">and </w:t>
-      </w:r>
-      <w:r>
-        <w:t>make sure that</w:t>
-      </w:r>
-      <w:r>
-        <w:t xml:space="preserve"> that </w:t>
-      </w:r>
-      <w:r>
-        <w:rPr>
-          <w:b/>
-        </w:rPr>
-        <w:t>Use measured retention times when present</w:t>
-      </w:r>
-      <w:r>
-        <w:t xml:space="preserve"> is checked and the </w:t>
-      </w:r>
-      <w:r>
-        <w:rPr>
-          <w:b/>
-        </w:rPr>
-        <w:t xml:space="preserve">Time window </w:t>
-      </w:r>
-      <w:r>
-        <w:t xml:space="preserve">field is set to “6” minutes. </w:t>
+        <w:t>Full-Scan</w:t>
+      </w:r>
+      <w:r>
+        <w:rPr>
+          <w:color w:val="000000"/>
+        </w:rPr>
+        <w:t xml:space="preserve"> tab</w:t>
+      </w:r>
+      <w:r>
+        <w:rPr>
+          <w:color w:val="000000"/>
+        </w:rPr>
+        <w:t xml:space="preserve"> on the click </w:t>
+      </w:r>
+      <w:r>
+        <w:rPr>
+          <w:b/>
+          <w:color w:val="000000"/>
+        </w:rPr>
+        <w:t>Transition Settings</w:t>
+      </w:r>
+      <w:r>
+        <w:rPr>
+          <w:color w:val="000000"/>
+        </w:rPr>
+        <w:t xml:space="preserve"> form</w:t>
+      </w:r>
+      <w:r>
+        <w:rPr>
+          <w:color w:val="000000"/>
+        </w:rPr>
+        <w:t>.</w:t>
       </w:r>
     </w:p>
     <w:p>
@@ -5129,38 +5450,30 @@
         <w:pStyle w:val="ListParagraph"/>
         <w:numPr>
           <w:ilvl w:val="0"/>
-          <w:numId w:val="10"/>
+          <w:numId w:val="11"/>
         </w:numPr>
-      </w:pPr>
-      <w:r>
-        <w:t xml:space="preserve">On the </w:t>
-      </w:r>
-      <w:r>
-        <w:rPr>
-          <w:b/>
-        </w:rPr>
-        <w:t>Settings</w:t>
-      </w:r>
-      <w:r>
-        <w:t xml:space="preserve"> menu, click </w:t>
-      </w:r>
-      <w:r>
-        <w:rPr>
-          <w:b/>
-        </w:rPr>
-        <w:t>Peptide</w:t>
-      </w:r>
-      <w:r>
-        <w:rPr>
-          <w:b/>
-        </w:rPr>
-        <w:t xml:space="preserve"> Settings</w:t>
-      </w:r>
-      <w:r>
-        <w:t>.</w:t>
-      </w:r>
-      <w:r>
-        <w:t xml:space="preserve"> </w:t>
+        <w:rPr>
+          <w:color w:val="000000"/>
+        </w:rPr>
+      </w:pPr>
+      <w:r>
+        <w:rPr>
+          <w:color w:val="000000"/>
+        </w:rPr>
+        <w:t xml:space="preserve">Choose the </w:t>
+      </w:r>
+      <w:r>
+        <w:rPr>
+          <w:b/>
+          <w:color w:val="000000"/>
+        </w:rPr>
+        <w:t>Use only scans within [] minutes of predicted RT</w:t>
+      </w:r>
+      <w:r>
+        <w:rPr>
+          <w:color w:val="000000"/>
+        </w:rPr>
+        <w:t xml:space="preserve"> option.</w:t>
       </w:r>
     </w:p>
     <w:p>
@@ -5168,30 +5481,43 @@
         <w:pStyle w:val="ListParagraph"/>
         <w:numPr>
           <w:ilvl w:val="0"/>
-          <w:numId w:val="10"/>
+          <w:numId w:val="11"/>
         </w:numPr>
-      </w:pPr>
-      <w:r>
-        <w:t xml:space="preserve">Click the </w:t>
-      </w:r>
-      <w:r>
-        <w:rPr>
-          <w:b/>
-        </w:rPr>
-        <w:t>Prediction</w:t>
-      </w:r>
-      <w:r>
-        <w:t xml:space="preserve"> tab.</w:t>
-      </w:r>
-    </w:p>
-    <w:p>
-      <w:pPr>
-        <w:rPr>
-          <w:color w:val="000000"/>
-        </w:rPr>
-      </w:pPr>
-      <w:r>
-        <w:t>The form should look like this:</w:t>
+        <w:rPr>
+          <w:color w:val="000000"/>
+        </w:rPr>
+      </w:pPr>
+      <w:r>
+        <w:rPr>
+          <w:color w:val="000000"/>
+        </w:rPr>
+        <w:t>Change the number of minutes to “3” (for +/- 3 minutes or a 6-minute window)</w:t>
+      </w:r>
+    </w:p>
+    <w:p>
+      <w:pPr>
+        <w:keepNext/>
+        <w:rPr>
+          <w:color w:val="000000"/>
+        </w:rPr>
+      </w:pPr>
+      <w:r>
+        <w:rPr>
+          <w:color w:val="000000"/>
+        </w:rPr>
+        <w:t>The form should look like</w:t>
+      </w:r>
+      <w:r>
+        <w:rPr>
+          <w:color w:val="000000"/>
+        </w:rPr>
+        <w:t xml:space="preserve"> this</w:t>
+      </w:r>
+      <w:r>
+        <w:rPr>
+          <w:color w:val="000000"/>
+        </w:rPr>
+        <w:t>:</w:t>
       </w:r>
     </w:p>
     <w:p>
@@ -5205,10 +5531,10 @@
           <w:noProof/>
         </w:rPr>
         <w:drawing>
-          <wp:inline distT="0" distB="0" distL="0" distR="0" wp14:anchorId="58E99E5E" wp14:editId="16D08DCD">
-            <wp:extent cx="3781425" cy="5191125"/>
-            <wp:effectExtent l="0" t="0" r="9525" b="9525"/>
-            <wp:docPr id="21" name="Picture 21"/>
+          <wp:inline distT="0" distB="0" distL="0" distR="0" wp14:anchorId="59019A4A" wp14:editId="5AE57315">
+            <wp:extent cx="3781425" cy="5734050"/>
+            <wp:effectExtent l="0" t="0" r="9525" b="0"/>
+            <wp:docPr id="41" name="Picture 41"/>
             <wp:cNvGraphicFramePr>
               <a:graphicFrameLocks xmlns:a="http://schemas.openxmlformats.org/drawingml/2006/main" noChangeAspect="1"/>
             </wp:cNvGraphicFramePr>
@@ -5228,7 +5554,7 @@
                   <pic:spPr>
                     <a:xfrm>
                       <a:off x="0" y="0"/>
-                      <a:ext cx="3781425" cy="5191125"/>
+                      <a:ext cx="3781425" cy="5734050"/>
                     </a:xfrm>
                     <a:prstGeom prst="rect">
                       <a:avLst/>
@@ -5273,85 +5599,45 @@
       </w:r>
     </w:p>
     <w:p>
-      <w:pPr>
-        <w:rPr>
-          <w:color w:val="000000"/>
-        </w:rPr>
-      </w:pPr>
-      <w:r>
-        <w:rPr>
-          <w:color w:val="000000"/>
-        </w:rPr>
-        <w:t>Note that in this example we are working with MS/MS data, but i</w:t>
-      </w:r>
-      <w:r>
-        <w:rPr>
-          <w:color w:val="000000"/>
-        </w:rPr>
-        <w:t xml:space="preserve">t is also possible to import MS1 only ion mobility data files. In this case drift times </w:t>
-      </w:r>
-      <w:r>
-        <w:rPr>
-          <w:color w:val="000000"/>
-        </w:rPr>
-        <w:t>or</w:t>
-      </w:r>
-      <w:r>
-        <w:rPr>
-          <w:color w:val="000000"/>
-        </w:rPr>
-        <w:t xml:space="preserve"> collision cross section </w:t>
-      </w:r>
-      <w:r>
-        <w:rPr>
-          <w:color w:val="000000"/>
-        </w:rPr>
-        <w:t>will still be used to apply a filter to MS1 spectra</w:t>
-      </w:r>
-      <w:r>
-        <w:rPr>
-          <w:color w:val="000000"/>
-        </w:rPr>
-        <w:t xml:space="preserve">.  Not included will be the delta drift times for fragments.  With the increased signal intensity associated with MS1 data and the increased selectivity afforded by ion mobility, workflows that </w:t>
-      </w:r>
-      <w:r>
-        <w:rPr>
-          <w:color w:val="000000"/>
-        </w:rPr>
+      <w:r>
         <w:lastRenderedPageBreak/>
-        <w:t>are focused on quantitative results may consider forgoing the inclusion of fragmentation when using ion mobility.</w:t>
-      </w:r>
-    </w:p>
-    <w:p>
-      <w:pPr>
-        <w:pStyle w:val="Heading1"/>
-        <w:spacing w:after="120"/>
-      </w:pPr>
-      <w:r>
-        <w:t xml:space="preserve">Reimport the </w:t>
-      </w:r>
-      <w:r>
-        <w:t>Yeast</w:t>
-      </w:r>
-      <w:r>
-        <w:t xml:space="preserve"> Data with </w:t>
-      </w:r>
-      <w:r>
-        <w:t>Ion Mobility</w:t>
-      </w:r>
-      <w:r>
-        <w:t xml:space="preserve"> Filtering</w:t>
-      </w:r>
-    </w:p>
-    <w:p>
-      <w:r>
-        <w:t xml:space="preserve">To reimport the yeast </w:t>
-      </w:r>
-      <w:r>
-        <w:t>data,</w:t>
-      </w:r>
-      <w:r>
-        <w:t xml:space="preserve"> do the following:</w:t>
+        <w:t>Before reimporting the raw data, open the</w:t>
+      </w:r>
+      <w:r>
+        <w:t xml:space="preserve"> </w:t>
+      </w:r>
+      <w:r>
+        <w:rPr>
+          <w:b/>
+        </w:rPr>
+        <w:t>Peptide Settings – Prediction tab</w:t>
+      </w:r>
+      <w:r>
+        <w:t xml:space="preserve"> </w:t>
+      </w:r>
+      <w:r>
+        <w:t xml:space="preserve">and </w:t>
+      </w:r>
+      <w:r>
+        <w:t xml:space="preserve">make sure that that </w:t>
+      </w:r>
+      <w:r>
+        <w:rPr>
+          <w:b/>
+        </w:rPr>
+        <w:t>Use measured retention times when present</w:t>
+      </w:r>
+      <w:r>
+        <w:t xml:space="preserve"> is checked and the </w:t>
+      </w:r>
+      <w:r>
+        <w:rPr>
+          <w:b/>
+        </w:rPr>
+        <w:t xml:space="preserve">Time window </w:t>
+      </w:r>
+      <w:r>
+        <w:t>field is set to “6” minutes.</w:t>
       </w:r>
     </w:p>
     <w:p>
@@ -5359,52 +5645,81 @@
         <w:pStyle w:val="ListParagraph"/>
         <w:numPr>
           <w:ilvl w:val="0"/>
-          <w:numId w:val="1"/>
+          <w:numId w:val="10"/>
         </w:numPr>
       </w:pPr>
       <w:r>
-        <w:t xml:space="preserve">From the </w:t>
-      </w:r>
-      <w:r>
-        <w:rPr>
-          <w:b/>
-        </w:rPr>
-        <w:t>File</w:t>
-      </w:r>
-      <w:r>
-        <w:t xml:space="preserve"> menu, choose </w:t>
-      </w:r>
-      <w:r>
-        <w:rPr>
-          <w:b/>
-        </w:rPr>
-        <w:t>Import</w:t>
-      </w:r>
-      <w:r>
-        <w:t xml:space="preserve"> and click </w:t>
-      </w:r>
-      <w:r>
-        <w:rPr>
-          <w:b/>
-        </w:rPr>
-        <w:t>Results</w:t>
-      </w:r>
-    </w:p>
-    <w:p>
-      <w:r>
-        <w:t>This should bring up the following form, letting you know that retentions from existing replicates will be used in the requested chromatogram extraction and allowing you to choose which replicates:</w:t>
-      </w:r>
-    </w:p>
-    <w:p>
+        <w:t xml:space="preserve">On the </w:t>
+      </w:r>
+      <w:r>
+        <w:rPr>
+          <w:b/>
+        </w:rPr>
+        <w:t>Settings</w:t>
+      </w:r>
+      <w:r>
+        <w:t xml:space="preserve"> menu, click </w:t>
+      </w:r>
+      <w:r>
+        <w:rPr>
+          <w:b/>
+        </w:rPr>
+        <w:t>Peptide Settings</w:t>
+      </w:r>
+      <w:r>
+        <w:t>.</w:t>
+      </w:r>
+      <w:r>
+        <w:t xml:space="preserve"> </w:t>
+      </w:r>
+    </w:p>
+    <w:p>
+      <w:pPr>
+        <w:pStyle w:val="ListParagraph"/>
+        <w:numPr>
+          <w:ilvl w:val="0"/>
+          <w:numId w:val="10"/>
+        </w:numPr>
+      </w:pPr>
+      <w:r>
+        <w:t xml:space="preserve">Click the </w:t>
+      </w:r>
+      <w:r>
+        <w:rPr>
+          <w:b/>
+        </w:rPr>
+        <w:t>Prediction</w:t>
+      </w:r>
+      <w:r>
+        <w:t xml:space="preserve"> tab.</w:t>
+      </w:r>
+    </w:p>
+    <w:p>
+      <w:pPr>
+        <w:keepNext/>
+        <w:rPr>
+          <w:color w:val="000000"/>
+        </w:rPr>
+      </w:pPr>
+      <w:r>
+        <w:t>The form should look like this:</w:t>
+      </w:r>
+    </w:p>
+    <w:p>
+      <w:pPr>
+        <w:rPr>
+          <w:color w:val="000000"/>
+        </w:rPr>
+      </w:pPr>
       <w:r>
         <w:rPr>
           <w:noProof/>
         </w:rPr>
         <w:drawing>
-          <wp:inline distT="0" distB="0" distL="0" distR="0" wp14:anchorId="1F3BCB52" wp14:editId="1680F2D9">
-            <wp:extent cx="3419475" cy="4133850"/>
-            <wp:effectExtent l="0" t="0" r="9525" b="0"/>
-            <wp:docPr id="35" name="Picture 35"/>
+          <wp:inline distT="0" distB="0" distL="0" distR="0" wp14:anchorId="5D1CE26E" wp14:editId="4F33EEE8">
+            <wp:extent cx="3781425" cy="5191125"/>
+            <wp:effectExtent l="0" t="0" r="9525" b="9525"/>
+            <wp:docPr id="42" name="Picture 42"/>
             <wp:cNvGraphicFramePr>
               <a:graphicFrameLocks xmlns:a="http://schemas.openxmlformats.org/drawingml/2006/main" noChangeAspect="1"/>
             </wp:cNvGraphicFramePr>
@@ -5424,6 +5739,231 @@
                   <pic:spPr>
                     <a:xfrm>
                       <a:off x="0" y="0"/>
+                      <a:ext cx="3781425" cy="5191125"/>
+                    </a:xfrm>
+                    <a:prstGeom prst="rect">
+                      <a:avLst/>
+                    </a:prstGeom>
+                  </pic:spPr>
+                </pic:pic>
+              </a:graphicData>
+            </a:graphic>
+          </wp:inline>
+        </w:drawing>
+      </w:r>
+    </w:p>
+    <w:p>
+      <w:pPr>
+        <w:pStyle w:val="ListParagraph"/>
+        <w:numPr>
+          <w:ilvl w:val="0"/>
+          <w:numId w:val="12"/>
+        </w:numPr>
+        <w:rPr>
+          <w:color w:val="000000"/>
+        </w:rPr>
+      </w:pPr>
+      <w:r>
+        <w:rPr>
+          <w:color w:val="000000"/>
+        </w:rPr>
+        <w:t xml:space="preserve">Click the </w:t>
+      </w:r>
+      <w:r>
+        <w:rPr>
+          <w:b/>
+          <w:color w:val="000000"/>
+        </w:rPr>
+        <w:t>OK</w:t>
+      </w:r>
+      <w:r>
+        <w:rPr>
+          <w:color w:val="000000"/>
+        </w:rPr>
+        <w:t xml:space="preserve"> button.</w:t>
+      </w:r>
+    </w:p>
+    <w:p>
+      <w:pPr>
+        <w:rPr>
+          <w:color w:val="000000"/>
+        </w:rPr>
+      </w:pPr>
+      <w:r>
+        <w:rPr>
+          <w:color w:val="000000"/>
+        </w:rPr>
+        <w:t>Note that in this example we are working with MS/MS data, but i</w:t>
+      </w:r>
+      <w:r>
+        <w:rPr>
+          <w:color w:val="000000"/>
+        </w:rPr>
+        <w:t xml:space="preserve">t is also possible to import MS1 only ion mobility data files. In this </w:t>
+      </w:r>
+      <w:proofErr w:type="gramStart"/>
+      <w:r>
+        <w:rPr>
+          <w:color w:val="000000"/>
+        </w:rPr>
+        <w:t>case</w:t>
+      </w:r>
+      <w:proofErr w:type="gramEnd"/>
+      <w:r>
+        <w:rPr>
+          <w:color w:val="000000"/>
+        </w:rPr>
+        <w:t xml:space="preserve"> drift times </w:t>
+      </w:r>
+      <w:r>
+        <w:rPr>
+          <w:color w:val="000000"/>
+        </w:rPr>
+        <w:t>or</w:t>
+      </w:r>
+      <w:r>
+        <w:rPr>
+          <w:color w:val="000000"/>
+        </w:rPr>
+        <w:t xml:space="preserve"> collision</w:t>
+      </w:r>
+      <w:r>
+        <w:rPr>
+          <w:color w:val="000000"/>
+        </w:rPr>
+        <w:t>al</w:t>
+      </w:r>
+      <w:r>
+        <w:rPr>
+          <w:color w:val="000000"/>
+        </w:rPr>
+        <w:t xml:space="preserve"> cross section </w:t>
+      </w:r>
+      <w:r>
+        <w:rPr>
+          <w:color w:val="000000"/>
+        </w:rPr>
+        <w:t>will still be used to apply a filter to MS1 spectra</w:t>
+      </w:r>
+      <w:r>
+        <w:rPr>
+          <w:color w:val="000000"/>
+        </w:rPr>
+        <w:t xml:space="preserve">.  Not included will be the delta drift times for fragments.  With the increased signal intensity associated with MS1 data and the increased selectivity afforded by ion mobility, workflows that </w:t>
+      </w:r>
+      <w:r>
+        <w:rPr>
+          <w:color w:val="000000"/>
+        </w:rPr>
+        <w:lastRenderedPageBreak/>
+        <w:t>are focused on quantitative results may consider forgoing the inclusion of fragmentation when using ion mobility.</w:t>
+      </w:r>
+    </w:p>
+    <w:p>
+      <w:pPr>
+        <w:pStyle w:val="Heading1"/>
+        <w:spacing w:after="120"/>
+      </w:pPr>
+      <w:r>
+        <w:t xml:space="preserve">Reimport the </w:t>
+      </w:r>
+      <w:r>
+        <w:t>Yeast</w:t>
+      </w:r>
+      <w:r>
+        <w:t xml:space="preserve"> Data with </w:t>
+      </w:r>
+      <w:r>
+        <w:t>Ion Mobility</w:t>
+      </w:r>
+      <w:r>
+        <w:t xml:space="preserve"> Filtering</w:t>
+      </w:r>
+    </w:p>
+    <w:p>
+      <w:r>
+        <w:t xml:space="preserve">To reimport the yeast </w:t>
+      </w:r>
+      <w:r>
+        <w:t>data,</w:t>
+      </w:r>
+      <w:r>
+        <w:t xml:space="preserve"> do the following:</w:t>
+      </w:r>
+    </w:p>
+    <w:p>
+      <w:pPr>
+        <w:pStyle w:val="ListParagraph"/>
+        <w:numPr>
+          <w:ilvl w:val="0"/>
+          <w:numId w:val="1"/>
+        </w:numPr>
+      </w:pPr>
+      <w:r>
+        <w:t xml:space="preserve">From the </w:t>
+      </w:r>
+      <w:r>
+        <w:rPr>
+          <w:b/>
+        </w:rPr>
+        <w:t>File</w:t>
+      </w:r>
+      <w:r>
+        <w:t xml:space="preserve"> menu, choose </w:t>
+      </w:r>
+      <w:r>
+        <w:rPr>
+          <w:b/>
+        </w:rPr>
+        <w:t>Import</w:t>
+      </w:r>
+      <w:r>
+        <w:t xml:space="preserve"> and click </w:t>
+      </w:r>
+      <w:r>
+        <w:rPr>
+          <w:b/>
+        </w:rPr>
+        <w:t>Results</w:t>
+      </w:r>
+    </w:p>
+    <w:p>
+      <w:pPr>
+        <w:keepNext/>
+      </w:pPr>
+      <w:r>
+        <w:t>This should bring up the following form, letting you know that retentions from existing replicates will be used in the requested chromatogram extraction and allowing you to choose which replicates:</w:t>
+      </w:r>
+    </w:p>
+    <w:p>
+      <w:r>
+        <w:rPr>
+          <w:noProof/>
+        </w:rPr>
+        <w:drawing>
+          <wp:inline distT="0" distB="0" distL="0" distR="0" wp14:anchorId="440F831B" wp14:editId="6CCFEA18">
+            <wp:extent cx="3419475" cy="4133850"/>
+            <wp:effectExtent l="0" t="0" r="9525" b="0"/>
+            <wp:docPr id="43" name="Picture 43"/>
+            <wp:cNvGraphicFramePr>
+              <a:graphicFrameLocks xmlns:a="http://schemas.openxmlformats.org/drawingml/2006/main" noChangeAspect="1"/>
+            </wp:cNvGraphicFramePr>
+            <a:graphic xmlns:a="http://schemas.openxmlformats.org/drawingml/2006/main">
+              <a:graphicData uri="http://schemas.openxmlformats.org/drawingml/2006/picture">
+                <pic:pic xmlns:pic="http://schemas.openxmlformats.org/drawingml/2006/picture">
+                  <pic:nvPicPr>
+                    <pic:cNvPr id="1" name=""/>
+                    <pic:cNvPicPr/>
+                  </pic:nvPicPr>
+                  <pic:blipFill>
+                    <a:blip r:embed="rId37"/>
+                    <a:stretch>
+                      <a:fillRect/>
+                    </a:stretch>
+                  </pic:blipFill>
+                  <pic:spPr>
+                    <a:xfrm>
+                      <a:off x="0" y="0"/>
                       <a:ext cx="3419475" cy="4133850"/>
                     </a:xfrm>
                     <a:prstGeom prst="rect">
@@ -5532,17 +6072,8 @@
           <w:rFonts w:eastAsia="Calibri"/>
           <w:i/>
         </w:rPr>
-        <w:t>0nM_18May15_Fir_15-04-</w:t>
-      </w:r>
-      <w:proofErr w:type="gramStart"/>
-      <w:r>
-        <w:rPr>
-          <w:rFonts w:eastAsia="Calibri"/>
-          <w:i/>
-        </w:rPr>
-        <w:t>01.d</w:t>
-      </w:r>
-      <w:proofErr w:type="gramEnd"/>
+        <w:t>0nM_18May15_Fir_15-04-01.d</w:t>
+      </w:r>
       <w:r>
         <w:t xml:space="preserve">” in the </w:t>
       </w:r>
@@ -5619,9 +6150,9 @@
         <w:lastRenderedPageBreak/>
         <w:drawing>
           <wp:inline distT="0" distB="0" distL="0" distR="0">
-            <wp:extent cx="5657850" cy="8105775"/>
-            <wp:effectExtent l="0" t="0" r="0" b="9525"/>
-            <wp:docPr id="37" name="Picture 37"/>
+            <wp:extent cx="5067300" cy="7105650"/>
+            <wp:effectExtent l="0" t="0" r="0" b="0"/>
+            <wp:docPr id="73" name="Picture 73"/>
             <wp:cNvGraphicFramePr>
               <a:graphicFrameLocks xmlns:a="http://schemas.openxmlformats.org/drawingml/2006/main" noChangeAspect="1"/>
             </wp:cNvGraphicFramePr>
@@ -5629,127 +6160,7 @@
               <a:graphicData uri="http://schemas.openxmlformats.org/drawingml/2006/picture">
                 <pic:pic xmlns:pic="http://schemas.openxmlformats.org/drawingml/2006/picture">
                   <pic:nvPicPr>
-                    <pic:cNvPr id="0" name="Picture 12"/>
-                    <pic:cNvPicPr>
-                      <a:picLocks noChangeAspect="1" noChangeArrowheads="1"/>
-                    </pic:cNvPicPr>
-                  </pic:nvPicPr>
-                  <pic:blipFill>
-                    <a:blip r:embed="rId37">
-                      <a:extLst>
-                        <a:ext uri="{28A0092B-C50C-407E-A947-70E740481C1C}">
-                          <a14:useLocalDpi xmlns:a14="http://schemas.microsoft.com/office/drawing/2010/main" val="0"/>
-                        </a:ext>
-                      </a:extLst>
-                    </a:blip>
-                    <a:srcRect/>
-                    <a:stretch>
-                      <a:fillRect/>
-                    </a:stretch>
-                  </pic:blipFill>
-                  <pic:spPr bwMode="auto">
-                    <a:xfrm>
-                      <a:off x="0" y="0"/>
-                      <a:ext cx="5657850" cy="8105775"/>
-                    </a:xfrm>
-                    <a:prstGeom prst="rect">
-                      <a:avLst/>
-                    </a:prstGeom>
-                    <a:noFill/>
-                    <a:ln>
-                      <a:noFill/>
-                    </a:ln>
-                  </pic:spPr>
-                </pic:pic>
-              </a:graphicData>
-            </a:graphic>
-          </wp:inline>
-        </w:drawing>
-      </w:r>
-    </w:p>
-    <w:p>
-      <w:r>
-        <w:lastRenderedPageBreak/>
-        <w:t>To better understand what happened</w:t>
-      </w:r>
-      <w:r>
-        <w:t>, do the following:</w:t>
-      </w:r>
-    </w:p>
-    <w:p>
-      <w:pPr>
-        <w:pStyle w:val="ListParagraph"/>
-        <w:numPr>
-          <w:ilvl w:val="0"/>
-          <w:numId w:val="14"/>
-        </w:numPr>
-      </w:pPr>
-      <w:r>
-        <w:t xml:space="preserve">Click on the apex of the yellow y3 chromatogram to show the </w:t>
-      </w:r>
-      <w:r>
-        <w:rPr>
-          <w:b/>
-        </w:rPr>
-        <w:t>Full-Scan</w:t>
-      </w:r>
-      <w:r>
-        <w:t xml:space="preserve"> graph.</w:t>
-      </w:r>
-    </w:p>
-    <w:p>
-      <w:pPr>
-        <w:pStyle w:val="ListParagraph"/>
-        <w:numPr>
-          <w:ilvl w:val="0"/>
-          <w:numId w:val="14"/>
-        </w:numPr>
-      </w:pPr>
-      <w:r>
-        <w:t xml:space="preserve">Click the </w:t>
-      </w:r>
-      <w:r>
-        <w:rPr>
-          <w:b/>
-        </w:rPr>
-        <w:t xml:space="preserve">Zoom to Selection </w:t>
-      </w:r>
-      <w:r>
-        <w:t>button in the toolbar.</w:t>
-      </w:r>
-    </w:p>
-    <w:p>
-      <w:r>
-        <w:t xml:space="preserve">The </w:t>
-      </w:r>
-      <w:r>
-        <w:rPr>
-          <w:b/>
-        </w:rPr>
-        <w:t>Full-Scan</w:t>
-      </w:r>
-      <w:r>
-        <w:t xml:space="preserve"> graph should look something like this:</w:t>
-      </w:r>
-    </w:p>
-    <w:p>
-      <w:r>
-        <w:rPr>
-          <w:noProof/>
-        </w:rPr>
-        <w:drawing>
-          <wp:inline distT="0" distB="0" distL="0" distR="0">
-            <wp:extent cx="5943600" cy="2390910"/>
-            <wp:effectExtent l="0" t="0" r="0" b="9525"/>
-            <wp:docPr id="59" name="Picture 59"/>
-            <wp:cNvGraphicFramePr>
-              <a:graphicFrameLocks xmlns:a="http://schemas.openxmlformats.org/drawingml/2006/main" noChangeAspect="1"/>
-            </wp:cNvGraphicFramePr>
-            <a:graphic xmlns:a="http://schemas.openxmlformats.org/drawingml/2006/main">
-              <a:graphicData uri="http://schemas.openxmlformats.org/drawingml/2006/picture">
-                <pic:pic xmlns:pic="http://schemas.openxmlformats.org/drawingml/2006/picture">
-                  <pic:nvPicPr>
-                    <pic:cNvPr id="0" name="Picture 34"/>
+                    <pic:cNvPr id="0" name="Picture 10"/>
                     <pic:cNvPicPr>
                       <a:picLocks noChangeAspect="1" noChangeArrowheads="1"/>
                     </pic:cNvPicPr>
@@ -5770,7 +6181,7 @@
                   <pic:spPr bwMode="auto">
                     <a:xfrm>
                       <a:off x="0" y="0"/>
-                      <a:ext cx="5943600" cy="2390910"/>
+                      <a:ext cx="5067300" cy="7105650"/>
                     </a:xfrm>
                     <a:prstGeom prst="rect">
                       <a:avLst/>
@@ -5788,114 +6199,76 @@
       </w:r>
     </w:p>
     <w:p>
-      <w:r>
-        <w:t>You can now see the horizontal violet range sh</w:t>
-      </w:r>
-      <w:r>
-        <w:t xml:space="preserve">owing the filter imposed by filtering with the ion mobility library </w:t>
-      </w:r>
-      <w:r>
-        <w:t xml:space="preserve">you trained. Signal outside this range is now ignored by Skyline. You can also see a very light “y3” annotation just under the legend showing the location of the </w:t>
-      </w:r>
-      <w:r>
-        <w:rPr>
-          <w:i/>
-        </w:rPr>
-        <w:t>m/z</w:t>
-      </w:r>
-      <w:r>
-        <w:t xml:space="preserve"> range used to extract the chromatogram point you clicked on.</w:t>
-      </w:r>
-    </w:p>
-    <w:p>
-      <w:pPr>
-        <w:rPr>
-          <w:color w:val="000000"/>
-        </w:rPr>
-      </w:pPr>
-      <w:r>
-        <w:t xml:space="preserve">A great deal of interference </w:t>
-      </w:r>
-      <w:r>
-        <w:t>has been removed from the chromatograms</w:t>
-      </w:r>
-      <w:r>
-        <w:t>, and Skyline has picked the correct peak a little more than 1 minute after the peak from the water data.</w:t>
-      </w:r>
-      <w:r>
-        <w:t xml:space="preserve"> If you review </w:t>
-      </w:r>
-      <w:r>
-        <w:t>all</w:t>
-      </w:r>
-      <w:r>
-        <w:t xml:space="preserve"> the peptides</w:t>
-      </w:r>
-      <w:r>
-        <w:t xml:space="preserve"> the picked peaks for all but the missing peptide </w:t>
-      </w:r>
-      <w:r>
-        <w:rPr>
-          <w:color w:val="000000"/>
-        </w:rPr>
-        <w:t>T</w:t>
-      </w:r>
-      <w:r>
-        <w:rPr>
-          <w:b/>
-          <w:bCs/>
-          <w:color w:val="000000"/>
-          <w:u w:val="single"/>
-        </w:rPr>
-        <w:t>C</w:t>
-      </w:r>
-      <w:r>
-        <w:rPr>
-          <w:color w:val="000000"/>
-        </w:rPr>
-        <w:t>VADESHAG</w:t>
-      </w:r>
-      <w:r>
-        <w:rPr>
-          <w:b/>
-          <w:bCs/>
-          <w:color w:val="000000"/>
-          <w:u w:val="single"/>
-        </w:rPr>
-        <w:t>C</w:t>
-      </w:r>
-      <w:r>
-        <w:rPr>
-          <w:color w:val="000000"/>
-        </w:rPr>
-        <w:t xml:space="preserve">EK, but your note should still be there to remind you, denoted by a red triangle in the upper-right corner of the element in the </w:t>
-      </w:r>
-      <w:r>
-        <w:rPr>
-          <w:b/>
-          <w:color w:val="000000"/>
-        </w:rPr>
-        <w:t>Targets</w:t>
-      </w:r>
-      <w:r>
-        <w:rPr>
-          <w:color w:val="000000"/>
-        </w:rPr>
-        <w:t xml:space="preserve"> view.</w:t>
-      </w:r>
-    </w:p>
-    <w:p>
-      <w:r>
-        <w:t xml:space="preserve">You may have noticed however some discrepancies, however, in the relative ion abundances shown in the </w:t>
-      </w:r>
-      <w:r>
-        <w:rPr>
-          <w:b/>
-        </w:rPr>
-        <w:t>Peak Areas</w:t>
-      </w:r>
-      <w:r>
-        <w:t xml:space="preserve"> plots or the dominant peak in the chromatogram plots. And, there are now peptides where interference is more obvious in the water sample than the yeast, for example the fragment ions of the first peptide in the document FKDLGEEHFK:</w:t>
+      <w:proofErr w:type="gramStart"/>
+      <w:r>
+        <w:t>To better understand</w:t>
+      </w:r>
+      <w:proofErr w:type="gramEnd"/>
+      <w:r>
+        <w:t xml:space="preserve"> what happened</w:t>
+      </w:r>
+      <w:r>
+        <w:t>, do the following:</w:t>
+      </w:r>
+    </w:p>
+    <w:p>
+      <w:pPr>
+        <w:pStyle w:val="ListParagraph"/>
+        <w:numPr>
+          <w:ilvl w:val="0"/>
+          <w:numId w:val="14"/>
+        </w:numPr>
+      </w:pPr>
+      <w:r>
+        <w:t xml:space="preserve">Click on the apex of the yellow y3 chromatogram to show the </w:t>
+      </w:r>
+      <w:r>
+        <w:rPr>
+          <w:b/>
+        </w:rPr>
+        <w:t>Full-Scan</w:t>
+      </w:r>
+      <w:r>
+        <w:t xml:space="preserve"> graph.</w:t>
+      </w:r>
+    </w:p>
+    <w:p>
+      <w:pPr>
+        <w:pStyle w:val="ListParagraph"/>
+        <w:numPr>
+          <w:ilvl w:val="0"/>
+          <w:numId w:val="14"/>
+        </w:numPr>
+      </w:pPr>
+      <w:r>
+        <w:t xml:space="preserve">Click the </w:t>
+      </w:r>
+      <w:r>
+        <w:rPr>
+          <w:b/>
+        </w:rPr>
+        <w:t xml:space="preserve">Zoom to Selection </w:t>
+      </w:r>
+      <w:r>
+        <w:t>button in the toolbar.</w:t>
+      </w:r>
+    </w:p>
+    <w:p>
+      <w:pPr>
+        <w:keepNext/>
+      </w:pPr>
+      <w:r>
+        <w:lastRenderedPageBreak/>
+        <w:t xml:space="preserve">The </w:t>
+      </w:r>
+      <w:r>
+        <w:rPr>
+          <w:b/>
+        </w:rPr>
+        <w:t>Full-Scan</w:t>
+      </w:r>
+      <w:r>
+        <w:t xml:space="preserve"> graph should look something like this:</w:t>
       </w:r>
     </w:p>
     <w:p>
@@ -5903,12 +6276,11 @@
         <w:rPr>
           <w:noProof/>
         </w:rPr>
-        <w:lastRenderedPageBreak/>
         <w:drawing>
           <wp:inline distT="0" distB="0" distL="0" distR="0">
-            <wp:extent cx="2847975" cy="3562350"/>
-            <wp:effectExtent l="0" t="0" r="9525" b="0"/>
-            <wp:docPr id="53" name="Picture 53"/>
+            <wp:extent cx="5943600" cy="2424843"/>
+            <wp:effectExtent l="0" t="0" r="0" b="0"/>
+            <wp:docPr id="74" name="Picture 74"/>
             <wp:cNvGraphicFramePr>
               <a:graphicFrameLocks xmlns:a="http://schemas.openxmlformats.org/drawingml/2006/main" noChangeAspect="1"/>
             </wp:cNvGraphicFramePr>
@@ -5916,7 +6288,7 @@
               <a:graphicData uri="http://schemas.openxmlformats.org/drawingml/2006/picture">
                 <pic:pic xmlns:pic="http://schemas.openxmlformats.org/drawingml/2006/picture">
                   <pic:nvPicPr>
-                    <pic:cNvPr id="0" name="Picture 28"/>
+                    <pic:cNvPr id="0" name="Picture 11"/>
                     <pic:cNvPicPr>
                       <a:picLocks noChangeAspect="1" noChangeArrowheads="1"/>
                     </pic:cNvPicPr>
@@ -5937,7 +6309,7 @@
                   <pic:spPr bwMode="auto">
                     <a:xfrm>
                       <a:off x="0" y="0"/>
-                      <a:ext cx="2847975" cy="3562350"/>
+                      <a:ext cx="5943600" cy="2424843"/>
                     </a:xfrm>
                     <a:prstGeom prst="rect">
                       <a:avLst/>
@@ -5953,18 +6325,129 @@
           </wp:inline>
         </w:drawing>
       </w:r>
-      <w:r>
-        <w:t xml:space="preserve"> </w:t>
-      </w:r>
+    </w:p>
+    <w:p>
+      <w:r>
+        <w:t>You can now see the horizontal violet range sh</w:t>
+      </w:r>
+      <w:r>
+        <w:t xml:space="preserve">owing the filter imposed by filtering with the ion mobility library </w:t>
+      </w:r>
+      <w:r>
+        <w:t xml:space="preserve">you trained. Signal outside this range is now ignored by Skyline. You can also see a very light “y3” annotation just under the legend showing the location of the </w:t>
+      </w:r>
+      <w:r>
+        <w:rPr>
+          <w:i/>
+        </w:rPr>
+        <w:t>m/z</w:t>
+      </w:r>
+      <w:r>
+        <w:t xml:space="preserve"> range used to extract the chromatogram point you clicked on.</w:t>
+      </w:r>
+    </w:p>
+    <w:p>
+      <w:pPr>
+        <w:rPr>
+          <w:color w:val="000000"/>
+        </w:rPr>
+      </w:pPr>
+      <w:r>
+        <w:t xml:space="preserve">A great deal of interference </w:t>
+      </w:r>
+      <w:r>
+        <w:t>has been removed from the chromatograms</w:t>
+      </w:r>
+      <w:r>
+        <w:t>, and Skyline has picked the correct peak a little more than 1 minute after the peak from the water data.</w:t>
+      </w:r>
+      <w:r>
+        <w:t xml:space="preserve"> If you review </w:t>
+      </w:r>
+      <w:r>
+        <w:t>all</w:t>
+      </w:r>
+      <w:r>
+        <w:t xml:space="preserve"> the peptides</w:t>
+      </w:r>
+      <w:r>
+        <w:t xml:space="preserve"> the picked peaks for all but the missing peptide </w:t>
+      </w:r>
+      <w:r>
+        <w:rPr>
+          <w:color w:val="000000"/>
+        </w:rPr>
+        <w:t>T</w:t>
+      </w:r>
+      <w:r>
+        <w:rPr>
+          <w:b/>
+          <w:bCs/>
+          <w:color w:val="000000"/>
+          <w:u w:val="single"/>
+        </w:rPr>
+        <w:t>C</w:t>
+      </w:r>
+      <w:r>
+        <w:rPr>
+          <w:color w:val="000000"/>
+        </w:rPr>
+        <w:t>VADESHAG</w:t>
+      </w:r>
+      <w:r>
+        <w:rPr>
+          <w:b/>
+          <w:bCs/>
+          <w:color w:val="000000"/>
+          <w:u w:val="single"/>
+        </w:rPr>
+        <w:t>C</w:t>
+      </w:r>
+      <w:r>
+        <w:rPr>
+          <w:color w:val="000000"/>
+        </w:rPr>
+        <w:t xml:space="preserve">EK, but your note should still be there to remind you, denoted by a red triangle in the upper-right corner of the element in the </w:t>
+      </w:r>
+      <w:r>
+        <w:rPr>
+          <w:b/>
+          <w:color w:val="000000"/>
+        </w:rPr>
+        <w:t>Targets</w:t>
+      </w:r>
+      <w:r>
+        <w:rPr>
+          <w:color w:val="000000"/>
+        </w:rPr>
+        <w:t xml:space="preserve"> view.</w:t>
+      </w:r>
+    </w:p>
+    <w:p>
+      <w:r>
+        <w:t xml:space="preserve">You may have noticed some discrepancies, however, in the relative ion abundances shown in the </w:t>
+      </w:r>
+      <w:r>
+        <w:rPr>
+          <w:b/>
+        </w:rPr>
+        <w:t>Peak Areas</w:t>
+      </w:r>
+      <w:r>
+        <w:t xml:space="preserve"> plots or the dominant peak in the chromatogram plots. And, there are now peptides where interference is more obvious in the water sample than the yeast, for example the fragment ions of the first peptide in the document FKDLGEEHFK:</w:t>
+      </w:r>
+    </w:p>
+    <w:p>
       <w:r>
         <w:rPr>
           <w:noProof/>
         </w:rPr>
+        <w:lastRenderedPageBreak/>
         <w:drawing>
           <wp:inline distT="0" distB="0" distL="0" distR="0">
-            <wp:extent cx="2857500" cy="3562350"/>
+            <wp:extent cx="5943600" cy="4914900"/>
             <wp:effectExtent l="0" t="0" r="0" b="0"/>
-            <wp:docPr id="54" name="Picture 54"/>
+            <wp:docPr id="85" name="Picture 85"/>
             <wp:cNvGraphicFramePr>
               <a:graphicFrameLocks xmlns:a="http://schemas.openxmlformats.org/drawingml/2006/main" noChangeAspect="1"/>
             </wp:cNvGraphicFramePr>
@@ -5972,7 +6455,7 @@
               <a:graphicData uri="http://schemas.openxmlformats.org/drawingml/2006/picture">
                 <pic:pic xmlns:pic="http://schemas.openxmlformats.org/drawingml/2006/picture">
                   <pic:nvPicPr>
-                    <pic:cNvPr id="0" name="Picture 29"/>
+                    <pic:cNvPr id="0" name="Picture 21"/>
                     <pic:cNvPicPr>
                       <a:picLocks noChangeAspect="1" noChangeArrowheads="1"/>
                     </pic:cNvPicPr>
@@ -5993,7 +6476,7 @@
                   <pic:spPr bwMode="auto">
                     <a:xfrm>
                       <a:off x="0" y="0"/>
-                      <a:ext cx="2857500" cy="3562350"/>
+                      <a:ext cx="5943600" cy="4914900"/>
                     </a:xfrm>
                     <a:prstGeom prst="rect">
                       <a:avLst/>
@@ -6011,125 +6494,16 @@
       </w:r>
     </w:p>
     <w:p>
-      <w:pPr>
-        <w:jc w:val="center"/>
-      </w:pPr>
-      <w:r>
-        <w:rPr>
-          <w:noProof/>
-        </w:rPr>
-        <w:drawing>
-          <wp:inline distT="0" distB="0" distL="0" distR="0">
-            <wp:extent cx="1238250" cy="1123950"/>
-            <wp:effectExtent l="0" t="0" r="0" b="0"/>
-            <wp:docPr id="57" name="Picture 57"/>
-            <wp:cNvGraphicFramePr>
-              <a:graphicFrameLocks xmlns:a="http://schemas.openxmlformats.org/drawingml/2006/main" noChangeAspect="1"/>
-            </wp:cNvGraphicFramePr>
-            <a:graphic xmlns:a="http://schemas.openxmlformats.org/drawingml/2006/main">
-              <a:graphicData uri="http://schemas.openxmlformats.org/drawingml/2006/picture">
-                <pic:pic xmlns:pic="http://schemas.openxmlformats.org/drawingml/2006/picture">
-                  <pic:nvPicPr>
-                    <pic:cNvPr id="0" name="Picture 32"/>
-                    <pic:cNvPicPr>
-                      <a:picLocks noChangeAspect="1" noChangeArrowheads="1"/>
-                    </pic:cNvPicPr>
-                  </pic:nvPicPr>
-                  <pic:blipFill>
-                    <a:blip r:embed="rId41">
-                      <a:extLst>
-                        <a:ext uri="{28A0092B-C50C-407E-A947-70E740481C1C}">
-                          <a14:useLocalDpi xmlns:a14="http://schemas.microsoft.com/office/drawing/2010/main" val="0"/>
-                        </a:ext>
-                      </a:extLst>
-                    </a:blip>
-                    <a:srcRect/>
-                    <a:stretch>
-                      <a:fillRect/>
-                    </a:stretch>
-                  </pic:blipFill>
-                  <pic:spPr bwMode="auto">
-                    <a:xfrm>
-                      <a:off x="0" y="0"/>
-                      <a:ext cx="1238250" cy="1123950"/>
-                    </a:xfrm>
-                    <a:prstGeom prst="rect">
-                      <a:avLst/>
-                    </a:prstGeom>
-                    <a:noFill/>
-                    <a:ln>
-                      <a:noFill/>
-                    </a:ln>
-                  </pic:spPr>
-                </pic:pic>
-              </a:graphicData>
-            </a:graphic>
-          </wp:inline>
-        </w:drawing>
-      </w:r>
-    </w:p>
-    <w:p>
-      <w:pPr>
-        <w:jc w:val="center"/>
-      </w:pPr>
-      <w:r>
-        <w:rPr>
-          <w:noProof/>
-        </w:rPr>
-        <w:lastRenderedPageBreak/>
-        <w:drawing>
-          <wp:inline distT="0" distB="0" distL="0" distR="0">
-            <wp:extent cx="2038350" cy="4724400"/>
-            <wp:effectExtent l="0" t="0" r="0" b="0"/>
-            <wp:docPr id="55" name="Picture 55"/>
-            <wp:cNvGraphicFramePr>
-              <a:graphicFrameLocks xmlns:a="http://schemas.openxmlformats.org/drawingml/2006/main" noChangeAspect="1"/>
-            </wp:cNvGraphicFramePr>
-            <a:graphic xmlns:a="http://schemas.openxmlformats.org/drawingml/2006/main">
-              <a:graphicData uri="http://schemas.openxmlformats.org/drawingml/2006/picture">
-                <pic:pic xmlns:pic="http://schemas.openxmlformats.org/drawingml/2006/picture">
-                  <pic:nvPicPr>
-                    <pic:cNvPr id="0" name="Picture 30"/>
-                    <pic:cNvPicPr>
-                      <a:picLocks noChangeAspect="1" noChangeArrowheads="1"/>
-                    </pic:cNvPicPr>
-                  </pic:nvPicPr>
-                  <pic:blipFill>
-                    <a:blip r:embed="rId42">
-                      <a:extLst>
-                        <a:ext uri="{28A0092B-C50C-407E-A947-70E740481C1C}">
-                          <a14:useLocalDpi xmlns:a14="http://schemas.microsoft.com/office/drawing/2010/main" val="0"/>
-                        </a:ext>
-                      </a:extLst>
-                    </a:blip>
-                    <a:srcRect/>
-                    <a:stretch>
-                      <a:fillRect/>
-                    </a:stretch>
-                  </pic:blipFill>
-                  <pic:spPr bwMode="auto">
-                    <a:xfrm>
-                      <a:off x="0" y="0"/>
-                      <a:ext cx="2038350" cy="4724400"/>
-                    </a:xfrm>
-                    <a:prstGeom prst="rect">
-                      <a:avLst/>
-                    </a:prstGeom>
-                    <a:noFill/>
-                    <a:ln>
-                      <a:noFill/>
-                    </a:ln>
-                  </pic:spPr>
-                </pic:pic>
-              </a:graphicData>
-            </a:graphic>
-          </wp:inline>
-        </w:drawing>
-      </w:r>
-    </w:p>
-    <w:p>
-      <w:r>
-        <w:t>Interference that coelutes as nicely some of the chromatograms in this file could easily be coming from other charge states of the same precursor. They will have the same elution profile and may produce the same fragment ions. But, different charge states of the same peptide molecule will have different ion mobility. Even in this simple mix of BSA in water, there is also obviously interference from other potentially modified peptide forms.</w:t>
+      <w:r>
+        <w:t xml:space="preserve">Interference that </w:t>
+      </w:r>
+      <w:proofErr w:type="spellStart"/>
+      <w:r>
+        <w:t>coelutes</w:t>
+      </w:r>
+      <w:proofErr w:type="spellEnd"/>
+      <w:r>
+        <w:t xml:space="preserve"> as nicely some of the chromatograms in this file could easily be coming from other charge states of the same precursor. They will have the same elution profile and may produce the same fragment ions. But, different charge states of the same peptide molecule will have different ion mobility. Even in this simple mix of BSA in water, there is also obviously interference from other potentially modified peptide forms.</w:t>
       </w:r>
     </w:p>
     <w:p>
@@ -6197,15 +6571,20 @@
         <w:t>BSA_Frag_100nM_18May15_Fir_15-04-02</w:t>
       </w:r>
       <w:r>
-        <w:t xml:space="preserve">” should already </w:t>
-      </w:r>
-      <w:proofErr w:type="spellStart"/>
-      <w:r>
-        <w:t>by</w:t>
-      </w:r>
-      <w:proofErr w:type="spellEnd"/>
-      <w:r>
-        <w:t xml:space="preserve"> selected.</w:t>
+        <w:t xml:space="preserve">” </w:t>
+      </w:r>
+      <w:proofErr w:type="gramStart"/>
+      <w:r>
+        <w:t>should already be</w:t>
+      </w:r>
+      <w:bookmarkStart w:id="2" w:name="_GoBack"/>
+      <w:bookmarkEnd w:id="2"/>
+      <w:r>
+        <w:t xml:space="preserve"> selected</w:t>
+      </w:r>
+      <w:proofErr w:type="gramEnd"/>
+      <w:r>
+        <w:t>.</w:t>
       </w:r>
     </w:p>
     <w:p>
@@ -6317,7 +6696,7 @@
       </w:r>
     </w:p>
     <w:sectPr>
-      <w:footerReference w:type="default" r:id="rId43"/>
+      <w:footerReference w:type="default" r:id="rId41"/>
       <w:pgSz w:w="12240" w:h="15840"/>
       <w:pgMar w:top="1440" w:right="1440" w:bottom="1440" w:left="1440" w:header="720" w:footer="720" w:gutter="0"/>
       <w:cols w:space="720"/>
@@ -6328,7 +6707,7 @@
 </file>
 
 <file path=word/endnotes.xml><?xml version="1.0" encoding="utf-8"?>
-<w:endnotes xmlns:wpc="http://schemas.microsoft.com/office/word/2010/wordprocessingCanvas" xmlns:cx="http://schemas.microsoft.com/office/drawing/2014/chartex" xmlns:mc="http://schemas.openxmlformats.org/markup-compatibility/2006" xmlns:o="urn:schemas-microsoft-com:office:office" xmlns:r="http://schemas.openxmlformats.org/officeDocument/2006/relationships" xmlns:m="http://schemas.openxmlformats.org/officeDocument/2006/math" xmlns:v="urn:schemas-microsoft-com:vml" xmlns:wp14="http://schemas.microsoft.com/office/word/2010/wordprocessingDrawing" xmlns:wp="http://schemas.openxmlformats.org/drawingml/2006/wordprocessingDrawing" xmlns:w10="urn:schemas-microsoft-com:office:word" xmlns:w="http://schemas.openxmlformats.org/wordprocessingml/2006/main" xmlns:w14="http://schemas.microsoft.com/office/word/2010/wordml" xmlns:w15="http://schemas.microsoft.com/office/word/2012/wordml" xmlns:w16se="http://schemas.microsoft.com/office/word/2015/wordml/symex" xmlns:wpg="http://schemas.microsoft.com/office/word/2010/wordprocessingGroup" xmlns:wpi="http://schemas.microsoft.com/office/word/2010/wordprocessingInk" xmlns:wne="http://schemas.microsoft.com/office/word/2006/wordml" xmlns:wps="http://schemas.microsoft.com/office/word/2010/wordprocessingShape" mc:Ignorable="w14 w15 w16se wp14">
+<w:endnotes xmlns:wpc="http://schemas.microsoft.com/office/word/2010/wordprocessingCanvas" xmlns:mc="http://schemas.openxmlformats.org/markup-compatibility/2006" xmlns:o="urn:schemas-microsoft-com:office:office" xmlns:r="http://schemas.openxmlformats.org/officeDocument/2006/relationships" xmlns:m="http://schemas.openxmlformats.org/officeDocument/2006/math" xmlns:v="urn:schemas-microsoft-com:vml" xmlns:wp14="http://schemas.microsoft.com/office/word/2010/wordprocessingDrawing" xmlns:wp="http://schemas.openxmlformats.org/drawingml/2006/wordprocessingDrawing" xmlns:w10="urn:schemas-microsoft-com:office:word" xmlns:w="http://schemas.openxmlformats.org/wordprocessingml/2006/main" xmlns:w14="http://schemas.microsoft.com/office/word/2010/wordml" xmlns:w15="http://schemas.microsoft.com/office/word/2012/wordml" xmlns:wpg="http://schemas.microsoft.com/office/word/2010/wordprocessingGroup" xmlns:wpi="http://schemas.microsoft.com/office/word/2010/wordprocessingInk" xmlns:wne="http://schemas.microsoft.com/office/word/2006/wordml" xmlns:wps="http://schemas.microsoft.com/office/word/2010/wordprocessingShape" mc:Ignorable="w14 w15 wp14">
   <w:endnote w:type="separator" w:id="-1">
     <w:p>
       <w:pPr>
@@ -6353,7 +6732,7 @@
 </file>
 
 <file path=word/footer1.xml><?xml version="1.0" encoding="utf-8"?>
-<w:ftr xmlns:wpc="http://schemas.microsoft.com/office/word/2010/wordprocessingCanvas" xmlns:cx="http://schemas.microsoft.com/office/drawing/2014/chartex" xmlns:mc="http://schemas.openxmlformats.org/markup-compatibility/2006" xmlns:o="urn:schemas-microsoft-com:office:office" xmlns:r="http://schemas.openxmlformats.org/officeDocument/2006/relationships" xmlns:m="http://schemas.openxmlformats.org/officeDocument/2006/math" xmlns:v="urn:schemas-microsoft-com:vml" xmlns:wp14="http://schemas.microsoft.com/office/word/2010/wordprocessingDrawing" xmlns:wp="http://schemas.openxmlformats.org/drawingml/2006/wordprocessingDrawing" xmlns:w10="urn:schemas-microsoft-com:office:word" xmlns:w="http://schemas.openxmlformats.org/wordprocessingml/2006/main" xmlns:w14="http://schemas.microsoft.com/office/word/2010/wordml" xmlns:w15="http://schemas.microsoft.com/office/word/2012/wordml" xmlns:w16se="http://schemas.microsoft.com/office/word/2015/wordml/symex" xmlns:wpg="http://schemas.microsoft.com/office/word/2010/wordprocessingGroup" xmlns:wpi="http://schemas.microsoft.com/office/word/2010/wordprocessingInk" xmlns:wne="http://schemas.microsoft.com/office/word/2006/wordml" xmlns:wps="http://schemas.microsoft.com/office/word/2010/wordprocessingShape" mc:Ignorable="w14 w15 w16se wp14">
+<w:ftr xmlns:wpc="http://schemas.microsoft.com/office/word/2010/wordprocessingCanvas" xmlns:mc="http://schemas.openxmlformats.org/markup-compatibility/2006" xmlns:o="urn:schemas-microsoft-com:office:office" xmlns:r="http://schemas.openxmlformats.org/officeDocument/2006/relationships" xmlns:m="http://schemas.openxmlformats.org/officeDocument/2006/math" xmlns:v="urn:schemas-microsoft-com:vml" xmlns:wp14="http://schemas.microsoft.com/office/word/2010/wordprocessingDrawing" xmlns:wp="http://schemas.openxmlformats.org/drawingml/2006/wordprocessingDrawing" xmlns:w10="urn:schemas-microsoft-com:office:word" xmlns:w="http://schemas.openxmlformats.org/wordprocessingml/2006/main" xmlns:w14="http://schemas.microsoft.com/office/word/2010/wordml" xmlns:w15="http://schemas.microsoft.com/office/word/2012/wordml" xmlns:wpg="http://schemas.microsoft.com/office/word/2010/wordprocessingGroup" xmlns:wpi="http://schemas.microsoft.com/office/word/2010/wordprocessingInk" xmlns:wne="http://schemas.microsoft.com/office/word/2006/wordml" xmlns:wps="http://schemas.microsoft.com/office/word/2010/wordprocessingShape" mc:Ignorable="w14 w15 wp14">
   <w:p>
     <w:pPr>
       <w:pStyle w:val="Footer"/>
@@ -6372,7 +6751,7 @@
       <w:rPr>
         <w:noProof/>
       </w:rPr>
-      <w:t>6</w:t>
+      <w:t>26</w:t>
     </w:r>
     <w:r>
       <w:fldChar w:fldCharType="end"/>
@@ -6387,7 +6766,7 @@
 </file>
 
 <file path=word/footnotes.xml><?xml version="1.0" encoding="utf-8"?>
-<w:footnotes xmlns:wpc="http://schemas.microsoft.com/office/word/2010/wordprocessingCanvas" xmlns:cx="http://schemas.microsoft.com/office/drawing/2014/chartex" xmlns:mc="http://schemas.openxmlformats.org/markup-compatibility/2006" xmlns:o="urn:schemas-microsoft-com:office:office" xmlns:r="http://schemas.openxmlformats.org/officeDocument/2006/relationships" xmlns:m="http://schemas.openxmlformats.org/officeDocument/2006/math" xmlns:v="urn:schemas-microsoft-com:vml" xmlns:wp14="http://schemas.microsoft.com/office/word/2010/wordprocessingDrawing" xmlns:wp="http://schemas.openxmlformats.org/drawingml/2006/wordprocessingDrawing" xmlns:w10="urn:schemas-microsoft-com:office:word" xmlns:w="http://schemas.openxmlformats.org/wordprocessingml/2006/main" xmlns:w14="http://schemas.microsoft.com/office/word/2010/wordml" xmlns:w15="http://schemas.microsoft.com/office/word/2012/wordml" xmlns:w16se="http://schemas.microsoft.com/office/word/2015/wordml/symex" xmlns:wpg="http://schemas.microsoft.com/office/word/2010/wordprocessingGroup" xmlns:wpi="http://schemas.microsoft.com/office/word/2010/wordprocessingInk" xmlns:wne="http://schemas.microsoft.com/office/word/2006/wordml" xmlns:wps="http://schemas.microsoft.com/office/word/2010/wordprocessingShape" mc:Ignorable="w14 w15 w16se wp14">
+<w:footnotes xmlns:wpc="http://schemas.microsoft.com/office/word/2010/wordprocessingCanvas" xmlns:mc="http://schemas.openxmlformats.org/markup-compatibility/2006" xmlns:o="urn:schemas-microsoft-com:office:office" xmlns:r="http://schemas.openxmlformats.org/officeDocument/2006/relationships" xmlns:m="http://schemas.openxmlformats.org/officeDocument/2006/math" xmlns:v="urn:schemas-microsoft-com:vml" xmlns:wp14="http://schemas.microsoft.com/office/word/2010/wordprocessingDrawing" xmlns:wp="http://schemas.openxmlformats.org/drawingml/2006/wordprocessingDrawing" xmlns:w10="urn:schemas-microsoft-com:office:word" xmlns:w="http://schemas.openxmlformats.org/wordprocessingml/2006/main" xmlns:w14="http://schemas.microsoft.com/office/word/2010/wordml" xmlns:w15="http://schemas.microsoft.com/office/word/2012/wordml" xmlns:wpg="http://schemas.microsoft.com/office/word/2010/wordprocessingGroup" xmlns:wpi="http://schemas.microsoft.com/office/word/2010/wordprocessingInk" xmlns:wne="http://schemas.microsoft.com/office/word/2006/wordml" xmlns:wps="http://schemas.microsoft.com/office/word/2010/wordprocessingShape" mc:Ignorable="w14 w15 wp14">
   <w:footnote w:type="separator" w:id="-1">
     <w:p>
       <w:pPr>
@@ -6412,7 +6791,7 @@
 </file>
 
 <file path=word/numbering.xml><?xml version="1.0" encoding="utf-8"?>
-<w:numbering xmlns:wpc="http://schemas.microsoft.com/office/word/2010/wordprocessingCanvas" xmlns:cx="http://schemas.microsoft.com/office/drawing/2014/chartex" xmlns:mc="http://schemas.openxmlformats.org/markup-compatibility/2006" xmlns:o="urn:schemas-microsoft-com:office:office" xmlns:r="http://schemas.openxmlformats.org/officeDocument/2006/relationships" xmlns:m="http://schemas.openxmlformats.org/officeDocument/2006/math" xmlns:v="urn:schemas-microsoft-com:vml" xmlns:wp14="http://schemas.microsoft.com/office/word/2010/wordprocessingDrawing" xmlns:wp="http://schemas.openxmlformats.org/drawingml/2006/wordprocessingDrawing" xmlns:w10="urn:schemas-microsoft-com:office:word" xmlns:w="http://schemas.openxmlformats.org/wordprocessingml/2006/main" xmlns:w14="http://schemas.microsoft.com/office/word/2010/wordml" xmlns:w15="http://schemas.microsoft.com/office/word/2012/wordml" xmlns:w16se="http://schemas.microsoft.com/office/word/2015/wordml/symex" xmlns:wpg="http://schemas.microsoft.com/office/word/2010/wordprocessingGroup" xmlns:wpi="http://schemas.microsoft.com/office/word/2010/wordprocessingInk" xmlns:wne="http://schemas.microsoft.com/office/word/2006/wordml" xmlns:wps="http://schemas.microsoft.com/office/word/2010/wordprocessingShape" mc:Ignorable="w14 w15 w16se wp14">
+<w:numbering xmlns:wpc="http://schemas.microsoft.com/office/word/2010/wordprocessingCanvas" xmlns:mc="http://schemas.openxmlformats.org/markup-compatibility/2006" xmlns:o="urn:schemas-microsoft-com:office:office" xmlns:r="http://schemas.openxmlformats.org/officeDocument/2006/relationships" xmlns:m="http://schemas.openxmlformats.org/officeDocument/2006/math" xmlns:v="urn:schemas-microsoft-com:vml" xmlns:wp14="http://schemas.microsoft.com/office/word/2010/wordprocessingDrawing" xmlns:wp="http://schemas.openxmlformats.org/drawingml/2006/wordprocessingDrawing" xmlns:w10="urn:schemas-microsoft-com:office:word" xmlns:w="http://schemas.openxmlformats.org/wordprocessingml/2006/main" xmlns:w14="http://schemas.microsoft.com/office/word/2010/wordml" xmlns:w15="http://schemas.microsoft.com/office/word/2012/wordml" xmlns:wpg="http://schemas.microsoft.com/office/word/2010/wordprocessingGroup" xmlns:wpi="http://schemas.microsoft.com/office/word/2010/wordprocessingInk" xmlns:wne="http://schemas.microsoft.com/office/word/2006/wordml" xmlns:wps="http://schemas.microsoft.com/office/word/2010/wordprocessingShape" mc:Ignorable="w14 w15 wp14">
   <w:abstractNum w:abstractNumId="0" w15:restartNumberingAfterBreak="0">
     <w:nsid w:val="06756B15"/>
     <w:multiLevelType w:val="hybridMultilevel"/>
@@ -8042,7 +8421,7 @@
 </file>
 
 <file path=word/styles.xml><?xml version="1.0" encoding="utf-8"?>
-<w:styles xmlns:mc="http://schemas.openxmlformats.org/markup-compatibility/2006" xmlns:r="http://schemas.openxmlformats.org/officeDocument/2006/relationships" xmlns:w="http://schemas.openxmlformats.org/wordprocessingml/2006/main" xmlns:w14="http://schemas.microsoft.com/office/word/2010/wordml" xmlns:w15="http://schemas.microsoft.com/office/word/2012/wordml" xmlns:w16se="http://schemas.microsoft.com/office/word/2015/wordml/symex" mc:Ignorable="w14 w15 w16se">
+<w:styles xmlns:mc="http://schemas.openxmlformats.org/markup-compatibility/2006" xmlns:r="http://schemas.openxmlformats.org/officeDocument/2006/relationships" xmlns:w="http://schemas.openxmlformats.org/wordprocessingml/2006/main" xmlns:w14="http://schemas.microsoft.com/office/word/2010/wordml" xmlns:w15="http://schemas.microsoft.com/office/word/2012/wordml" mc:Ignorable="w14 w15">
   <w:docDefaults>
     <w:rPrDefault>
       <w:rPr>
@@ -8141,7 +8520,7 @@
     <w:lsdException w:name="E-mail Signature" w:semiHidden="1" w:unhideWhenUsed="1"/>
     <w:lsdException w:name="HTML Top of Form" w:semiHidden="1" w:unhideWhenUsed="1"/>
     <w:lsdException w:name="HTML Bottom of Form" w:semiHidden="1" w:unhideWhenUsed="1"/>
-    <w:lsdException w:name="Normal (Web)" w:semiHidden="1" w:unhideWhenUsed="1"/>
+    <w:lsdException w:name="Normal (Web)" w:semiHidden="1" w:uiPriority="99" w:unhideWhenUsed="1"/>
     <w:lsdException w:name="HTML Acronym" w:semiHidden="1" w:unhideWhenUsed="1"/>
     <w:lsdException w:name="HTML Address" w:semiHidden="1" w:unhideWhenUsed="1"/>
     <w:lsdException w:name="HTML Cite" w:semiHidden="1" w:unhideWhenUsed="1"/>
@@ -8521,7 +8900,6 @@
   <w:style w:type="character" w:default="1" w:styleId="DefaultParagraphFont">
     <w:name w:val="Default Paragraph Font"/>
     <w:uiPriority w:val="1"/>
-    <w:semiHidden/>
     <w:unhideWhenUsed/>
   </w:style>
   <w:style w:type="table" w:default="1" w:styleId="TableNormal">
@@ -8852,6 +9230,22 @@
       <w:shd w:val="clear" w:color="auto" w:fill="E6E6E6"/>
     </w:rPr>
   </w:style>
+  <w:style w:type="paragraph" w:styleId="NormalWeb">
+    <w:name w:val="Normal (Web)"/>
+    <w:basedOn w:val="Normal"/>
+    <w:uiPriority w:val="99"/>
+    <w:semiHidden/>
+    <w:unhideWhenUsed/>
+    <w:rsid w:val="002F1478"/>
+    <w:pPr>
+      <w:spacing w:before="100" w:beforeAutospacing="1" w:after="100" w:afterAutospacing="1" w:line="240" w:lineRule="auto"/>
+    </w:pPr>
+    <w:rPr>
+      <w:rFonts w:ascii="Times New Roman" w:eastAsiaTheme="minorEastAsia" w:hAnsi="Times New Roman"/>
+      <w:sz w:val="24"/>
+      <w:szCs w:val="24"/>
+    </w:rPr>
+  </w:style>
 </w:styles>
 </file>
 
@@ -9145,7 +9539,7 @@
 </file>
 
 <file path=customXml/itemProps1.xml><?xml version="1.0" encoding="utf-8"?>
-<ds:datastoreItem xmlns:ds="http://schemas.openxmlformats.org/officeDocument/2006/customXml" ds:itemID="{092E91A5-A6E6-474F-8F9A-F99E8E220E5B}">
+<ds:datastoreItem xmlns:ds="http://schemas.openxmlformats.org/officeDocument/2006/customXml" ds:itemID="{96CEBA97-8446-48F6-8B06-AFBD1AF6F801}">
   <ds:schemaRefs>
     <ds:schemaRef ds:uri="http://schemas.openxmlformats.org/officeDocument/2006/bibliography"/>
   </ds:schemaRefs>

--- a/pwiz_tools/Skyline/Documentation/Tutorials/Skyline Ion Mobility Spectrum Filtering.docx
+++ b/pwiz_tools/Skyline/Documentation/Tutorials/Skyline Ion Mobility Spectrum Filtering.docx
@@ -6,6 +6,8 @@
       <w:pPr>
         <w:pStyle w:val="Title"/>
       </w:pPr>
+      <w:bookmarkStart w:id="0" w:name="_GoBack"/>
+      <w:bookmarkEnd w:id="0"/>
       <w:r>
         <w:t xml:space="preserve">Skyline </w:t>
       </w:r>
@@ -368,11 +370,9 @@
         </w:rPr>
         <w:t>to your previously created “Documents\</w:t>
       </w:r>
-      <w:proofErr w:type="spellStart"/>
       <w:r>
         <w:t>IMSFiltering</w:t>
       </w:r>
-      <w:proofErr w:type="spellEnd"/>
       <w:r>
         <w:t>“</w:t>
       </w:r>
@@ -464,15 +464,7 @@
         <w:t>0nM_18May15_Fir_15-04-01.d</w:t>
       </w:r>
       <w:r>
-        <w:t xml:space="preserve"> contains the raw data from a sample of the BSA standard mix and spiked into a </w:t>
-      </w:r>
-      <w:proofErr w:type="gramStart"/>
-      <w:r>
-        <w:t>yeast cell lysate background</w:t>
-      </w:r>
-      <w:proofErr w:type="gramEnd"/>
-      <w:r>
-        <w:t>.</w:t>
+        <w:t xml:space="preserve"> contains the raw data from a sample of the BSA standard mix and spiked into a yeast cell lysate background.</w:t>
       </w:r>
       <w:r>
         <w:t xml:space="preserve"> </w:t>
@@ -567,14 +559,10 @@
       <w:r>
         <w:t xml:space="preserve"> </w:t>
       </w:r>
-      <w:bookmarkStart w:id="0" w:name="OLE_LINK1"/>
-      <w:bookmarkStart w:id="1" w:name="OLE_LINK2"/>
-      <w:r>
-        <w:t>BSA-</w:t>
-      </w:r>
-      <w:proofErr w:type="spellStart"/>
-      <w:r>
-        <w:t>Training</w:t>
+      <w:bookmarkStart w:id="1" w:name="OLE_LINK1"/>
+      <w:bookmarkStart w:id="2" w:name="OLE_LINK2"/>
+      <w:r>
+        <w:t>BSA-Training</w:t>
       </w:r>
       <w:r>
         <w:rPr>
@@ -583,20 +571,17 @@
         </w:rPr>
         <w:t>.sky</w:t>
       </w:r>
-      <w:bookmarkEnd w:id="0"/>
       <w:bookmarkEnd w:id="1"/>
-      <w:proofErr w:type="spellEnd"/>
+      <w:bookmarkEnd w:id="2"/>
       <w:r>
         <w:rPr>
           <w:rFonts w:asciiTheme="minorHAnsi" w:eastAsia="Calibri" w:hAnsiTheme="minorHAnsi" w:cs="Consolas"/>
         </w:rPr>
         <w:t xml:space="preserve"> in your newly created </w:t>
       </w:r>
-      <w:proofErr w:type="spellStart"/>
       <w:r>
         <w:t>IMSFiltering</w:t>
       </w:r>
-      <w:proofErr w:type="spellEnd"/>
       <w:r>
         <w:t xml:space="preserve"> </w:t>
       </w:r>
@@ -1166,15 +1151,7 @@
         <w:t xml:space="preserve">Import Results Files </w:t>
       </w:r>
       <w:r>
-        <w:t xml:space="preserve">form should appear </w:t>
-      </w:r>
-      <w:proofErr w:type="gramStart"/>
-      <w:r>
-        <w:t>as below, showing</w:t>
-      </w:r>
-      <w:proofErr w:type="gramEnd"/>
-      <w:r>
-        <w:t xml:space="preserve"> the .d files you have extracted into the tutorial folder:</w:t>
+        <w:t>form should appear as below, showing the .d files you have extracted into the tutorial folder:</w:t>
       </w:r>
     </w:p>
     <w:p>
@@ -2723,6 +2700,7 @@
       </w:pPr>
       <w:r>
         <w:rPr>
+          <w:noProof/>
           <w:color w:val="000000"/>
         </w:rPr>
         <w:lastRenderedPageBreak/>
@@ -2827,7 +2805,6 @@
                                 <w:pStyle w:val="NormalWeb"/>
                                 <w:spacing w:before="0" w:beforeAutospacing="0" w:after="0" w:afterAutospacing="0"/>
                               </w:pPr>
-                              <w:proofErr w:type="gramStart"/>
                               <w:r>
                                 <w:rPr>
                                   <w:rFonts w:asciiTheme="minorHAnsi" w:hAnsi="Calibri" w:cstheme="minorBidi"/>
@@ -2838,14 +2815,12 @@
                                 </w:rPr>
                                 <w:t>yeast</w:t>
                               </w:r>
-                              <w:proofErr w:type="gramEnd"/>
                             </w:p>
                             <w:p>
                               <w:pPr>
                                 <w:pStyle w:val="NormalWeb"/>
                                 <w:spacing w:before="0" w:beforeAutospacing="0" w:after="0" w:afterAutospacing="0"/>
                               </w:pPr>
-                              <w:proofErr w:type="gramStart"/>
                               <w:r>
                                 <w:rPr>
                                   <w:rFonts w:asciiTheme="minorHAnsi" w:hAnsi="Calibri" w:cstheme="minorBidi"/>
@@ -2856,14 +2831,12 @@
                                 </w:rPr>
                                 <w:t>before</w:t>
                               </w:r>
-                              <w:proofErr w:type="gramEnd"/>
                             </w:p>
                             <w:p>
                               <w:pPr>
                                 <w:pStyle w:val="NormalWeb"/>
                                 <w:spacing w:before="0" w:beforeAutospacing="0" w:after="0" w:afterAutospacing="0"/>
                               </w:pPr>
-                              <w:proofErr w:type="gramStart"/>
                               <w:r>
                                 <w:rPr>
                                   <w:rFonts w:asciiTheme="minorHAnsi" w:hAnsi="Calibri" w:cstheme="minorBidi"/>
@@ -2874,7 +2847,6 @@
                                 </w:rPr>
                                 <w:t>water</w:t>
                               </w:r>
-                              <w:proofErr w:type="gramEnd"/>
                             </w:p>
                           </w:txbxContent>
                         </wps:txbx>
@@ -2939,7 +2911,6 @@
                                 <w:spacing w:before="0" w:beforeAutospacing="0" w:after="0" w:afterAutospacing="0"/>
                                 <w:jc w:val="center"/>
                               </w:pPr>
-                              <w:proofErr w:type="gramStart"/>
                               <w:r>
                                 <w:rPr>
                                   <w:rFonts w:asciiTheme="minorHAnsi" w:hAnsi="Calibri" w:cstheme="minorBidi"/>
@@ -2950,7 +2921,6 @@
                                 </w:rPr>
                                 <w:t>no</w:t>
                               </w:r>
-                              <w:proofErr w:type="gramEnd"/>
                             </w:p>
                             <w:p>
                               <w:pPr>
@@ -2958,7 +2928,6 @@
                                 <w:spacing w:before="0" w:beforeAutospacing="0" w:after="0" w:afterAutospacing="0"/>
                                 <w:jc w:val="center"/>
                               </w:pPr>
-                              <w:proofErr w:type="gramStart"/>
                               <w:r>
                                 <w:rPr>
                                   <w:rFonts w:asciiTheme="minorHAnsi" w:hAnsi="Calibri" w:cstheme="minorBidi"/>
@@ -2969,7 +2938,6 @@
                                 </w:rPr>
                                 <w:t>monoisotopic</w:t>
                               </w:r>
-                              <w:proofErr w:type="gramEnd"/>
                             </w:p>
                             <w:p>
                               <w:pPr>
@@ -2977,7 +2945,6 @@
                                 <w:spacing w:before="0" w:beforeAutospacing="0" w:after="0" w:afterAutospacing="0"/>
                                 <w:jc w:val="center"/>
                               </w:pPr>
-                              <w:proofErr w:type="gramStart"/>
                               <w:r>
                                 <w:rPr>
                                   <w:rFonts w:asciiTheme="minorHAnsi" w:hAnsi="Calibri" w:cstheme="minorBidi"/>
@@ -2988,7 +2955,6 @@
                                 </w:rPr>
                                 <w:t>precursor</w:t>
                               </w:r>
-                              <w:proofErr w:type="gramEnd"/>
                             </w:p>
                           </w:txbxContent>
                         </wps:txbx>
@@ -3480,21 +3446,7 @@
         <w:rPr>
           <w:color w:val="000000"/>
         </w:rPr>
-        <w:t xml:space="preserve"> </w:t>
-      </w:r>
-      <w:proofErr w:type="gramStart"/>
-      <w:r>
-        <w:rPr>
-          <w:color w:val="000000"/>
-        </w:rPr>
-        <w:t>button  to</w:t>
-      </w:r>
-      <w:proofErr w:type="gramEnd"/>
-      <w:r>
-        <w:rPr>
-          <w:color w:val="000000"/>
-        </w:rPr>
-        <w:t xml:space="preserve"> change the plot to a 3D spectrum with drift time.</w:t>
+        <w:t xml:space="preserve"> button  to change the plot to a 3D spectrum with drift time.</w:t>
       </w:r>
     </w:p>
     <w:p>
@@ -3581,21 +3533,7 @@
         <w:rPr>
           <w:color w:val="000000"/>
         </w:rPr>
-        <w:t xml:space="preserve"> and 25 </w:t>
-      </w:r>
-      <w:proofErr w:type="spellStart"/>
-      <w:r>
-        <w:rPr>
-          <w:color w:val="000000"/>
-        </w:rPr>
-        <w:t>ms</w:t>
-      </w:r>
-      <w:proofErr w:type="spellEnd"/>
-      <w:r>
-        <w:rPr>
-          <w:color w:val="000000"/>
-        </w:rPr>
-        <w:t xml:space="preserve"> drift time.</w:t>
+        <w:t xml:space="preserve"> and 25 ms drift time.</w:t>
       </w:r>
     </w:p>
     <w:p>
@@ -4036,7 +3974,6 @@
         </w:rPr>
         <w:t xml:space="preserve">You can see the most intense visible ion is also at 25 </w:t>
       </w:r>
-      <w:proofErr w:type="spellStart"/>
       <w:r>
         <w:rPr>
           <w:i/>
@@ -4044,7 +3981,6 @@
         </w:rPr>
         <w:t>msec</w:t>
       </w:r>
-      <w:proofErr w:type="spellEnd"/>
       <w:r>
         <w:rPr>
           <w:color w:val="000000"/>
@@ -4062,49 +3998,7 @@
         <w:rPr>
           <w:color w:val="000000"/>
         </w:rPr>
-        <w:t xml:space="preserve"> isotope spacing, consistent with the expectation of a singly-charge y8 ion. but even in water there are probably at least 2 other ions visible at 30 and 40 </w:t>
-      </w:r>
-      <w:proofErr w:type="spellStart"/>
-      <w:r>
-        <w:rPr>
-          <w:color w:val="000000"/>
-        </w:rPr>
-        <w:t>ms</w:t>
-      </w:r>
-      <w:proofErr w:type="spellEnd"/>
-      <w:r>
-        <w:rPr>
-          <w:color w:val="000000"/>
-        </w:rPr>
-        <w:t xml:space="preserve"> contributing to the extracted intensity. The singly charged ion at 40 </w:t>
-      </w:r>
-      <w:proofErr w:type="spellStart"/>
-      <w:r>
-        <w:rPr>
-          <w:color w:val="000000"/>
-        </w:rPr>
-        <w:t>ms</w:t>
-      </w:r>
-      <w:proofErr w:type="spellEnd"/>
-      <w:r>
-        <w:rPr>
-          <w:color w:val="000000"/>
-        </w:rPr>
-        <w:t xml:space="preserve"> appears to line up very closely with the ion of interest, and might be the same y8 ion contributed by a lower charge state of the peptide. The ion at 30 </w:t>
-      </w:r>
-      <w:proofErr w:type="spellStart"/>
-      <w:r>
-        <w:rPr>
-          <w:color w:val="000000"/>
-        </w:rPr>
-        <w:t>ms</w:t>
-      </w:r>
-      <w:proofErr w:type="spellEnd"/>
-      <w:r>
-        <w:rPr>
-          <w:color w:val="000000"/>
-        </w:rPr>
-        <w:t xml:space="preserve">, however, may have a lighter monoisotopic peak and with 0.5 </w:t>
+        <w:t xml:space="preserve"> isotope spacing, consistent with the expectation of a singly-charge y8 ion. but even in water there are probably at least 2 other ions visible at 30 and 40 ms contributing to the extracted intensity. The singly charged ion at 40 ms appears to line up very closely with the ion of interest, and might be the same y8 ion contributed by a lower charge state of the peptide. The ion at 30 ms, however, may have a lighter monoisotopic peak and with 0.5 </w:t>
       </w:r>
       <w:r>
         <w:rPr>
@@ -4248,41 +4142,13 @@
         <w:rPr>
           <w:color w:val="000000"/>
         </w:rPr>
-        <w:t xml:space="preserve">Clearly there is a lot more going on in this 3D space than just the signal you want extracted at 25 </w:t>
-      </w:r>
-      <w:proofErr w:type="spellStart"/>
-      <w:r>
-        <w:rPr>
-          <w:color w:val="000000"/>
-        </w:rPr>
-        <w:t>ms</w:t>
-      </w:r>
-      <w:proofErr w:type="spellEnd"/>
-      <w:r>
-        <w:rPr>
-          <w:color w:val="000000"/>
-        </w:rPr>
-        <w:t xml:space="preserve"> drift time.</w:t>
-      </w:r>
-      <w:r>
-        <w:rPr>
-          <w:color w:val="000000"/>
-        </w:rPr>
-        <w:t xml:space="preserve"> Take a moment to click on other points in both the water and yeast chromatograms, including the interferences to the left of the peak of interest. You will see how much more complicated these spectra are in the yeast sample and more evidence of the peptide at 30 </w:t>
-      </w:r>
-      <w:proofErr w:type="spellStart"/>
-      <w:r>
-        <w:rPr>
-          <w:color w:val="000000"/>
-        </w:rPr>
-        <w:t>ms</w:t>
-      </w:r>
-      <w:proofErr w:type="spellEnd"/>
-      <w:r>
-        <w:rPr>
-          <w:color w:val="000000"/>
-        </w:rPr>
-        <w:t xml:space="preserve"> drift time.</w:t>
+        <w:t>Clearly there is a lot more going on in this 3D space than just the signal you want extracted at 25 ms drift time.</w:t>
+      </w:r>
+      <w:r>
+        <w:rPr>
+          <w:color w:val="000000"/>
+        </w:rPr>
+        <w:t xml:space="preserve"> Take a moment to click on other points in both the water and yeast chromatograms, including the interferences to the left of the peak of interest. You will see how much more complicated these spectra are in the yeast sample and more evidence of the peptide at 30 ms drift time.</w:t>
       </w:r>
     </w:p>
     <w:p>
@@ -4568,14 +4434,12 @@
       <w:r>
         <w:t xml:space="preserve"> menu, click </w:t>
       </w:r>
-      <w:proofErr w:type="gramStart"/>
       <w:r>
         <w:rPr>
           <w:b/>
         </w:rPr>
         <w:t>Save</w:t>
       </w:r>
-      <w:proofErr w:type="gramEnd"/>
       <w:r>
         <w:t xml:space="preserve"> (ctrl-S) to permanently remove the imported results.</w:t>
       </w:r>
@@ -4850,23 +4714,10 @@
         <w:t xml:space="preserve"> form, enter “BSA”</w:t>
       </w:r>
       <w:r>
-        <w:t xml:space="preserve"> – Skyline will automatically add the extension .</w:t>
-      </w:r>
-      <w:proofErr w:type="spellStart"/>
-      <w:r>
-        <w:t>imsdb</w:t>
-      </w:r>
-      <w:proofErr w:type="spellEnd"/>
-      <w:r>
-        <w:t xml:space="preserve">. (The folder should already be the </w:t>
-      </w:r>
-      <w:proofErr w:type="spellStart"/>
-      <w:r>
-        <w:t>IMSFiltering</w:t>
-      </w:r>
-      <w:proofErr w:type="spellEnd"/>
-      <w:r>
-        <w:t xml:space="preserve"> folder you created for this tutorial.)</w:t>
+        <w:t xml:space="preserve"> – Skyline will automatically add the extension .imsdb</w:t>
+      </w:r>
+      <w:r>
+        <w:t>. (The folder should already be the IMSFiltering folder you created for this tutorial.)</w:t>
       </w:r>
     </w:p>
     <w:p>
@@ -4995,15 +4846,7 @@
         </w:rPr>
       </w:pPr>
       <w:r>
-        <w:t xml:space="preserve">If the file contains calibration values then the library entries </w:t>
-      </w:r>
-      <w:proofErr w:type="gramStart"/>
-      <w:r>
-        <w:t>are recorded</w:t>
-      </w:r>
-      <w:proofErr w:type="gramEnd"/>
-      <w:r>
-        <w:t xml:space="preserve"> with a collision</w:t>
+        <w:t>If the file contains calibration values then the library entries are recorded with a collision</w:t>
       </w:r>
       <w:r>
         <w:t>al</w:t>
@@ -5140,36 +4983,14 @@
         <w:rPr>
           <w:color w:val="000000"/>
         </w:rPr>
-        <w:t xml:space="preserve">FLSHKDDSPDLPK you have been looking at </w:t>
-      </w:r>
-      <w:proofErr w:type="gramStart"/>
-      <w:r>
-        <w:rPr>
-          <w:color w:val="000000"/>
-        </w:rPr>
-        <w:t>was found</w:t>
-      </w:r>
-      <w:proofErr w:type="gramEnd"/>
-      <w:r>
-        <w:rPr>
-          <w:color w:val="000000"/>
-        </w:rPr>
-        <w:t xml:space="preserve"> to yield peak intensity at 24</w:t>
-      </w:r>
-      <w:r>
-        <w:rPr>
-          <w:color w:val="000000"/>
-        </w:rPr>
-        <w:t xml:space="preserve">.5064 </w:t>
-      </w:r>
-      <w:proofErr w:type="spellStart"/>
-      <w:r>
-        <w:rPr>
-          <w:color w:val="000000"/>
-        </w:rPr>
-        <w:t>ms</w:t>
-      </w:r>
-      <w:proofErr w:type="spellEnd"/>
+        <w:t>FLSHKDDSPDLPK you have been looking at was found to yield peak intensity at 24</w:t>
+      </w:r>
+      <w:r>
+        <w:rPr>
+          <w:color w:val="000000"/>
+        </w:rPr>
+        <w:t>.5064 ms</w:t>
+      </w:r>
       <w:r>
         <w:rPr>
           <w:color w:val="000000"/>
@@ -5295,15 +5116,7 @@
         <w:t>library</w:t>
       </w:r>
       <w:r>
-        <w:t xml:space="preserve"> </w:t>
-      </w:r>
-      <w:proofErr w:type="gramStart"/>
-      <w:r>
-        <w:t>is selected</w:t>
-      </w:r>
-      <w:proofErr w:type="gramEnd"/>
-      <w:r>
-        <w:t xml:space="preserve"> in the </w:t>
+        <w:t xml:space="preserve"> is selected in the </w:t>
       </w:r>
       <w:r>
         <w:rPr>
@@ -5378,15 +5191,7 @@
     <w:p>
       <w:r>
         <w:lastRenderedPageBreak/>
-        <w:t xml:space="preserve">Before reimporting the </w:t>
-      </w:r>
-      <w:proofErr w:type="gramStart"/>
-      <w:r>
-        <w:t>yeast</w:t>
-      </w:r>
-      <w:proofErr w:type="gramEnd"/>
-      <w:r>
-        <w:t xml:space="preserve"> sample data do the following to also limit the retention time ranges for chromatogram extraction:</w:t>
+        <w:t>Before reimporting the yeast sample data do the following to also limit the retention time ranges for chromatogram extraction:</w:t>
       </w:r>
     </w:p>
     <w:p>
@@ -5799,21 +5604,7 @@
         <w:rPr>
           <w:color w:val="000000"/>
         </w:rPr>
-        <w:t xml:space="preserve">t is also possible to import MS1 only ion mobility data files. In this </w:t>
-      </w:r>
-      <w:proofErr w:type="gramStart"/>
-      <w:r>
-        <w:rPr>
-          <w:color w:val="000000"/>
-        </w:rPr>
-        <w:t>case</w:t>
-      </w:r>
-      <w:proofErr w:type="gramEnd"/>
-      <w:r>
-        <w:rPr>
-          <w:color w:val="000000"/>
-        </w:rPr>
-        <w:t xml:space="preserve"> drift times </w:t>
+        <w:t xml:space="preserve">t is also possible to import MS1 only ion mobility data files. In this case drift times </w:t>
       </w:r>
       <w:r>
         <w:rPr>
@@ -6199,13 +5990,8 @@
       </w:r>
     </w:p>
     <w:p>
-      <w:proofErr w:type="gramStart"/>
-      <w:r>
-        <w:t>To better understand</w:t>
-      </w:r>
-      <w:proofErr w:type="gramEnd"/>
-      <w:r>
-        <w:t xml:space="preserve"> what happened</w:t>
+      <w:r>
+        <w:t>To better understand what happened</w:t>
       </w:r>
       <w:r>
         <w:t>, do the following:</w:t>
@@ -6495,15 +6281,7 @@
     </w:p>
     <w:p>
       <w:r>
-        <w:t xml:space="preserve">Interference that </w:t>
-      </w:r>
-      <w:proofErr w:type="spellStart"/>
-      <w:r>
-        <w:t>coelutes</w:t>
-      </w:r>
-      <w:proofErr w:type="spellEnd"/>
-      <w:r>
-        <w:t xml:space="preserve"> as nicely some of the chromatograms in this file could easily be coming from other charge states of the same precursor. They will have the same elution profile and may produce the same fragment ions. But, different charge states of the same peptide molecule will have different ion mobility. Even in this simple mix of BSA in water, there is also obviously interference from other potentially modified peptide forms.</w:t>
+        <w:t>Interference that coelutes as nicely some of the chromatograms in this file could easily be coming from other charge states of the same precursor. They will have the same elution profile and may produce the same fragment ions. But, different charge states of the same peptide molecule will have different ion mobility. Even in this simple mix of BSA in water, there is also obviously interference from other potentially modified peptide forms.</w:t>
       </w:r>
     </w:p>
     <w:p>
@@ -6571,20 +6349,10 @@
         <w:t>BSA_Frag_100nM_18May15_Fir_15-04-02</w:t>
       </w:r>
       <w:r>
-        <w:t xml:space="preserve">” </w:t>
-      </w:r>
-      <w:proofErr w:type="gramStart"/>
-      <w:r>
-        <w:t>should already be</w:t>
-      </w:r>
-      <w:bookmarkStart w:id="2" w:name="_GoBack"/>
-      <w:bookmarkEnd w:id="2"/>
-      <w:r>
-        <w:t xml:space="preserve"> selected</w:t>
-      </w:r>
-      <w:proofErr w:type="gramEnd"/>
-      <w:r>
-        <w:t>.</w:t>
+        <w:t>” should already be</w:t>
+      </w:r>
+      <w:r>
+        <w:t xml:space="preserve"> selected.</w:t>
       </w:r>
     </w:p>
     <w:p>
@@ -6657,15 +6425,7 @@
         <w:t xml:space="preserve">in Skyline </w:t>
       </w:r>
       <w:r>
-        <w:t xml:space="preserve">with mass spectrometry data with an </w:t>
-      </w:r>
-      <w:proofErr w:type="spellStart"/>
-      <w:r>
-        <w:t>ion</w:t>
-      </w:r>
-      <w:proofErr w:type="spellEnd"/>
-      <w:r>
-        <w:t xml:space="preserve"> mobility separation</w:t>
+        <w:t>with mass spectrometry data with an ion mobility separation</w:t>
       </w:r>
       <w:r>
         <w:t>.</w:t>
@@ -6751,7 +6511,7 @@
       <w:rPr>
         <w:noProof/>
       </w:rPr>
-      <w:t>26</w:t>
+      <w:t>2</w:t>
     </w:r>
     <w:r>
       <w:fldChar w:fldCharType="end"/>
@@ -8900,6 +8660,7 @@
   <w:style w:type="character" w:default="1" w:styleId="DefaultParagraphFont">
     <w:name w:val="Default Paragraph Font"/>
     <w:uiPriority w:val="1"/>
+    <w:semiHidden/>
     <w:unhideWhenUsed/>
   </w:style>
   <w:style w:type="table" w:default="1" w:styleId="TableNormal">
@@ -9539,7 +9300,7 @@
 </file>
 
 <file path=customXml/itemProps1.xml><?xml version="1.0" encoding="utf-8"?>
-<ds:datastoreItem xmlns:ds="http://schemas.openxmlformats.org/officeDocument/2006/customXml" ds:itemID="{96CEBA97-8446-48F6-8B06-AFBD1AF6F801}">
+<ds:datastoreItem xmlns:ds="http://schemas.openxmlformats.org/officeDocument/2006/customXml" ds:itemID="{B4CB5770-337A-4698-A9DB-D21E012D5224}">
   <ds:schemaRefs>
     <ds:schemaRef ds:uri="http://schemas.openxmlformats.org/officeDocument/2006/bibliography"/>
   </ds:schemaRefs>

--- a/pwiz_tools/Skyline/Documentation/Tutorials/Skyline Ion Mobility Spectrum Filtering.docx
+++ b/pwiz_tools/Skyline/Documentation/Tutorials/Skyline Ion Mobility Spectrum Filtering.docx
@@ -1,13 +1,11 @@
 
 <file path=word/document.xml><?xml version="1.0" encoding="utf-8"?>
-<w:document xmlns:wpc="http://schemas.microsoft.com/office/word/2010/wordprocessingCanvas" xmlns:mc="http://schemas.openxmlformats.org/markup-compatibility/2006" xmlns:o="urn:schemas-microsoft-com:office:office" xmlns:r="http://schemas.openxmlformats.org/officeDocument/2006/relationships" xmlns:m="http://schemas.openxmlformats.org/officeDocument/2006/math" xmlns:v="urn:schemas-microsoft-com:vml" xmlns:wp14="http://schemas.microsoft.com/office/word/2010/wordprocessingDrawing" xmlns:wp="http://schemas.openxmlformats.org/drawingml/2006/wordprocessingDrawing" xmlns:w10="urn:schemas-microsoft-com:office:word" xmlns:w="http://schemas.openxmlformats.org/wordprocessingml/2006/main" xmlns:w14="http://schemas.microsoft.com/office/word/2010/wordml" xmlns:w15="http://schemas.microsoft.com/office/word/2012/wordml" xmlns:wpg="http://schemas.microsoft.com/office/word/2010/wordprocessingGroup" xmlns:wpi="http://schemas.microsoft.com/office/word/2010/wordprocessingInk" xmlns:wne="http://schemas.microsoft.com/office/word/2006/wordml" xmlns:wps="http://schemas.microsoft.com/office/word/2010/wordprocessingShape" mc:Ignorable="w14 w15 wp14">
+<w:document xmlns:wpc="http://schemas.microsoft.com/office/word/2010/wordprocessingCanvas" xmlns:cx="http://schemas.microsoft.com/office/drawing/2014/chartex" xmlns:cx1="http://schemas.microsoft.com/office/drawing/2015/9/8/chartex" xmlns:cx2="http://schemas.microsoft.com/office/drawing/2015/10/21/chartex" xmlns:cx3="http://schemas.microsoft.com/office/drawing/2016/5/9/chartex" xmlns:cx4="http://schemas.microsoft.com/office/drawing/2016/5/10/chartex" xmlns:cx5="http://schemas.microsoft.com/office/drawing/2016/5/11/chartex" xmlns:cx6="http://schemas.microsoft.com/office/drawing/2016/5/12/chartex" xmlns:cx7="http://schemas.microsoft.com/office/drawing/2016/5/13/chartex" xmlns:cx8="http://schemas.microsoft.com/office/drawing/2016/5/14/chartex" xmlns:mc="http://schemas.openxmlformats.org/markup-compatibility/2006" xmlns:aink="http://schemas.microsoft.com/office/drawing/2016/ink" xmlns:am3d="http://schemas.microsoft.com/office/drawing/2017/model3d" xmlns:o="urn:schemas-microsoft-com:office:office" xmlns:oel="http://schemas.microsoft.com/office/2019/extlst" xmlns:r="http://schemas.openxmlformats.org/officeDocument/2006/relationships" xmlns:m="http://schemas.openxmlformats.org/officeDocument/2006/math" xmlns:v="urn:schemas-microsoft-com:vml" xmlns:wp14="http://schemas.microsoft.com/office/word/2010/wordprocessingDrawing" xmlns:wp="http://schemas.openxmlformats.org/drawingml/2006/wordprocessingDrawing" xmlns:w10="urn:schemas-microsoft-com:office:word" xmlns:w="http://schemas.openxmlformats.org/wordprocessingml/2006/main" xmlns:w14="http://schemas.microsoft.com/office/word/2010/wordml" xmlns:w15="http://schemas.microsoft.com/office/word/2012/wordml" xmlns:w16cex="http://schemas.microsoft.com/office/word/2018/wordml/cex" xmlns:w16cid="http://schemas.microsoft.com/office/word/2016/wordml/cid" xmlns:w16="http://schemas.microsoft.com/office/word/2018/wordml" xmlns:w16du="http://schemas.microsoft.com/office/word/2023/wordml/word16du" xmlns:w16sdtdh="http://schemas.microsoft.com/office/word/2020/wordml/sdtdatahash" xmlns:w16se="http://schemas.microsoft.com/office/word/2015/wordml/symex" xmlns:wpg="http://schemas.microsoft.com/office/word/2010/wordprocessingGroup" xmlns:wpi="http://schemas.microsoft.com/office/word/2010/wordprocessingInk" xmlns:wne="http://schemas.microsoft.com/office/word/2006/wordml" xmlns:wps="http://schemas.microsoft.com/office/word/2010/wordprocessingShape" mc:Ignorable="w14 w15 w16se w16cid w16 w16cex w16sdtdh w16du wp14">
   <w:body>
     <w:p>
       <w:pPr>
         <w:pStyle w:val="Title"/>
       </w:pPr>
-      <w:bookmarkStart w:id="0" w:name="_GoBack"/>
-      <w:bookmarkEnd w:id="0"/>
       <w:r>
         <w:t xml:space="preserve">Skyline </w:t>
       </w:r>
@@ -338,12 +336,26 @@
         <w:rPr>
           <w:rFonts w:asciiTheme="minorHAnsi" w:hAnsiTheme="minorHAnsi"/>
         </w:rPr>
-        <w:t>GB of data, so download may take a while.</w:t>
-      </w:r>
+        <w:t xml:space="preserve">GB of data, so </w:t>
+      </w:r>
+      <w:proofErr w:type="gramStart"/>
       <w:r>
         <w:rPr>
           <w:rFonts w:asciiTheme="minorHAnsi" w:hAnsiTheme="minorHAnsi"/>
         </w:rPr>
+        <w:t>download</w:t>
+      </w:r>
+      <w:proofErr w:type="gramEnd"/>
+      <w:r>
+        <w:rPr>
+          <w:rFonts w:asciiTheme="minorHAnsi" w:hAnsiTheme="minorHAnsi"/>
+        </w:rPr>
+        <w:t xml:space="preserve"> may take a while.</w:t>
+      </w:r>
+      <w:r>
+        <w:rPr>
+          <w:rFonts w:asciiTheme="minorHAnsi" w:hAnsiTheme="minorHAnsi"/>
+        </w:rPr>
         <w:t xml:space="preserve">  </w:t>
       </w:r>
       <w:r>
@@ -356,23 +368,39 @@
         <w:rPr>
           <w:rFonts w:asciiTheme="minorHAnsi" w:hAnsiTheme="minorHAnsi"/>
         </w:rPr>
-        <w:t xml:space="preserve"> unzip the</w:t>
-      </w:r>
+        <w:t xml:space="preserve"> unzip </w:t>
+      </w:r>
+      <w:proofErr w:type="gramStart"/>
       <w:r>
         <w:rPr>
           <w:rFonts w:asciiTheme="minorHAnsi" w:hAnsiTheme="minorHAnsi"/>
         </w:rPr>
-        <w:t xml:space="preserve"> .d files </w:t>
+        <w:t>the</w:t>
       </w:r>
       <w:r>
         <w:rPr>
           <w:rFonts w:asciiTheme="minorHAnsi" w:hAnsiTheme="minorHAnsi"/>
         </w:rPr>
+        <w:t xml:space="preserve"> .d</w:t>
+      </w:r>
+      <w:proofErr w:type="gramEnd"/>
+      <w:r>
+        <w:rPr>
+          <w:rFonts w:asciiTheme="minorHAnsi" w:hAnsiTheme="minorHAnsi"/>
+        </w:rPr>
+        <w:t xml:space="preserve"> files </w:t>
+      </w:r>
+      <w:r>
+        <w:rPr>
+          <w:rFonts w:asciiTheme="minorHAnsi" w:hAnsiTheme="minorHAnsi"/>
+        </w:rPr>
         <w:t>to your previously created “Documents\</w:t>
       </w:r>
+      <w:proofErr w:type="spellStart"/>
       <w:r>
         <w:t>IMSFiltering</w:t>
       </w:r>
+      <w:proofErr w:type="spellEnd"/>
       <w:r>
         <w:t>“</w:t>
       </w:r>
@@ -438,8 +466,16 @@
         <w:rPr>
           <w:i/>
         </w:rPr>
-        <w:t>BSA_Frag_100nM_18May15_Fir_15-04-02.d</w:t>
-      </w:r>
+        <w:t>BSA_Frag_100nM_18May15_Fir_15-04-</w:t>
+      </w:r>
+      <w:proofErr w:type="gramStart"/>
+      <w:r>
+        <w:rPr>
+          <w:i/>
+        </w:rPr>
+        <w:t>02.d</w:t>
+      </w:r>
+      <w:proofErr w:type="gramEnd"/>
       <w:r>
         <w:t xml:space="preserve"> contain</w:t>
       </w:r>
@@ -461,8 +497,17 @@
           <w:rFonts w:eastAsia="Calibri"/>
           <w:i/>
         </w:rPr>
-        <w:t>0nM_18May15_Fir_15-04-01.d</w:t>
-      </w:r>
+        <w:t>0nM_18May15_Fir_15-04-</w:t>
+      </w:r>
+      <w:proofErr w:type="gramStart"/>
+      <w:r>
+        <w:rPr>
+          <w:rFonts w:eastAsia="Calibri"/>
+          <w:i/>
+        </w:rPr>
+        <w:t>01.d</w:t>
+      </w:r>
+      <w:proofErr w:type="gramEnd"/>
       <w:r>
         <w:t xml:space="preserve"> contains the raw data from a sample of the BSA standard mix and spiked into a yeast cell lysate background.</w:t>
       </w:r>
@@ -476,7 +521,15 @@
         <w:t>Both files contain ion mobility information.</w:t>
       </w:r>
       <w:r>
-        <w:t xml:space="preserve"> In this example, ion mobility is expressed in terms of drift time but the concepts can be generalize</w:t>
+        <w:t xml:space="preserve"> In this example, ion mobility is expressed in terms of drift </w:t>
+      </w:r>
+      <w:proofErr w:type="gramStart"/>
+      <w:r>
+        <w:t>time</w:t>
+      </w:r>
+      <w:proofErr w:type="gramEnd"/>
+      <w:r>
+        <w:t xml:space="preserve"> but the concepts can be generalize</w:t>
       </w:r>
       <w:r>
         <w:t>d</w:t>
@@ -559,10 +612,14 @@
       <w:r>
         <w:t xml:space="preserve"> </w:t>
       </w:r>
-      <w:bookmarkStart w:id="1" w:name="OLE_LINK1"/>
-      <w:bookmarkStart w:id="2" w:name="OLE_LINK2"/>
-      <w:r>
-        <w:t>BSA-Training</w:t>
+      <w:bookmarkStart w:id="0" w:name="OLE_LINK1"/>
+      <w:bookmarkStart w:id="1" w:name="OLE_LINK2"/>
+      <w:r>
+        <w:t>BSA-</w:t>
+      </w:r>
+      <w:proofErr w:type="spellStart"/>
+      <w:r>
+        <w:t>Training</w:t>
       </w:r>
       <w:r>
         <w:rPr>
@@ -571,17 +628,20 @@
         </w:rPr>
         <w:t>.sky</w:t>
       </w:r>
+      <w:bookmarkEnd w:id="0"/>
       <w:bookmarkEnd w:id="1"/>
-      <w:bookmarkEnd w:id="2"/>
+      <w:proofErr w:type="spellEnd"/>
       <w:r>
         <w:rPr>
           <w:rFonts w:asciiTheme="minorHAnsi" w:eastAsia="Calibri" w:hAnsiTheme="minorHAnsi" w:cs="Consolas"/>
         </w:rPr>
         <w:t xml:space="preserve"> in your newly created </w:t>
       </w:r>
+      <w:proofErr w:type="spellStart"/>
       <w:r>
         <w:t>IMSFiltering</w:t>
       </w:r>
+      <w:proofErr w:type="spellEnd"/>
       <w:r>
         <w:t xml:space="preserve"> </w:t>
       </w:r>
@@ -630,7 +690,7 @@
           <w:noProof/>
         </w:rPr>
         <w:drawing>
-          <wp:inline distT="0" distB="0" distL="0" distR="0" wp14:anchorId="64DAE0E6" wp14:editId="45CAC6B3">
+          <wp:inline distT="0" distB="0" distL="0" distR="0" wp14:anchorId="008289E7" wp14:editId="2AF12515">
             <wp:extent cx="5943600" cy="3795395"/>
             <wp:effectExtent l="0" t="0" r="0" b="0"/>
             <wp:docPr id="1" name="Picture 1"/>
@@ -815,7 +875,7 @@
           <w:noProof/>
         </w:rPr>
         <w:drawing>
-          <wp:inline distT="0" distB="0" distL="0" distR="0" wp14:anchorId="1C64488B" wp14:editId="4B085DD1">
+          <wp:inline distT="0" distB="0" distL="0" distR="0" wp14:anchorId="00285905" wp14:editId="26EBD13F">
             <wp:extent cx="3781425" cy="5734050"/>
             <wp:effectExtent l="0" t="0" r="9525" b="0"/>
             <wp:docPr id="4" name="Picture 4"/>
@@ -853,13 +913,29 @@
     </w:p>
     <w:p>
       <w:r>
-        <w:t xml:space="preserve">This instructs Skyline to extract 3 precursor isotope peaks from MS1 (low-energy) spectra and fragment ions from MS/MS (high energy) spectra acquired at 20,000 resolving power on a TOF instrument. The acquisition method “DIA” and isolation scheme “All Ions” are what tell Skyline the spectra will be alternating low- and high-energy without precursor isolation. When </w:t>
-      </w:r>
-      <w:r>
-        <w:rPr>
-          <w:b/>
-        </w:rPr>
-        <w:t>Use high-selectivity extraction</w:t>
+        <w:t>This instructs Skyline to extract 3 precursor isotope peaks from MS1 (</w:t>
+      </w:r>
+      <w:proofErr w:type="gramStart"/>
+      <w:r>
+        <w:t>low-energy</w:t>
+      </w:r>
+      <w:proofErr w:type="gramEnd"/>
+      <w:r>
+        <w:t xml:space="preserve">) spectra and fragment ions from MS/MS (high energy) spectra acquired at 20,000 resolving power on a TOF instrument. The acquisition method “DIA” and isolation scheme “All Ions” are what tell Skyline the spectra will be alternating low- and high-energy without precursor isolation. When </w:t>
+      </w:r>
+      <w:proofErr w:type="gramStart"/>
+      <w:r>
+        <w:rPr>
+          <w:b/>
+        </w:rPr>
+        <w:t>Use</w:t>
+      </w:r>
+      <w:proofErr w:type="gramEnd"/>
+      <w:r>
+        <w:rPr>
+          <w:b/>
+        </w:rPr>
+        <w:t xml:space="preserve"> high-selectivity extraction</w:t>
       </w:r>
       <w:r>
         <w:t xml:space="preserve"> is checked, Skyline </w:t>
@@ -874,7 +950,15 @@
     <w:p>
       <w:r>
         <w:lastRenderedPageBreak/>
-        <w:t xml:space="preserve">Finally, the </w:t>
+        <w:t xml:space="preserve">Finally, </w:t>
+      </w:r>
+      <w:proofErr w:type="spellStart"/>
+      <w:r>
+        <w:t>the</w:t>
+      </w:r>
+      <w:proofErr w:type="spellEnd"/>
+      <w:r>
+        <w:t xml:space="preserve"> </w:t>
       </w:r>
       <w:r>
         <w:rPr>
@@ -1034,7 +1118,7 @@
           <w:noProof/>
         </w:rPr>
         <w:drawing>
-          <wp:inline distT="0" distB="0" distL="0" distR="0" wp14:anchorId="438BE108" wp14:editId="11BEC5F1">
+          <wp:inline distT="0" distB="0" distL="0" distR="0" wp14:anchorId="3FC73777" wp14:editId="58A7AB14">
             <wp:extent cx="3581400" cy="4200525"/>
             <wp:effectExtent l="0" t="0" r="0" b="9525"/>
             <wp:docPr id="11" name="Picture 11"/>
@@ -1151,7 +1235,15 @@
         <w:t xml:space="preserve">Import Results Files </w:t>
       </w:r>
       <w:r>
-        <w:t>form should appear as below, showing the .d files you have extracted into the tutorial folder:</w:t>
+        <w:t xml:space="preserve">form should appear as below, showing </w:t>
+      </w:r>
+      <w:proofErr w:type="gramStart"/>
+      <w:r>
+        <w:t>the .d</w:t>
+      </w:r>
+      <w:proofErr w:type="gramEnd"/>
+      <w:r>
+        <w:t xml:space="preserve"> files you have extracted into the tutorial folder:</w:t>
       </w:r>
     </w:p>
     <w:p>
@@ -1169,7 +1261,7 @@
           <w:noProof/>
         </w:rPr>
         <w:drawing>
-          <wp:inline distT="0" distB="0" distL="0" distR="0" wp14:anchorId="7E417E1F" wp14:editId="0ABFB9D8">
+          <wp:inline distT="0" distB="0" distL="0" distR="0" wp14:anchorId="335B1481" wp14:editId="482E6477">
             <wp:extent cx="5562600" cy="4019550"/>
             <wp:effectExtent l="0" t="0" r="0" b="0"/>
             <wp:docPr id="13" name="Picture 13"/>
@@ -1214,7 +1306,15 @@
         </w:numPr>
       </w:pPr>
       <w:r>
-        <w:t>Select both .d files.</w:t>
+        <w:t xml:space="preserve">Select </w:t>
+      </w:r>
+      <w:proofErr w:type="gramStart"/>
+      <w:r>
+        <w:t>both .d</w:t>
+      </w:r>
+      <w:proofErr w:type="gramEnd"/>
+      <w:r>
+        <w:t xml:space="preserve"> files.</w:t>
       </w:r>
     </w:p>
     <w:p>
@@ -1265,7 +1365,7 @@
           <w:noProof/>
         </w:rPr>
         <w:drawing>
-          <wp:inline distT="0" distB="0" distL="0" distR="0" wp14:anchorId="59036818" wp14:editId="47249C90">
+          <wp:inline distT="0" distB="0" distL="0" distR="0" wp14:anchorId="36D10DA3" wp14:editId="0D04E8FB">
             <wp:extent cx="5943600" cy="3375660"/>
             <wp:effectExtent l="0" t="0" r="0" b="0"/>
             <wp:docPr id="14" name="Picture 14"/>
@@ -1498,7 +1598,15 @@
         <w:t xml:space="preserve"> the</w:t>
       </w:r>
       <w:r>
-        <w:t xml:space="preserve"> first peptide “R.FKDLGEEHFK.G [34, 43] (missed 1)”</w:t>
+        <w:t xml:space="preserve"> first peptide “</w:t>
+      </w:r>
+      <w:proofErr w:type="gramStart"/>
+      <w:r>
+        <w:t>R.FKDLGEEHFK.G</w:t>
+      </w:r>
+      <w:proofErr w:type="gramEnd"/>
+      <w:r>
+        <w:t xml:space="preserve"> [34, 43] (missed 1)”</w:t>
       </w:r>
     </w:p>
     <w:p>
@@ -1527,7 +1635,7 @@
         </w:rPr>
         <w:lastRenderedPageBreak/>
         <w:drawing>
-          <wp:inline distT="0" distB="0" distL="0" distR="0">
+          <wp:inline distT="0" distB="0" distL="0" distR="0" wp14:anchorId="106A9298" wp14:editId="6386878A">
             <wp:extent cx="5943600" cy="5543550"/>
             <wp:effectExtent l="0" t="0" r="0" b="0"/>
             <wp:docPr id="15" name="Picture 15"/>
@@ -1659,7 +1767,7 @@
         </w:rPr>
         <w:lastRenderedPageBreak/>
         <w:drawing>
-          <wp:inline distT="0" distB="0" distL="0" distR="0">
+          <wp:inline distT="0" distB="0" distL="0" distR="0" wp14:anchorId="3B0AAD6C" wp14:editId="23ABDE7B">
             <wp:extent cx="5943600" cy="5543550"/>
             <wp:effectExtent l="0" t="0" r="0" b="0"/>
             <wp:docPr id="22" name="Picture 22"/>
@@ -1913,20 +2021,37 @@
       <w:r>
         <w:rPr>
           <w:rFonts w:eastAsia="Calibri"/>
+        </w:rPr>
+        <w:t xml:space="preserve">Attach the </w:t>
+      </w:r>
+      <w:r>
+        <w:rPr>
+          <w:rFonts w:eastAsia="Calibri"/>
+          <w:b/>
+        </w:rPr>
+        <w:t>Retention Times</w:t>
+      </w:r>
+      <w:r>
+        <w:rPr>
+          <w:rFonts w:eastAsia="Calibri"/>
+        </w:rPr>
+        <w:t xml:space="preserve"> view to the right edge of the Skyline window by clicking in the title bar and dragging until the mouse cursor is inside the right-side docking icon.</w:t>
+      </w:r>
+      <w:r>
+        <w:rPr>
+          <w:rFonts w:eastAsia="Calibri"/>
+        </w:rPr>
+        <w:t xml:space="preserve"> </w:t>
+      </w:r>
+      <w:r>
+        <w:rPr>
+          <w:rFonts w:eastAsia="Calibri"/>
           <w:noProof/>
         </w:rPr>
         <w:drawing>
-          <wp:anchor distT="0" distB="0" distL="114300" distR="114300" simplePos="0" relativeHeight="251656192" behindDoc="0" locked="0" layoutInCell="1" allowOverlap="1">
-            <wp:simplePos x="0" y="0"/>
-            <wp:positionH relativeFrom="column">
-              <wp:posOffset>5572125</wp:posOffset>
-            </wp:positionH>
-            <wp:positionV relativeFrom="paragraph">
-              <wp:posOffset>71755</wp:posOffset>
-            </wp:positionV>
+          <wp:inline distT="0" distB="0" distL="0" distR="0" wp14:anchorId="18CB9C38" wp14:editId="5634BEE0">
             <wp:extent cx="295275" cy="276225"/>
             <wp:effectExtent l="0" t="0" r="9525" b="9525"/>
-            <wp:wrapSquare wrapText="bothSides"/>
             <wp:docPr id="2" name="Picture 2"/>
             <wp:cNvGraphicFramePr>
               <a:graphicFrameLocks xmlns:a="http://schemas.openxmlformats.org/drawingml/2006/main" noChangeAspect="1"/>
@@ -1969,27 +2094,8 @@
                 </pic:pic>
               </a:graphicData>
             </a:graphic>
-          </wp:anchor>
+          </wp:inline>
         </w:drawing>
-      </w:r>
-      <w:r>
-        <w:rPr>
-          <w:rFonts w:eastAsia="Calibri"/>
-        </w:rPr>
-        <w:t xml:space="preserve">Attach the </w:t>
-      </w:r>
-      <w:r>
-        <w:rPr>
-          <w:rFonts w:eastAsia="Calibri"/>
-          <w:b/>
-        </w:rPr>
-        <w:t>Retention Times</w:t>
-      </w:r>
-      <w:r>
-        <w:rPr>
-          <w:rFonts w:eastAsia="Calibri"/>
-        </w:rPr>
-        <w:t xml:space="preserve"> view to the right edge of the Skyline window by clicking in the title bar and dragging until the mouse cursor is inside the right-side docking icon.</w:t>
       </w:r>
     </w:p>
     <w:p>
@@ -2064,6 +2170,7 @@
         <w:rPr>
           <w:rFonts w:eastAsia="Calibri"/>
         </w:rPr>
+        <w:lastRenderedPageBreak/>
         <w:t xml:space="preserve">Attach the </w:t>
       </w:r>
       <w:r>
@@ -2108,7 +2215,6 @@
         <w:rPr>
           <w:rFonts w:eastAsia="Calibri"/>
         </w:rPr>
-        <w:lastRenderedPageBreak/>
         <w:t xml:space="preserve">Right-click in the </w:t>
       </w:r>
       <w:r>
@@ -2288,7 +2394,7 @@
           <w:noProof/>
         </w:rPr>
         <w:drawing>
-          <wp:inline distT="0" distB="0" distL="0" distR="0" wp14:anchorId="49C7741D" wp14:editId="68F7A43F">
+          <wp:inline distT="0" distB="0" distL="0" distR="0" wp14:anchorId="6C81743C" wp14:editId="3D552380">
             <wp:extent cx="5943600" cy="3288030"/>
             <wp:effectExtent l="0" t="0" r="0" b="7620"/>
             <wp:docPr id="32" name="Picture 32"/>
@@ -2346,7 +2452,21 @@
         <w:rPr>
           <w:rFonts w:eastAsia="Calibri"/>
         </w:rPr>
-        <w:t>than they elute in the water sample. When this is not the case, there is usually something worth looking at. There are four noteworthy cases in this document, two near the top and two near the bottom. See if you can find them all.</w:t>
+        <w:t xml:space="preserve">than they </w:t>
+      </w:r>
+      <w:proofErr w:type="gramStart"/>
+      <w:r>
+        <w:rPr>
+          <w:rFonts w:eastAsia="Calibri"/>
+        </w:rPr>
+        <w:t>elute</w:t>
+      </w:r>
+      <w:proofErr w:type="gramEnd"/>
+      <w:r>
+        <w:rPr>
+          <w:rFonts w:eastAsia="Calibri"/>
+        </w:rPr>
+        <w:t xml:space="preserve"> in the water sample. When this is not the case, there is usually something worth looking at. There are four noteworthy cases in this document, two near the top and two near the bottom. See if you can find them all.</w:t>
       </w:r>
     </w:p>
     <w:p>
@@ -2439,7 +2559,22 @@
         <w:rPr>
           <w:color w:val="000000"/>
         </w:rPr>
-        <w:t>Make a note of this for your future processing. It turns out this peptide was lost in all of the yeast samples in the dilution series you are working with.</w:t>
+        <w:lastRenderedPageBreak/>
+        <w:t xml:space="preserve">Make a note of this for your future processing. It turns out this peptide was lost in </w:t>
+      </w:r>
+      <w:proofErr w:type="gramStart"/>
+      <w:r>
+        <w:rPr>
+          <w:color w:val="000000"/>
+        </w:rPr>
+        <w:t>all of</w:t>
+      </w:r>
+      <w:proofErr w:type="gramEnd"/>
+      <w:r>
+        <w:rPr>
+          <w:color w:val="000000"/>
+        </w:rPr>
+        <w:t xml:space="preserve"> the yeast samples in the dilution series you are working with.</w:t>
       </w:r>
     </w:p>
     <w:p>
@@ -2457,7 +2592,6 @@
         <w:rPr>
           <w:color w:val="000000"/>
         </w:rPr>
-        <w:lastRenderedPageBreak/>
         <w:t xml:space="preserve">Right-click on the peptide in the </w:t>
       </w:r>
       <w:r>
@@ -2555,7 +2689,7 @@
           <w:noProof/>
         </w:rPr>
         <w:drawing>
-          <wp:inline distT="0" distB="0" distL="0" distR="0" wp14:anchorId="0E5FC57F" wp14:editId="681CE0AB">
+          <wp:inline distT="0" distB="0" distL="0" distR="0" wp14:anchorId="063FA92A" wp14:editId="5349648F">
             <wp:extent cx="4562475" cy="3371850"/>
             <wp:effectExtent l="0" t="0" r="9525" b="0"/>
             <wp:docPr id="33" name="Picture 33"/>
@@ -2691,470 +2825,46 @@
           <w:color w:val="000000"/>
         </w:rPr>
       </w:pPr>
-    </w:p>
-    <w:p>
-      <w:pPr>
-        <w:rPr>
-          <w:color w:val="000000"/>
-        </w:rPr>
-      </w:pPr>
-      <w:r>
-        <w:rPr>
-          <w:noProof/>
+      <w:r>
+        <w:rPr>
           <w:color w:val="000000"/>
         </w:rPr>
         <w:lastRenderedPageBreak/>
-        <mc:AlternateContent>
-          <mc:Choice Requires="wpg">
-            <w:drawing>
-              <wp:inline distT="0" distB="0" distL="0" distR="0">
-                <wp:extent cx="5886625" cy="7105650"/>
-                <wp:effectExtent l="0" t="0" r="0" b="0"/>
-                <wp:docPr id="66" name="Group 20"/>
-                <wp:cNvGraphicFramePr/>
-                <a:graphic xmlns:a="http://schemas.openxmlformats.org/drawingml/2006/main">
-                  <a:graphicData uri="http://schemas.microsoft.com/office/word/2010/wordprocessingGroup">
-                    <wpg:wgp>
-                      <wpg:cNvGrpSpPr/>
-                      <wpg:grpSpPr>
-                        <a:xfrm>
-                          <a:off x="0" y="0"/>
-                          <a:ext cx="5886625" cy="7105650"/>
-                          <a:chOff x="0" y="0"/>
-                          <a:chExt cx="5886625" cy="7105650"/>
-                        </a:xfrm>
-                      </wpg:grpSpPr>
-                      <pic:pic xmlns:pic="http://schemas.openxmlformats.org/drawingml/2006/picture">
-                        <pic:nvPicPr>
-                          <pic:cNvPr id="67" name="Picture 67"/>
-                          <pic:cNvPicPr>
-                            <a:picLocks noChangeAspect="1"/>
-                          </pic:cNvPicPr>
-                        </pic:nvPicPr>
-                        <pic:blipFill>
-                          <a:blip r:embed="rId21"/>
-                          <a:stretch>
-                            <a:fillRect/>
-                          </a:stretch>
-                        </pic:blipFill>
-                        <pic:spPr>
-                          <a:xfrm>
-                            <a:off x="0" y="0"/>
-                            <a:ext cx="5067300" cy="7105650"/>
-                          </a:xfrm>
-                          <a:prstGeom prst="rect">
-                            <a:avLst/>
-                          </a:prstGeom>
-                        </pic:spPr>
-                      </pic:pic>
-                      <wps:wsp>
-                        <wps:cNvPr id="68" name="Right Brace 68"/>
-                        <wps:cNvSpPr/>
-                        <wps:spPr>
-                          <a:xfrm>
-                            <a:off x="4924426" y="3359150"/>
-                            <a:ext cx="85725" cy="800100"/>
-                          </a:xfrm>
-                          <a:prstGeom prst="rightBrace">
-                            <a:avLst/>
-                          </a:prstGeom>
-                          <a:ln w="19050">
-                            <a:solidFill>
-                              <a:srgbClr val="C00000"/>
-                            </a:solidFill>
-                          </a:ln>
-                        </wps:spPr>
-                        <wps:style>
-                          <a:lnRef idx="1">
-                            <a:schemeClr val="accent1"/>
-                          </a:lnRef>
-                          <a:fillRef idx="0">
-                            <a:schemeClr val="accent1"/>
-                          </a:fillRef>
-                          <a:effectRef idx="0">
-                            <a:schemeClr val="accent1"/>
-                          </a:effectRef>
-                          <a:fontRef idx="minor">
-                            <a:schemeClr val="tx1"/>
-                          </a:fontRef>
-                        </wps:style>
-                        <wps:bodyPr rot="0" spcFirstLastPara="0" vert="horz" wrap="square" lIns="91440" tIns="45720" rIns="91440" bIns="45720" numCol="1" spcCol="0" rtlCol="0" fromWordArt="0" anchor="ctr" anchorCtr="0" forceAA="0" compatLnSpc="1">
-                          <a:prstTxWarp prst="textNoShape">
-                            <a:avLst/>
-                          </a:prstTxWarp>
-                          <a:noAutofit/>
-                        </wps:bodyPr>
-                      </wps:wsp>
-                      <wps:wsp>
-                        <wps:cNvPr id="69" name="TextBox 15"/>
-                        <wps:cNvSpPr txBox="1"/>
-                        <wps:spPr>
-                          <a:xfrm>
-                            <a:off x="5095415" y="3290153"/>
-                            <a:ext cx="791210" cy="928370"/>
-                          </a:xfrm>
-                          <a:prstGeom prst="rect">
-                            <a:avLst/>
-                          </a:prstGeom>
-                          <a:noFill/>
-                        </wps:spPr>
-                        <wps:txbx>
-                          <w:txbxContent>
-                            <w:p>
-                              <w:pPr>
-                                <w:pStyle w:val="NormalWeb"/>
-                                <w:spacing w:before="0" w:beforeAutospacing="0" w:after="0" w:afterAutospacing="0"/>
-                              </w:pPr>
-                              <w:r>
-                                <w:rPr>
-                                  <w:rFonts w:asciiTheme="minorHAnsi" w:hAnsi="Calibri" w:cstheme="minorBidi"/>
-                                  <w:color w:val="C00000"/>
-                                  <w:kern w:val="24"/>
-                                  <w:sz w:val="36"/>
-                                  <w:szCs w:val="36"/>
-                                </w:rPr>
-                                <w:t>yeast</w:t>
-                              </w:r>
-                            </w:p>
-                            <w:p>
-                              <w:pPr>
-                                <w:pStyle w:val="NormalWeb"/>
-                                <w:spacing w:before="0" w:beforeAutospacing="0" w:after="0" w:afterAutospacing="0"/>
-                              </w:pPr>
-                              <w:r>
-                                <w:rPr>
-                                  <w:rFonts w:asciiTheme="minorHAnsi" w:hAnsi="Calibri" w:cstheme="minorBidi"/>
-                                  <w:color w:val="C00000"/>
-                                  <w:kern w:val="24"/>
-                                  <w:sz w:val="36"/>
-                                  <w:szCs w:val="36"/>
-                                </w:rPr>
-                                <w:t>before</w:t>
-                              </w:r>
-                            </w:p>
-                            <w:p>
-                              <w:pPr>
-                                <w:pStyle w:val="NormalWeb"/>
-                                <w:spacing w:before="0" w:beforeAutospacing="0" w:after="0" w:afterAutospacing="0"/>
-                              </w:pPr>
-                              <w:r>
-                                <w:rPr>
-                                  <w:rFonts w:asciiTheme="minorHAnsi" w:hAnsi="Calibri" w:cstheme="minorBidi"/>
-                                  <w:color w:val="C00000"/>
-                                  <w:kern w:val="24"/>
-                                  <w:sz w:val="36"/>
-                                  <w:szCs w:val="36"/>
-                                </w:rPr>
-                                <w:t>water</w:t>
-                              </w:r>
-                            </w:p>
-                          </w:txbxContent>
-                        </wps:txbx>
-                        <wps:bodyPr wrap="none" rtlCol="0">
-                          <a:spAutoFit/>
-                        </wps:bodyPr>
-                      </wps:wsp>
-                      <wps:wsp>
-                        <wps:cNvPr id="70" name="Straight Arrow Connector 70"/>
-                        <wps:cNvCnPr>
-                          <a:stCxn id="71" idx="2"/>
-                        </wps:cNvCnPr>
-                        <wps:spPr>
-                          <a:xfrm>
-                            <a:off x="1428752" y="1613158"/>
-                            <a:ext cx="171982" cy="689828"/>
-                          </a:xfrm>
-                          <a:prstGeom prst="straightConnector1">
-                            <a:avLst/>
-                          </a:prstGeom>
-                          <a:ln w="19050">
-                            <a:solidFill>
-                              <a:srgbClr val="C00000"/>
-                            </a:solidFill>
-                            <a:tailEnd type="triangle"/>
-                          </a:ln>
-                        </wps:spPr>
-                        <wps:style>
-                          <a:lnRef idx="1">
-                            <a:schemeClr val="accent1"/>
-                          </a:lnRef>
-                          <a:fillRef idx="0">
-                            <a:schemeClr val="accent1"/>
-                          </a:fillRef>
-                          <a:effectRef idx="0">
-                            <a:schemeClr val="accent1"/>
-                          </a:effectRef>
-                          <a:fontRef idx="minor">
-                            <a:schemeClr val="tx1"/>
-                          </a:fontRef>
-                        </wps:style>
-                        <wps:bodyPr/>
-                      </wps:wsp>
-                      <wps:wsp>
-                        <wps:cNvPr id="71" name="TextBox 17"/>
-                        <wps:cNvSpPr txBox="1"/>
-                        <wps:spPr>
-                          <a:xfrm>
-                            <a:off x="683495" y="689828"/>
-                            <a:ext cx="1453515" cy="928370"/>
-                          </a:xfrm>
-                          <a:prstGeom prst="rect">
-                            <a:avLst/>
-                          </a:prstGeom>
-                          <a:noFill/>
-                        </wps:spPr>
-                        <wps:txbx>
-                          <w:txbxContent>
-                            <w:p>
-                              <w:pPr>
-                                <w:pStyle w:val="NormalWeb"/>
-                                <w:spacing w:before="0" w:beforeAutospacing="0" w:after="0" w:afterAutospacing="0"/>
-                                <w:jc w:val="center"/>
-                              </w:pPr>
-                              <w:r>
-                                <w:rPr>
-                                  <w:rFonts w:asciiTheme="minorHAnsi" w:hAnsi="Calibri" w:cstheme="minorBidi"/>
-                                  <w:color w:val="C00000"/>
-                                  <w:kern w:val="24"/>
-                                  <w:sz w:val="36"/>
-                                  <w:szCs w:val="36"/>
-                                </w:rPr>
-                                <w:t>no</w:t>
-                              </w:r>
-                            </w:p>
-                            <w:p>
-                              <w:pPr>
-                                <w:pStyle w:val="NormalWeb"/>
-                                <w:spacing w:before="0" w:beforeAutospacing="0" w:after="0" w:afterAutospacing="0"/>
-                                <w:jc w:val="center"/>
-                              </w:pPr>
-                              <w:r>
-                                <w:rPr>
-                                  <w:rFonts w:asciiTheme="minorHAnsi" w:hAnsi="Calibri" w:cstheme="minorBidi"/>
-                                  <w:color w:val="C00000"/>
-                                  <w:kern w:val="24"/>
-                                  <w:sz w:val="36"/>
-                                  <w:szCs w:val="36"/>
-                                </w:rPr>
-                                <w:t>monoisotopic</w:t>
-                              </w:r>
-                            </w:p>
-                            <w:p>
-                              <w:pPr>
-                                <w:pStyle w:val="NormalWeb"/>
-                                <w:spacing w:before="0" w:beforeAutospacing="0" w:after="0" w:afterAutospacing="0"/>
-                                <w:jc w:val="center"/>
-                              </w:pPr>
-                              <w:r>
-                                <w:rPr>
-                                  <w:rFonts w:asciiTheme="minorHAnsi" w:hAnsi="Calibri" w:cstheme="minorBidi"/>
-                                  <w:color w:val="C00000"/>
-                                  <w:kern w:val="24"/>
-                                  <w:sz w:val="36"/>
-                                  <w:szCs w:val="36"/>
-                                </w:rPr>
-                                <w:t>precursor</w:t>
-                              </w:r>
-                            </w:p>
-                          </w:txbxContent>
-                        </wps:txbx>
-                        <wps:bodyPr wrap="none" rtlCol="0">
-                          <a:spAutoFit/>
-                        </wps:bodyPr>
-                      </wps:wsp>
-                    </wpg:wgp>
-                  </a:graphicData>
-                </a:graphic>
-              </wp:inline>
-            </w:drawing>
-          </mc:Choice>
-          <mc:Fallback>
-            <w:pict>
-              <v:group id="Group 20" o:spid="_x0000_s1026" style="width:463.5pt;height:559.5pt;mso-position-horizontal-relative:char;mso-position-vertical-relative:line" coordsize="58866,71056" o:gfxdata="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">
-                <v:shapetype id="_x0000_t75" coordsize="21600,21600" o:spt="75" o:preferrelative="t" path="m@4@5l@4@11@9@11@9@5xe" filled="f" stroked="f">
-                  <v:stroke joinstyle="miter"/>
-                  <v:formulas>
-                    <v:f eqn="if lineDrawn pixelLineWidth 0"/>
-                    <v:f eqn="sum @0 1 0"/>
-                    <v:f eqn="sum 0 0 @1"/>
-                    <v:f eqn="prod @2 1 2"/>
-                    <v:f eqn="prod @3 21600 pixelWidth"/>
-                    <v:f eqn="prod @3 21600 pixelHeight"/>
-                    <v:f eqn="sum @0 0 1"/>
-                    <v:f eqn="prod @6 1 2"/>
-                    <v:f eqn="prod @7 21600 pixelWidth"/>
-                    <v:f eqn="sum @8 21600 0"/>
-                    <v:f eqn="prod @7 21600 pixelHeight"/>
-                    <v:f eqn="sum @10 21600 0"/>
-                  </v:formulas>
-                  <v:path o:extrusionok="f" gradientshapeok="t" o:connecttype="rect"/>
-                  <o:lock v:ext="edit" aspectratio="t"/>
-                </v:shapetype>
-                <v:shape id="Picture 67" o:spid="_x0000_s1027" type="#_x0000_t75" style="position:absolute;width:50673;height:71056;visibility:visible;mso-wrap-style:square" o:gfxdata="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">
-                  <v:imagedata r:id="rId22" o:title=""/>
-                  <v:path arrowok="t"/>
-                </v:shape>
-                <v:shapetype id="_x0000_t88" coordsize="21600,21600" o:spt="88" adj="1800,10800" path="m,qx10800@0l10800@2qy21600@11,10800@3l10800@1qy,21600e" filled="f">
-                  <v:formulas>
-                    <v:f eqn="val #0"/>
-                    <v:f eqn="sum 21600 0 #0"/>
-                    <v:f eqn="sum #1 0 #0"/>
-                    <v:f eqn="sum #1 #0 0"/>
-                    <v:f eqn="prod #0 9598 32768"/>
-                    <v:f eqn="sum 21600 0 @4"/>
-                    <v:f eqn="sum 21600 0 #1"/>
-                    <v:f eqn="min #1 @6"/>
-                    <v:f eqn="prod @7 1 2"/>
-                    <v:f eqn="prod #0 2 1"/>
-                    <v:f eqn="sum 21600 0 @9"/>
-                    <v:f eqn="val #1"/>
-                  </v:formulas>
-                  <v:path arrowok="t" o:connecttype="custom" o:connectlocs="0,0;21600,@11;0,21600" textboxrect="0,@4,7637,@5"/>
-                  <v:handles>
-                    <v:h position="center,#0" yrange="0,@8"/>
-                    <v:h position="bottomRight,#1" yrange="@9,@10"/>
-                  </v:handles>
-                </v:shapetype>
-                <v:shape id="Right Brace 68" o:spid="_x0000_s1028" type="#_x0000_t88" style="position:absolute;left:49244;top:33591;width:857;height:8001;visibility:visible;mso-wrap-style:square;v-text-anchor:middle" o:gfxdata="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" adj="193" strokecolor="#c00000" strokeweight="1.5pt"/>
-                <v:shapetype id="_x0000_t202" coordsize="21600,21600" o:spt="202" path="m,l,21600r21600,l21600,xe">
-                  <v:stroke joinstyle="miter"/>
-                  <v:path gradientshapeok="t" o:connecttype="rect"/>
-                </v:shapetype>
-                <v:shape id="TextBox 15" o:spid="_x0000_s1029" type="#_x0000_t202" style="position:absolute;left:50954;top:32901;width:7912;height:9284;visibility:visible;mso-wrap-style:none;v-text-anchor:top" o:gfxdata="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" filled="f" stroked="f">
-                  <v:textbox style="mso-fit-shape-to-text:t">
-                    <w:txbxContent>
-                      <w:p>
-                        <w:pPr>
-                          <w:pStyle w:val="NormalWeb"/>
-                          <w:spacing w:before="0" w:beforeAutospacing="0" w:after="0" w:afterAutospacing="0"/>
-                        </w:pPr>
-                        <w:proofErr w:type="gramStart"/>
-                        <w:r>
-                          <w:rPr>
-                            <w:rFonts w:asciiTheme="minorHAnsi" w:hAnsi="Calibri" w:cstheme="minorBidi"/>
-                            <w:color w:val="C00000"/>
-                            <w:kern w:val="24"/>
-                            <w:sz w:val="36"/>
-                            <w:szCs w:val="36"/>
-                          </w:rPr>
-                          <w:t>yeast</w:t>
-                        </w:r>
-                        <w:proofErr w:type="gramEnd"/>
-                      </w:p>
-                      <w:p>
-                        <w:pPr>
-                          <w:pStyle w:val="NormalWeb"/>
-                          <w:spacing w:before="0" w:beforeAutospacing="0" w:after="0" w:afterAutospacing="0"/>
-                        </w:pPr>
-                        <w:proofErr w:type="gramStart"/>
-                        <w:r>
-                          <w:rPr>
-                            <w:rFonts w:asciiTheme="minorHAnsi" w:hAnsi="Calibri" w:cstheme="minorBidi"/>
-                            <w:color w:val="C00000"/>
-                            <w:kern w:val="24"/>
-                            <w:sz w:val="36"/>
-                            <w:szCs w:val="36"/>
-                          </w:rPr>
-                          <w:t>before</w:t>
-                        </w:r>
-                        <w:proofErr w:type="gramEnd"/>
-                      </w:p>
-                      <w:p>
-                        <w:pPr>
-                          <w:pStyle w:val="NormalWeb"/>
-                          <w:spacing w:before="0" w:beforeAutospacing="0" w:after="0" w:afterAutospacing="0"/>
-                        </w:pPr>
-                        <w:proofErr w:type="gramStart"/>
-                        <w:r>
-                          <w:rPr>
-                            <w:rFonts w:asciiTheme="minorHAnsi" w:hAnsi="Calibri" w:cstheme="minorBidi"/>
-                            <w:color w:val="C00000"/>
-                            <w:kern w:val="24"/>
-                            <w:sz w:val="36"/>
-                            <w:szCs w:val="36"/>
-                          </w:rPr>
-                          <w:t>water</w:t>
-                        </w:r>
-                        <w:proofErr w:type="gramEnd"/>
-                      </w:p>
-                    </w:txbxContent>
-                  </v:textbox>
-                </v:shape>
-                <v:shapetype id="_x0000_t32" coordsize="21600,21600" o:spt="32" o:oned="t" path="m,l21600,21600e" filled="f">
-                  <v:path arrowok="t" fillok="f" o:connecttype="none"/>
-                  <o:lock v:ext="edit" shapetype="t"/>
-                </v:shapetype>
-                <v:shape id="Straight Arrow Connector 70" o:spid="_x0000_s1030" type="#_x0000_t32" style="position:absolute;left:14287;top:16131;width:1720;height:6898;visibility:visible;mso-wrap-style:square" o:connectortype="straight" o:gfxdata="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" strokecolor="#c00000" strokeweight="1.5pt">
-                  <v:stroke endarrow="block"/>
-                </v:shape>
-                <v:shape id="TextBox 17" o:spid="_x0000_s1031" type="#_x0000_t202" style="position:absolute;left:6834;top:6898;width:14536;height:9283;visibility:visible;mso-wrap-style:none;v-text-anchor:top" o:gfxdata="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" filled="f" stroked="f">
-                  <v:textbox style="mso-fit-shape-to-text:t">
-                    <w:txbxContent>
-                      <w:p>
-                        <w:pPr>
-                          <w:pStyle w:val="NormalWeb"/>
-                          <w:spacing w:before="0" w:beforeAutospacing="0" w:after="0" w:afterAutospacing="0"/>
-                          <w:jc w:val="center"/>
-                        </w:pPr>
-                        <w:proofErr w:type="gramStart"/>
-                        <w:r>
-                          <w:rPr>
-                            <w:rFonts w:asciiTheme="minorHAnsi" w:hAnsi="Calibri" w:cstheme="minorBidi"/>
-                            <w:color w:val="C00000"/>
-                            <w:kern w:val="24"/>
-                            <w:sz w:val="36"/>
-                            <w:szCs w:val="36"/>
-                          </w:rPr>
-                          <w:t>no</w:t>
-                        </w:r>
-                        <w:proofErr w:type="gramEnd"/>
-                      </w:p>
-                      <w:p>
-                        <w:pPr>
-                          <w:pStyle w:val="NormalWeb"/>
-                          <w:spacing w:before="0" w:beforeAutospacing="0" w:after="0" w:afterAutospacing="0"/>
-                          <w:jc w:val="center"/>
-                        </w:pPr>
-                        <w:proofErr w:type="gramStart"/>
-                        <w:r>
-                          <w:rPr>
-                            <w:rFonts w:asciiTheme="minorHAnsi" w:hAnsi="Calibri" w:cstheme="minorBidi"/>
-                            <w:color w:val="C00000"/>
-                            <w:kern w:val="24"/>
-                            <w:sz w:val="36"/>
-                            <w:szCs w:val="36"/>
-                          </w:rPr>
-                          <w:t>monoisotopic</w:t>
-                        </w:r>
-                        <w:proofErr w:type="gramEnd"/>
-                      </w:p>
-                      <w:p>
-                        <w:pPr>
-                          <w:pStyle w:val="NormalWeb"/>
-                          <w:spacing w:before="0" w:beforeAutospacing="0" w:after="0" w:afterAutospacing="0"/>
-                          <w:jc w:val="center"/>
-                        </w:pPr>
-                        <w:proofErr w:type="gramStart"/>
-                        <w:r>
-                          <w:rPr>
-                            <w:rFonts w:asciiTheme="minorHAnsi" w:hAnsi="Calibri" w:cstheme="minorBidi"/>
-                            <w:color w:val="C00000"/>
-                            <w:kern w:val="24"/>
-                            <w:sz w:val="36"/>
-                            <w:szCs w:val="36"/>
-                          </w:rPr>
-                          <w:t>precursor</w:t>
-                        </w:r>
-                        <w:proofErr w:type="gramEnd"/>
-                      </w:p>
-                    </w:txbxContent>
-                  </v:textbox>
-                </v:shape>
-                <w10:anchorlock/>
-              </v:group>
-            </w:pict>
-          </mc:Fallback>
-        </mc:AlternateContent>
+        <w:drawing>
+          <wp:inline distT="0" distB="0" distL="0" distR="0" wp14:anchorId="0E8A5827" wp14:editId="09CADE7C">
+            <wp:extent cx="5943600" cy="7308850"/>
+            <wp:effectExtent l="0" t="0" r="0" b="6350"/>
+            <wp:docPr id="2146463401" name="Picture 1" descr="A screenshot of a computer screen&#10;&#10;Description automatically generated"/>
+            <wp:cNvGraphicFramePr>
+              <a:graphicFrameLocks xmlns:a="http://schemas.openxmlformats.org/drawingml/2006/main" noChangeAspect="1"/>
+            </wp:cNvGraphicFramePr>
+            <a:graphic xmlns:a="http://schemas.openxmlformats.org/drawingml/2006/main">
+              <a:graphicData uri="http://schemas.openxmlformats.org/drawingml/2006/picture">
+                <pic:pic xmlns:pic="http://schemas.openxmlformats.org/drawingml/2006/picture">
+                  <pic:nvPicPr>
+                    <pic:cNvPr id="2146463401" name="Picture 1" descr="A screenshot of a computer screen&#10;&#10;Description automatically generated"/>
+                    <pic:cNvPicPr/>
+                  </pic:nvPicPr>
+                  <pic:blipFill>
+                    <a:blip r:embed="rId21"/>
+                    <a:stretch>
+                      <a:fillRect/>
+                    </a:stretch>
+                  </pic:blipFill>
+                  <pic:spPr>
+                    <a:xfrm>
+                      <a:off x="0" y="0"/>
+                      <a:ext cx="5943600" cy="7308850"/>
+                    </a:xfrm>
+                    <a:prstGeom prst="rect">
+                      <a:avLst/>
+                    </a:prstGeom>
+                  </pic:spPr>
+                </pic:pic>
+              </a:graphicData>
+            </a:graphic>
+          </wp:inline>
+        </w:drawing>
       </w:r>
     </w:p>
     <w:p>
@@ -3195,7 +2905,21 @@
         <w:rPr>
           <w:color w:val="000000"/>
         </w:rPr>
-        <w:t>Hover the mouse cursor over the water (left side) precursor chromatogram peak apex until a blue or purple circle appears that tracks the mouse movement, and click on it.</w:t>
+        <w:t xml:space="preserve">Hover the mouse cursor over the water (left side) precursor chromatogram peak apex until a blue or purple circle appears that tracks the mouse </w:t>
+      </w:r>
+      <w:proofErr w:type="gramStart"/>
+      <w:r>
+        <w:rPr>
+          <w:color w:val="000000"/>
+        </w:rPr>
+        <w:t>movement, and</w:t>
+      </w:r>
+      <w:proofErr w:type="gramEnd"/>
+      <w:r>
+        <w:rPr>
+          <w:color w:val="000000"/>
+        </w:rPr>
+        <w:t xml:space="preserve"> click on it.</w:t>
       </w:r>
     </w:p>
     <w:p>
@@ -3210,7 +2934,7 @@
           <w:color w:val="000000"/>
         </w:rPr>
         <w:drawing>
-          <wp:inline distT="0" distB="0" distL="0" distR="0">
+          <wp:inline distT="0" distB="0" distL="0" distR="0" wp14:anchorId="74C28080" wp14:editId="64C8A03D">
             <wp:extent cx="3114675" cy="3609975"/>
             <wp:effectExtent l="0" t="0" r="9525" b="9525"/>
             <wp:docPr id="72" name="Picture 72"/>
@@ -3227,7 +2951,7 @@
                     </pic:cNvPicPr>
                   </pic:nvPicPr>
                   <pic:blipFill>
-                    <a:blip r:embed="rId23">
+                    <a:blip r:embed="rId22">
                       <a:extLst>
                         <a:ext uri="{28A0092B-C50C-407E-A947-70E740481C1C}">
                           <a14:useLocalDpi xmlns:a14="http://schemas.microsoft.com/office/drawing/2010/main" val="0"/>
@@ -3299,7 +3023,7 @@
           <w:color w:val="000000"/>
         </w:rPr>
         <w:drawing>
-          <wp:inline distT="0" distB="0" distL="0" distR="0">
+          <wp:inline distT="0" distB="0" distL="0" distR="0" wp14:anchorId="7FB83A2B" wp14:editId="599C870B">
             <wp:extent cx="5943600" cy="2777589"/>
             <wp:effectExtent l="0" t="0" r="0" b="3810"/>
             <wp:docPr id="26" name="Picture 26"/>
@@ -3316,7 +3040,7 @@
                     </pic:cNvPicPr>
                   </pic:nvPicPr>
                   <pic:blipFill>
-                    <a:blip r:embed="rId24">
+                    <a:blip r:embed="rId23">
                       <a:extLst>
                         <a:ext uri="{28A0092B-C50C-407E-A947-70E740481C1C}">
                           <a14:useLocalDpi xmlns:a14="http://schemas.microsoft.com/office/drawing/2010/main" val="0"/>
@@ -3361,29 +3085,32 @@
       </w:pPr>
       <w:r>
         <w:rPr>
+          <w:color w:val="000000"/>
+        </w:rPr>
+        <w:t xml:space="preserve">Click the </w:t>
+      </w:r>
+      <w:r>
+        <w:rPr>
+          <w:b/>
+          <w:color w:val="000000"/>
+        </w:rPr>
+        <w:t>Show 2D Spectrum</w:t>
+      </w:r>
+      <w:r>
+        <w:rPr>
+          <w:color w:val="000000"/>
+        </w:rPr>
+        <w:t xml:space="preserve"> button </w:t>
+      </w:r>
+      <w:r>
+        <w:rPr>
           <w:noProof/>
           <w:color w:val="000000"/>
         </w:rPr>
         <w:drawing>
-          <wp:anchor distT="0" distB="0" distL="114300" distR="114300" simplePos="0" relativeHeight="251658240" behindDoc="1" locked="0" layoutInCell="1" allowOverlap="1">
-            <wp:simplePos x="0" y="0"/>
-            <wp:positionH relativeFrom="column">
-              <wp:posOffset>2619375</wp:posOffset>
-            </wp:positionH>
-            <wp:positionV relativeFrom="paragraph">
-              <wp:posOffset>9525</wp:posOffset>
-            </wp:positionV>
+          <wp:inline distT="0" distB="0" distL="0" distR="0" wp14:anchorId="3111CC8C" wp14:editId="12E0EE9A">
             <wp:extent cx="219075" cy="209550"/>
             <wp:effectExtent l="0" t="0" r="9525" b="0"/>
-            <wp:wrapTight wrapText="bothSides">
-              <wp:wrapPolygon edited="0">
-                <wp:start x="0" y="0"/>
-                <wp:lineTo x="0" y="19636"/>
-                <wp:lineTo x="20661" y="19636"/>
-                <wp:lineTo x="20661" y="0"/>
-                <wp:lineTo x="0" y="0"/>
-              </wp:wrapPolygon>
-            </wp:wrapTight>
             <wp:docPr id="20" name="Picture 20"/>
             <wp:cNvGraphicFramePr>
               <a:graphicFrameLocks xmlns:a="http://schemas.openxmlformats.org/drawingml/2006/main" noChangeAspect="1"/>
@@ -3398,7 +3125,7 @@
                     </pic:cNvPicPr>
                   </pic:nvPicPr>
                   <pic:blipFill>
-                    <a:blip r:embed="rId25">
+                    <a:blip r:embed="rId24">
                       <a:extLst>
                         <a:ext uri="{28A0092B-C50C-407E-A947-70E740481C1C}">
                           <a14:useLocalDpi xmlns:a14="http://schemas.microsoft.com/office/drawing/2010/main" val="0"/>
@@ -3426,27 +3153,14 @@
                 </pic:pic>
               </a:graphicData>
             </a:graphic>
-          </wp:anchor>
+          </wp:inline>
         </w:drawing>
       </w:r>
       <w:r>
         <w:rPr>
           <w:color w:val="000000"/>
         </w:rPr>
-        <w:t xml:space="preserve">Click the </w:t>
-      </w:r>
-      <w:r>
-        <w:rPr>
-          <w:b/>
-          <w:color w:val="000000"/>
-        </w:rPr>
-        <w:t>Show 2D Spectrum</w:t>
-      </w:r>
-      <w:r>
-        <w:rPr>
-          <w:color w:val="000000"/>
-        </w:rPr>
-        <w:t xml:space="preserve"> button  to change the plot to a 3D spectrum with drift time.</w:t>
+        <w:t xml:space="preserve"> to change the plot to a 3D spectrum with drift time.</w:t>
       </w:r>
     </w:p>
     <w:p>
@@ -3461,7 +3175,7 @@
           <w:color w:val="000000"/>
         </w:rPr>
         <w:drawing>
-          <wp:inline distT="0" distB="0" distL="0" distR="0">
+          <wp:inline distT="0" distB="0" distL="0" distR="0" wp14:anchorId="527FF339" wp14:editId="11A2A03C">
             <wp:extent cx="5943600" cy="2777589"/>
             <wp:effectExtent l="0" t="0" r="0" b="3810"/>
             <wp:docPr id="25" name="Picture 25"/>
@@ -3478,7 +3192,7 @@
                     </pic:cNvPicPr>
                   </pic:nvPicPr>
                   <pic:blipFill>
-                    <a:blip r:embed="rId26">
+                    <a:blip r:embed="rId25">
                       <a:extLst>
                         <a:ext uri="{28A0092B-C50C-407E-A947-70E740481C1C}">
                           <a14:useLocalDpi xmlns:a14="http://schemas.microsoft.com/office/drawing/2010/main" val="0"/>
@@ -3533,7 +3247,21 @@
         <w:rPr>
           <w:color w:val="000000"/>
         </w:rPr>
-        <w:t xml:space="preserve"> and 25 ms drift time.</w:t>
+        <w:t xml:space="preserve"> and 25 </w:t>
+      </w:r>
+      <w:proofErr w:type="spellStart"/>
+      <w:r>
+        <w:rPr>
+          <w:color w:val="000000"/>
+        </w:rPr>
+        <w:t>ms</w:t>
+      </w:r>
+      <w:proofErr w:type="spellEnd"/>
+      <w:r>
+        <w:rPr>
+          <w:color w:val="000000"/>
+        </w:rPr>
+        <w:t xml:space="preserve"> drift time.</w:t>
       </w:r>
     </w:p>
     <w:p>
@@ -3549,29 +3277,38 @@
       </w:pPr>
       <w:r>
         <w:rPr>
+          <w:color w:val="000000"/>
+        </w:rPr>
+        <w:t xml:space="preserve">Click the </w:t>
+      </w:r>
+      <w:r>
+        <w:rPr>
+          <w:b/>
+          <w:color w:val="000000"/>
+        </w:rPr>
+        <w:t>Zoom to Selection</w:t>
+      </w:r>
+      <w:r>
+        <w:rPr>
+          <w:color w:val="000000"/>
+        </w:rPr>
+        <w:t xml:space="preserve"> button</w:t>
+      </w:r>
+      <w:r>
+        <w:rPr>
+          <w:color w:val="000000"/>
+        </w:rPr>
+        <w:t xml:space="preserve"> </w:t>
+      </w:r>
+      <w:r>
+        <w:rPr>
           <w:noProof/>
           <w:color w:val="000000"/>
         </w:rPr>
         <w:drawing>
-          <wp:anchor distT="0" distB="0" distL="114300" distR="114300" simplePos="0" relativeHeight="251659264" behindDoc="1" locked="0" layoutInCell="1" allowOverlap="1">
-            <wp:simplePos x="0" y="0"/>
-            <wp:positionH relativeFrom="column">
-              <wp:posOffset>2562225</wp:posOffset>
-            </wp:positionH>
-            <wp:positionV relativeFrom="paragraph">
-              <wp:posOffset>12700</wp:posOffset>
-            </wp:positionV>
+          <wp:inline distT="0" distB="0" distL="0" distR="0" wp14:anchorId="771DFC39" wp14:editId="5461FF02">
             <wp:extent cx="219075" cy="209550"/>
             <wp:effectExtent l="0" t="0" r="9525" b="0"/>
-            <wp:wrapTight wrapText="bothSides">
-              <wp:wrapPolygon edited="0">
-                <wp:start x="0" y="0"/>
-                <wp:lineTo x="0" y="19636"/>
-                <wp:lineTo x="20661" y="19636"/>
-                <wp:lineTo x="20661" y="0"/>
-                <wp:lineTo x="0" y="0"/>
-              </wp:wrapPolygon>
-            </wp:wrapTight>
             <wp:docPr id="27" name="Picture 27"/>
             <wp:cNvGraphicFramePr>
               <a:graphicFrameLocks xmlns:a="http://schemas.openxmlformats.org/drawingml/2006/main" noChangeAspect="1"/>
@@ -3586,7 +3323,7 @@
                     </pic:cNvPicPr>
                   </pic:nvPicPr>
                   <pic:blipFill>
-                    <a:blip r:embed="rId27">
+                    <a:blip r:embed="rId26">
                       <a:extLst>
                         <a:ext uri="{28A0092B-C50C-407E-A947-70E740481C1C}">
                           <a14:useLocalDpi xmlns:a14="http://schemas.microsoft.com/office/drawing/2010/main" val="0"/>
@@ -3614,27 +3351,14 @@
                 </pic:pic>
               </a:graphicData>
             </a:graphic>
-          </wp:anchor>
+          </wp:inline>
         </w:drawing>
       </w:r>
       <w:r>
         <w:rPr>
           <w:color w:val="000000"/>
         </w:rPr>
-        <w:t xml:space="preserve">Click the </w:t>
-      </w:r>
-      <w:r>
-        <w:rPr>
-          <w:b/>
-          <w:color w:val="000000"/>
-        </w:rPr>
-        <w:t>Zoom to Selection</w:t>
-      </w:r>
-      <w:r>
-        <w:rPr>
-          <w:color w:val="000000"/>
-        </w:rPr>
-        <w:t xml:space="preserve"> button to see the entire 3D MS1 spectrum.</w:t>
+        <w:t xml:space="preserve"> to see the entire 3D MS1 spectrum.</w:t>
       </w:r>
     </w:p>
     <w:p>
@@ -3650,7 +3374,7 @@
         </w:rPr>
         <w:lastRenderedPageBreak/>
         <w:drawing>
-          <wp:inline distT="0" distB="0" distL="0" distR="0">
+          <wp:inline distT="0" distB="0" distL="0" distR="0" wp14:anchorId="46C0A6B7" wp14:editId="67C8A759">
             <wp:extent cx="5943600" cy="2777589"/>
             <wp:effectExtent l="0" t="0" r="0" b="3810"/>
             <wp:docPr id="28" name="Picture 28"/>
@@ -3662,6 +3386,297 @@
                 <pic:pic xmlns:pic="http://schemas.openxmlformats.org/drawingml/2006/picture">
                   <pic:nvPicPr>
                     <pic:cNvPr id="0" name="Picture 9"/>
+                    <pic:cNvPicPr>
+                      <a:picLocks noChangeAspect="1" noChangeArrowheads="1"/>
+                    </pic:cNvPicPr>
+                  </pic:nvPicPr>
+                  <pic:blipFill>
+                    <a:blip r:embed="rId27">
+                      <a:extLst>
+                        <a:ext uri="{28A0092B-C50C-407E-A947-70E740481C1C}">
+                          <a14:useLocalDpi xmlns:a14="http://schemas.microsoft.com/office/drawing/2010/main" val="0"/>
+                        </a:ext>
+                      </a:extLst>
+                    </a:blip>
+                    <a:srcRect/>
+                    <a:stretch>
+                      <a:fillRect/>
+                    </a:stretch>
+                  </pic:blipFill>
+                  <pic:spPr bwMode="auto">
+                    <a:xfrm>
+                      <a:off x="0" y="0"/>
+                      <a:ext cx="5943600" cy="2777589"/>
+                    </a:xfrm>
+                    <a:prstGeom prst="rect">
+                      <a:avLst/>
+                    </a:prstGeom>
+                    <a:noFill/>
+                    <a:ln>
+                      <a:noFill/>
+                    </a:ln>
+                  </pic:spPr>
+                </pic:pic>
+              </a:graphicData>
+            </a:graphic>
+          </wp:inline>
+        </w:drawing>
+      </w:r>
+    </w:p>
+    <w:p>
+      <w:pPr>
+        <w:rPr>
+          <w:color w:val="000000"/>
+        </w:rPr>
+      </w:pPr>
+      <w:r>
+        <w:rPr>
+          <w:color w:val="000000"/>
+        </w:rPr>
+        <w:t>This is a typical MS1 spectrum for IM</w:t>
+      </w:r>
+      <w:r>
+        <w:rPr>
+          <w:color w:val="000000"/>
+        </w:rPr>
+        <w:t>-MS data</w:t>
+      </w:r>
+      <w:r>
+        <w:rPr>
+          <w:color w:val="000000"/>
+        </w:rPr>
+        <w:t xml:space="preserve">, with separate distributions of ions showing correlation between </w:t>
+      </w:r>
+      <w:r>
+        <w:rPr>
+          <w:i/>
+          <w:color w:val="000000"/>
+        </w:rPr>
+        <w:t>m/z</w:t>
+      </w:r>
+      <w:r>
+        <w:rPr>
+          <w:color w:val="000000"/>
+        </w:rPr>
+        <w:t xml:space="preserve"> and drift time for separate charge states. A higher slope in the distribution indicates a lower charge state. You can convince yourself of this using the plot navigation features available in all Skyline graphs.</w:t>
+      </w:r>
+    </w:p>
+    <w:p>
+      <w:pPr>
+        <w:pStyle w:val="ListParagraph"/>
+        <w:numPr>
+          <w:ilvl w:val="0"/>
+          <w:numId w:val="7"/>
+        </w:numPr>
+        <w:rPr>
+          <w:color w:val="000000"/>
+        </w:rPr>
+      </w:pPr>
+      <w:r>
+        <w:rPr>
+          <w:color w:val="000000"/>
+        </w:rPr>
+        <w:t>Place the cursor over an area of interest and use mouse-centered zooming to zoom in.</w:t>
+      </w:r>
+    </w:p>
+    <w:p>
+      <w:pPr>
+        <w:pStyle w:val="ListParagraph"/>
+        <w:numPr>
+          <w:ilvl w:val="0"/>
+          <w:numId w:val="7"/>
+        </w:numPr>
+        <w:rPr>
+          <w:color w:val="000000"/>
+        </w:rPr>
+      </w:pPr>
+      <w:r>
+        <w:rPr>
+          <w:color w:val="000000"/>
+        </w:rPr>
+        <w:t>If points start to separate too much in the y-dimension, move the cursor below the x-axis and continue using mouse centered zooming to inspect the isotope distribution of a feature.</w:t>
+      </w:r>
+    </w:p>
+    <w:p>
+      <w:pPr>
+        <w:rPr>
+          <w:color w:val="000000"/>
+        </w:rPr>
+      </w:pPr>
+      <w:r>
+        <w:rPr>
+          <w:color w:val="000000"/>
+        </w:rPr>
+        <w:t xml:space="preserve">You will see that features in the upper distribution have isotopes separated by 1 </w:t>
+      </w:r>
+      <w:r>
+        <w:rPr>
+          <w:i/>
+          <w:color w:val="000000"/>
+        </w:rPr>
+        <w:t>m/z</w:t>
+      </w:r>
+      <w:r>
+        <w:rPr>
+          <w:color w:val="000000"/>
+        </w:rPr>
+        <w:t xml:space="preserve">, while </w:t>
+      </w:r>
+      <w:proofErr w:type="gramStart"/>
+      <w:r>
+        <w:rPr>
+          <w:color w:val="000000"/>
+        </w:rPr>
+        <w:t>It</w:t>
+      </w:r>
+      <w:proofErr w:type="gramEnd"/>
+      <w:r>
+        <w:rPr>
+          <w:color w:val="000000"/>
+        </w:rPr>
+        <w:t xml:space="preserve"> is possible to find charge 4 and even 5 ions in this spectrum.</w:t>
+      </w:r>
+    </w:p>
+    <w:p>
+      <w:pPr>
+        <w:rPr>
+          <w:color w:val="000000"/>
+        </w:rPr>
+      </w:pPr>
+      <w:r>
+        <w:rPr>
+          <w:color w:val="000000"/>
+        </w:rPr>
+        <w:t>To inspect a relevant MS/MS spectrum do the following:</w:t>
+      </w:r>
+    </w:p>
+    <w:p>
+      <w:pPr>
+        <w:pStyle w:val="ListParagraph"/>
+        <w:numPr>
+          <w:ilvl w:val="0"/>
+          <w:numId w:val="8"/>
+        </w:numPr>
+        <w:rPr>
+          <w:color w:val="000000"/>
+        </w:rPr>
+      </w:pPr>
+      <w:r>
+        <w:rPr>
+          <w:color w:val="000000"/>
+        </w:rPr>
+        <w:t xml:space="preserve">Click on the </w:t>
+      </w:r>
+      <w:r>
+        <w:rPr>
+          <w:b/>
+          <w:color w:val="000000"/>
+        </w:rPr>
+        <w:t>Zoom to Selection</w:t>
+      </w:r>
+      <w:r>
+        <w:rPr>
+          <w:color w:val="000000"/>
+        </w:rPr>
+        <w:t xml:space="preserve"> button again to zoom back in.</w:t>
+      </w:r>
+    </w:p>
+    <w:p>
+      <w:pPr>
+        <w:pStyle w:val="ListParagraph"/>
+        <w:numPr>
+          <w:ilvl w:val="0"/>
+          <w:numId w:val="8"/>
+        </w:numPr>
+        <w:rPr>
+          <w:color w:val="000000"/>
+        </w:rPr>
+      </w:pPr>
+      <w:r>
+        <w:rPr>
+          <w:color w:val="000000"/>
+        </w:rPr>
+        <w:t xml:space="preserve">Hover the mouse cursor over the water (left side) y8 fragment chromatogram peak apex until a </w:t>
+      </w:r>
+      <w:proofErr w:type="gramStart"/>
+      <w:r>
+        <w:rPr>
+          <w:color w:val="000000"/>
+        </w:rPr>
+        <w:t>mustard colored</w:t>
+      </w:r>
+      <w:proofErr w:type="gramEnd"/>
+      <w:r>
+        <w:rPr>
+          <w:color w:val="000000"/>
+        </w:rPr>
+        <w:t xml:space="preserve"> circle appears that tracks the mouse movement, and click on it.</w:t>
+      </w:r>
+    </w:p>
+    <w:p>
+      <w:pPr>
+        <w:keepNext/>
+        <w:rPr>
+          <w:color w:val="000000"/>
+        </w:rPr>
+      </w:pPr>
+      <w:r>
+        <w:rPr>
+          <w:color w:val="000000"/>
+        </w:rPr>
+        <w:lastRenderedPageBreak/>
+        <w:t xml:space="preserve">The </w:t>
+      </w:r>
+      <w:r>
+        <w:rPr>
+          <w:b/>
+          <w:color w:val="000000"/>
+        </w:rPr>
+        <w:t>Full-Scan</w:t>
+      </w:r>
+      <w:r>
+        <w:rPr>
+          <w:color w:val="000000"/>
+        </w:rPr>
+        <w:t xml:space="preserve"> graph should change to</w:t>
+      </w:r>
+      <w:r>
+        <w:rPr>
+          <w:color w:val="000000"/>
+        </w:rPr>
+        <w:t xml:space="preserve"> look like this</w:t>
+      </w:r>
+      <w:r>
+        <w:rPr>
+          <w:color w:val="000000"/>
+        </w:rPr>
+        <w:t>:</w:t>
+      </w:r>
+    </w:p>
+    <w:p>
+      <w:pPr>
+        <w:rPr>
+          <w:color w:val="000000"/>
+        </w:rPr>
+      </w:pPr>
+      <w:r>
+        <w:rPr>
+          <w:noProof/>
+          <w:color w:val="000000"/>
+        </w:rPr>
+        <w:drawing>
+          <wp:inline distT="0" distB="0" distL="0" distR="0" wp14:anchorId="17C8FE9D" wp14:editId="14DC9B7D">
+            <wp:extent cx="5943600" cy="2777589"/>
+            <wp:effectExtent l="0" t="0" r="0" b="3810"/>
+            <wp:docPr id="29" name="Picture 29"/>
+            <wp:cNvGraphicFramePr>
+              <a:graphicFrameLocks xmlns:a="http://schemas.openxmlformats.org/drawingml/2006/main" noChangeAspect="1"/>
+            </wp:cNvGraphicFramePr>
+            <a:graphic xmlns:a="http://schemas.openxmlformats.org/drawingml/2006/main">
+              <a:graphicData uri="http://schemas.openxmlformats.org/drawingml/2006/picture">
+                <pic:pic xmlns:pic="http://schemas.openxmlformats.org/drawingml/2006/picture">
+                  <pic:nvPicPr>
+                    <pic:cNvPr id="0" name="Picture 10"/>
                     <pic:cNvPicPr>
                       <a:picLocks noChangeAspect="1" noChangeArrowheads="1"/>
                     </pic:cNvPicPr>
@@ -3709,32 +3724,102 @@
         <w:rPr>
           <w:color w:val="000000"/>
         </w:rPr>
-        <w:t>This is a typical MS1 spectrum for IM</w:t>
-      </w:r>
-      <w:r>
-        <w:rPr>
-          <w:color w:val="000000"/>
-        </w:rPr>
-        <w:t>-MS data</w:t>
-      </w:r>
-      <w:r>
-        <w:rPr>
-          <w:color w:val="000000"/>
-        </w:rPr>
-        <w:t xml:space="preserve">, with separate distributions of ions showing correlation between </w:t>
+        <w:t xml:space="preserve">You can see the most intense visible ion is also at 25 </w:t>
       </w:r>
       <w:r>
         <w:rPr>
           <w:i/>
           <w:color w:val="000000"/>
         </w:rPr>
+        <w:t>msec</w:t>
+      </w:r>
+      <w:r>
+        <w:rPr>
+          <w:color w:val="000000"/>
+        </w:rPr>
+        <w:t xml:space="preserve">, consistent with its precursor, with 1 </w:t>
+      </w:r>
+      <w:r>
+        <w:rPr>
+          <w:i/>
+          <w:color w:val="000000"/>
+        </w:rPr>
         <w:t>m/z</w:t>
       </w:r>
       <w:r>
         <w:rPr>
           <w:color w:val="000000"/>
         </w:rPr>
-        <w:t xml:space="preserve"> and drift time for separate charge states. A higher slope in the distribution indicates a lower charge state. You can convince yourself of this using the plot navigation features available in all Skyline graphs.</w:t>
+        <w:t xml:space="preserve"> isotope spacing, consistent with the expectation of a singly-charge y8 ion. but even in water there are probably at least 2 other ions visible at 30 and 40 </w:t>
+      </w:r>
+      <w:proofErr w:type="spellStart"/>
+      <w:r>
+        <w:rPr>
+          <w:color w:val="000000"/>
+        </w:rPr>
+        <w:t>ms</w:t>
+      </w:r>
+      <w:proofErr w:type="spellEnd"/>
+      <w:r>
+        <w:rPr>
+          <w:color w:val="000000"/>
+        </w:rPr>
+        <w:t xml:space="preserve"> contributing to the extracted intensity. The singly charged ion at 40 </w:t>
+      </w:r>
+      <w:proofErr w:type="spellStart"/>
+      <w:r>
+        <w:rPr>
+          <w:color w:val="000000"/>
+        </w:rPr>
+        <w:t>ms</w:t>
+      </w:r>
+      <w:proofErr w:type="spellEnd"/>
+      <w:r>
+        <w:rPr>
+          <w:color w:val="000000"/>
+        </w:rPr>
+        <w:t xml:space="preserve"> appears to line up very closely with the ion of </w:t>
+      </w:r>
+      <w:proofErr w:type="gramStart"/>
+      <w:r>
+        <w:rPr>
+          <w:color w:val="000000"/>
+        </w:rPr>
+        <w:t>interest, and</w:t>
+      </w:r>
+      <w:proofErr w:type="gramEnd"/>
+      <w:r>
+        <w:rPr>
+          <w:color w:val="000000"/>
+        </w:rPr>
+        <w:t xml:space="preserve"> might be the same y8 ion contributed by a lower charge state of the peptide. The ion at 30 </w:t>
+      </w:r>
+      <w:proofErr w:type="spellStart"/>
+      <w:r>
+        <w:rPr>
+          <w:color w:val="000000"/>
+        </w:rPr>
+        <w:t>ms</w:t>
+      </w:r>
+      <w:proofErr w:type="spellEnd"/>
+      <w:r>
+        <w:rPr>
+          <w:color w:val="000000"/>
+        </w:rPr>
+        <w:t xml:space="preserve">, however, may have a lighter monoisotopic peak and with 0.5 </w:t>
+      </w:r>
+      <w:r>
+        <w:rPr>
+          <w:i/>
+          <w:color w:val="000000"/>
+        </w:rPr>
+        <w:t>m/z</w:t>
+      </w:r>
+      <w:r>
+        <w:rPr>
+          <w:color w:val="000000"/>
+        </w:rPr>
+        <w:t xml:space="preserve"> isotopic spacing is clearly at doubly charged fragment ion.</w:t>
       </w:r>
     </w:p>
     <w:p>
@@ -3742,7 +3827,7 @@
         <w:pStyle w:val="ListParagraph"/>
         <w:numPr>
           <w:ilvl w:val="0"/>
-          <w:numId w:val="7"/>
+          <w:numId w:val="9"/>
         </w:numPr>
         <w:rPr>
           <w:color w:val="000000"/>
@@ -3752,82 +3837,7 @@
         <w:rPr>
           <w:color w:val="000000"/>
         </w:rPr>
-        <w:t>Place the cursor over an area of interest and use mouse-centered zooming to zoom in.</w:t>
-      </w:r>
-    </w:p>
-    <w:p>
-      <w:pPr>
-        <w:pStyle w:val="ListParagraph"/>
-        <w:numPr>
-          <w:ilvl w:val="0"/>
-          <w:numId w:val="7"/>
-        </w:numPr>
-        <w:rPr>
-          <w:color w:val="000000"/>
-        </w:rPr>
-      </w:pPr>
-      <w:r>
-        <w:rPr>
-          <w:color w:val="000000"/>
-        </w:rPr>
-        <w:t>If points start to separate too much in the y-dimension, move the cursor below the x-axis and continue using mouse centered zooming to inspect the isotope distribution of a feature.</w:t>
-      </w:r>
-    </w:p>
-    <w:p>
-      <w:pPr>
-        <w:rPr>
-          <w:color w:val="000000"/>
-        </w:rPr>
-      </w:pPr>
-      <w:r>
-        <w:rPr>
-          <w:color w:val="000000"/>
-        </w:rPr>
-        <w:t xml:space="preserve">You will see that features in the upper distribution have isotopes separated by 1 </w:t>
-      </w:r>
-      <w:r>
-        <w:rPr>
-          <w:i/>
-          <w:color w:val="000000"/>
-        </w:rPr>
-        <w:t>m/z</w:t>
-      </w:r>
-      <w:r>
-        <w:rPr>
-          <w:color w:val="000000"/>
-        </w:rPr>
-        <w:t>, while It is possible to find charge 4 and even 5 ions in this spectrum.</w:t>
-      </w:r>
-    </w:p>
-    <w:p>
-      <w:pPr>
-        <w:rPr>
-          <w:color w:val="000000"/>
-        </w:rPr>
-      </w:pPr>
-      <w:r>
-        <w:rPr>
-          <w:color w:val="000000"/>
-        </w:rPr>
-        <w:t>To inspect a relevant MS/MS spectrum do the following:</w:t>
-      </w:r>
-    </w:p>
-    <w:p>
-      <w:pPr>
-        <w:pStyle w:val="ListParagraph"/>
-        <w:numPr>
-          <w:ilvl w:val="0"/>
-          <w:numId w:val="8"/>
-        </w:numPr>
-        <w:rPr>
-          <w:color w:val="000000"/>
-        </w:rPr>
-      </w:pPr>
-      <w:r>
-        <w:rPr>
-          <w:color w:val="000000"/>
-        </w:rPr>
-        <w:t xml:space="preserve">Click on the </w:t>
+        <w:t xml:space="preserve">Click the </w:t>
       </w:r>
       <w:r>
         <w:rPr>
@@ -3840,65 +3850,7 @@
         <w:rPr>
           <w:color w:val="000000"/>
         </w:rPr>
-        <w:t xml:space="preserve"> button again to zoom back in.</w:t>
-      </w:r>
-    </w:p>
-    <w:p>
-      <w:pPr>
-        <w:pStyle w:val="ListParagraph"/>
-        <w:numPr>
-          <w:ilvl w:val="0"/>
-          <w:numId w:val="8"/>
-        </w:numPr>
-        <w:rPr>
-          <w:color w:val="000000"/>
-        </w:rPr>
-      </w:pPr>
-      <w:r>
-        <w:rPr>
-          <w:color w:val="000000"/>
-        </w:rPr>
-        <w:t>Hover the mouse cursor over the water (left side) y8 fragment chromatogram peak apex until a mustard colored circle appears that tracks the mouse movement, and click on it.</w:t>
-      </w:r>
-    </w:p>
-    <w:p>
-      <w:pPr>
-        <w:keepNext/>
-        <w:rPr>
-          <w:color w:val="000000"/>
-        </w:rPr>
-      </w:pPr>
-      <w:r>
-        <w:rPr>
-          <w:color w:val="000000"/>
-        </w:rPr>
-        <w:lastRenderedPageBreak/>
-        <w:t xml:space="preserve">The </w:t>
-      </w:r>
-      <w:r>
-        <w:rPr>
-          <w:b/>
-          <w:color w:val="000000"/>
-        </w:rPr>
-        <w:t>Full-Scan</w:t>
-      </w:r>
-      <w:r>
-        <w:rPr>
-          <w:color w:val="000000"/>
-        </w:rPr>
-        <w:t xml:space="preserve"> graph should change to</w:t>
-      </w:r>
-      <w:r>
-        <w:rPr>
-          <w:color w:val="000000"/>
-        </w:rPr>
-        <w:t xml:space="preserve"> look like this</w:t>
-      </w:r>
-      <w:r>
-        <w:rPr>
-          <w:color w:val="000000"/>
-        </w:rPr>
-        <w:t>:</w:t>
+        <w:t xml:space="preserve"> button again to see the entire 3D MS/MS spectrum.</w:t>
       </w:r>
     </w:p>
     <w:p>
@@ -3913,10 +3865,10 @@
           <w:color w:val="000000"/>
         </w:rPr>
         <w:drawing>
-          <wp:inline distT="0" distB="0" distL="0" distR="0">
+          <wp:inline distT="0" distB="0" distL="0" distR="0" wp14:anchorId="6E45C4B4" wp14:editId="0598135F">
             <wp:extent cx="5943600" cy="2777589"/>
             <wp:effectExtent l="0" t="0" r="0" b="3810"/>
-            <wp:docPr id="29" name="Picture 29"/>
+            <wp:docPr id="30" name="Picture 30"/>
             <wp:cNvGraphicFramePr>
               <a:graphicFrameLocks xmlns:a="http://schemas.openxmlformats.org/drawingml/2006/main" noChangeAspect="1"/>
             </wp:cNvGraphicFramePr>
@@ -3924,7 +3876,7 @@
               <a:graphicData uri="http://schemas.openxmlformats.org/drawingml/2006/picture">
                 <pic:pic xmlns:pic="http://schemas.openxmlformats.org/drawingml/2006/picture">
                   <pic:nvPicPr>
-                    <pic:cNvPr id="0" name="Picture 10"/>
+                    <pic:cNvPr id="0" name="Picture 11"/>
                     <pic:cNvPicPr>
                       <a:picLocks noChangeAspect="1" noChangeArrowheads="1"/>
                     </pic:cNvPicPr>
@@ -3972,77 +3924,67 @@
         <w:rPr>
           <w:color w:val="000000"/>
         </w:rPr>
-        <w:t xml:space="preserve">You can see the most intense visible ion is also at 25 </w:t>
-      </w:r>
-      <w:r>
-        <w:rPr>
-          <w:i/>
-          <w:color w:val="000000"/>
-        </w:rPr>
-        <w:t>msec</w:t>
-      </w:r>
-      <w:r>
-        <w:rPr>
-          <w:color w:val="000000"/>
-        </w:rPr>
-        <w:t xml:space="preserve">, consistent with its precursor, with 1 </w:t>
-      </w:r>
-      <w:r>
-        <w:rPr>
-          <w:i/>
-          <w:color w:val="000000"/>
-        </w:rPr>
-        <w:t>m/z</w:t>
-      </w:r>
-      <w:r>
-        <w:rPr>
-          <w:color w:val="000000"/>
-        </w:rPr>
-        <w:t xml:space="preserve"> isotope spacing, consistent with the expectation of a singly-charge y8 ion. but even in water there are probably at least 2 other ions visible at 30 and 40 ms contributing to the extracted intensity. The singly charged ion at 40 ms appears to line up very closely with the ion of interest, and might be the same y8 ion contributed by a lower charge state of the peptide. The ion at 30 ms, however, may have a lighter monoisotopic peak and with 0.5 </w:t>
-      </w:r>
-      <w:r>
-        <w:rPr>
-          <w:i/>
-          <w:color w:val="000000"/>
-        </w:rPr>
-        <w:t>m/z</w:t>
-      </w:r>
-      <w:r>
-        <w:rPr>
-          <w:color w:val="000000"/>
-        </w:rPr>
-        <w:t xml:space="preserve"> isotopic spacing is clearly at doubly charged fragment ion.</w:t>
-      </w:r>
-    </w:p>
-    <w:p>
-      <w:pPr>
-        <w:pStyle w:val="ListParagraph"/>
-        <w:numPr>
-          <w:ilvl w:val="0"/>
-          <w:numId w:val="9"/>
-        </w:numPr>
-        <w:rPr>
-          <w:color w:val="000000"/>
-        </w:rPr>
-      </w:pPr>
-      <w:r>
-        <w:rPr>
-          <w:color w:val="000000"/>
-        </w:rPr>
-        <w:t xml:space="preserve">Click the </w:t>
-      </w:r>
-      <w:r>
-        <w:rPr>
-          <w:b/>
-          <w:color w:val="000000"/>
-        </w:rPr>
-        <w:t>Zoom to Selection</w:t>
-      </w:r>
-      <w:r>
-        <w:rPr>
-          <w:color w:val="000000"/>
-        </w:rPr>
-        <w:t xml:space="preserve"> button again to see the entire 3D MS/MS spectrum.</w:t>
+        <w:t xml:space="preserve">This is also a typical MS/MS spectrum, where you can imagine each horizontal stripe as a top-down view of a normal 2D spectrum. You can also see some remaining evidence of the charge 1 distribution you </w:t>
+      </w:r>
+      <w:r>
+        <w:rPr>
+          <w:color w:val="000000"/>
+        </w:rPr>
+        <w:lastRenderedPageBreak/>
+        <w:t xml:space="preserve">saw in the MS1 spectrum. This early implementation of the Agilent IMS instrument required a constant collision energy, and one was chosen to fragment charge 2 and 3 ions best. </w:t>
+      </w:r>
+      <w:r>
+        <w:rPr>
+          <w:color w:val="000000"/>
+        </w:rPr>
+        <w:t>In general, you can interpret horizontal distributions of ions as fragments and diagonal distributions as left-over poorly fragmented precursors.</w:t>
+      </w:r>
+    </w:p>
+    <w:p>
+      <w:pPr>
+        <w:rPr>
+          <w:color w:val="000000"/>
+        </w:rPr>
+      </w:pPr>
+      <w:r>
+        <w:rPr>
+          <w:color w:val="000000"/>
+        </w:rPr>
+        <w:t xml:space="preserve">Clearly there is a lot more going on in this 3D space than just the signal you want extracted at 25 </w:t>
+      </w:r>
+      <w:proofErr w:type="spellStart"/>
+      <w:r>
+        <w:rPr>
+          <w:color w:val="000000"/>
+        </w:rPr>
+        <w:t>ms</w:t>
+      </w:r>
+      <w:proofErr w:type="spellEnd"/>
+      <w:r>
+        <w:rPr>
+          <w:color w:val="000000"/>
+        </w:rPr>
+        <w:t xml:space="preserve"> drift time.</w:t>
+      </w:r>
+      <w:r>
+        <w:rPr>
+          <w:color w:val="000000"/>
+        </w:rPr>
+        <w:t xml:space="preserve"> Take a moment to click on other points in both the water and yeast chromatograms, including the interferences to the left of the peak of interest. You will see how much more complicated these spectra are in the yeast sample and more evidence of the peptide at 30 </w:t>
+      </w:r>
+      <w:proofErr w:type="spellStart"/>
+      <w:r>
+        <w:rPr>
+          <w:color w:val="000000"/>
+        </w:rPr>
+        <w:t>ms</w:t>
+      </w:r>
+      <w:proofErr w:type="spellEnd"/>
+      <w:r>
+        <w:rPr>
+          <w:color w:val="000000"/>
+        </w:rPr>
+        <w:t xml:space="preserve"> drift time.</w:t>
       </w:r>
     </w:p>
     <w:p>
@@ -4054,13 +3996,12 @@
       <w:r>
         <w:rPr>
           <w:noProof/>
-          <w:color w:val="000000"/>
         </w:rPr>
         <w:drawing>
-          <wp:inline distT="0" distB="0" distL="0" distR="0">
-            <wp:extent cx="5943600" cy="2777589"/>
-            <wp:effectExtent l="0" t="0" r="0" b="3810"/>
-            <wp:docPr id="30" name="Picture 30"/>
+          <wp:inline distT="0" distB="0" distL="0" distR="0" wp14:anchorId="362BDF3B" wp14:editId="4C1FAB5B">
+            <wp:extent cx="5943600" cy="2781300"/>
+            <wp:effectExtent l="0" t="0" r="0" b="0"/>
+            <wp:docPr id="31" name="Picture 31"/>
             <wp:cNvGraphicFramePr>
               <a:graphicFrameLocks xmlns:a="http://schemas.openxmlformats.org/drawingml/2006/main" noChangeAspect="1"/>
             </wp:cNvGraphicFramePr>
@@ -4068,36 +4009,23 @@
               <a:graphicData uri="http://schemas.openxmlformats.org/drawingml/2006/picture">
                 <pic:pic xmlns:pic="http://schemas.openxmlformats.org/drawingml/2006/picture">
                   <pic:nvPicPr>
-                    <pic:cNvPr id="0" name="Picture 11"/>
-                    <pic:cNvPicPr>
-                      <a:picLocks noChangeAspect="1" noChangeArrowheads="1"/>
-                    </pic:cNvPicPr>
+                    <pic:cNvPr id="1" name=""/>
+                    <pic:cNvPicPr/>
                   </pic:nvPicPr>
                   <pic:blipFill>
-                    <a:blip r:embed="rId30">
-                      <a:extLst>
-                        <a:ext uri="{28A0092B-C50C-407E-A947-70E740481C1C}">
-                          <a14:useLocalDpi xmlns:a14="http://schemas.microsoft.com/office/drawing/2010/main" val="0"/>
-                        </a:ext>
-                      </a:extLst>
-                    </a:blip>
-                    <a:srcRect/>
+                    <a:blip r:embed="rId30"/>
                     <a:stretch>
                       <a:fillRect/>
                     </a:stretch>
                   </pic:blipFill>
-                  <pic:spPr bwMode="auto">
+                  <pic:spPr>
                     <a:xfrm>
                       <a:off x="0" y="0"/>
-                      <a:ext cx="5943600" cy="2777589"/>
+                      <a:ext cx="5943600" cy="2781300"/>
                     </a:xfrm>
                     <a:prstGeom prst="rect">
                       <a:avLst/>
                     </a:prstGeom>
-                    <a:noFill/>
-                    <a:ln>
-                      <a:noFill/>
-                    </a:ln>
                   </pic:spPr>
                 </pic:pic>
               </a:graphicData>
@@ -4108,64 +4036,319 @@
     </w:p>
     <w:p>
       <w:pPr>
-        <w:rPr>
-          <w:color w:val="000000"/>
-        </w:rPr>
-      </w:pPr>
-      <w:r>
-        <w:rPr>
-          <w:color w:val="000000"/>
-        </w:rPr>
-        <w:t xml:space="preserve">This is also a typical MS/MS spectrum, where you can imagine each horizontal stripe as a top-down view of a normal 2D spectrum. You can also see some remaining evidence of the charge 1 distribution you </w:t>
-      </w:r>
-      <w:r>
-        <w:rPr>
-          <w:color w:val="000000"/>
-        </w:rPr>
+        <w:pStyle w:val="Heading1"/>
+        <w:spacing w:after="120"/>
+      </w:pPr>
+      <w:r>
+        <w:t>Creating</w:t>
+      </w:r>
+      <w:r>
+        <w:t xml:space="preserve"> </w:t>
+      </w:r>
+      <w:r>
+        <w:t>an Ion Mobility Library</w:t>
+      </w:r>
+    </w:p>
+    <w:p>
+      <w:r>
+        <w:t xml:space="preserve">It should be clear now that the selectivity of chromatogram extraction in MS/MS and even MS1 can be made more selective, reducing the risk of interference from ions being targeted, by extracting from only a limited drift time range around the drift time at which the ion is expected. Like other aspects of targeted extraction, </w:t>
+      </w:r>
+      <w:r>
+        <w:t>the highest confidence and selectivity is achieved when retention times and drift times as well as preferential fragment ions are known</w:t>
+      </w:r>
+      <w:r>
+        <w:t xml:space="preserve"> from a prior measurement </w:t>
+      </w:r>
+      <w:r>
+        <w:t>and stored in libraries</w:t>
+      </w:r>
+      <w:r>
+        <w:t>.</w:t>
+      </w:r>
+      <w:r>
+        <w:t xml:space="preserve"> </w:t>
+      </w:r>
+    </w:p>
+    <w:p>
+      <w:r>
+        <w:t>Though not described in this document, it is possible to process “All Ions” data sets which contain MS/MS fragment data with the latest version of Spectrum Mill (</w:t>
+      </w:r>
+      <w:r>
+        <w:t xml:space="preserve">or PLGS for Waters data sets) with the result that the peptide </w:t>
+      </w:r>
+      <w:r>
+        <w:t>spectrum matching</w:t>
+      </w:r>
+      <w:r>
+        <w:t xml:space="preserve"> results already are annotated with drift time and in the case of Agilent data sets, if the data file previously had a </w:t>
+      </w:r>
+      <w:r>
+        <w:t xml:space="preserve">Single Field </w:t>
+      </w:r>
+      <w:r>
+        <w:t xml:space="preserve">calibration applied, then also with collision cross sections.  </w:t>
+      </w:r>
+    </w:p>
+    <w:p>
+      <w:r>
+        <w:t xml:space="preserve">In this tutorial, however, we will use the most broadly applicable approach of </w:t>
+      </w:r>
+      <w:r>
+        <w:t xml:space="preserve">learning the drift times </w:t>
+      </w:r>
+      <w:r>
+        <w:t xml:space="preserve">and collision cross section (if the data files have been </w:t>
+      </w:r>
+      <w:r>
+        <w:t xml:space="preserve">Single Field </w:t>
+      </w:r>
+      <w:r>
+        <w:t xml:space="preserve">calibrated) </w:t>
+      </w:r>
+      <w:r>
+        <w:t xml:space="preserve">directly from </w:t>
+      </w:r>
+      <w:r>
+        <w:t>the BSA standard</w:t>
+      </w:r>
+      <w:r>
+        <w:t xml:space="preserve"> sample and then applying it to more complex data.</w:t>
+      </w:r>
+      <w:r>
+        <w:t xml:space="preserve">  This is accomplished via the </w:t>
+      </w:r>
+      <w:r>
+        <w:t>Use Results button in the Edit Ion Mobility Library dialog</w:t>
+      </w:r>
+      <w:r>
+        <w:t xml:space="preserve">.  </w:t>
+      </w:r>
+    </w:p>
+    <w:p>
+      <w:r>
         <w:lastRenderedPageBreak/>
-        <w:t xml:space="preserve">saw in the MS1 spectrum. This early implementation of the Agilent IMS instrument required a constant collision energy, and one was chosen to fragment charge 2 and 3 ions best. </w:t>
-      </w:r>
-      <w:r>
-        <w:rPr>
-          <w:color w:val="000000"/>
-        </w:rPr>
-        <w:t>In general, you can interpret horizontal distributions of ions as fragments and diagonal distributions as left-over poorly fragmented precursors.</w:t>
-      </w:r>
-    </w:p>
-    <w:p>
-      <w:pPr>
-        <w:rPr>
-          <w:color w:val="000000"/>
-        </w:rPr>
-      </w:pPr>
-      <w:r>
-        <w:rPr>
-          <w:color w:val="000000"/>
-        </w:rPr>
-        <w:t>Clearly there is a lot more going on in this 3D space than just the signal you want extracted at 25 ms drift time.</w:t>
-      </w:r>
-      <w:r>
-        <w:rPr>
-          <w:color w:val="000000"/>
-        </w:rPr>
-        <w:t xml:space="preserve"> Take a moment to click on other points in both the water and yeast chromatograms, including the interferences to the left of the peak of interest. You will see how much more complicated these spectra are in the yeast sample and more evidence of the peptide at 30 ms drift time.</w:t>
-      </w:r>
-    </w:p>
-    <w:p>
-      <w:pPr>
-        <w:rPr>
-          <w:color w:val="000000"/>
-        </w:rPr>
-      </w:pPr>
+        <w:t xml:space="preserve">To </w:t>
+      </w:r>
+      <w:r>
+        <w:t>create the ion mobility library</w:t>
+      </w:r>
+      <w:r>
+        <w:t xml:space="preserve"> for this tutorial, first remove the yeast data by doing the following:</w:t>
+      </w:r>
+    </w:p>
+    <w:p>
+      <w:pPr>
+        <w:pStyle w:val="ListParagraph"/>
+        <w:numPr>
+          <w:ilvl w:val="0"/>
+          <w:numId w:val="9"/>
+        </w:numPr>
+      </w:pPr>
+      <w:r>
+        <w:t xml:space="preserve">Close the </w:t>
+      </w:r>
+      <w:r>
+        <w:rPr>
+          <w:b/>
+        </w:rPr>
+        <w:t>Full-Scan</w:t>
+      </w:r>
+      <w:r>
+        <w:t xml:space="preserve"> window.</w:t>
+      </w:r>
+    </w:p>
+    <w:p>
+      <w:pPr>
+        <w:pStyle w:val="ListParagraph"/>
+        <w:numPr>
+          <w:ilvl w:val="0"/>
+          <w:numId w:val="9"/>
+        </w:numPr>
+      </w:pPr>
+      <w:r>
+        <w:t xml:space="preserve">From the </w:t>
+      </w:r>
+      <w:r>
+        <w:rPr>
+          <w:b/>
+        </w:rPr>
+        <w:t>Edit</w:t>
+      </w:r>
+      <w:r>
+        <w:t xml:space="preserve"> menu, click </w:t>
+      </w:r>
+      <w:r>
+        <w:rPr>
+          <w:b/>
+        </w:rPr>
+        <w:t>Manage Results</w:t>
+      </w:r>
+      <w:r>
+        <w:t xml:space="preserve"> (ctrl-R).</w:t>
+      </w:r>
+    </w:p>
+    <w:p>
+      <w:pPr>
+        <w:pStyle w:val="ListParagraph"/>
+        <w:numPr>
+          <w:ilvl w:val="0"/>
+          <w:numId w:val="9"/>
+        </w:numPr>
+      </w:pPr>
+      <w:r>
+        <w:t>Select the “</w:t>
+      </w:r>
+      <w:r>
+        <w:t>Yeast_0pt1ug_BSA_100nM_18May15_Fir_15-04-01</w:t>
+      </w:r>
+      <w:r>
+        <w:t>” replicate</w:t>
+      </w:r>
+      <w:r>
+        <w:t>.</w:t>
+      </w:r>
+    </w:p>
+    <w:p>
+      <w:pPr>
+        <w:pStyle w:val="ListParagraph"/>
+        <w:numPr>
+          <w:ilvl w:val="0"/>
+          <w:numId w:val="9"/>
+        </w:numPr>
+      </w:pPr>
+      <w:r>
+        <w:t xml:space="preserve">Click the </w:t>
+      </w:r>
+      <w:r>
+        <w:rPr>
+          <w:b/>
+        </w:rPr>
+        <w:t>Remove</w:t>
+      </w:r>
+      <w:r>
+        <w:t xml:space="preserve"> button.</w:t>
+      </w:r>
+    </w:p>
+    <w:p>
+      <w:pPr>
+        <w:pStyle w:val="ListParagraph"/>
+        <w:numPr>
+          <w:ilvl w:val="0"/>
+          <w:numId w:val="9"/>
+        </w:numPr>
+      </w:pPr>
+      <w:r>
+        <w:t xml:space="preserve">Click the </w:t>
+      </w:r>
+      <w:r>
+        <w:rPr>
+          <w:b/>
+        </w:rPr>
+        <w:t>OK</w:t>
+      </w:r>
+      <w:r>
+        <w:t xml:space="preserve"> button.</w:t>
+      </w:r>
+    </w:p>
+    <w:p>
+      <w:pPr>
+        <w:pStyle w:val="ListParagraph"/>
+        <w:numPr>
+          <w:ilvl w:val="0"/>
+          <w:numId w:val="9"/>
+        </w:numPr>
+      </w:pPr>
+      <w:r>
+        <w:t xml:space="preserve">On the </w:t>
+      </w:r>
+      <w:r>
+        <w:rPr>
+          <w:b/>
+        </w:rPr>
+        <w:t>File</w:t>
+      </w:r>
+      <w:r>
+        <w:t xml:space="preserve"> menu, click </w:t>
+      </w:r>
+      <w:r>
+        <w:rPr>
+          <w:b/>
+        </w:rPr>
+        <w:t>Save</w:t>
+      </w:r>
+      <w:r>
+        <w:t xml:space="preserve"> (ctrl-S) to permanently remove the imported results.</w:t>
+      </w:r>
+    </w:p>
+    <w:p>
+      <w:r>
+        <w:t>And then create the library by doing the following:</w:t>
+      </w:r>
+    </w:p>
+    <w:p>
+      <w:pPr>
+        <w:pStyle w:val="ListParagraph"/>
+        <w:numPr>
+          <w:ilvl w:val="0"/>
+          <w:numId w:val="10"/>
+        </w:numPr>
+      </w:pPr>
+      <w:r>
+        <w:t xml:space="preserve">On the </w:t>
+      </w:r>
+      <w:r>
+        <w:rPr>
+          <w:b/>
+        </w:rPr>
+        <w:t>Settings</w:t>
+      </w:r>
+      <w:r>
+        <w:t xml:space="preserve"> menu, click </w:t>
+      </w:r>
+      <w:r>
+        <w:rPr>
+          <w:b/>
+        </w:rPr>
+        <w:t>Transition Settings</w:t>
+      </w:r>
+      <w:r>
+        <w:t>.</w:t>
+      </w:r>
+      <w:r>
+        <w:t xml:space="preserve"> </w:t>
+      </w:r>
+    </w:p>
+    <w:p>
+      <w:pPr>
+        <w:pStyle w:val="ListParagraph"/>
+        <w:numPr>
+          <w:ilvl w:val="0"/>
+          <w:numId w:val="10"/>
+        </w:numPr>
+      </w:pPr>
+      <w:r>
+        <w:t xml:space="preserve">Click the </w:t>
+      </w:r>
+      <w:r>
+        <w:rPr>
+          <w:b/>
+        </w:rPr>
+        <w:t>Ion Mobility</w:t>
+      </w:r>
+      <w:r>
+        <w:t xml:space="preserve"> tab.</w:t>
+      </w:r>
+    </w:p>
+    <w:p>
       <w:r>
         <w:rPr>
           <w:noProof/>
         </w:rPr>
         <w:drawing>
-          <wp:inline distT="0" distB="0" distL="0" distR="0" wp14:anchorId="6F31B7D4" wp14:editId="6A0C8F70">
-            <wp:extent cx="5943600" cy="2781300"/>
+          <wp:inline distT="0" distB="0" distL="0" distR="0" wp14:anchorId="75FDA27D" wp14:editId="1E4F8CD9">
+            <wp:extent cx="3737455" cy="5667375"/>
             <wp:effectExtent l="0" t="0" r="0" b="0"/>
-            <wp:docPr id="31" name="Picture 31"/>
+            <wp:docPr id="36" name="Picture 36"/>
             <wp:cNvGraphicFramePr>
               <a:graphicFrameLocks xmlns:a="http://schemas.openxmlformats.org/drawingml/2006/main" noChangeAspect="1"/>
             </wp:cNvGraphicFramePr>
@@ -4185,7 +4368,7 @@
                   <pic:spPr>
                     <a:xfrm>
                       <a:off x="0" y="0"/>
-                      <a:ext cx="5943600" cy="2781300"/>
+                      <a:ext cx="3741743" cy="5673877"/>
                     </a:xfrm>
                     <a:prstGeom prst="rect">
                       <a:avLst/>
@@ -4200,257 +4383,6 @@
     </w:p>
     <w:p>
       <w:pPr>
-        <w:pStyle w:val="Heading1"/>
-        <w:spacing w:after="120"/>
-      </w:pPr>
-      <w:r>
-        <w:t>Creating</w:t>
-      </w:r>
-      <w:r>
-        <w:t xml:space="preserve"> </w:t>
-      </w:r>
-      <w:r>
-        <w:t>an Ion Mobility Library</w:t>
-      </w:r>
-    </w:p>
-    <w:p>
-      <w:r>
-        <w:t xml:space="preserve">It should be clear now that the selectivity of chromatogram extraction in MS/MS and even MS1 can be made more selective, reducing the risk of interference from ions being targeted, by extracting from only a limited drift time range around the drift time at which the ion is expected. Like other aspects of targeted extraction, </w:t>
-      </w:r>
-      <w:r>
-        <w:t>the highest confidence and selectivity is achieved when retention times and drift times as well as preferential fragment ions are known</w:t>
-      </w:r>
-      <w:r>
-        <w:t xml:space="preserve"> from a prior measurement </w:t>
-      </w:r>
-      <w:r>
-        <w:t>and stored in libraries</w:t>
-      </w:r>
-      <w:r>
-        <w:t>.</w:t>
-      </w:r>
-      <w:r>
-        <w:t xml:space="preserve"> </w:t>
-      </w:r>
-    </w:p>
-    <w:p>
-      <w:r>
-        <w:t>Though not described in this document, it is possible to process “All Ions” data sets which contain MS/MS fragment data with the latest version of Spectrum Mill (</w:t>
-      </w:r>
-      <w:r>
-        <w:t xml:space="preserve">or PLGS for Waters data sets) with the result that the peptide </w:t>
-      </w:r>
-      <w:r>
-        <w:t>spectrum matching</w:t>
-      </w:r>
-      <w:r>
-        <w:t xml:space="preserve"> results already are annotated with drift time and in the case of Agilent data sets, if the data file previously had a </w:t>
-      </w:r>
-      <w:r>
-        <w:t xml:space="preserve">Single Field </w:t>
-      </w:r>
-      <w:r>
-        <w:t xml:space="preserve">calibration applied, then also with collision cross sections.  </w:t>
-      </w:r>
-    </w:p>
-    <w:p>
-      <w:r>
-        <w:t xml:space="preserve">In this tutorial, however, we will use the most broadly applicable approach of </w:t>
-      </w:r>
-      <w:r>
-        <w:t xml:space="preserve">learning the drift times </w:t>
-      </w:r>
-      <w:r>
-        <w:t xml:space="preserve">and collision cross section (if the data files have been </w:t>
-      </w:r>
-      <w:r>
-        <w:t xml:space="preserve">Single Field </w:t>
-      </w:r>
-      <w:r>
-        <w:t xml:space="preserve">calibrated) </w:t>
-      </w:r>
-      <w:r>
-        <w:t xml:space="preserve">directly from </w:t>
-      </w:r>
-      <w:r>
-        <w:t>the BSA standard</w:t>
-      </w:r>
-      <w:r>
-        <w:t xml:space="preserve"> sample and then applying it to more complex data.</w:t>
-      </w:r>
-      <w:r>
-        <w:t xml:space="preserve">  This is accomplished via the </w:t>
-      </w:r>
-      <w:r>
-        <w:t>Use Results button in the Edit Ion Mobility Library dialog</w:t>
-      </w:r>
-      <w:r>
-        <w:t xml:space="preserve">.  </w:t>
-      </w:r>
-    </w:p>
-    <w:p>
-      <w:r>
-        <w:lastRenderedPageBreak/>
-        <w:t xml:space="preserve">To </w:t>
-      </w:r>
-      <w:r>
-        <w:t>create the ion mobility library</w:t>
-      </w:r>
-      <w:r>
-        <w:t xml:space="preserve"> for this tutorial, first remove the yeast data by doing the following:</w:t>
-      </w:r>
-    </w:p>
-    <w:p>
-      <w:pPr>
-        <w:pStyle w:val="ListParagraph"/>
-        <w:numPr>
-          <w:ilvl w:val="0"/>
-          <w:numId w:val="9"/>
-        </w:numPr>
-      </w:pPr>
-      <w:r>
-        <w:t xml:space="preserve">Close the </w:t>
-      </w:r>
-      <w:r>
-        <w:rPr>
-          <w:b/>
-        </w:rPr>
-        <w:t>Full-Scan</w:t>
-      </w:r>
-      <w:r>
-        <w:t xml:space="preserve"> window.</w:t>
-      </w:r>
-    </w:p>
-    <w:p>
-      <w:pPr>
-        <w:pStyle w:val="ListParagraph"/>
-        <w:numPr>
-          <w:ilvl w:val="0"/>
-          <w:numId w:val="9"/>
-        </w:numPr>
-      </w:pPr>
-      <w:r>
-        <w:t xml:space="preserve">From the </w:t>
-      </w:r>
-      <w:r>
-        <w:rPr>
-          <w:b/>
-        </w:rPr>
-        <w:t>Edit</w:t>
-      </w:r>
-      <w:r>
-        <w:t xml:space="preserve"> menu, click </w:t>
-      </w:r>
-      <w:r>
-        <w:rPr>
-          <w:b/>
-        </w:rPr>
-        <w:t>Manage Results</w:t>
-      </w:r>
-      <w:r>
-        <w:t xml:space="preserve"> (ctrl-R).</w:t>
-      </w:r>
-    </w:p>
-    <w:p>
-      <w:pPr>
-        <w:pStyle w:val="ListParagraph"/>
-        <w:numPr>
-          <w:ilvl w:val="0"/>
-          <w:numId w:val="9"/>
-        </w:numPr>
-      </w:pPr>
-      <w:r>
-        <w:t>Select the “</w:t>
-      </w:r>
-      <w:r>
-        <w:t>Yeast_0pt1ug_BSA_100nM_18May15_Fir_15-04-01</w:t>
-      </w:r>
-      <w:r>
-        <w:t>” replicate</w:t>
-      </w:r>
-      <w:r>
-        <w:t>.</w:t>
-      </w:r>
-    </w:p>
-    <w:p>
-      <w:pPr>
-        <w:pStyle w:val="ListParagraph"/>
-        <w:numPr>
-          <w:ilvl w:val="0"/>
-          <w:numId w:val="9"/>
-        </w:numPr>
-      </w:pPr>
-      <w:r>
-        <w:t xml:space="preserve">Click the </w:t>
-      </w:r>
-      <w:r>
-        <w:rPr>
-          <w:b/>
-        </w:rPr>
-        <w:t>Remove</w:t>
-      </w:r>
-      <w:r>
-        <w:t xml:space="preserve"> button.</w:t>
-      </w:r>
-    </w:p>
-    <w:p>
-      <w:pPr>
-        <w:pStyle w:val="ListParagraph"/>
-        <w:numPr>
-          <w:ilvl w:val="0"/>
-          <w:numId w:val="9"/>
-        </w:numPr>
-      </w:pPr>
-      <w:r>
-        <w:t xml:space="preserve">Click the </w:t>
-      </w:r>
-      <w:r>
-        <w:rPr>
-          <w:b/>
-        </w:rPr>
-        <w:t>OK</w:t>
-      </w:r>
-      <w:r>
-        <w:t xml:space="preserve"> button.</w:t>
-      </w:r>
-    </w:p>
-    <w:p>
-      <w:pPr>
-        <w:pStyle w:val="ListParagraph"/>
-        <w:numPr>
-          <w:ilvl w:val="0"/>
-          <w:numId w:val="9"/>
-        </w:numPr>
-      </w:pPr>
-      <w:r>
-        <w:t xml:space="preserve">On the </w:t>
-      </w:r>
-      <w:r>
-        <w:rPr>
-          <w:b/>
-        </w:rPr>
-        <w:t>File</w:t>
-      </w:r>
-      <w:r>
-        <w:t xml:space="preserve"> menu, click </w:t>
-      </w:r>
-      <w:r>
-        <w:rPr>
-          <w:b/>
-        </w:rPr>
-        <w:t>Save</w:t>
-      </w:r>
-      <w:r>
-        <w:t xml:space="preserve"> (ctrl-S) to permanently remove the imported results.</w:t>
-      </w:r>
-    </w:p>
-    <w:p>
-      <w:r>
-        <w:t>And then create the library by doing the following:</w:t>
-      </w:r>
-    </w:p>
-    <w:p>
-      <w:pPr>
         <w:pStyle w:val="ListParagraph"/>
         <w:numPr>
           <w:ilvl w:val="0"/>
@@ -4458,28 +4390,17 @@
         </w:numPr>
       </w:pPr>
       <w:r>
-        <w:t xml:space="preserve">On the </w:t>
-      </w:r>
-      <w:r>
-        <w:rPr>
-          <w:b/>
-        </w:rPr>
-        <w:t>Settings</w:t>
-      </w:r>
-      <w:r>
-        <w:t xml:space="preserve"> menu, click </w:t>
-      </w:r>
-      <w:r>
-        <w:rPr>
-          <w:b/>
-        </w:rPr>
-        <w:t>Transition Settings</w:t>
-      </w:r>
-      <w:r>
-        <w:t>.</w:t>
-      </w:r>
-      <w:r>
-        <w:t xml:space="preserve"> </w:t>
+        <w:lastRenderedPageBreak/>
+        <w:t xml:space="preserve">Set the ion mobility filtering </w:t>
+      </w:r>
+      <w:r>
+        <w:rPr>
+          <w:b/>
+        </w:rPr>
+        <w:t>Window type</w:t>
+      </w:r>
+      <w:r>
+        <w:t xml:space="preserve"> to “Resolving power”.</w:t>
       </w:r>
     </w:p>
     <w:p>
@@ -4491,16 +4412,371 @@
         </w:numPr>
       </w:pPr>
       <w:r>
+        <w:t xml:space="preserve">In the </w:t>
+      </w:r>
+      <w:r>
+        <w:rPr>
+          <w:b/>
+        </w:rPr>
+        <w:t>Resolving power</w:t>
+      </w:r>
+      <w:r>
+        <w:t xml:space="preserve"> field enter “50”.</w:t>
+      </w:r>
+    </w:p>
+    <w:p>
+      <w:pPr>
+        <w:pStyle w:val="ListParagraph"/>
+        <w:numPr>
+          <w:ilvl w:val="0"/>
+          <w:numId w:val="10"/>
+        </w:numPr>
+      </w:pPr>
+      <w:r>
+        <w:t xml:space="preserve">In the </w:t>
+      </w:r>
+      <w:r>
+        <w:rPr>
+          <w:b/>
+        </w:rPr>
+        <w:t>Ion mobility library</w:t>
+      </w:r>
+      <w:r>
+        <w:t xml:space="preserve"> dropdown list, click </w:t>
+      </w:r>
+      <w:r>
+        <w:rPr>
+          <w:b/>
+        </w:rPr>
+        <w:t>Add</w:t>
+      </w:r>
+      <w:r>
+        <w:t>.</w:t>
+      </w:r>
+    </w:p>
+    <w:p>
+      <w:pPr>
+        <w:pStyle w:val="ListParagraph"/>
+        <w:numPr>
+          <w:ilvl w:val="0"/>
+          <w:numId w:val="10"/>
+        </w:numPr>
+      </w:pPr>
+      <w:r>
+        <w:t xml:space="preserve">In the </w:t>
+      </w:r>
+      <w:r>
+        <w:rPr>
+          <w:b/>
+        </w:rPr>
+        <w:t>Name</w:t>
+      </w:r>
+      <w:r>
+        <w:t xml:space="preserve"> field of the </w:t>
+      </w:r>
+      <w:r>
+        <w:rPr>
+          <w:b/>
+        </w:rPr>
+        <w:t xml:space="preserve">Edit </w:t>
+      </w:r>
+      <w:r>
+        <w:rPr>
+          <w:b/>
+        </w:rPr>
+        <w:t>Ion Mobility Library</w:t>
+      </w:r>
+      <w:r>
+        <w:rPr>
+          <w:b/>
+        </w:rPr>
+        <w:t xml:space="preserve"> </w:t>
+      </w:r>
+      <w:r>
+        <w:t>form that appears enter “BSA”.</w:t>
+      </w:r>
+    </w:p>
+    <w:p>
+      <w:pPr>
+        <w:pStyle w:val="ListParagraph"/>
+        <w:numPr>
+          <w:ilvl w:val="0"/>
+          <w:numId w:val="10"/>
+        </w:numPr>
+      </w:pPr>
+      <w:r>
         <w:t xml:space="preserve">Click the </w:t>
       </w:r>
       <w:r>
         <w:rPr>
           <w:b/>
         </w:rPr>
-        <w:t>Ion Mobility</w:t>
-      </w:r>
-      <w:r>
-        <w:t xml:space="preserve"> tab.</w:t>
+        <w:t>Create</w:t>
+      </w:r>
+      <w:r>
+        <w:t xml:space="preserve"> button</w:t>
+      </w:r>
+      <w:r>
+        <w:t>.</w:t>
+      </w:r>
+    </w:p>
+    <w:p>
+      <w:pPr>
+        <w:pStyle w:val="ListParagraph"/>
+        <w:numPr>
+          <w:ilvl w:val="0"/>
+          <w:numId w:val="10"/>
+        </w:numPr>
+      </w:pPr>
+      <w:r>
+        <w:t xml:space="preserve">In the </w:t>
+      </w:r>
+      <w:r>
+        <w:rPr>
+          <w:b/>
+        </w:rPr>
+        <w:t>File name</w:t>
+      </w:r>
+      <w:r>
+        <w:t xml:space="preserve"> field of the </w:t>
+      </w:r>
+      <w:r>
+        <w:rPr>
+          <w:b/>
+        </w:rPr>
+        <w:t>Create Ion Mobility Library</w:t>
+      </w:r>
+      <w:r>
+        <w:t xml:space="preserve"> form, enter “BSA”</w:t>
+      </w:r>
+      <w:r>
+        <w:t xml:space="preserve"> – Skyline will automatically add the </w:t>
+      </w:r>
+      <w:proofErr w:type="gramStart"/>
+      <w:r>
+        <w:t>extension .</w:t>
+      </w:r>
+      <w:proofErr w:type="spellStart"/>
+      <w:r>
+        <w:t>imsdb</w:t>
+      </w:r>
+      <w:proofErr w:type="spellEnd"/>
+      <w:proofErr w:type="gramEnd"/>
+      <w:r>
+        <w:t xml:space="preserve">. (The folder should already be the </w:t>
+      </w:r>
+      <w:proofErr w:type="spellStart"/>
+      <w:r>
+        <w:t>IMSFiltering</w:t>
+      </w:r>
+      <w:proofErr w:type="spellEnd"/>
+      <w:r>
+        <w:t xml:space="preserve"> folder you created for this tutorial.)</w:t>
+      </w:r>
+    </w:p>
+    <w:p>
+      <w:pPr>
+        <w:pStyle w:val="ListParagraph"/>
+        <w:numPr>
+          <w:ilvl w:val="0"/>
+          <w:numId w:val="10"/>
+        </w:numPr>
+      </w:pPr>
+      <w:r>
+        <w:t xml:space="preserve">Click the </w:t>
+      </w:r>
+      <w:r>
+        <w:rPr>
+          <w:b/>
+        </w:rPr>
+        <w:t>Save</w:t>
+      </w:r>
+      <w:r>
+        <w:t xml:space="preserve"> button.</w:t>
+      </w:r>
+    </w:p>
+    <w:p>
+      <w:pPr>
+        <w:pStyle w:val="ListParagraph"/>
+        <w:numPr>
+          <w:ilvl w:val="0"/>
+          <w:numId w:val="10"/>
+        </w:numPr>
+      </w:pPr>
+      <w:r>
+        <w:t xml:space="preserve">Click the </w:t>
+      </w:r>
+      <w:r>
+        <w:rPr>
+          <w:b/>
+        </w:rPr>
+        <w:t>Use Results</w:t>
+      </w:r>
+      <w:r>
+        <w:t xml:space="preserve"> button</w:t>
+      </w:r>
+      <w:r>
+        <w:t xml:space="preserve"> in the </w:t>
+      </w:r>
+      <w:r>
+        <w:rPr>
+          <w:b/>
+        </w:rPr>
+        <w:t>Edit Ion Mobility Library</w:t>
+      </w:r>
+      <w:r>
+        <w:t xml:space="preserve"> form</w:t>
+      </w:r>
+      <w:r>
+        <w:t>.</w:t>
+      </w:r>
+    </w:p>
+    <w:p>
+      <w:pPr>
+        <w:rPr>
+          <w:color w:val="000000"/>
+        </w:rPr>
+      </w:pPr>
+      <w:r>
+        <w:t xml:space="preserve">This starts the training process, which enumerates each peptide precursor loading the apex MS1 and MS/MS spectra just as you did manually for the charge 3 precursor of the peptide </w:t>
+      </w:r>
+      <w:r>
+        <w:rPr>
+          <w:color w:val="000000"/>
+        </w:rPr>
+        <w:t>NE</w:t>
+      </w:r>
+      <w:r>
+        <w:rPr>
+          <w:b/>
+          <w:bCs/>
+          <w:color w:val="000000"/>
+          <w:u w:val="single"/>
+        </w:rPr>
+        <w:t>C</w:t>
+      </w:r>
+      <w:r>
+        <w:rPr>
+          <w:color w:val="000000"/>
+        </w:rPr>
+        <w:t xml:space="preserve">FLSHKDDSPDLPK. Skyline then determines the resolution width drift time range that would produce the maximum signal </w:t>
+      </w:r>
+      <w:r>
+        <w:rPr>
+          <w:color w:val="000000"/>
+        </w:rPr>
+        <w:t>i</w:t>
+      </w:r>
+      <w:r>
+        <w:rPr>
+          <w:color w:val="000000"/>
+        </w:rPr>
+        <w:t>n the MS1 spectrum</w:t>
+      </w:r>
+      <w:r>
+        <w:rPr>
+          <w:color w:val="000000"/>
+        </w:rPr>
+        <w:t xml:space="preserve"> for the targeted </w:t>
+      </w:r>
+      <w:r>
+        <w:rPr>
+          <w:i/>
+          <w:color w:val="000000"/>
+        </w:rPr>
+        <w:t>m/z</w:t>
+      </w:r>
+      <w:r>
+        <w:rPr>
+          <w:color w:val="000000"/>
+        </w:rPr>
+        <w:t xml:space="preserve"> ranges. It then does the same for MS/MS and records any small shift that may separate the MS1 and MS/MS signal. </w:t>
+      </w:r>
+    </w:p>
+    <w:p>
+      <w:pPr>
+        <w:rPr>
+          <w:color w:val="000000"/>
+        </w:rPr>
+      </w:pPr>
+      <w:r>
+        <w:t xml:space="preserve">If the file contains calibration </w:t>
+      </w:r>
+      <w:proofErr w:type="gramStart"/>
+      <w:r>
+        <w:t>values</w:t>
+      </w:r>
+      <w:proofErr w:type="gramEnd"/>
+      <w:r>
+        <w:t xml:space="preserve"> then the library entries are recorded with a collision</w:t>
+      </w:r>
+      <w:r>
+        <w:t>al</w:t>
+      </w:r>
+      <w:r>
+        <w:t xml:space="preserve"> cross section</w:t>
+      </w:r>
+      <w:r>
+        <w:t xml:space="preserve"> derived from the observed ion mobility peaks. This CCS information can later be used</w:t>
+      </w:r>
+      <w:r>
+        <w:t xml:space="preserve"> </w:t>
+      </w:r>
+      <w:r>
+        <w:t>with other independently calibrated data files to determine the appropriate ion mobility value for filtering purposes</w:t>
+      </w:r>
+      <w:r>
+        <w:t>.</w:t>
+      </w:r>
+    </w:p>
+    <w:p>
+      <w:pPr>
+        <w:keepNext/>
+        <w:rPr>
+          <w:color w:val="000000"/>
+        </w:rPr>
+      </w:pPr>
+      <w:r>
+        <w:rPr>
+          <w:color w:val="000000"/>
+        </w:rPr>
+        <w:t xml:space="preserve">When </w:t>
+      </w:r>
+      <w:r>
+        <w:rPr>
+          <w:color w:val="000000"/>
+        </w:rPr>
+        <w:t>the training</w:t>
+      </w:r>
+      <w:r>
+        <w:rPr>
+          <w:color w:val="000000"/>
+        </w:rPr>
+        <w:t xml:space="preserve"> is </w:t>
+      </w:r>
+      <w:r>
+        <w:rPr>
+          <w:color w:val="000000"/>
+        </w:rPr>
+        <w:t>complete</w:t>
+      </w:r>
+      <w:r>
+        <w:rPr>
+          <w:color w:val="000000"/>
+        </w:rPr>
+        <w:t>, the form should look like</w:t>
+      </w:r>
+      <w:r>
+        <w:rPr>
+          <w:color w:val="000000"/>
+        </w:rPr>
+        <w:t xml:space="preserve"> this</w:t>
+      </w:r>
+      <w:r>
+        <w:rPr>
+          <w:color w:val="000000"/>
+        </w:rPr>
+        <w:t>:</w:t>
       </w:r>
     </w:p>
     <w:p>
@@ -4509,10 +4785,10 @@
           <w:noProof/>
         </w:rPr>
         <w:drawing>
-          <wp:inline distT="0" distB="0" distL="0" distR="0" wp14:anchorId="44F07AB6" wp14:editId="3288AF5E">
-            <wp:extent cx="3737455" cy="5667375"/>
-            <wp:effectExtent l="0" t="0" r="0" b="0"/>
-            <wp:docPr id="36" name="Picture 36"/>
+          <wp:inline distT="0" distB="0" distL="0" distR="0" wp14:anchorId="6CDB28FC" wp14:editId="2EC048AE">
+            <wp:extent cx="5943600" cy="3457575"/>
+            <wp:effectExtent l="0" t="0" r="0" b="9525"/>
+            <wp:docPr id="39" name="Picture 39"/>
             <wp:cNvGraphicFramePr>
               <a:graphicFrameLocks xmlns:a="http://schemas.openxmlformats.org/drawingml/2006/main" noChangeAspect="1"/>
             </wp:cNvGraphicFramePr>
@@ -4532,7 +4808,7 @@
                   <pic:spPr>
                     <a:xfrm>
                       <a:off x="0" y="0"/>
-                      <a:ext cx="3741743" cy="5673877"/>
+                      <a:ext cx="5943600" cy="3457575"/>
                     </a:xfrm>
                     <a:prstGeom prst="rect">
                       <a:avLst/>
@@ -4546,73 +4822,167 @@
       </w:r>
     </w:p>
     <w:p>
+      <w:r>
+        <w:lastRenderedPageBreak/>
+        <w:t xml:space="preserve">Note that the peptide </w:t>
+      </w:r>
+      <w:r>
+        <w:rPr>
+          <w:color w:val="000000"/>
+        </w:rPr>
+        <w:t>NE</w:t>
+      </w:r>
+      <w:r>
+        <w:rPr>
+          <w:b/>
+          <w:bCs/>
+          <w:color w:val="000000"/>
+          <w:u w:val="single"/>
+        </w:rPr>
+        <w:t>C</w:t>
+      </w:r>
+      <w:r>
+        <w:rPr>
+          <w:color w:val="000000"/>
+        </w:rPr>
+        <w:t>FLSHKDDSPDLPK you have been looking at was found to yield peak intensity at 24</w:t>
+      </w:r>
+      <w:r>
+        <w:rPr>
+          <w:color w:val="000000"/>
+        </w:rPr>
+        <w:t xml:space="preserve">.5064 </w:t>
+      </w:r>
+      <w:proofErr w:type="spellStart"/>
+      <w:r>
+        <w:rPr>
+          <w:color w:val="000000"/>
+        </w:rPr>
+        <w:t>ms</w:t>
+      </w:r>
+      <w:proofErr w:type="spellEnd"/>
+      <w:r>
+        <w:rPr>
+          <w:color w:val="000000"/>
+        </w:rPr>
+        <w:t>, about where you would expect from the 3D spectrum plots you have examined.</w:t>
+      </w:r>
+    </w:p>
+    <w:p>
+      <w:r>
+        <w:t xml:space="preserve">Note </w:t>
+      </w:r>
+      <w:r>
+        <w:t xml:space="preserve">also </w:t>
+      </w:r>
+      <w:r>
+        <w:t>that the CCS column is left empty.</w:t>
+      </w:r>
+      <w:r>
+        <w:t xml:space="preserve"> If these data files contained calibration values</w:t>
+      </w:r>
+      <w:r>
+        <w:t xml:space="preserve">, then </w:t>
+      </w:r>
+      <w:r>
+        <w:t xml:space="preserve">the </w:t>
+      </w:r>
+      <w:r>
+        <w:t xml:space="preserve">CCS </w:t>
+      </w:r>
+      <w:r>
+        <w:t xml:space="preserve">value would </w:t>
+      </w:r>
+      <w:proofErr w:type="gramStart"/>
+      <w:r>
+        <w:t xml:space="preserve">have been </w:t>
+      </w:r>
+      <w:r>
+        <w:t>be</w:t>
+      </w:r>
+      <w:proofErr w:type="gramEnd"/>
+      <w:r>
+        <w:t xml:space="preserve"> calculated and stored as well, allowing for </w:t>
+      </w:r>
+      <w:r>
+        <w:t xml:space="preserve">calibrated </w:t>
+      </w:r>
+      <w:r>
+        <w:t xml:space="preserve">drift time </w:t>
+      </w:r>
+      <w:r>
+        <w:t xml:space="preserve">extraction </w:t>
+      </w:r>
+      <w:r>
+        <w:t xml:space="preserve">in </w:t>
+      </w:r>
+      <w:r>
+        <w:t>all results data sets</w:t>
+      </w:r>
+      <w:r>
+        <w:t>. In this case, the</w:t>
+      </w:r>
+      <w:r>
+        <w:t xml:space="preserve">se </w:t>
+      </w:r>
+      <w:proofErr w:type="gramStart"/>
+      <w:r>
+        <w:t>particular</w:t>
+      </w:r>
+      <w:r>
+        <w:t xml:space="preserve"> files</w:t>
+      </w:r>
+      <w:proofErr w:type="gramEnd"/>
+      <w:r>
+        <w:t xml:space="preserve"> do not support CCS calibration</w:t>
+      </w:r>
+      <w:r>
+        <w:t xml:space="preserve"> (most do, you are unlikely to encounter this with your own ion mobility data)</w:t>
+      </w:r>
+      <w:r>
+        <w:t xml:space="preserve">. </w:t>
+      </w:r>
+      <w:r>
+        <w:t>In this case,</w:t>
+      </w:r>
+      <w:r>
+        <w:t xml:space="preserve"> you will have to rely on drift time consistency between runs, which work</w:t>
+      </w:r>
+      <w:r>
+        <w:t>s</w:t>
+      </w:r>
+      <w:r>
+        <w:t xml:space="preserve"> without issue in this </w:t>
+      </w:r>
+      <w:r>
+        <w:t>example</w:t>
+      </w:r>
+      <w:r>
+        <w:t>.</w:t>
+      </w:r>
+    </w:p>
+    <w:p>
       <w:pPr>
         <w:pStyle w:val="ListParagraph"/>
         <w:numPr>
           <w:ilvl w:val="0"/>
-          <w:numId w:val="10"/>
+          <w:numId w:val="11"/>
         </w:numPr>
       </w:pPr>
       <w:r>
-        <w:lastRenderedPageBreak/>
-        <w:t xml:space="preserve">Set the ion mobility filtering </w:t>
-      </w:r>
-      <w:r>
-        <w:rPr>
-          <w:b/>
-        </w:rPr>
-        <w:t>Window type</w:t>
-      </w:r>
-      <w:r>
-        <w:t xml:space="preserve"> to “Resolving power”.</w:t>
-      </w:r>
-    </w:p>
-    <w:p>
-      <w:pPr>
-        <w:pStyle w:val="ListParagraph"/>
-        <w:numPr>
-          <w:ilvl w:val="0"/>
-          <w:numId w:val="10"/>
-        </w:numPr>
-      </w:pPr>
-      <w:r>
-        <w:t xml:space="preserve">In the </w:t>
-      </w:r>
-      <w:r>
-        <w:rPr>
-          <w:b/>
-        </w:rPr>
-        <w:t>Resolving power</w:t>
-      </w:r>
-      <w:r>
-        <w:t xml:space="preserve"> field enter “50”.</w:t>
-      </w:r>
-    </w:p>
-    <w:p>
-      <w:pPr>
-        <w:pStyle w:val="ListParagraph"/>
-        <w:numPr>
-          <w:ilvl w:val="0"/>
-          <w:numId w:val="10"/>
-        </w:numPr>
-      </w:pPr>
-      <w:r>
-        <w:t xml:space="preserve">In the </w:t>
-      </w:r>
-      <w:r>
-        <w:rPr>
-          <w:b/>
-        </w:rPr>
-        <w:t>Ion mobility library</w:t>
-      </w:r>
-      <w:r>
-        <w:t xml:space="preserve"> dropdown list, click </w:t>
-      </w:r>
-      <w:r>
-        <w:rPr>
-          <w:b/>
-        </w:rPr>
-        <w:t>Add</w:t>
+        <w:t xml:space="preserve">Click the </w:t>
+      </w:r>
+      <w:r>
+        <w:rPr>
+          <w:b/>
+        </w:rPr>
+        <w:t>OK</w:t>
+      </w:r>
+      <w:r>
+        <w:t xml:space="preserve"> button to save the </w:t>
+      </w:r>
+      <w:r>
+        <w:t>ion mobility library</w:t>
       </w:r>
       <w:r>
         <w:t>.</w:t>
@@ -4620,301 +4990,43 @@
     </w:p>
     <w:p>
       <w:pPr>
-        <w:pStyle w:val="ListParagraph"/>
-        <w:numPr>
-          <w:ilvl w:val="0"/>
-          <w:numId w:val="10"/>
-        </w:numPr>
-      </w:pPr>
-      <w:r>
-        <w:t xml:space="preserve">In the </w:t>
-      </w:r>
-      <w:r>
-        <w:rPr>
-          <w:b/>
-        </w:rPr>
-        <w:t>Name</w:t>
-      </w:r>
-      <w:r>
-        <w:t xml:space="preserve"> field of the </w:t>
-      </w:r>
-      <w:r>
-        <w:rPr>
-          <w:b/>
-        </w:rPr>
-        <w:t xml:space="preserve">Edit </w:t>
-      </w:r>
-      <w:r>
-        <w:rPr>
-          <w:b/>
-        </w:rPr>
-        <w:t>Ion Mobility Library</w:t>
-      </w:r>
-      <w:r>
-        <w:rPr>
-          <w:b/>
-        </w:rPr>
-        <w:t xml:space="preserve"> </w:t>
-      </w:r>
-      <w:r>
-        <w:t>form that appears enter “BSA”.</w:t>
-      </w:r>
-    </w:p>
-    <w:p>
-      <w:pPr>
-        <w:pStyle w:val="ListParagraph"/>
-        <w:numPr>
-          <w:ilvl w:val="0"/>
-          <w:numId w:val="10"/>
-        </w:numPr>
-      </w:pPr>
-      <w:r>
-        <w:t xml:space="preserve">Click the </w:t>
-      </w:r>
-      <w:r>
-        <w:rPr>
-          <w:b/>
-        </w:rPr>
-        <w:t>Create</w:t>
-      </w:r>
-      <w:r>
-        <w:t xml:space="preserve"> button</w:t>
-      </w:r>
-      <w:r>
-        <w:t>.</w:t>
-      </w:r>
-    </w:p>
-    <w:p>
-      <w:pPr>
-        <w:pStyle w:val="ListParagraph"/>
-        <w:numPr>
-          <w:ilvl w:val="0"/>
-          <w:numId w:val="10"/>
-        </w:numPr>
-      </w:pPr>
-      <w:r>
-        <w:t xml:space="preserve">In the </w:t>
-      </w:r>
-      <w:r>
-        <w:rPr>
-          <w:b/>
-        </w:rPr>
-        <w:t>File name</w:t>
-      </w:r>
-      <w:r>
-        <w:t xml:space="preserve"> field of the </w:t>
-      </w:r>
-      <w:r>
-        <w:rPr>
-          <w:b/>
-        </w:rPr>
-        <w:t>Create Ion Mobility Library</w:t>
-      </w:r>
-      <w:r>
-        <w:t xml:space="preserve"> form, enter “BSA”</w:t>
-      </w:r>
-      <w:r>
-        <w:t xml:space="preserve"> – Skyline will automatically add the extension .imsdb</w:t>
-      </w:r>
-      <w:r>
-        <w:t>. (The folder should already be the IMSFiltering folder you created for this tutorial.)</w:t>
-      </w:r>
-    </w:p>
-    <w:p>
-      <w:pPr>
-        <w:pStyle w:val="ListParagraph"/>
-        <w:numPr>
-          <w:ilvl w:val="0"/>
-          <w:numId w:val="10"/>
-        </w:numPr>
-      </w:pPr>
-      <w:r>
-        <w:t xml:space="preserve">Click the </w:t>
-      </w:r>
-      <w:r>
-        <w:rPr>
-          <w:b/>
-        </w:rPr>
-        <w:t>Save</w:t>
-      </w:r>
-      <w:r>
-        <w:t xml:space="preserve"> button.</w:t>
-      </w:r>
-    </w:p>
-    <w:p>
-      <w:pPr>
-        <w:pStyle w:val="ListParagraph"/>
-        <w:numPr>
-          <w:ilvl w:val="0"/>
-          <w:numId w:val="10"/>
-        </w:numPr>
-      </w:pPr>
-      <w:r>
-        <w:t xml:space="preserve">Click the </w:t>
-      </w:r>
-      <w:r>
-        <w:rPr>
-          <w:b/>
-        </w:rPr>
-        <w:t>Use Results</w:t>
-      </w:r>
-      <w:r>
-        <w:t xml:space="preserve"> button</w:t>
-      </w:r>
-      <w:r>
-        <w:t xml:space="preserve"> in the </w:t>
-      </w:r>
-      <w:r>
-        <w:rPr>
-          <w:b/>
-        </w:rPr>
-        <w:t>Edit Ion Mobility Library</w:t>
-      </w:r>
-      <w:r>
-        <w:t xml:space="preserve"> form</w:t>
-      </w:r>
-      <w:r>
-        <w:t>.</w:t>
-      </w:r>
-    </w:p>
-    <w:p>
-      <w:pPr>
-        <w:rPr>
-          <w:color w:val="000000"/>
-        </w:rPr>
-      </w:pPr>
-      <w:r>
-        <w:t xml:space="preserve">This starts the training process, which enumerates each peptide precursor loading the apex MS1 and MS/MS spectra just as you did manually for the charge 3 precursor of the peptide </w:t>
-      </w:r>
-      <w:r>
-        <w:rPr>
-          <w:color w:val="000000"/>
-        </w:rPr>
-        <w:t>NE</w:t>
-      </w:r>
-      <w:r>
-        <w:rPr>
-          <w:b/>
-          <w:bCs/>
-          <w:color w:val="000000"/>
-          <w:u w:val="single"/>
-        </w:rPr>
-        <w:t>C</w:t>
-      </w:r>
-      <w:r>
-        <w:rPr>
-          <w:color w:val="000000"/>
-        </w:rPr>
-        <w:t xml:space="preserve">FLSHKDDSPDLPK. Skyline then determines the resolution width drift time range that would produce the maximum signal </w:t>
-      </w:r>
-      <w:r>
-        <w:rPr>
-          <w:color w:val="000000"/>
-        </w:rPr>
-        <w:t>i</w:t>
-      </w:r>
-      <w:r>
-        <w:rPr>
-          <w:color w:val="000000"/>
-        </w:rPr>
-        <w:t>n the MS1 spectrum</w:t>
-      </w:r>
-      <w:r>
-        <w:rPr>
-          <w:color w:val="000000"/>
-        </w:rPr>
-        <w:t xml:space="preserve"> for the targeted </w:t>
-      </w:r>
-      <w:r>
-        <w:rPr>
-          <w:i/>
-          <w:color w:val="000000"/>
-        </w:rPr>
-        <w:t>m/z</w:t>
-      </w:r>
-      <w:r>
-        <w:rPr>
-          <w:color w:val="000000"/>
-        </w:rPr>
-        <w:t xml:space="preserve"> ranges. It then does the same for MS/MS and records any small shift that may separate the MS1 and MS/MS signal. </w:t>
-      </w:r>
-    </w:p>
-    <w:p>
-      <w:pPr>
-        <w:rPr>
-          <w:color w:val="000000"/>
-        </w:rPr>
-      </w:pPr>
-      <w:r>
-        <w:t>If the file contains calibration values then the library entries are recorded with a collision</w:t>
-      </w:r>
-      <w:r>
-        <w:t>al</w:t>
-      </w:r>
-      <w:r>
-        <w:t xml:space="preserve"> cross section</w:t>
-      </w:r>
-      <w:r>
-        <w:t xml:space="preserve"> derived from the observed ion mobility peaks. This CCS information can later be used</w:t>
-      </w:r>
-      <w:r>
-        <w:t xml:space="preserve"> </w:t>
-      </w:r>
-      <w:r>
-        <w:t>with other independently calibrated data files to determine the appropriate ion mobility value for filtering purposes</w:t>
-      </w:r>
-      <w:r>
-        <w:t>.</w:t>
-      </w:r>
-    </w:p>
-    <w:p>
-      <w:pPr>
         <w:keepNext/>
-        <w:rPr>
-          <w:color w:val="000000"/>
-        </w:rPr>
-      </w:pPr>
-      <w:r>
-        <w:rPr>
-          <w:color w:val="000000"/>
-        </w:rPr>
-        <w:t xml:space="preserve">When </w:t>
-      </w:r>
-      <w:r>
-        <w:rPr>
-          <w:color w:val="000000"/>
-        </w:rPr>
-        <w:t>the training</w:t>
-      </w:r>
-      <w:r>
-        <w:rPr>
-          <w:color w:val="000000"/>
-        </w:rPr>
-        <w:t xml:space="preserve"> is </w:t>
-      </w:r>
-      <w:r>
-        <w:rPr>
-          <w:color w:val="000000"/>
-        </w:rPr>
-        <w:t>complete</w:t>
-      </w:r>
-      <w:r>
-        <w:rPr>
-          <w:color w:val="000000"/>
-        </w:rPr>
-        <w:t>, the form should look like</w:t>
-      </w:r>
-      <w:r>
-        <w:rPr>
-          <w:color w:val="000000"/>
-        </w:rPr>
-        <w:t xml:space="preserve"> this</w:t>
-      </w:r>
-      <w:r>
-        <w:rPr>
-          <w:color w:val="000000"/>
-        </w:rPr>
-        <w:t>:</w:t>
+      </w:pPr>
+      <w:r>
+        <w:t xml:space="preserve">Make sure your new </w:t>
+      </w:r>
+      <w:r>
+        <w:t>library</w:t>
+      </w:r>
+      <w:r>
+        <w:t xml:space="preserve"> is selected in the </w:t>
+      </w:r>
+      <w:r>
+        <w:rPr>
+          <w:b/>
+        </w:rPr>
+        <w:t>Transition</w:t>
+      </w:r>
+      <w:r>
+        <w:rPr>
+          <w:b/>
+        </w:rPr>
+        <w:t xml:space="preserve"> Settings </w:t>
+      </w:r>
+      <w:r>
+        <w:t xml:space="preserve">– </w:t>
+      </w:r>
+      <w:r>
+        <w:rPr>
+          <w:b/>
+        </w:rPr>
+        <w:t>Ion Mobility</w:t>
+      </w:r>
+      <w:r>
+        <w:t xml:space="preserve"> tab</w:t>
+      </w:r>
+      <w:r>
+        <w:t>. The form should look like this:</w:t>
       </w:r>
     </w:p>
     <w:p>
@@ -4923,10 +5035,10 @@
           <w:noProof/>
         </w:rPr>
         <w:drawing>
-          <wp:inline distT="0" distB="0" distL="0" distR="0" wp14:anchorId="18F218AC" wp14:editId="4EB71608">
-            <wp:extent cx="5943600" cy="3457575"/>
-            <wp:effectExtent l="0" t="0" r="0" b="9525"/>
-            <wp:docPr id="39" name="Picture 39"/>
+          <wp:inline distT="0" distB="0" distL="0" distR="0" wp14:anchorId="21B0FBE0" wp14:editId="1DBB90DA">
+            <wp:extent cx="3781425" cy="5734050"/>
+            <wp:effectExtent l="0" t="0" r="9525" b="0"/>
+            <wp:docPr id="40" name="Picture 40"/>
             <wp:cNvGraphicFramePr>
               <a:graphicFrameLocks xmlns:a="http://schemas.openxmlformats.org/drawingml/2006/main" noChangeAspect="1"/>
             </wp:cNvGraphicFramePr>
@@ -4946,7 +5058,7 @@
                   <pic:spPr>
                     <a:xfrm>
                       <a:off x="0" y="0"/>
-                      <a:ext cx="5943600" cy="3457575"/>
+                      <a:ext cx="3781425" cy="5734050"/>
                     </a:xfrm>
                     <a:prstGeom prst="rect">
                       <a:avLst/>
@@ -4962,120 +5074,7 @@
     <w:p>
       <w:r>
         <w:lastRenderedPageBreak/>
-        <w:t xml:space="preserve">Note that the peptide </w:t>
-      </w:r>
-      <w:r>
-        <w:rPr>
-          <w:color w:val="000000"/>
-        </w:rPr>
-        <w:t>NE</w:t>
-      </w:r>
-      <w:r>
-        <w:rPr>
-          <w:b/>
-          <w:bCs/>
-          <w:color w:val="000000"/>
-          <w:u w:val="single"/>
-        </w:rPr>
-        <w:t>C</w:t>
-      </w:r>
-      <w:r>
-        <w:rPr>
-          <w:color w:val="000000"/>
-        </w:rPr>
-        <w:t>FLSHKDDSPDLPK you have been looking at was found to yield peak intensity at 24</w:t>
-      </w:r>
-      <w:r>
-        <w:rPr>
-          <w:color w:val="000000"/>
-        </w:rPr>
-        <w:t>.5064 ms</w:t>
-      </w:r>
-      <w:r>
-        <w:rPr>
-          <w:color w:val="000000"/>
-        </w:rPr>
-        <w:t>, about where you would expect from the 3D spectrum plots you have examined.</w:t>
-      </w:r>
-    </w:p>
-    <w:p>
-      <w:r>
-        <w:t xml:space="preserve">Note </w:t>
-      </w:r>
-      <w:r>
-        <w:t xml:space="preserve">also </w:t>
-      </w:r>
-      <w:r>
-        <w:t>that the CCS column is left empty.</w:t>
-      </w:r>
-      <w:r>
-        <w:t xml:space="preserve"> If these data files contained calibration values</w:t>
-      </w:r>
-      <w:r>
-        <w:t xml:space="preserve">, then </w:t>
-      </w:r>
-      <w:r>
-        <w:t xml:space="preserve">the </w:t>
-      </w:r>
-      <w:r>
-        <w:t xml:space="preserve">CCS </w:t>
-      </w:r>
-      <w:r>
-        <w:t xml:space="preserve">value would </w:t>
-      </w:r>
-      <w:r>
-        <w:t xml:space="preserve">have been </w:t>
-      </w:r>
-      <w:r>
-        <w:t xml:space="preserve">be calculated and stored as well, allowing for </w:t>
-      </w:r>
-      <w:r>
-        <w:t xml:space="preserve">calibrated </w:t>
-      </w:r>
-      <w:r>
-        <w:t xml:space="preserve">drift time </w:t>
-      </w:r>
-      <w:r>
-        <w:t xml:space="preserve">extraction </w:t>
-      </w:r>
-      <w:r>
-        <w:t xml:space="preserve">in </w:t>
-      </w:r>
-      <w:r>
-        <w:t>all results data sets</w:t>
-      </w:r>
-      <w:r>
-        <w:t>. In this case, the</w:t>
-      </w:r>
-      <w:r>
-        <w:t>se particular</w:t>
-      </w:r>
-      <w:r>
-        <w:t xml:space="preserve"> files do not support CCS calibration</w:t>
-      </w:r>
-      <w:r>
-        <w:t xml:space="preserve"> (most do, you are unlikely to encounter this with your own ion mobility data)</w:t>
-      </w:r>
-      <w:r>
-        <w:t xml:space="preserve">. </w:t>
-      </w:r>
-      <w:r>
-        <w:t>In this case,</w:t>
-      </w:r>
-      <w:r>
-        <w:t xml:space="preserve"> you will have to rely on drift time consistency between runs, which work</w:t>
-      </w:r>
-      <w:r>
-        <w:t>s</w:t>
-      </w:r>
-      <w:r>
-        <w:t xml:space="preserve"> without issue in this </w:t>
-      </w:r>
-      <w:r>
-        <w:t>example</w:t>
-      </w:r>
-      <w:r>
-        <w:t>.</w:t>
+        <w:t>Before reimporting the yeast sample data do the following to also limit the retention time ranges for chromatogram extraction:</w:t>
       </w:r>
     </w:p>
     <w:p>
@@ -5085,77 +5084,145 @@
           <w:ilvl w:val="0"/>
           <w:numId w:val="11"/>
         </w:numPr>
-      </w:pPr>
-      <w:r>
+        <w:rPr>
+          <w:color w:val="000000"/>
+        </w:rPr>
+      </w:pPr>
+      <w:r>
+        <w:rPr>
+          <w:color w:val="000000"/>
+        </w:rPr>
         <w:t xml:space="preserve">Click the </w:t>
       </w:r>
       <w:r>
         <w:rPr>
           <w:b/>
-        </w:rPr>
-        <w:t>OK</w:t>
-      </w:r>
-      <w:r>
-        <w:t xml:space="preserve"> button to save the </w:t>
-      </w:r>
-      <w:r>
-        <w:t>ion mobility library</w:t>
-      </w:r>
-      <w:r>
+          <w:color w:val="000000"/>
+        </w:rPr>
+        <w:t>Full-Scan</w:t>
+      </w:r>
+      <w:r>
+        <w:rPr>
+          <w:color w:val="000000"/>
+        </w:rPr>
+        <w:t xml:space="preserve"> tab</w:t>
+      </w:r>
+      <w:r>
+        <w:rPr>
+          <w:color w:val="000000"/>
+        </w:rPr>
+        <w:t xml:space="preserve"> on the click </w:t>
+      </w:r>
+      <w:r>
+        <w:rPr>
+          <w:b/>
+          <w:color w:val="000000"/>
+        </w:rPr>
+        <w:t>Transition Settings</w:t>
+      </w:r>
+      <w:r>
+        <w:rPr>
+          <w:color w:val="000000"/>
+        </w:rPr>
+        <w:t xml:space="preserve"> form</w:t>
+      </w:r>
+      <w:r>
+        <w:rPr>
+          <w:color w:val="000000"/>
+        </w:rPr>
         <w:t>.</w:t>
       </w:r>
     </w:p>
     <w:p>
       <w:pPr>
+        <w:pStyle w:val="ListParagraph"/>
+        <w:numPr>
+          <w:ilvl w:val="0"/>
+          <w:numId w:val="11"/>
+        </w:numPr>
+        <w:rPr>
+          <w:color w:val="000000"/>
+        </w:rPr>
+      </w:pPr>
+      <w:r>
+        <w:rPr>
+          <w:color w:val="000000"/>
+        </w:rPr>
+        <w:t xml:space="preserve">Choose the </w:t>
+      </w:r>
+      <w:r>
+        <w:rPr>
+          <w:b/>
+          <w:color w:val="000000"/>
+        </w:rPr>
+        <w:t>Use only scans within [] minutes of predicted RT</w:t>
+      </w:r>
+      <w:r>
+        <w:rPr>
+          <w:color w:val="000000"/>
+        </w:rPr>
+        <w:t xml:space="preserve"> option.</w:t>
+      </w:r>
+    </w:p>
+    <w:p>
+      <w:pPr>
+        <w:pStyle w:val="ListParagraph"/>
+        <w:numPr>
+          <w:ilvl w:val="0"/>
+          <w:numId w:val="11"/>
+        </w:numPr>
+        <w:rPr>
+          <w:color w:val="000000"/>
+        </w:rPr>
+      </w:pPr>
+      <w:r>
+        <w:rPr>
+          <w:color w:val="000000"/>
+        </w:rPr>
+        <w:t>Change the number of minutes to “3” (for +/- 3 minutes or a 6-minute window)</w:t>
+      </w:r>
+    </w:p>
+    <w:p>
+      <w:pPr>
         <w:keepNext/>
-      </w:pPr>
-      <w:r>
-        <w:t xml:space="preserve">Make sure your new </w:t>
-      </w:r>
-      <w:r>
-        <w:t>library</w:t>
-      </w:r>
-      <w:r>
-        <w:t xml:space="preserve"> is selected in the </w:t>
-      </w:r>
-      <w:r>
-        <w:rPr>
-          <w:b/>
-        </w:rPr>
-        <w:t>Transition</w:t>
-      </w:r>
-      <w:r>
-        <w:rPr>
-          <w:b/>
-        </w:rPr>
-        <w:t xml:space="preserve"> Settings </w:t>
-      </w:r>
-      <w:r>
-        <w:t xml:space="preserve">– </w:t>
-      </w:r>
-      <w:r>
-        <w:rPr>
-          <w:b/>
-        </w:rPr>
-        <w:t>Ion Mobility</w:t>
-      </w:r>
-      <w:r>
-        <w:t xml:space="preserve"> tab</w:t>
-      </w:r>
-      <w:r>
-        <w:t>. The form should look like this:</w:t>
-      </w:r>
-    </w:p>
-    <w:p>
+        <w:rPr>
+          <w:color w:val="000000"/>
+        </w:rPr>
+      </w:pPr>
+      <w:r>
+        <w:rPr>
+          <w:color w:val="000000"/>
+        </w:rPr>
+        <w:t>The form should look like</w:t>
+      </w:r>
+      <w:r>
+        <w:rPr>
+          <w:color w:val="000000"/>
+        </w:rPr>
+        <w:t xml:space="preserve"> this</w:t>
+      </w:r>
+      <w:r>
+        <w:rPr>
+          <w:color w:val="000000"/>
+        </w:rPr>
+        <w:t>:</w:t>
+      </w:r>
+    </w:p>
+    <w:p>
+      <w:pPr>
+        <w:rPr>
+          <w:color w:val="000000"/>
+        </w:rPr>
+      </w:pPr>
       <w:r>
         <w:rPr>
           <w:noProof/>
         </w:rPr>
         <w:drawing>
-          <wp:inline distT="0" distB="0" distL="0" distR="0" wp14:anchorId="2C419448" wp14:editId="78F7CD3C">
+          <wp:inline distT="0" distB="0" distL="0" distR="0" wp14:anchorId="3FB0B1D2" wp14:editId="78A288B9">
             <wp:extent cx="3781425" cy="5734050"/>
             <wp:effectExtent l="0" t="0" r="9525" b="0"/>
-            <wp:docPr id="40" name="Picture 40"/>
+            <wp:docPr id="41" name="Picture 41"/>
             <wp:cNvGraphicFramePr>
               <a:graphicFrameLocks xmlns:a="http://schemas.openxmlformats.org/drawingml/2006/main" noChangeAspect="1"/>
             </wp:cNvGraphicFramePr>
@@ -5189,17 +5256,11 @@
       </w:r>
     </w:p>
     <w:p>
-      <w:r>
-        <w:lastRenderedPageBreak/>
-        <w:t>Before reimporting the yeast sample data do the following to also limit the retention time ranges for chromatogram extraction:</w:t>
-      </w:r>
-    </w:p>
-    <w:p>
       <w:pPr>
         <w:pStyle w:val="ListParagraph"/>
         <w:numPr>
           <w:ilvl w:val="0"/>
-          <w:numId w:val="11"/>
+          <w:numId w:val="12"/>
         </w:numPr>
         <w:rPr>
           <w:color w:val="000000"/>
@@ -5216,38 +5277,63 @@
           <w:b/>
           <w:color w:val="000000"/>
         </w:rPr>
-        <w:t>Full-Scan</w:t>
-      </w:r>
-      <w:r>
-        <w:rPr>
-          <w:color w:val="000000"/>
-        </w:rPr>
-        <w:t xml:space="preserve"> tab</w:t>
-      </w:r>
-      <w:r>
-        <w:rPr>
-          <w:color w:val="000000"/>
-        </w:rPr>
-        <w:t xml:space="preserve"> on the click </w:t>
-      </w:r>
-      <w:r>
-        <w:rPr>
-          <w:b/>
-          <w:color w:val="000000"/>
-        </w:rPr>
-        <w:t>Transition Settings</w:t>
-      </w:r>
-      <w:r>
-        <w:rPr>
-          <w:color w:val="000000"/>
-        </w:rPr>
-        <w:t xml:space="preserve"> form</w:t>
-      </w:r>
-      <w:r>
-        <w:rPr>
-          <w:color w:val="000000"/>
-        </w:rPr>
-        <w:t>.</w:t>
+        <w:t>OK</w:t>
+      </w:r>
+      <w:r>
+        <w:rPr>
+          <w:color w:val="000000"/>
+        </w:rPr>
+        <w:t xml:space="preserve"> button.</w:t>
+      </w:r>
+    </w:p>
+    <w:p>
+      <w:r>
+        <w:lastRenderedPageBreak/>
+        <w:t>Before reimporting the raw data, open the</w:t>
+      </w:r>
+      <w:r>
+        <w:t xml:space="preserve"> </w:t>
+      </w:r>
+      <w:r>
+        <w:rPr>
+          <w:b/>
+        </w:rPr>
+        <w:t>Peptide Settings – Prediction tab</w:t>
+      </w:r>
+      <w:r>
+        <w:t xml:space="preserve"> </w:t>
+      </w:r>
+      <w:r>
+        <w:t xml:space="preserve">and </w:t>
+      </w:r>
+      <w:r>
+        <w:t xml:space="preserve">make sure that that </w:t>
+      </w:r>
+      <w:r>
+        <w:rPr>
+          <w:b/>
+        </w:rPr>
+        <w:t>Use measured retention times when present</w:t>
+      </w:r>
+      <w:r>
+        <w:t xml:space="preserve"> is </w:t>
+      </w:r>
+      <w:proofErr w:type="gramStart"/>
+      <w:r>
+        <w:t>checked</w:t>
+      </w:r>
+      <w:proofErr w:type="gramEnd"/>
+      <w:r>
+        <w:t xml:space="preserve"> and the </w:t>
+      </w:r>
+      <w:r>
+        <w:rPr>
+          <w:b/>
+        </w:rPr>
+        <w:t xml:space="preserve">Time window </w:t>
+      </w:r>
+      <w:r>
+        <w:t>field is set to “6” minutes.</w:t>
       </w:r>
     </w:p>
     <w:p>
@@ -5255,30 +5341,32 @@
         <w:pStyle w:val="ListParagraph"/>
         <w:numPr>
           <w:ilvl w:val="0"/>
-          <w:numId w:val="11"/>
+          <w:numId w:val="10"/>
         </w:numPr>
-        <w:rPr>
-          <w:color w:val="000000"/>
-        </w:rPr>
-      </w:pPr>
-      <w:r>
-        <w:rPr>
-          <w:color w:val="000000"/>
-        </w:rPr>
-        <w:t xml:space="preserve">Choose the </w:t>
-      </w:r>
-      <w:r>
-        <w:rPr>
-          <w:b/>
-          <w:color w:val="000000"/>
-        </w:rPr>
-        <w:t>Use only scans within [] minutes of predicted RT</w:t>
-      </w:r>
-      <w:r>
-        <w:rPr>
-          <w:color w:val="000000"/>
-        </w:rPr>
-        <w:t xml:space="preserve"> option.</w:t>
+      </w:pPr>
+      <w:r>
+        <w:t xml:space="preserve">On the </w:t>
+      </w:r>
+      <w:r>
+        <w:rPr>
+          <w:b/>
+        </w:rPr>
+        <w:t>Settings</w:t>
+      </w:r>
+      <w:r>
+        <w:t xml:space="preserve"> menu, click </w:t>
+      </w:r>
+      <w:r>
+        <w:rPr>
+          <w:b/>
+        </w:rPr>
+        <w:t>Peptide Settings</w:t>
+      </w:r>
+      <w:r>
+        <w:t>.</w:t>
+      </w:r>
+      <w:r>
+        <w:t xml:space="preserve"> </w:t>
       </w:r>
     </w:p>
     <w:p>
@@ -5286,17 +5374,20 @@
         <w:pStyle w:val="ListParagraph"/>
         <w:numPr>
           <w:ilvl w:val="0"/>
-          <w:numId w:val="11"/>
+          <w:numId w:val="10"/>
         </w:numPr>
-        <w:rPr>
-          <w:color w:val="000000"/>
-        </w:rPr>
-      </w:pPr>
-      <w:r>
-        <w:rPr>
-          <w:color w:val="000000"/>
-        </w:rPr>
-        <w:t>Change the number of minutes to “3” (for +/- 3 minutes or a 6-minute window)</w:t>
+      </w:pPr>
+      <w:r>
+        <w:t xml:space="preserve">Click the </w:t>
+      </w:r>
+      <w:r>
+        <w:rPr>
+          <w:b/>
+        </w:rPr>
+        <w:t>Prediction</w:t>
+      </w:r>
+      <w:r>
+        <w:t xml:space="preserve"> tab.</w:t>
       </w:r>
     </w:p>
     <w:p>
@@ -5307,22 +5398,7 @@
         </w:rPr>
       </w:pPr>
       <w:r>
-        <w:rPr>
-          <w:color w:val="000000"/>
-        </w:rPr>
-        <w:t>The form should look like</w:t>
-      </w:r>
-      <w:r>
-        <w:rPr>
-          <w:color w:val="000000"/>
-        </w:rPr>
-        <w:t xml:space="preserve"> this</w:t>
-      </w:r>
-      <w:r>
-        <w:rPr>
-          <w:color w:val="000000"/>
-        </w:rPr>
-        <w:t>:</w:t>
+        <w:t>The form should look like this:</w:t>
       </w:r>
     </w:p>
     <w:p>
@@ -5336,10 +5412,10 @@
           <w:noProof/>
         </w:rPr>
         <w:drawing>
-          <wp:inline distT="0" distB="0" distL="0" distR="0" wp14:anchorId="59019A4A" wp14:editId="5AE57315">
-            <wp:extent cx="3781425" cy="5734050"/>
-            <wp:effectExtent l="0" t="0" r="9525" b="0"/>
-            <wp:docPr id="41" name="Picture 41"/>
+          <wp:inline distT="0" distB="0" distL="0" distR="0" wp14:anchorId="0E640D55" wp14:editId="2F602D8D">
+            <wp:extent cx="3781425" cy="5191125"/>
+            <wp:effectExtent l="0" t="0" r="9525" b="9525"/>
+            <wp:docPr id="42" name="Picture 42"/>
             <wp:cNvGraphicFramePr>
               <a:graphicFrameLocks xmlns:a="http://schemas.openxmlformats.org/drawingml/2006/main" noChangeAspect="1"/>
             </wp:cNvGraphicFramePr>
@@ -5359,7 +5435,7 @@
                   <pic:spPr>
                     <a:xfrm>
                       <a:off x="0" y="0"/>
-                      <a:ext cx="3781425" cy="5734050"/>
+                      <a:ext cx="3781425" cy="5191125"/>
                     </a:xfrm>
                     <a:prstGeom prst="rect">
                       <a:avLst/>
@@ -5404,45 +5480,97 @@
       </w:r>
     </w:p>
     <w:p>
-      <w:r>
+      <w:pPr>
+        <w:rPr>
+          <w:color w:val="000000"/>
+        </w:rPr>
+      </w:pPr>
+      <w:r>
+        <w:rPr>
+          <w:color w:val="000000"/>
+        </w:rPr>
+        <w:t>Note that in this example we are working with MS/MS data, but i</w:t>
+      </w:r>
+      <w:r>
+        <w:rPr>
+          <w:color w:val="000000"/>
+        </w:rPr>
+        <w:t xml:space="preserve">t is also possible to import MS1 only ion mobility data files. In this case drift times </w:t>
+      </w:r>
+      <w:r>
+        <w:rPr>
+          <w:color w:val="000000"/>
+        </w:rPr>
+        <w:t>or</w:t>
+      </w:r>
+      <w:r>
+        <w:rPr>
+          <w:color w:val="000000"/>
+        </w:rPr>
+        <w:t xml:space="preserve"> collision</w:t>
+      </w:r>
+      <w:r>
+        <w:rPr>
+          <w:color w:val="000000"/>
+        </w:rPr>
+        <w:t>al</w:t>
+      </w:r>
+      <w:r>
+        <w:rPr>
+          <w:color w:val="000000"/>
+        </w:rPr>
+        <w:t xml:space="preserve"> cross section </w:t>
+      </w:r>
+      <w:r>
+        <w:rPr>
+          <w:color w:val="000000"/>
+        </w:rPr>
+        <w:t>will still be used to apply a filter to MS1 spectra</w:t>
+      </w:r>
+      <w:r>
+        <w:rPr>
+          <w:color w:val="000000"/>
+        </w:rPr>
+        <w:t xml:space="preserve">.  Not included will be the delta drift times for fragments.  With the increased signal intensity associated with MS1 data and the increased selectivity afforded by ion mobility, workflows that </w:t>
+      </w:r>
+      <w:r>
+        <w:rPr>
+          <w:color w:val="000000"/>
+        </w:rPr>
         <w:lastRenderedPageBreak/>
-        <w:t>Before reimporting the raw data, open the</w:t>
-      </w:r>
-      <w:r>
-        <w:t xml:space="preserve"> </w:t>
-      </w:r>
-      <w:r>
-        <w:rPr>
-          <w:b/>
-        </w:rPr>
-        <w:t>Peptide Settings – Prediction tab</w:t>
-      </w:r>
-      <w:r>
-        <w:t xml:space="preserve"> </w:t>
-      </w:r>
-      <w:r>
-        <w:t xml:space="preserve">and </w:t>
-      </w:r>
-      <w:r>
-        <w:t xml:space="preserve">make sure that that </w:t>
-      </w:r>
-      <w:r>
-        <w:rPr>
-          <w:b/>
-        </w:rPr>
-        <w:t>Use measured retention times when present</w:t>
-      </w:r>
-      <w:r>
-        <w:t xml:space="preserve"> is checked and the </w:t>
-      </w:r>
-      <w:r>
-        <w:rPr>
-          <w:b/>
-        </w:rPr>
-        <w:t xml:space="preserve">Time window </w:t>
-      </w:r>
-      <w:r>
-        <w:t>field is set to “6” minutes.</w:t>
+        <w:t>are focused on quantitative results may consider forgoing the inclusion of fragmentation when using ion mobility.</w:t>
+      </w:r>
+    </w:p>
+    <w:p>
+      <w:pPr>
+        <w:pStyle w:val="Heading1"/>
+        <w:spacing w:after="120"/>
+      </w:pPr>
+      <w:r>
+        <w:t xml:space="preserve">Reimport the </w:t>
+      </w:r>
+      <w:r>
+        <w:t>Yeast</w:t>
+      </w:r>
+      <w:r>
+        <w:t xml:space="preserve"> Data with </w:t>
+      </w:r>
+      <w:r>
+        <w:t>Ion Mobility</w:t>
+      </w:r>
+      <w:r>
+        <w:t xml:space="preserve"> Filtering</w:t>
+      </w:r>
+    </w:p>
+    <w:p>
+      <w:r>
+        <w:t xml:space="preserve">To reimport the yeast </w:t>
+      </w:r>
+      <w:r>
+        <w:t>data,</w:t>
+      </w:r>
+      <w:r>
+        <w:t xml:space="preserve"> do the following:</w:t>
       </w:r>
     </w:p>
     <w:p>
@@ -5450,81 +5578,55 @@
         <w:pStyle w:val="ListParagraph"/>
         <w:numPr>
           <w:ilvl w:val="0"/>
-          <w:numId w:val="10"/>
+          <w:numId w:val="1"/>
         </w:numPr>
       </w:pPr>
       <w:r>
-        <w:t xml:space="preserve">On the </w:t>
-      </w:r>
-      <w:r>
-        <w:rPr>
-          <w:b/>
-        </w:rPr>
-        <w:t>Settings</w:t>
-      </w:r>
-      <w:r>
-        <w:t xml:space="preserve"> menu, click </w:t>
-      </w:r>
-      <w:r>
-        <w:rPr>
-          <w:b/>
-        </w:rPr>
-        <w:t>Peptide Settings</w:t>
-      </w:r>
-      <w:r>
-        <w:t>.</w:t>
-      </w:r>
-      <w:r>
-        <w:t xml:space="preserve"> </w:t>
-      </w:r>
-    </w:p>
-    <w:p>
-      <w:pPr>
-        <w:pStyle w:val="ListParagraph"/>
-        <w:numPr>
-          <w:ilvl w:val="0"/>
-          <w:numId w:val="10"/>
-        </w:numPr>
-      </w:pPr>
-      <w:r>
-        <w:t xml:space="preserve">Click the </w:t>
-      </w:r>
-      <w:r>
-        <w:rPr>
-          <w:b/>
-        </w:rPr>
-        <w:t>Prediction</w:t>
-      </w:r>
-      <w:r>
-        <w:t xml:space="preserve"> tab.</w:t>
+        <w:t xml:space="preserve">From the </w:t>
+      </w:r>
+      <w:r>
+        <w:rPr>
+          <w:b/>
+        </w:rPr>
+        <w:t>File</w:t>
+      </w:r>
+      <w:r>
+        <w:t xml:space="preserve"> menu, choose </w:t>
+      </w:r>
+      <w:r>
+        <w:rPr>
+          <w:b/>
+        </w:rPr>
+        <w:t>Import</w:t>
+      </w:r>
+      <w:r>
+        <w:t xml:space="preserve"> and click </w:t>
+      </w:r>
+      <w:r>
+        <w:rPr>
+          <w:b/>
+        </w:rPr>
+        <w:t>Results</w:t>
       </w:r>
     </w:p>
     <w:p>
       <w:pPr>
         <w:keepNext/>
-        <w:rPr>
-          <w:color w:val="000000"/>
-        </w:rPr>
-      </w:pPr>
-      <w:r>
-        <w:t>The form should look like this:</w:t>
-      </w:r>
-    </w:p>
-    <w:p>
-      <w:pPr>
-        <w:rPr>
-          <w:color w:val="000000"/>
-        </w:rPr>
-      </w:pPr>
+      </w:pPr>
+      <w:r>
+        <w:t>This should bring up the following form, letting you know that retentions from existing replicates will be used in the requested chromatogram extraction and allowing you to choose which replicates:</w:t>
+      </w:r>
+    </w:p>
+    <w:p>
       <w:r>
         <w:rPr>
           <w:noProof/>
         </w:rPr>
         <w:drawing>
-          <wp:inline distT="0" distB="0" distL="0" distR="0" wp14:anchorId="5D1CE26E" wp14:editId="4F33EEE8">
-            <wp:extent cx="3781425" cy="5191125"/>
-            <wp:effectExtent l="0" t="0" r="9525" b="9525"/>
-            <wp:docPr id="42" name="Picture 42"/>
+          <wp:inline distT="0" distB="0" distL="0" distR="0" wp14:anchorId="17C0527E" wp14:editId="48295E33">
+            <wp:extent cx="3419475" cy="4133850"/>
+            <wp:effectExtent l="0" t="0" r="9525" b="0"/>
+            <wp:docPr id="43" name="Picture 43"/>
             <wp:cNvGraphicFramePr>
               <a:graphicFrameLocks xmlns:a="http://schemas.openxmlformats.org/drawingml/2006/main" noChangeAspect="1"/>
             </wp:cNvGraphicFramePr>
@@ -5544,217 +5646,6 @@
                   <pic:spPr>
                     <a:xfrm>
                       <a:off x="0" y="0"/>
-                      <a:ext cx="3781425" cy="5191125"/>
-                    </a:xfrm>
-                    <a:prstGeom prst="rect">
-                      <a:avLst/>
-                    </a:prstGeom>
-                  </pic:spPr>
-                </pic:pic>
-              </a:graphicData>
-            </a:graphic>
-          </wp:inline>
-        </w:drawing>
-      </w:r>
-    </w:p>
-    <w:p>
-      <w:pPr>
-        <w:pStyle w:val="ListParagraph"/>
-        <w:numPr>
-          <w:ilvl w:val="0"/>
-          <w:numId w:val="12"/>
-        </w:numPr>
-        <w:rPr>
-          <w:color w:val="000000"/>
-        </w:rPr>
-      </w:pPr>
-      <w:r>
-        <w:rPr>
-          <w:color w:val="000000"/>
-        </w:rPr>
-        <w:t xml:space="preserve">Click the </w:t>
-      </w:r>
-      <w:r>
-        <w:rPr>
-          <w:b/>
-          <w:color w:val="000000"/>
-        </w:rPr>
-        <w:t>OK</w:t>
-      </w:r>
-      <w:r>
-        <w:rPr>
-          <w:color w:val="000000"/>
-        </w:rPr>
-        <w:t xml:space="preserve"> button.</w:t>
-      </w:r>
-    </w:p>
-    <w:p>
-      <w:pPr>
-        <w:rPr>
-          <w:color w:val="000000"/>
-        </w:rPr>
-      </w:pPr>
-      <w:r>
-        <w:rPr>
-          <w:color w:val="000000"/>
-        </w:rPr>
-        <w:t>Note that in this example we are working with MS/MS data, but i</w:t>
-      </w:r>
-      <w:r>
-        <w:rPr>
-          <w:color w:val="000000"/>
-        </w:rPr>
-        <w:t xml:space="preserve">t is also possible to import MS1 only ion mobility data files. In this case drift times </w:t>
-      </w:r>
-      <w:r>
-        <w:rPr>
-          <w:color w:val="000000"/>
-        </w:rPr>
-        <w:t>or</w:t>
-      </w:r>
-      <w:r>
-        <w:rPr>
-          <w:color w:val="000000"/>
-        </w:rPr>
-        <w:t xml:space="preserve"> collision</w:t>
-      </w:r>
-      <w:r>
-        <w:rPr>
-          <w:color w:val="000000"/>
-        </w:rPr>
-        <w:t>al</w:t>
-      </w:r>
-      <w:r>
-        <w:rPr>
-          <w:color w:val="000000"/>
-        </w:rPr>
-        <w:t xml:space="preserve"> cross section </w:t>
-      </w:r>
-      <w:r>
-        <w:rPr>
-          <w:color w:val="000000"/>
-        </w:rPr>
-        <w:t>will still be used to apply a filter to MS1 spectra</w:t>
-      </w:r>
-      <w:r>
-        <w:rPr>
-          <w:color w:val="000000"/>
-        </w:rPr>
-        <w:t xml:space="preserve">.  Not included will be the delta drift times for fragments.  With the increased signal intensity associated with MS1 data and the increased selectivity afforded by ion mobility, workflows that </w:t>
-      </w:r>
-      <w:r>
-        <w:rPr>
-          <w:color w:val="000000"/>
-        </w:rPr>
-        <w:lastRenderedPageBreak/>
-        <w:t>are focused on quantitative results may consider forgoing the inclusion of fragmentation when using ion mobility.</w:t>
-      </w:r>
-    </w:p>
-    <w:p>
-      <w:pPr>
-        <w:pStyle w:val="Heading1"/>
-        <w:spacing w:after="120"/>
-      </w:pPr>
-      <w:r>
-        <w:t xml:space="preserve">Reimport the </w:t>
-      </w:r>
-      <w:r>
-        <w:t>Yeast</w:t>
-      </w:r>
-      <w:r>
-        <w:t xml:space="preserve"> Data with </w:t>
-      </w:r>
-      <w:r>
-        <w:t>Ion Mobility</w:t>
-      </w:r>
-      <w:r>
-        <w:t xml:space="preserve"> Filtering</w:t>
-      </w:r>
-    </w:p>
-    <w:p>
-      <w:r>
-        <w:t xml:space="preserve">To reimport the yeast </w:t>
-      </w:r>
-      <w:r>
-        <w:t>data,</w:t>
-      </w:r>
-      <w:r>
-        <w:t xml:space="preserve"> do the following:</w:t>
-      </w:r>
-    </w:p>
-    <w:p>
-      <w:pPr>
-        <w:pStyle w:val="ListParagraph"/>
-        <w:numPr>
-          <w:ilvl w:val="0"/>
-          <w:numId w:val="1"/>
-        </w:numPr>
-      </w:pPr>
-      <w:r>
-        <w:t xml:space="preserve">From the </w:t>
-      </w:r>
-      <w:r>
-        <w:rPr>
-          <w:b/>
-        </w:rPr>
-        <w:t>File</w:t>
-      </w:r>
-      <w:r>
-        <w:t xml:space="preserve"> menu, choose </w:t>
-      </w:r>
-      <w:r>
-        <w:rPr>
-          <w:b/>
-        </w:rPr>
-        <w:t>Import</w:t>
-      </w:r>
-      <w:r>
-        <w:t xml:space="preserve"> and click </w:t>
-      </w:r>
-      <w:r>
-        <w:rPr>
-          <w:b/>
-        </w:rPr>
-        <w:t>Results</w:t>
-      </w:r>
-    </w:p>
-    <w:p>
-      <w:pPr>
-        <w:keepNext/>
-      </w:pPr>
-      <w:r>
-        <w:t>This should bring up the following form, letting you know that retentions from existing replicates will be used in the requested chromatogram extraction and allowing you to choose which replicates:</w:t>
-      </w:r>
-    </w:p>
-    <w:p>
-      <w:r>
-        <w:rPr>
-          <w:noProof/>
-        </w:rPr>
-        <w:drawing>
-          <wp:inline distT="0" distB="0" distL="0" distR="0" wp14:anchorId="440F831B" wp14:editId="6CCFEA18">
-            <wp:extent cx="3419475" cy="4133850"/>
-            <wp:effectExtent l="0" t="0" r="9525" b="0"/>
-            <wp:docPr id="43" name="Picture 43"/>
-            <wp:cNvGraphicFramePr>
-              <a:graphicFrameLocks xmlns:a="http://schemas.openxmlformats.org/drawingml/2006/main" noChangeAspect="1"/>
-            </wp:cNvGraphicFramePr>
-            <a:graphic xmlns:a="http://schemas.openxmlformats.org/drawingml/2006/main">
-              <a:graphicData uri="http://schemas.openxmlformats.org/drawingml/2006/picture">
-                <pic:pic xmlns:pic="http://schemas.openxmlformats.org/drawingml/2006/picture">
-                  <pic:nvPicPr>
-                    <pic:cNvPr id="1" name=""/>
-                    <pic:cNvPicPr/>
-                  </pic:nvPicPr>
-                  <pic:blipFill>
-                    <a:blip r:embed="rId37"/>
-                    <a:stretch>
-                      <a:fillRect/>
-                    </a:stretch>
-                  </pic:blipFill>
-                  <pic:spPr>
-                    <a:xfrm>
-                      <a:off x="0" y="0"/>
                       <a:ext cx="3419475" cy="4133850"/>
                     </a:xfrm>
                     <a:prstGeom prst="rect">
@@ -5863,8 +5754,17 @@
           <w:rFonts w:eastAsia="Calibri"/>
           <w:i/>
         </w:rPr>
-        <w:t>0nM_18May15_Fir_15-04-01.d</w:t>
-      </w:r>
+        <w:t>0nM_18May15_Fir_15-04-</w:t>
+      </w:r>
+      <w:proofErr w:type="gramStart"/>
+      <w:r>
+        <w:rPr>
+          <w:rFonts w:eastAsia="Calibri"/>
+          <w:i/>
+        </w:rPr>
+        <w:t>01.d</w:t>
+      </w:r>
+      <w:proofErr w:type="gramEnd"/>
       <w:r>
         <w:t xml:space="preserve">” in the </w:t>
       </w:r>
@@ -5906,7 +5806,15 @@
         </w:rPr>
       </w:pPr>
       <w:r>
-        <w:t>Chromatogram extraction will begin again and you may be able to tell even just by watching the progress graph that less signal is being extracted.</w:t>
+        <w:t xml:space="preserve">Chromatogram extraction will begin </w:t>
+      </w:r>
+      <w:proofErr w:type="gramStart"/>
+      <w:r>
+        <w:t>again</w:t>
+      </w:r>
+      <w:proofErr w:type="gramEnd"/>
+      <w:r>
+        <w:t xml:space="preserve"> and you may be able to tell even just by watching the progress graph that less signal is being extracted.</w:t>
       </w:r>
       <w:r>
         <w:t xml:space="preserve"> If you left the </w:t>
@@ -5930,7 +5838,21 @@
         <w:rPr>
           <w:color w:val="000000"/>
         </w:rPr>
-        <w:t>FLSHKDDSPDLPK peptide selected you will see the difference immediately:</w:t>
+        <w:t xml:space="preserve">FLSHKDDSPDLPK peptide </w:t>
+      </w:r>
+      <w:proofErr w:type="gramStart"/>
+      <w:r>
+        <w:rPr>
+          <w:color w:val="000000"/>
+        </w:rPr>
+        <w:t>selected</w:t>
+      </w:r>
+      <w:proofErr w:type="gramEnd"/>
+      <w:r>
+        <w:rPr>
+          <w:color w:val="000000"/>
+        </w:rPr>
+        <w:t xml:space="preserve"> you will see the difference immediately:</w:t>
       </w:r>
     </w:p>
     <w:p>
@@ -5940,7 +5862,7 @@
         </w:rPr>
         <w:lastRenderedPageBreak/>
         <w:drawing>
-          <wp:inline distT="0" distB="0" distL="0" distR="0">
+          <wp:inline distT="0" distB="0" distL="0" distR="0" wp14:anchorId="760FADBB" wp14:editId="5288CBA7">
             <wp:extent cx="5067300" cy="7105650"/>
             <wp:effectExtent l="0" t="0" r="0" b="0"/>
             <wp:docPr id="73" name="Picture 73"/>
@@ -5957,7 +5879,7 @@
                     </pic:cNvPicPr>
                   </pic:nvPicPr>
                   <pic:blipFill>
-                    <a:blip r:embed="rId38">
+                    <a:blip r:embed="rId37">
                       <a:extLst>
                         <a:ext uri="{28A0092B-C50C-407E-A947-70E740481C1C}">
                           <a14:useLocalDpi xmlns:a14="http://schemas.microsoft.com/office/drawing/2010/main" val="0"/>
@@ -6063,7 +5985,7 @@
           <w:noProof/>
         </w:rPr>
         <w:drawing>
-          <wp:inline distT="0" distB="0" distL="0" distR="0">
+          <wp:inline distT="0" distB="0" distL="0" distR="0" wp14:anchorId="64F9B516" wp14:editId="5AA4EAA7">
             <wp:extent cx="5943600" cy="2424843"/>
             <wp:effectExtent l="0" t="0" r="0" b="0"/>
             <wp:docPr id="74" name="Picture 74"/>
@@ -6080,7 +6002,7 @@
                     </pic:cNvPicPr>
                   </pic:nvPicPr>
                   <pic:blipFill>
-                    <a:blip r:embed="rId39">
+                    <a:blip r:embed="rId38">
                       <a:extLst>
                         <a:ext uri="{28A0092B-C50C-407E-A947-70E740481C1C}">
                           <a14:useLocalDpi xmlns:a14="http://schemas.microsoft.com/office/drawing/2010/main" val="0"/>
@@ -6120,7 +6042,15 @@
         <w:t xml:space="preserve">owing the filter imposed by filtering with the ion mobility library </w:t>
       </w:r>
       <w:r>
-        <w:t xml:space="preserve">you trained. Signal outside this range is now ignored by Skyline. You can also see a very light “y3” annotation just under the legend showing the location of the </w:t>
+        <w:t xml:space="preserve">you trained. </w:t>
+      </w:r>
+      <w:proofErr w:type="gramStart"/>
+      <w:r>
+        <w:t>Signal</w:t>
+      </w:r>
+      <w:proofErr w:type="gramEnd"/>
+      <w:r>
+        <w:t xml:space="preserve"> outside this range is now ignored by Skyline. You can also see a very light “y3” annotation just under the legend showing the location of the </w:t>
       </w:r>
       <w:r>
         <w:rPr>
@@ -6220,7 +6150,15 @@
         <w:t>Peak Areas</w:t>
       </w:r>
       <w:r>
-        <w:t xml:space="preserve"> plots or the dominant peak in the chromatogram plots. And, there are now peptides where interference is more obvious in the water sample than the yeast, for example the fragment ions of the first peptide in the document FKDLGEEHFK:</w:t>
+        <w:t xml:space="preserve"> plots or the dominant peak in the chromatogram plots. </w:t>
+      </w:r>
+      <w:proofErr w:type="gramStart"/>
+      <w:r>
+        <w:t>And,</w:t>
+      </w:r>
+      <w:proofErr w:type="gramEnd"/>
+      <w:r>
+        <w:t xml:space="preserve"> there are now peptides where interference is more obvious in the water sample than the yeast, for example the fragment ions of the first peptide in the document FKDLGEEHFK:</w:t>
       </w:r>
     </w:p>
     <w:p>
@@ -6230,7 +6168,7 @@
         </w:rPr>
         <w:lastRenderedPageBreak/>
         <w:drawing>
-          <wp:inline distT="0" distB="0" distL="0" distR="0">
+          <wp:inline distT="0" distB="0" distL="0" distR="0" wp14:anchorId="03CAE476" wp14:editId="19AB238A">
             <wp:extent cx="5943600" cy="4914900"/>
             <wp:effectExtent l="0" t="0" r="0" b="0"/>
             <wp:docPr id="85" name="Picture 85"/>
@@ -6247,7 +6185,7 @@
                     </pic:cNvPicPr>
                   </pic:nvPicPr>
                   <pic:blipFill>
-                    <a:blip r:embed="rId40">
+                    <a:blip r:embed="rId39">
                       <a:extLst>
                         <a:ext uri="{28A0092B-C50C-407E-A947-70E740481C1C}">
                           <a14:useLocalDpi xmlns:a14="http://schemas.microsoft.com/office/drawing/2010/main" val="0"/>
@@ -6281,7 +6219,15 @@
     </w:p>
     <w:p>
       <w:r>
-        <w:t>Interference that coelutes as nicely some of the chromatograms in this file could easily be coming from other charge states of the same precursor. They will have the same elution profile and may produce the same fragment ions. But, different charge states of the same peptide molecule will have different ion mobility. Even in this simple mix of BSA in water, there is also obviously interference from other potentially modified peptide forms.</w:t>
+        <w:t xml:space="preserve">Interference that coelutes as nicely some of the chromatograms in this file could easily be coming from other charge states of the same precursor. They will have the same elution profile and may produce the same fragment ions. </w:t>
+      </w:r>
+      <w:proofErr w:type="gramStart"/>
+      <w:r>
+        <w:t>But,</w:t>
+      </w:r>
+      <w:proofErr w:type="gramEnd"/>
+      <w:r>
+        <w:t xml:space="preserve"> different charge states of the same peptide molecule will have different ion mobility. Even in this simple mix of BSA in water, there is also obviously interference from other potentially modified peptide forms.</w:t>
       </w:r>
     </w:p>
     <w:p>
@@ -6425,13 +6371,29 @@
         <w:t xml:space="preserve">in Skyline </w:t>
       </w:r>
       <w:r>
-        <w:t>with mass spectrometry data with an ion mobility separation</w:t>
+        <w:t xml:space="preserve">with mass spectrometry data with an </w:t>
+      </w:r>
+      <w:proofErr w:type="spellStart"/>
+      <w:r>
+        <w:t>ion</w:t>
+      </w:r>
+      <w:proofErr w:type="spellEnd"/>
+      <w:r>
+        <w:t xml:space="preserve"> mobility separation</w:t>
       </w:r>
       <w:r>
         <w:t>.</w:t>
       </w:r>
       <w:r>
-        <w:t xml:space="preserve"> You now understand the settings required for chromatogram extraction from this data. You have learned to interpret the alternating MS1 and MS/MS three-dimensional spectra produced by an ion mobility enabled mass spectrometer. You can now train an ion mobility </w:t>
+        <w:t xml:space="preserve"> You now understand the settings required for chromatogram extraction from this data. You have learned to interpret the alternating </w:t>
+      </w:r>
+      <w:proofErr w:type="gramStart"/>
+      <w:r>
+        <w:t>MS1</w:t>
+      </w:r>
+      <w:proofErr w:type="gramEnd"/>
+      <w:r>
+        <w:t xml:space="preserve"> and MS/MS three-dimensional spectra produced by an ion mobility enabled mass spectrometer. You can now train an ion mobility </w:t>
       </w:r>
       <w:r>
         <w:t>library</w:t>
@@ -6456,7 +6418,7 @@
       </w:r>
     </w:p>
     <w:sectPr>
-      <w:footerReference w:type="default" r:id="rId41"/>
+      <w:footerReference w:type="default" r:id="rId40"/>
       <w:pgSz w:w="12240" w:h="15840"/>
       <w:pgMar w:top="1440" w:right="1440" w:bottom="1440" w:left="1440" w:header="720" w:footer="720" w:gutter="0"/>
       <w:cols w:space="720"/>
@@ -6467,7 +6429,7 @@
 </file>
 
 <file path=word/endnotes.xml><?xml version="1.0" encoding="utf-8"?>
-<w:endnotes xmlns:wpc="http://schemas.microsoft.com/office/word/2010/wordprocessingCanvas" xmlns:mc="http://schemas.openxmlformats.org/markup-compatibility/2006" xmlns:o="urn:schemas-microsoft-com:office:office" xmlns:r="http://schemas.openxmlformats.org/officeDocument/2006/relationships" xmlns:m="http://schemas.openxmlformats.org/officeDocument/2006/math" xmlns:v="urn:schemas-microsoft-com:vml" xmlns:wp14="http://schemas.microsoft.com/office/word/2010/wordprocessingDrawing" xmlns:wp="http://schemas.openxmlformats.org/drawingml/2006/wordprocessingDrawing" xmlns:w10="urn:schemas-microsoft-com:office:word" xmlns:w="http://schemas.openxmlformats.org/wordprocessingml/2006/main" xmlns:w14="http://schemas.microsoft.com/office/word/2010/wordml" xmlns:w15="http://schemas.microsoft.com/office/word/2012/wordml" xmlns:wpg="http://schemas.microsoft.com/office/word/2010/wordprocessingGroup" xmlns:wpi="http://schemas.microsoft.com/office/word/2010/wordprocessingInk" xmlns:wne="http://schemas.microsoft.com/office/word/2006/wordml" xmlns:wps="http://schemas.microsoft.com/office/word/2010/wordprocessingShape" mc:Ignorable="w14 w15 wp14">
+<w:endnotes xmlns:wpc="http://schemas.microsoft.com/office/word/2010/wordprocessingCanvas" xmlns:cx="http://schemas.microsoft.com/office/drawing/2014/chartex" xmlns:cx1="http://schemas.microsoft.com/office/drawing/2015/9/8/chartex" xmlns:cx2="http://schemas.microsoft.com/office/drawing/2015/10/21/chartex" xmlns:cx3="http://schemas.microsoft.com/office/drawing/2016/5/9/chartex" xmlns:cx4="http://schemas.microsoft.com/office/drawing/2016/5/10/chartex" xmlns:cx5="http://schemas.microsoft.com/office/drawing/2016/5/11/chartex" xmlns:cx6="http://schemas.microsoft.com/office/drawing/2016/5/12/chartex" xmlns:cx7="http://schemas.microsoft.com/office/drawing/2016/5/13/chartex" xmlns:cx8="http://schemas.microsoft.com/office/drawing/2016/5/14/chartex" xmlns:mc="http://schemas.openxmlformats.org/markup-compatibility/2006" xmlns:aink="http://schemas.microsoft.com/office/drawing/2016/ink" xmlns:am3d="http://schemas.microsoft.com/office/drawing/2017/model3d" xmlns:o="urn:schemas-microsoft-com:office:office" xmlns:oel="http://schemas.microsoft.com/office/2019/extlst" xmlns:r="http://schemas.openxmlformats.org/officeDocument/2006/relationships" xmlns:m="http://schemas.openxmlformats.org/officeDocument/2006/math" xmlns:v="urn:schemas-microsoft-com:vml" xmlns:wp14="http://schemas.microsoft.com/office/word/2010/wordprocessingDrawing" xmlns:wp="http://schemas.openxmlformats.org/drawingml/2006/wordprocessingDrawing" xmlns:w10="urn:schemas-microsoft-com:office:word" xmlns:w="http://schemas.openxmlformats.org/wordprocessingml/2006/main" xmlns:w14="http://schemas.microsoft.com/office/word/2010/wordml" xmlns:w15="http://schemas.microsoft.com/office/word/2012/wordml" xmlns:w16cex="http://schemas.microsoft.com/office/word/2018/wordml/cex" xmlns:w16cid="http://schemas.microsoft.com/office/word/2016/wordml/cid" xmlns:w16="http://schemas.microsoft.com/office/word/2018/wordml" xmlns:w16du="http://schemas.microsoft.com/office/word/2023/wordml/word16du" xmlns:w16sdtdh="http://schemas.microsoft.com/office/word/2020/wordml/sdtdatahash" xmlns:w16se="http://schemas.microsoft.com/office/word/2015/wordml/symex" xmlns:wpg="http://schemas.microsoft.com/office/word/2010/wordprocessingGroup" xmlns:wpi="http://schemas.microsoft.com/office/word/2010/wordprocessingInk" xmlns:wne="http://schemas.microsoft.com/office/word/2006/wordml" xmlns:wps="http://schemas.microsoft.com/office/word/2010/wordprocessingShape" mc:Ignorable="w14 w15 w16se w16cid w16 w16cex w16sdtdh w16du wp14">
   <w:endnote w:type="separator" w:id="-1">
     <w:p>
       <w:pPr>
@@ -6492,7 +6454,7 @@
 </file>
 
 <file path=word/footer1.xml><?xml version="1.0" encoding="utf-8"?>
-<w:ftr xmlns:wpc="http://schemas.microsoft.com/office/word/2010/wordprocessingCanvas" xmlns:mc="http://schemas.openxmlformats.org/markup-compatibility/2006" xmlns:o="urn:schemas-microsoft-com:office:office" xmlns:r="http://schemas.openxmlformats.org/officeDocument/2006/relationships" xmlns:m="http://schemas.openxmlformats.org/officeDocument/2006/math" xmlns:v="urn:schemas-microsoft-com:vml" xmlns:wp14="http://schemas.microsoft.com/office/word/2010/wordprocessingDrawing" xmlns:wp="http://schemas.openxmlformats.org/drawingml/2006/wordprocessingDrawing" xmlns:w10="urn:schemas-microsoft-com:office:word" xmlns:w="http://schemas.openxmlformats.org/wordprocessingml/2006/main" xmlns:w14="http://schemas.microsoft.com/office/word/2010/wordml" xmlns:w15="http://schemas.microsoft.com/office/word/2012/wordml" xmlns:wpg="http://schemas.microsoft.com/office/word/2010/wordprocessingGroup" xmlns:wpi="http://schemas.microsoft.com/office/word/2010/wordprocessingInk" xmlns:wne="http://schemas.microsoft.com/office/word/2006/wordml" xmlns:wps="http://schemas.microsoft.com/office/word/2010/wordprocessingShape" mc:Ignorable="w14 w15 wp14">
+<w:ftr xmlns:wpc="http://schemas.microsoft.com/office/word/2010/wordprocessingCanvas" xmlns:cx="http://schemas.microsoft.com/office/drawing/2014/chartex" xmlns:cx1="http://schemas.microsoft.com/office/drawing/2015/9/8/chartex" xmlns:cx2="http://schemas.microsoft.com/office/drawing/2015/10/21/chartex" xmlns:cx3="http://schemas.microsoft.com/office/drawing/2016/5/9/chartex" xmlns:cx4="http://schemas.microsoft.com/office/drawing/2016/5/10/chartex" xmlns:cx5="http://schemas.microsoft.com/office/drawing/2016/5/11/chartex" xmlns:cx6="http://schemas.microsoft.com/office/drawing/2016/5/12/chartex" xmlns:cx7="http://schemas.microsoft.com/office/drawing/2016/5/13/chartex" xmlns:cx8="http://schemas.microsoft.com/office/drawing/2016/5/14/chartex" xmlns:mc="http://schemas.openxmlformats.org/markup-compatibility/2006" xmlns:aink="http://schemas.microsoft.com/office/drawing/2016/ink" xmlns:am3d="http://schemas.microsoft.com/office/drawing/2017/model3d" xmlns:o="urn:schemas-microsoft-com:office:office" xmlns:oel="http://schemas.microsoft.com/office/2019/extlst" xmlns:r="http://schemas.openxmlformats.org/officeDocument/2006/relationships" xmlns:m="http://schemas.openxmlformats.org/officeDocument/2006/math" xmlns:v="urn:schemas-microsoft-com:vml" xmlns:wp14="http://schemas.microsoft.com/office/word/2010/wordprocessingDrawing" xmlns:wp="http://schemas.openxmlformats.org/drawingml/2006/wordprocessingDrawing" xmlns:w10="urn:schemas-microsoft-com:office:word" xmlns:w="http://schemas.openxmlformats.org/wordprocessingml/2006/main" xmlns:w14="http://schemas.microsoft.com/office/word/2010/wordml" xmlns:w15="http://schemas.microsoft.com/office/word/2012/wordml" xmlns:w16cex="http://schemas.microsoft.com/office/word/2018/wordml/cex" xmlns:w16cid="http://schemas.microsoft.com/office/word/2016/wordml/cid" xmlns:w16="http://schemas.microsoft.com/office/word/2018/wordml" xmlns:w16du="http://schemas.microsoft.com/office/word/2023/wordml/word16du" xmlns:w16sdtdh="http://schemas.microsoft.com/office/word/2020/wordml/sdtdatahash" xmlns:w16se="http://schemas.microsoft.com/office/word/2015/wordml/symex" xmlns:wpg="http://schemas.microsoft.com/office/word/2010/wordprocessingGroup" xmlns:wpi="http://schemas.microsoft.com/office/word/2010/wordprocessingInk" xmlns:wne="http://schemas.microsoft.com/office/word/2006/wordml" xmlns:wps="http://schemas.microsoft.com/office/word/2010/wordprocessingShape" mc:Ignorable="w14 w15 w16se w16cid w16 w16cex w16sdtdh w16du wp14">
   <w:p>
     <w:pPr>
       <w:pStyle w:val="Footer"/>
@@ -6526,7 +6488,7 @@
 </file>
 
 <file path=word/footnotes.xml><?xml version="1.0" encoding="utf-8"?>
-<w:footnotes xmlns:wpc="http://schemas.microsoft.com/office/word/2010/wordprocessingCanvas" xmlns:mc="http://schemas.openxmlformats.org/markup-compatibility/2006" xmlns:o="urn:schemas-microsoft-com:office:office" xmlns:r="http://schemas.openxmlformats.org/officeDocument/2006/relationships" xmlns:m="http://schemas.openxmlformats.org/officeDocument/2006/math" xmlns:v="urn:schemas-microsoft-com:vml" xmlns:wp14="http://schemas.microsoft.com/office/word/2010/wordprocessingDrawing" xmlns:wp="http://schemas.openxmlformats.org/drawingml/2006/wordprocessingDrawing" xmlns:w10="urn:schemas-microsoft-com:office:word" xmlns:w="http://schemas.openxmlformats.org/wordprocessingml/2006/main" xmlns:w14="http://schemas.microsoft.com/office/word/2010/wordml" xmlns:w15="http://schemas.microsoft.com/office/word/2012/wordml" xmlns:wpg="http://schemas.microsoft.com/office/word/2010/wordprocessingGroup" xmlns:wpi="http://schemas.microsoft.com/office/word/2010/wordprocessingInk" xmlns:wne="http://schemas.microsoft.com/office/word/2006/wordml" xmlns:wps="http://schemas.microsoft.com/office/word/2010/wordprocessingShape" mc:Ignorable="w14 w15 wp14">
+<w:footnotes xmlns:wpc="http://schemas.microsoft.com/office/word/2010/wordprocessingCanvas" xmlns:cx="http://schemas.microsoft.com/office/drawing/2014/chartex" xmlns:cx1="http://schemas.microsoft.com/office/drawing/2015/9/8/chartex" xmlns:cx2="http://schemas.microsoft.com/office/drawing/2015/10/21/chartex" xmlns:cx3="http://schemas.microsoft.com/office/drawing/2016/5/9/chartex" xmlns:cx4="http://schemas.microsoft.com/office/drawing/2016/5/10/chartex" xmlns:cx5="http://schemas.microsoft.com/office/drawing/2016/5/11/chartex" xmlns:cx6="http://schemas.microsoft.com/office/drawing/2016/5/12/chartex" xmlns:cx7="http://schemas.microsoft.com/office/drawing/2016/5/13/chartex" xmlns:cx8="http://schemas.microsoft.com/office/drawing/2016/5/14/chartex" xmlns:mc="http://schemas.openxmlformats.org/markup-compatibility/2006" xmlns:aink="http://schemas.microsoft.com/office/drawing/2016/ink" xmlns:am3d="http://schemas.microsoft.com/office/drawing/2017/model3d" xmlns:o="urn:schemas-microsoft-com:office:office" xmlns:oel="http://schemas.microsoft.com/office/2019/extlst" xmlns:r="http://schemas.openxmlformats.org/officeDocument/2006/relationships" xmlns:m="http://schemas.openxmlformats.org/officeDocument/2006/math" xmlns:v="urn:schemas-microsoft-com:vml" xmlns:wp14="http://schemas.microsoft.com/office/word/2010/wordprocessingDrawing" xmlns:wp="http://schemas.openxmlformats.org/drawingml/2006/wordprocessingDrawing" xmlns:w10="urn:schemas-microsoft-com:office:word" xmlns:w="http://schemas.openxmlformats.org/wordprocessingml/2006/main" xmlns:w14="http://schemas.microsoft.com/office/word/2010/wordml" xmlns:w15="http://schemas.microsoft.com/office/word/2012/wordml" xmlns:w16cex="http://schemas.microsoft.com/office/word/2018/wordml/cex" xmlns:w16cid="http://schemas.microsoft.com/office/word/2016/wordml/cid" xmlns:w16="http://schemas.microsoft.com/office/word/2018/wordml" xmlns:w16du="http://schemas.microsoft.com/office/word/2023/wordml/word16du" xmlns:w16sdtdh="http://schemas.microsoft.com/office/word/2020/wordml/sdtdatahash" xmlns:w16se="http://schemas.microsoft.com/office/word/2015/wordml/symex" xmlns:wpg="http://schemas.microsoft.com/office/word/2010/wordprocessingGroup" xmlns:wpi="http://schemas.microsoft.com/office/word/2010/wordprocessingInk" xmlns:wne="http://schemas.microsoft.com/office/word/2006/wordml" xmlns:wps="http://schemas.microsoft.com/office/word/2010/wordprocessingShape" mc:Ignorable="w14 w15 w16se w16cid w16 w16cex w16sdtdh w16du wp14">
   <w:footnote w:type="separator" w:id="-1">
     <w:p>
       <w:pPr>
@@ -6551,7 +6513,7 @@
 </file>
 
 <file path=word/numbering.xml><?xml version="1.0" encoding="utf-8"?>
-<w:numbering xmlns:wpc="http://schemas.microsoft.com/office/word/2010/wordprocessingCanvas" xmlns:mc="http://schemas.openxmlformats.org/markup-compatibility/2006" xmlns:o="urn:schemas-microsoft-com:office:office" xmlns:r="http://schemas.openxmlformats.org/officeDocument/2006/relationships" xmlns:m="http://schemas.openxmlformats.org/officeDocument/2006/math" xmlns:v="urn:schemas-microsoft-com:vml" xmlns:wp14="http://schemas.microsoft.com/office/word/2010/wordprocessingDrawing" xmlns:wp="http://schemas.openxmlformats.org/drawingml/2006/wordprocessingDrawing" xmlns:w10="urn:schemas-microsoft-com:office:word" xmlns:w="http://schemas.openxmlformats.org/wordprocessingml/2006/main" xmlns:w14="http://schemas.microsoft.com/office/word/2010/wordml" xmlns:w15="http://schemas.microsoft.com/office/word/2012/wordml" xmlns:wpg="http://schemas.microsoft.com/office/word/2010/wordprocessingGroup" xmlns:wpi="http://schemas.microsoft.com/office/word/2010/wordprocessingInk" xmlns:wne="http://schemas.microsoft.com/office/word/2006/wordml" xmlns:wps="http://schemas.microsoft.com/office/word/2010/wordprocessingShape" mc:Ignorable="w14 w15 wp14">
+<w:numbering xmlns:wpc="http://schemas.microsoft.com/office/word/2010/wordprocessingCanvas" xmlns:cx="http://schemas.microsoft.com/office/drawing/2014/chartex" xmlns:cx1="http://schemas.microsoft.com/office/drawing/2015/9/8/chartex" xmlns:cx2="http://schemas.microsoft.com/office/drawing/2015/10/21/chartex" xmlns:cx3="http://schemas.microsoft.com/office/drawing/2016/5/9/chartex" xmlns:cx4="http://schemas.microsoft.com/office/drawing/2016/5/10/chartex" xmlns:cx5="http://schemas.microsoft.com/office/drawing/2016/5/11/chartex" xmlns:cx6="http://schemas.microsoft.com/office/drawing/2016/5/12/chartex" xmlns:cx7="http://schemas.microsoft.com/office/drawing/2016/5/13/chartex" xmlns:cx8="http://schemas.microsoft.com/office/drawing/2016/5/14/chartex" xmlns:mc="http://schemas.openxmlformats.org/markup-compatibility/2006" xmlns:aink="http://schemas.microsoft.com/office/drawing/2016/ink" xmlns:am3d="http://schemas.microsoft.com/office/drawing/2017/model3d" xmlns:o="urn:schemas-microsoft-com:office:office" xmlns:oel="http://schemas.microsoft.com/office/2019/extlst" xmlns:r="http://schemas.openxmlformats.org/officeDocument/2006/relationships" xmlns:m="http://schemas.openxmlformats.org/officeDocument/2006/math" xmlns:v="urn:schemas-microsoft-com:vml" xmlns:wp14="http://schemas.microsoft.com/office/word/2010/wordprocessingDrawing" xmlns:wp="http://schemas.openxmlformats.org/drawingml/2006/wordprocessingDrawing" xmlns:w10="urn:schemas-microsoft-com:office:word" xmlns:w="http://schemas.openxmlformats.org/wordprocessingml/2006/main" xmlns:w14="http://schemas.microsoft.com/office/word/2010/wordml" xmlns:w15="http://schemas.microsoft.com/office/word/2012/wordml" xmlns:w16cex="http://schemas.microsoft.com/office/word/2018/wordml/cex" xmlns:w16cid="http://schemas.microsoft.com/office/word/2016/wordml/cid" xmlns:w16="http://schemas.microsoft.com/office/word/2018/wordml" xmlns:w16du="http://schemas.microsoft.com/office/word/2023/wordml/word16du" xmlns:w16sdtdh="http://schemas.microsoft.com/office/word/2020/wordml/sdtdatahash" xmlns:w16se="http://schemas.microsoft.com/office/word/2015/wordml/symex" xmlns:wpg="http://schemas.microsoft.com/office/word/2010/wordprocessingGroup" xmlns:wpi="http://schemas.microsoft.com/office/word/2010/wordprocessingInk" xmlns:wne="http://schemas.microsoft.com/office/word/2006/wordml" xmlns:wps="http://schemas.microsoft.com/office/word/2010/wordprocessingShape" mc:Ignorable="w14 w15 w16se w16cid w16 w16cex w16sdtdh w16du wp14">
   <w:abstractNum w:abstractNumId="0" w15:restartNumberingAfterBreak="0">
     <w:nsid w:val="06756B15"/>
     <w:multiLevelType w:val="hybridMultilevel"/>
@@ -8134,46 +8096,46 @@
       </w:rPr>
     </w:lvl>
   </w:abstractNum>
-  <w:num w:numId="1">
+  <w:num w:numId="1" w16cid:durableId="1576166458">
     <w:abstractNumId w:val="13"/>
   </w:num>
-  <w:num w:numId="2">
+  <w:num w:numId="2" w16cid:durableId="620839195">
     <w:abstractNumId w:val="1"/>
   </w:num>
-  <w:num w:numId="3">
+  <w:num w:numId="3" w16cid:durableId="577054838">
     <w:abstractNumId w:val="2"/>
   </w:num>
-  <w:num w:numId="4">
+  <w:num w:numId="4" w16cid:durableId="846408104">
     <w:abstractNumId w:val="0"/>
   </w:num>
-  <w:num w:numId="5">
+  <w:num w:numId="5" w16cid:durableId="515772727">
     <w:abstractNumId w:val="11"/>
   </w:num>
-  <w:num w:numId="6">
+  <w:num w:numId="6" w16cid:durableId="33314205">
     <w:abstractNumId w:val="5"/>
   </w:num>
-  <w:num w:numId="7">
+  <w:num w:numId="7" w16cid:durableId="1322152410">
     <w:abstractNumId w:val="9"/>
   </w:num>
-  <w:num w:numId="8">
+  <w:num w:numId="8" w16cid:durableId="984166896">
     <w:abstractNumId w:val="12"/>
   </w:num>
-  <w:num w:numId="9">
+  <w:num w:numId="9" w16cid:durableId="292833602">
     <w:abstractNumId w:val="7"/>
   </w:num>
-  <w:num w:numId="10">
+  <w:num w:numId="10" w16cid:durableId="2137947665">
     <w:abstractNumId w:val="3"/>
   </w:num>
-  <w:num w:numId="11">
+  <w:num w:numId="11" w16cid:durableId="1877766023">
     <w:abstractNumId w:val="10"/>
   </w:num>
-  <w:num w:numId="12">
+  <w:num w:numId="12" w16cid:durableId="184827074">
     <w:abstractNumId w:val="4"/>
   </w:num>
-  <w:num w:numId="13">
+  <w:num w:numId="13" w16cid:durableId="1600136364">
     <w:abstractNumId w:val="8"/>
   </w:num>
-  <w:num w:numId="14">
+  <w:num w:numId="14" w16cid:durableId="548305816">
     <w:abstractNumId w:val="6"/>
   </w:num>
   <w:numIdMacAtCleanup w:val="14"/>
@@ -8181,7 +8143,7 @@
 </file>
 
 <file path=word/styles.xml><?xml version="1.0" encoding="utf-8"?>
-<w:styles xmlns:mc="http://schemas.openxmlformats.org/markup-compatibility/2006" xmlns:r="http://schemas.openxmlformats.org/officeDocument/2006/relationships" xmlns:w="http://schemas.openxmlformats.org/wordprocessingml/2006/main" xmlns:w14="http://schemas.microsoft.com/office/word/2010/wordml" xmlns:w15="http://schemas.microsoft.com/office/word/2012/wordml" mc:Ignorable="w14 w15">
+<w:styles xmlns:mc="http://schemas.openxmlformats.org/markup-compatibility/2006" xmlns:r="http://schemas.openxmlformats.org/officeDocument/2006/relationships" xmlns:w="http://schemas.openxmlformats.org/wordprocessingml/2006/main" xmlns:w14="http://schemas.microsoft.com/office/word/2010/wordml" xmlns:w15="http://schemas.microsoft.com/office/word/2012/wordml" xmlns:w16cex="http://schemas.microsoft.com/office/word/2018/wordml/cex" xmlns:w16cid="http://schemas.microsoft.com/office/word/2016/wordml/cid" xmlns:w16="http://schemas.microsoft.com/office/word/2018/wordml" xmlns:w16du="http://schemas.microsoft.com/office/word/2023/wordml/word16du" xmlns:w16sdtdh="http://schemas.microsoft.com/office/word/2020/wordml/sdtdatahash" xmlns:w16se="http://schemas.microsoft.com/office/word/2015/wordml/symex" mc:Ignorable="w14 w15 w16se w16cid w16 w16cex w16sdtdh w16du">
   <w:docDefaults>
     <w:rPrDefault>
       <w:rPr>
@@ -8191,7 +8153,7 @@
     </w:rPrDefault>
     <w:pPrDefault/>
   </w:docDefaults>
-  <w:latentStyles w:defLockedState="0" w:defUIPriority="0" w:defSemiHidden="0" w:defUnhideWhenUsed="0" w:defQFormat="0" w:count="371">
+  <w:latentStyles w:defLockedState="0" w:defUIPriority="0" w:defSemiHidden="0" w:defUnhideWhenUsed="0" w:defQFormat="0" w:count="376">
     <w:lsdException w:name="Normal" w:locked="1" w:qFormat="1"/>
     <w:lsdException w:name="heading 1" w:locked="1" w:qFormat="1"/>
     <w:lsdException w:name="heading 2" w:locked="1" w:qFormat="1"/>
@@ -8557,6 +8519,11 @@
     <w:lsdException w:name="List Table 5 Dark Accent 6" w:uiPriority="50"/>
     <w:lsdException w:name="List Table 6 Colorful Accent 6" w:uiPriority="51"/>
     <w:lsdException w:name="List Table 7 Colorful Accent 6" w:uiPriority="52"/>
+    <w:lsdException w:name="Mention" w:semiHidden="1" w:uiPriority="99" w:unhideWhenUsed="1"/>
+    <w:lsdException w:name="Smart Hyperlink" w:semiHidden="1" w:uiPriority="99" w:unhideWhenUsed="1"/>
+    <w:lsdException w:name="Hashtag" w:semiHidden="1" w:uiPriority="99" w:unhideWhenUsed="1"/>
+    <w:lsdException w:name="Unresolved Mention" w:semiHidden="1" w:uiPriority="99" w:unhideWhenUsed="1"/>
+    <w:lsdException w:name="Smart Link" w:semiHidden="1" w:uiPriority="99" w:unhideWhenUsed="1"/>
   </w:latentStyles>
   <w:style w:type="paragraph" w:default="1" w:styleId="Normal">
     <w:name w:val="Normal"/>
@@ -8979,8 +8946,8 @@
       <w:bCs/>
     </w:rPr>
   </w:style>
-  <w:style w:type="character" w:customStyle="1" w:styleId="UnresolvedMention">
-    <w:name w:val="Unresolved Mention"/>
+  <w:style w:type="character" w:customStyle="1" w:styleId="UnresolvedMention1">
+    <w:name w:val="Unresolved Mention1"/>
     <w:basedOn w:val="DefaultParagraphFont"/>
     <w:uiPriority w:val="99"/>
     <w:semiHidden/>

--- a/pwiz_tools/Skyline/Documentation/Tutorials/Skyline Ion Mobility Spectrum Filtering.docx
+++ b/pwiz_tools/Skyline/Documentation/Tutorials/Skyline Ion Mobility Spectrum Filtering.docx
@@ -336,71 +336,41 @@
         <w:rPr>
           <w:rFonts w:asciiTheme="minorHAnsi" w:hAnsiTheme="minorHAnsi"/>
         </w:rPr>
-        <w:t xml:space="preserve">GB of data, so </w:t>
-      </w:r>
-      <w:proofErr w:type="gramStart"/>
+        <w:t>GB of data, so download may take a while.</w:t>
+      </w:r>
       <w:r>
         <w:rPr>
           <w:rFonts w:asciiTheme="minorHAnsi" w:hAnsiTheme="minorHAnsi"/>
         </w:rPr>
-        <w:t>download</w:t>
-      </w:r>
-      <w:proofErr w:type="gramEnd"/>
+        <w:t xml:space="preserve">  </w:t>
+      </w:r>
       <w:r>
         <w:rPr>
           <w:rFonts w:asciiTheme="minorHAnsi" w:hAnsiTheme="minorHAnsi"/>
         </w:rPr>
-        <w:t xml:space="preserve"> may take a while.</w:t>
+        <w:t>Once downloaded,</w:t>
       </w:r>
       <w:r>
         <w:rPr>
           <w:rFonts w:asciiTheme="minorHAnsi" w:hAnsiTheme="minorHAnsi"/>
         </w:rPr>
-        <w:t xml:space="preserve">  </w:t>
+        <w:t xml:space="preserve"> unzip the</w:t>
       </w:r>
       <w:r>
         <w:rPr>
           <w:rFonts w:asciiTheme="minorHAnsi" w:hAnsiTheme="minorHAnsi"/>
         </w:rPr>
-        <w:t>Once downloaded,</w:t>
+        <w:t xml:space="preserve"> .d files </w:t>
       </w:r>
       <w:r>
         <w:rPr>
           <w:rFonts w:asciiTheme="minorHAnsi" w:hAnsiTheme="minorHAnsi"/>
         </w:rPr>
-        <w:t xml:space="preserve"> unzip </w:t>
-      </w:r>
-      <w:proofErr w:type="gramStart"/>
-      <w:r>
-        <w:rPr>
-          <w:rFonts w:asciiTheme="minorHAnsi" w:hAnsiTheme="minorHAnsi"/>
-        </w:rPr>
-        <w:t>the</w:t>
-      </w:r>
-      <w:r>
-        <w:rPr>
-          <w:rFonts w:asciiTheme="minorHAnsi" w:hAnsiTheme="minorHAnsi"/>
-        </w:rPr>
-        <w:t xml:space="preserve"> .d</w:t>
-      </w:r>
-      <w:proofErr w:type="gramEnd"/>
-      <w:r>
-        <w:rPr>
-          <w:rFonts w:asciiTheme="minorHAnsi" w:hAnsiTheme="minorHAnsi"/>
-        </w:rPr>
-        <w:t xml:space="preserve"> files </w:t>
-      </w:r>
-      <w:r>
-        <w:rPr>
-          <w:rFonts w:asciiTheme="minorHAnsi" w:hAnsiTheme="minorHAnsi"/>
-        </w:rPr>
         <w:t>to your previously created “Documents\</w:t>
       </w:r>
-      <w:proofErr w:type="spellStart"/>
       <w:r>
         <w:t>IMSFiltering</w:t>
       </w:r>
-      <w:proofErr w:type="spellEnd"/>
       <w:r>
         <w:t>“</w:t>
       </w:r>
@@ -466,48 +436,31 @@
         <w:rPr>
           <w:i/>
         </w:rPr>
-        <w:t>BSA_Frag_100nM_18May15_Fir_15-04-</w:t>
-      </w:r>
-      <w:proofErr w:type="gramStart"/>
-      <w:r>
-        <w:rPr>
+        <w:t>BSA_Frag_100nM_18May15_Fir_15-04-02.d</w:t>
+      </w:r>
+      <w:r>
+        <w:t xml:space="preserve"> contain</w:t>
+      </w:r>
+      <w:r>
+        <w:rPr>
+          <w:rFonts w:eastAsia="Calibri"/>
+        </w:rPr>
+        <w:t xml:space="preserve">s the raw data from a tryptic digest of BSA standard mix in water, which should make a clean training set for BSA peptide drift times. The file </w:t>
+      </w:r>
+      <w:r>
+        <w:rPr>
+          <w:rFonts w:eastAsia="Calibri"/>
           <w:i/>
         </w:rPr>
-        <w:t>02.d</w:t>
-      </w:r>
-      <w:proofErr w:type="gramEnd"/>
-      <w:r>
-        <w:t xml:space="preserve"> contain</w:t>
-      </w:r>
-      <w:r>
-        <w:rPr>
-          <w:rFonts w:eastAsia="Calibri"/>
-        </w:rPr>
-        <w:t xml:space="preserve">s the raw data from a tryptic digest of BSA standard mix in water, which should make a clean training set for BSA peptide drift times. The file </w:t>
+        <w:t>Yeast_0pt1ug_BSA_10</w:t>
       </w:r>
       <w:r>
         <w:rPr>
           <w:rFonts w:eastAsia="Calibri"/>
           <w:i/>
         </w:rPr>
-        <w:t>Yeast_0pt1ug_BSA_10</w:t>
-      </w:r>
-      <w:r>
-        <w:rPr>
-          <w:rFonts w:eastAsia="Calibri"/>
-          <w:i/>
-        </w:rPr>
-        <w:t>0nM_18May15_Fir_15-04-</w:t>
-      </w:r>
-      <w:proofErr w:type="gramStart"/>
-      <w:r>
-        <w:rPr>
-          <w:rFonts w:eastAsia="Calibri"/>
-          <w:i/>
-        </w:rPr>
-        <w:t>01.d</w:t>
-      </w:r>
-      <w:proofErr w:type="gramEnd"/>
+        <w:t>0nM_18May15_Fir_15-04-01.d</w:t>
+      </w:r>
       <w:r>
         <w:t xml:space="preserve"> contains the raw data from a sample of the BSA standard mix and spiked into a yeast cell lysate background.</w:t>
       </w:r>
@@ -521,15 +474,7 @@
         <w:t>Both files contain ion mobility information.</w:t>
       </w:r>
       <w:r>
-        <w:t xml:space="preserve"> In this example, ion mobility is expressed in terms of drift </w:t>
-      </w:r>
-      <w:proofErr w:type="gramStart"/>
-      <w:r>
-        <w:t>time</w:t>
-      </w:r>
-      <w:proofErr w:type="gramEnd"/>
-      <w:r>
-        <w:t xml:space="preserve"> but the concepts can be generalize</w:t>
+        <w:t xml:space="preserve"> In this example, ion mobility is expressed in terms of drift time but the concepts can be generalize</w:t>
       </w:r>
       <w:r>
         <w:t>d</w:t>
@@ -612,14 +557,8 @@
       <w:r>
         <w:t xml:space="preserve"> </w:t>
       </w:r>
-      <w:bookmarkStart w:id="0" w:name="OLE_LINK1"/>
-      <w:bookmarkStart w:id="1" w:name="OLE_LINK2"/>
-      <w:r>
-        <w:t>BSA-</w:t>
-      </w:r>
-      <w:proofErr w:type="spellStart"/>
-      <w:r>
-        <w:t>Training</w:t>
+      <w:r>
+        <w:t>BSA-Training</w:t>
       </w:r>
       <w:r>
         <w:rPr>
@@ -628,20 +567,15 @@
         </w:rPr>
         <w:t>.sky</w:t>
       </w:r>
-      <w:bookmarkEnd w:id="0"/>
-      <w:bookmarkEnd w:id="1"/>
-      <w:proofErr w:type="spellEnd"/>
       <w:r>
         <w:rPr>
           <w:rFonts w:asciiTheme="minorHAnsi" w:eastAsia="Calibri" w:hAnsiTheme="minorHAnsi" w:cs="Consolas"/>
         </w:rPr>
         <w:t xml:space="preserve"> in your newly created </w:t>
       </w:r>
-      <w:proofErr w:type="spellStart"/>
       <w:r>
         <w:t>IMSFiltering</w:t>
       </w:r>
-      <w:proofErr w:type="spellEnd"/>
       <w:r>
         <w:t xml:space="preserve"> </w:t>
       </w:r>
@@ -856,7 +790,6 @@
         <w:keepNext/>
       </w:pPr>
       <w:r>
-        <w:lastRenderedPageBreak/>
         <w:t xml:space="preserve">The </w:t>
       </w:r>
       <w:r>
@@ -913,29 +846,13 @@
     </w:p>
     <w:p>
       <w:r>
-        <w:t>This instructs Skyline to extract 3 precursor isotope peaks from MS1 (</w:t>
-      </w:r>
-      <w:proofErr w:type="gramStart"/>
-      <w:r>
-        <w:t>low-energy</w:t>
-      </w:r>
-      <w:proofErr w:type="gramEnd"/>
-      <w:r>
-        <w:t xml:space="preserve">) spectra and fragment ions from MS/MS (high energy) spectra acquired at 20,000 resolving power on a TOF instrument. The acquisition method “DIA” and isolation scheme “All Ions” are what tell Skyline the spectra will be alternating low- and high-energy without precursor isolation. When </w:t>
-      </w:r>
-      <w:proofErr w:type="gramStart"/>
-      <w:r>
-        <w:rPr>
-          <w:b/>
-        </w:rPr>
-        <w:t>Use</w:t>
-      </w:r>
-      <w:proofErr w:type="gramEnd"/>
-      <w:r>
-        <w:rPr>
-          <w:b/>
-        </w:rPr>
-        <w:t xml:space="preserve"> high-selectivity extraction</w:t>
+        <w:t xml:space="preserve">This instructs Skyline to extract 3 precursor isotope peaks from MS1 (low-energy) spectra and fragment ions from MS/MS (high energy) spectra acquired at 20,000 resolving power on a TOF instrument. The acquisition method “DIA” and isolation scheme “All Ions” are what tell Skyline the spectra will be alternating low- and high-energy without precursor isolation. When </w:t>
+      </w:r>
+      <w:r>
+        <w:rPr>
+          <w:b/>
+        </w:rPr>
+        <w:t>Use high-selectivity extraction</w:t>
       </w:r>
       <w:r>
         <w:t xml:space="preserve"> is checked, Skyline </w:t>
@@ -949,16 +866,7 @@
     </w:p>
     <w:p>
       <w:r>
-        <w:lastRenderedPageBreak/>
-        <w:t xml:space="preserve">Finally, </w:t>
-      </w:r>
-      <w:proofErr w:type="spellStart"/>
-      <w:r>
-        <w:t>the</w:t>
-      </w:r>
-      <w:proofErr w:type="spellEnd"/>
-      <w:r>
-        <w:t xml:space="preserve"> </w:t>
+        <w:t xml:space="preserve">Finally, the </w:t>
       </w:r>
       <w:r>
         <w:rPr>
@@ -1184,7 +1092,6 @@
         </w:numPr>
       </w:pPr>
       <w:r>
-        <w:lastRenderedPageBreak/>
         <w:t xml:space="preserve">Check </w:t>
       </w:r>
       <w:r>
@@ -1235,15 +1142,7 @@
         <w:t xml:space="preserve">Import Results Files </w:t>
       </w:r>
       <w:r>
-        <w:t xml:space="preserve">form should appear as below, showing </w:t>
-      </w:r>
-      <w:proofErr w:type="gramStart"/>
-      <w:r>
-        <w:t>the .d</w:t>
-      </w:r>
-      <w:proofErr w:type="gramEnd"/>
-      <w:r>
-        <w:t xml:space="preserve"> files you have extracted into the tutorial folder:</w:t>
+        <w:t>form should appear as below, showing the .d files you have extracted into the tutorial folder:</w:t>
       </w:r>
     </w:p>
     <w:p>
@@ -1306,15 +1205,7 @@
         </w:numPr>
       </w:pPr>
       <w:r>
-        <w:t xml:space="preserve">Select </w:t>
-      </w:r>
-      <w:proofErr w:type="gramStart"/>
-      <w:r>
-        <w:t>both .d</w:t>
-      </w:r>
-      <w:proofErr w:type="gramEnd"/>
-      <w:r>
-        <w:t xml:space="preserve"> files.</w:t>
+        <w:t>Select both .d files.</w:t>
       </w:r>
     </w:p>
     <w:p>
@@ -1343,7 +1234,6 @@
         <w:keepNext/>
       </w:pPr>
       <w:r>
-        <w:lastRenderedPageBreak/>
         <w:t xml:space="preserve">This should start the import and cause Skyline to show the </w:t>
       </w:r>
       <w:r>
@@ -1598,15 +1488,7 @@
         <w:t xml:space="preserve"> the</w:t>
       </w:r>
       <w:r>
-        <w:t xml:space="preserve"> first peptide “</w:t>
-      </w:r>
-      <w:proofErr w:type="gramStart"/>
-      <w:r>
-        <w:t>R.FKDLGEEHFK.G</w:t>
-      </w:r>
-      <w:proofErr w:type="gramEnd"/>
-      <w:r>
-        <w:t xml:space="preserve"> [34, 43] (missed 1)”</w:t>
+        <w:t xml:space="preserve"> first peptide “R.FKDLGEEHFK.G [34, 43] (missed 1)”</w:t>
       </w:r>
     </w:p>
     <w:p>
@@ -1633,7 +1515,6 @@
           <w:rFonts w:eastAsia="Calibri"/>
           <w:noProof/>
         </w:rPr>
-        <w:lastRenderedPageBreak/>
         <w:drawing>
           <wp:inline distT="0" distB="0" distL="0" distR="0" wp14:anchorId="106A9298" wp14:editId="6386878A">
             <wp:extent cx="5943600" cy="5543550"/>
@@ -1765,7 +1646,6 @@
           <w:rFonts w:eastAsia="Calibri"/>
           <w:noProof/>
         </w:rPr>
-        <w:lastRenderedPageBreak/>
         <w:drawing>
           <wp:inline distT="0" distB="0" distL="0" distR="0" wp14:anchorId="3B0AAD6C" wp14:editId="23ABDE7B">
             <wp:extent cx="5943600" cy="5543550"/>
@@ -2170,7 +2050,6 @@
         <w:rPr>
           <w:rFonts w:eastAsia="Calibri"/>
         </w:rPr>
-        <w:lastRenderedPageBreak/>
         <w:t xml:space="preserve">Attach the </w:t>
       </w:r>
       <w:r>
@@ -2452,21 +2331,7 @@
         <w:rPr>
           <w:rFonts w:eastAsia="Calibri"/>
         </w:rPr>
-        <w:t xml:space="preserve">than they </w:t>
-      </w:r>
-      <w:proofErr w:type="gramStart"/>
-      <w:r>
-        <w:rPr>
-          <w:rFonts w:eastAsia="Calibri"/>
-        </w:rPr>
-        <w:t>elute</w:t>
-      </w:r>
-      <w:proofErr w:type="gramEnd"/>
-      <w:r>
-        <w:rPr>
-          <w:rFonts w:eastAsia="Calibri"/>
-        </w:rPr>
-        <w:t xml:space="preserve"> in the water sample. When this is not the case, there is usually something worth looking at. There are four noteworthy cases in this document, two near the top and two near the bottom. See if you can find them all.</w:t>
+        <w:t>than they elute in the water sample. When this is not the case, there is usually something worth looking at. There are four noteworthy cases in this document, two near the top and two near the bottom. See if you can find them all.</w:t>
       </w:r>
     </w:p>
     <w:p>
@@ -2559,22 +2424,7 @@
         <w:rPr>
           <w:color w:val="000000"/>
         </w:rPr>
-        <w:lastRenderedPageBreak/>
-        <w:t xml:space="preserve">Make a note of this for your future processing. It turns out this peptide was lost in </w:t>
-      </w:r>
-      <w:proofErr w:type="gramStart"/>
-      <w:r>
-        <w:rPr>
-          <w:color w:val="000000"/>
-        </w:rPr>
-        <w:t>all of</w:t>
-      </w:r>
-      <w:proofErr w:type="gramEnd"/>
-      <w:r>
-        <w:rPr>
-          <w:color w:val="000000"/>
-        </w:rPr>
-        <w:t xml:space="preserve"> the yeast samples in the dilution series you are working with.</w:t>
+        <w:t>Make a note of this for your future processing. It turns out this peptide was lost in all of the yeast samples in the dilution series you are working with.</w:t>
       </w:r>
     </w:p>
     <w:p>
@@ -2827,9 +2677,9 @@
       </w:pPr>
       <w:r>
         <w:rPr>
-          <w:color w:val="000000"/>
-        </w:rPr>
-        <w:lastRenderedPageBreak/>
+          <w:noProof/>
+          <w:color w:val="000000"/>
+        </w:rPr>
         <w:drawing>
           <wp:inline distT="0" distB="0" distL="0" distR="0" wp14:anchorId="0E8A5827" wp14:editId="09CADE7C">
             <wp:extent cx="5943600" cy="7308850"/>
@@ -2873,7 +2723,6 @@
         <w:spacing w:after="120"/>
       </w:pPr>
       <w:r>
-        <w:lastRenderedPageBreak/>
         <w:t>Understanding Ion Mobility Separation</w:t>
       </w:r>
     </w:p>
@@ -2905,21 +2754,7 @@
         <w:rPr>
           <w:color w:val="000000"/>
         </w:rPr>
-        <w:t xml:space="preserve">Hover the mouse cursor over the water (left side) precursor chromatogram peak apex until a blue or purple circle appears that tracks the mouse </w:t>
-      </w:r>
-      <w:proofErr w:type="gramStart"/>
-      <w:r>
-        <w:rPr>
-          <w:color w:val="000000"/>
-        </w:rPr>
-        <w:t>movement, and</w:t>
-      </w:r>
-      <w:proofErr w:type="gramEnd"/>
-      <w:r>
-        <w:rPr>
-          <w:color w:val="000000"/>
-        </w:rPr>
-        <w:t xml:space="preserve"> click on it.</w:t>
+        <w:t>Hover the mouse cursor over the water (left side) precursor chromatogram peak apex until a blue or purple circle appears that tracks the mouse movement, and click on it.</w:t>
       </w:r>
     </w:p>
     <w:p>
@@ -2994,7 +2829,6 @@
         <w:rPr>
           <w:color w:val="000000"/>
         </w:rPr>
-        <w:lastRenderedPageBreak/>
         <w:t xml:space="preserve">This should bring up the </w:t>
       </w:r>
       <w:r>
@@ -3247,21 +3081,7 @@
         <w:rPr>
           <w:color w:val="000000"/>
         </w:rPr>
-        <w:t xml:space="preserve"> and 25 </w:t>
-      </w:r>
-      <w:proofErr w:type="spellStart"/>
-      <w:r>
-        <w:rPr>
-          <w:color w:val="000000"/>
-        </w:rPr>
-        <w:t>ms</w:t>
-      </w:r>
-      <w:proofErr w:type="spellEnd"/>
-      <w:r>
-        <w:rPr>
-          <w:color w:val="000000"/>
-        </w:rPr>
-        <w:t xml:space="preserve"> drift time.</w:t>
+        <w:t xml:space="preserve"> and 25 ms drift time.</w:t>
       </w:r>
     </w:p>
     <w:p>
@@ -3372,7 +3192,6 @@
           <w:noProof/>
           <w:color w:val="000000"/>
         </w:rPr>
-        <w:lastRenderedPageBreak/>
         <w:drawing>
           <wp:inline distT="0" distB="0" distL="0" distR="0" wp14:anchorId="46C0A6B7" wp14:editId="67C8A759">
             <wp:extent cx="5943600" cy="2777589"/>
@@ -3520,21 +3339,7 @@
         <w:rPr>
           <w:color w:val="000000"/>
         </w:rPr>
-        <w:t xml:space="preserve">, while </w:t>
-      </w:r>
-      <w:proofErr w:type="gramStart"/>
-      <w:r>
-        <w:rPr>
-          <w:color w:val="000000"/>
-        </w:rPr>
-        <w:t>It</w:t>
-      </w:r>
-      <w:proofErr w:type="gramEnd"/>
-      <w:r>
-        <w:rPr>
-          <w:color w:val="000000"/>
-        </w:rPr>
-        <w:t xml:space="preserve"> is possible to find charge 4 and even 5 ions in this spectrum.</w:t>
+        <w:t>, while It is possible to find charge 4 and even 5 ions in this spectrum.</w:t>
       </w:r>
     </w:p>
     <w:p>
@@ -3596,21 +3401,7 @@
         <w:rPr>
           <w:color w:val="000000"/>
         </w:rPr>
-        <w:t xml:space="preserve">Hover the mouse cursor over the water (left side) y8 fragment chromatogram peak apex until a </w:t>
-      </w:r>
-      <w:proofErr w:type="gramStart"/>
-      <w:r>
-        <w:rPr>
-          <w:color w:val="000000"/>
-        </w:rPr>
-        <w:t>mustard colored</w:t>
-      </w:r>
-      <w:proofErr w:type="gramEnd"/>
-      <w:r>
-        <w:rPr>
-          <w:color w:val="000000"/>
-        </w:rPr>
-        <w:t xml:space="preserve"> circle appears that tracks the mouse movement, and click on it.</w:t>
+        <w:t>Hover the mouse cursor over the water (left side) y8 fragment chromatogram peak apex until a mustard colored circle appears that tracks the mouse movement, and click on it.</w:t>
       </w:r>
     </w:p>
     <w:p>
@@ -3624,7 +3415,6 @@
         <w:rPr>
           <w:color w:val="000000"/>
         </w:rPr>
-        <w:lastRenderedPageBreak/>
         <w:t xml:space="preserve">The </w:t>
       </w:r>
       <w:r>
@@ -3750,63 +3540,7 @@
         <w:rPr>
           <w:color w:val="000000"/>
         </w:rPr>
-        <w:t xml:space="preserve"> isotope spacing, consistent with the expectation of a singly-charge y8 ion. but even in water there are probably at least 2 other ions visible at 30 and 40 </w:t>
-      </w:r>
-      <w:proofErr w:type="spellStart"/>
-      <w:r>
-        <w:rPr>
-          <w:color w:val="000000"/>
-        </w:rPr>
-        <w:t>ms</w:t>
-      </w:r>
-      <w:proofErr w:type="spellEnd"/>
-      <w:r>
-        <w:rPr>
-          <w:color w:val="000000"/>
-        </w:rPr>
-        <w:t xml:space="preserve"> contributing to the extracted intensity. The singly charged ion at 40 </w:t>
-      </w:r>
-      <w:proofErr w:type="spellStart"/>
-      <w:r>
-        <w:rPr>
-          <w:color w:val="000000"/>
-        </w:rPr>
-        <w:t>ms</w:t>
-      </w:r>
-      <w:proofErr w:type="spellEnd"/>
-      <w:r>
-        <w:rPr>
-          <w:color w:val="000000"/>
-        </w:rPr>
-        <w:t xml:space="preserve"> appears to line up very closely with the ion of </w:t>
-      </w:r>
-      <w:proofErr w:type="gramStart"/>
-      <w:r>
-        <w:rPr>
-          <w:color w:val="000000"/>
-        </w:rPr>
-        <w:t>interest, and</w:t>
-      </w:r>
-      <w:proofErr w:type="gramEnd"/>
-      <w:r>
-        <w:rPr>
-          <w:color w:val="000000"/>
-        </w:rPr>
-        <w:t xml:space="preserve"> might be the same y8 ion contributed by a lower charge state of the peptide. The ion at 30 </w:t>
-      </w:r>
-      <w:proofErr w:type="spellStart"/>
-      <w:r>
-        <w:rPr>
-          <w:color w:val="000000"/>
-        </w:rPr>
-        <w:t>ms</w:t>
-      </w:r>
-      <w:proofErr w:type="spellEnd"/>
-      <w:r>
-        <w:rPr>
-          <w:color w:val="000000"/>
-        </w:rPr>
-        <w:t xml:space="preserve">, however, may have a lighter monoisotopic peak and with 0.5 </w:t>
+        <w:t xml:space="preserve"> isotope spacing, consistent with the expectation of a singly-charge y8 ion. but even in water there are probably at least 2 other ions visible at 30 and 40 ms contributing to the extracted intensity. The singly charged ion at 40 ms appears to line up very closely with the ion of interest, and might be the same y8 ion contributed by a lower charge state of the peptide. The ion at 30 ms, however, may have a lighter monoisotopic peak and with 0.5 </w:t>
       </w:r>
       <w:r>
         <w:rPr>
@@ -3924,14 +3658,7 @@
         <w:rPr>
           <w:color w:val="000000"/>
         </w:rPr>
-        <w:t xml:space="preserve">This is also a typical MS/MS spectrum, where you can imagine each horizontal stripe as a top-down view of a normal 2D spectrum. You can also see some remaining evidence of the charge 1 distribution you </w:t>
-      </w:r>
-      <w:r>
-        <w:rPr>
-          <w:color w:val="000000"/>
-        </w:rPr>
-        <w:lastRenderedPageBreak/>
-        <w:t xml:space="preserve">saw in the MS1 spectrum. This early implementation of the Agilent IMS instrument required a constant collision energy, and one was chosen to fragment charge 2 and 3 ions best. </w:t>
+        <w:t xml:space="preserve">This is also a typical MS/MS spectrum, where you can imagine each horizontal stripe as a top-down view of a normal 2D spectrum. You can also see some remaining evidence of the charge 1 distribution you saw in the MS1 spectrum. This early implementation of the Agilent IMS instrument required a constant collision energy, and one was chosen to fragment charge 2 and 3 ions best. </w:t>
       </w:r>
       <w:r>
         <w:rPr>
@@ -3950,41 +3677,13 @@
         <w:rPr>
           <w:color w:val="000000"/>
         </w:rPr>
-        <w:t xml:space="preserve">Clearly there is a lot more going on in this 3D space than just the signal you want extracted at 25 </w:t>
-      </w:r>
-      <w:proofErr w:type="spellStart"/>
-      <w:r>
-        <w:rPr>
-          <w:color w:val="000000"/>
-        </w:rPr>
-        <w:t>ms</w:t>
-      </w:r>
-      <w:proofErr w:type="spellEnd"/>
-      <w:r>
-        <w:rPr>
-          <w:color w:val="000000"/>
-        </w:rPr>
-        <w:t xml:space="preserve"> drift time.</w:t>
-      </w:r>
-      <w:r>
-        <w:rPr>
-          <w:color w:val="000000"/>
-        </w:rPr>
-        <w:t xml:space="preserve"> Take a moment to click on other points in both the water and yeast chromatograms, including the interferences to the left of the peak of interest. You will see how much more complicated these spectra are in the yeast sample and more evidence of the peptide at 30 </w:t>
-      </w:r>
-      <w:proofErr w:type="spellStart"/>
-      <w:r>
-        <w:rPr>
-          <w:color w:val="000000"/>
-        </w:rPr>
-        <w:t>ms</w:t>
-      </w:r>
-      <w:proofErr w:type="spellEnd"/>
-      <w:r>
-        <w:rPr>
-          <w:color w:val="000000"/>
-        </w:rPr>
-        <w:t xml:space="preserve"> drift time.</w:t>
+        <w:t>Clearly there is a lot more going on in this 3D space than just the signal you want extracted at 25 ms drift time.</w:t>
+      </w:r>
+      <w:r>
+        <w:rPr>
+          <w:color w:val="000000"/>
+        </w:rPr>
+        <w:t xml:space="preserve"> Take a moment to click on other points in both the water and yeast chromatograms, including the interferences to the left of the peak of interest. You will see how much more complicated these spectra are in the yeast sample and more evidence of the peptide at 30 ms drift time.</w:t>
       </w:r>
     </w:p>
     <w:p>
@@ -4126,7 +3825,6 @@
     </w:p>
     <w:p>
       <w:r>
-        <w:lastRenderedPageBreak/>
         <w:t xml:space="preserve">To </w:t>
       </w:r>
       <w:r>
@@ -4390,7 +4088,6 @@
         </w:numPr>
       </w:pPr>
       <w:r>
-        <w:lastRenderedPageBreak/>
         <w:t xml:space="preserve">Set the ion mobility filtering </w:t>
       </w:r>
       <w:r>
@@ -4550,28 +4247,10 @@
         <w:t xml:space="preserve"> form, enter “BSA”</w:t>
       </w:r>
       <w:r>
-        <w:t xml:space="preserve"> – Skyline will automatically add the </w:t>
-      </w:r>
-      <w:proofErr w:type="gramStart"/>
-      <w:r>
-        <w:t>extension .</w:t>
-      </w:r>
-      <w:proofErr w:type="spellStart"/>
-      <w:r>
-        <w:t>imsdb</w:t>
-      </w:r>
-      <w:proofErr w:type="spellEnd"/>
-      <w:proofErr w:type="gramEnd"/>
-      <w:r>
-        <w:t xml:space="preserve">. (The folder should already be the </w:t>
-      </w:r>
-      <w:proofErr w:type="spellStart"/>
-      <w:r>
-        <w:t>IMSFiltering</w:t>
-      </w:r>
-      <w:proofErr w:type="spellEnd"/>
-      <w:r>
-        <w:t xml:space="preserve"> folder you created for this tutorial.)</w:t>
+        <w:t xml:space="preserve"> – Skyline will automatically add the extension .imsdb</w:t>
+      </w:r>
+      <w:r>
+        <w:t>. (The folder should already be the IMSFiltering folder you created for this tutorial.)</w:t>
       </w:r>
     </w:p>
     <w:p>
@@ -4700,15 +4379,7 @@
         </w:rPr>
       </w:pPr>
       <w:r>
-        <w:t xml:space="preserve">If the file contains calibration </w:t>
-      </w:r>
-      <w:proofErr w:type="gramStart"/>
-      <w:r>
-        <w:t>values</w:t>
-      </w:r>
-      <w:proofErr w:type="gramEnd"/>
-      <w:r>
-        <w:t xml:space="preserve"> then the library entries are recorded with a collision</w:t>
+        <w:t>If the file contains calibration values then the library entries are recorded with a collision</w:t>
       </w:r>
       <w:r>
         <w:t>al</w:t>
@@ -4823,7 +4494,6 @@
     </w:p>
     <w:p>
       <w:r>
-        <w:lastRenderedPageBreak/>
         <w:t xml:space="preserve">Note that the peptide </w:t>
       </w:r>
       <w:r>
@@ -4851,16 +4521,8 @@
         <w:rPr>
           <w:color w:val="000000"/>
         </w:rPr>
-        <w:t xml:space="preserve">.5064 </w:t>
-      </w:r>
-      <w:proofErr w:type="spellStart"/>
-      <w:r>
-        <w:rPr>
-          <w:color w:val="000000"/>
-        </w:rPr>
-        <w:t>ms</w:t>
-      </w:r>
-      <w:proofErr w:type="spellEnd"/>
+        <w:t>.5064 ms</w:t>
+      </w:r>
       <w:r>
         <w:rPr>
           <w:color w:val="000000"/>
@@ -4893,16 +4555,11 @@
       <w:r>
         <w:t xml:space="preserve">value would </w:t>
       </w:r>
-      <w:proofErr w:type="gramStart"/>
       <w:r>
         <w:t xml:space="preserve">have been </w:t>
       </w:r>
       <w:r>
-        <w:t>be</w:t>
-      </w:r>
-      <w:proofErr w:type="gramEnd"/>
-      <w:r>
-        <w:t xml:space="preserve"> calculated and stored as well, allowing for </w:t>
+        <w:t xml:space="preserve">be calculated and stored as well, allowing for </w:t>
       </w:r>
       <w:r>
         <w:t xml:space="preserve">calibrated </w:t>
@@ -4923,18 +4580,10 @@
         <w:t>. In this case, the</w:t>
       </w:r>
       <w:r>
-        <w:t xml:space="preserve">se </w:t>
-      </w:r>
-      <w:proofErr w:type="gramStart"/>
-      <w:r>
-        <w:t>particular</w:t>
-      </w:r>
-      <w:r>
-        <w:t xml:space="preserve"> files</w:t>
-      </w:r>
-      <w:proofErr w:type="gramEnd"/>
-      <w:r>
-        <w:t xml:space="preserve"> do not support CCS calibration</w:t>
+        <w:t>se particular</w:t>
+      </w:r>
+      <w:r>
+        <w:t xml:space="preserve"> files do not support CCS calibration</w:t>
       </w:r>
       <w:r>
         <w:t xml:space="preserve"> (most do, you are unlikely to encounter this with your own ion mobility data)</w:t>
@@ -5073,7 +4722,6 @@
     </w:p>
     <w:p>
       <w:r>
-        <w:lastRenderedPageBreak/>
         <w:t>Before reimporting the yeast sample data do the following to also limit the retention time ranges for chromatogram extraction:</w:t>
       </w:r>
     </w:p>
@@ -5288,7 +4936,6 @@
     </w:p>
     <w:p>
       <w:r>
-        <w:lastRenderedPageBreak/>
         <w:t>Before reimporting the raw data, open the</w:t>
       </w:r>
       <w:r>
@@ -5316,15 +4963,7 @@
         <w:t>Use measured retention times when present</w:t>
       </w:r>
       <w:r>
-        <w:t xml:space="preserve"> is </w:t>
-      </w:r>
-      <w:proofErr w:type="gramStart"/>
-      <w:r>
-        <w:t>checked</w:t>
-      </w:r>
-      <w:proofErr w:type="gramEnd"/>
-      <w:r>
-        <w:t xml:space="preserve"> and the </w:t>
+        <w:t xml:space="preserve"> is checked and the </w:t>
       </w:r>
       <w:r>
         <w:rPr>
@@ -5531,14 +5170,7 @@
         <w:rPr>
           <w:color w:val="000000"/>
         </w:rPr>
-        <w:t xml:space="preserve">.  Not included will be the delta drift times for fragments.  With the increased signal intensity associated with MS1 data and the increased selectivity afforded by ion mobility, workflows that </w:t>
-      </w:r>
-      <w:r>
-        <w:rPr>
-          <w:color w:val="000000"/>
-        </w:rPr>
-        <w:lastRenderedPageBreak/>
-        <w:t>are focused on quantitative results may consider forgoing the inclusion of fragmentation when using ion mobility.</w:t>
+        <w:t>.  Not included will be the delta drift times for fragments.  With the increased signal intensity associated with MS1 data and the increased selectivity afforded by ion mobility, workflows that are focused on quantitative results may consider forgoing the inclusion of fragmentation when using ion mobility.</w:t>
       </w:r>
     </w:p>
     <w:p>
@@ -5754,17 +5386,8 @@
           <w:rFonts w:eastAsia="Calibri"/>
           <w:i/>
         </w:rPr>
-        <w:t>0nM_18May15_Fir_15-04-</w:t>
-      </w:r>
-      <w:proofErr w:type="gramStart"/>
-      <w:r>
-        <w:rPr>
-          <w:rFonts w:eastAsia="Calibri"/>
-          <w:i/>
-        </w:rPr>
-        <w:t>01.d</w:t>
-      </w:r>
-      <w:proofErr w:type="gramEnd"/>
+        <w:t>0nM_18May15_Fir_15-04-01.d</w:t>
+      </w:r>
       <w:r>
         <w:t xml:space="preserve">” in the </w:t>
       </w:r>
@@ -5806,15 +5429,7 @@
         </w:rPr>
       </w:pPr>
       <w:r>
-        <w:t xml:space="preserve">Chromatogram extraction will begin </w:t>
-      </w:r>
-      <w:proofErr w:type="gramStart"/>
-      <w:r>
-        <w:t>again</w:t>
-      </w:r>
-      <w:proofErr w:type="gramEnd"/>
-      <w:r>
-        <w:t xml:space="preserve"> and you may be able to tell even just by watching the progress graph that less signal is being extracted.</w:t>
+        <w:t>Chromatogram extraction will begin again and you may be able to tell even just by watching the progress graph that less signal is being extracted.</w:t>
       </w:r>
       <w:r>
         <w:t xml:space="preserve"> If you left the </w:t>
@@ -5838,21 +5453,7 @@
         <w:rPr>
           <w:color w:val="000000"/>
         </w:rPr>
-        <w:t xml:space="preserve">FLSHKDDSPDLPK peptide </w:t>
-      </w:r>
-      <w:proofErr w:type="gramStart"/>
-      <w:r>
-        <w:rPr>
-          <w:color w:val="000000"/>
-        </w:rPr>
-        <w:t>selected</w:t>
-      </w:r>
-      <w:proofErr w:type="gramEnd"/>
-      <w:r>
-        <w:rPr>
-          <w:color w:val="000000"/>
-        </w:rPr>
-        <w:t xml:space="preserve"> you will see the difference immediately:</w:t>
+        <w:t>FLSHKDDSPDLPK peptide selected you will see the difference immediately:</w:t>
       </w:r>
     </w:p>
     <w:p>
@@ -5860,7 +5461,6 @@
         <w:rPr>
           <w:noProof/>
         </w:rPr>
-        <w:lastRenderedPageBreak/>
         <w:drawing>
           <wp:inline distT="0" distB="0" distL="0" distR="0" wp14:anchorId="760FADBB" wp14:editId="5288CBA7">
             <wp:extent cx="5067300" cy="7105650"/>
@@ -5966,7 +5566,6 @@
         <w:keepNext/>
       </w:pPr>
       <w:r>
-        <w:lastRenderedPageBreak/>
         <w:t xml:space="preserve">The </w:t>
       </w:r>
       <w:r>
@@ -6042,15 +5641,7 @@
         <w:t xml:space="preserve">owing the filter imposed by filtering with the ion mobility library </w:t>
       </w:r>
       <w:r>
-        <w:t xml:space="preserve">you trained. </w:t>
-      </w:r>
-      <w:proofErr w:type="gramStart"/>
-      <w:r>
-        <w:t>Signal</w:t>
-      </w:r>
-      <w:proofErr w:type="gramEnd"/>
-      <w:r>
-        <w:t xml:space="preserve"> outside this range is now ignored by Skyline. You can also see a very light “y3” annotation just under the legend showing the location of the </w:t>
+        <w:t xml:space="preserve">you trained. Signal outside this range is now ignored by Skyline. You can also see a very light “y3” annotation just under the legend showing the location of the </w:t>
       </w:r>
       <w:r>
         <w:rPr>
@@ -6150,15 +5741,7 @@
         <w:t>Peak Areas</w:t>
       </w:r>
       <w:r>
-        <w:t xml:space="preserve"> plots or the dominant peak in the chromatogram plots. </w:t>
-      </w:r>
-      <w:proofErr w:type="gramStart"/>
-      <w:r>
-        <w:t>And,</w:t>
-      </w:r>
-      <w:proofErr w:type="gramEnd"/>
-      <w:r>
-        <w:t xml:space="preserve"> there are now peptides where interference is more obvious in the water sample than the yeast, for example the fragment ions of the first peptide in the document FKDLGEEHFK:</w:t>
+        <w:t xml:space="preserve"> plots or the dominant peak in the chromatogram plots. And, there are now peptides where interference is more obvious in the water sample than the yeast, for example the fragment ions of the first peptide in the document FKDLGEEHFK:</w:t>
       </w:r>
     </w:p>
     <w:p>
@@ -6166,7 +5749,6 @@
         <w:rPr>
           <w:noProof/>
         </w:rPr>
-        <w:lastRenderedPageBreak/>
         <w:drawing>
           <wp:inline distT="0" distB="0" distL="0" distR="0" wp14:anchorId="03CAE476" wp14:editId="19AB238A">
             <wp:extent cx="5943600" cy="4914900"/>
@@ -6219,15 +5801,7 @@
     </w:p>
     <w:p>
       <w:r>
-        <w:t xml:space="preserve">Interference that coelutes as nicely some of the chromatograms in this file could easily be coming from other charge states of the same precursor. They will have the same elution profile and may produce the same fragment ions. </w:t>
-      </w:r>
-      <w:proofErr w:type="gramStart"/>
-      <w:r>
-        <w:t>But,</w:t>
-      </w:r>
-      <w:proofErr w:type="gramEnd"/>
-      <w:r>
-        <w:t xml:space="preserve"> different charge states of the same peptide molecule will have different ion mobility. Even in this simple mix of BSA in water, there is also obviously interference from other potentially modified peptide forms.</w:t>
+        <w:t>Interference that coelutes as nicely some of the chromatograms in this file could easily be coming from other charge states of the same precursor. They will have the same elution profile and may produce the same fragment ions. But, different charge states of the same peptide molecule will have different ion mobility. Even in this simple mix of BSA in water, there is also obviously interference from other potentially modified peptide forms.</w:t>
       </w:r>
     </w:p>
     <w:p>
@@ -6345,7 +5919,6 @@
     </w:p>
     <w:p>
       <w:r>
-        <w:lastRenderedPageBreak/>
         <w:t>Skyline should show the import progress form, and when the file has been reimported, you should see the chromatograms in the water sample shortened to just 6 minutes, like for yeast, and greater agreement between the two samples with greatly reduced interference in both from the original import in this tutorial.</w:t>
       </w:r>
     </w:p>
@@ -6371,29 +5944,13 @@
         <w:t xml:space="preserve">in Skyline </w:t>
       </w:r>
       <w:r>
-        <w:t xml:space="preserve">with mass spectrometry data with an </w:t>
-      </w:r>
-      <w:proofErr w:type="spellStart"/>
-      <w:r>
-        <w:t>ion</w:t>
-      </w:r>
-      <w:proofErr w:type="spellEnd"/>
-      <w:r>
-        <w:t xml:space="preserve"> mobility separation</w:t>
+        <w:t>with mass spectrometry data with an ion mobility separation</w:t>
       </w:r>
       <w:r>
         <w:t>.</w:t>
       </w:r>
       <w:r>
-        <w:t xml:space="preserve"> You now understand the settings required for chromatogram extraction from this data. You have learned to interpret the alternating </w:t>
-      </w:r>
-      <w:proofErr w:type="gramStart"/>
-      <w:r>
-        <w:t>MS1</w:t>
-      </w:r>
-      <w:proofErr w:type="gramEnd"/>
-      <w:r>
-        <w:t xml:space="preserve"> and MS/MS three-dimensional spectra produced by an ion mobility enabled mass spectrometer. You can now train an ion mobility </w:t>
+        <w:t xml:space="preserve"> You now understand the settings required for chromatogram extraction from this data. You have learned to interpret the alternating MS1 and MS/MS three-dimensional spectra produced by an ion mobility enabled mass spectrometer. You can now train an ion mobility </w:t>
       </w:r>
       <w:r>
         <w:t>library</w:t>
